--- a/AWS/AWS CSOAA.docx
+++ b/AWS/AWS CSOAA.docx
@@ -24,6 +24,93 @@
       </w:pPr>
     </w:p>
     <w:p>
+      <w:r>
+        <w:t>Exam</w:t>
+      </w:r>
+    </w:p>
+    <w:p>
+      <w:pPr>
+        <w:pStyle w:val="ListParagraph"/>
+        <w:numPr>
+          <w:ilvl w:val="0"/>
+          <w:numId w:val="1"/>
+        </w:numPr>
+      </w:pPr>
+      <w:r>
+        <w:t>Monitoring &amp; Metrics – 15%</w:t>
+      </w:r>
+    </w:p>
+    <w:p>
+      <w:pPr>
+        <w:pStyle w:val="ListParagraph"/>
+        <w:numPr>
+          <w:ilvl w:val="0"/>
+          <w:numId w:val="1"/>
+        </w:numPr>
+      </w:pPr>
+      <w:r>
+        <w:t>High Availability – 15%</w:t>
+      </w:r>
+    </w:p>
+    <w:p>
+      <w:pPr>
+        <w:pStyle w:val="ListParagraph"/>
+        <w:numPr>
+          <w:ilvl w:val="0"/>
+          <w:numId w:val="1"/>
+        </w:numPr>
+      </w:pPr>
+      <w:r>
+        <w:t>Analysis – 15%</w:t>
+      </w:r>
+    </w:p>
+    <w:p>
+      <w:pPr>
+        <w:pStyle w:val="ListParagraph"/>
+        <w:numPr>
+          <w:ilvl w:val="0"/>
+          <w:numId w:val="1"/>
+        </w:numPr>
+      </w:pPr>
+      <w:r>
+        <w:t>Deployment &amp; Provisioning – 15%</w:t>
+      </w:r>
+    </w:p>
+    <w:p>
+      <w:pPr>
+        <w:pStyle w:val="ListParagraph"/>
+        <w:numPr>
+          <w:ilvl w:val="0"/>
+          <w:numId w:val="1"/>
+        </w:numPr>
+      </w:pPr>
+      <w:r>
+        <w:t>Data Management – 12%</w:t>
+      </w:r>
+    </w:p>
+    <w:p>
+      <w:pPr>
+        <w:pStyle w:val="ListParagraph"/>
+        <w:numPr>
+          <w:ilvl w:val="0"/>
+          <w:numId w:val="1"/>
+        </w:numPr>
+      </w:pPr>
+      <w:r>
+        <w:t>Security – 15%</w:t>
+      </w:r>
+    </w:p>
+    <w:p>
+      <w:pPr>
+        <w:pStyle w:val="ListParagraph"/>
+        <w:numPr>
+          <w:ilvl w:val="0"/>
+          <w:numId w:val="1"/>
+        </w:numPr>
+      </w:pPr>
+      <w:r>
+        <w:t>Networking – 13%</w:t>
+      </w:r>
       <w:bookmarkStart w:id="0" w:name="_GoBack"/>
       <w:bookmarkEnd w:id="0"/>
     </w:p>
@@ -35,6 +122,127 @@
     </w:sectPr>
   </w:body>
 </w:document>
+</file>
+
+<file path=word/numbering.xml><?xml version="1.0" encoding="utf-8"?>
+<w:numbering xmlns:wpc="http://schemas.microsoft.com/office/word/2010/wordprocessingCanvas" xmlns:mc="http://schemas.openxmlformats.org/markup-compatibility/2006" xmlns:o="urn:schemas-microsoft-com:office:office" xmlns:r="http://schemas.openxmlformats.org/officeDocument/2006/relationships" xmlns:m="http://schemas.openxmlformats.org/officeDocument/2006/math" xmlns:v="urn:schemas-microsoft-com:vml" xmlns:wp14="http://schemas.microsoft.com/office/word/2010/wordprocessingDrawing" xmlns:wp="http://schemas.openxmlformats.org/drawingml/2006/wordprocessingDrawing" xmlns:w10="urn:schemas-microsoft-com:office:word" xmlns:w="http://schemas.openxmlformats.org/wordprocessingml/2006/main" xmlns:w14="http://schemas.microsoft.com/office/word/2010/wordml" xmlns:w15="http://schemas.microsoft.com/office/word/2012/wordml" xmlns:wpg="http://schemas.microsoft.com/office/word/2010/wordprocessingGroup" xmlns:wpi="http://schemas.microsoft.com/office/word/2010/wordprocessingInk" xmlns:wne="http://schemas.microsoft.com/office/word/2006/wordml" xmlns:wps="http://schemas.microsoft.com/office/word/2010/wordprocessingShape" mc:Ignorable="w14 w15 wp14">
+  <w:abstractNum w:abstractNumId="0" w15:restartNumberingAfterBreak="0">
+    <w:nsid w:val="42045787"/>
+    <w:multiLevelType w:val="hybridMultilevel"/>
+    <w:tmpl w:val="4A6C89B4"/>
+    <w:lvl w:ilvl="0" w:tplc="04090001">
+      <w:start w:val="1"/>
+      <w:numFmt w:val="bullet"/>
+      <w:lvlText w:val=""/>
+      <w:lvlJc w:val="left"/>
+      <w:pPr>
+        <w:ind w:left="720" w:hanging="360"/>
+      </w:pPr>
+      <w:rPr>
+        <w:rFonts w:ascii="Symbol" w:hAnsi="Symbol" w:hint="default"/>
+      </w:rPr>
+    </w:lvl>
+    <w:lvl w:ilvl="1" w:tplc="04090003" w:tentative="1">
+      <w:start w:val="1"/>
+      <w:numFmt w:val="bullet"/>
+      <w:lvlText w:val="o"/>
+      <w:lvlJc w:val="left"/>
+      <w:pPr>
+        <w:ind w:left="1440" w:hanging="360"/>
+      </w:pPr>
+      <w:rPr>
+        <w:rFonts w:ascii="Courier New" w:hAnsi="Courier New" w:cs="Courier New" w:hint="default"/>
+      </w:rPr>
+    </w:lvl>
+    <w:lvl w:ilvl="2" w:tplc="04090005" w:tentative="1">
+      <w:start w:val="1"/>
+      <w:numFmt w:val="bullet"/>
+      <w:lvlText w:val=""/>
+      <w:lvlJc w:val="left"/>
+      <w:pPr>
+        <w:ind w:left="2160" w:hanging="360"/>
+      </w:pPr>
+      <w:rPr>
+        <w:rFonts w:ascii="Wingdings" w:hAnsi="Wingdings" w:hint="default"/>
+      </w:rPr>
+    </w:lvl>
+    <w:lvl w:ilvl="3" w:tplc="04090001" w:tentative="1">
+      <w:start w:val="1"/>
+      <w:numFmt w:val="bullet"/>
+      <w:lvlText w:val=""/>
+      <w:lvlJc w:val="left"/>
+      <w:pPr>
+        <w:ind w:left="2880" w:hanging="360"/>
+      </w:pPr>
+      <w:rPr>
+        <w:rFonts w:ascii="Symbol" w:hAnsi="Symbol" w:hint="default"/>
+      </w:rPr>
+    </w:lvl>
+    <w:lvl w:ilvl="4" w:tplc="04090003" w:tentative="1">
+      <w:start w:val="1"/>
+      <w:numFmt w:val="bullet"/>
+      <w:lvlText w:val="o"/>
+      <w:lvlJc w:val="left"/>
+      <w:pPr>
+        <w:ind w:left="3600" w:hanging="360"/>
+      </w:pPr>
+      <w:rPr>
+        <w:rFonts w:ascii="Courier New" w:hAnsi="Courier New" w:cs="Courier New" w:hint="default"/>
+      </w:rPr>
+    </w:lvl>
+    <w:lvl w:ilvl="5" w:tplc="04090005" w:tentative="1">
+      <w:start w:val="1"/>
+      <w:numFmt w:val="bullet"/>
+      <w:lvlText w:val=""/>
+      <w:lvlJc w:val="left"/>
+      <w:pPr>
+        <w:ind w:left="4320" w:hanging="360"/>
+      </w:pPr>
+      <w:rPr>
+        <w:rFonts w:ascii="Wingdings" w:hAnsi="Wingdings" w:hint="default"/>
+      </w:rPr>
+    </w:lvl>
+    <w:lvl w:ilvl="6" w:tplc="04090001" w:tentative="1">
+      <w:start w:val="1"/>
+      <w:numFmt w:val="bullet"/>
+      <w:lvlText w:val=""/>
+      <w:lvlJc w:val="left"/>
+      <w:pPr>
+        <w:ind w:left="5040" w:hanging="360"/>
+      </w:pPr>
+      <w:rPr>
+        <w:rFonts w:ascii="Symbol" w:hAnsi="Symbol" w:hint="default"/>
+      </w:rPr>
+    </w:lvl>
+    <w:lvl w:ilvl="7" w:tplc="04090003" w:tentative="1">
+      <w:start w:val="1"/>
+      <w:numFmt w:val="bullet"/>
+      <w:lvlText w:val="o"/>
+      <w:lvlJc w:val="left"/>
+      <w:pPr>
+        <w:ind w:left="5760" w:hanging="360"/>
+      </w:pPr>
+      <w:rPr>
+        <w:rFonts w:ascii="Courier New" w:hAnsi="Courier New" w:cs="Courier New" w:hint="default"/>
+      </w:rPr>
+    </w:lvl>
+    <w:lvl w:ilvl="8" w:tplc="04090005" w:tentative="1">
+      <w:start w:val="1"/>
+      <w:numFmt w:val="bullet"/>
+      <w:lvlText w:val=""/>
+      <w:lvlJc w:val="left"/>
+      <w:pPr>
+        <w:ind w:left="6480" w:hanging="360"/>
+      </w:pPr>
+      <w:rPr>
+        <w:rFonts w:ascii="Wingdings" w:hAnsi="Wingdings" w:hint="default"/>
+      </w:rPr>
+    </w:lvl>
+  </w:abstractNum>
+  <w:num w:numId="1">
+    <w:abstractNumId w:val="0"/>
+  </w:num>
+</w:numbering>
 </file>
 
 <file path=word/styles.xml><?xml version="1.0" encoding="utf-8"?>
@@ -458,6 +666,17 @@
     <w:semiHidden/>
     <w:unhideWhenUsed/>
   </w:style>
+  <w:style w:type="paragraph" w:styleId="ListParagraph">
+    <w:name w:val="List Paragraph"/>
+    <w:basedOn w:val="Normal"/>
+    <w:uiPriority w:val="34"/>
+    <w:qFormat/>
+    <w:rsid w:val="00BE49FE"/>
+    <w:pPr>
+      <w:ind w:left="720"/>
+      <w:contextualSpacing/>
+    </w:pPr>
+  </w:style>
 </w:styles>
 </file>
 

--- a/AWS/AWS CSOAA.docx
+++ b/AWS/AWS CSOAA.docx
@@ -111,8 +111,1165 @@
       <w:r>
         <w:t>Networking – 13%</w:t>
       </w:r>
+    </w:p>
+    <w:p/>
+    <w:p>
+      <w:pPr>
+        <w:rPr>
+          <w:b/>
+        </w:rPr>
+      </w:pPr>
+      <w:proofErr w:type="spellStart"/>
+      <w:r>
+        <w:rPr>
+          <w:b/>
+        </w:rPr>
+        <w:t>CloudWatch</w:t>
+      </w:r>
+      <w:proofErr w:type="spellEnd"/>
+    </w:p>
+    <w:p>
+      <w:pPr>
+        <w:pStyle w:val="ListParagraph"/>
+        <w:numPr>
+          <w:ilvl w:val="0"/>
+          <w:numId w:val="2"/>
+        </w:numPr>
+      </w:pPr>
+      <w:r>
+        <w:t>Monitors your AWS resources and applications it runs on.</w:t>
+      </w:r>
+    </w:p>
+    <w:p>
+      <w:pPr>
+        <w:pStyle w:val="ListParagraph"/>
+        <w:numPr>
+          <w:ilvl w:val="1"/>
+          <w:numId w:val="2"/>
+        </w:numPr>
+      </w:pPr>
+      <w:r>
+        <w:t xml:space="preserve">ELB, Route53, </w:t>
+      </w:r>
+      <w:proofErr w:type="spellStart"/>
+      <w:r>
+        <w:t>Autoscale</w:t>
+      </w:r>
+      <w:proofErr w:type="spellEnd"/>
+      <w:r>
+        <w:t xml:space="preserve">, EBS Volumes, </w:t>
+      </w:r>
+      <w:proofErr w:type="spellStart"/>
+      <w:r>
+        <w:t>CloudFront</w:t>
+      </w:r>
+      <w:proofErr w:type="spellEnd"/>
+      <w:r>
+        <w:t xml:space="preserve">, Storage Gateways, </w:t>
+      </w:r>
+      <w:proofErr w:type="spellStart"/>
+      <w:r>
+        <w:t>DynamoDB</w:t>
+      </w:r>
+      <w:proofErr w:type="spellEnd"/>
+      <w:r>
+        <w:t xml:space="preserve">, </w:t>
+      </w:r>
+      <w:proofErr w:type="spellStart"/>
+      <w:r>
+        <w:t>Elasticache</w:t>
+      </w:r>
+      <w:proofErr w:type="spellEnd"/>
+      <w:r>
+        <w:t xml:space="preserve"> Nodes, RDS Instances, EMR, Redshift, SNS topics, SQS, </w:t>
+      </w:r>
+      <w:proofErr w:type="spellStart"/>
+      <w:r>
+        <w:t>Opsworks</w:t>
+      </w:r>
+      <w:proofErr w:type="spellEnd"/>
+      <w:r>
+        <w:t xml:space="preserve">, </w:t>
+      </w:r>
+      <w:proofErr w:type="spellStart"/>
+      <w:r>
+        <w:t>Cloudwatch</w:t>
+      </w:r>
+      <w:proofErr w:type="spellEnd"/>
+      <w:r>
+        <w:t xml:space="preserve"> logs, and bill. </w:t>
+      </w:r>
+    </w:p>
+    <w:p>
+      <w:pPr>
+        <w:pStyle w:val="ListParagraph"/>
+        <w:numPr>
+          <w:ilvl w:val="0"/>
+          <w:numId w:val="2"/>
+        </w:numPr>
+      </w:pPr>
+      <w:r>
+        <w:t xml:space="preserve">Metrics are stored for 2 weeks. Can retrieve longer ones by </w:t>
+      </w:r>
+      <w:proofErr w:type="spellStart"/>
+      <w:r>
+        <w:t>GetMetric</w:t>
+      </w:r>
+      <w:proofErr w:type="spellEnd"/>
+      <w:r>
+        <w:t xml:space="preserve"> Statistics API. </w:t>
+      </w:r>
+    </w:p>
+    <w:p>
+      <w:pPr>
+        <w:pStyle w:val="ListParagraph"/>
+        <w:numPr>
+          <w:ilvl w:val="0"/>
+          <w:numId w:val="2"/>
+        </w:numPr>
+      </w:pPr>
+      <w:r>
+        <w:t>Custom Metrics can have a minimum of 1 minute intervals.</w:t>
+      </w:r>
+    </w:p>
+    <w:p>
+      <w:pPr>
+        <w:pStyle w:val="ListParagraph"/>
+        <w:numPr>
+          <w:ilvl w:val="0"/>
+          <w:numId w:val="2"/>
+        </w:numPr>
+      </w:pPr>
+      <w:r>
+        <w:t>If resources are terminated, data can be retrieved up to 2 weeks.</w:t>
+      </w:r>
+    </w:p>
+    <w:p>
+      <w:pPr>
+        <w:pStyle w:val="ListParagraph"/>
+        <w:numPr>
+          <w:ilvl w:val="0"/>
+          <w:numId w:val="2"/>
+        </w:numPr>
+      </w:pPr>
+      <w:r>
+        <w:t>EC2</w:t>
+      </w:r>
+    </w:p>
+    <w:p>
+      <w:pPr>
+        <w:pStyle w:val="ListParagraph"/>
+        <w:numPr>
+          <w:ilvl w:val="1"/>
+          <w:numId w:val="2"/>
+        </w:numPr>
+      </w:pPr>
+      <w:r>
+        <w:t>CPU, Network, Disk, Status Check</w:t>
+      </w:r>
+    </w:p>
+    <w:p>
+      <w:pPr>
+        <w:pStyle w:val="ListParagraph"/>
+        <w:numPr>
+          <w:ilvl w:val="1"/>
+          <w:numId w:val="2"/>
+        </w:numPr>
+      </w:pPr>
+      <w:r>
+        <w:t xml:space="preserve">Custom Metric needed for </w:t>
+      </w:r>
+      <w:proofErr w:type="spellStart"/>
+      <w:r>
+        <w:t>Harddisk</w:t>
+      </w:r>
+      <w:proofErr w:type="spellEnd"/>
+      <w:r>
+        <w:t xml:space="preserve"> utilization</w:t>
+      </w:r>
+    </w:p>
+    <w:p>
+      <w:pPr>
+        <w:pStyle w:val="ListParagraph"/>
+        <w:numPr>
+          <w:ilvl w:val="1"/>
+          <w:numId w:val="2"/>
+        </w:numPr>
+        <w:rPr>
+          <w:b/>
+        </w:rPr>
+      </w:pPr>
+      <w:r>
+        <w:rPr>
+          <w:b/>
+        </w:rPr>
+        <w:t>Default monitoring is 5 minutes or detailed can be enabled by 1 minute.</w:t>
+      </w:r>
+    </w:p>
+    <w:p>
+      <w:pPr>
+        <w:pStyle w:val="ListParagraph"/>
+        <w:numPr>
+          <w:ilvl w:val="1"/>
+          <w:numId w:val="2"/>
+        </w:numPr>
+      </w:pPr>
+      <w:r>
+        <w:t>System Status Checks</w:t>
+      </w:r>
+      <w:r>
+        <w:t xml:space="preserve"> (Checks underlying physical Host)</w:t>
+      </w:r>
+    </w:p>
+    <w:p>
+      <w:pPr>
+        <w:pStyle w:val="ListParagraph"/>
+        <w:numPr>
+          <w:ilvl w:val="2"/>
+          <w:numId w:val="2"/>
+        </w:numPr>
+      </w:pPr>
+      <w:r>
+        <w:t>Check loss of network connectivity</w:t>
+      </w:r>
+    </w:p>
+    <w:p>
+      <w:pPr>
+        <w:pStyle w:val="ListParagraph"/>
+        <w:numPr>
+          <w:ilvl w:val="2"/>
+          <w:numId w:val="2"/>
+        </w:numPr>
+      </w:pPr>
+      <w:r>
+        <w:t>Loss of system power</w:t>
+      </w:r>
+    </w:p>
+    <w:p>
+      <w:pPr>
+        <w:pStyle w:val="ListParagraph"/>
+        <w:numPr>
+          <w:ilvl w:val="2"/>
+          <w:numId w:val="2"/>
+        </w:numPr>
+      </w:pPr>
+      <w:r>
+        <w:t xml:space="preserve">Software issues </w:t>
+      </w:r>
+      <w:r>
+        <w:t>on the physical host.</w:t>
+      </w:r>
+    </w:p>
+    <w:p>
+      <w:pPr>
+        <w:pStyle w:val="ListParagraph"/>
+        <w:numPr>
+          <w:ilvl w:val="2"/>
+          <w:numId w:val="2"/>
+        </w:numPr>
+      </w:pPr>
+      <w:r>
+        <w:t>Hardware issues on the physical host.</w:t>
+      </w:r>
+    </w:p>
+    <w:p>
+      <w:pPr>
+        <w:pStyle w:val="ListParagraph"/>
+        <w:numPr>
+          <w:ilvl w:val="2"/>
+          <w:numId w:val="2"/>
+        </w:numPr>
+      </w:pPr>
+      <w:r>
+        <w:t>Best way to resolve is to stop and start the VM.</w:t>
+      </w:r>
+    </w:p>
+    <w:p>
+      <w:pPr>
+        <w:pStyle w:val="ListParagraph"/>
+        <w:numPr>
+          <w:ilvl w:val="1"/>
+          <w:numId w:val="2"/>
+        </w:numPr>
+      </w:pPr>
+      <w:r>
+        <w:t>Instance Status Checks (Checks VM)</w:t>
+      </w:r>
+    </w:p>
+    <w:p>
+      <w:pPr>
+        <w:pStyle w:val="ListParagraph"/>
+        <w:numPr>
+          <w:ilvl w:val="2"/>
+          <w:numId w:val="2"/>
+        </w:numPr>
+      </w:pPr>
+      <w:r>
+        <w:t>Failed system status checks</w:t>
+      </w:r>
+    </w:p>
+    <w:p>
+      <w:pPr>
+        <w:pStyle w:val="ListParagraph"/>
+        <w:numPr>
+          <w:ilvl w:val="2"/>
+          <w:numId w:val="2"/>
+        </w:numPr>
+      </w:pPr>
+      <w:r>
+        <w:t>Misconfigured networking or startup configuration</w:t>
+      </w:r>
+    </w:p>
+    <w:p>
+      <w:pPr>
+        <w:pStyle w:val="ListParagraph"/>
+        <w:numPr>
+          <w:ilvl w:val="2"/>
+          <w:numId w:val="2"/>
+        </w:numPr>
+      </w:pPr>
+      <w:r>
+        <w:t>Exhausted memory</w:t>
+      </w:r>
+    </w:p>
+    <w:p>
+      <w:pPr>
+        <w:pStyle w:val="ListParagraph"/>
+        <w:numPr>
+          <w:ilvl w:val="2"/>
+          <w:numId w:val="2"/>
+        </w:numPr>
+      </w:pPr>
+      <w:r>
+        <w:t>Corrupted file system</w:t>
+      </w:r>
+    </w:p>
+    <w:p>
+      <w:pPr>
+        <w:pStyle w:val="ListParagraph"/>
+        <w:numPr>
+          <w:ilvl w:val="2"/>
+          <w:numId w:val="2"/>
+        </w:numPr>
+      </w:pPr>
+      <w:r>
+        <w:t>Incompatible kernel</w:t>
+      </w:r>
+    </w:p>
+    <w:p>
+      <w:pPr>
+        <w:pStyle w:val="ListParagraph"/>
+        <w:numPr>
+          <w:ilvl w:val="2"/>
+          <w:numId w:val="2"/>
+        </w:numPr>
+      </w:pPr>
+      <w:r>
+        <w:t>Best way to troubleshoot is by rebooting the instance and make modifications in your OS</w:t>
+      </w:r>
+    </w:p>
+    <w:p>
+      <w:proofErr w:type="spellStart"/>
+      <w:r>
+        <w:t>Cloudwatch</w:t>
+      </w:r>
+      <w:proofErr w:type="spellEnd"/>
+      <w:r>
+        <w:t xml:space="preserve"> Lab:</w:t>
+      </w:r>
+    </w:p>
+    <w:p/>
+    <w:p>
+      <w:pPr>
+        <w:spacing w:after="0" w:line="240" w:lineRule="auto"/>
+      </w:pPr>
+      <w:proofErr w:type="gramStart"/>
+      <w:r>
+        <w:lastRenderedPageBreak/>
+        <w:t>yum</w:t>
+      </w:r>
+      <w:proofErr w:type="gramEnd"/>
+      <w:r>
+        <w:t xml:space="preserve"> install </w:t>
+      </w:r>
+      <w:proofErr w:type="spellStart"/>
+      <w:r>
+        <w:t>perl</w:t>
+      </w:r>
+      <w:proofErr w:type="spellEnd"/>
+      <w:r>
+        <w:t xml:space="preserve">-Switch </w:t>
+      </w:r>
+      <w:proofErr w:type="spellStart"/>
+      <w:r>
+        <w:t>perl-DateTime</w:t>
+      </w:r>
+      <w:proofErr w:type="spellEnd"/>
+      <w:r>
+        <w:t xml:space="preserve"> </w:t>
+      </w:r>
+      <w:proofErr w:type="spellStart"/>
+      <w:r>
+        <w:t>perl</w:t>
+      </w:r>
+      <w:proofErr w:type="spellEnd"/>
+      <w:r>
+        <w:t xml:space="preserve">-Sys-Syslog </w:t>
+      </w:r>
+      <w:proofErr w:type="spellStart"/>
+      <w:r>
+        <w:t>perl</w:t>
+      </w:r>
+      <w:proofErr w:type="spellEnd"/>
+      <w:r>
+        <w:t>-LWP-Protocol-https -y</w:t>
+      </w:r>
+    </w:p>
+    <w:p>
+      <w:pPr>
+        <w:spacing w:after="0" w:line="240" w:lineRule="auto"/>
+      </w:pPr>
+      <w:proofErr w:type="spellStart"/>
+      <w:proofErr w:type="gramStart"/>
+      <w:r>
+        <w:t>mkdir</w:t>
+      </w:r>
+      <w:proofErr w:type="spellEnd"/>
+      <w:proofErr w:type="gramEnd"/>
+      <w:r>
+        <w:t xml:space="preserve"> /</w:t>
+      </w:r>
+      <w:proofErr w:type="spellStart"/>
+      <w:r>
+        <w:t>CloudWatch</w:t>
+      </w:r>
+      <w:proofErr w:type="spellEnd"/>
+    </w:p>
+    <w:p>
+      <w:pPr>
+        <w:spacing w:after="0" w:line="240" w:lineRule="auto"/>
+      </w:pPr>
+      <w:proofErr w:type="gramStart"/>
+      <w:r>
+        <w:t>curl</w:t>
+      </w:r>
+      <w:proofErr w:type="gramEnd"/>
+      <w:r>
+        <w:t xml:space="preserve"> http://aws-cloudwatch.s3.amazonaws.com/downloads/CloudWatchMonitoringScripts-1.2.1.zip -O</w:t>
+      </w:r>
+    </w:p>
+    <w:p>
+      <w:pPr>
+        <w:spacing w:after="0" w:line="240" w:lineRule="auto"/>
+      </w:pPr>
+      <w:proofErr w:type="gramStart"/>
+      <w:r>
+        <w:t>unzip</w:t>
+      </w:r>
+      <w:proofErr w:type="gramEnd"/>
+      <w:r>
+        <w:t xml:space="preserve"> CloudWatchMonitoringScripts-1.2.1.zip</w:t>
+      </w:r>
+    </w:p>
+    <w:p>
+      <w:pPr>
+        <w:spacing w:after="0" w:line="240" w:lineRule="auto"/>
+      </w:pPr>
+      <w:proofErr w:type="spellStart"/>
+      <w:proofErr w:type="gramStart"/>
+      <w:r>
+        <w:t>rm</w:t>
+      </w:r>
+      <w:proofErr w:type="spellEnd"/>
+      <w:proofErr w:type="gramEnd"/>
+      <w:r>
+        <w:t xml:space="preserve"> -</w:t>
+      </w:r>
+      <w:proofErr w:type="spellStart"/>
+      <w:r>
+        <w:t>rf</w:t>
+      </w:r>
+      <w:proofErr w:type="spellEnd"/>
+      <w:r>
+        <w:t xml:space="preserve"> CloudWatchMonitoringScripts-1.2.1.zip</w:t>
+      </w:r>
+    </w:p>
+    <w:p>
+      <w:pPr>
+        <w:spacing w:after="0" w:line="240" w:lineRule="auto"/>
+      </w:pPr>
+      <w:proofErr w:type="gramStart"/>
+      <w:r>
+        <w:t>cd</w:t>
+      </w:r>
+      <w:proofErr w:type="gramEnd"/>
+      <w:r>
+        <w:t xml:space="preserve"> </w:t>
+      </w:r>
+      <w:proofErr w:type="spellStart"/>
+      <w:r>
+        <w:t>aws</w:t>
+      </w:r>
+      <w:proofErr w:type="spellEnd"/>
+      <w:r>
+        <w:t>-scripts-mon/</w:t>
+      </w:r>
+    </w:p>
+    <w:p>
+      <w:pPr>
+        <w:spacing w:after="0" w:line="240" w:lineRule="auto"/>
+      </w:pPr>
+      <w:proofErr w:type="spellStart"/>
+      <w:proofErr w:type="gramStart"/>
+      <w:r>
+        <w:t>nano</w:t>
+      </w:r>
+      <w:proofErr w:type="spellEnd"/>
+      <w:proofErr w:type="gramEnd"/>
+      <w:r>
+        <w:t xml:space="preserve"> mon-put-instance-data.pl</w:t>
+      </w:r>
+    </w:p>
+    <w:p>
+      <w:pPr>
+        <w:spacing w:after="0" w:line="240" w:lineRule="auto"/>
+      </w:pPr>
+      <w:r>
+        <w:t>./mon-put-instance-data.pl --mem-</w:t>
+      </w:r>
+      <w:proofErr w:type="spellStart"/>
+      <w:r>
+        <w:t>util</w:t>
+      </w:r>
+      <w:proofErr w:type="spellEnd"/>
+      <w:r>
+        <w:t xml:space="preserve"> --verify </w:t>
+      </w:r>
+      <w:r>
+        <w:t>–</w:t>
+      </w:r>
+      <w:r>
+        <w:t>verbose</w:t>
+      </w:r>
+    </w:p>
+    <w:p>
+      <w:pPr>
+        <w:spacing w:after="0" w:line="240" w:lineRule="auto"/>
+      </w:pPr>
+      <w:r>
+        <w:t>./mon-put-instance-data.pl --mem-</w:t>
+      </w:r>
+      <w:proofErr w:type="spellStart"/>
+      <w:r>
+        <w:t>util</w:t>
+      </w:r>
+      <w:proofErr w:type="spellEnd"/>
+      <w:r>
+        <w:t xml:space="preserve"> --mem-used --mem-avail</w:t>
+      </w:r>
+    </w:p>
+    <w:p>
+      <w:pPr>
+        <w:spacing w:after="0" w:line="240" w:lineRule="auto"/>
+      </w:pPr>
+      <w:r>
+        <w:t xml:space="preserve">Nano </w:t>
+      </w:r>
+      <w:proofErr w:type="spellStart"/>
+      <w:r>
+        <w:t>crontab</w:t>
+      </w:r>
+      <w:proofErr w:type="spellEnd"/>
+    </w:p>
+    <w:p>
+      <w:pPr>
+        <w:spacing w:after="0" w:line="240" w:lineRule="auto"/>
+      </w:pPr>
+    </w:p>
+    <w:p>
+      <w:pPr>
+        <w:spacing w:after="0" w:line="240" w:lineRule="auto"/>
+        <w:rPr>
+          <w:b/>
+        </w:rPr>
+      </w:pPr>
+      <w:r>
+        <w:rPr>
+          <w:b/>
+        </w:rPr>
+        <w:t>EBS Monitoring</w:t>
+      </w:r>
+    </w:p>
+    <w:p>
+      <w:pPr>
+        <w:spacing w:after="0" w:line="240" w:lineRule="auto"/>
+        <w:rPr>
+          <w:b/>
+        </w:rPr>
+      </w:pPr>
+    </w:p>
+    <w:p>
+      <w:pPr>
+        <w:pStyle w:val="ListParagraph"/>
+        <w:numPr>
+          <w:ilvl w:val="0"/>
+          <w:numId w:val="3"/>
+        </w:numPr>
+        <w:spacing w:after="0" w:line="240" w:lineRule="auto"/>
+      </w:pPr>
+      <w:r>
+        <w:t xml:space="preserve">Throughput Optimized HDD (st1) – streaming workloads requiring consistent, fast throughput at a low price. </w:t>
+      </w:r>
+    </w:p>
+    <w:p>
+      <w:pPr>
+        <w:pStyle w:val="ListParagraph"/>
+        <w:numPr>
+          <w:ilvl w:val="0"/>
+          <w:numId w:val="3"/>
+        </w:numPr>
+        <w:spacing w:after="0" w:line="240" w:lineRule="auto"/>
+      </w:pPr>
+      <w:r>
+        <w:t xml:space="preserve">Max volume size is 16 </w:t>
+      </w:r>
+      <w:proofErr w:type="spellStart"/>
+      <w:r>
+        <w:t>TiB</w:t>
+      </w:r>
+      <w:proofErr w:type="spellEnd"/>
+    </w:p>
+    <w:p>
+      <w:pPr>
+        <w:pStyle w:val="ListParagraph"/>
+        <w:numPr>
+          <w:ilvl w:val="1"/>
+          <w:numId w:val="3"/>
+        </w:numPr>
+        <w:spacing w:after="0" w:line="240" w:lineRule="auto"/>
+      </w:pPr>
+      <w:r>
+        <w:t>Go from 1GB to 4 GB to 500 GB.</w:t>
+      </w:r>
+    </w:p>
+    <w:p>
+      <w:pPr>
+        <w:pStyle w:val="ListParagraph"/>
+        <w:numPr>
+          <w:ilvl w:val="1"/>
+          <w:numId w:val="3"/>
+        </w:numPr>
+        <w:spacing w:after="0" w:line="240" w:lineRule="auto"/>
+      </w:pPr>
+      <w:r>
+        <w:t>3 IOPS per GB</w:t>
+      </w:r>
+    </w:p>
+    <w:p>
+      <w:pPr>
+        <w:pStyle w:val="ListParagraph"/>
+        <w:numPr>
+          <w:ilvl w:val="2"/>
+          <w:numId w:val="3"/>
+        </w:numPr>
+        <w:spacing w:after="0" w:line="240" w:lineRule="auto"/>
+      </w:pPr>
+      <w:r>
+        <w:t xml:space="preserve">Can </w:t>
+      </w:r>
       <w:bookmarkStart w:id="0" w:name="_GoBack"/>
       <w:bookmarkEnd w:id="0"/>
+      <w:r>
+        <w:t>burst by using I/O Credits</w:t>
+      </w:r>
+    </w:p>
+    <w:p>
+      <w:pPr>
+        <w:pStyle w:val="ListParagraph"/>
+        <w:numPr>
+          <w:ilvl w:val="2"/>
+          <w:numId w:val="3"/>
+        </w:numPr>
+        <w:spacing w:after="0" w:line="240" w:lineRule="auto"/>
+      </w:pPr>
+      <w:r>
+        <w:t xml:space="preserve">(3000-1500) = may need to increase drive for me. </w:t>
+      </w:r>
+    </w:p>
+    <w:p>
+      <w:pPr>
+        <w:pStyle w:val="ListParagraph"/>
+        <w:numPr>
+          <w:ilvl w:val="2"/>
+          <w:numId w:val="3"/>
+        </w:numPr>
+        <w:spacing w:after="0" w:line="240" w:lineRule="auto"/>
+      </w:pPr>
+      <w:r>
+        <w:t>When more baseline performance I/O is required, it uses I/O credits in the credit balance to burst to the required performance level</w:t>
+      </w:r>
+    </w:p>
+    <w:p>
+      <w:pPr>
+        <w:pStyle w:val="ListParagraph"/>
+        <w:numPr>
+          <w:ilvl w:val="2"/>
+          <w:numId w:val="3"/>
+        </w:numPr>
+        <w:spacing w:after="0" w:line="240" w:lineRule="auto"/>
+      </w:pPr>
+      <w:r>
+        <w:t>Each volume receives an initial I/O credit balance of 5,400,000 I/O credits. Can sustain 3,000 IOPS for 30 minutes. If you don’t go over, you earn credits.</w:t>
+      </w:r>
+    </w:p>
+    <w:p>
+      <w:pPr>
+        <w:pStyle w:val="ListParagraph"/>
+        <w:numPr>
+          <w:ilvl w:val="0"/>
+          <w:numId w:val="3"/>
+        </w:numPr>
+        <w:spacing w:after="0" w:line="240" w:lineRule="auto"/>
+      </w:pPr>
+      <w:r>
+        <w:t>Recommended to have SSD as the boot volume.</w:t>
+      </w:r>
+    </w:p>
+    <w:p>
+      <w:pPr>
+        <w:pStyle w:val="ListParagraph"/>
+        <w:numPr>
+          <w:ilvl w:val="0"/>
+          <w:numId w:val="3"/>
+        </w:numPr>
+        <w:spacing w:after="0" w:line="240" w:lineRule="auto"/>
+      </w:pPr>
+      <w:r>
+        <w:rPr>
+          <w:b/>
+        </w:rPr>
+        <w:t>Pre-warming</w:t>
+      </w:r>
+      <w:r>
+        <w:t xml:space="preserve"> – maximum performance is started at initialization. Only time this may be needed is for restoring from snapshots.</w:t>
+      </w:r>
+      <w:r>
+        <w:t xml:space="preserve"> </w:t>
+      </w:r>
+      <w:r>
+        <w:t>Preliminary</w:t>
+      </w:r>
+      <w:r>
+        <w:t xml:space="preserve"> action takes times and can cause a significant increase in the latency of an I/O operation the </w:t>
+      </w:r>
+      <w:r>
+        <w:t>first</w:t>
+      </w:r>
+      <w:r>
+        <w:t xml:space="preserve"> time each block is accessed.</w:t>
+      </w:r>
+    </w:p>
+    <w:p>
+      <w:pPr>
+        <w:pStyle w:val="ListParagraph"/>
+        <w:numPr>
+          <w:ilvl w:val="0"/>
+          <w:numId w:val="3"/>
+        </w:numPr>
+        <w:spacing w:after="0" w:line="240" w:lineRule="auto"/>
+      </w:pPr>
+      <w:r>
+        <w:rPr>
+          <w:b/>
+        </w:rPr>
+        <w:t>Initialization</w:t>
+      </w:r>
+      <w:r>
+        <w:t xml:space="preserve"> </w:t>
+      </w:r>
+      <w:r>
+        <w:t>- avoid performance hit in production by reading from all of the blocks on your volume before you use it.</w:t>
+      </w:r>
+    </w:p>
+    <w:p>
+      <w:pPr>
+        <w:pStyle w:val="ListParagraph"/>
+        <w:numPr>
+          <w:ilvl w:val="0"/>
+          <w:numId w:val="3"/>
+        </w:numPr>
+        <w:spacing w:after="0" w:line="240" w:lineRule="auto"/>
+      </w:pPr>
+      <w:r>
+        <w:rPr>
+          <w:b/>
+        </w:rPr>
+        <w:t xml:space="preserve">Volume Read Bytes/Volume Write Bytes – </w:t>
+      </w:r>
+      <w:r>
+        <w:t>information on the I/O operations in a specified period of time.</w:t>
+      </w:r>
+    </w:p>
+    <w:p>
+      <w:pPr>
+        <w:pStyle w:val="ListParagraph"/>
+        <w:numPr>
+          <w:ilvl w:val="0"/>
+          <w:numId w:val="3"/>
+        </w:numPr>
+        <w:spacing w:after="0" w:line="240" w:lineRule="auto"/>
+      </w:pPr>
+      <w:r>
+        <w:rPr>
+          <w:b/>
+        </w:rPr>
+        <w:t xml:space="preserve">Volume Read Ops/Volume Write Ops – </w:t>
+      </w:r>
+      <w:r>
+        <w:t>total number of I/O operations in a specified period of time.</w:t>
+      </w:r>
+    </w:p>
+    <w:p>
+      <w:pPr>
+        <w:pStyle w:val="ListParagraph"/>
+        <w:numPr>
+          <w:ilvl w:val="0"/>
+          <w:numId w:val="3"/>
+        </w:numPr>
+        <w:spacing w:after="0" w:line="240" w:lineRule="auto"/>
+      </w:pPr>
+      <w:r>
+        <w:rPr>
+          <w:b/>
+        </w:rPr>
+        <w:t>Volume Total Read Time/</w:t>
+      </w:r>
+      <w:r>
+        <w:rPr>
+          <w:b/>
+        </w:rPr>
+        <w:t>Volume Total Write Time</w:t>
+      </w:r>
+      <w:r>
+        <w:rPr>
+          <w:b/>
+        </w:rPr>
+        <w:t xml:space="preserve"> – </w:t>
+      </w:r>
+      <w:r>
+        <w:t>total number of seconds spent by all operations that completed in a specified period of time.</w:t>
+      </w:r>
+    </w:p>
+    <w:p>
+      <w:pPr>
+        <w:pStyle w:val="ListParagraph"/>
+        <w:numPr>
+          <w:ilvl w:val="0"/>
+          <w:numId w:val="3"/>
+        </w:numPr>
+        <w:spacing w:after="0" w:line="240" w:lineRule="auto"/>
+      </w:pPr>
+      <w:r>
+        <w:rPr>
+          <w:b/>
+        </w:rPr>
+        <w:t xml:space="preserve">Volume Idle Time – </w:t>
+      </w:r>
+      <w:r>
+        <w:t>total number of seconds in a specified period of time when no read or write operations were submitted.</w:t>
+      </w:r>
+    </w:p>
+    <w:p>
+      <w:pPr>
+        <w:pStyle w:val="ListParagraph"/>
+        <w:numPr>
+          <w:ilvl w:val="0"/>
+          <w:numId w:val="3"/>
+        </w:numPr>
+        <w:spacing w:after="0" w:line="240" w:lineRule="auto"/>
+      </w:pPr>
+      <w:r>
+        <w:rPr>
+          <w:b/>
+        </w:rPr>
+        <w:t>Volume Queue Length –</w:t>
+      </w:r>
+      <w:r>
+        <w:t xml:space="preserve"> read and write operation requests waiting to be completed in a specified period of time. (indicator of high IOPS)</w:t>
+      </w:r>
+    </w:p>
+    <w:p>
+      <w:pPr>
+        <w:pStyle w:val="ListParagraph"/>
+        <w:numPr>
+          <w:ilvl w:val="0"/>
+          <w:numId w:val="3"/>
+        </w:numPr>
+        <w:spacing w:after="0" w:line="240" w:lineRule="auto"/>
+      </w:pPr>
+      <w:r>
+        <w:rPr>
+          <w:b/>
+        </w:rPr>
+        <w:t xml:space="preserve">Volume </w:t>
+      </w:r>
+      <w:proofErr w:type="spellStart"/>
+      <w:r>
+        <w:rPr>
+          <w:b/>
+        </w:rPr>
+        <w:t>Thoughput</w:t>
+      </w:r>
+      <w:proofErr w:type="spellEnd"/>
+      <w:r>
+        <w:rPr>
+          <w:b/>
+        </w:rPr>
+        <w:t xml:space="preserve"> Percentage –</w:t>
+      </w:r>
+      <w:r>
+        <w:t xml:space="preserve"> Provisioned IOPS (SSD) only. Percentage of I/O operations per second (IOPS) delivered of the total IOPS provisioned for an Amazon EBS volume.</w:t>
+      </w:r>
+    </w:p>
+    <w:p>
+      <w:pPr>
+        <w:pStyle w:val="ListParagraph"/>
+        <w:numPr>
+          <w:ilvl w:val="0"/>
+          <w:numId w:val="3"/>
+        </w:numPr>
+        <w:spacing w:after="0" w:line="240" w:lineRule="auto"/>
+        <w:rPr>
+          <w:b/>
+        </w:rPr>
+      </w:pPr>
+      <w:r>
+        <w:rPr>
+          <w:b/>
+        </w:rPr>
+        <w:t>Volume Consumed Read Write Ops</w:t>
+      </w:r>
+      <w:r>
+        <w:rPr>
+          <w:b/>
+        </w:rPr>
+        <w:t xml:space="preserve"> - </w:t>
+      </w:r>
+      <w:r>
+        <w:t>Provisioned IOPS (SSD) only</w:t>
+      </w:r>
+      <w:r>
+        <w:t xml:space="preserve">. Total amount of read and write operations consumed in a specified period of time. </w:t>
+      </w:r>
+    </w:p>
+    <w:p>
+      <w:pPr>
+        <w:spacing w:after="0" w:line="240" w:lineRule="auto"/>
+      </w:pPr>
+    </w:p>
+    <w:p>
+      <w:pPr>
+        <w:spacing w:after="0" w:line="240" w:lineRule="auto"/>
+        <w:rPr>
+          <w:b/>
+        </w:rPr>
+      </w:pPr>
+      <w:r>
+        <w:br/>
+      </w:r>
+      <w:r>
+        <w:rPr>
+          <w:b/>
+        </w:rPr>
+        <w:t>Volume Status:</w:t>
+      </w:r>
+    </w:p>
+    <w:p>
+      <w:pPr>
+        <w:pStyle w:val="ListParagraph"/>
+        <w:numPr>
+          <w:ilvl w:val="1"/>
+          <w:numId w:val="3"/>
+        </w:numPr>
+        <w:spacing w:after="0" w:line="240" w:lineRule="auto"/>
+        <w:rPr>
+          <w:b/>
+        </w:rPr>
+      </w:pPr>
+      <w:r>
+        <w:rPr>
+          <w:b/>
+        </w:rPr>
+        <w:lastRenderedPageBreak/>
+        <w:t xml:space="preserve">OK – </w:t>
+      </w:r>
+      <w:r>
+        <w:t>Normal (Volume performance is as expected)</w:t>
+      </w:r>
+    </w:p>
+    <w:p>
+      <w:pPr>
+        <w:pStyle w:val="ListParagraph"/>
+        <w:numPr>
+          <w:ilvl w:val="1"/>
+          <w:numId w:val="3"/>
+        </w:numPr>
+        <w:spacing w:after="0" w:line="240" w:lineRule="auto"/>
+        <w:rPr>
+          <w:b/>
+        </w:rPr>
+      </w:pPr>
+      <w:r>
+        <w:rPr>
+          <w:b/>
+        </w:rPr>
+        <w:t xml:space="preserve">Warning – </w:t>
+      </w:r>
+      <w:r>
+        <w:t>Degraded (Volume performance is below expectations). Severely Degraded (Volume performance is well below expectations)</w:t>
+      </w:r>
+    </w:p>
+    <w:p>
+      <w:pPr>
+        <w:pStyle w:val="ListParagraph"/>
+        <w:numPr>
+          <w:ilvl w:val="1"/>
+          <w:numId w:val="3"/>
+        </w:numPr>
+        <w:spacing w:after="0" w:line="240" w:lineRule="auto"/>
+        <w:rPr>
+          <w:b/>
+        </w:rPr>
+      </w:pPr>
+      <w:r>
+        <w:rPr>
+          <w:b/>
+        </w:rPr>
+        <w:t xml:space="preserve">Impaired – </w:t>
+      </w:r>
+      <w:r>
+        <w:t>Stalled (Volume performance is severely impacted). Not Available (Unable to determine I/O performance because I/O is disabled)</w:t>
+      </w:r>
+    </w:p>
+    <w:p>
+      <w:pPr>
+        <w:pStyle w:val="ListParagraph"/>
+        <w:numPr>
+          <w:ilvl w:val="1"/>
+          <w:numId w:val="3"/>
+        </w:numPr>
+        <w:spacing w:after="0" w:line="240" w:lineRule="auto"/>
+        <w:rPr>
+          <w:b/>
+        </w:rPr>
+      </w:pPr>
+      <w:r>
+        <w:rPr>
+          <w:b/>
+        </w:rPr>
+        <w:t>Insufficient-data</w:t>
+      </w:r>
+    </w:p>
+    <w:p>
+      <w:pPr>
+        <w:spacing w:after="0" w:line="240" w:lineRule="auto"/>
+        <w:rPr>
+          <w:b/>
+        </w:rPr>
+      </w:pPr>
+    </w:p>
+    <w:p>
+      <w:pPr>
+        <w:spacing w:after="0" w:line="240" w:lineRule="auto"/>
+        <w:rPr>
+          <w:b/>
+        </w:rPr>
+      </w:pPr>
+    </w:p>
+    <w:p>
+      <w:pPr>
+        <w:spacing w:after="0" w:line="240" w:lineRule="auto"/>
+        <w:rPr>
+          <w:b/>
+        </w:rPr>
+      </w:pPr>
+      <w:r>
+        <w:rPr>
+          <w:b/>
+        </w:rPr>
+        <w:t>Modifying EBS Volumes:</w:t>
+      </w:r>
+    </w:p>
+    <w:p>
+      <w:pPr>
+        <w:pStyle w:val="ListParagraph"/>
+        <w:numPr>
+          <w:ilvl w:val="0"/>
+          <w:numId w:val="4"/>
+        </w:numPr>
+        <w:spacing w:after="0" w:line="240" w:lineRule="auto"/>
+      </w:pPr>
+      <w:r>
+        <w:t>Can increase a size or change type and adjust the IOPS on the fly without detaching. Same for detaching.</w:t>
+      </w:r>
+    </w:p>
+    <w:p>
+      <w:pPr>
+        <w:pStyle w:val="ListParagraph"/>
+        <w:numPr>
+          <w:ilvl w:val="0"/>
+          <w:numId w:val="4"/>
+        </w:numPr>
+        <w:spacing w:after="0" w:line="240" w:lineRule="auto"/>
+        <w:rPr>
+          <w:b/>
+        </w:rPr>
+      </w:pPr>
+      <w:r>
+        <w:rPr>
+          <w:b/>
+        </w:rPr>
+        <w:t>Steps:</w:t>
+      </w:r>
+    </w:p>
+    <w:p>
+      <w:pPr>
+        <w:pStyle w:val="ListParagraph"/>
+        <w:numPr>
+          <w:ilvl w:val="1"/>
+          <w:numId w:val="4"/>
+        </w:numPr>
+        <w:spacing w:after="0" w:line="240" w:lineRule="auto"/>
+      </w:pPr>
+      <w:r>
+        <w:t>Issue the modification command (Console or command line)</w:t>
+      </w:r>
+    </w:p>
+    <w:p>
+      <w:pPr>
+        <w:pStyle w:val="ListParagraph"/>
+        <w:numPr>
+          <w:ilvl w:val="1"/>
+          <w:numId w:val="4"/>
+        </w:numPr>
+        <w:spacing w:after="0" w:line="240" w:lineRule="auto"/>
+      </w:pPr>
+      <w:r>
+        <w:t>Monitor the progress of the modification</w:t>
+      </w:r>
+    </w:p>
+    <w:p>
+      <w:pPr>
+        <w:pStyle w:val="ListParagraph"/>
+        <w:numPr>
+          <w:ilvl w:val="1"/>
+          <w:numId w:val="4"/>
+        </w:numPr>
+        <w:spacing w:after="0" w:line="240" w:lineRule="auto"/>
+      </w:pPr>
+      <w:r>
+        <w:t>Extend files system to take advantage of the increased storage capacity.</w:t>
+      </w:r>
     </w:p>
     <w:sectPr>
       <w:pgSz w:w="12240" w:h="15840"/>
@@ -239,8 +1396,356 @@
       </w:rPr>
     </w:lvl>
   </w:abstractNum>
+  <w:abstractNum w:abstractNumId="1" w15:restartNumberingAfterBreak="0">
+    <w:nsid w:val="6F124247"/>
+    <w:multiLevelType w:val="hybridMultilevel"/>
+    <w:tmpl w:val="A16E766C"/>
+    <w:lvl w:ilvl="0" w:tplc="04090001">
+      <w:start w:val="1"/>
+      <w:numFmt w:val="bullet"/>
+      <w:lvlText w:val=""/>
+      <w:lvlJc w:val="left"/>
+      <w:pPr>
+        <w:ind w:left="720" w:hanging="360"/>
+      </w:pPr>
+      <w:rPr>
+        <w:rFonts w:ascii="Symbol" w:hAnsi="Symbol" w:hint="default"/>
+      </w:rPr>
+    </w:lvl>
+    <w:lvl w:ilvl="1" w:tplc="04090003">
+      <w:start w:val="1"/>
+      <w:numFmt w:val="bullet"/>
+      <w:lvlText w:val="o"/>
+      <w:lvlJc w:val="left"/>
+      <w:pPr>
+        <w:ind w:left="1440" w:hanging="360"/>
+      </w:pPr>
+      <w:rPr>
+        <w:rFonts w:ascii="Courier New" w:hAnsi="Courier New" w:cs="Courier New" w:hint="default"/>
+      </w:rPr>
+    </w:lvl>
+    <w:lvl w:ilvl="2" w:tplc="04090005" w:tentative="1">
+      <w:start w:val="1"/>
+      <w:numFmt w:val="bullet"/>
+      <w:lvlText w:val=""/>
+      <w:lvlJc w:val="left"/>
+      <w:pPr>
+        <w:ind w:left="2160" w:hanging="360"/>
+      </w:pPr>
+      <w:rPr>
+        <w:rFonts w:ascii="Wingdings" w:hAnsi="Wingdings" w:hint="default"/>
+      </w:rPr>
+    </w:lvl>
+    <w:lvl w:ilvl="3" w:tplc="04090001" w:tentative="1">
+      <w:start w:val="1"/>
+      <w:numFmt w:val="bullet"/>
+      <w:lvlText w:val=""/>
+      <w:lvlJc w:val="left"/>
+      <w:pPr>
+        <w:ind w:left="2880" w:hanging="360"/>
+      </w:pPr>
+      <w:rPr>
+        <w:rFonts w:ascii="Symbol" w:hAnsi="Symbol" w:hint="default"/>
+      </w:rPr>
+    </w:lvl>
+    <w:lvl w:ilvl="4" w:tplc="04090003" w:tentative="1">
+      <w:start w:val="1"/>
+      <w:numFmt w:val="bullet"/>
+      <w:lvlText w:val="o"/>
+      <w:lvlJc w:val="left"/>
+      <w:pPr>
+        <w:ind w:left="3600" w:hanging="360"/>
+      </w:pPr>
+      <w:rPr>
+        <w:rFonts w:ascii="Courier New" w:hAnsi="Courier New" w:cs="Courier New" w:hint="default"/>
+      </w:rPr>
+    </w:lvl>
+    <w:lvl w:ilvl="5" w:tplc="04090005" w:tentative="1">
+      <w:start w:val="1"/>
+      <w:numFmt w:val="bullet"/>
+      <w:lvlText w:val=""/>
+      <w:lvlJc w:val="left"/>
+      <w:pPr>
+        <w:ind w:left="4320" w:hanging="360"/>
+      </w:pPr>
+      <w:rPr>
+        <w:rFonts w:ascii="Wingdings" w:hAnsi="Wingdings" w:hint="default"/>
+      </w:rPr>
+    </w:lvl>
+    <w:lvl w:ilvl="6" w:tplc="04090001" w:tentative="1">
+      <w:start w:val="1"/>
+      <w:numFmt w:val="bullet"/>
+      <w:lvlText w:val=""/>
+      <w:lvlJc w:val="left"/>
+      <w:pPr>
+        <w:ind w:left="5040" w:hanging="360"/>
+      </w:pPr>
+      <w:rPr>
+        <w:rFonts w:ascii="Symbol" w:hAnsi="Symbol" w:hint="default"/>
+      </w:rPr>
+    </w:lvl>
+    <w:lvl w:ilvl="7" w:tplc="04090003" w:tentative="1">
+      <w:start w:val="1"/>
+      <w:numFmt w:val="bullet"/>
+      <w:lvlText w:val="o"/>
+      <w:lvlJc w:val="left"/>
+      <w:pPr>
+        <w:ind w:left="5760" w:hanging="360"/>
+      </w:pPr>
+      <w:rPr>
+        <w:rFonts w:ascii="Courier New" w:hAnsi="Courier New" w:cs="Courier New" w:hint="default"/>
+      </w:rPr>
+    </w:lvl>
+    <w:lvl w:ilvl="8" w:tplc="04090005" w:tentative="1">
+      <w:start w:val="1"/>
+      <w:numFmt w:val="bullet"/>
+      <w:lvlText w:val=""/>
+      <w:lvlJc w:val="left"/>
+      <w:pPr>
+        <w:ind w:left="6480" w:hanging="360"/>
+      </w:pPr>
+      <w:rPr>
+        <w:rFonts w:ascii="Wingdings" w:hAnsi="Wingdings" w:hint="default"/>
+      </w:rPr>
+    </w:lvl>
+  </w:abstractNum>
+  <w:abstractNum w:abstractNumId="2" w15:restartNumberingAfterBreak="0">
+    <w:nsid w:val="73CB7BEF"/>
+    <w:multiLevelType w:val="hybridMultilevel"/>
+    <w:tmpl w:val="870EC7BE"/>
+    <w:lvl w:ilvl="0" w:tplc="04090001">
+      <w:start w:val="1"/>
+      <w:numFmt w:val="bullet"/>
+      <w:lvlText w:val=""/>
+      <w:lvlJc w:val="left"/>
+      <w:pPr>
+        <w:ind w:left="720" w:hanging="360"/>
+      </w:pPr>
+      <w:rPr>
+        <w:rFonts w:ascii="Symbol" w:hAnsi="Symbol" w:hint="default"/>
+      </w:rPr>
+    </w:lvl>
+    <w:lvl w:ilvl="1" w:tplc="04090003">
+      <w:start w:val="1"/>
+      <w:numFmt w:val="bullet"/>
+      <w:lvlText w:val="o"/>
+      <w:lvlJc w:val="left"/>
+      <w:pPr>
+        <w:ind w:left="1440" w:hanging="360"/>
+      </w:pPr>
+      <w:rPr>
+        <w:rFonts w:ascii="Courier New" w:hAnsi="Courier New" w:cs="Courier New" w:hint="default"/>
+      </w:rPr>
+    </w:lvl>
+    <w:lvl w:ilvl="2" w:tplc="04090005">
+      <w:start w:val="1"/>
+      <w:numFmt w:val="bullet"/>
+      <w:lvlText w:val=""/>
+      <w:lvlJc w:val="left"/>
+      <w:pPr>
+        <w:ind w:left="2160" w:hanging="360"/>
+      </w:pPr>
+      <w:rPr>
+        <w:rFonts w:ascii="Wingdings" w:hAnsi="Wingdings" w:hint="default"/>
+      </w:rPr>
+    </w:lvl>
+    <w:lvl w:ilvl="3" w:tplc="04090001" w:tentative="1">
+      <w:start w:val="1"/>
+      <w:numFmt w:val="bullet"/>
+      <w:lvlText w:val=""/>
+      <w:lvlJc w:val="left"/>
+      <w:pPr>
+        <w:ind w:left="2880" w:hanging="360"/>
+      </w:pPr>
+      <w:rPr>
+        <w:rFonts w:ascii="Symbol" w:hAnsi="Symbol" w:hint="default"/>
+      </w:rPr>
+    </w:lvl>
+    <w:lvl w:ilvl="4" w:tplc="04090003" w:tentative="1">
+      <w:start w:val="1"/>
+      <w:numFmt w:val="bullet"/>
+      <w:lvlText w:val="o"/>
+      <w:lvlJc w:val="left"/>
+      <w:pPr>
+        <w:ind w:left="3600" w:hanging="360"/>
+      </w:pPr>
+      <w:rPr>
+        <w:rFonts w:ascii="Courier New" w:hAnsi="Courier New" w:cs="Courier New" w:hint="default"/>
+      </w:rPr>
+    </w:lvl>
+    <w:lvl w:ilvl="5" w:tplc="04090005" w:tentative="1">
+      <w:start w:val="1"/>
+      <w:numFmt w:val="bullet"/>
+      <w:lvlText w:val=""/>
+      <w:lvlJc w:val="left"/>
+      <w:pPr>
+        <w:ind w:left="4320" w:hanging="360"/>
+      </w:pPr>
+      <w:rPr>
+        <w:rFonts w:ascii="Wingdings" w:hAnsi="Wingdings" w:hint="default"/>
+      </w:rPr>
+    </w:lvl>
+    <w:lvl w:ilvl="6" w:tplc="04090001" w:tentative="1">
+      <w:start w:val="1"/>
+      <w:numFmt w:val="bullet"/>
+      <w:lvlText w:val=""/>
+      <w:lvlJc w:val="left"/>
+      <w:pPr>
+        <w:ind w:left="5040" w:hanging="360"/>
+      </w:pPr>
+      <w:rPr>
+        <w:rFonts w:ascii="Symbol" w:hAnsi="Symbol" w:hint="default"/>
+      </w:rPr>
+    </w:lvl>
+    <w:lvl w:ilvl="7" w:tplc="04090003" w:tentative="1">
+      <w:start w:val="1"/>
+      <w:numFmt w:val="bullet"/>
+      <w:lvlText w:val="o"/>
+      <w:lvlJc w:val="left"/>
+      <w:pPr>
+        <w:ind w:left="5760" w:hanging="360"/>
+      </w:pPr>
+      <w:rPr>
+        <w:rFonts w:ascii="Courier New" w:hAnsi="Courier New" w:cs="Courier New" w:hint="default"/>
+      </w:rPr>
+    </w:lvl>
+    <w:lvl w:ilvl="8" w:tplc="04090005" w:tentative="1">
+      <w:start w:val="1"/>
+      <w:numFmt w:val="bullet"/>
+      <w:lvlText w:val=""/>
+      <w:lvlJc w:val="left"/>
+      <w:pPr>
+        <w:ind w:left="6480" w:hanging="360"/>
+      </w:pPr>
+      <w:rPr>
+        <w:rFonts w:ascii="Wingdings" w:hAnsi="Wingdings" w:hint="default"/>
+      </w:rPr>
+    </w:lvl>
+  </w:abstractNum>
+  <w:abstractNum w:abstractNumId="3" w15:restartNumberingAfterBreak="0">
+    <w:nsid w:val="77A37176"/>
+    <w:multiLevelType w:val="hybridMultilevel"/>
+    <w:tmpl w:val="2DDCA2D6"/>
+    <w:lvl w:ilvl="0" w:tplc="04090001">
+      <w:start w:val="1"/>
+      <w:numFmt w:val="bullet"/>
+      <w:lvlText w:val=""/>
+      <w:lvlJc w:val="left"/>
+      <w:pPr>
+        <w:ind w:left="720" w:hanging="360"/>
+      </w:pPr>
+      <w:rPr>
+        <w:rFonts w:ascii="Symbol" w:hAnsi="Symbol" w:hint="default"/>
+      </w:rPr>
+    </w:lvl>
+    <w:lvl w:ilvl="1" w:tplc="04090003">
+      <w:start w:val="1"/>
+      <w:numFmt w:val="bullet"/>
+      <w:lvlText w:val="o"/>
+      <w:lvlJc w:val="left"/>
+      <w:pPr>
+        <w:ind w:left="1440" w:hanging="360"/>
+      </w:pPr>
+      <w:rPr>
+        <w:rFonts w:ascii="Courier New" w:hAnsi="Courier New" w:cs="Courier New" w:hint="default"/>
+      </w:rPr>
+    </w:lvl>
+    <w:lvl w:ilvl="2" w:tplc="04090005">
+      <w:start w:val="1"/>
+      <w:numFmt w:val="bullet"/>
+      <w:lvlText w:val=""/>
+      <w:lvlJc w:val="left"/>
+      <w:pPr>
+        <w:ind w:left="2160" w:hanging="360"/>
+      </w:pPr>
+      <w:rPr>
+        <w:rFonts w:ascii="Wingdings" w:hAnsi="Wingdings" w:hint="default"/>
+      </w:rPr>
+    </w:lvl>
+    <w:lvl w:ilvl="3" w:tplc="04090001" w:tentative="1">
+      <w:start w:val="1"/>
+      <w:numFmt w:val="bullet"/>
+      <w:lvlText w:val=""/>
+      <w:lvlJc w:val="left"/>
+      <w:pPr>
+        <w:ind w:left="2880" w:hanging="360"/>
+      </w:pPr>
+      <w:rPr>
+        <w:rFonts w:ascii="Symbol" w:hAnsi="Symbol" w:hint="default"/>
+      </w:rPr>
+    </w:lvl>
+    <w:lvl w:ilvl="4" w:tplc="04090003" w:tentative="1">
+      <w:start w:val="1"/>
+      <w:numFmt w:val="bullet"/>
+      <w:lvlText w:val="o"/>
+      <w:lvlJc w:val="left"/>
+      <w:pPr>
+        <w:ind w:left="3600" w:hanging="360"/>
+      </w:pPr>
+      <w:rPr>
+        <w:rFonts w:ascii="Courier New" w:hAnsi="Courier New" w:cs="Courier New" w:hint="default"/>
+      </w:rPr>
+    </w:lvl>
+    <w:lvl w:ilvl="5" w:tplc="04090005" w:tentative="1">
+      <w:start w:val="1"/>
+      <w:numFmt w:val="bullet"/>
+      <w:lvlText w:val=""/>
+      <w:lvlJc w:val="left"/>
+      <w:pPr>
+        <w:ind w:left="4320" w:hanging="360"/>
+      </w:pPr>
+      <w:rPr>
+        <w:rFonts w:ascii="Wingdings" w:hAnsi="Wingdings" w:hint="default"/>
+      </w:rPr>
+    </w:lvl>
+    <w:lvl w:ilvl="6" w:tplc="04090001" w:tentative="1">
+      <w:start w:val="1"/>
+      <w:numFmt w:val="bullet"/>
+      <w:lvlText w:val=""/>
+      <w:lvlJc w:val="left"/>
+      <w:pPr>
+        <w:ind w:left="5040" w:hanging="360"/>
+      </w:pPr>
+      <w:rPr>
+        <w:rFonts w:ascii="Symbol" w:hAnsi="Symbol" w:hint="default"/>
+      </w:rPr>
+    </w:lvl>
+    <w:lvl w:ilvl="7" w:tplc="04090003" w:tentative="1">
+      <w:start w:val="1"/>
+      <w:numFmt w:val="bullet"/>
+      <w:lvlText w:val="o"/>
+      <w:lvlJc w:val="left"/>
+      <w:pPr>
+        <w:ind w:left="5760" w:hanging="360"/>
+      </w:pPr>
+      <w:rPr>
+        <w:rFonts w:ascii="Courier New" w:hAnsi="Courier New" w:cs="Courier New" w:hint="default"/>
+      </w:rPr>
+    </w:lvl>
+    <w:lvl w:ilvl="8" w:tplc="04090005" w:tentative="1">
+      <w:start w:val="1"/>
+      <w:numFmt w:val="bullet"/>
+      <w:lvlText w:val=""/>
+      <w:lvlJc w:val="left"/>
+      <w:pPr>
+        <w:ind w:left="6480" w:hanging="360"/>
+      </w:pPr>
+      <w:rPr>
+        <w:rFonts w:ascii="Wingdings" w:hAnsi="Wingdings" w:hint="default"/>
+      </w:rPr>
+    </w:lvl>
+  </w:abstractNum>
   <w:num w:numId="1">
     <w:abstractNumId w:val="0"/>
+  </w:num>
+  <w:num w:numId="2">
+    <w:abstractNumId w:val="2"/>
+  </w:num>
+  <w:num w:numId="3">
+    <w:abstractNumId w:val="3"/>
+  </w:num>
+  <w:num w:numId="4">
+    <w:abstractNumId w:val="1"/>
   </w:num>
 </w:numbering>
 </file>

--- a/AWS/AWS CSOAA.docx
+++ b/AWS/AWS CSOAA.docx
@@ -354,10 +354,7 @@
         </w:numPr>
       </w:pPr>
       <w:r>
-        <w:t xml:space="preserve">Software issues </w:t>
-      </w:r>
-      <w:r>
-        <w:t>on the physical host.</w:t>
+        <w:t>Software issues on the physical host.</w:t>
       </w:r>
     </w:p>
     <w:p>
@@ -775,501 +772,1148 @@
         <w:spacing w:after="0" w:line="240" w:lineRule="auto"/>
       </w:pPr>
       <w:r>
-        <w:t xml:space="preserve">Can </w:t>
+        <w:t>Can burst by using I/O Credits</w:t>
+      </w:r>
+    </w:p>
+    <w:p>
+      <w:pPr>
+        <w:pStyle w:val="ListParagraph"/>
+        <w:numPr>
+          <w:ilvl w:val="2"/>
+          <w:numId w:val="3"/>
+        </w:numPr>
+        <w:spacing w:after="0" w:line="240" w:lineRule="auto"/>
+      </w:pPr>
+      <w:r>
+        <w:t xml:space="preserve">(3000-1500) = may need to increase drive for me. </w:t>
+      </w:r>
+    </w:p>
+    <w:p>
+      <w:pPr>
+        <w:pStyle w:val="ListParagraph"/>
+        <w:numPr>
+          <w:ilvl w:val="2"/>
+          <w:numId w:val="3"/>
+        </w:numPr>
+        <w:spacing w:after="0" w:line="240" w:lineRule="auto"/>
+      </w:pPr>
+      <w:r>
+        <w:t>When more baseline performance I/O is required, it uses I/O credits in the credit balance to burst to the required performance level</w:t>
+      </w:r>
+    </w:p>
+    <w:p>
+      <w:pPr>
+        <w:pStyle w:val="ListParagraph"/>
+        <w:numPr>
+          <w:ilvl w:val="2"/>
+          <w:numId w:val="3"/>
+        </w:numPr>
+        <w:spacing w:after="0" w:line="240" w:lineRule="auto"/>
+      </w:pPr>
+      <w:r>
+        <w:t>Each volume receives an initial I/O credit balance of 5,400,000 I/O credits. Can sustain 3,000 IOPS for 30 minutes. If you don’t go over, you earn credits.</w:t>
+      </w:r>
+    </w:p>
+    <w:p>
+      <w:pPr>
+        <w:pStyle w:val="ListParagraph"/>
+        <w:numPr>
+          <w:ilvl w:val="0"/>
+          <w:numId w:val="3"/>
+        </w:numPr>
+        <w:spacing w:after="0" w:line="240" w:lineRule="auto"/>
+      </w:pPr>
+      <w:r>
+        <w:t>Recommended to have SSD as the boot volume.</w:t>
+      </w:r>
+    </w:p>
+    <w:p>
+      <w:pPr>
+        <w:pStyle w:val="ListParagraph"/>
+        <w:numPr>
+          <w:ilvl w:val="0"/>
+          <w:numId w:val="3"/>
+        </w:numPr>
+        <w:spacing w:after="0" w:line="240" w:lineRule="auto"/>
+      </w:pPr>
+      <w:r>
+        <w:rPr>
+          <w:b/>
+        </w:rPr>
+        <w:t>Pre-warming</w:t>
+      </w:r>
+      <w:r>
+        <w:t xml:space="preserve"> – maximum performance is started at initialization. Only time this may be needed is for restoring from snapshots.</w:t>
+      </w:r>
+      <w:r>
+        <w:t xml:space="preserve"> </w:t>
+      </w:r>
+      <w:r>
+        <w:t>Preliminary</w:t>
+      </w:r>
+      <w:r>
+        <w:t xml:space="preserve"> action takes times and can cause a significant increase in the latency of an I/O operation the first time each block is accessed.</w:t>
+      </w:r>
+    </w:p>
+    <w:p>
+      <w:pPr>
+        <w:pStyle w:val="ListParagraph"/>
+        <w:numPr>
+          <w:ilvl w:val="0"/>
+          <w:numId w:val="3"/>
+        </w:numPr>
+        <w:spacing w:after="0" w:line="240" w:lineRule="auto"/>
+      </w:pPr>
+      <w:r>
+        <w:rPr>
+          <w:b/>
+        </w:rPr>
+        <w:t>Initialization</w:t>
+      </w:r>
+      <w:r>
+        <w:t xml:space="preserve"> </w:t>
+      </w:r>
+      <w:r>
+        <w:t>- avoid performance hit in production by reading from all of the blocks on your volume before you use it.</w:t>
+      </w:r>
+    </w:p>
+    <w:p>
+      <w:pPr>
+        <w:pStyle w:val="ListParagraph"/>
+        <w:numPr>
+          <w:ilvl w:val="0"/>
+          <w:numId w:val="3"/>
+        </w:numPr>
+        <w:spacing w:after="0" w:line="240" w:lineRule="auto"/>
+      </w:pPr>
+      <w:r>
+        <w:rPr>
+          <w:b/>
+        </w:rPr>
+        <w:t xml:space="preserve">Volume Read Bytes/Volume Write Bytes – </w:t>
+      </w:r>
+      <w:r>
+        <w:t>information on the I/O operations in a specified period of time.</w:t>
+      </w:r>
+    </w:p>
+    <w:p>
+      <w:pPr>
+        <w:pStyle w:val="ListParagraph"/>
+        <w:numPr>
+          <w:ilvl w:val="0"/>
+          <w:numId w:val="3"/>
+        </w:numPr>
+        <w:spacing w:after="0" w:line="240" w:lineRule="auto"/>
+      </w:pPr>
+      <w:r>
+        <w:rPr>
+          <w:b/>
+        </w:rPr>
+        <w:t xml:space="preserve">Volume Read Ops/Volume Write Ops – </w:t>
+      </w:r>
+      <w:r>
+        <w:t>total number of I/O operations in a specified period of time.</w:t>
+      </w:r>
+    </w:p>
+    <w:p>
+      <w:pPr>
+        <w:pStyle w:val="ListParagraph"/>
+        <w:numPr>
+          <w:ilvl w:val="0"/>
+          <w:numId w:val="3"/>
+        </w:numPr>
+        <w:spacing w:after="0" w:line="240" w:lineRule="auto"/>
+      </w:pPr>
+      <w:r>
+        <w:rPr>
+          <w:b/>
+        </w:rPr>
+        <w:t>Volume Total Read Time/</w:t>
+      </w:r>
+      <w:r>
+        <w:rPr>
+          <w:b/>
+        </w:rPr>
+        <w:t>Volume Total Write Time</w:t>
+      </w:r>
+      <w:r>
+        <w:rPr>
+          <w:b/>
+        </w:rPr>
+        <w:t xml:space="preserve"> – </w:t>
+      </w:r>
+      <w:r>
+        <w:t>total number of seconds spent by all operations that completed in a specified period of time.</w:t>
+      </w:r>
+    </w:p>
+    <w:p>
+      <w:pPr>
+        <w:pStyle w:val="ListParagraph"/>
+        <w:numPr>
+          <w:ilvl w:val="0"/>
+          <w:numId w:val="3"/>
+        </w:numPr>
+        <w:spacing w:after="0" w:line="240" w:lineRule="auto"/>
+      </w:pPr>
+      <w:r>
+        <w:rPr>
+          <w:b/>
+        </w:rPr>
+        <w:t xml:space="preserve">Volume Idle Time – </w:t>
+      </w:r>
+      <w:r>
+        <w:t>total number of seconds in a specified period of time when no read or write operations were submitted.</w:t>
+      </w:r>
+    </w:p>
+    <w:p>
+      <w:pPr>
+        <w:pStyle w:val="ListParagraph"/>
+        <w:numPr>
+          <w:ilvl w:val="0"/>
+          <w:numId w:val="3"/>
+        </w:numPr>
+        <w:spacing w:after="0" w:line="240" w:lineRule="auto"/>
+      </w:pPr>
+      <w:r>
+        <w:rPr>
+          <w:b/>
+        </w:rPr>
+        <w:t>Volume Queue Length –</w:t>
+      </w:r>
+      <w:r>
+        <w:t xml:space="preserve"> read and write operation requests waiting to be completed in a specified period of time. (indicator of high IOPS)</w:t>
+      </w:r>
+    </w:p>
+    <w:p>
+      <w:pPr>
+        <w:pStyle w:val="ListParagraph"/>
+        <w:numPr>
+          <w:ilvl w:val="0"/>
+          <w:numId w:val="3"/>
+        </w:numPr>
+        <w:spacing w:after="0" w:line="240" w:lineRule="auto"/>
+      </w:pPr>
+      <w:r>
+        <w:rPr>
+          <w:b/>
+        </w:rPr>
+        <w:t xml:space="preserve">Volume </w:t>
+      </w:r>
+      <w:proofErr w:type="spellStart"/>
+      <w:r>
+        <w:rPr>
+          <w:b/>
+        </w:rPr>
+        <w:t>Thoughput</w:t>
+      </w:r>
+      <w:proofErr w:type="spellEnd"/>
+      <w:r>
+        <w:rPr>
+          <w:b/>
+        </w:rPr>
+        <w:t xml:space="preserve"> Percentage –</w:t>
+      </w:r>
+      <w:r>
+        <w:t xml:space="preserve"> Provisioned IOPS (SSD) only. Percentage of I/O operations per second (IOPS) delivered of the total IOPS provisioned for an Amazon EBS volume.</w:t>
+      </w:r>
+    </w:p>
+    <w:p>
+      <w:pPr>
+        <w:pStyle w:val="ListParagraph"/>
+        <w:numPr>
+          <w:ilvl w:val="0"/>
+          <w:numId w:val="3"/>
+        </w:numPr>
+        <w:spacing w:after="0" w:line="240" w:lineRule="auto"/>
+        <w:rPr>
+          <w:b/>
+        </w:rPr>
+      </w:pPr>
+      <w:r>
+        <w:rPr>
+          <w:b/>
+        </w:rPr>
+        <w:t>Volume Consumed Read Write Ops</w:t>
+      </w:r>
+      <w:r>
+        <w:rPr>
+          <w:b/>
+        </w:rPr>
+        <w:t xml:space="preserve"> - </w:t>
+      </w:r>
+      <w:r>
+        <w:t xml:space="preserve">Provisioned IOPS (SSD) only. Total amount of read and write operations consumed in a specified period of time. </w:t>
+      </w:r>
+    </w:p>
+    <w:p>
+      <w:pPr>
+        <w:spacing w:after="0" w:line="240" w:lineRule="auto"/>
+      </w:pPr>
+    </w:p>
+    <w:p>
+      <w:pPr>
+        <w:spacing w:after="0" w:line="240" w:lineRule="auto"/>
+        <w:rPr>
+          <w:b/>
+        </w:rPr>
+      </w:pPr>
+      <w:r>
+        <w:br/>
+      </w:r>
+      <w:r>
+        <w:rPr>
+          <w:b/>
+        </w:rPr>
+        <w:t>Volume Status:</w:t>
+      </w:r>
+    </w:p>
+    <w:p>
+      <w:pPr>
+        <w:pStyle w:val="ListParagraph"/>
+        <w:numPr>
+          <w:ilvl w:val="1"/>
+          <w:numId w:val="3"/>
+        </w:numPr>
+        <w:spacing w:after="0" w:line="240" w:lineRule="auto"/>
+        <w:rPr>
+          <w:b/>
+        </w:rPr>
+      </w:pPr>
+      <w:r>
+        <w:rPr>
+          <w:b/>
+        </w:rPr>
+        <w:lastRenderedPageBreak/>
+        <w:t xml:space="preserve">OK – </w:t>
+      </w:r>
+      <w:r>
+        <w:t>Normal (Volume performance is as expected)</w:t>
+      </w:r>
+    </w:p>
+    <w:p>
+      <w:pPr>
+        <w:pStyle w:val="ListParagraph"/>
+        <w:numPr>
+          <w:ilvl w:val="1"/>
+          <w:numId w:val="3"/>
+        </w:numPr>
+        <w:spacing w:after="0" w:line="240" w:lineRule="auto"/>
+        <w:rPr>
+          <w:b/>
+        </w:rPr>
+      </w:pPr>
+      <w:r>
+        <w:rPr>
+          <w:b/>
+        </w:rPr>
+        <w:t xml:space="preserve">Warning – </w:t>
+      </w:r>
+      <w:r>
+        <w:t>Degraded (Volume performance is below expectations). Severely Degraded (Volume performance is well below expectations)</w:t>
+      </w:r>
+    </w:p>
+    <w:p>
+      <w:pPr>
+        <w:pStyle w:val="ListParagraph"/>
+        <w:numPr>
+          <w:ilvl w:val="1"/>
+          <w:numId w:val="3"/>
+        </w:numPr>
+        <w:spacing w:after="0" w:line="240" w:lineRule="auto"/>
+        <w:rPr>
+          <w:b/>
+        </w:rPr>
+      </w:pPr>
+      <w:r>
+        <w:rPr>
+          <w:b/>
+        </w:rPr>
+        <w:t xml:space="preserve">Impaired – </w:t>
+      </w:r>
+      <w:r>
+        <w:t>Stalled (Volume performance is severely impacted). Not Available (Unable to determine I/O performance because I/O is disabled)</w:t>
+      </w:r>
+    </w:p>
+    <w:p>
+      <w:pPr>
+        <w:pStyle w:val="ListParagraph"/>
+        <w:numPr>
+          <w:ilvl w:val="1"/>
+          <w:numId w:val="3"/>
+        </w:numPr>
+        <w:spacing w:after="0" w:line="240" w:lineRule="auto"/>
+        <w:rPr>
+          <w:b/>
+        </w:rPr>
+      </w:pPr>
+      <w:r>
+        <w:rPr>
+          <w:b/>
+        </w:rPr>
+        <w:t>Insufficient-data</w:t>
+      </w:r>
+    </w:p>
+    <w:p>
+      <w:pPr>
+        <w:spacing w:after="0" w:line="240" w:lineRule="auto"/>
+        <w:rPr>
+          <w:b/>
+        </w:rPr>
+      </w:pPr>
+    </w:p>
+    <w:p>
+      <w:pPr>
+        <w:spacing w:after="0" w:line="240" w:lineRule="auto"/>
+        <w:rPr>
+          <w:b/>
+        </w:rPr>
+      </w:pPr>
+    </w:p>
+    <w:p>
+      <w:pPr>
+        <w:spacing w:after="0" w:line="240" w:lineRule="auto"/>
+        <w:rPr>
+          <w:b/>
+        </w:rPr>
+      </w:pPr>
+      <w:r>
+        <w:rPr>
+          <w:b/>
+        </w:rPr>
+        <w:t>Modifying EBS Volumes:</w:t>
+      </w:r>
+    </w:p>
+    <w:p>
+      <w:pPr>
+        <w:pStyle w:val="ListParagraph"/>
+        <w:numPr>
+          <w:ilvl w:val="0"/>
+          <w:numId w:val="4"/>
+        </w:numPr>
+        <w:spacing w:after="0" w:line="240" w:lineRule="auto"/>
+      </w:pPr>
+      <w:r>
+        <w:t>Can increase a size or change type and adjust the IOPS on the fly without detaching. Same for detaching.</w:t>
+      </w:r>
+    </w:p>
+    <w:p>
+      <w:pPr>
+        <w:pStyle w:val="ListParagraph"/>
+        <w:numPr>
+          <w:ilvl w:val="0"/>
+          <w:numId w:val="4"/>
+        </w:numPr>
+        <w:spacing w:after="0" w:line="240" w:lineRule="auto"/>
+        <w:rPr>
+          <w:b/>
+        </w:rPr>
+      </w:pPr>
+      <w:r>
+        <w:rPr>
+          <w:b/>
+        </w:rPr>
+        <w:t>Steps:</w:t>
+      </w:r>
+    </w:p>
+    <w:p>
+      <w:pPr>
+        <w:pStyle w:val="ListParagraph"/>
+        <w:numPr>
+          <w:ilvl w:val="1"/>
+          <w:numId w:val="4"/>
+        </w:numPr>
+        <w:spacing w:after="0" w:line="240" w:lineRule="auto"/>
+      </w:pPr>
+      <w:r>
+        <w:t>Issue the modification command (Console or command line)</w:t>
+      </w:r>
+    </w:p>
+    <w:p>
+      <w:pPr>
+        <w:pStyle w:val="ListParagraph"/>
+        <w:numPr>
+          <w:ilvl w:val="1"/>
+          <w:numId w:val="4"/>
+        </w:numPr>
+        <w:spacing w:after="0" w:line="240" w:lineRule="auto"/>
+      </w:pPr>
+      <w:r>
+        <w:t>Monitor the progress of the modification</w:t>
+      </w:r>
+    </w:p>
+    <w:p>
+      <w:pPr>
+        <w:pStyle w:val="ListParagraph"/>
+        <w:numPr>
+          <w:ilvl w:val="1"/>
+          <w:numId w:val="4"/>
+        </w:numPr>
+        <w:spacing w:after="0" w:line="240" w:lineRule="auto"/>
+      </w:pPr>
+      <w:r>
+        <w:t>Extend files system to take advantage of the increased storage capacity.</w:t>
+      </w:r>
+    </w:p>
+    <w:p>
+      <w:pPr>
+        <w:spacing w:after="0" w:line="240" w:lineRule="auto"/>
+      </w:pPr>
+    </w:p>
+    <w:p>
+      <w:pPr>
+        <w:spacing w:after="0" w:line="240" w:lineRule="auto"/>
+        <w:rPr>
+          <w:b/>
+        </w:rPr>
+      </w:pPr>
+      <w:r>
+        <w:rPr>
+          <w:b/>
+        </w:rPr>
+        <w:t>Monitoring RDS:</w:t>
+      </w:r>
+    </w:p>
+    <w:p>
+      <w:pPr>
+        <w:pStyle w:val="ListParagraph"/>
+        <w:numPr>
+          <w:ilvl w:val="0"/>
+          <w:numId w:val="5"/>
+        </w:numPr>
+        <w:spacing w:after="0" w:line="240" w:lineRule="auto"/>
+      </w:pPr>
+      <w:r>
+        <w:t>Metrics:</w:t>
+      </w:r>
+    </w:p>
+    <w:p>
+      <w:pPr>
+        <w:pStyle w:val="ListParagraph"/>
+        <w:numPr>
+          <w:ilvl w:val="1"/>
+          <w:numId w:val="5"/>
+        </w:numPr>
+        <w:spacing w:after="0" w:line="240" w:lineRule="auto"/>
+      </w:pPr>
+      <w:proofErr w:type="spellStart"/>
+      <w:r>
+        <w:t>BinLogDiskUsage</w:t>
+      </w:r>
+      <w:proofErr w:type="spellEnd"/>
+    </w:p>
+    <w:p>
+      <w:pPr>
+        <w:pStyle w:val="ListParagraph"/>
+        <w:numPr>
+          <w:ilvl w:val="1"/>
+          <w:numId w:val="5"/>
+        </w:numPr>
+        <w:spacing w:after="0" w:line="240" w:lineRule="auto"/>
+      </w:pPr>
+      <w:proofErr w:type="spellStart"/>
+      <w:r>
+        <w:t>CPUUtilization</w:t>
+      </w:r>
+      <w:proofErr w:type="spellEnd"/>
+    </w:p>
+    <w:p>
+      <w:pPr>
+        <w:pStyle w:val="ListParagraph"/>
+        <w:numPr>
+          <w:ilvl w:val="1"/>
+          <w:numId w:val="5"/>
+        </w:numPr>
+        <w:spacing w:after="0" w:line="240" w:lineRule="auto"/>
+        <w:rPr>
+          <w:b/>
+        </w:rPr>
+      </w:pPr>
+      <w:proofErr w:type="spellStart"/>
+      <w:r>
+        <w:rPr>
+          <w:b/>
+        </w:rPr>
+        <w:t>DatabaseConnections</w:t>
+      </w:r>
+      <w:proofErr w:type="spellEnd"/>
+    </w:p>
+    <w:p>
+      <w:pPr>
+        <w:pStyle w:val="ListParagraph"/>
+        <w:numPr>
+          <w:ilvl w:val="1"/>
+          <w:numId w:val="5"/>
+        </w:numPr>
+        <w:spacing w:after="0" w:line="240" w:lineRule="auto"/>
+        <w:rPr>
+          <w:b/>
+        </w:rPr>
+      </w:pPr>
+      <w:proofErr w:type="spellStart"/>
+      <w:r>
+        <w:rPr>
+          <w:b/>
+        </w:rPr>
+        <w:t>DiskQueueDepth</w:t>
+      </w:r>
+      <w:proofErr w:type="spellEnd"/>
+      <w:r>
+        <w:rPr>
+          <w:b/>
+        </w:rPr>
+        <w:t xml:space="preserve"> - </w:t>
+      </w:r>
+      <w:r>
+        <w:t># of read/write I/O to access your RDS instance.</w:t>
+      </w:r>
+    </w:p>
+    <w:p>
+      <w:pPr>
+        <w:pStyle w:val="ListParagraph"/>
+        <w:numPr>
+          <w:ilvl w:val="1"/>
+          <w:numId w:val="5"/>
+        </w:numPr>
+        <w:spacing w:after="0" w:line="240" w:lineRule="auto"/>
+      </w:pPr>
+      <w:proofErr w:type="spellStart"/>
+      <w:r>
+        <w:t>FreeableMemory</w:t>
+      </w:r>
+      <w:proofErr w:type="spellEnd"/>
+    </w:p>
+    <w:p>
+      <w:pPr>
+        <w:pStyle w:val="ListParagraph"/>
+        <w:numPr>
+          <w:ilvl w:val="1"/>
+          <w:numId w:val="5"/>
+        </w:numPr>
+        <w:spacing w:after="0" w:line="240" w:lineRule="auto"/>
+        <w:rPr>
+          <w:b/>
+        </w:rPr>
+      </w:pPr>
+      <w:proofErr w:type="spellStart"/>
+      <w:r>
+        <w:rPr>
+          <w:b/>
+        </w:rPr>
+        <w:t>FreeStorageSpace</w:t>
+      </w:r>
+      <w:proofErr w:type="spellEnd"/>
+      <w:r>
+        <w:rPr>
+          <w:b/>
+        </w:rPr>
+        <w:t xml:space="preserve"> </w:t>
+      </w:r>
+    </w:p>
+    <w:p>
+      <w:pPr>
+        <w:pStyle w:val="ListParagraph"/>
+        <w:numPr>
+          <w:ilvl w:val="1"/>
+          <w:numId w:val="5"/>
+        </w:numPr>
+        <w:spacing w:after="0" w:line="240" w:lineRule="auto"/>
+        <w:rPr>
+          <w:b/>
+        </w:rPr>
+      </w:pPr>
+      <w:proofErr w:type="spellStart"/>
+      <w:r>
+        <w:rPr>
+          <w:b/>
+        </w:rPr>
+        <w:t>ReplicaLag</w:t>
+      </w:r>
+      <w:proofErr w:type="spellEnd"/>
+      <w:r>
+        <w:rPr>
+          <w:b/>
+        </w:rPr>
+        <w:t xml:space="preserve"> (Seconds)</w:t>
+      </w:r>
+      <w:r>
+        <w:rPr>
+          <w:b/>
+        </w:rPr>
+        <w:t xml:space="preserve"> – lag between RDS instance and read replica’s</w:t>
+      </w:r>
+    </w:p>
+    <w:p>
+      <w:pPr>
+        <w:pStyle w:val="ListParagraph"/>
+        <w:numPr>
+          <w:ilvl w:val="1"/>
+          <w:numId w:val="5"/>
+        </w:numPr>
+        <w:spacing w:after="0" w:line="240" w:lineRule="auto"/>
+      </w:pPr>
+      <w:proofErr w:type="spellStart"/>
+      <w:r>
+        <w:t>SwapUsage</w:t>
+      </w:r>
+      <w:proofErr w:type="spellEnd"/>
+    </w:p>
+    <w:p>
+      <w:pPr>
+        <w:pStyle w:val="ListParagraph"/>
+        <w:numPr>
+          <w:ilvl w:val="1"/>
+          <w:numId w:val="5"/>
+        </w:numPr>
+        <w:spacing w:after="0" w:line="240" w:lineRule="auto"/>
+      </w:pPr>
+      <w:proofErr w:type="spellStart"/>
+      <w:r>
+        <w:t>ReadIOPS</w:t>
+      </w:r>
+      <w:proofErr w:type="spellEnd"/>
+    </w:p>
+    <w:p>
+      <w:pPr>
+        <w:pStyle w:val="ListParagraph"/>
+        <w:numPr>
+          <w:ilvl w:val="1"/>
+          <w:numId w:val="5"/>
+        </w:numPr>
+        <w:spacing w:after="0" w:line="240" w:lineRule="auto"/>
+        <w:rPr>
+          <w:b/>
+        </w:rPr>
+      </w:pPr>
+      <w:proofErr w:type="spellStart"/>
+      <w:r>
+        <w:rPr>
+          <w:b/>
+        </w:rPr>
+        <w:t>WriteIOPS</w:t>
+      </w:r>
+      <w:proofErr w:type="spellEnd"/>
+    </w:p>
+    <w:p>
+      <w:pPr>
+        <w:pStyle w:val="ListParagraph"/>
+        <w:numPr>
+          <w:ilvl w:val="1"/>
+          <w:numId w:val="5"/>
+        </w:numPr>
+        <w:spacing w:after="0" w:line="240" w:lineRule="auto"/>
+        <w:rPr>
+          <w:b/>
+        </w:rPr>
+      </w:pPr>
+      <w:proofErr w:type="spellStart"/>
+      <w:r>
+        <w:rPr>
+          <w:b/>
+        </w:rPr>
+        <w:t>ReadLatency</w:t>
+      </w:r>
+      <w:proofErr w:type="spellEnd"/>
+    </w:p>
+    <w:p>
+      <w:pPr>
+        <w:pStyle w:val="ListParagraph"/>
+        <w:numPr>
+          <w:ilvl w:val="1"/>
+          <w:numId w:val="5"/>
+        </w:numPr>
+        <w:spacing w:after="0" w:line="240" w:lineRule="auto"/>
+        <w:rPr>
+          <w:b/>
+        </w:rPr>
+      </w:pPr>
+      <w:proofErr w:type="spellStart"/>
+      <w:r>
+        <w:rPr>
+          <w:b/>
+        </w:rPr>
+        <w:t>WriteLatency</w:t>
+      </w:r>
+      <w:proofErr w:type="spellEnd"/>
+    </w:p>
+    <w:p>
+      <w:pPr>
+        <w:pStyle w:val="ListParagraph"/>
+        <w:numPr>
+          <w:ilvl w:val="1"/>
+          <w:numId w:val="5"/>
+        </w:numPr>
+        <w:spacing w:after="0" w:line="240" w:lineRule="auto"/>
+        <w:rPr>
+          <w:b/>
+        </w:rPr>
+      </w:pPr>
+      <w:proofErr w:type="spellStart"/>
+      <w:r>
+        <w:t>ReadThroughput</w:t>
+      </w:r>
+      <w:proofErr w:type="spellEnd"/>
+    </w:p>
+    <w:p>
+      <w:pPr>
+        <w:pStyle w:val="ListParagraph"/>
+        <w:numPr>
+          <w:ilvl w:val="1"/>
+          <w:numId w:val="5"/>
+        </w:numPr>
+        <w:spacing w:after="0" w:line="240" w:lineRule="auto"/>
+        <w:rPr>
+          <w:b/>
+        </w:rPr>
+      </w:pPr>
+      <w:proofErr w:type="spellStart"/>
+      <w:r>
+        <w:t>WriteTrhoughput</w:t>
+      </w:r>
+      <w:proofErr w:type="spellEnd"/>
+    </w:p>
+    <w:p>
+      <w:pPr>
+        <w:pStyle w:val="ListParagraph"/>
+        <w:numPr>
+          <w:ilvl w:val="1"/>
+          <w:numId w:val="5"/>
+        </w:numPr>
+        <w:spacing w:after="0" w:line="240" w:lineRule="auto"/>
+        <w:rPr>
+          <w:b/>
+        </w:rPr>
+      </w:pPr>
+      <w:proofErr w:type="spellStart"/>
+      <w:r>
+        <w:t>NetworkReceiveThroughput</w:t>
+      </w:r>
+      <w:proofErr w:type="spellEnd"/>
+    </w:p>
+    <w:p>
+      <w:pPr>
+        <w:pStyle w:val="ListParagraph"/>
+        <w:numPr>
+          <w:ilvl w:val="1"/>
+          <w:numId w:val="5"/>
+        </w:numPr>
+        <w:spacing w:after="0" w:line="240" w:lineRule="auto"/>
+        <w:rPr>
+          <w:b/>
+        </w:rPr>
+      </w:pPr>
+      <w:proofErr w:type="spellStart"/>
+      <w:r>
+        <w:t>NetworkTransmitThroughput</w:t>
+      </w:r>
+      <w:proofErr w:type="spellEnd"/>
+    </w:p>
+    <w:p>
+      <w:pPr>
+        <w:pStyle w:val="ListParagraph"/>
+        <w:numPr>
+          <w:ilvl w:val="0"/>
+          <w:numId w:val="5"/>
+        </w:numPr>
+        <w:spacing w:after="0" w:line="240" w:lineRule="auto"/>
+      </w:pPr>
+      <w:r>
+        <w:t>Events:</w:t>
+      </w:r>
+    </w:p>
+    <w:p>
+      <w:pPr>
+        <w:pStyle w:val="ListParagraph"/>
+        <w:numPr>
+          <w:ilvl w:val="1"/>
+          <w:numId w:val="5"/>
+        </w:numPr>
+        <w:spacing w:after="0" w:line="240" w:lineRule="auto"/>
+      </w:pPr>
+      <w:r>
+        <w:t>Creates an SNS topic to send notifications out to.</w:t>
+      </w:r>
+    </w:p>
+    <w:p>
+      <w:pPr>
+        <w:spacing w:after="0" w:line="240" w:lineRule="auto"/>
+      </w:pPr>
+    </w:p>
+    <w:p>
+      <w:pPr>
+        <w:spacing w:after="0" w:line="240" w:lineRule="auto"/>
+      </w:pPr>
+      <w:r>
+        <w:t>Monitoring ELB:</w:t>
+      </w:r>
+    </w:p>
+    <w:p>
+      <w:pPr>
+        <w:pStyle w:val="ListParagraph"/>
+        <w:numPr>
+          <w:ilvl w:val="0"/>
+          <w:numId w:val="6"/>
+        </w:numPr>
+        <w:spacing w:after="0" w:line="240" w:lineRule="auto"/>
+      </w:pPr>
+      <w:r>
+        <w:t>Is monitored every 60 seconds if traffic is coming into it. Otherwise, it won’t be reported.</w:t>
+      </w:r>
+    </w:p>
+    <w:p>
+      <w:pPr>
+        <w:pStyle w:val="ListParagraph"/>
+        <w:numPr>
+          <w:ilvl w:val="0"/>
+          <w:numId w:val="6"/>
+        </w:numPr>
+        <w:spacing w:after="0" w:line="240" w:lineRule="auto"/>
+      </w:pPr>
+      <w:r>
+        <w:t>Metrics:</w:t>
+      </w:r>
+    </w:p>
+    <w:p>
+      <w:pPr>
+        <w:pStyle w:val="ListParagraph"/>
+        <w:numPr>
+          <w:ilvl w:val="1"/>
+          <w:numId w:val="6"/>
+        </w:numPr>
+        <w:spacing w:after="0" w:line="240" w:lineRule="auto"/>
+      </w:pPr>
+      <w:proofErr w:type="spellStart"/>
+      <w:r>
+        <w:t>HealthyHostCount</w:t>
+      </w:r>
+      <w:proofErr w:type="spellEnd"/>
+    </w:p>
+    <w:p>
+      <w:pPr>
+        <w:pStyle w:val="ListParagraph"/>
+        <w:numPr>
+          <w:ilvl w:val="1"/>
+          <w:numId w:val="6"/>
+        </w:numPr>
+        <w:spacing w:after="0" w:line="240" w:lineRule="auto"/>
+      </w:pPr>
+      <w:proofErr w:type="spellStart"/>
+      <w:r>
+        <w:t>UnHealthyHostCount</w:t>
+      </w:r>
+      <w:proofErr w:type="spellEnd"/>
+    </w:p>
+    <w:p>
+      <w:pPr>
+        <w:pStyle w:val="ListParagraph"/>
+        <w:numPr>
+          <w:ilvl w:val="1"/>
+          <w:numId w:val="6"/>
+        </w:numPr>
+        <w:spacing w:after="0" w:line="240" w:lineRule="auto"/>
+      </w:pPr>
+      <w:proofErr w:type="spellStart"/>
+      <w:r>
+        <w:t>RequestCount</w:t>
+      </w:r>
+      <w:proofErr w:type="spellEnd"/>
+    </w:p>
+    <w:p>
+      <w:pPr>
+        <w:pStyle w:val="ListParagraph"/>
+        <w:numPr>
+          <w:ilvl w:val="1"/>
+          <w:numId w:val="6"/>
+        </w:numPr>
+        <w:spacing w:after="0" w:line="240" w:lineRule="auto"/>
+      </w:pPr>
+      <w:r>
+        <w:t>Latency</w:t>
+      </w:r>
+    </w:p>
+    <w:p>
+      <w:pPr>
+        <w:pStyle w:val="ListParagraph"/>
+        <w:numPr>
+          <w:ilvl w:val="1"/>
+          <w:numId w:val="6"/>
+        </w:numPr>
+        <w:spacing w:after="0" w:line="240" w:lineRule="auto"/>
+      </w:pPr>
+      <w:r>
+        <w:t>HTTPCode_ELB_4XX</w:t>
+      </w:r>
+    </w:p>
+    <w:p>
+      <w:pPr>
+        <w:pStyle w:val="ListParagraph"/>
+        <w:numPr>
+          <w:ilvl w:val="1"/>
+          <w:numId w:val="6"/>
+        </w:numPr>
+        <w:spacing w:after="0" w:line="240" w:lineRule="auto"/>
+      </w:pPr>
+      <w:r>
+        <w:t>HTTPCode_ELB_5XX</w:t>
+      </w:r>
+    </w:p>
+    <w:p>
+      <w:pPr>
+        <w:pStyle w:val="ListParagraph"/>
+        <w:numPr>
+          <w:ilvl w:val="1"/>
+          <w:numId w:val="6"/>
+        </w:numPr>
+        <w:spacing w:after="0" w:line="240" w:lineRule="auto"/>
+      </w:pPr>
+      <w:r>
+        <w:t>HTTPCode_</w:t>
+      </w:r>
+      <w:r>
+        <w:t>Backend_2</w:t>
+      </w:r>
+      <w:r>
+        <w:t>XX</w:t>
+      </w:r>
+    </w:p>
+    <w:p>
+      <w:pPr>
+        <w:pStyle w:val="ListParagraph"/>
+        <w:numPr>
+          <w:ilvl w:val="1"/>
+          <w:numId w:val="6"/>
+        </w:numPr>
+        <w:spacing w:after="0" w:line="240" w:lineRule="auto"/>
+      </w:pPr>
+      <w:r>
+        <w:lastRenderedPageBreak/>
+        <w:t>HTTPCode_</w:t>
+      </w:r>
+      <w:r>
+        <w:t>Backend_3</w:t>
+      </w:r>
+      <w:r>
+        <w:t>XX</w:t>
+      </w:r>
+    </w:p>
+    <w:p>
+      <w:pPr>
+        <w:pStyle w:val="ListParagraph"/>
+        <w:numPr>
+          <w:ilvl w:val="1"/>
+          <w:numId w:val="6"/>
+        </w:numPr>
+        <w:spacing w:after="0" w:line="240" w:lineRule="auto"/>
+      </w:pPr>
+      <w:r>
+        <w:t>HTTPCode_</w:t>
+      </w:r>
+      <w:r>
+        <w:t>Backend_4</w:t>
+      </w:r>
+      <w:r>
+        <w:t>XX</w:t>
+      </w:r>
+    </w:p>
+    <w:p>
+      <w:pPr>
+        <w:pStyle w:val="ListParagraph"/>
+        <w:numPr>
+          <w:ilvl w:val="1"/>
+          <w:numId w:val="6"/>
+        </w:numPr>
+        <w:spacing w:after="0" w:line="240" w:lineRule="auto"/>
+      </w:pPr>
+      <w:r>
+        <w:t>HTTPCode_</w:t>
+      </w:r>
+      <w:r>
+        <w:t>Backend_5</w:t>
+      </w:r>
+      <w:r>
+        <w:t>XX</w:t>
+      </w:r>
+    </w:p>
+    <w:p>
+      <w:pPr>
+        <w:pStyle w:val="ListParagraph"/>
+        <w:numPr>
+          <w:ilvl w:val="1"/>
+          <w:numId w:val="6"/>
+        </w:numPr>
+        <w:spacing w:after="0" w:line="240" w:lineRule="auto"/>
+      </w:pPr>
+      <w:proofErr w:type="spellStart"/>
+      <w:r>
+        <w:t>BackendConnectionErrors</w:t>
+      </w:r>
+      <w:proofErr w:type="spellEnd"/>
+    </w:p>
+    <w:p>
+      <w:pPr>
+        <w:pStyle w:val="ListParagraph"/>
+        <w:numPr>
+          <w:ilvl w:val="1"/>
+          <w:numId w:val="6"/>
+        </w:numPr>
+        <w:spacing w:after="0" w:line="240" w:lineRule="auto"/>
+        <w:rPr>
+          <w:b/>
+        </w:rPr>
+      </w:pPr>
+      <w:proofErr w:type="spellStart"/>
+      <w:r>
+        <w:rPr>
+          <w:b/>
+        </w:rPr>
+        <w:t>SurgeQueueLength</w:t>
+      </w:r>
+      <w:proofErr w:type="spellEnd"/>
+      <w:r>
+        <w:rPr>
+          <w:b/>
+        </w:rPr>
+        <w:t xml:space="preserve"> – </w:t>
+      </w:r>
+      <w:r>
+        <w:t>count of total # of requests that are pending submission to a registered instance</w:t>
+      </w:r>
+    </w:p>
+    <w:p>
+      <w:pPr>
+        <w:pStyle w:val="ListParagraph"/>
+        <w:numPr>
+          <w:ilvl w:val="1"/>
+          <w:numId w:val="6"/>
+        </w:numPr>
+        <w:spacing w:after="0" w:line="240" w:lineRule="auto"/>
+        <w:rPr>
+          <w:b/>
+        </w:rPr>
+      </w:pPr>
+      <w:proofErr w:type="spellStart"/>
+      <w:r>
+        <w:rPr>
+          <w:b/>
+        </w:rPr>
+        <w:t>Spillovercount</w:t>
+      </w:r>
+      <w:proofErr w:type="spellEnd"/>
+      <w:r>
+        <w:rPr>
+          <w:b/>
+        </w:rPr>
+        <w:t xml:space="preserve"> – </w:t>
+      </w:r>
+      <w:r>
+        <w:t>count of total number of requests that were rejected due to the queue being full.</w:t>
       </w:r>
       <w:bookmarkStart w:id="0" w:name="_GoBack"/>
       <w:bookmarkEnd w:id="0"/>
-      <w:r>
-        <w:t>burst by using I/O Credits</w:t>
-      </w:r>
-    </w:p>
-    <w:p>
-      <w:pPr>
-        <w:pStyle w:val="ListParagraph"/>
-        <w:numPr>
-          <w:ilvl w:val="2"/>
-          <w:numId w:val="3"/>
-        </w:numPr>
-        <w:spacing w:after="0" w:line="240" w:lineRule="auto"/>
-      </w:pPr>
-      <w:r>
-        <w:t xml:space="preserve">(3000-1500) = may need to increase drive for me. </w:t>
-      </w:r>
-    </w:p>
-    <w:p>
-      <w:pPr>
-        <w:pStyle w:val="ListParagraph"/>
-        <w:numPr>
-          <w:ilvl w:val="2"/>
-          <w:numId w:val="3"/>
-        </w:numPr>
-        <w:spacing w:after="0" w:line="240" w:lineRule="auto"/>
-      </w:pPr>
-      <w:r>
-        <w:t>When more baseline performance I/O is required, it uses I/O credits in the credit balance to burst to the required performance level</w:t>
-      </w:r>
-    </w:p>
-    <w:p>
-      <w:pPr>
-        <w:pStyle w:val="ListParagraph"/>
-        <w:numPr>
-          <w:ilvl w:val="2"/>
-          <w:numId w:val="3"/>
-        </w:numPr>
-        <w:spacing w:after="0" w:line="240" w:lineRule="auto"/>
-      </w:pPr>
-      <w:r>
-        <w:t>Each volume receives an initial I/O credit balance of 5,400,000 I/O credits. Can sustain 3,000 IOPS for 30 minutes. If you don’t go over, you earn credits.</w:t>
-      </w:r>
-    </w:p>
-    <w:p>
-      <w:pPr>
-        <w:pStyle w:val="ListParagraph"/>
-        <w:numPr>
-          <w:ilvl w:val="0"/>
-          <w:numId w:val="3"/>
-        </w:numPr>
-        <w:spacing w:after="0" w:line="240" w:lineRule="auto"/>
-      </w:pPr>
-      <w:r>
-        <w:t>Recommended to have SSD as the boot volume.</w:t>
-      </w:r>
-    </w:p>
-    <w:p>
-      <w:pPr>
-        <w:pStyle w:val="ListParagraph"/>
-        <w:numPr>
-          <w:ilvl w:val="0"/>
-          <w:numId w:val="3"/>
-        </w:numPr>
-        <w:spacing w:after="0" w:line="240" w:lineRule="auto"/>
-      </w:pPr>
-      <w:r>
-        <w:rPr>
-          <w:b/>
-        </w:rPr>
-        <w:t>Pre-warming</w:t>
-      </w:r>
-      <w:r>
-        <w:t xml:space="preserve"> – maximum performance is started at initialization. Only time this may be needed is for restoring from snapshots.</w:t>
-      </w:r>
-      <w:r>
-        <w:t xml:space="preserve"> </w:t>
-      </w:r>
-      <w:r>
-        <w:t>Preliminary</w:t>
-      </w:r>
-      <w:r>
-        <w:t xml:space="preserve"> action takes times and can cause a significant increase in the latency of an I/O operation the </w:t>
-      </w:r>
-      <w:r>
-        <w:t>first</w:t>
-      </w:r>
-      <w:r>
-        <w:t xml:space="preserve"> time each block is accessed.</w:t>
-      </w:r>
-    </w:p>
-    <w:p>
-      <w:pPr>
-        <w:pStyle w:val="ListParagraph"/>
-        <w:numPr>
-          <w:ilvl w:val="0"/>
-          <w:numId w:val="3"/>
-        </w:numPr>
-        <w:spacing w:after="0" w:line="240" w:lineRule="auto"/>
-      </w:pPr>
-      <w:r>
-        <w:rPr>
-          <w:b/>
-        </w:rPr>
-        <w:t>Initialization</w:t>
-      </w:r>
-      <w:r>
-        <w:t xml:space="preserve"> </w:t>
-      </w:r>
-      <w:r>
-        <w:t>- avoid performance hit in production by reading from all of the blocks on your volume before you use it.</w:t>
-      </w:r>
-    </w:p>
-    <w:p>
-      <w:pPr>
-        <w:pStyle w:val="ListParagraph"/>
-        <w:numPr>
-          <w:ilvl w:val="0"/>
-          <w:numId w:val="3"/>
-        </w:numPr>
-        <w:spacing w:after="0" w:line="240" w:lineRule="auto"/>
-      </w:pPr>
-      <w:r>
-        <w:rPr>
-          <w:b/>
-        </w:rPr>
-        <w:t xml:space="preserve">Volume Read Bytes/Volume Write Bytes – </w:t>
-      </w:r>
-      <w:r>
-        <w:t>information on the I/O operations in a specified period of time.</w:t>
-      </w:r>
-    </w:p>
-    <w:p>
-      <w:pPr>
-        <w:pStyle w:val="ListParagraph"/>
-        <w:numPr>
-          <w:ilvl w:val="0"/>
-          <w:numId w:val="3"/>
-        </w:numPr>
-        <w:spacing w:after="0" w:line="240" w:lineRule="auto"/>
-      </w:pPr>
-      <w:r>
-        <w:rPr>
-          <w:b/>
-        </w:rPr>
-        <w:t xml:space="preserve">Volume Read Ops/Volume Write Ops – </w:t>
-      </w:r>
-      <w:r>
-        <w:t>total number of I/O operations in a specified period of time.</w:t>
-      </w:r>
-    </w:p>
-    <w:p>
-      <w:pPr>
-        <w:pStyle w:val="ListParagraph"/>
-        <w:numPr>
-          <w:ilvl w:val="0"/>
-          <w:numId w:val="3"/>
-        </w:numPr>
-        <w:spacing w:after="0" w:line="240" w:lineRule="auto"/>
-      </w:pPr>
-      <w:r>
-        <w:rPr>
-          <w:b/>
-        </w:rPr>
-        <w:t>Volume Total Read Time/</w:t>
-      </w:r>
-      <w:r>
-        <w:rPr>
-          <w:b/>
-        </w:rPr>
-        <w:t>Volume Total Write Time</w:t>
-      </w:r>
-      <w:r>
-        <w:rPr>
-          <w:b/>
-        </w:rPr>
-        <w:t xml:space="preserve"> – </w:t>
-      </w:r>
-      <w:r>
-        <w:t>total number of seconds spent by all operations that completed in a specified period of time.</w:t>
-      </w:r>
-    </w:p>
-    <w:p>
-      <w:pPr>
-        <w:pStyle w:val="ListParagraph"/>
-        <w:numPr>
-          <w:ilvl w:val="0"/>
-          <w:numId w:val="3"/>
-        </w:numPr>
-        <w:spacing w:after="0" w:line="240" w:lineRule="auto"/>
-      </w:pPr>
-      <w:r>
-        <w:rPr>
-          <w:b/>
-        </w:rPr>
-        <w:t xml:space="preserve">Volume Idle Time – </w:t>
-      </w:r>
-      <w:r>
-        <w:t>total number of seconds in a specified period of time when no read or write operations were submitted.</w:t>
-      </w:r>
-    </w:p>
-    <w:p>
-      <w:pPr>
-        <w:pStyle w:val="ListParagraph"/>
-        <w:numPr>
-          <w:ilvl w:val="0"/>
-          <w:numId w:val="3"/>
-        </w:numPr>
-        <w:spacing w:after="0" w:line="240" w:lineRule="auto"/>
-      </w:pPr>
-      <w:r>
-        <w:rPr>
-          <w:b/>
-        </w:rPr>
-        <w:t>Volume Queue Length –</w:t>
-      </w:r>
-      <w:r>
-        <w:t xml:space="preserve"> read and write operation requests waiting to be completed in a specified period of time. (indicator of high IOPS)</w:t>
-      </w:r>
-    </w:p>
-    <w:p>
-      <w:pPr>
-        <w:pStyle w:val="ListParagraph"/>
-        <w:numPr>
-          <w:ilvl w:val="0"/>
-          <w:numId w:val="3"/>
-        </w:numPr>
-        <w:spacing w:after="0" w:line="240" w:lineRule="auto"/>
-      </w:pPr>
-      <w:r>
-        <w:rPr>
-          <w:b/>
-        </w:rPr>
-        <w:t xml:space="preserve">Volume </w:t>
-      </w:r>
-      <w:proofErr w:type="spellStart"/>
-      <w:r>
-        <w:rPr>
-          <w:b/>
-        </w:rPr>
-        <w:t>Thoughput</w:t>
-      </w:r>
-      <w:proofErr w:type="spellEnd"/>
-      <w:r>
-        <w:rPr>
-          <w:b/>
-        </w:rPr>
-        <w:t xml:space="preserve"> Percentage –</w:t>
-      </w:r>
-      <w:r>
-        <w:t xml:space="preserve"> Provisioned IOPS (SSD) only. Percentage of I/O operations per second (IOPS) delivered of the total IOPS provisioned for an Amazon EBS volume.</w:t>
-      </w:r>
-    </w:p>
-    <w:p>
-      <w:pPr>
-        <w:pStyle w:val="ListParagraph"/>
-        <w:numPr>
-          <w:ilvl w:val="0"/>
-          <w:numId w:val="3"/>
-        </w:numPr>
-        <w:spacing w:after="0" w:line="240" w:lineRule="auto"/>
-        <w:rPr>
-          <w:b/>
-        </w:rPr>
-      </w:pPr>
-      <w:r>
-        <w:rPr>
-          <w:b/>
-        </w:rPr>
-        <w:t>Volume Consumed Read Write Ops</w:t>
-      </w:r>
-      <w:r>
-        <w:rPr>
-          <w:b/>
-        </w:rPr>
-        <w:t xml:space="preserve"> - </w:t>
-      </w:r>
-      <w:r>
-        <w:t>Provisioned IOPS (SSD) only</w:t>
-      </w:r>
-      <w:r>
-        <w:t xml:space="preserve">. Total amount of read and write operations consumed in a specified period of time. </w:t>
-      </w:r>
-    </w:p>
-    <w:p>
-      <w:pPr>
-        <w:spacing w:after="0" w:line="240" w:lineRule="auto"/>
-      </w:pPr>
-    </w:p>
-    <w:p>
-      <w:pPr>
-        <w:spacing w:after="0" w:line="240" w:lineRule="auto"/>
-        <w:rPr>
-          <w:b/>
-        </w:rPr>
-      </w:pPr>
-      <w:r>
-        <w:br/>
-      </w:r>
-      <w:r>
-        <w:rPr>
-          <w:b/>
-        </w:rPr>
-        <w:t>Volume Status:</w:t>
-      </w:r>
-    </w:p>
-    <w:p>
-      <w:pPr>
-        <w:pStyle w:val="ListParagraph"/>
-        <w:numPr>
-          <w:ilvl w:val="1"/>
-          <w:numId w:val="3"/>
-        </w:numPr>
-        <w:spacing w:after="0" w:line="240" w:lineRule="auto"/>
-        <w:rPr>
-          <w:b/>
-        </w:rPr>
-      </w:pPr>
-      <w:r>
-        <w:rPr>
-          <w:b/>
-        </w:rPr>
-        <w:lastRenderedPageBreak/>
-        <w:t xml:space="preserve">OK – </w:t>
-      </w:r>
-      <w:r>
-        <w:t>Normal (Volume performance is as expected)</w:t>
-      </w:r>
-    </w:p>
-    <w:p>
-      <w:pPr>
-        <w:pStyle w:val="ListParagraph"/>
-        <w:numPr>
-          <w:ilvl w:val="1"/>
-          <w:numId w:val="3"/>
-        </w:numPr>
-        <w:spacing w:after="0" w:line="240" w:lineRule="auto"/>
-        <w:rPr>
-          <w:b/>
-        </w:rPr>
-      </w:pPr>
-      <w:r>
-        <w:rPr>
-          <w:b/>
-        </w:rPr>
-        <w:t xml:space="preserve">Warning – </w:t>
-      </w:r>
-      <w:r>
-        <w:t>Degraded (Volume performance is below expectations). Severely Degraded (Volume performance is well below expectations)</w:t>
-      </w:r>
-    </w:p>
-    <w:p>
-      <w:pPr>
-        <w:pStyle w:val="ListParagraph"/>
-        <w:numPr>
-          <w:ilvl w:val="1"/>
-          <w:numId w:val="3"/>
-        </w:numPr>
-        <w:spacing w:after="0" w:line="240" w:lineRule="auto"/>
-        <w:rPr>
-          <w:b/>
-        </w:rPr>
-      </w:pPr>
-      <w:r>
-        <w:rPr>
-          <w:b/>
-        </w:rPr>
-        <w:t xml:space="preserve">Impaired – </w:t>
-      </w:r>
-      <w:r>
-        <w:t>Stalled (Volume performance is severely impacted). Not Available (Unable to determine I/O performance because I/O is disabled)</w:t>
-      </w:r>
-    </w:p>
-    <w:p>
-      <w:pPr>
-        <w:pStyle w:val="ListParagraph"/>
-        <w:numPr>
-          <w:ilvl w:val="1"/>
-          <w:numId w:val="3"/>
-        </w:numPr>
-        <w:spacing w:after="0" w:line="240" w:lineRule="auto"/>
-        <w:rPr>
-          <w:b/>
-        </w:rPr>
-      </w:pPr>
-      <w:r>
-        <w:rPr>
-          <w:b/>
-        </w:rPr>
-        <w:t>Insufficient-data</w:t>
-      </w:r>
-    </w:p>
-    <w:p>
-      <w:pPr>
-        <w:spacing w:after="0" w:line="240" w:lineRule="auto"/>
-        <w:rPr>
-          <w:b/>
-        </w:rPr>
-      </w:pPr>
-    </w:p>
-    <w:p>
-      <w:pPr>
-        <w:spacing w:after="0" w:line="240" w:lineRule="auto"/>
-        <w:rPr>
-          <w:b/>
-        </w:rPr>
-      </w:pPr>
-    </w:p>
-    <w:p>
-      <w:pPr>
-        <w:spacing w:after="0" w:line="240" w:lineRule="auto"/>
-        <w:rPr>
-          <w:b/>
-        </w:rPr>
-      </w:pPr>
-      <w:r>
-        <w:rPr>
-          <w:b/>
-        </w:rPr>
-        <w:t>Modifying EBS Volumes:</w:t>
-      </w:r>
-    </w:p>
-    <w:p>
-      <w:pPr>
-        <w:pStyle w:val="ListParagraph"/>
-        <w:numPr>
-          <w:ilvl w:val="0"/>
-          <w:numId w:val="4"/>
-        </w:numPr>
-        <w:spacing w:after="0" w:line="240" w:lineRule="auto"/>
-      </w:pPr>
-      <w:r>
-        <w:t>Can increase a size or change type and adjust the IOPS on the fly without detaching. Same for detaching.</w:t>
-      </w:r>
-    </w:p>
-    <w:p>
-      <w:pPr>
-        <w:pStyle w:val="ListParagraph"/>
-        <w:numPr>
-          <w:ilvl w:val="0"/>
-          <w:numId w:val="4"/>
-        </w:numPr>
-        <w:spacing w:after="0" w:line="240" w:lineRule="auto"/>
-        <w:rPr>
-          <w:b/>
-        </w:rPr>
-      </w:pPr>
-      <w:r>
-        <w:rPr>
-          <w:b/>
-        </w:rPr>
-        <w:t>Steps:</w:t>
-      </w:r>
-    </w:p>
-    <w:p>
-      <w:pPr>
-        <w:pStyle w:val="ListParagraph"/>
-        <w:numPr>
-          <w:ilvl w:val="1"/>
-          <w:numId w:val="4"/>
-        </w:numPr>
-        <w:spacing w:after="0" w:line="240" w:lineRule="auto"/>
-      </w:pPr>
-      <w:r>
-        <w:t>Issue the modification command (Console or command line)</w:t>
-      </w:r>
-    </w:p>
-    <w:p>
-      <w:pPr>
-        <w:pStyle w:val="ListParagraph"/>
-        <w:numPr>
-          <w:ilvl w:val="1"/>
-          <w:numId w:val="4"/>
-        </w:numPr>
-        <w:spacing w:after="0" w:line="240" w:lineRule="auto"/>
-      </w:pPr>
-      <w:r>
-        <w:t>Monitor the progress of the modification</w:t>
-      </w:r>
-    </w:p>
-    <w:p>
-      <w:pPr>
-        <w:pStyle w:val="ListParagraph"/>
-        <w:numPr>
-          <w:ilvl w:val="1"/>
-          <w:numId w:val="4"/>
-        </w:numPr>
-        <w:spacing w:after="0" w:line="240" w:lineRule="auto"/>
-      </w:pPr>
-      <w:r>
-        <w:t>Extend files system to take advantage of the increased storage capacity.</w:t>
-      </w:r>
+    </w:p>
+    <w:p>
+      <w:pPr>
+        <w:spacing w:after="0" w:line="240" w:lineRule="auto"/>
+      </w:pPr>
     </w:p>
     <w:sectPr>
       <w:pgSz w:w="12240" w:h="15840"/>
@@ -1284,6 +1928,119 @@
 <file path=word/numbering.xml><?xml version="1.0" encoding="utf-8"?>
 <w:numbering xmlns:wpc="http://schemas.microsoft.com/office/word/2010/wordprocessingCanvas" xmlns:mc="http://schemas.openxmlformats.org/markup-compatibility/2006" xmlns:o="urn:schemas-microsoft-com:office:office" xmlns:r="http://schemas.openxmlformats.org/officeDocument/2006/relationships" xmlns:m="http://schemas.openxmlformats.org/officeDocument/2006/math" xmlns:v="urn:schemas-microsoft-com:vml" xmlns:wp14="http://schemas.microsoft.com/office/word/2010/wordprocessingDrawing" xmlns:wp="http://schemas.openxmlformats.org/drawingml/2006/wordprocessingDrawing" xmlns:w10="urn:schemas-microsoft-com:office:word" xmlns:w="http://schemas.openxmlformats.org/wordprocessingml/2006/main" xmlns:w14="http://schemas.microsoft.com/office/word/2010/wordml" xmlns:w15="http://schemas.microsoft.com/office/word/2012/wordml" xmlns:wpg="http://schemas.microsoft.com/office/word/2010/wordprocessingGroup" xmlns:wpi="http://schemas.microsoft.com/office/word/2010/wordprocessingInk" xmlns:wne="http://schemas.microsoft.com/office/word/2006/wordml" xmlns:wps="http://schemas.microsoft.com/office/word/2010/wordprocessingShape" mc:Ignorable="w14 w15 wp14">
   <w:abstractNum w:abstractNumId="0" w15:restartNumberingAfterBreak="0">
+    <w:nsid w:val="2C43482F"/>
+    <w:multiLevelType w:val="hybridMultilevel"/>
+    <w:tmpl w:val="02A4AFCA"/>
+    <w:lvl w:ilvl="0" w:tplc="04090001">
+      <w:start w:val="1"/>
+      <w:numFmt w:val="bullet"/>
+      <w:lvlText w:val=""/>
+      <w:lvlJc w:val="left"/>
+      <w:pPr>
+        <w:ind w:left="720" w:hanging="360"/>
+      </w:pPr>
+      <w:rPr>
+        <w:rFonts w:ascii="Symbol" w:hAnsi="Symbol" w:hint="default"/>
+      </w:rPr>
+    </w:lvl>
+    <w:lvl w:ilvl="1" w:tplc="04090003">
+      <w:start w:val="1"/>
+      <w:numFmt w:val="bullet"/>
+      <w:lvlText w:val="o"/>
+      <w:lvlJc w:val="left"/>
+      <w:pPr>
+        <w:ind w:left="1440" w:hanging="360"/>
+      </w:pPr>
+      <w:rPr>
+        <w:rFonts w:ascii="Courier New" w:hAnsi="Courier New" w:cs="Courier New" w:hint="default"/>
+      </w:rPr>
+    </w:lvl>
+    <w:lvl w:ilvl="2" w:tplc="04090005" w:tentative="1">
+      <w:start w:val="1"/>
+      <w:numFmt w:val="bullet"/>
+      <w:lvlText w:val=""/>
+      <w:lvlJc w:val="left"/>
+      <w:pPr>
+        <w:ind w:left="2160" w:hanging="360"/>
+      </w:pPr>
+      <w:rPr>
+        <w:rFonts w:ascii="Wingdings" w:hAnsi="Wingdings" w:hint="default"/>
+      </w:rPr>
+    </w:lvl>
+    <w:lvl w:ilvl="3" w:tplc="04090001" w:tentative="1">
+      <w:start w:val="1"/>
+      <w:numFmt w:val="bullet"/>
+      <w:lvlText w:val=""/>
+      <w:lvlJc w:val="left"/>
+      <w:pPr>
+        <w:ind w:left="2880" w:hanging="360"/>
+      </w:pPr>
+      <w:rPr>
+        <w:rFonts w:ascii="Symbol" w:hAnsi="Symbol" w:hint="default"/>
+      </w:rPr>
+    </w:lvl>
+    <w:lvl w:ilvl="4" w:tplc="04090003" w:tentative="1">
+      <w:start w:val="1"/>
+      <w:numFmt w:val="bullet"/>
+      <w:lvlText w:val="o"/>
+      <w:lvlJc w:val="left"/>
+      <w:pPr>
+        <w:ind w:left="3600" w:hanging="360"/>
+      </w:pPr>
+      <w:rPr>
+        <w:rFonts w:ascii="Courier New" w:hAnsi="Courier New" w:cs="Courier New" w:hint="default"/>
+      </w:rPr>
+    </w:lvl>
+    <w:lvl w:ilvl="5" w:tplc="04090005" w:tentative="1">
+      <w:start w:val="1"/>
+      <w:numFmt w:val="bullet"/>
+      <w:lvlText w:val=""/>
+      <w:lvlJc w:val="left"/>
+      <w:pPr>
+        <w:ind w:left="4320" w:hanging="360"/>
+      </w:pPr>
+      <w:rPr>
+        <w:rFonts w:ascii="Wingdings" w:hAnsi="Wingdings" w:hint="default"/>
+      </w:rPr>
+    </w:lvl>
+    <w:lvl w:ilvl="6" w:tplc="04090001" w:tentative="1">
+      <w:start w:val="1"/>
+      <w:numFmt w:val="bullet"/>
+      <w:lvlText w:val=""/>
+      <w:lvlJc w:val="left"/>
+      <w:pPr>
+        <w:ind w:left="5040" w:hanging="360"/>
+      </w:pPr>
+      <w:rPr>
+        <w:rFonts w:ascii="Symbol" w:hAnsi="Symbol" w:hint="default"/>
+      </w:rPr>
+    </w:lvl>
+    <w:lvl w:ilvl="7" w:tplc="04090003" w:tentative="1">
+      <w:start w:val="1"/>
+      <w:numFmt w:val="bullet"/>
+      <w:lvlText w:val="o"/>
+      <w:lvlJc w:val="left"/>
+      <w:pPr>
+        <w:ind w:left="5760" w:hanging="360"/>
+      </w:pPr>
+      <w:rPr>
+        <w:rFonts w:ascii="Courier New" w:hAnsi="Courier New" w:cs="Courier New" w:hint="default"/>
+      </w:rPr>
+    </w:lvl>
+    <w:lvl w:ilvl="8" w:tplc="04090005" w:tentative="1">
+      <w:start w:val="1"/>
+      <w:numFmt w:val="bullet"/>
+      <w:lvlText w:val=""/>
+      <w:lvlJc w:val="left"/>
+      <w:pPr>
+        <w:ind w:left="6480" w:hanging="360"/>
+      </w:pPr>
+      <w:rPr>
+        <w:rFonts w:ascii="Wingdings" w:hAnsi="Wingdings" w:hint="default"/>
+      </w:rPr>
+    </w:lvl>
+  </w:abstractNum>
+  <w:abstractNum w:abstractNumId="1" w15:restartNumberingAfterBreak="0">
     <w:nsid w:val="42045787"/>
     <w:multiLevelType w:val="hybridMultilevel"/>
     <w:tmpl w:val="4A6C89B4"/>
@@ -1396,7 +2153,7 @@
       </w:rPr>
     </w:lvl>
   </w:abstractNum>
-  <w:abstractNum w:abstractNumId="1" w15:restartNumberingAfterBreak="0">
+  <w:abstractNum w:abstractNumId="2" w15:restartNumberingAfterBreak="0">
     <w:nsid w:val="6F124247"/>
     <w:multiLevelType w:val="hybridMultilevel"/>
     <w:tmpl w:val="A16E766C"/>
@@ -1509,7 +2266,7 @@
       </w:rPr>
     </w:lvl>
   </w:abstractNum>
-  <w:abstractNum w:abstractNumId="2" w15:restartNumberingAfterBreak="0">
+  <w:abstractNum w:abstractNumId="3" w15:restartNumberingAfterBreak="0">
     <w:nsid w:val="73CB7BEF"/>
     <w:multiLevelType w:val="hybridMultilevel"/>
     <w:tmpl w:val="870EC7BE"/>
@@ -1622,7 +2379,7 @@
       </w:rPr>
     </w:lvl>
   </w:abstractNum>
-  <w:abstractNum w:abstractNumId="3" w15:restartNumberingAfterBreak="0">
+  <w:abstractNum w:abstractNumId="4" w15:restartNumberingAfterBreak="0">
     <w:nsid w:val="77A37176"/>
     <w:multiLevelType w:val="hybridMultilevel"/>
     <w:tmpl w:val="2DDCA2D6"/>
@@ -1735,17 +2492,136 @@
       </w:rPr>
     </w:lvl>
   </w:abstractNum>
+  <w:abstractNum w:abstractNumId="5" w15:restartNumberingAfterBreak="0">
+    <w:nsid w:val="7FED704E"/>
+    <w:multiLevelType w:val="hybridMultilevel"/>
+    <w:tmpl w:val="4D007710"/>
+    <w:lvl w:ilvl="0" w:tplc="04090001">
+      <w:start w:val="1"/>
+      <w:numFmt w:val="bullet"/>
+      <w:lvlText w:val=""/>
+      <w:lvlJc w:val="left"/>
+      <w:pPr>
+        <w:ind w:left="720" w:hanging="360"/>
+      </w:pPr>
+      <w:rPr>
+        <w:rFonts w:ascii="Symbol" w:hAnsi="Symbol" w:hint="default"/>
+      </w:rPr>
+    </w:lvl>
+    <w:lvl w:ilvl="1" w:tplc="04090003">
+      <w:start w:val="1"/>
+      <w:numFmt w:val="bullet"/>
+      <w:lvlText w:val="o"/>
+      <w:lvlJc w:val="left"/>
+      <w:pPr>
+        <w:ind w:left="1440" w:hanging="360"/>
+      </w:pPr>
+      <w:rPr>
+        <w:rFonts w:ascii="Courier New" w:hAnsi="Courier New" w:cs="Courier New" w:hint="default"/>
+      </w:rPr>
+    </w:lvl>
+    <w:lvl w:ilvl="2" w:tplc="04090005" w:tentative="1">
+      <w:start w:val="1"/>
+      <w:numFmt w:val="bullet"/>
+      <w:lvlText w:val=""/>
+      <w:lvlJc w:val="left"/>
+      <w:pPr>
+        <w:ind w:left="2160" w:hanging="360"/>
+      </w:pPr>
+      <w:rPr>
+        <w:rFonts w:ascii="Wingdings" w:hAnsi="Wingdings" w:hint="default"/>
+      </w:rPr>
+    </w:lvl>
+    <w:lvl w:ilvl="3" w:tplc="04090001" w:tentative="1">
+      <w:start w:val="1"/>
+      <w:numFmt w:val="bullet"/>
+      <w:lvlText w:val=""/>
+      <w:lvlJc w:val="left"/>
+      <w:pPr>
+        <w:ind w:left="2880" w:hanging="360"/>
+      </w:pPr>
+      <w:rPr>
+        <w:rFonts w:ascii="Symbol" w:hAnsi="Symbol" w:hint="default"/>
+      </w:rPr>
+    </w:lvl>
+    <w:lvl w:ilvl="4" w:tplc="04090003" w:tentative="1">
+      <w:start w:val="1"/>
+      <w:numFmt w:val="bullet"/>
+      <w:lvlText w:val="o"/>
+      <w:lvlJc w:val="left"/>
+      <w:pPr>
+        <w:ind w:left="3600" w:hanging="360"/>
+      </w:pPr>
+      <w:rPr>
+        <w:rFonts w:ascii="Courier New" w:hAnsi="Courier New" w:cs="Courier New" w:hint="default"/>
+      </w:rPr>
+    </w:lvl>
+    <w:lvl w:ilvl="5" w:tplc="04090005" w:tentative="1">
+      <w:start w:val="1"/>
+      <w:numFmt w:val="bullet"/>
+      <w:lvlText w:val=""/>
+      <w:lvlJc w:val="left"/>
+      <w:pPr>
+        <w:ind w:left="4320" w:hanging="360"/>
+      </w:pPr>
+      <w:rPr>
+        <w:rFonts w:ascii="Wingdings" w:hAnsi="Wingdings" w:hint="default"/>
+      </w:rPr>
+    </w:lvl>
+    <w:lvl w:ilvl="6" w:tplc="04090001" w:tentative="1">
+      <w:start w:val="1"/>
+      <w:numFmt w:val="bullet"/>
+      <w:lvlText w:val=""/>
+      <w:lvlJc w:val="left"/>
+      <w:pPr>
+        <w:ind w:left="5040" w:hanging="360"/>
+      </w:pPr>
+      <w:rPr>
+        <w:rFonts w:ascii="Symbol" w:hAnsi="Symbol" w:hint="default"/>
+      </w:rPr>
+    </w:lvl>
+    <w:lvl w:ilvl="7" w:tplc="04090003" w:tentative="1">
+      <w:start w:val="1"/>
+      <w:numFmt w:val="bullet"/>
+      <w:lvlText w:val="o"/>
+      <w:lvlJc w:val="left"/>
+      <w:pPr>
+        <w:ind w:left="5760" w:hanging="360"/>
+      </w:pPr>
+      <w:rPr>
+        <w:rFonts w:ascii="Courier New" w:hAnsi="Courier New" w:cs="Courier New" w:hint="default"/>
+      </w:rPr>
+    </w:lvl>
+    <w:lvl w:ilvl="8" w:tplc="04090005" w:tentative="1">
+      <w:start w:val="1"/>
+      <w:numFmt w:val="bullet"/>
+      <w:lvlText w:val=""/>
+      <w:lvlJc w:val="left"/>
+      <w:pPr>
+        <w:ind w:left="6480" w:hanging="360"/>
+      </w:pPr>
+      <w:rPr>
+        <w:rFonts w:ascii="Wingdings" w:hAnsi="Wingdings" w:hint="default"/>
+      </w:rPr>
+    </w:lvl>
+  </w:abstractNum>
   <w:num w:numId="1">
-    <w:abstractNumId w:val="0"/>
+    <w:abstractNumId w:val="1"/>
   </w:num>
   <w:num w:numId="2">
+    <w:abstractNumId w:val="3"/>
+  </w:num>
+  <w:num w:numId="3">
+    <w:abstractNumId w:val="4"/>
+  </w:num>
+  <w:num w:numId="4">
     <w:abstractNumId w:val="2"/>
   </w:num>
-  <w:num w:numId="3">
-    <w:abstractNumId w:val="3"/>
+  <w:num w:numId="5">
+    <w:abstractNumId w:val="5"/>
   </w:num>
-  <w:num w:numId="4">
-    <w:abstractNumId w:val="1"/>
+  <w:num w:numId="6">
+    <w:abstractNumId w:val="0"/>
   </w:num>
 </w:numbering>
 </file>

--- a/AWS/AWS CSOAA.docx
+++ b/AWS/AWS CSOAA.docx
@@ -7,15 +7,7 @@
         <w:jc w:val="center"/>
       </w:pPr>
       <w:r>
-        <w:t xml:space="preserve">Certified </w:t>
-      </w:r>
-      <w:proofErr w:type="spellStart"/>
-      <w:r>
-        <w:t>SysOps</w:t>
-      </w:r>
-      <w:proofErr w:type="spellEnd"/>
-      <w:r>
-        <w:t xml:space="preserve"> Administrator – Associate 2017</w:t>
+        <w:t>Certified SysOps Administrator – Associate 2017</w:t>
       </w:r>
     </w:p>
     <w:p>
@@ -119,14 +111,12 @@
           <w:b/>
         </w:rPr>
       </w:pPr>
-      <w:proofErr w:type="spellStart"/>
       <w:r>
         <w:rPr>
           <w:b/>
         </w:rPr>
         <w:t>CloudWatch</w:t>
       </w:r>
-      <w:proofErr w:type="spellEnd"/>
     </w:p>
     <w:p>
       <w:pPr>
@@ -149,55 +139,7 @@
         </w:numPr>
       </w:pPr>
       <w:r>
-        <w:t xml:space="preserve">ELB, Route53, </w:t>
-      </w:r>
-      <w:proofErr w:type="spellStart"/>
-      <w:r>
-        <w:t>Autoscale</w:t>
-      </w:r>
-      <w:proofErr w:type="spellEnd"/>
-      <w:r>
-        <w:t xml:space="preserve">, EBS Volumes, </w:t>
-      </w:r>
-      <w:proofErr w:type="spellStart"/>
-      <w:r>
-        <w:t>CloudFront</w:t>
-      </w:r>
-      <w:proofErr w:type="spellEnd"/>
-      <w:r>
-        <w:t xml:space="preserve">, Storage Gateways, </w:t>
-      </w:r>
-      <w:proofErr w:type="spellStart"/>
-      <w:r>
-        <w:t>DynamoDB</w:t>
-      </w:r>
-      <w:proofErr w:type="spellEnd"/>
-      <w:r>
-        <w:t xml:space="preserve">, </w:t>
-      </w:r>
-      <w:proofErr w:type="spellStart"/>
-      <w:r>
-        <w:t>Elasticache</w:t>
-      </w:r>
-      <w:proofErr w:type="spellEnd"/>
-      <w:r>
-        <w:t xml:space="preserve"> Nodes, RDS Instances, EMR, Redshift, SNS topics, SQS, </w:t>
-      </w:r>
-      <w:proofErr w:type="spellStart"/>
-      <w:r>
-        <w:t>Opsworks</w:t>
-      </w:r>
-      <w:proofErr w:type="spellEnd"/>
-      <w:r>
-        <w:t xml:space="preserve">, </w:t>
-      </w:r>
-      <w:proofErr w:type="spellStart"/>
-      <w:r>
-        <w:t>Cloudwatch</w:t>
-      </w:r>
-      <w:proofErr w:type="spellEnd"/>
-      <w:r>
-        <w:t xml:space="preserve"> logs, and bill. </w:t>
+        <w:t xml:space="preserve">ELB, Route53, Autoscale, EBS Volumes, CloudFront, Storage Gateways, DynamoDB, Elasticache Nodes, RDS Instances, EMR, Redshift, SNS topics, SQS, Opsworks, Cloudwatch logs, and bill. </w:t>
       </w:r>
     </w:p>
     <w:p>
@@ -209,15 +151,7 @@
         </w:numPr>
       </w:pPr>
       <w:r>
-        <w:t xml:space="preserve">Metrics are stored for 2 weeks. Can retrieve longer ones by </w:t>
-      </w:r>
-      <w:proofErr w:type="spellStart"/>
-      <w:r>
-        <w:t>GetMetric</w:t>
-      </w:r>
-      <w:proofErr w:type="spellEnd"/>
-      <w:r>
-        <w:t xml:space="preserve"> Statistics API. </w:t>
+        <w:t xml:space="preserve">Metrics are stored for 2 weeks. Can retrieve longer ones by GetMetric Statistics API. </w:t>
       </w:r>
     </w:p>
     <w:p>
@@ -277,15 +211,7 @@
         </w:numPr>
       </w:pPr>
       <w:r>
-        <w:t xml:space="preserve">Custom Metric needed for </w:t>
-      </w:r>
-      <w:proofErr w:type="spellStart"/>
-      <w:r>
-        <w:t>Harddisk</w:t>
-      </w:r>
-      <w:proofErr w:type="spellEnd"/>
-      <w:r>
-        <w:t xml:space="preserve"> utilization</w:t>
+        <w:t>Custom Metric needed for Harddisk utilization</w:t>
       </w:r>
     </w:p>
     <w:p>
@@ -466,13 +392,8 @@
       </w:r>
     </w:p>
     <w:p>
-      <w:proofErr w:type="spellStart"/>
-      <w:r>
-        <w:t>Cloudwatch</w:t>
-      </w:r>
-      <w:proofErr w:type="spellEnd"/>
-      <w:r>
-        <w:t xml:space="preserve"> Lab:</w:t>
+      <w:r>
+        <w:t>Cloudwatch Lab:</w:t>
       </w:r>
     </w:p>
     <w:p/>
@@ -480,167 +401,65 @@
       <w:pPr>
         <w:spacing w:after="0" w:line="240" w:lineRule="auto"/>
       </w:pPr>
-      <w:proofErr w:type="gramStart"/>
       <w:r>
         <w:lastRenderedPageBreak/>
-        <w:t>yum</w:t>
-      </w:r>
-      <w:proofErr w:type="gramEnd"/>
-      <w:r>
-        <w:t xml:space="preserve"> install </w:t>
-      </w:r>
-      <w:proofErr w:type="spellStart"/>
-      <w:r>
-        <w:t>perl</w:t>
-      </w:r>
-      <w:proofErr w:type="spellEnd"/>
-      <w:r>
-        <w:t xml:space="preserve">-Switch </w:t>
-      </w:r>
-      <w:proofErr w:type="spellStart"/>
-      <w:r>
-        <w:t>perl-DateTime</w:t>
-      </w:r>
-      <w:proofErr w:type="spellEnd"/>
-      <w:r>
-        <w:t xml:space="preserve"> </w:t>
-      </w:r>
-      <w:proofErr w:type="spellStart"/>
-      <w:r>
-        <w:t>perl</w:t>
-      </w:r>
-      <w:proofErr w:type="spellEnd"/>
-      <w:r>
-        <w:t xml:space="preserve">-Sys-Syslog </w:t>
-      </w:r>
-      <w:proofErr w:type="spellStart"/>
-      <w:r>
-        <w:t>perl</w:t>
-      </w:r>
-      <w:proofErr w:type="spellEnd"/>
-      <w:r>
-        <w:t>-LWP-Protocol-https -y</w:t>
-      </w:r>
-    </w:p>
-    <w:p>
-      <w:pPr>
-        <w:spacing w:after="0" w:line="240" w:lineRule="auto"/>
-      </w:pPr>
-      <w:proofErr w:type="spellStart"/>
-      <w:proofErr w:type="gramStart"/>
-      <w:r>
-        <w:t>mkdir</w:t>
-      </w:r>
-      <w:proofErr w:type="spellEnd"/>
-      <w:proofErr w:type="gramEnd"/>
-      <w:r>
-        <w:t xml:space="preserve"> /</w:t>
-      </w:r>
-      <w:proofErr w:type="spellStart"/>
-      <w:r>
-        <w:t>CloudWatch</w:t>
-      </w:r>
-      <w:proofErr w:type="spellEnd"/>
-    </w:p>
-    <w:p>
-      <w:pPr>
-        <w:spacing w:after="0" w:line="240" w:lineRule="auto"/>
-      </w:pPr>
-      <w:proofErr w:type="gramStart"/>
-      <w:r>
-        <w:t>curl</w:t>
-      </w:r>
-      <w:proofErr w:type="gramEnd"/>
-      <w:r>
-        <w:t xml:space="preserve"> http://aws-cloudwatch.s3.amazonaws.com/downloads/CloudWatchMonitoringScripts-1.2.1.zip -O</w:t>
-      </w:r>
-    </w:p>
-    <w:p>
-      <w:pPr>
-        <w:spacing w:after="0" w:line="240" w:lineRule="auto"/>
-      </w:pPr>
-      <w:proofErr w:type="gramStart"/>
-      <w:r>
-        <w:t>unzip</w:t>
-      </w:r>
-      <w:proofErr w:type="gramEnd"/>
-      <w:r>
-        <w:t xml:space="preserve"> CloudWatchMonitoringScripts-1.2.1.zip</w:t>
-      </w:r>
-    </w:p>
-    <w:p>
-      <w:pPr>
-        <w:spacing w:after="0" w:line="240" w:lineRule="auto"/>
-      </w:pPr>
-      <w:proofErr w:type="spellStart"/>
-      <w:proofErr w:type="gramStart"/>
-      <w:r>
-        <w:t>rm</w:t>
-      </w:r>
-      <w:proofErr w:type="spellEnd"/>
-      <w:proofErr w:type="gramEnd"/>
-      <w:r>
-        <w:t xml:space="preserve"> -</w:t>
-      </w:r>
-      <w:proofErr w:type="spellStart"/>
-      <w:r>
-        <w:t>rf</w:t>
-      </w:r>
-      <w:proofErr w:type="spellEnd"/>
-      <w:r>
-        <w:t xml:space="preserve"> CloudWatchMonitoringScripts-1.2.1.zip</w:t>
-      </w:r>
-    </w:p>
-    <w:p>
-      <w:pPr>
-        <w:spacing w:after="0" w:line="240" w:lineRule="auto"/>
-      </w:pPr>
-      <w:proofErr w:type="gramStart"/>
-      <w:r>
-        <w:t>cd</w:t>
-      </w:r>
-      <w:proofErr w:type="gramEnd"/>
-      <w:r>
-        <w:t xml:space="preserve"> </w:t>
-      </w:r>
-      <w:proofErr w:type="spellStart"/>
-      <w:r>
-        <w:t>aws</w:t>
-      </w:r>
-      <w:proofErr w:type="spellEnd"/>
-      <w:r>
-        <w:t>-scripts-mon/</w:t>
-      </w:r>
-    </w:p>
-    <w:p>
-      <w:pPr>
-        <w:spacing w:after="0" w:line="240" w:lineRule="auto"/>
-      </w:pPr>
-      <w:proofErr w:type="spellStart"/>
-      <w:proofErr w:type="gramStart"/>
-      <w:r>
-        <w:t>nano</w:t>
-      </w:r>
-      <w:proofErr w:type="spellEnd"/>
-      <w:proofErr w:type="gramEnd"/>
-      <w:r>
-        <w:t xml:space="preserve"> mon-put-instance-data.pl</w:t>
-      </w:r>
-    </w:p>
-    <w:p>
-      <w:pPr>
-        <w:spacing w:after="0" w:line="240" w:lineRule="auto"/>
-      </w:pPr>
-      <w:r>
-        <w:t>./mon-put-instance-data.pl --mem-</w:t>
-      </w:r>
-      <w:proofErr w:type="spellStart"/>
-      <w:r>
-        <w:t>util</w:t>
-      </w:r>
-      <w:proofErr w:type="spellEnd"/>
-      <w:r>
-        <w:t xml:space="preserve"> --verify </w:t>
+        <w:t>yum install perl-Switch perl-DateTime perl-Sys-Syslog perl-LWP-Protocol-https -y</w:t>
+      </w:r>
+    </w:p>
+    <w:p>
+      <w:pPr>
+        <w:spacing w:after="0" w:line="240" w:lineRule="auto"/>
+      </w:pPr>
+      <w:r>
+        <w:t>mkdir /CloudWatch</w:t>
+      </w:r>
+    </w:p>
+    <w:p>
+      <w:pPr>
+        <w:spacing w:after="0" w:line="240" w:lineRule="auto"/>
+      </w:pPr>
+      <w:r>
+        <w:t>curl http://aws-cloudwatch.s3.amazonaws.com/downloads/CloudWatchMonitoringScripts-1.2.1.zip -O</w:t>
+      </w:r>
+    </w:p>
+    <w:p>
+      <w:pPr>
+        <w:spacing w:after="0" w:line="240" w:lineRule="auto"/>
+      </w:pPr>
+      <w:r>
+        <w:t>unzip CloudWatchMonitoringScripts-1.2.1.zip</w:t>
+      </w:r>
+    </w:p>
+    <w:p>
+      <w:pPr>
+        <w:spacing w:after="0" w:line="240" w:lineRule="auto"/>
+      </w:pPr>
+      <w:r>
+        <w:t>rm -rf CloudWatchMonitoringScripts-1.2.1.zip</w:t>
+      </w:r>
+    </w:p>
+    <w:p>
+      <w:pPr>
+        <w:spacing w:after="0" w:line="240" w:lineRule="auto"/>
+      </w:pPr>
+      <w:r>
+        <w:t>cd aws-scripts-mon/</w:t>
+      </w:r>
+    </w:p>
+    <w:p>
+      <w:pPr>
+        <w:spacing w:after="0" w:line="240" w:lineRule="auto"/>
+      </w:pPr>
+      <w:r>
+        <w:t>nano mon-put-instance-data.pl</w:t>
+      </w:r>
+    </w:p>
+    <w:p>
+      <w:pPr>
+        <w:spacing w:after="0" w:line="240" w:lineRule="auto"/>
+      </w:pPr>
+      <w:r>
+        <w:t xml:space="preserve">./mon-put-instance-data.pl --mem-util --verify </w:t>
       </w:r>
       <w:r>
         <w:t>–</w:t>
@@ -654,29 +473,21 @@
         <w:spacing w:after="0" w:line="240" w:lineRule="auto"/>
       </w:pPr>
       <w:r>
-        <w:t>./mon-put-instance-data.pl --mem-</w:t>
-      </w:r>
-      <w:proofErr w:type="spellStart"/>
-      <w:r>
-        <w:t>util</w:t>
-      </w:r>
-      <w:proofErr w:type="spellEnd"/>
-      <w:r>
-        <w:t xml:space="preserve"> --mem-used --mem-avail</w:t>
-      </w:r>
-    </w:p>
-    <w:p>
-      <w:pPr>
-        <w:spacing w:after="0" w:line="240" w:lineRule="auto"/>
-      </w:pPr>
-      <w:r>
-        <w:t xml:space="preserve">Nano </w:t>
-      </w:r>
-      <w:proofErr w:type="spellStart"/>
-      <w:r>
-        <w:t>crontab</w:t>
-      </w:r>
-      <w:proofErr w:type="spellEnd"/>
+        <w:t>./mon-put-instance-data.pl --mem-util --mem-used --mem-avail</w:t>
+      </w:r>
+    </w:p>
+    <w:p>
+      <w:pPr>
+        <w:spacing w:after="0" w:line="240" w:lineRule="auto"/>
+      </w:pPr>
+      <w:r>
+        <w:t>Nano crontab</w:t>
+      </w:r>
+    </w:p>
+    <w:p>
+      <w:pPr>
+        <w:spacing w:after="0" w:line="240" w:lineRule="auto"/>
+      </w:pPr>
     </w:p>
     <w:p>
       <w:pPr>
@@ -728,13 +539,8 @@
         <w:spacing w:after="0" w:line="240" w:lineRule="auto"/>
       </w:pPr>
       <w:r>
-        <w:t xml:space="preserve">Max volume size is 16 </w:t>
-      </w:r>
-      <w:proofErr w:type="spellStart"/>
-      <w:r>
-        <w:t>TiB</w:t>
-      </w:r>
-      <w:proofErr w:type="spellEnd"/>
+        <w:t>Max volume size is 16 TiB</w:t>
+      </w:r>
     </w:p>
     <w:p>
       <w:pPr>
@@ -997,21 +803,7 @@
         <w:rPr>
           <w:b/>
         </w:rPr>
-        <w:t xml:space="preserve">Volume </w:t>
-      </w:r>
-      <w:proofErr w:type="spellStart"/>
-      <w:r>
-        <w:rPr>
-          <w:b/>
-        </w:rPr>
-        <w:t>Thoughput</w:t>
-      </w:r>
-      <w:proofErr w:type="spellEnd"/>
-      <w:r>
-        <w:rPr>
-          <w:b/>
-        </w:rPr>
-        <w:t xml:space="preserve"> Percentage –</w:t>
+        <w:t>Volume Thoughput Percentage –</w:t>
       </w:r>
       <w:r>
         <w:t xml:space="preserve"> Provisioned IOPS (SSD) only. Percentage of I/O operations per second (IOPS) delivered of the total IOPS provisioned for an Amazon EBS volume.</w:t>
@@ -1058,6 +850,7 @@
         </w:rPr>
       </w:pPr>
       <w:r>
+        <w:lastRenderedPageBreak/>
         <w:br/>
       </w:r>
       <w:r>
@@ -1083,837 +876,1571 @@
         <w:rPr>
           <w:b/>
         </w:rPr>
+        <w:t xml:space="preserve">OK – </w:t>
+      </w:r>
+      <w:r>
+        <w:t>Normal (Volume performance is as expected)</w:t>
+      </w:r>
+    </w:p>
+    <w:p>
+      <w:pPr>
+        <w:pStyle w:val="ListParagraph"/>
+        <w:numPr>
+          <w:ilvl w:val="1"/>
+          <w:numId w:val="3"/>
+        </w:numPr>
+        <w:spacing w:after="0" w:line="240" w:lineRule="auto"/>
+        <w:rPr>
+          <w:b/>
+        </w:rPr>
+      </w:pPr>
+      <w:r>
+        <w:rPr>
+          <w:b/>
+        </w:rPr>
+        <w:t xml:space="preserve">Warning – </w:t>
+      </w:r>
+      <w:r>
+        <w:t>Degraded (Volume performance is below expectations). Severely Degraded (Volume performance is well below expectations)</w:t>
+      </w:r>
+    </w:p>
+    <w:p>
+      <w:pPr>
+        <w:pStyle w:val="ListParagraph"/>
+        <w:numPr>
+          <w:ilvl w:val="1"/>
+          <w:numId w:val="3"/>
+        </w:numPr>
+        <w:spacing w:after="0" w:line="240" w:lineRule="auto"/>
+        <w:rPr>
+          <w:b/>
+        </w:rPr>
+      </w:pPr>
+      <w:r>
+        <w:rPr>
+          <w:b/>
+        </w:rPr>
+        <w:t xml:space="preserve">Impaired – </w:t>
+      </w:r>
+      <w:r>
+        <w:t>Stalled (Volume performance is severely impacted). Not Available (Unable to determine I/O performance because I/O is disabled)</w:t>
+      </w:r>
+    </w:p>
+    <w:p>
+      <w:pPr>
+        <w:pStyle w:val="ListParagraph"/>
+        <w:numPr>
+          <w:ilvl w:val="1"/>
+          <w:numId w:val="3"/>
+        </w:numPr>
+        <w:spacing w:after="0" w:line="240" w:lineRule="auto"/>
+        <w:rPr>
+          <w:b/>
+        </w:rPr>
+      </w:pPr>
+      <w:r>
+        <w:rPr>
+          <w:b/>
+        </w:rPr>
+        <w:t>Insufficient-data</w:t>
+      </w:r>
+    </w:p>
+    <w:p>
+      <w:pPr>
+        <w:spacing w:after="0" w:line="240" w:lineRule="auto"/>
+        <w:rPr>
+          <w:b/>
+        </w:rPr>
+      </w:pPr>
+    </w:p>
+    <w:p>
+      <w:pPr>
+        <w:spacing w:after="0" w:line="240" w:lineRule="auto"/>
+        <w:rPr>
+          <w:b/>
+        </w:rPr>
+      </w:pPr>
+    </w:p>
+    <w:p>
+      <w:pPr>
+        <w:spacing w:after="0" w:line="240" w:lineRule="auto"/>
+        <w:rPr>
+          <w:b/>
+        </w:rPr>
+      </w:pPr>
+      <w:r>
+        <w:rPr>
+          <w:b/>
+        </w:rPr>
+        <w:t>Modifying EBS Volumes:</w:t>
+      </w:r>
+    </w:p>
+    <w:p>
+      <w:pPr>
+        <w:pStyle w:val="ListParagraph"/>
+        <w:numPr>
+          <w:ilvl w:val="0"/>
+          <w:numId w:val="4"/>
+        </w:numPr>
+        <w:spacing w:after="0" w:line="240" w:lineRule="auto"/>
+      </w:pPr>
+      <w:r>
+        <w:t>Can increase a size or change type and adjust the IOPS on the fly without detaching. Same for detaching.</w:t>
+      </w:r>
+    </w:p>
+    <w:p>
+      <w:pPr>
+        <w:pStyle w:val="ListParagraph"/>
+        <w:numPr>
+          <w:ilvl w:val="0"/>
+          <w:numId w:val="4"/>
+        </w:numPr>
+        <w:spacing w:after="0" w:line="240" w:lineRule="auto"/>
+        <w:rPr>
+          <w:b/>
+        </w:rPr>
+      </w:pPr>
+      <w:r>
+        <w:rPr>
+          <w:b/>
+        </w:rPr>
+        <w:t>Steps:</w:t>
+      </w:r>
+    </w:p>
+    <w:p>
+      <w:pPr>
+        <w:pStyle w:val="ListParagraph"/>
+        <w:numPr>
+          <w:ilvl w:val="1"/>
+          <w:numId w:val="4"/>
+        </w:numPr>
+        <w:spacing w:after="0" w:line="240" w:lineRule="auto"/>
+      </w:pPr>
+      <w:r>
+        <w:t>Issue the modification command (Console or command line)</w:t>
+      </w:r>
+    </w:p>
+    <w:p>
+      <w:pPr>
+        <w:pStyle w:val="ListParagraph"/>
+        <w:numPr>
+          <w:ilvl w:val="1"/>
+          <w:numId w:val="4"/>
+        </w:numPr>
+        <w:spacing w:after="0" w:line="240" w:lineRule="auto"/>
+      </w:pPr>
+      <w:r>
+        <w:t>Monitor the progress of the modification</w:t>
+      </w:r>
+    </w:p>
+    <w:p>
+      <w:pPr>
+        <w:pStyle w:val="ListParagraph"/>
+        <w:numPr>
+          <w:ilvl w:val="1"/>
+          <w:numId w:val="4"/>
+        </w:numPr>
+        <w:spacing w:after="0" w:line="240" w:lineRule="auto"/>
+      </w:pPr>
+      <w:r>
+        <w:t>Extend files system to take advantage of the increased storage capacity.</w:t>
+      </w:r>
+    </w:p>
+    <w:p>
+      <w:pPr>
+        <w:spacing w:after="0" w:line="240" w:lineRule="auto"/>
+      </w:pPr>
+    </w:p>
+    <w:p>
+      <w:pPr>
+        <w:spacing w:after="0" w:line="240" w:lineRule="auto"/>
+      </w:pPr>
+    </w:p>
+    <w:p>
+      <w:pPr>
+        <w:spacing w:after="0" w:line="240" w:lineRule="auto"/>
+        <w:rPr>
+          <w:b/>
+        </w:rPr>
+      </w:pPr>
+      <w:r>
+        <w:rPr>
+          <w:b/>
+        </w:rPr>
+        <w:t>Monitoring RDS:</w:t>
+      </w:r>
+    </w:p>
+    <w:p>
+      <w:pPr>
+        <w:pStyle w:val="ListParagraph"/>
+        <w:numPr>
+          <w:ilvl w:val="0"/>
+          <w:numId w:val="5"/>
+        </w:numPr>
+        <w:spacing w:after="0" w:line="240" w:lineRule="auto"/>
+      </w:pPr>
+      <w:r>
+        <w:t>Metrics:</w:t>
+      </w:r>
+    </w:p>
+    <w:p>
+      <w:pPr>
+        <w:pStyle w:val="ListParagraph"/>
+        <w:numPr>
+          <w:ilvl w:val="1"/>
+          <w:numId w:val="5"/>
+        </w:numPr>
+        <w:spacing w:after="0" w:line="240" w:lineRule="auto"/>
+      </w:pPr>
+      <w:r>
+        <w:t>BinLogDiskUsage</w:t>
+      </w:r>
+    </w:p>
+    <w:p>
+      <w:pPr>
+        <w:pStyle w:val="ListParagraph"/>
+        <w:numPr>
+          <w:ilvl w:val="1"/>
+          <w:numId w:val="5"/>
+        </w:numPr>
+        <w:spacing w:after="0" w:line="240" w:lineRule="auto"/>
+      </w:pPr>
+      <w:r>
+        <w:t>CPUUtilization</w:t>
+      </w:r>
+    </w:p>
+    <w:p>
+      <w:pPr>
+        <w:pStyle w:val="ListParagraph"/>
+        <w:numPr>
+          <w:ilvl w:val="1"/>
+          <w:numId w:val="5"/>
+        </w:numPr>
+        <w:spacing w:after="0" w:line="240" w:lineRule="auto"/>
+        <w:rPr>
+          <w:b/>
+        </w:rPr>
+      </w:pPr>
+      <w:r>
+        <w:rPr>
+          <w:b/>
+        </w:rPr>
+        <w:t>DatabaseConnections</w:t>
+      </w:r>
+    </w:p>
+    <w:p>
+      <w:pPr>
+        <w:pStyle w:val="ListParagraph"/>
+        <w:numPr>
+          <w:ilvl w:val="1"/>
+          <w:numId w:val="5"/>
+        </w:numPr>
+        <w:spacing w:after="0" w:line="240" w:lineRule="auto"/>
+        <w:rPr>
+          <w:b/>
+        </w:rPr>
+      </w:pPr>
+      <w:r>
+        <w:rPr>
+          <w:b/>
+        </w:rPr>
+        <w:t>DiskQueueDepth</w:t>
+      </w:r>
+      <w:r>
+        <w:rPr>
+          <w:b/>
+        </w:rPr>
+        <w:t xml:space="preserve"> - </w:t>
+      </w:r>
+      <w:r>
+        <w:t># of read/write I/O to access your RDS instance.</w:t>
+      </w:r>
+    </w:p>
+    <w:p>
+      <w:pPr>
+        <w:pStyle w:val="ListParagraph"/>
+        <w:numPr>
+          <w:ilvl w:val="1"/>
+          <w:numId w:val="5"/>
+        </w:numPr>
+        <w:spacing w:after="0" w:line="240" w:lineRule="auto"/>
+      </w:pPr>
+      <w:r>
+        <w:t>FreeableMemory</w:t>
+      </w:r>
+    </w:p>
+    <w:p>
+      <w:pPr>
+        <w:pStyle w:val="ListParagraph"/>
+        <w:numPr>
+          <w:ilvl w:val="1"/>
+          <w:numId w:val="5"/>
+        </w:numPr>
+        <w:spacing w:after="0" w:line="240" w:lineRule="auto"/>
+        <w:rPr>
+          <w:b/>
+        </w:rPr>
+      </w:pPr>
+      <w:r>
+        <w:rPr>
+          <w:b/>
+        </w:rPr>
+        <w:t>FreeStorageSpace</w:t>
+      </w:r>
+      <w:r>
+        <w:rPr>
+          <w:b/>
+        </w:rPr>
+        <w:t xml:space="preserve"> </w:t>
+      </w:r>
+    </w:p>
+    <w:p>
+      <w:pPr>
+        <w:pStyle w:val="ListParagraph"/>
+        <w:numPr>
+          <w:ilvl w:val="1"/>
+          <w:numId w:val="5"/>
+        </w:numPr>
+        <w:spacing w:after="0" w:line="240" w:lineRule="auto"/>
+        <w:rPr>
+          <w:b/>
+        </w:rPr>
+      </w:pPr>
+      <w:r>
+        <w:rPr>
+          <w:b/>
+        </w:rPr>
+        <w:t>ReplicaLag (Seconds)</w:t>
+      </w:r>
+      <w:r>
+        <w:rPr>
+          <w:b/>
+        </w:rPr>
+        <w:t xml:space="preserve"> – lag between RDS instance and read replica’s</w:t>
+      </w:r>
+    </w:p>
+    <w:p>
+      <w:pPr>
+        <w:pStyle w:val="ListParagraph"/>
+        <w:numPr>
+          <w:ilvl w:val="1"/>
+          <w:numId w:val="5"/>
+        </w:numPr>
+        <w:spacing w:after="0" w:line="240" w:lineRule="auto"/>
+      </w:pPr>
+      <w:r>
+        <w:t>SwapUsage</w:t>
+      </w:r>
+    </w:p>
+    <w:p>
+      <w:pPr>
+        <w:pStyle w:val="ListParagraph"/>
+        <w:numPr>
+          <w:ilvl w:val="1"/>
+          <w:numId w:val="5"/>
+        </w:numPr>
+        <w:spacing w:after="0" w:line="240" w:lineRule="auto"/>
+      </w:pPr>
+      <w:r>
+        <w:t>ReadIOPS</w:t>
+      </w:r>
+    </w:p>
+    <w:p>
+      <w:pPr>
+        <w:pStyle w:val="ListParagraph"/>
+        <w:numPr>
+          <w:ilvl w:val="1"/>
+          <w:numId w:val="5"/>
+        </w:numPr>
+        <w:spacing w:after="0" w:line="240" w:lineRule="auto"/>
+        <w:rPr>
+          <w:b/>
+        </w:rPr>
+      </w:pPr>
+      <w:r>
+        <w:rPr>
+          <w:b/>
+        </w:rPr>
+        <w:t>WriteIOPS</w:t>
+      </w:r>
+    </w:p>
+    <w:p>
+      <w:pPr>
+        <w:pStyle w:val="ListParagraph"/>
+        <w:numPr>
+          <w:ilvl w:val="1"/>
+          <w:numId w:val="5"/>
+        </w:numPr>
+        <w:spacing w:after="0" w:line="240" w:lineRule="auto"/>
+        <w:rPr>
+          <w:b/>
+        </w:rPr>
+      </w:pPr>
+      <w:r>
+        <w:rPr>
+          <w:b/>
+        </w:rPr>
+        <w:t>ReadLatency</w:t>
+      </w:r>
+    </w:p>
+    <w:p>
+      <w:pPr>
+        <w:pStyle w:val="ListParagraph"/>
+        <w:numPr>
+          <w:ilvl w:val="1"/>
+          <w:numId w:val="5"/>
+        </w:numPr>
+        <w:spacing w:after="0" w:line="240" w:lineRule="auto"/>
+        <w:rPr>
+          <w:b/>
+        </w:rPr>
+      </w:pPr>
+      <w:r>
+        <w:rPr>
+          <w:b/>
+        </w:rPr>
+        <w:t>WriteLatency</w:t>
+      </w:r>
+    </w:p>
+    <w:p>
+      <w:pPr>
+        <w:pStyle w:val="ListParagraph"/>
+        <w:numPr>
+          <w:ilvl w:val="1"/>
+          <w:numId w:val="5"/>
+        </w:numPr>
+        <w:spacing w:after="0" w:line="240" w:lineRule="auto"/>
+        <w:rPr>
+          <w:b/>
+        </w:rPr>
+      </w:pPr>
+      <w:r>
+        <w:t>ReadThroughput</w:t>
+      </w:r>
+    </w:p>
+    <w:p>
+      <w:pPr>
+        <w:pStyle w:val="ListParagraph"/>
+        <w:numPr>
+          <w:ilvl w:val="1"/>
+          <w:numId w:val="5"/>
+        </w:numPr>
+        <w:spacing w:after="0" w:line="240" w:lineRule="auto"/>
+        <w:rPr>
+          <w:b/>
+        </w:rPr>
+      </w:pPr>
+      <w:r>
+        <w:t>WriteTrhoughput</w:t>
+      </w:r>
+    </w:p>
+    <w:p>
+      <w:pPr>
+        <w:pStyle w:val="ListParagraph"/>
+        <w:numPr>
+          <w:ilvl w:val="1"/>
+          <w:numId w:val="5"/>
+        </w:numPr>
+        <w:spacing w:after="0" w:line="240" w:lineRule="auto"/>
+        <w:rPr>
+          <w:b/>
+        </w:rPr>
+      </w:pPr>
+      <w:r>
+        <w:t>NetworkReceiveThroughput</w:t>
+      </w:r>
+    </w:p>
+    <w:p>
+      <w:pPr>
+        <w:pStyle w:val="ListParagraph"/>
+        <w:numPr>
+          <w:ilvl w:val="1"/>
+          <w:numId w:val="5"/>
+        </w:numPr>
+        <w:spacing w:after="0" w:line="240" w:lineRule="auto"/>
+        <w:rPr>
+          <w:b/>
+        </w:rPr>
+      </w:pPr>
+      <w:r>
+        <w:t>NetworkTransmitThroughput</w:t>
+      </w:r>
+    </w:p>
+    <w:p>
+      <w:pPr>
+        <w:pStyle w:val="ListParagraph"/>
+        <w:numPr>
+          <w:ilvl w:val="0"/>
+          <w:numId w:val="5"/>
+        </w:numPr>
+        <w:spacing w:after="0" w:line="240" w:lineRule="auto"/>
+      </w:pPr>
+      <w:r>
+        <w:t>Events:</w:t>
+      </w:r>
+    </w:p>
+    <w:p>
+      <w:pPr>
+        <w:pStyle w:val="ListParagraph"/>
+        <w:numPr>
+          <w:ilvl w:val="1"/>
+          <w:numId w:val="5"/>
+        </w:numPr>
+        <w:spacing w:after="0" w:line="240" w:lineRule="auto"/>
+      </w:pPr>
+      <w:r>
+        <w:t>Creates an SNS topic to send notifications out to.</w:t>
+      </w:r>
+    </w:p>
+    <w:p>
+      <w:pPr>
+        <w:spacing w:after="0" w:line="240" w:lineRule="auto"/>
+      </w:pPr>
+    </w:p>
+    <w:p>
+      <w:pPr>
+        <w:spacing w:after="0" w:line="240" w:lineRule="auto"/>
+      </w:pPr>
+    </w:p>
+    <w:p>
+      <w:pPr>
+        <w:spacing w:after="0" w:line="240" w:lineRule="auto"/>
+        <w:rPr>
+          <w:b/>
+        </w:rPr>
+      </w:pPr>
+      <w:r>
+        <w:rPr>
+          <w:b/>
+        </w:rPr>
+        <w:t>Monitoring ELB:</w:t>
+      </w:r>
+    </w:p>
+    <w:p>
+      <w:pPr>
+        <w:pStyle w:val="ListParagraph"/>
+        <w:numPr>
+          <w:ilvl w:val="0"/>
+          <w:numId w:val="6"/>
+        </w:numPr>
+        <w:spacing w:after="0" w:line="240" w:lineRule="auto"/>
+      </w:pPr>
+      <w:r>
+        <w:t>Is monitored every 60 seconds if traffic is coming into it. Otherwise, it won’t be reported.</w:t>
+      </w:r>
+    </w:p>
+    <w:p>
+      <w:pPr>
+        <w:pStyle w:val="ListParagraph"/>
+        <w:numPr>
+          <w:ilvl w:val="0"/>
+          <w:numId w:val="6"/>
+        </w:numPr>
+        <w:spacing w:after="0" w:line="240" w:lineRule="auto"/>
+      </w:pPr>
+      <w:r>
+        <w:t>Metrics:</w:t>
+      </w:r>
+    </w:p>
+    <w:p>
+      <w:pPr>
+        <w:pStyle w:val="ListParagraph"/>
+        <w:numPr>
+          <w:ilvl w:val="1"/>
+          <w:numId w:val="6"/>
+        </w:numPr>
+        <w:spacing w:after="0" w:line="240" w:lineRule="auto"/>
+      </w:pPr>
+      <w:r>
+        <w:t>HealthyHostCount</w:t>
+      </w:r>
+    </w:p>
+    <w:p>
+      <w:pPr>
+        <w:pStyle w:val="ListParagraph"/>
+        <w:numPr>
+          <w:ilvl w:val="1"/>
+          <w:numId w:val="6"/>
+        </w:numPr>
+        <w:spacing w:after="0" w:line="240" w:lineRule="auto"/>
+      </w:pPr>
+      <w:r>
+        <w:t>UnHealthyHostCount</w:t>
+      </w:r>
+    </w:p>
+    <w:p>
+      <w:pPr>
+        <w:pStyle w:val="ListParagraph"/>
+        <w:numPr>
+          <w:ilvl w:val="1"/>
+          <w:numId w:val="6"/>
+        </w:numPr>
+        <w:spacing w:after="0" w:line="240" w:lineRule="auto"/>
+      </w:pPr>
+      <w:r>
+        <w:t>RequestCount</w:t>
+      </w:r>
+    </w:p>
+    <w:p>
+      <w:pPr>
+        <w:pStyle w:val="ListParagraph"/>
+        <w:numPr>
+          <w:ilvl w:val="1"/>
+          <w:numId w:val="6"/>
+        </w:numPr>
+        <w:spacing w:after="0" w:line="240" w:lineRule="auto"/>
+      </w:pPr>
+      <w:r>
         <w:lastRenderedPageBreak/>
-        <w:t xml:space="preserve">OK – </w:t>
-      </w:r>
-      <w:r>
-        <w:t>Normal (Volume performance is as expected)</w:t>
-      </w:r>
-    </w:p>
-    <w:p>
-      <w:pPr>
-        <w:pStyle w:val="ListParagraph"/>
-        <w:numPr>
-          <w:ilvl w:val="1"/>
-          <w:numId w:val="3"/>
-        </w:numPr>
-        <w:spacing w:after="0" w:line="240" w:lineRule="auto"/>
-        <w:rPr>
-          <w:b/>
-        </w:rPr>
-      </w:pPr>
-      <w:r>
-        <w:rPr>
-          <w:b/>
-        </w:rPr>
-        <w:t xml:space="preserve">Warning – </w:t>
-      </w:r>
-      <w:r>
-        <w:t>Degraded (Volume performance is below expectations). Severely Degraded (Volume performance is well below expectations)</w:t>
-      </w:r>
-    </w:p>
-    <w:p>
-      <w:pPr>
-        <w:pStyle w:val="ListParagraph"/>
-        <w:numPr>
-          <w:ilvl w:val="1"/>
-          <w:numId w:val="3"/>
-        </w:numPr>
-        <w:spacing w:after="0" w:line="240" w:lineRule="auto"/>
-        <w:rPr>
-          <w:b/>
-        </w:rPr>
-      </w:pPr>
-      <w:r>
-        <w:rPr>
-          <w:b/>
-        </w:rPr>
-        <w:t xml:space="preserve">Impaired – </w:t>
-      </w:r>
-      <w:r>
-        <w:t>Stalled (Volume performance is severely impacted). Not Available (Unable to determine I/O performance because I/O is disabled)</w:t>
-      </w:r>
-    </w:p>
-    <w:p>
-      <w:pPr>
-        <w:pStyle w:val="ListParagraph"/>
-        <w:numPr>
-          <w:ilvl w:val="1"/>
-          <w:numId w:val="3"/>
-        </w:numPr>
-        <w:spacing w:after="0" w:line="240" w:lineRule="auto"/>
-        <w:rPr>
-          <w:b/>
-        </w:rPr>
-      </w:pPr>
-      <w:r>
-        <w:rPr>
-          <w:b/>
-        </w:rPr>
-        <w:t>Insufficient-data</w:t>
-      </w:r>
-    </w:p>
-    <w:p>
-      <w:pPr>
-        <w:spacing w:after="0" w:line="240" w:lineRule="auto"/>
-        <w:rPr>
-          <w:b/>
-        </w:rPr>
-      </w:pPr>
-    </w:p>
-    <w:p>
-      <w:pPr>
-        <w:spacing w:after="0" w:line="240" w:lineRule="auto"/>
-        <w:rPr>
-          <w:b/>
-        </w:rPr>
-      </w:pPr>
-    </w:p>
-    <w:p>
-      <w:pPr>
-        <w:spacing w:after="0" w:line="240" w:lineRule="auto"/>
-        <w:rPr>
-          <w:b/>
-        </w:rPr>
-      </w:pPr>
-      <w:r>
-        <w:rPr>
-          <w:b/>
-        </w:rPr>
-        <w:t>Modifying EBS Volumes:</w:t>
-      </w:r>
-    </w:p>
-    <w:p>
-      <w:pPr>
-        <w:pStyle w:val="ListParagraph"/>
-        <w:numPr>
-          <w:ilvl w:val="0"/>
-          <w:numId w:val="4"/>
-        </w:numPr>
-        <w:spacing w:after="0" w:line="240" w:lineRule="auto"/>
-      </w:pPr>
-      <w:r>
-        <w:t>Can increase a size or change type and adjust the IOPS on the fly without detaching. Same for detaching.</w:t>
-      </w:r>
-    </w:p>
-    <w:p>
-      <w:pPr>
-        <w:pStyle w:val="ListParagraph"/>
-        <w:numPr>
-          <w:ilvl w:val="0"/>
-          <w:numId w:val="4"/>
-        </w:numPr>
-        <w:spacing w:after="0" w:line="240" w:lineRule="auto"/>
-        <w:rPr>
-          <w:b/>
-        </w:rPr>
-      </w:pPr>
-      <w:r>
-        <w:rPr>
-          <w:b/>
-        </w:rPr>
-        <w:t>Steps:</w:t>
-      </w:r>
-    </w:p>
-    <w:p>
-      <w:pPr>
-        <w:pStyle w:val="ListParagraph"/>
-        <w:numPr>
-          <w:ilvl w:val="1"/>
-          <w:numId w:val="4"/>
-        </w:numPr>
-        <w:spacing w:after="0" w:line="240" w:lineRule="auto"/>
-      </w:pPr>
-      <w:r>
-        <w:t>Issue the modification command (Console or command line)</w:t>
-      </w:r>
-    </w:p>
-    <w:p>
-      <w:pPr>
-        <w:pStyle w:val="ListParagraph"/>
-        <w:numPr>
-          <w:ilvl w:val="1"/>
-          <w:numId w:val="4"/>
-        </w:numPr>
-        <w:spacing w:after="0" w:line="240" w:lineRule="auto"/>
-      </w:pPr>
-      <w:r>
-        <w:t>Monitor the progress of the modification</w:t>
-      </w:r>
-    </w:p>
-    <w:p>
-      <w:pPr>
-        <w:pStyle w:val="ListParagraph"/>
-        <w:numPr>
-          <w:ilvl w:val="1"/>
-          <w:numId w:val="4"/>
-        </w:numPr>
-        <w:spacing w:after="0" w:line="240" w:lineRule="auto"/>
-      </w:pPr>
-      <w:r>
-        <w:t>Extend files system to take advantage of the increased storage capacity.</w:t>
-      </w:r>
-    </w:p>
-    <w:p>
-      <w:pPr>
-        <w:spacing w:after="0" w:line="240" w:lineRule="auto"/>
-      </w:pPr>
-    </w:p>
-    <w:p>
-      <w:pPr>
-        <w:spacing w:after="0" w:line="240" w:lineRule="auto"/>
-        <w:rPr>
-          <w:b/>
-        </w:rPr>
-      </w:pPr>
-      <w:r>
-        <w:rPr>
-          <w:b/>
-        </w:rPr>
-        <w:t>Monitoring RDS:</w:t>
-      </w:r>
-    </w:p>
-    <w:p>
-      <w:pPr>
-        <w:pStyle w:val="ListParagraph"/>
-        <w:numPr>
-          <w:ilvl w:val="0"/>
-          <w:numId w:val="5"/>
-        </w:numPr>
-        <w:spacing w:after="0" w:line="240" w:lineRule="auto"/>
-      </w:pPr>
-      <w:r>
-        <w:t>Metrics:</w:t>
-      </w:r>
-    </w:p>
-    <w:p>
-      <w:pPr>
-        <w:pStyle w:val="ListParagraph"/>
-        <w:numPr>
-          <w:ilvl w:val="1"/>
-          <w:numId w:val="5"/>
-        </w:numPr>
-        <w:spacing w:after="0" w:line="240" w:lineRule="auto"/>
-      </w:pPr>
-      <w:proofErr w:type="spellStart"/>
-      <w:r>
-        <w:t>BinLogDiskUsage</w:t>
-      </w:r>
-      <w:proofErr w:type="spellEnd"/>
-    </w:p>
-    <w:p>
-      <w:pPr>
-        <w:pStyle w:val="ListParagraph"/>
-        <w:numPr>
-          <w:ilvl w:val="1"/>
-          <w:numId w:val="5"/>
-        </w:numPr>
-        <w:spacing w:after="0" w:line="240" w:lineRule="auto"/>
-      </w:pPr>
-      <w:proofErr w:type="spellStart"/>
-      <w:r>
-        <w:t>CPUUtilization</w:t>
-      </w:r>
-      <w:proofErr w:type="spellEnd"/>
-    </w:p>
-    <w:p>
-      <w:pPr>
-        <w:pStyle w:val="ListParagraph"/>
-        <w:numPr>
-          <w:ilvl w:val="1"/>
-          <w:numId w:val="5"/>
-        </w:numPr>
-        <w:spacing w:after="0" w:line="240" w:lineRule="auto"/>
-        <w:rPr>
-          <w:b/>
-        </w:rPr>
-      </w:pPr>
-      <w:proofErr w:type="spellStart"/>
-      <w:r>
-        <w:rPr>
-          <w:b/>
-        </w:rPr>
-        <w:t>DatabaseConnections</w:t>
-      </w:r>
-      <w:proofErr w:type="spellEnd"/>
-    </w:p>
-    <w:p>
-      <w:pPr>
-        <w:pStyle w:val="ListParagraph"/>
-        <w:numPr>
-          <w:ilvl w:val="1"/>
-          <w:numId w:val="5"/>
-        </w:numPr>
-        <w:spacing w:after="0" w:line="240" w:lineRule="auto"/>
-        <w:rPr>
-          <w:b/>
-        </w:rPr>
-      </w:pPr>
-      <w:proofErr w:type="spellStart"/>
-      <w:r>
-        <w:rPr>
-          <w:b/>
-        </w:rPr>
-        <w:t>DiskQueueDepth</w:t>
-      </w:r>
-      <w:proofErr w:type="spellEnd"/>
-      <w:r>
-        <w:rPr>
-          <w:b/>
-        </w:rPr>
+        <w:t>Latency</w:t>
+      </w:r>
+    </w:p>
+    <w:p>
+      <w:pPr>
+        <w:pStyle w:val="ListParagraph"/>
+        <w:numPr>
+          <w:ilvl w:val="1"/>
+          <w:numId w:val="6"/>
+        </w:numPr>
+        <w:spacing w:after="0" w:line="240" w:lineRule="auto"/>
+      </w:pPr>
+      <w:r>
+        <w:t>HTTPCode_ELB_4XX</w:t>
+      </w:r>
+    </w:p>
+    <w:p>
+      <w:pPr>
+        <w:pStyle w:val="ListParagraph"/>
+        <w:numPr>
+          <w:ilvl w:val="1"/>
+          <w:numId w:val="6"/>
+        </w:numPr>
+        <w:spacing w:after="0" w:line="240" w:lineRule="auto"/>
+      </w:pPr>
+      <w:r>
+        <w:t>HTTPCode_ELB_5XX</w:t>
+      </w:r>
+    </w:p>
+    <w:p>
+      <w:pPr>
+        <w:pStyle w:val="ListParagraph"/>
+        <w:numPr>
+          <w:ilvl w:val="1"/>
+          <w:numId w:val="6"/>
+        </w:numPr>
+        <w:spacing w:after="0" w:line="240" w:lineRule="auto"/>
+      </w:pPr>
+      <w:r>
+        <w:t>HTTPCode_Backend_2XX</w:t>
+      </w:r>
+    </w:p>
+    <w:p>
+      <w:pPr>
+        <w:pStyle w:val="ListParagraph"/>
+        <w:numPr>
+          <w:ilvl w:val="1"/>
+          <w:numId w:val="6"/>
+        </w:numPr>
+        <w:spacing w:after="0" w:line="240" w:lineRule="auto"/>
+      </w:pPr>
+      <w:r>
+        <w:t>HTTPCode_Backend_3XX</w:t>
+      </w:r>
+    </w:p>
+    <w:p>
+      <w:pPr>
+        <w:pStyle w:val="ListParagraph"/>
+        <w:numPr>
+          <w:ilvl w:val="1"/>
+          <w:numId w:val="6"/>
+        </w:numPr>
+        <w:spacing w:after="0" w:line="240" w:lineRule="auto"/>
+      </w:pPr>
+      <w:r>
+        <w:t>HTTPCode_Backend_4XX</w:t>
+      </w:r>
+    </w:p>
+    <w:p>
+      <w:pPr>
+        <w:pStyle w:val="ListParagraph"/>
+        <w:numPr>
+          <w:ilvl w:val="1"/>
+          <w:numId w:val="6"/>
+        </w:numPr>
+        <w:spacing w:after="0" w:line="240" w:lineRule="auto"/>
+      </w:pPr>
+      <w:r>
+        <w:t>HTTPCode_Backend_5XX</w:t>
+      </w:r>
+    </w:p>
+    <w:p>
+      <w:pPr>
+        <w:pStyle w:val="ListParagraph"/>
+        <w:numPr>
+          <w:ilvl w:val="1"/>
+          <w:numId w:val="6"/>
+        </w:numPr>
+        <w:spacing w:after="0" w:line="240" w:lineRule="auto"/>
+      </w:pPr>
+      <w:r>
+        <w:t>BackendConnectionErrors</w:t>
+      </w:r>
+    </w:p>
+    <w:p>
+      <w:pPr>
+        <w:pStyle w:val="ListParagraph"/>
+        <w:numPr>
+          <w:ilvl w:val="1"/>
+          <w:numId w:val="6"/>
+        </w:numPr>
+        <w:spacing w:after="0" w:line="240" w:lineRule="auto"/>
+        <w:rPr>
+          <w:b/>
+        </w:rPr>
+      </w:pPr>
+      <w:r>
+        <w:rPr>
+          <w:b/>
+        </w:rPr>
+        <w:t>SurgeQueueLength</w:t>
+      </w:r>
+      <w:r>
+        <w:rPr>
+          <w:b/>
+        </w:rPr>
+        <w:t xml:space="preserve"> – </w:t>
+      </w:r>
+      <w:r>
+        <w:t>count of total # of requests that are pending submission to a registered instance</w:t>
+      </w:r>
+    </w:p>
+    <w:p>
+      <w:pPr>
+        <w:pStyle w:val="ListParagraph"/>
+        <w:numPr>
+          <w:ilvl w:val="1"/>
+          <w:numId w:val="6"/>
+        </w:numPr>
+        <w:spacing w:after="0" w:line="240" w:lineRule="auto"/>
+        <w:rPr>
+          <w:b/>
+        </w:rPr>
+      </w:pPr>
+      <w:r>
+        <w:rPr>
+          <w:b/>
+        </w:rPr>
+        <w:t>Spillovercount</w:t>
+      </w:r>
+      <w:r>
+        <w:rPr>
+          <w:b/>
+        </w:rPr>
+        <w:t xml:space="preserve"> – </w:t>
+      </w:r>
+      <w:r>
+        <w:t>count of total number of requests that were rejected due to the queue being full.</w:t>
+      </w:r>
+    </w:p>
+    <w:p>
+      <w:pPr>
+        <w:spacing w:after="0" w:line="240" w:lineRule="auto"/>
+      </w:pPr>
+    </w:p>
+    <w:p>
+      <w:pPr>
+        <w:spacing w:after="0" w:line="240" w:lineRule="auto"/>
+      </w:pPr>
+    </w:p>
+    <w:p>
+      <w:pPr>
+        <w:spacing w:after="0" w:line="240" w:lineRule="auto"/>
+        <w:rPr>
+          <w:b/>
+        </w:rPr>
+      </w:pPr>
+      <w:r>
+        <w:rPr>
+          <w:b/>
+        </w:rPr>
+        <w:t>Monitoring Elastiche:</w:t>
+      </w:r>
+    </w:p>
+    <w:p>
+      <w:pPr>
+        <w:pStyle w:val="ListParagraph"/>
+        <w:numPr>
+          <w:ilvl w:val="0"/>
+          <w:numId w:val="7"/>
+        </w:numPr>
+        <w:spacing w:after="0" w:line="240" w:lineRule="auto"/>
+      </w:pPr>
+      <w:r>
+        <w:t>CPU utilization</w:t>
+      </w:r>
+    </w:p>
+    <w:p>
+      <w:pPr>
+        <w:pStyle w:val="ListParagraph"/>
+        <w:numPr>
+          <w:ilvl w:val="1"/>
+          <w:numId w:val="7"/>
+        </w:numPr>
+        <w:spacing w:after="0" w:line="240" w:lineRule="auto"/>
+      </w:pPr>
+      <w:r>
+        <w:t>Memcached</w:t>
+      </w:r>
+    </w:p>
+    <w:p>
+      <w:pPr>
+        <w:pStyle w:val="ListParagraph"/>
+        <w:numPr>
+          <w:ilvl w:val="2"/>
+          <w:numId w:val="7"/>
+        </w:numPr>
+        <w:spacing w:after="0" w:line="240" w:lineRule="auto"/>
+      </w:pPr>
+      <w:r>
+        <w:t>Multi-threaded</w:t>
+      </w:r>
+    </w:p>
+    <w:p>
+      <w:pPr>
+        <w:pStyle w:val="ListParagraph"/>
+        <w:numPr>
+          <w:ilvl w:val="2"/>
+          <w:numId w:val="7"/>
+        </w:numPr>
+        <w:spacing w:after="0" w:line="240" w:lineRule="auto"/>
+      </w:pPr>
+      <w:r>
+        <w:t>Can handle loads of up to 90%. If it exceeds 90% add more nodes to the cluster</w:t>
+      </w:r>
+    </w:p>
+    <w:p>
+      <w:pPr>
+        <w:pStyle w:val="ListParagraph"/>
+        <w:numPr>
+          <w:ilvl w:val="1"/>
+          <w:numId w:val="7"/>
+        </w:numPr>
+        <w:spacing w:after="0" w:line="240" w:lineRule="auto"/>
+      </w:pPr>
+      <w:r>
+        <w:t xml:space="preserve">Redis </w:t>
+      </w:r>
+    </w:p>
+    <w:p>
+      <w:pPr>
+        <w:pStyle w:val="ListParagraph"/>
+        <w:numPr>
+          <w:ilvl w:val="2"/>
+          <w:numId w:val="7"/>
+        </w:numPr>
+        <w:spacing w:after="0" w:line="240" w:lineRule="auto"/>
+      </w:pPr>
+      <w:r>
+        <w:t>Not multi-threaded. To determine the point in which to scale, take 90 and divide by the number of cores</w:t>
+      </w:r>
+    </w:p>
+    <w:p>
+      <w:pPr>
+        <w:pStyle w:val="ListParagraph"/>
+        <w:numPr>
+          <w:ilvl w:val="2"/>
+          <w:numId w:val="7"/>
+        </w:numPr>
+        <w:spacing w:after="0" w:line="240" w:lineRule="auto"/>
+      </w:pPr>
+      <w:r>
+        <w:t xml:space="preserve">Threshold for CPU Utilization (90/4) </w:t>
+      </w:r>
+    </w:p>
+    <w:p>
+      <w:pPr>
+        <w:pStyle w:val="ListParagraph"/>
+        <w:numPr>
+          <w:ilvl w:val="0"/>
+          <w:numId w:val="7"/>
+        </w:numPr>
+        <w:spacing w:after="0" w:line="240" w:lineRule="auto"/>
+      </w:pPr>
+      <w:r>
+        <w:rPr>
+          <w:b/>
+        </w:rPr>
+        <w:t>Swap Usage</w:t>
+      </w:r>
+      <w:r>
+        <w:t xml:space="preserve"> – amount of disk storage space reserved on disk if your computer runs out of ram. Size of swap file – the size of the RAM.</w:t>
+      </w:r>
+    </w:p>
+    <w:p>
+      <w:pPr>
+        <w:pStyle w:val="ListParagraph"/>
+        <w:numPr>
+          <w:ilvl w:val="1"/>
+          <w:numId w:val="7"/>
+        </w:numPr>
+        <w:spacing w:after="0" w:line="240" w:lineRule="auto"/>
+      </w:pPr>
+      <w:r>
+        <w:t>M</w:t>
+      </w:r>
+      <w:r>
+        <w:t>emcached</w:t>
+      </w:r>
+    </w:p>
+    <w:p>
+      <w:pPr>
+        <w:pStyle w:val="ListParagraph"/>
+        <w:numPr>
+          <w:ilvl w:val="2"/>
+          <w:numId w:val="7"/>
+        </w:numPr>
+        <w:spacing w:after="0" w:line="240" w:lineRule="auto"/>
+      </w:pPr>
+      <w:r>
+        <w:t>Should be around 0 most of the time and not exceed 50Mb</w:t>
+      </w:r>
+    </w:p>
+    <w:p>
+      <w:pPr>
+        <w:pStyle w:val="ListParagraph"/>
+        <w:numPr>
+          <w:ilvl w:val="2"/>
+          <w:numId w:val="7"/>
+        </w:numPr>
+        <w:spacing w:after="0" w:line="240" w:lineRule="auto"/>
+      </w:pPr>
+      <w:r>
+        <w:t>If it exceeds 50 M</w:t>
+      </w:r>
+      <w:r>
+        <w:t>b you should increase the memca</w:t>
+      </w:r>
+      <w:r>
+        <w:t>c</w:t>
+      </w:r>
+      <w:r>
+        <w:t>h</w:t>
+      </w:r>
+      <w:r>
+        <w:t>ed_connections_overhead parameter.</w:t>
+      </w:r>
+    </w:p>
+    <w:p>
+      <w:pPr>
+        <w:pStyle w:val="ListParagraph"/>
+        <w:numPr>
+          <w:ilvl w:val="2"/>
+          <w:numId w:val="7"/>
+        </w:numPr>
+        <w:spacing w:after="0" w:line="240" w:lineRule="auto"/>
+      </w:pPr>
+      <w:r>
+        <w:rPr>
+          <w:b/>
+        </w:rPr>
+        <w:t>Memcached_connections_overhead</w:t>
+      </w:r>
+      <w:r>
+        <w:t xml:space="preserve"> – defines that amount of memory to be reserved for memcached connections and other miscellaneous overhead.</w:t>
+      </w:r>
+    </w:p>
+    <w:p>
+      <w:pPr>
+        <w:pStyle w:val="ListParagraph"/>
+        <w:numPr>
+          <w:ilvl w:val="1"/>
+          <w:numId w:val="7"/>
+        </w:numPr>
+        <w:spacing w:after="0" w:line="240" w:lineRule="auto"/>
+      </w:pPr>
+      <w:r>
+        <w:t>Redis</w:t>
+      </w:r>
+    </w:p>
+    <w:p>
+      <w:pPr>
+        <w:pStyle w:val="ListParagraph"/>
+        <w:numPr>
+          <w:ilvl w:val="2"/>
+          <w:numId w:val="7"/>
+        </w:numPr>
+        <w:spacing w:after="0" w:line="240" w:lineRule="auto"/>
+      </w:pPr>
+      <w:r>
+        <w:t>No SwapUsage metric, instead just uses reserved-memory.</w:t>
+      </w:r>
+    </w:p>
+    <w:p>
+      <w:pPr>
+        <w:pStyle w:val="ListParagraph"/>
+        <w:numPr>
+          <w:ilvl w:val="0"/>
+          <w:numId w:val="7"/>
+        </w:numPr>
+        <w:spacing w:after="0" w:line="240" w:lineRule="auto"/>
+      </w:pPr>
+      <w:r>
+        <w:rPr>
+          <w:b/>
+        </w:rPr>
+        <w:t>Evictions</w:t>
+      </w:r>
+      <w:r>
+        <w:t xml:space="preserve"> – occurs when a new item is added and an old item must be removed due to lack of free space in the system.</w:t>
+      </w:r>
+    </w:p>
+    <w:p>
+      <w:pPr>
+        <w:pStyle w:val="ListParagraph"/>
+        <w:numPr>
+          <w:ilvl w:val="1"/>
+          <w:numId w:val="7"/>
+        </w:numPr>
+        <w:spacing w:after="0" w:line="240" w:lineRule="auto"/>
+      </w:pPr>
+      <w:r>
+        <w:t>Memcached</w:t>
+      </w:r>
+    </w:p>
+    <w:p>
+      <w:pPr>
+        <w:pStyle w:val="ListParagraph"/>
+        <w:numPr>
+          <w:ilvl w:val="2"/>
+          <w:numId w:val="7"/>
+        </w:numPr>
+        <w:spacing w:after="0" w:line="240" w:lineRule="auto"/>
+      </w:pPr>
+      <w:r>
+        <w:t xml:space="preserve">Can either scale up – increase memory on nodes </w:t>
+      </w:r>
+    </w:p>
+    <w:p>
+      <w:pPr>
+        <w:pStyle w:val="ListParagraph"/>
+        <w:numPr>
+          <w:ilvl w:val="2"/>
+          <w:numId w:val="7"/>
+        </w:numPr>
+        <w:spacing w:after="0" w:line="240" w:lineRule="auto"/>
+      </w:pPr>
+      <w:r>
+        <w:t>Scale out – add more nodes</w:t>
+      </w:r>
+    </w:p>
+    <w:p>
+      <w:pPr>
+        <w:pStyle w:val="ListParagraph"/>
+        <w:numPr>
+          <w:ilvl w:val="1"/>
+          <w:numId w:val="7"/>
+        </w:numPr>
+        <w:spacing w:after="0" w:line="240" w:lineRule="auto"/>
+      </w:pPr>
+      <w:r>
+        <w:t>Redis</w:t>
+      </w:r>
+    </w:p>
+    <w:p>
+      <w:pPr>
+        <w:pStyle w:val="ListParagraph"/>
+        <w:numPr>
+          <w:ilvl w:val="2"/>
+          <w:numId w:val="7"/>
+        </w:numPr>
+        <w:spacing w:after="0" w:line="240" w:lineRule="auto"/>
+      </w:pPr>
+      <w:r>
+        <w:t>Can only scale out – add read replicas</w:t>
+      </w:r>
+    </w:p>
+    <w:p>
+      <w:pPr>
+        <w:pStyle w:val="ListParagraph"/>
+        <w:numPr>
+          <w:ilvl w:val="0"/>
+          <w:numId w:val="7"/>
+        </w:numPr>
+        <w:spacing w:after="0" w:line="240" w:lineRule="auto"/>
+      </w:pPr>
+      <w:r>
+        <w:t>Concurrent Connections</w:t>
+      </w:r>
+    </w:p>
+    <w:p>
+      <w:pPr>
+        <w:pStyle w:val="ListParagraph"/>
+        <w:numPr>
+          <w:ilvl w:val="1"/>
+          <w:numId w:val="7"/>
+        </w:numPr>
+        <w:spacing w:after="0" w:line="240" w:lineRule="auto"/>
+      </w:pPr>
+      <w:r>
+        <w:t>Memcached</w:t>
+      </w:r>
+    </w:p>
+    <w:p>
+      <w:pPr>
+        <w:pStyle w:val="ListParagraph"/>
+        <w:numPr>
+          <w:ilvl w:val="2"/>
+          <w:numId w:val="7"/>
+        </w:numPr>
+        <w:spacing w:after="0" w:line="240" w:lineRule="auto"/>
+      </w:pPr>
+      <w:r>
+        <w:t>No recommended setting</w:t>
+      </w:r>
+    </w:p>
+    <w:p>
+      <w:pPr>
+        <w:pStyle w:val="ListParagraph"/>
+        <w:numPr>
+          <w:ilvl w:val="2"/>
+          <w:numId w:val="7"/>
+        </w:numPr>
+        <w:spacing w:after="0" w:line="240" w:lineRule="auto"/>
+      </w:pPr>
+      <w:r>
+        <w:t>Set an alarm on the number of concurrent connections</w:t>
+      </w:r>
+    </w:p>
+    <w:p>
+      <w:pPr>
+        <w:pStyle w:val="ListParagraph"/>
+        <w:numPr>
+          <w:ilvl w:val="2"/>
+          <w:numId w:val="7"/>
+        </w:numPr>
+        <w:spacing w:after="0" w:line="240" w:lineRule="auto"/>
+      </w:pPr>
+      <w:r>
+        <w:t>Number of concurrent connections can either mean a large traffic spike or the application is not releasing connections as it should be.</w:t>
+      </w:r>
+    </w:p>
+    <w:p>
+      <w:pPr>
+        <w:pStyle w:val="ListParagraph"/>
+        <w:numPr>
+          <w:ilvl w:val="1"/>
+          <w:numId w:val="7"/>
+        </w:numPr>
+        <w:spacing w:after="0" w:line="240" w:lineRule="auto"/>
+      </w:pPr>
+      <w:r>
+        <w:t>Redis</w:t>
+      </w:r>
+    </w:p>
+    <w:p>
+      <w:pPr>
+        <w:pStyle w:val="ListParagraph"/>
+        <w:numPr>
+          <w:ilvl w:val="2"/>
+          <w:numId w:val="7"/>
+        </w:numPr>
+        <w:spacing w:after="0" w:line="240" w:lineRule="auto"/>
+      </w:pPr>
+      <w:r>
+        <w:t>No recommended setting</w:t>
+      </w:r>
+    </w:p>
+    <w:p>
+      <w:pPr>
+        <w:pStyle w:val="ListParagraph"/>
+        <w:numPr>
+          <w:ilvl w:val="2"/>
+          <w:numId w:val="7"/>
+        </w:numPr>
+        <w:spacing w:after="0" w:line="240" w:lineRule="auto"/>
+      </w:pPr>
+      <w:r>
+        <w:lastRenderedPageBreak/>
+        <w:t>Set an alarm on the number of concurrent connections</w:t>
+      </w:r>
+    </w:p>
+    <w:p>
+      <w:pPr>
+        <w:pStyle w:val="ListParagraph"/>
+        <w:numPr>
+          <w:ilvl w:val="2"/>
+          <w:numId w:val="7"/>
+        </w:numPr>
+        <w:spacing w:after="0" w:line="240" w:lineRule="auto"/>
+      </w:pPr>
+      <w:r>
+        <w:t>Number of concurrent connections can either mean a large traffic spike or the application is not releasing connections as it should be.</w:t>
+      </w:r>
+    </w:p>
+    <w:p>
+      <w:pPr>
+        <w:spacing w:after="0" w:line="240" w:lineRule="auto"/>
+      </w:pPr>
+    </w:p>
+    <w:p>
+      <w:pPr>
+        <w:spacing w:after="0" w:line="240" w:lineRule="auto"/>
+      </w:pPr>
+    </w:p>
+    <w:p>
+      <w:pPr>
+        <w:spacing w:after="0" w:line="240" w:lineRule="auto"/>
+        <w:rPr>
+          <w:b/>
+        </w:rPr>
+      </w:pPr>
+      <w:r>
+        <w:rPr>
+          <w:b/>
+        </w:rPr>
+        <w:t>Centralized Monitoring:</w:t>
+      </w:r>
+    </w:p>
+    <w:p>
+      <w:pPr>
+        <w:pStyle w:val="ListParagraph"/>
+        <w:numPr>
+          <w:ilvl w:val="0"/>
+          <w:numId w:val="8"/>
+        </w:numPr>
+        <w:spacing w:after="0" w:line="240" w:lineRule="auto"/>
+      </w:pPr>
+      <w:r>
+        <w:t>Enterprises install Zennos, Nimsoft, Splunk, IBM, HP Operations on a centralized server that installs an agent on there.</w:t>
+      </w:r>
+    </w:p>
+    <w:p>
+      <w:pPr>
+        <w:pStyle w:val="ListParagraph"/>
+        <w:numPr>
+          <w:ilvl w:val="0"/>
+          <w:numId w:val="8"/>
+        </w:numPr>
+        <w:spacing w:after="0" w:line="240" w:lineRule="auto"/>
+      </w:pPr>
+      <w:r>
+        <w:t xml:space="preserve">Security groups can span multiple AZ’s. </w:t>
+      </w:r>
+    </w:p>
+    <w:p>
+      <w:pPr>
+        <w:pStyle w:val="ListParagraph"/>
+        <w:numPr>
+          <w:ilvl w:val="0"/>
+          <w:numId w:val="8"/>
+        </w:numPr>
+        <w:spacing w:after="0" w:line="240" w:lineRule="auto"/>
+      </w:pPr>
+      <w:r>
+        <w:t>Basic monitoring is going to use ICMP. Could be SQL (1433) or MySQL (3306)</w:t>
+      </w:r>
+    </w:p>
+    <w:p>
+      <w:pPr>
+        <w:pStyle w:val="ListParagraph"/>
+        <w:numPr>
+          <w:ilvl w:val="0"/>
+          <w:numId w:val="8"/>
+        </w:numPr>
+        <w:spacing w:after="0" w:line="240" w:lineRule="auto"/>
+      </w:pPr>
+      <w:r>
+        <w:t xml:space="preserve">Ping is a 2 way street. </w:t>
+      </w:r>
+    </w:p>
+    <w:p>
+      <w:pPr>
+        <w:pStyle w:val="ListParagraph"/>
+        <w:spacing w:after="0" w:line="240" w:lineRule="auto"/>
+      </w:pPr>
+    </w:p>
+    <w:p>
+      <w:pPr>
+        <w:spacing w:after="0" w:line="240" w:lineRule="auto"/>
+      </w:pPr>
+    </w:p>
+    <w:p>
+      <w:pPr>
+        <w:spacing w:after="0" w:line="240" w:lineRule="auto"/>
+        <w:rPr>
+          <w:b/>
+        </w:rPr>
+      </w:pPr>
+      <w:r>
+        <w:rPr>
+          <w:b/>
+        </w:rPr>
+        <w:t>Organizations &amp; Consolidated Billing:</w:t>
+      </w:r>
+    </w:p>
+    <w:p>
+      <w:pPr>
+        <w:spacing w:after="0" w:line="240" w:lineRule="auto"/>
+      </w:pPr>
+    </w:p>
+    <w:p>
+      <w:pPr>
+        <w:pStyle w:val="ListParagraph"/>
+        <w:numPr>
+          <w:ilvl w:val="0"/>
+          <w:numId w:val="9"/>
+        </w:numPr>
+        <w:spacing w:after="0" w:line="240" w:lineRule="auto"/>
+      </w:pPr>
+      <w:r>
+        <w:rPr>
+          <w:b/>
+        </w:rPr>
+        <w:t>AWS Organizations</w:t>
+      </w:r>
+      <w:r>
+        <w:t xml:space="preserve"> – account management service that enables you to consolidate multiple AWS accounts into an organization that you create and centrally manage.</w:t>
+      </w:r>
+    </w:p>
+    <w:p>
+      <w:pPr>
+        <w:pStyle w:val="ListParagraph"/>
+        <w:numPr>
+          <w:ilvl w:val="0"/>
+          <w:numId w:val="9"/>
+        </w:numPr>
+        <w:spacing w:after="0" w:line="240" w:lineRule="auto"/>
+      </w:pPr>
+      <w:r>
+        <w:rPr>
+          <w:b/>
+        </w:rPr>
+        <w:t>Consolidated Billing</w:t>
+      </w:r>
+      <w:r>
         <w:t xml:space="preserve"> - </w:t>
       </w:r>
       <w:r>
-        <w:t># of read/write I/O to access your RDS instance.</w:t>
-      </w:r>
-    </w:p>
-    <w:p>
-      <w:pPr>
-        <w:pStyle w:val="ListParagraph"/>
-        <w:numPr>
-          <w:ilvl w:val="1"/>
-          <w:numId w:val="5"/>
-        </w:numPr>
-        <w:spacing w:after="0" w:line="240" w:lineRule="auto"/>
-      </w:pPr>
-      <w:proofErr w:type="spellStart"/>
-      <w:r>
-        <w:t>FreeableMemory</w:t>
-      </w:r>
-      <w:proofErr w:type="spellEnd"/>
-    </w:p>
-    <w:p>
-      <w:pPr>
-        <w:pStyle w:val="ListParagraph"/>
-        <w:numPr>
-          <w:ilvl w:val="1"/>
-          <w:numId w:val="5"/>
-        </w:numPr>
-        <w:spacing w:after="0" w:line="240" w:lineRule="auto"/>
-        <w:rPr>
-          <w:b/>
-        </w:rPr>
-      </w:pPr>
-      <w:proofErr w:type="spellStart"/>
-      <w:r>
-        <w:rPr>
-          <w:b/>
-        </w:rPr>
-        <w:t>FreeStorageSpace</w:t>
-      </w:r>
-      <w:proofErr w:type="spellEnd"/>
-      <w:r>
-        <w:rPr>
-          <w:b/>
-        </w:rPr>
-        <w:t xml:space="preserve"> </w:t>
-      </w:r>
-    </w:p>
-    <w:p>
-      <w:pPr>
-        <w:pStyle w:val="ListParagraph"/>
-        <w:numPr>
-          <w:ilvl w:val="1"/>
-          <w:numId w:val="5"/>
-        </w:numPr>
-        <w:spacing w:after="0" w:line="240" w:lineRule="auto"/>
-        <w:rPr>
-          <w:b/>
-        </w:rPr>
-      </w:pPr>
-      <w:proofErr w:type="spellStart"/>
-      <w:r>
-        <w:rPr>
-          <w:b/>
-        </w:rPr>
-        <w:t>ReplicaLag</w:t>
-      </w:r>
-      <w:proofErr w:type="spellEnd"/>
-      <w:r>
-        <w:rPr>
-          <w:b/>
-        </w:rPr>
-        <w:t xml:space="preserve"> (Seconds)</w:t>
-      </w:r>
-      <w:r>
-        <w:rPr>
-          <w:b/>
-        </w:rPr>
-        <w:t xml:space="preserve"> – lag between RDS instance and read replica’s</w:t>
-      </w:r>
-    </w:p>
-    <w:p>
-      <w:pPr>
-        <w:pStyle w:val="ListParagraph"/>
-        <w:numPr>
-          <w:ilvl w:val="1"/>
-          <w:numId w:val="5"/>
-        </w:numPr>
-        <w:spacing w:after="0" w:line="240" w:lineRule="auto"/>
-      </w:pPr>
-      <w:proofErr w:type="spellStart"/>
-      <w:r>
-        <w:t>SwapUsage</w:t>
-      </w:r>
-      <w:proofErr w:type="spellEnd"/>
-    </w:p>
-    <w:p>
-      <w:pPr>
-        <w:pStyle w:val="ListParagraph"/>
-        <w:numPr>
-          <w:ilvl w:val="1"/>
-          <w:numId w:val="5"/>
-        </w:numPr>
-        <w:spacing w:after="0" w:line="240" w:lineRule="auto"/>
-      </w:pPr>
-      <w:proofErr w:type="spellStart"/>
-      <w:r>
-        <w:t>ReadIOPS</w:t>
-      </w:r>
-      <w:proofErr w:type="spellEnd"/>
-    </w:p>
-    <w:p>
-      <w:pPr>
-        <w:pStyle w:val="ListParagraph"/>
-        <w:numPr>
-          <w:ilvl w:val="1"/>
-          <w:numId w:val="5"/>
-        </w:numPr>
-        <w:spacing w:after="0" w:line="240" w:lineRule="auto"/>
-        <w:rPr>
-          <w:b/>
-        </w:rPr>
-      </w:pPr>
-      <w:proofErr w:type="spellStart"/>
-      <w:r>
-        <w:rPr>
-          <w:b/>
-        </w:rPr>
-        <w:t>WriteIOPS</w:t>
-      </w:r>
-      <w:proofErr w:type="spellEnd"/>
-    </w:p>
-    <w:p>
-      <w:pPr>
-        <w:pStyle w:val="ListParagraph"/>
-        <w:numPr>
-          <w:ilvl w:val="1"/>
-          <w:numId w:val="5"/>
-        </w:numPr>
-        <w:spacing w:after="0" w:line="240" w:lineRule="auto"/>
-        <w:rPr>
-          <w:b/>
-        </w:rPr>
-      </w:pPr>
-      <w:proofErr w:type="spellStart"/>
-      <w:r>
-        <w:rPr>
-          <w:b/>
-        </w:rPr>
-        <w:t>ReadLatency</w:t>
-      </w:r>
-      <w:proofErr w:type="spellEnd"/>
-    </w:p>
-    <w:p>
-      <w:pPr>
-        <w:pStyle w:val="ListParagraph"/>
-        <w:numPr>
-          <w:ilvl w:val="1"/>
-          <w:numId w:val="5"/>
-        </w:numPr>
-        <w:spacing w:after="0" w:line="240" w:lineRule="auto"/>
-        <w:rPr>
-          <w:b/>
-        </w:rPr>
-      </w:pPr>
-      <w:proofErr w:type="spellStart"/>
-      <w:r>
-        <w:rPr>
-          <w:b/>
-        </w:rPr>
-        <w:t>WriteLatency</w:t>
-      </w:r>
-      <w:proofErr w:type="spellEnd"/>
-    </w:p>
-    <w:p>
-      <w:pPr>
-        <w:pStyle w:val="ListParagraph"/>
-        <w:numPr>
-          <w:ilvl w:val="1"/>
-          <w:numId w:val="5"/>
-        </w:numPr>
-        <w:spacing w:after="0" w:line="240" w:lineRule="auto"/>
-        <w:rPr>
-          <w:b/>
-        </w:rPr>
-      </w:pPr>
-      <w:proofErr w:type="spellStart"/>
-      <w:r>
-        <w:t>ReadThroughput</w:t>
-      </w:r>
-      <w:proofErr w:type="spellEnd"/>
-    </w:p>
-    <w:p>
-      <w:pPr>
-        <w:pStyle w:val="ListParagraph"/>
-        <w:numPr>
-          <w:ilvl w:val="1"/>
-          <w:numId w:val="5"/>
-        </w:numPr>
-        <w:spacing w:after="0" w:line="240" w:lineRule="auto"/>
-        <w:rPr>
-          <w:b/>
-        </w:rPr>
-      </w:pPr>
-      <w:proofErr w:type="spellStart"/>
-      <w:r>
-        <w:t>WriteTrhoughput</w:t>
-      </w:r>
-      <w:proofErr w:type="spellEnd"/>
-    </w:p>
-    <w:p>
-      <w:pPr>
-        <w:pStyle w:val="ListParagraph"/>
-        <w:numPr>
-          <w:ilvl w:val="1"/>
-          <w:numId w:val="5"/>
-        </w:numPr>
-        <w:spacing w:after="0" w:line="240" w:lineRule="auto"/>
-        <w:rPr>
-          <w:b/>
-        </w:rPr>
-      </w:pPr>
-      <w:proofErr w:type="spellStart"/>
-      <w:r>
-        <w:t>NetworkReceiveThroughput</w:t>
-      </w:r>
-      <w:proofErr w:type="spellEnd"/>
-    </w:p>
-    <w:p>
-      <w:pPr>
-        <w:pStyle w:val="ListParagraph"/>
-        <w:numPr>
-          <w:ilvl w:val="1"/>
-          <w:numId w:val="5"/>
-        </w:numPr>
-        <w:spacing w:after="0" w:line="240" w:lineRule="auto"/>
-        <w:rPr>
-          <w:b/>
-        </w:rPr>
-      </w:pPr>
-      <w:proofErr w:type="spellStart"/>
-      <w:r>
-        <w:t>NetworkTransmitThroughput</w:t>
-      </w:r>
-      <w:proofErr w:type="spellEnd"/>
-    </w:p>
-    <w:p>
-      <w:pPr>
-        <w:pStyle w:val="ListParagraph"/>
-        <w:numPr>
-          <w:ilvl w:val="0"/>
-          <w:numId w:val="5"/>
-        </w:numPr>
-        <w:spacing w:after="0" w:line="240" w:lineRule="auto"/>
-      </w:pPr>
-      <w:r>
-        <w:t>Events:</w:t>
-      </w:r>
-    </w:p>
-    <w:p>
-      <w:pPr>
-        <w:pStyle w:val="ListParagraph"/>
-        <w:numPr>
-          <w:ilvl w:val="1"/>
-          <w:numId w:val="5"/>
-        </w:numPr>
-        <w:spacing w:after="0" w:line="240" w:lineRule="auto"/>
-      </w:pPr>
-      <w:r>
-        <w:t>Creates an SNS topic to send notifications out to.</w:t>
-      </w:r>
-    </w:p>
-    <w:p>
-      <w:pPr>
-        <w:spacing w:after="0" w:line="240" w:lineRule="auto"/>
-      </w:pPr>
-    </w:p>
-    <w:p>
-      <w:pPr>
-        <w:spacing w:after="0" w:line="240" w:lineRule="auto"/>
-      </w:pPr>
-      <w:r>
-        <w:t>Monitoring ELB:</w:t>
-      </w:r>
-    </w:p>
-    <w:p>
-      <w:pPr>
-        <w:pStyle w:val="ListParagraph"/>
-        <w:numPr>
-          <w:ilvl w:val="0"/>
-          <w:numId w:val="6"/>
-        </w:numPr>
-        <w:spacing w:after="0" w:line="240" w:lineRule="auto"/>
-      </w:pPr>
-      <w:r>
-        <w:t>Is monitored every 60 seconds if traffic is coming into it. Otherwise, it won’t be reported.</w:t>
-      </w:r>
-    </w:p>
-    <w:p>
-      <w:pPr>
-        <w:pStyle w:val="ListParagraph"/>
-        <w:numPr>
-          <w:ilvl w:val="0"/>
-          <w:numId w:val="6"/>
-        </w:numPr>
-        <w:spacing w:after="0" w:line="240" w:lineRule="auto"/>
-      </w:pPr>
-      <w:r>
-        <w:t>Metrics:</w:t>
-      </w:r>
-    </w:p>
-    <w:p>
-      <w:pPr>
-        <w:pStyle w:val="ListParagraph"/>
-        <w:numPr>
-          <w:ilvl w:val="1"/>
-          <w:numId w:val="6"/>
-        </w:numPr>
-        <w:spacing w:after="0" w:line="240" w:lineRule="auto"/>
-      </w:pPr>
-      <w:proofErr w:type="spellStart"/>
-      <w:r>
-        <w:t>HealthyHostCount</w:t>
-      </w:r>
-      <w:proofErr w:type="spellEnd"/>
-    </w:p>
-    <w:p>
-      <w:pPr>
-        <w:pStyle w:val="ListParagraph"/>
-        <w:numPr>
-          <w:ilvl w:val="1"/>
-          <w:numId w:val="6"/>
-        </w:numPr>
-        <w:spacing w:after="0" w:line="240" w:lineRule="auto"/>
-      </w:pPr>
-      <w:proofErr w:type="spellStart"/>
-      <w:r>
-        <w:t>UnHealthyHostCount</w:t>
-      </w:r>
-      <w:proofErr w:type="spellEnd"/>
-    </w:p>
-    <w:p>
-      <w:pPr>
-        <w:pStyle w:val="ListParagraph"/>
-        <w:numPr>
-          <w:ilvl w:val="1"/>
-          <w:numId w:val="6"/>
-        </w:numPr>
-        <w:spacing w:after="0" w:line="240" w:lineRule="auto"/>
-      </w:pPr>
-      <w:proofErr w:type="spellStart"/>
-      <w:r>
-        <w:t>RequestCount</w:t>
-      </w:r>
-      <w:proofErr w:type="spellEnd"/>
-    </w:p>
-    <w:p>
-      <w:pPr>
-        <w:pStyle w:val="ListParagraph"/>
-        <w:numPr>
-          <w:ilvl w:val="1"/>
-          <w:numId w:val="6"/>
-        </w:numPr>
-        <w:spacing w:after="0" w:line="240" w:lineRule="auto"/>
-      </w:pPr>
-      <w:r>
-        <w:t>Latency</w:t>
-      </w:r>
-    </w:p>
-    <w:p>
-      <w:pPr>
-        <w:pStyle w:val="ListParagraph"/>
-        <w:numPr>
-          <w:ilvl w:val="1"/>
-          <w:numId w:val="6"/>
-        </w:numPr>
-        <w:spacing w:after="0" w:line="240" w:lineRule="auto"/>
-      </w:pPr>
-      <w:r>
-        <w:t>HTTPCode_ELB_4XX</w:t>
-      </w:r>
-    </w:p>
-    <w:p>
-      <w:pPr>
-        <w:pStyle w:val="ListParagraph"/>
-        <w:numPr>
-          <w:ilvl w:val="1"/>
-          <w:numId w:val="6"/>
-        </w:numPr>
-        <w:spacing w:after="0" w:line="240" w:lineRule="auto"/>
-      </w:pPr>
-      <w:r>
-        <w:t>HTTPCode_ELB_5XX</w:t>
-      </w:r>
-    </w:p>
-    <w:p>
-      <w:pPr>
-        <w:pStyle w:val="ListParagraph"/>
-        <w:numPr>
-          <w:ilvl w:val="1"/>
-          <w:numId w:val="6"/>
-        </w:numPr>
-        <w:spacing w:after="0" w:line="240" w:lineRule="auto"/>
-      </w:pPr>
-      <w:r>
-        <w:t>HTTPCode_</w:t>
-      </w:r>
-      <w:r>
-        <w:t>Backend_2</w:t>
-      </w:r>
-      <w:r>
-        <w:t>XX</w:t>
-      </w:r>
-    </w:p>
-    <w:p>
-      <w:pPr>
-        <w:pStyle w:val="ListParagraph"/>
-        <w:numPr>
-          <w:ilvl w:val="1"/>
-          <w:numId w:val="6"/>
-        </w:numPr>
-        <w:spacing w:after="0" w:line="240" w:lineRule="auto"/>
-      </w:pPr>
-      <w:r>
-        <w:lastRenderedPageBreak/>
-        <w:t>HTTPCode_</w:t>
-      </w:r>
-      <w:r>
-        <w:t>Backend_3</w:t>
-      </w:r>
-      <w:r>
-        <w:t>XX</w:t>
-      </w:r>
-    </w:p>
-    <w:p>
-      <w:pPr>
-        <w:pStyle w:val="ListParagraph"/>
-        <w:numPr>
-          <w:ilvl w:val="1"/>
-          <w:numId w:val="6"/>
-        </w:numPr>
-        <w:spacing w:after="0" w:line="240" w:lineRule="auto"/>
-      </w:pPr>
-      <w:r>
-        <w:t>HTTPCode_</w:t>
-      </w:r>
-      <w:r>
-        <w:t>Backend_4</w:t>
-      </w:r>
-      <w:r>
-        <w:t>XX</w:t>
-      </w:r>
-    </w:p>
-    <w:p>
-      <w:pPr>
-        <w:pStyle w:val="ListParagraph"/>
-        <w:numPr>
-          <w:ilvl w:val="1"/>
-          <w:numId w:val="6"/>
-        </w:numPr>
-        <w:spacing w:after="0" w:line="240" w:lineRule="auto"/>
-      </w:pPr>
-      <w:r>
-        <w:t>HTTPCode_</w:t>
-      </w:r>
-      <w:r>
-        <w:t>Backend_5</w:t>
-      </w:r>
-      <w:r>
-        <w:t>XX</w:t>
-      </w:r>
-    </w:p>
-    <w:p>
-      <w:pPr>
-        <w:pStyle w:val="ListParagraph"/>
-        <w:numPr>
-          <w:ilvl w:val="1"/>
-          <w:numId w:val="6"/>
-        </w:numPr>
-        <w:spacing w:after="0" w:line="240" w:lineRule="auto"/>
-      </w:pPr>
-      <w:proofErr w:type="spellStart"/>
-      <w:r>
-        <w:t>BackendConnectionErrors</w:t>
-      </w:r>
-      <w:proofErr w:type="spellEnd"/>
-    </w:p>
-    <w:p>
-      <w:pPr>
-        <w:pStyle w:val="ListParagraph"/>
-        <w:numPr>
-          <w:ilvl w:val="1"/>
-          <w:numId w:val="6"/>
-        </w:numPr>
-        <w:spacing w:after="0" w:line="240" w:lineRule="auto"/>
-        <w:rPr>
-          <w:b/>
-        </w:rPr>
-      </w:pPr>
-      <w:proofErr w:type="spellStart"/>
-      <w:r>
-        <w:rPr>
-          <w:b/>
-        </w:rPr>
-        <w:t>SurgeQueueLength</w:t>
-      </w:r>
-      <w:proofErr w:type="spellEnd"/>
-      <w:r>
-        <w:rPr>
-          <w:b/>
-        </w:rPr>
-        <w:t xml:space="preserve"> – </w:t>
-      </w:r>
-      <w:r>
-        <w:t>count of total # of requests that are pending submission to a registered instance</w:t>
-      </w:r>
-    </w:p>
-    <w:p>
-      <w:pPr>
-        <w:pStyle w:val="ListParagraph"/>
-        <w:numPr>
-          <w:ilvl w:val="1"/>
-          <w:numId w:val="6"/>
-        </w:numPr>
-        <w:spacing w:after="0" w:line="240" w:lineRule="auto"/>
-        <w:rPr>
-          <w:b/>
-        </w:rPr>
-      </w:pPr>
-      <w:proofErr w:type="spellStart"/>
-      <w:r>
-        <w:rPr>
-          <w:b/>
-        </w:rPr>
-        <w:t>Spillovercount</w:t>
-      </w:r>
-      <w:proofErr w:type="spellEnd"/>
-      <w:r>
-        <w:rPr>
-          <w:b/>
-        </w:rPr>
-        <w:t xml:space="preserve"> – </w:t>
-      </w:r>
-      <w:r>
-        <w:t>count of total number of requests that were rejected due to the queue being full.</w:t>
+        <w:t>Link Paying account to all other accounts.</w:t>
+      </w:r>
+    </w:p>
+    <w:p>
+      <w:pPr>
+        <w:pStyle w:val="ListParagraph"/>
+        <w:numPr>
+          <w:ilvl w:val="1"/>
+          <w:numId w:val="9"/>
+        </w:numPr>
+        <w:spacing w:after="0" w:line="240" w:lineRule="auto"/>
+      </w:pPr>
+      <w:r>
+        <w:t>Limit of 20 linked accounts for consolidated billing</w:t>
+      </w:r>
+    </w:p>
+    <w:p>
+      <w:pPr>
+        <w:pStyle w:val="ListParagraph"/>
+        <w:numPr>
+          <w:ilvl w:val="1"/>
+          <w:numId w:val="9"/>
+        </w:numPr>
+        <w:spacing w:after="0" w:line="240" w:lineRule="auto"/>
+      </w:pPr>
+      <w:r>
+        <w:t>Linked accounts are all independent</w:t>
+      </w:r>
+    </w:p>
+    <w:p>
+      <w:pPr>
+        <w:pStyle w:val="ListParagraph"/>
+        <w:numPr>
+          <w:ilvl w:val="1"/>
+          <w:numId w:val="9"/>
+        </w:numPr>
+        <w:spacing w:after="0" w:line="240" w:lineRule="auto"/>
+      </w:pPr>
+      <w:r>
+        <w:t>Paying account is independent and can’t access resources</w:t>
+      </w:r>
+    </w:p>
+    <w:p>
+      <w:pPr>
+        <w:pStyle w:val="ListParagraph"/>
+        <w:numPr>
+          <w:ilvl w:val="1"/>
+          <w:numId w:val="9"/>
+        </w:numPr>
+        <w:spacing w:after="0" w:line="240" w:lineRule="auto"/>
+      </w:pPr>
+      <w:r>
+        <w:t>Volume pricing discounts</w:t>
+      </w:r>
+    </w:p>
+    <w:p>
+      <w:pPr>
+        <w:pStyle w:val="ListParagraph"/>
+        <w:numPr>
+          <w:ilvl w:val="1"/>
+          <w:numId w:val="9"/>
+        </w:numPr>
+        <w:spacing w:after="0" w:line="240" w:lineRule="auto"/>
+      </w:pPr>
+      <w:r>
+        <w:t>Billing alerts are included for all linked accounts if enabled on paying account</w:t>
+      </w:r>
+    </w:p>
+    <w:p>
+      <w:pPr>
+        <w:pStyle w:val="ListParagraph"/>
+        <w:numPr>
+          <w:ilvl w:val="1"/>
+          <w:numId w:val="9"/>
+        </w:numPr>
+        <w:spacing w:after="0" w:line="240" w:lineRule="auto"/>
+      </w:pPr>
+      <w:r>
+        <w:t>Cloud trail has to be enabled per account</w:t>
+      </w:r>
+    </w:p>
+    <w:p>
+      <w:pPr>
+        <w:pStyle w:val="ListParagraph"/>
+        <w:numPr>
+          <w:ilvl w:val="1"/>
+          <w:numId w:val="9"/>
+        </w:numPr>
+        <w:spacing w:after="0" w:line="240" w:lineRule="auto"/>
+      </w:pPr>
+      <w:r>
+        <w:t xml:space="preserve">Can consolidate </w:t>
+      </w:r>
+      <w:r>
+        <w:t>logs on S3 from cloud trail</w:t>
+      </w:r>
+    </w:p>
+    <w:p>
+      <w:pPr>
+        <w:pStyle w:val="ListParagraph"/>
+        <w:numPr>
+          <w:ilvl w:val="1"/>
+          <w:numId w:val="9"/>
+        </w:numPr>
+        <w:spacing w:after="0" w:line="240" w:lineRule="auto"/>
+      </w:pPr>
+      <w:r>
+        <w:t>Unused reserved instances for EC2 are applied across the group.</w:t>
+      </w:r>
+    </w:p>
+    <w:p>
+      <w:pPr>
+        <w:pStyle w:val="ListParagraph"/>
+        <w:numPr>
+          <w:ilvl w:val="0"/>
+          <w:numId w:val="9"/>
+        </w:numPr>
+        <w:spacing w:after="0" w:line="240" w:lineRule="auto"/>
+      </w:pPr>
+      <w:r>
+        <w:t xml:space="preserve">Billing alarms – helps monitor your account to see when charges reach a certain value. </w:t>
+      </w:r>
+    </w:p>
+    <w:p>
+      <w:pPr>
+        <w:spacing w:after="0" w:line="240" w:lineRule="auto"/>
+      </w:pPr>
+    </w:p>
+    <w:p>
+      <w:pPr>
+        <w:spacing w:after="0" w:line="240" w:lineRule="auto"/>
+      </w:pPr>
+    </w:p>
+    <w:p>
+      <w:pPr>
+        <w:spacing w:after="0" w:line="240" w:lineRule="auto"/>
+      </w:pPr>
+      <w:r>
+        <w:t>EC2 Cost Optimization</w:t>
+      </w:r>
+    </w:p>
+    <w:p>
+      <w:pPr>
+        <w:pStyle w:val="ListParagraph"/>
+        <w:numPr>
+          <w:ilvl w:val="0"/>
+          <w:numId w:val="10"/>
+        </w:numPr>
+        <w:spacing w:after="0" w:line="240" w:lineRule="auto"/>
+      </w:pPr>
+      <w:r>
+        <w:t>Heavy Utilization</w:t>
+      </w:r>
+    </w:p>
+    <w:p>
+      <w:pPr>
+        <w:pStyle w:val="ListParagraph"/>
+        <w:numPr>
+          <w:ilvl w:val="0"/>
+          <w:numId w:val="10"/>
+        </w:numPr>
+        <w:spacing w:after="0" w:line="240" w:lineRule="auto"/>
+      </w:pPr>
+      <w:r>
+        <w:t>Medium Utilization</w:t>
+      </w:r>
+    </w:p>
+    <w:p>
+      <w:pPr>
+        <w:pStyle w:val="ListParagraph"/>
+        <w:numPr>
+          <w:ilvl w:val="0"/>
+          <w:numId w:val="10"/>
+        </w:numPr>
+        <w:spacing w:after="0" w:line="240" w:lineRule="auto"/>
+      </w:pPr>
+      <w:r>
+        <w:t>Reserved</w:t>
+      </w:r>
+    </w:p>
+    <w:p>
+      <w:pPr>
+        <w:pStyle w:val="ListParagraph"/>
+        <w:numPr>
+          <w:ilvl w:val="0"/>
+          <w:numId w:val="10"/>
+        </w:numPr>
+        <w:spacing w:after="0" w:line="240" w:lineRule="auto"/>
+      </w:pPr>
+      <w:r>
+        <w:t>Spot</w:t>
+      </w:r>
+    </w:p>
+    <w:p>
+      <w:pPr>
+        <w:pStyle w:val="ListParagraph"/>
+        <w:numPr>
+          <w:ilvl w:val="0"/>
+          <w:numId w:val="10"/>
+        </w:numPr>
+        <w:spacing w:after="0" w:line="240" w:lineRule="auto"/>
+      </w:pPr>
+      <w:r>
+        <w:t>On-Demand</w:t>
+      </w:r>
+    </w:p>
+    <w:p>
+      <w:pPr>
+        <w:pStyle w:val="ListParagraph"/>
+        <w:numPr>
+          <w:ilvl w:val="0"/>
+          <w:numId w:val="10"/>
+        </w:numPr>
+        <w:spacing w:after="0" w:line="240" w:lineRule="auto"/>
+      </w:pPr>
+      <w:r>
+        <w:t xml:space="preserve">Rule out wrong answers and then choose the best out of the last two. </w:t>
       </w:r>
       <w:bookmarkStart w:id="0" w:name="_GoBack"/>
       <w:bookmarkEnd w:id="0"/>
-    </w:p>
-    <w:p>
-      <w:pPr>
-        <w:spacing w:after="0" w:line="240" w:lineRule="auto"/>
-      </w:pPr>
     </w:p>
     <w:sectPr>
       <w:pgSz w:w="12240" w:h="15840"/>
@@ -1928,6 +2455,119 @@
 <file path=word/numbering.xml><?xml version="1.0" encoding="utf-8"?>
 <w:numbering xmlns:wpc="http://schemas.microsoft.com/office/word/2010/wordprocessingCanvas" xmlns:mc="http://schemas.openxmlformats.org/markup-compatibility/2006" xmlns:o="urn:schemas-microsoft-com:office:office" xmlns:r="http://schemas.openxmlformats.org/officeDocument/2006/relationships" xmlns:m="http://schemas.openxmlformats.org/officeDocument/2006/math" xmlns:v="urn:schemas-microsoft-com:vml" xmlns:wp14="http://schemas.microsoft.com/office/word/2010/wordprocessingDrawing" xmlns:wp="http://schemas.openxmlformats.org/drawingml/2006/wordprocessingDrawing" xmlns:w10="urn:schemas-microsoft-com:office:word" xmlns:w="http://schemas.openxmlformats.org/wordprocessingml/2006/main" xmlns:w14="http://schemas.microsoft.com/office/word/2010/wordml" xmlns:w15="http://schemas.microsoft.com/office/word/2012/wordml" xmlns:wpg="http://schemas.microsoft.com/office/word/2010/wordprocessingGroup" xmlns:wpi="http://schemas.microsoft.com/office/word/2010/wordprocessingInk" xmlns:wne="http://schemas.microsoft.com/office/word/2006/wordml" xmlns:wps="http://schemas.microsoft.com/office/word/2010/wordprocessingShape" mc:Ignorable="w14 w15 wp14">
   <w:abstractNum w:abstractNumId="0" w15:restartNumberingAfterBreak="0">
+    <w:nsid w:val="273D0E1A"/>
+    <w:multiLevelType w:val="hybridMultilevel"/>
+    <w:tmpl w:val="4E322A8E"/>
+    <w:lvl w:ilvl="0" w:tplc="04090001">
+      <w:start w:val="1"/>
+      <w:numFmt w:val="bullet"/>
+      <w:lvlText w:val=""/>
+      <w:lvlJc w:val="left"/>
+      <w:pPr>
+        <w:ind w:left="720" w:hanging="360"/>
+      </w:pPr>
+      <w:rPr>
+        <w:rFonts w:ascii="Symbol" w:hAnsi="Symbol" w:hint="default"/>
+      </w:rPr>
+    </w:lvl>
+    <w:lvl w:ilvl="1" w:tplc="04090003" w:tentative="1">
+      <w:start w:val="1"/>
+      <w:numFmt w:val="bullet"/>
+      <w:lvlText w:val="o"/>
+      <w:lvlJc w:val="left"/>
+      <w:pPr>
+        <w:ind w:left="1440" w:hanging="360"/>
+      </w:pPr>
+      <w:rPr>
+        <w:rFonts w:ascii="Courier New" w:hAnsi="Courier New" w:cs="Courier New" w:hint="default"/>
+      </w:rPr>
+    </w:lvl>
+    <w:lvl w:ilvl="2" w:tplc="04090005" w:tentative="1">
+      <w:start w:val="1"/>
+      <w:numFmt w:val="bullet"/>
+      <w:lvlText w:val=""/>
+      <w:lvlJc w:val="left"/>
+      <w:pPr>
+        <w:ind w:left="2160" w:hanging="360"/>
+      </w:pPr>
+      <w:rPr>
+        <w:rFonts w:ascii="Wingdings" w:hAnsi="Wingdings" w:hint="default"/>
+      </w:rPr>
+    </w:lvl>
+    <w:lvl w:ilvl="3" w:tplc="04090001" w:tentative="1">
+      <w:start w:val="1"/>
+      <w:numFmt w:val="bullet"/>
+      <w:lvlText w:val=""/>
+      <w:lvlJc w:val="left"/>
+      <w:pPr>
+        <w:ind w:left="2880" w:hanging="360"/>
+      </w:pPr>
+      <w:rPr>
+        <w:rFonts w:ascii="Symbol" w:hAnsi="Symbol" w:hint="default"/>
+      </w:rPr>
+    </w:lvl>
+    <w:lvl w:ilvl="4" w:tplc="04090003" w:tentative="1">
+      <w:start w:val="1"/>
+      <w:numFmt w:val="bullet"/>
+      <w:lvlText w:val="o"/>
+      <w:lvlJc w:val="left"/>
+      <w:pPr>
+        <w:ind w:left="3600" w:hanging="360"/>
+      </w:pPr>
+      <w:rPr>
+        <w:rFonts w:ascii="Courier New" w:hAnsi="Courier New" w:cs="Courier New" w:hint="default"/>
+      </w:rPr>
+    </w:lvl>
+    <w:lvl w:ilvl="5" w:tplc="04090005" w:tentative="1">
+      <w:start w:val="1"/>
+      <w:numFmt w:val="bullet"/>
+      <w:lvlText w:val=""/>
+      <w:lvlJc w:val="left"/>
+      <w:pPr>
+        <w:ind w:left="4320" w:hanging="360"/>
+      </w:pPr>
+      <w:rPr>
+        <w:rFonts w:ascii="Wingdings" w:hAnsi="Wingdings" w:hint="default"/>
+      </w:rPr>
+    </w:lvl>
+    <w:lvl w:ilvl="6" w:tplc="04090001" w:tentative="1">
+      <w:start w:val="1"/>
+      <w:numFmt w:val="bullet"/>
+      <w:lvlText w:val=""/>
+      <w:lvlJc w:val="left"/>
+      <w:pPr>
+        <w:ind w:left="5040" w:hanging="360"/>
+      </w:pPr>
+      <w:rPr>
+        <w:rFonts w:ascii="Symbol" w:hAnsi="Symbol" w:hint="default"/>
+      </w:rPr>
+    </w:lvl>
+    <w:lvl w:ilvl="7" w:tplc="04090003" w:tentative="1">
+      <w:start w:val="1"/>
+      <w:numFmt w:val="bullet"/>
+      <w:lvlText w:val="o"/>
+      <w:lvlJc w:val="left"/>
+      <w:pPr>
+        <w:ind w:left="5760" w:hanging="360"/>
+      </w:pPr>
+      <w:rPr>
+        <w:rFonts w:ascii="Courier New" w:hAnsi="Courier New" w:cs="Courier New" w:hint="default"/>
+      </w:rPr>
+    </w:lvl>
+    <w:lvl w:ilvl="8" w:tplc="04090005" w:tentative="1">
+      <w:start w:val="1"/>
+      <w:numFmt w:val="bullet"/>
+      <w:lvlText w:val=""/>
+      <w:lvlJc w:val="left"/>
+      <w:pPr>
+        <w:ind w:left="6480" w:hanging="360"/>
+      </w:pPr>
+      <w:rPr>
+        <w:rFonts w:ascii="Wingdings" w:hAnsi="Wingdings" w:hint="default"/>
+      </w:rPr>
+    </w:lvl>
+  </w:abstractNum>
+  <w:abstractNum w:abstractNumId="1" w15:restartNumberingAfterBreak="0">
     <w:nsid w:val="2C43482F"/>
     <w:multiLevelType w:val="hybridMultilevel"/>
     <w:tmpl w:val="02A4AFCA"/>
@@ -2040,7 +2680,7 @@
       </w:rPr>
     </w:lvl>
   </w:abstractNum>
-  <w:abstractNum w:abstractNumId="1" w15:restartNumberingAfterBreak="0">
+  <w:abstractNum w:abstractNumId="2" w15:restartNumberingAfterBreak="0">
     <w:nsid w:val="42045787"/>
     <w:multiLevelType w:val="hybridMultilevel"/>
     <w:tmpl w:val="4A6C89B4"/>
@@ -2153,7 +2793,346 @@
       </w:rPr>
     </w:lvl>
   </w:abstractNum>
-  <w:abstractNum w:abstractNumId="2" w15:restartNumberingAfterBreak="0">
+  <w:abstractNum w:abstractNumId="3" w15:restartNumberingAfterBreak="0">
+    <w:nsid w:val="6131538F"/>
+    <w:multiLevelType w:val="hybridMultilevel"/>
+    <w:tmpl w:val="959294EE"/>
+    <w:lvl w:ilvl="0" w:tplc="04090001">
+      <w:start w:val="1"/>
+      <w:numFmt w:val="bullet"/>
+      <w:lvlText w:val=""/>
+      <w:lvlJc w:val="left"/>
+      <w:pPr>
+        <w:ind w:left="720" w:hanging="360"/>
+      </w:pPr>
+      <w:rPr>
+        <w:rFonts w:ascii="Symbol" w:hAnsi="Symbol" w:hint="default"/>
+      </w:rPr>
+    </w:lvl>
+    <w:lvl w:ilvl="1" w:tplc="04090003">
+      <w:start w:val="1"/>
+      <w:numFmt w:val="bullet"/>
+      <w:lvlText w:val="o"/>
+      <w:lvlJc w:val="left"/>
+      <w:pPr>
+        <w:ind w:left="1440" w:hanging="360"/>
+      </w:pPr>
+      <w:rPr>
+        <w:rFonts w:ascii="Courier New" w:hAnsi="Courier New" w:cs="Courier New" w:hint="default"/>
+      </w:rPr>
+    </w:lvl>
+    <w:lvl w:ilvl="2" w:tplc="04090005" w:tentative="1">
+      <w:start w:val="1"/>
+      <w:numFmt w:val="bullet"/>
+      <w:lvlText w:val=""/>
+      <w:lvlJc w:val="left"/>
+      <w:pPr>
+        <w:ind w:left="2160" w:hanging="360"/>
+      </w:pPr>
+      <w:rPr>
+        <w:rFonts w:ascii="Wingdings" w:hAnsi="Wingdings" w:hint="default"/>
+      </w:rPr>
+    </w:lvl>
+    <w:lvl w:ilvl="3" w:tplc="04090001" w:tentative="1">
+      <w:start w:val="1"/>
+      <w:numFmt w:val="bullet"/>
+      <w:lvlText w:val=""/>
+      <w:lvlJc w:val="left"/>
+      <w:pPr>
+        <w:ind w:left="2880" w:hanging="360"/>
+      </w:pPr>
+      <w:rPr>
+        <w:rFonts w:ascii="Symbol" w:hAnsi="Symbol" w:hint="default"/>
+      </w:rPr>
+    </w:lvl>
+    <w:lvl w:ilvl="4" w:tplc="04090003" w:tentative="1">
+      <w:start w:val="1"/>
+      <w:numFmt w:val="bullet"/>
+      <w:lvlText w:val="o"/>
+      <w:lvlJc w:val="left"/>
+      <w:pPr>
+        <w:ind w:left="3600" w:hanging="360"/>
+      </w:pPr>
+      <w:rPr>
+        <w:rFonts w:ascii="Courier New" w:hAnsi="Courier New" w:cs="Courier New" w:hint="default"/>
+      </w:rPr>
+    </w:lvl>
+    <w:lvl w:ilvl="5" w:tplc="04090005" w:tentative="1">
+      <w:start w:val="1"/>
+      <w:numFmt w:val="bullet"/>
+      <w:lvlText w:val=""/>
+      <w:lvlJc w:val="left"/>
+      <w:pPr>
+        <w:ind w:left="4320" w:hanging="360"/>
+      </w:pPr>
+      <w:rPr>
+        <w:rFonts w:ascii="Wingdings" w:hAnsi="Wingdings" w:hint="default"/>
+      </w:rPr>
+    </w:lvl>
+    <w:lvl w:ilvl="6" w:tplc="04090001" w:tentative="1">
+      <w:start w:val="1"/>
+      <w:numFmt w:val="bullet"/>
+      <w:lvlText w:val=""/>
+      <w:lvlJc w:val="left"/>
+      <w:pPr>
+        <w:ind w:left="5040" w:hanging="360"/>
+      </w:pPr>
+      <w:rPr>
+        <w:rFonts w:ascii="Symbol" w:hAnsi="Symbol" w:hint="default"/>
+      </w:rPr>
+    </w:lvl>
+    <w:lvl w:ilvl="7" w:tplc="04090003" w:tentative="1">
+      <w:start w:val="1"/>
+      <w:numFmt w:val="bullet"/>
+      <w:lvlText w:val="o"/>
+      <w:lvlJc w:val="left"/>
+      <w:pPr>
+        <w:ind w:left="5760" w:hanging="360"/>
+      </w:pPr>
+      <w:rPr>
+        <w:rFonts w:ascii="Courier New" w:hAnsi="Courier New" w:cs="Courier New" w:hint="default"/>
+      </w:rPr>
+    </w:lvl>
+    <w:lvl w:ilvl="8" w:tplc="04090005" w:tentative="1">
+      <w:start w:val="1"/>
+      <w:numFmt w:val="bullet"/>
+      <w:lvlText w:val=""/>
+      <w:lvlJc w:val="left"/>
+      <w:pPr>
+        <w:ind w:left="6480" w:hanging="360"/>
+      </w:pPr>
+      <w:rPr>
+        <w:rFonts w:ascii="Wingdings" w:hAnsi="Wingdings" w:hint="default"/>
+      </w:rPr>
+    </w:lvl>
+  </w:abstractNum>
+  <w:abstractNum w:abstractNumId="4" w15:restartNumberingAfterBreak="0">
+    <w:nsid w:val="64A3175A"/>
+    <w:multiLevelType w:val="hybridMultilevel"/>
+    <w:tmpl w:val="3DA09A70"/>
+    <w:lvl w:ilvl="0" w:tplc="04090001">
+      <w:start w:val="1"/>
+      <w:numFmt w:val="bullet"/>
+      <w:lvlText w:val=""/>
+      <w:lvlJc w:val="left"/>
+      <w:pPr>
+        <w:ind w:left="720" w:hanging="360"/>
+      </w:pPr>
+      <w:rPr>
+        <w:rFonts w:ascii="Symbol" w:hAnsi="Symbol" w:hint="default"/>
+      </w:rPr>
+    </w:lvl>
+    <w:lvl w:ilvl="1" w:tplc="04090003" w:tentative="1">
+      <w:start w:val="1"/>
+      <w:numFmt w:val="bullet"/>
+      <w:lvlText w:val="o"/>
+      <w:lvlJc w:val="left"/>
+      <w:pPr>
+        <w:ind w:left="1440" w:hanging="360"/>
+      </w:pPr>
+      <w:rPr>
+        <w:rFonts w:ascii="Courier New" w:hAnsi="Courier New" w:cs="Courier New" w:hint="default"/>
+      </w:rPr>
+    </w:lvl>
+    <w:lvl w:ilvl="2" w:tplc="04090005" w:tentative="1">
+      <w:start w:val="1"/>
+      <w:numFmt w:val="bullet"/>
+      <w:lvlText w:val=""/>
+      <w:lvlJc w:val="left"/>
+      <w:pPr>
+        <w:ind w:left="2160" w:hanging="360"/>
+      </w:pPr>
+      <w:rPr>
+        <w:rFonts w:ascii="Wingdings" w:hAnsi="Wingdings" w:hint="default"/>
+      </w:rPr>
+    </w:lvl>
+    <w:lvl w:ilvl="3" w:tplc="04090001" w:tentative="1">
+      <w:start w:val="1"/>
+      <w:numFmt w:val="bullet"/>
+      <w:lvlText w:val=""/>
+      <w:lvlJc w:val="left"/>
+      <w:pPr>
+        <w:ind w:left="2880" w:hanging="360"/>
+      </w:pPr>
+      <w:rPr>
+        <w:rFonts w:ascii="Symbol" w:hAnsi="Symbol" w:hint="default"/>
+      </w:rPr>
+    </w:lvl>
+    <w:lvl w:ilvl="4" w:tplc="04090003" w:tentative="1">
+      <w:start w:val="1"/>
+      <w:numFmt w:val="bullet"/>
+      <w:lvlText w:val="o"/>
+      <w:lvlJc w:val="left"/>
+      <w:pPr>
+        <w:ind w:left="3600" w:hanging="360"/>
+      </w:pPr>
+      <w:rPr>
+        <w:rFonts w:ascii="Courier New" w:hAnsi="Courier New" w:cs="Courier New" w:hint="default"/>
+      </w:rPr>
+    </w:lvl>
+    <w:lvl w:ilvl="5" w:tplc="04090005" w:tentative="1">
+      <w:start w:val="1"/>
+      <w:numFmt w:val="bullet"/>
+      <w:lvlText w:val=""/>
+      <w:lvlJc w:val="left"/>
+      <w:pPr>
+        <w:ind w:left="4320" w:hanging="360"/>
+      </w:pPr>
+      <w:rPr>
+        <w:rFonts w:ascii="Wingdings" w:hAnsi="Wingdings" w:hint="default"/>
+      </w:rPr>
+    </w:lvl>
+    <w:lvl w:ilvl="6" w:tplc="04090001" w:tentative="1">
+      <w:start w:val="1"/>
+      <w:numFmt w:val="bullet"/>
+      <w:lvlText w:val=""/>
+      <w:lvlJc w:val="left"/>
+      <w:pPr>
+        <w:ind w:left="5040" w:hanging="360"/>
+      </w:pPr>
+      <w:rPr>
+        <w:rFonts w:ascii="Symbol" w:hAnsi="Symbol" w:hint="default"/>
+      </w:rPr>
+    </w:lvl>
+    <w:lvl w:ilvl="7" w:tplc="04090003" w:tentative="1">
+      <w:start w:val="1"/>
+      <w:numFmt w:val="bullet"/>
+      <w:lvlText w:val="o"/>
+      <w:lvlJc w:val="left"/>
+      <w:pPr>
+        <w:ind w:left="5760" w:hanging="360"/>
+      </w:pPr>
+      <w:rPr>
+        <w:rFonts w:ascii="Courier New" w:hAnsi="Courier New" w:cs="Courier New" w:hint="default"/>
+      </w:rPr>
+    </w:lvl>
+    <w:lvl w:ilvl="8" w:tplc="04090005" w:tentative="1">
+      <w:start w:val="1"/>
+      <w:numFmt w:val="bullet"/>
+      <w:lvlText w:val=""/>
+      <w:lvlJc w:val="left"/>
+      <w:pPr>
+        <w:ind w:left="6480" w:hanging="360"/>
+      </w:pPr>
+      <w:rPr>
+        <w:rFonts w:ascii="Wingdings" w:hAnsi="Wingdings" w:hint="default"/>
+      </w:rPr>
+    </w:lvl>
+  </w:abstractNum>
+  <w:abstractNum w:abstractNumId="5" w15:restartNumberingAfterBreak="0">
+    <w:nsid w:val="675C7F7C"/>
+    <w:multiLevelType w:val="hybridMultilevel"/>
+    <w:tmpl w:val="050CE838"/>
+    <w:lvl w:ilvl="0" w:tplc="04090001">
+      <w:start w:val="1"/>
+      <w:numFmt w:val="bullet"/>
+      <w:lvlText w:val=""/>
+      <w:lvlJc w:val="left"/>
+      <w:pPr>
+        <w:ind w:left="720" w:hanging="360"/>
+      </w:pPr>
+      <w:rPr>
+        <w:rFonts w:ascii="Symbol" w:hAnsi="Symbol" w:hint="default"/>
+      </w:rPr>
+    </w:lvl>
+    <w:lvl w:ilvl="1" w:tplc="04090003">
+      <w:start w:val="1"/>
+      <w:numFmt w:val="bullet"/>
+      <w:lvlText w:val="o"/>
+      <w:lvlJc w:val="left"/>
+      <w:pPr>
+        <w:ind w:left="1440" w:hanging="360"/>
+      </w:pPr>
+      <w:rPr>
+        <w:rFonts w:ascii="Courier New" w:hAnsi="Courier New" w:cs="Courier New" w:hint="default"/>
+      </w:rPr>
+    </w:lvl>
+    <w:lvl w:ilvl="2" w:tplc="04090005">
+      <w:start w:val="1"/>
+      <w:numFmt w:val="bullet"/>
+      <w:lvlText w:val=""/>
+      <w:lvlJc w:val="left"/>
+      <w:pPr>
+        <w:ind w:left="2160" w:hanging="360"/>
+      </w:pPr>
+      <w:rPr>
+        <w:rFonts w:ascii="Wingdings" w:hAnsi="Wingdings" w:hint="default"/>
+      </w:rPr>
+    </w:lvl>
+    <w:lvl w:ilvl="3" w:tplc="04090001" w:tentative="1">
+      <w:start w:val="1"/>
+      <w:numFmt w:val="bullet"/>
+      <w:lvlText w:val=""/>
+      <w:lvlJc w:val="left"/>
+      <w:pPr>
+        <w:ind w:left="2880" w:hanging="360"/>
+      </w:pPr>
+      <w:rPr>
+        <w:rFonts w:ascii="Symbol" w:hAnsi="Symbol" w:hint="default"/>
+      </w:rPr>
+    </w:lvl>
+    <w:lvl w:ilvl="4" w:tplc="04090003" w:tentative="1">
+      <w:start w:val="1"/>
+      <w:numFmt w:val="bullet"/>
+      <w:lvlText w:val="o"/>
+      <w:lvlJc w:val="left"/>
+      <w:pPr>
+        <w:ind w:left="3600" w:hanging="360"/>
+      </w:pPr>
+      <w:rPr>
+        <w:rFonts w:ascii="Courier New" w:hAnsi="Courier New" w:cs="Courier New" w:hint="default"/>
+      </w:rPr>
+    </w:lvl>
+    <w:lvl w:ilvl="5" w:tplc="04090005" w:tentative="1">
+      <w:start w:val="1"/>
+      <w:numFmt w:val="bullet"/>
+      <w:lvlText w:val=""/>
+      <w:lvlJc w:val="left"/>
+      <w:pPr>
+        <w:ind w:left="4320" w:hanging="360"/>
+      </w:pPr>
+      <w:rPr>
+        <w:rFonts w:ascii="Wingdings" w:hAnsi="Wingdings" w:hint="default"/>
+      </w:rPr>
+    </w:lvl>
+    <w:lvl w:ilvl="6" w:tplc="04090001" w:tentative="1">
+      <w:start w:val="1"/>
+      <w:numFmt w:val="bullet"/>
+      <w:lvlText w:val=""/>
+      <w:lvlJc w:val="left"/>
+      <w:pPr>
+        <w:ind w:left="5040" w:hanging="360"/>
+      </w:pPr>
+      <w:rPr>
+        <w:rFonts w:ascii="Symbol" w:hAnsi="Symbol" w:hint="default"/>
+      </w:rPr>
+    </w:lvl>
+    <w:lvl w:ilvl="7" w:tplc="04090003" w:tentative="1">
+      <w:start w:val="1"/>
+      <w:numFmt w:val="bullet"/>
+      <w:lvlText w:val="o"/>
+      <w:lvlJc w:val="left"/>
+      <w:pPr>
+        <w:ind w:left="5760" w:hanging="360"/>
+      </w:pPr>
+      <w:rPr>
+        <w:rFonts w:ascii="Courier New" w:hAnsi="Courier New" w:cs="Courier New" w:hint="default"/>
+      </w:rPr>
+    </w:lvl>
+    <w:lvl w:ilvl="8" w:tplc="04090005" w:tentative="1">
+      <w:start w:val="1"/>
+      <w:numFmt w:val="bullet"/>
+      <w:lvlText w:val=""/>
+      <w:lvlJc w:val="left"/>
+      <w:pPr>
+        <w:ind w:left="6480" w:hanging="360"/>
+      </w:pPr>
+      <w:rPr>
+        <w:rFonts w:ascii="Wingdings" w:hAnsi="Wingdings" w:hint="default"/>
+      </w:rPr>
+    </w:lvl>
+  </w:abstractNum>
+  <w:abstractNum w:abstractNumId="6" w15:restartNumberingAfterBreak="0">
     <w:nsid w:val="6F124247"/>
     <w:multiLevelType w:val="hybridMultilevel"/>
     <w:tmpl w:val="A16E766C"/>
@@ -2266,7 +3245,7 @@
       </w:rPr>
     </w:lvl>
   </w:abstractNum>
-  <w:abstractNum w:abstractNumId="3" w15:restartNumberingAfterBreak="0">
+  <w:abstractNum w:abstractNumId="7" w15:restartNumberingAfterBreak="0">
     <w:nsid w:val="73CB7BEF"/>
     <w:multiLevelType w:val="hybridMultilevel"/>
     <w:tmpl w:val="870EC7BE"/>
@@ -2379,7 +3358,7 @@
       </w:rPr>
     </w:lvl>
   </w:abstractNum>
-  <w:abstractNum w:abstractNumId="4" w15:restartNumberingAfterBreak="0">
+  <w:abstractNum w:abstractNumId="8" w15:restartNumberingAfterBreak="0">
     <w:nsid w:val="77A37176"/>
     <w:multiLevelType w:val="hybridMultilevel"/>
     <w:tmpl w:val="2DDCA2D6"/>
@@ -2492,7 +3471,7 @@
       </w:rPr>
     </w:lvl>
   </w:abstractNum>
-  <w:abstractNum w:abstractNumId="5" w15:restartNumberingAfterBreak="0">
+  <w:abstractNum w:abstractNumId="9" w15:restartNumberingAfterBreak="0">
     <w:nsid w:val="7FED704E"/>
     <w:multiLevelType w:val="hybridMultilevel"/>
     <w:tmpl w:val="4D007710"/>
@@ -2606,21 +3585,33 @@
     </w:lvl>
   </w:abstractNum>
   <w:num w:numId="1">
+    <w:abstractNumId w:val="2"/>
+  </w:num>
+  <w:num w:numId="2">
+    <w:abstractNumId w:val="7"/>
+  </w:num>
+  <w:num w:numId="3">
+    <w:abstractNumId w:val="8"/>
+  </w:num>
+  <w:num w:numId="4">
+    <w:abstractNumId w:val="6"/>
+  </w:num>
+  <w:num w:numId="5">
+    <w:abstractNumId w:val="9"/>
+  </w:num>
+  <w:num w:numId="6">
     <w:abstractNumId w:val="1"/>
   </w:num>
-  <w:num w:numId="2">
+  <w:num w:numId="7">
+    <w:abstractNumId w:val="5"/>
+  </w:num>
+  <w:num w:numId="8">
+    <w:abstractNumId w:val="4"/>
+  </w:num>
+  <w:num w:numId="9">
     <w:abstractNumId w:val="3"/>
   </w:num>
-  <w:num w:numId="3">
-    <w:abstractNumId w:val="4"/>
-  </w:num>
-  <w:num w:numId="4">
-    <w:abstractNumId w:val="2"/>
-  </w:num>
-  <w:num w:numId="5">
-    <w:abstractNumId w:val="5"/>
-  </w:num>
-  <w:num w:numId="6">
+  <w:num w:numId="10">
     <w:abstractNumId w:val="0"/>
   </w:num>
 </w:numbering>

--- a/AWS/AWS CSOAA.docx
+++ b/AWS/AWS CSOAA.docx
@@ -7,7 +7,15 @@
         <w:jc w:val="center"/>
       </w:pPr>
       <w:r>
-        <w:t>Certified SysOps Administrator – Associate 2017</w:t>
+        <w:t xml:space="preserve">Certified </w:t>
+      </w:r>
+      <w:proofErr w:type="spellStart"/>
+      <w:r>
+        <w:t>SysOps</w:t>
+      </w:r>
+      <w:proofErr w:type="spellEnd"/>
+      <w:r>
+        <w:t xml:space="preserve"> Administrator – Associate 2017</w:t>
       </w:r>
     </w:p>
     <w:p>
@@ -111,12 +119,14 @@
           <w:b/>
         </w:rPr>
       </w:pPr>
+      <w:proofErr w:type="spellStart"/>
       <w:r>
         <w:rPr>
           <w:b/>
         </w:rPr>
         <w:t>CloudWatch</w:t>
       </w:r>
+      <w:proofErr w:type="spellEnd"/>
     </w:p>
     <w:p>
       <w:pPr>
@@ -139,7 +149,55 @@
         </w:numPr>
       </w:pPr>
       <w:r>
-        <w:t xml:space="preserve">ELB, Route53, Autoscale, EBS Volumes, CloudFront, Storage Gateways, DynamoDB, Elasticache Nodes, RDS Instances, EMR, Redshift, SNS topics, SQS, Opsworks, Cloudwatch logs, and bill. </w:t>
+        <w:t xml:space="preserve">ELB, Route53, </w:t>
+      </w:r>
+      <w:proofErr w:type="spellStart"/>
+      <w:r>
+        <w:t>Autoscale</w:t>
+      </w:r>
+      <w:proofErr w:type="spellEnd"/>
+      <w:r>
+        <w:t xml:space="preserve">, EBS Volumes, </w:t>
+      </w:r>
+      <w:proofErr w:type="spellStart"/>
+      <w:r>
+        <w:t>CloudFront</w:t>
+      </w:r>
+      <w:proofErr w:type="spellEnd"/>
+      <w:r>
+        <w:t xml:space="preserve">, Storage Gateways, </w:t>
+      </w:r>
+      <w:proofErr w:type="spellStart"/>
+      <w:r>
+        <w:t>DynamoDB</w:t>
+      </w:r>
+      <w:proofErr w:type="spellEnd"/>
+      <w:r>
+        <w:t xml:space="preserve">, </w:t>
+      </w:r>
+      <w:proofErr w:type="spellStart"/>
+      <w:r>
+        <w:t>Elasticache</w:t>
+      </w:r>
+      <w:proofErr w:type="spellEnd"/>
+      <w:r>
+        <w:t xml:space="preserve"> Nodes, RDS Instances, EMR, Redshift, SNS topics, SQS, </w:t>
+      </w:r>
+      <w:proofErr w:type="spellStart"/>
+      <w:r>
+        <w:t>Opsworks</w:t>
+      </w:r>
+      <w:proofErr w:type="spellEnd"/>
+      <w:r>
+        <w:t xml:space="preserve">, </w:t>
+      </w:r>
+      <w:proofErr w:type="spellStart"/>
+      <w:r>
+        <w:t>Cloudwatch</w:t>
+      </w:r>
+      <w:proofErr w:type="spellEnd"/>
+      <w:r>
+        <w:t xml:space="preserve"> logs, and bill. </w:t>
       </w:r>
     </w:p>
     <w:p>
@@ -151,7 +209,15 @@
         </w:numPr>
       </w:pPr>
       <w:r>
-        <w:t xml:space="preserve">Metrics are stored for 2 weeks. Can retrieve longer ones by GetMetric Statistics API. </w:t>
+        <w:t xml:space="preserve">Metrics are stored for 2 weeks. Can retrieve longer ones by </w:t>
+      </w:r>
+      <w:proofErr w:type="spellStart"/>
+      <w:r>
+        <w:t>GetMetric</w:t>
+      </w:r>
+      <w:proofErr w:type="spellEnd"/>
+      <w:r>
+        <w:t xml:space="preserve"> Statistics API. </w:t>
       </w:r>
     </w:p>
     <w:p>
@@ -211,7 +277,15 @@
         </w:numPr>
       </w:pPr>
       <w:r>
-        <w:t>Custom Metric needed for Harddisk utilization</w:t>
+        <w:t xml:space="preserve">Custom Metric needed for </w:t>
+      </w:r>
+      <w:proofErr w:type="spellStart"/>
+      <w:r>
+        <w:t>Harddisk</w:t>
+      </w:r>
+      <w:proofErr w:type="spellEnd"/>
+      <w:r>
+        <w:t xml:space="preserve"> utilization</w:t>
       </w:r>
     </w:p>
     <w:p>
@@ -392,8 +466,13 @@
       </w:r>
     </w:p>
     <w:p>
-      <w:r>
-        <w:t>Cloudwatch Lab:</w:t>
+      <w:proofErr w:type="spellStart"/>
+      <w:r>
+        <w:t>Cloudwatch</w:t>
+      </w:r>
+      <w:proofErr w:type="spellEnd"/>
+      <w:r>
+        <w:t xml:space="preserve"> Lab:</w:t>
       </w:r>
     </w:p>
     <w:p/>
@@ -401,65 +480,167 @@
       <w:pPr>
         <w:spacing w:after="0" w:line="240" w:lineRule="auto"/>
       </w:pPr>
+      <w:proofErr w:type="gramStart"/>
       <w:r>
         <w:lastRenderedPageBreak/>
-        <w:t>yum install perl-Switch perl-DateTime perl-Sys-Syslog perl-LWP-Protocol-https -y</w:t>
-      </w:r>
-    </w:p>
-    <w:p>
-      <w:pPr>
-        <w:spacing w:after="0" w:line="240" w:lineRule="auto"/>
-      </w:pPr>
-      <w:r>
-        <w:t>mkdir /CloudWatch</w:t>
-      </w:r>
-    </w:p>
-    <w:p>
-      <w:pPr>
-        <w:spacing w:after="0" w:line="240" w:lineRule="auto"/>
-      </w:pPr>
-      <w:r>
-        <w:t>curl http://aws-cloudwatch.s3.amazonaws.com/downloads/CloudWatchMonitoringScripts-1.2.1.zip -O</w:t>
-      </w:r>
-    </w:p>
-    <w:p>
-      <w:pPr>
-        <w:spacing w:after="0" w:line="240" w:lineRule="auto"/>
-      </w:pPr>
-      <w:r>
-        <w:t>unzip CloudWatchMonitoringScripts-1.2.1.zip</w:t>
-      </w:r>
-    </w:p>
-    <w:p>
-      <w:pPr>
-        <w:spacing w:after="0" w:line="240" w:lineRule="auto"/>
-      </w:pPr>
-      <w:r>
-        <w:t>rm -rf CloudWatchMonitoringScripts-1.2.1.zip</w:t>
-      </w:r>
-    </w:p>
-    <w:p>
-      <w:pPr>
-        <w:spacing w:after="0" w:line="240" w:lineRule="auto"/>
-      </w:pPr>
-      <w:r>
-        <w:t>cd aws-scripts-mon/</w:t>
-      </w:r>
-    </w:p>
-    <w:p>
-      <w:pPr>
-        <w:spacing w:after="0" w:line="240" w:lineRule="auto"/>
-      </w:pPr>
-      <w:r>
-        <w:t>nano mon-put-instance-data.pl</w:t>
-      </w:r>
-    </w:p>
-    <w:p>
-      <w:pPr>
-        <w:spacing w:after="0" w:line="240" w:lineRule="auto"/>
-      </w:pPr>
-      <w:r>
-        <w:t xml:space="preserve">./mon-put-instance-data.pl --mem-util --verify </w:t>
+        <w:t>yum</w:t>
+      </w:r>
+      <w:proofErr w:type="gramEnd"/>
+      <w:r>
+        <w:t xml:space="preserve"> install </w:t>
+      </w:r>
+      <w:proofErr w:type="spellStart"/>
+      <w:r>
+        <w:t>perl</w:t>
+      </w:r>
+      <w:proofErr w:type="spellEnd"/>
+      <w:r>
+        <w:t xml:space="preserve">-Switch </w:t>
+      </w:r>
+      <w:proofErr w:type="spellStart"/>
+      <w:r>
+        <w:t>perl-DateTime</w:t>
+      </w:r>
+      <w:proofErr w:type="spellEnd"/>
+      <w:r>
+        <w:t xml:space="preserve"> </w:t>
+      </w:r>
+      <w:proofErr w:type="spellStart"/>
+      <w:r>
+        <w:t>perl</w:t>
+      </w:r>
+      <w:proofErr w:type="spellEnd"/>
+      <w:r>
+        <w:t xml:space="preserve">-Sys-Syslog </w:t>
+      </w:r>
+      <w:proofErr w:type="spellStart"/>
+      <w:r>
+        <w:t>perl</w:t>
+      </w:r>
+      <w:proofErr w:type="spellEnd"/>
+      <w:r>
+        <w:t>-LWP-Protocol-https -y</w:t>
+      </w:r>
+    </w:p>
+    <w:p>
+      <w:pPr>
+        <w:spacing w:after="0" w:line="240" w:lineRule="auto"/>
+      </w:pPr>
+      <w:proofErr w:type="spellStart"/>
+      <w:proofErr w:type="gramStart"/>
+      <w:r>
+        <w:t>mkdir</w:t>
+      </w:r>
+      <w:proofErr w:type="spellEnd"/>
+      <w:proofErr w:type="gramEnd"/>
+      <w:r>
+        <w:t xml:space="preserve"> /</w:t>
+      </w:r>
+      <w:proofErr w:type="spellStart"/>
+      <w:r>
+        <w:t>CloudWatch</w:t>
+      </w:r>
+      <w:proofErr w:type="spellEnd"/>
+    </w:p>
+    <w:p>
+      <w:pPr>
+        <w:spacing w:after="0" w:line="240" w:lineRule="auto"/>
+      </w:pPr>
+      <w:proofErr w:type="gramStart"/>
+      <w:r>
+        <w:t>curl</w:t>
+      </w:r>
+      <w:proofErr w:type="gramEnd"/>
+      <w:r>
+        <w:t xml:space="preserve"> http://aws-cloudwatch.s3.amazonaws.com/downloads/CloudWatchMonitoringScripts-1.2.1.zip -O</w:t>
+      </w:r>
+    </w:p>
+    <w:p>
+      <w:pPr>
+        <w:spacing w:after="0" w:line="240" w:lineRule="auto"/>
+      </w:pPr>
+      <w:proofErr w:type="gramStart"/>
+      <w:r>
+        <w:t>unzip</w:t>
+      </w:r>
+      <w:proofErr w:type="gramEnd"/>
+      <w:r>
+        <w:t xml:space="preserve"> CloudWatchMonitoringScripts-1.2.1.zip</w:t>
+      </w:r>
+    </w:p>
+    <w:p>
+      <w:pPr>
+        <w:spacing w:after="0" w:line="240" w:lineRule="auto"/>
+      </w:pPr>
+      <w:proofErr w:type="spellStart"/>
+      <w:proofErr w:type="gramStart"/>
+      <w:r>
+        <w:t>rm</w:t>
+      </w:r>
+      <w:proofErr w:type="spellEnd"/>
+      <w:proofErr w:type="gramEnd"/>
+      <w:r>
+        <w:t xml:space="preserve"> -</w:t>
+      </w:r>
+      <w:proofErr w:type="spellStart"/>
+      <w:r>
+        <w:t>rf</w:t>
+      </w:r>
+      <w:proofErr w:type="spellEnd"/>
+      <w:r>
+        <w:t xml:space="preserve"> CloudWatchMonitoringScripts-1.2.1.zip</w:t>
+      </w:r>
+    </w:p>
+    <w:p>
+      <w:pPr>
+        <w:spacing w:after="0" w:line="240" w:lineRule="auto"/>
+      </w:pPr>
+      <w:proofErr w:type="gramStart"/>
+      <w:r>
+        <w:t>cd</w:t>
+      </w:r>
+      <w:proofErr w:type="gramEnd"/>
+      <w:r>
+        <w:t xml:space="preserve"> </w:t>
+      </w:r>
+      <w:proofErr w:type="spellStart"/>
+      <w:r>
+        <w:t>aws</w:t>
+      </w:r>
+      <w:proofErr w:type="spellEnd"/>
+      <w:r>
+        <w:t>-scripts-mon/</w:t>
+      </w:r>
+    </w:p>
+    <w:p>
+      <w:pPr>
+        <w:spacing w:after="0" w:line="240" w:lineRule="auto"/>
+      </w:pPr>
+      <w:proofErr w:type="spellStart"/>
+      <w:proofErr w:type="gramStart"/>
+      <w:r>
+        <w:t>nano</w:t>
+      </w:r>
+      <w:proofErr w:type="spellEnd"/>
+      <w:proofErr w:type="gramEnd"/>
+      <w:r>
+        <w:t xml:space="preserve"> mon-put-instance-data.pl</w:t>
+      </w:r>
+    </w:p>
+    <w:p>
+      <w:pPr>
+        <w:spacing w:after="0" w:line="240" w:lineRule="auto"/>
+      </w:pPr>
+      <w:r>
+        <w:t>./mon-put-instance-data.pl --mem-</w:t>
+      </w:r>
+      <w:proofErr w:type="spellStart"/>
+      <w:r>
+        <w:t>util</w:t>
+      </w:r>
+      <w:proofErr w:type="spellEnd"/>
+      <w:r>
+        <w:t xml:space="preserve"> --verify </w:t>
       </w:r>
       <w:r>
         <w:t>–</w:t>
@@ -473,16 +654,29 @@
         <w:spacing w:after="0" w:line="240" w:lineRule="auto"/>
       </w:pPr>
       <w:r>
-        <w:t>./mon-put-instance-data.pl --mem-util --mem-used --mem-avail</w:t>
-      </w:r>
-    </w:p>
-    <w:p>
-      <w:pPr>
-        <w:spacing w:after="0" w:line="240" w:lineRule="auto"/>
-      </w:pPr>
-      <w:r>
-        <w:t>Nano crontab</w:t>
-      </w:r>
+        <w:t>./mon-put-instance-data.pl --mem-</w:t>
+      </w:r>
+      <w:proofErr w:type="spellStart"/>
+      <w:r>
+        <w:t>util</w:t>
+      </w:r>
+      <w:proofErr w:type="spellEnd"/>
+      <w:r>
+        <w:t xml:space="preserve"> --mem-used --mem-avail</w:t>
+      </w:r>
+    </w:p>
+    <w:p>
+      <w:pPr>
+        <w:spacing w:after="0" w:line="240" w:lineRule="auto"/>
+      </w:pPr>
+      <w:r>
+        <w:t xml:space="preserve">Nano </w:t>
+      </w:r>
+      <w:proofErr w:type="spellStart"/>
+      <w:r>
+        <w:t>crontab</w:t>
+      </w:r>
+      <w:proofErr w:type="spellEnd"/>
     </w:p>
     <w:p>
       <w:pPr>
@@ -539,8 +733,13 @@
         <w:spacing w:after="0" w:line="240" w:lineRule="auto"/>
       </w:pPr>
       <w:r>
-        <w:t>Max volume size is 16 TiB</w:t>
-      </w:r>
+        <w:t xml:space="preserve">Max volume size is 16 </w:t>
+      </w:r>
+      <w:proofErr w:type="spellStart"/>
+      <w:r>
+        <w:t>TiB</w:t>
+      </w:r>
+      <w:proofErr w:type="spellEnd"/>
     </w:p>
     <w:p>
       <w:pPr>
@@ -803,7 +1002,21 @@
         <w:rPr>
           <w:b/>
         </w:rPr>
-        <w:t>Volume Thoughput Percentage –</w:t>
+        <w:t xml:space="preserve">Volume </w:t>
+      </w:r>
+      <w:proofErr w:type="spellStart"/>
+      <w:r>
+        <w:rPr>
+          <w:b/>
+        </w:rPr>
+        <w:t>Thoughput</w:t>
+      </w:r>
+      <w:proofErr w:type="spellEnd"/>
+      <w:r>
+        <w:rPr>
+          <w:b/>
+        </w:rPr>
+        <w:t xml:space="preserve"> Percentage –</w:t>
       </w:r>
       <w:r>
         <w:t xml:space="preserve"> Provisioned IOPS (SSD) only. Percentage of I/O operations per second (IOPS) delivered of the total IOPS provisioned for an Amazon EBS volume.</w:t>
@@ -1092,9 +1305,11 @@
         </w:numPr>
         <w:spacing w:after="0" w:line="240" w:lineRule="auto"/>
       </w:pPr>
+      <w:proofErr w:type="spellStart"/>
       <w:r>
         <w:t>BinLogDiskUsage</w:t>
       </w:r>
+      <w:proofErr w:type="spellEnd"/>
     </w:p>
     <w:p>
       <w:pPr>
@@ -1105,9 +1320,11 @@
         </w:numPr>
         <w:spacing w:after="0" w:line="240" w:lineRule="auto"/>
       </w:pPr>
+      <w:proofErr w:type="spellStart"/>
       <w:r>
         <w:t>CPUUtilization</w:t>
       </w:r>
+      <w:proofErr w:type="spellEnd"/>
     </w:p>
     <w:p>
       <w:pPr>
@@ -1121,12 +1338,14 @@
           <w:b/>
         </w:rPr>
       </w:pPr>
+      <w:proofErr w:type="spellStart"/>
       <w:r>
         <w:rPr>
           <w:b/>
         </w:rPr>
         <w:t>DatabaseConnections</w:t>
       </w:r>
+      <w:proofErr w:type="spellEnd"/>
     </w:p>
     <w:p>
       <w:pPr>
@@ -1140,12 +1359,14 @@
           <w:b/>
         </w:rPr>
       </w:pPr>
+      <w:proofErr w:type="spellStart"/>
       <w:r>
         <w:rPr>
           <w:b/>
         </w:rPr>
         <w:t>DiskQueueDepth</w:t>
       </w:r>
+      <w:proofErr w:type="spellEnd"/>
       <w:r>
         <w:rPr>
           <w:b/>
@@ -1165,9 +1386,11 @@
         </w:numPr>
         <w:spacing w:after="0" w:line="240" w:lineRule="auto"/>
       </w:pPr>
+      <w:proofErr w:type="spellStart"/>
       <w:r>
         <w:t>FreeableMemory</w:t>
       </w:r>
+      <w:proofErr w:type="spellEnd"/>
     </w:p>
     <w:p>
       <w:pPr>
@@ -1181,12 +1404,14 @@
           <w:b/>
         </w:rPr>
       </w:pPr>
+      <w:proofErr w:type="spellStart"/>
       <w:r>
         <w:rPr>
           <w:b/>
         </w:rPr>
         <w:t>FreeStorageSpace</w:t>
       </w:r>
+      <w:proofErr w:type="spellEnd"/>
       <w:r>
         <w:rPr>
           <w:b/>
@@ -1206,11 +1431,19 @@
           <w:b/>
         </w:rPr>
       </w:pPr>
-      <w:r>
-        <w:rPr>
-          <w:b/>
-        </w:rPr>
-        <w:t>ReplicaLag (Seconds)</w:t>
+      <w:proofErr w:type="spellStart"/>
+      <w:r>
+        <w:rPr>
+          <w:b/>
+        </w:rPr>
+        <w:t>ReplicaLag</w:t>
+      </w:r>
+      <w:proofErr w:type="spellEnd"/>
+      <w:r>
+        <w:rPr>
+          <w:b/>
+        </w:rPr>
+        <w:t xml:space="preserve"> (Seconds)</w:t>
       </w:r>
       <w:r>
         <w:rPr>
@@ -1228,9 +1461,11 @@
         </w:numPr>
         <w:spacing w:after="0" w:line="240" w:lineRule="auto"/>
       </w:pPr>
+      <w:proofErr w:type="spellStart"/>
       <w:r>
         <w:t>SwapUsage</w:t>
       </w:r>
+      <w:proofErr w:type="spellEnd"/>
     </w:p>
     <w:p>
       <w:pPr>
@@ -1241,9 +1476,11 @@
         </w:numPr>
         <w:spacing w:after="0" w:line="240" w:lineRule="auto"/>
       </w:pPr>
+      <w:proofErr w:type="spellStart"/>
       <w:r>
         <w:t>ReadIOPS</w:t>
       </w:r>
+      <w:proofErr w:type="spellEnd"/>
     </w:p>
     <w:p>
       <w:pPr>
@@ -1257,12 +1494,14 @@
           <w:b/>
         </w:rPr>
       </w:pPr>
+      <w:proofErr w:type="spellStart"/>
       <w:r>
         <w:rPr>
           <w:b/>
         </w:rPr>
         <w:t>WriteIOPS</w:t>
       </w:r>
+      <w:proofErr w:type="spellEnd"/>
     </w:p>
     <w:p>
       <w:pPr>
@@ -1276,12 +1515,14 @@
           <w:b/>
         </w:rPr>
       </w:pPr>
+      <w:proofErr w:type="spellStart"/>
       <w:r>
         <w:rPr>
           <w:b/>
         </w:rPr>
         <w:t>ReadLatency</w:t>
       </w:r>
+      <w:proofErr w:type="spellEnd"/>
     </w:p>
     <w:p>
       <w:pPr>
@@ -1295,12 +1536,14 @@
           <w:b/>
         </w:rPr>
       </w:pPr>
+      <w:proofErr w:type="spellStart"/>
       <w:r>
         <w:rPr>
           <w:b/>
         </w:rPr>
         <w:t>WriteLatency</w:t>
       </w:r>
+      <w:proofErr w:type="spellEnd"/>
     </w:p>
     <w:p>
       <w:pPr>
@@ -1314,9 +1557,11 @@
           <w:b/>
         </w:rPr>
       </w:pPr>
+      <w:proofErr w:type="spellStart"/>
       <w:r>
         <w:t>ReadThroughput</w:t>
       </w:r>
+      <w:proofErr w:type="spellEnd"/>
     </w:p>
     <w:p>
       <w:pPr>
@@ -1330,9 +1575,11 @@
           <w:b/>
         </w:rPr>
       </w:pPr>
+      <w:proofErr w:type="spellStart"/>
       <w:r>
         <w:t>WriteTrhoughput</w:t>
       </w:r>
+      <w:proofErr w:type="spellEnd"/>
     </w:p>
     <w:p>
       <w:pPr>
@@ -1346,9 +1593,11 @@
           <w:b/>
         </w:rPr>
       </w:pPr>
+      <w:proofErr w:type="spellStart"/>
       <w:r>
         <w:t>NetworkReceiveThroughput</w:t>
       </w:r>
+      <w:proofErr w:type="spellEnd"/>
     </w:p>
     <w:p>
       <w:pPr>
@@ -1362,9 +1611,11 @@
           <w:b/>
         </w:rPr>
       </w:pPr>
+      <w:proofErr w:type="spellStart"/>
       <w:r>
         <w:t>NetworkTransmitThroughput</w:t>
       </w:r>
+      <w:proofErr w:type="spellEnd"/>
     </w:p>
     <w:p>
       <w:pPr>
@@ -1451,9 +1702,11 @@
         </w:numPr>
         <w:spacing w:after="0" w:line="240" w:lineRule="auto"/>
       </w:pPr>
+      <w:proofErr w:type="spellStart"/>
       <w:r>
         <w:t>HealthyHostCount</w:t>
       </w:r>
+      <w:proofErr w:type="spellEnd"/>
     </w:p>
     <w:p>
       <w:pPr>
@@ -1464,9 +1717,11 @@
         </w:numPr>
         <w:spacing w:after="0" w:line="240" w:lineRule="auto"/>
       </w:pPr>
+      <w:proofErr w:type="spellStart"/>
       <w:r>
         <w:t>UnHealthyHostCount</w:t>
       </w:r>
+      <w:proofErr w:type="spellEnd"/>
     </w:p>
     <w:p>
       <w:pPr>
@@ -1477,9 +1732,11 @@
         </w:numPr>
         <w:spacing w:after="0" w:line="240" w:lineRule="auto"/>
       </w:pPr>
+      <w:proofErr w:type="spellStart"/>
       <w:r>
         <w:t>RequestCount</w:t>
       </w:r>
+      <w:proofErr w:type="spellEnd"/>
     </w:p>
     <w:p>
       <w:pPr>
@@ -1582,9 +1839,11 @@
         </w:numPr>
         <w:spacing w:after="0" w:line="240" w:lineRule="auto"/>
       </w:pPr>
+      <w:proofErr w:type="spellStart"/>
       <w:r>
         <w:t>BackendConnectionErrors</w:t>
       </w:r>
+      <w:proofErr w:type="spellEnd"/>
     </w:p>
     <w:p>
       <w:pPr>
@@ -1598,12 +1857,14 @@
           <w:b/>
         </w:rPr>
       </w:pPr>
+      <w:proofErr w:type="spellStart"/>
       <w:r>
         <w:rPr>
           <w:b/>
         </w:rPr>
         <w:t>SurgeQueueLength</w:t>
       </w:r>
+      <w:proofErr w:type="spellEnd"/>
       <w:r>
         <w:rPr>
           <w:b/>
@@ -1626,12 +1887,14 @@
           <w:b/>
         </w:rPr>
       </w:pPr>
+      <w:proofErr w:type="spellStart"/>
       <w:r>
         <w:rPr>
           <w:b/>
         </w:rPr>
         <w:t>Spillovercount</w:t>
       </w:r>
+      <w:proofErr w:type="spellEnd"/>
       <w:r>
         <w:rPr>
           <w:b/>
@@ -1663,7 +1926,21 @@
         <w:rPr>
           <w:b/>
         </w:rPr>
-        <w:t>Monitoring Elastiche:</w:t>
+        <w:t xml:space="preserve">Monitoring </w:t>
+      </w:r>
+      <w:proofErr w:type="spellStart"/>
+      <w:r>
+        <w:rPr>
+          <w:b/>
+        </w:rPr>
+        <w:t>Elastiche</w:t>
+      </w:r>
+      <w:proofErr w:type="spellEnd"/>
+      <w:r>
+        <w:rPr>
+          <w:b/>
+        </w:rPr>
+        <w:t>:</w:t>
       </w:r>
     </w:p>
     <w:p>
@@ -1688,9 +1965,11 @@
         </w:numPr>
         <w:spacing w:after="0" w:line="240" w:lineRule="auto"/>
       </w:pPr>
+      <w:proofErr w:type="spellStart"/>
       <w:r>
         <w:t>Memcached</w:t>
       </w:r>
+      <w:proofErr w:type="spellEnd"/>
     </w:p>
     <w:p>
       <w:pPr>
@@ -1727,8 +2006,13 @@
         </w:numPr>
         <w:spacing w:after="0" w:line="240" w:lineRule="auto"/>
       </w:pPr>
-      <w:r>
-        <w:t xml:space="preserve">Redis </w:t>
+      <w:proofErr w:type="spellStart"/>
+      <w:r>
+        <w:t>Redis</w:t>
+      </w:r>
+      <w:proofErr w:type="spellEnd"/>
+      <w:r>
+        <w:t xml:space="preserve"> </w:t>
       </w:r>
     </w:p>
     <w:p>
@@ -1785,12 +2069,14 @@
         </w:numPr>
         <w:spacing w:after="0" w:line="240" w:lineRule="auto"/>
       </w:pPr>
+      <w:proofErr w:type="spellStart"/>
       <w:r>
         <w:t>M</w:t>
       </w:r>
       <w:r>
         <w:t>emcached</w:t>
       </w:r>
+      <w:proofErr w:type="spellEnd"/>
     </w:p>
     <w:p>
       <w:pPr>
@@ -1818,7 +2104,11 @@
         <w:t>If it exceeds 50 M</w:t>
       </w:r>
       <w:r>
-        <w:t>b you should increase the memca</w:t>
+        <w:t xml:space="preserve">b you should increase the </w:t>
+      </w:r>
+      <w:proofErr w:type="spellStart"/>
+      <w:r>
+        <w:t>memca</w:t>
       </w:r>
       <w:r>
         <w:t>c</w:t>
@@ -1827,7 +2117,11 @@
         <w:t>h</w:t>
       </w:r>
       <w:r>
-        <w:t>ed_connections_overhead parameter.</w:t>
+        <w:t>ed_connections_overhead</w:t>
+      </w:r>
+      <w:proofErr w:type="spellEnd"/>
+      <w:r>
+        <w:t xml:space="preserve"> parameter.</w:t>
       </w:r>
     </w:p>
     <w:p>
@@ -1839,14 +2133,24 @@
         </w:numPr>
         <w:spacing w:after="0" w:line="240" w:lineRule="auto"/>
       </w:pPr>
+      <w:proofErr w:type="spellStart"/>
       <w:r>
         <w:rPr>
           <w:b/>
         </w:rPr>
         <w:t>Memcached_connections_overhead</w:t>
       </w:r>
-      <w:r>
-        <w:t xml:space="preserve"> – defines that amount of memory to be reserved for memcached connections and other miscellaneous overhead.</w:t>
+      <w:proofErr w:type="spellEnd"/>
+      <w:r>
+        <w:t xml:space="preserve"> – defines that amount of memory to be reserved for </w:t>
+      </w:r>
+      <w:proofErr w:type="spellStart"/>
+      <w:r>
+        <w:t>memcached</w:t>
+      </w:r>
+      <w:proofErr w:type="spellEnd"/>
+      <w:r>
+        <w:t xml:space="preserve"> connections and other miscellaneous overhead.</w:t>
       </w:r>
     </w:p>
     <w:p>
@@ -1858,9 +2162,11 @@
         </w:numPr>
         <w:spacing w:after="0" w:line="240" w:lineRule="auto"/>
       </w:pPr>
+      <w:proofErr w:type="spellStart"/>
       <w:r>
         <w:t>Redis</w:t>
       </w:r>
+      <w:proofErr w:type="spellEnd"/>
     </w:p>
     <w:p>
       <w:pPr>
@@ -1872,7 +2178,15 @@
         <w:spacing w:after="0" w:line="240" w:lineRule="auto"/>
       </w:pPr>
       <w:r>
-        <w:t>No SwapUsage metric, instead just uses reserved-memory.</w:t>
+        <w:t xml:space="preserve">No </w:t>
+      </w:r>
+      <w:proofErr w:type="spellStart"/>
+      <w:r>
+        <w:t>SwapUsage</w:t>
+      </w:r>
+      <w:proofErr w:type="spellEnd"/>
+      <w:r>
+        <w:t xml:space="preserve"> metric, instead just uses reserved-memory.</w:t>
       </w:r>
     </w:p>
     <w:p>
@@ -1903,9 +2217,11 @@
         </w:numPr>
         <w:spacing w:after="0" w:line="240" w:lineRule="auto"/>
       </w:pPr>
+      <w:proofErr w:type="spellStart"/>
       <w:r>
         <w:t>Memcached</w:t>
       </w:r>
+      <w:proofErr w:type="spellEnd"/>
     </w:p>
     <w:p>
       <w:pPr>
@@ -1942,9 +2258,11 @@
         </w:numPr>
         <w:spacing w:after="0" w:line="240" w:lineRule="auto"/>
       </w:pPr>
+      <w:proofErr w:type="spellStart"/>
       <w:r>
         <w:t>Redis</w:t>
       </w:r>
+      <w:proofErr w:type="spellEnd"/>
     </w:p>
     <w:p>
       <w:pPr>
@@ -1981,9 +2299,11 @@
         </w:numPr>
         <w:spacing w:after="0" w:line="240" w:lineRule="auto"/>
       </w:pPr>
+      <w:proofErr w:type="spellStart"/>
       <w:r>
         <w:t>Memcached</w:t>
       </w:r>
+      <w:proofErr w:type="spellEnd"/>
     </w:p>
     <w:p>
       <w:pPr>
@@ -2033,9 +2353,11 @@
         </w:numPr>
         <w:spacing w:after="0" w:line="240" w:lineRule="auto"/>
       </w:pPr>
+      <w:proofErr w:type="spellStart"/>
       <w:r>
         <w:t>Redis</w:t>
       </w:r>
+      <w:proofErr w:type="spellEnd"/>
     </w:p>
     <w:p>
       <w:pPr>
@@ -2111,7 +2433,39 @@
         <w:spacing w:after="0" w:line="240" w:lineRule="auto"/>
       </w:pPr>
       <w:r>
-        <w:t>Enterprises install Zennos, Nimsoft, Splunk, IBM, HP Operations on a centralized server that installs an agent on there.</w:t>
+        <w:t xml:space="preserve">Enterprises install </w:t>
+      </w:r>
+      <w:proofErr w:type="spellStart"/>
+      <w:r>
+        <w:t>Zennos</w:t>
+      </w:r>
+      <w:proofErr w:type="spellEnd"/>
+      <w:r>
+        <w:t xml:space="preserve">, </w:t>
+      </w:r>
+      <w:proofErr w:type="spellStart"/>
+      <w:r>
+        <w:t>Nimsoft</w:t>
+      </w:r>
+      <w:proofErr w:type="spellEnd"/>
+      <w:r>
+        <w:t xml:space="preserve">, </w:t>
+      </w:r>
+      <w:proofErr w:type="spellStart"/>
+      <w:r>
+        <w:t>Splunk</w:t>
+      </w:r>
+      <w:proofErr w:type="spellEnd"/>
+      <w:r>
+        <w:t xml:space="preserve">, IBM, </w:t>
+      </w:r>
+      <w:proofErr w:type="gramStart"/>
+      <w:r>
+        <w:t>HP</w:t>
+      </w:r>
+      <w:proofErr w:type="gramEnd"/>
+      <w:r>
+        <w:t xml:space="preserve"> Operations on a centralized server that installs an agent on there.</w:t>
       </w:r>
     </w:p>
     <w:p>
@@ -2218,10 +2572,7 @@
         <w:t>Consolidated Billing</w:t>
       </w:r>
       <w:r>
-        <w:t xml:space="preserve"> - </w:t>
-      </w:r>
-      <w:r>
-        <w:t>Link Paying account to all other accounts.</w:t>
+        <w:t xml:space="preserve"> - Link Paying account to all other accounts.</w:t>
       </w:r>
     </w:p>
     <w:p>
@@ -2438,6 +2789,535 @@
       </w:pPr>
       <w:r>
         <w:t xml:space="preserve">Rule out wrong answers and then choose the best out of the last two. </w:t>
+      </w:r>
+    </w:p>
+    <w:p>
+      <w:pPr>
+        <w:spacing w:after="0" w:line="240" w:lineRule="auto"/>
+      </w:pPr>
+    </w:p>
+    <w:p>
+      <w:pPr>
+        <w:spacing w:after="0" w:line="240" w:lineRule="auto"/>
+      </w:pPr>
+    </w:p>
+    <w:p>
+      <w:pPr>
+        <w:spacing w:after="0" w:line="240" w:lineRule="auto"/>
+      </w:pPr>
+    </w:p>
+    <w:p>
+      <w:pPr>
+        <w:spacing w:after="0" w:line="240" w:lineRule="auto"/>
+        <w:rPr>
+          <w:b/>
+        </w:rPr>
+      </w:pPr>
+      <w:r>
+        <w:rPr>
+          <w:b/>
+        </w:rPr>
+        <w:t>Elasticity and Scalability</w:t>
+      </w:r>
+    </w:p>
+    <w:p>
+      <w:pPr>
+        <w:spacing w:after="0" w:line="240" w:lineRule="auto"/>
+        <w:rPr>
+          <w:b/>
+        </w:rPr>
+      </w:pPr>
+    </w:p>
+    <w:p>
+      <w:pPr>
+        <w:pStyle w:val="ListParagraph"/>
+        <w:numPr>
+          <w:ilvl w:val="0"/>
+          <w:numId w:val="11"/>
+        </w:numPr>
+        <w:spacing w:after="0" w:line="240" w:lineRule="auto"/>
+      </w:pPr>
+      <w:r>
+        <w:rPr>
+          <w:b/>
+        </w:rPr>
+        <w:t xml:space="preserve">Elasticity – </w:t>
+      </w:r>
+      <w:r>
+        <w:t>allows you to stretch out and retract back your infrastructure, based on your demand. Used for a short period of time.</w:t>
+      </w:r>
+    </w:p>
+    <w:p>
+      <w:pPr>
+        <w:pStyle w:val="ListParagraph"/>
+        <w:numPr>
+          <w:ilvl w:val="1"/>
+          <w:numId w:val="11"/>
+        </w:numPr>
+        <w:spacing w:after="0" w:line="240" w:lineRule="auto"/>
+      </w:pPr>
+      <w:r>
+        <w:rPr>
+          <w:b/>
+        </w:rPr>
+        <w:t>EC2 –</w:t>
+      </w:r>
+      <w:r>
+        <w:t xml:space="preserve"> </w:t>
+      </w:r>
+      <w:r>
+        <w:t xml:space="preserve">increase # of EC2 instances based on </w:t>
+      </w:r>
+      <w:proofErr w:type="spellStart"/>
+      <w:r>
+        <w:t>autoscaling</w:t>
+      </w:r>
+      <w:proofErr w:type="spellEnd"/>
+    </w:p>
+    <w:p>
+      <w:pPr>
+        <w:pStyle w:val="ListParagraph"/>
+        <w:numPr>
+          <w:ilvl w:val="1"/>
+          <w:numId w:val="11"/>
+        </w:numPr>
+        <w:spacing w:after="0" w:line="240" w:lineRule="auto"/>
+      </w:pPr>
+      <w:proofErr w:type="spellStart"/>
+      <w:r>
+        <w:rPr>
+          <w:b/>
+        </w:rPr>
+        <w:t>DynamoDB</w:t>
+      </w:r>
+      <w:proofErr w:type="spellEnd"/>
+      <w:r>
+        <w:rPr>
+          <w:b/>
+        </w:rPr>
+        <w:t xml:space="preserve"> – </w:t>
+      </w:r>
+      <w:r>
+        <w:t>Increase additional IOPS for additional spikes in traffic</w:t>
+      </w:r>
+    </w:p>
+    <w:p>
+      <w:pPr>
+        <w:pStyle w:val="ListParagraph"/>
+        <w:numPr>
+          <w:ilvl w:val="1"/>
+          <w:numId w:val="11"/>
+        </w:numPr>
+        <w:spacing w:after="0" w:line="240" w:lineRule="auto"/>
+      </w:pPr>
+      <w:r>
+        <w:rPr>
+          <w:b/>
+        </w:rPr>
+        <w:t xml:space="preserve">RDS – </w:t>
+      </w:r>
+      <w:r>
+        <w:t>Not very elastic. Can’t scale based on demand</w:t>
+      </w:r>
+    </w:p>
+    <w:p>
+      <w:pPr>
+        <w:pStyle w:val="ListParagraph"/>
+        <w:numPr>
+          <w:ilvl w:val="0"/>
+          <w:numId w:val="11"/>
+        </w:numPr>
+        <w:spacing w:after="0" w:line="240" w:lineRule="auto"/>
+      </w:pPr>
+      <w:r>
+        <w:rPr>
+          <w:b/>
+        </w:rPr>
+        <w:t>Scalability –</w:t>
+      </w:r>
+      <w:r>
+        <w:t xml:space="preserve"> build out infrastructure to meet long term demands. Used for longer time periods.</w:t>
+      </w:r>
+    </w:p>
+    <w:p>
+      <w:pPr>
+        <w:pStyle w:val="ListParagraph"/>
+        <w:numPr>
+          <w:ilvl w:val="1"/>
+          <w:numId w:val="11"/>
+        </w:numPr>
+        <w:spacing w:after="0" w:line="240" w:lineRule="auto"/>
+      </w:pPr>
+      <w:r>
+        <w:rPr>
+          <w:b/>
+        </w:rPr>
+        <w:lastRenderedPageBreak/>
+        <w:t>EC2 –</w:t>
+      </w:r>
+      <w:r>
+        <w:t xml:space="preserve"> Increase instance size as required</w:t>
+      </w:r>
+    </w:p>
+    <w:p>
+      <w:pPr>
+        <w:pStyle w:val="ListParagraph"/>
+        <w:numPr>
+          <w:ilvl w:val="1"/>
+          <w:numId w:val="11"/>
+        </w:numPr>
+        <w:spacing w:after="0" w:line="240" w:lineRule="auto"/>
+      </w:pPr>
+      <w:proofErr w:type="spellStart"/>
+      <w:r>
+        <w:rPr>
+          <w:b/>
+        </w:rPr>
+        <w:t>DyanmoDB</w:t>
+      </w:r>
+      <w:proofErr w:type="spellEnd"/>
+      <w:r>
+        <w:rPr>
+          <w:b/>
+        </w:rPr>
+        <w:t xml:space="preserve"> –</w:t>
+      </w:r>
+      <w:r>
+        <w:t xml:space="preserve"> Unlimited amount of storage</w:t>
+      </w:r>
+    </w:p>
+    <w:p>
+      <w:pPr>
+        <w:pStyle w:val="ListParagraph"/>
+        <w:numPr>
+          <w:ilvl w:val="1"/>
+          <w:numId w:val="11"/>
+        </w:numPr>
+        <w:spacing w:after="0" w:line="240" w:lineRule="auto"/>
+      </w:pPr>
+      <w:r>
+        <w:rPr>
+          <w:b/>
+        </w:rPr>
+        <w:t>RDS –</w:t>
+      </w:r>
+      <w:r>
+        <w:t xml:space="preserve"> increase instance size.</w:t>
+      </w:r>
+    </w:p>
+    <w:p>
+      <w:pPr>
+        <w:spacing w:after="0" w:line="240" w:lineRule="auto"/>
+      </w:pPr>
+    </w:p>
+    <w:p>
+      <w:pPr>
+        <w:spacing w:after="0" w:line="240" w:lineRule="auto"/>
+      </w:pPr>
+    </w:p>
+    <w:p>
+      <w:pPr>
+        <w:spacing w:after="0" w:line="240" w:lineRule="auto"/>
+        <w:rPr>
+          <w:b/>
+        </w:rPr>
+      </w:pPr>
+      <w:r>
+        <w:rPr>
+          <w:b/>
+        </w:rPr>
+        <w:t>Scale Up or Scale Out?</w:t>
+      </w:r>
+    </w:p>
+    <w:p>
+      <w:pPr>
+        <w:spacing w:after="0" w:line="240" w:lineRule="auto"/>
+      </w:pPr>
+    </w:p>
+    <w:p>
+      <w:pPr>
+        <w:pStyle w:val="ListParagraph"/>
+        <w:numPr>
+          <w:ilvl w:val="0"/>
+          <w:numId w:val="12"/>
+        </w:numPr>
+        <w:spacing w:after="0" w:line="240" w:lineRule="auto"/>
+      </w:pPr>
+      <w:r>
+        <w:t>Scale Up – increase resources or size of EC2 instances</w:t>
+      </w:r>
+      <w:r>
+        <w:t xml:space="preserve"> (bottle neck)</w:t>
+      </w:r>
+    </w:p>
+    <w:p>
+      <w:pPr>
+        <w:pStyle w:val="ListParagraph"/>
+        <w:numPr>
+          <w:ilvl w:val="0"/>
+          <w:numId w:val="12"/>
+        </w:numPr>
+        <w:spacing w:after="0" w:line="240" w:lineRule="auto"/>
+      </w:pPr>
+      <w:r>
+        <w:t xml:space="preserve">Scale Out – add more EC2 instances with </w:t>
+      </w:r>
+      <w:proofErr w:type="spellStart"/>
+      <w:r>
+        <w:t>autoscaling</w:t>
+      </w:r>
+      <w:proofErr w:type="spellEnd"/>
+      <w:r>
+        <w:t xml:space="preserve"> (not enough resources)</w:t>
+      </w:r>
+    </w:p>
+    <w:p>
+      <w:pPr>
+        <w:pStyle w:val="ListParagraph"/>
+        <w:numPr>
+          <w:ilvl w:val="0"/>
+          <w:numId w:val="12"/>
+        </w:numPr>
+        <w:spacing w:after="0" w:line="240" w:lineRule="auto"/>
+      </w:pPr>
+      <w:r>
+        <w:t>NAT – Network Address Translation</w:t>
+      </w:r>
+    </w:p>
+    <w:p>
+      <w:pPr>
+        <w:spacing w:after="0" w:line="240" w:lineRule="auto"/>
+      </w:pPr>
+    </w:p>
+    <w:p>
+      <w:pPr>
+        <w:spacing w:after="0" w:line="240" w:lineRule="auto"/>
+      </w:pPr>
+    </w:p>
+    <w:p>
+      <w:pPr>
+        <w:spacing w:after="0" w:line="240" w:lineRule="auto"/>
+        <w:rPr>
+          <w:b/>
+        </w:rPr>
+      </w:pPr>
+      <w:r>
+        <w:rPr>
+          <w:b/>
+        </w:rPr>
+        <w:t>RDS Multi-AZ Failover:</w:t>
+      </w:r>
+    </w:p>
+    <w:p>
+      <w:pPr>
+        <w:spacing w:after="0" w:line="240" w:lineRule="auto"/>
+        <w:rPr>
+          <w:b/>
+        </w:rPr>
+      </w:pPr>
+    </w:p>
+    <w:p>
+      <w:pPr>
+        <w:pStyle w:val="ListParagraph"/>
+        <w:numPr>
+          <w:ilvl w:val="0"/>
+          <w:numId w:val="13"/>
+        </w:numPr>
+        <w:spacing w:after="0" w:line="240" w:lineRule="auto"/>
+      </w:pPr>
+      <w:r>
+        <w:t>MySQL, Oracle, PostgreSQL use synchronous physical replication on multi-AZ</w:t>
+      </w:r>
+      <w:r>
+        <w:t xml:space="preserve"> on the standby machine to keep it up to date.</w:t>
+      </w:r>
+    </w:p>
+    <w:p>
+      <w:pPr>
+        <w:pStyle w:val="ListParagraph"/>
+        <w:numPr>
+          <w:ilvl w:val="0"/>
+          <w:numId w:val="13"/>
+        </w:numPr>
+        <w:spacing w:after="0" w:line="240" w:lineRule="auto"/>
+      </w:pPr>
+      <w:r>
+        <w:t>SQL Server uses synchronous logical replication in multi-AZ which would be mirroring technology</w:t>
+      </w:r>
+    </w:p>
+    <w:p>
+      <w:pPr>
+        <w:pStyle w:val="ListParagraph"/>
+        <w:numPr>
+          <w:ilvl w:val="0"/>
+          <w:numId w:val="13"/>
+        </w:numPr>
+        <w:spacing w:after="0" w:line="240" w:lineRule="auto"/>
+      </w:pPr>
+      <w:r>
+        <w:t xml:space="preserve">DNS failover which is essentially the IP address resolve. </w:t>
+      </w:r>
+    </w:p>
+    <w:p>
+      <w:pPr>
+        <w:pStyle w:val="ListParagraph"/>
+        <w:numPr>
+          <w:ilvl w:val="0"/>
+          <w:numId w:val="13"/>
+        </w:numPr>
+        <w:spacing w:after="0" w:line="240" w:lineRule="auto"/>
+      </w:pPr>
+      <w:r>
+        <w:t>Advantages:</w:t>
+      </w:r>
+    </w:p>
+    <w:p>
+      <w:pPr>
+        <w:pStyle w:val="ListParagraph"/>
+        <w:numPr>
+          <w:ilvl w:val="1"/>
+          <w:numId w:val="13"/>
+        </w:numPr>
+        <w:spacing w:after="0" w:line="240" w:lineRule="auto"/>
+      </w:pPr>
+      <w:r>
+        <w:t>HA</w:t>
+      </w:r>
+    </w:p>
+    <w:p>
+      <w:pPr>
+        <w:pStyle w:val="ListParagraph"/>
+        <w:numPr>
+          <w:ilvl w:val="1"/>
+          <w:numId w:val="13"/>
+        </w:numPr>
+        <w:spacing w:after="0" w:line="240" w:lineRule="auto"/>
+      </w:pPr>
+      <w:r>
+        <w:t>With the Same region</w:t>
+      </w:r>
+    </w:p>
+    <w:p>
+      <w:pPr>
+        <w:pStyle w:val="ListParagraph"/>
+        <w:numPr>
+          <w:ilvl w:val="1"/>
+          <w:numId w:val="13"/>
+        </w:numPr>
+        <w:spacing w:after="0" w:line="240" w:lineRule="auto"/>
+      </w:pPr>
+      <w:r>
+        <w:t>Backups are taken from secondary which avoids I/O suspension</w:t>
+      </w:r>
+    </w:p>
+    <w:p>
+      <w:pPr>
+        <w:pStyle w:val="ListParagraph"/>
+        <w:numPr>
+          <w:ilvl w:val="1"/>
+          <w:numId w:val="13"/>
+        </w:numPr>
+        <w:spacing w:after="0" w:line="240" w:lineRule="auto"/>
+      </w:pPr>
+      <w:r>
+        <w:t>Restores are taken from secondary which avoids I/O suspension</w:t>
+      </w:r>
+    </w:p>
+    <w:p>
+      <w:pPr>
+        <w:pStyle w:val="ListParagraph"/>
+        <w:numPr>
+          <w:ilvl w:val="1"/>
+          <w:numId w:val="13"/>
+        </w:numPr>
+        <w:spacing w:after="0" w:line="240" w:lineRule="auto"/>
+      </w:pPr>
+      <w:r>
+        <w:t xml:space="preserve">Can force failover by console or </w:t>
+      </w:r>
+      <w:proofErr w:type="spellStart"/>
+      <w:r>
+        <w:t>RebootDB</w:t>
+      </w:r>
+      <w:proofErr w:type="spellEnd"/>
+      <w:r>
+        <w:t xml:space="preserve"> Instances API call</w:t>
+      </w:r>
+    </w:p>
+    <w:p>
+      <w:pPr>
+        <w:pStyle w:val="ListParagraph"/>
+        <w:numPr>
+          <w:ilvl w:val="1"/>
+          <w:numId w:val="13"/>
+        </w:numPr>
+        <w:spacing w:after="0" w:line="240" w:lineRule="auto"/>
+      </w:pPr>
+      <w:r>
+        <w:t>Read replica’s is used to scale</w:t>
+      </w:r>
+    </w:p>
+    <w:p>
+      <w:pPr>
+        <w:pStyle w:val="ListParagraph"/>
+        <w:numPr>
+          <w:ilvl w:val="1"/>
+          <w:numId w:val="13"/>
+        </w:numPr>
+        <w:spacing w:after="0" w:line="240" w:lineRule="auto"/>
+      </w:pPr>
+      <w:r>
+        <w:t xml:space="preserve">Multi-AZ Failover is not a scaling solution. </w:t>
+      </w:r>
+    </w:p>
+    <w:p>
+      <w:pPr>
+        <w:spacing w:after="0" w:line="240" w:lineRule="auto"/>
+      </w:pPr>
+    </w:p>
+    <w:p>
+      <w:pPr>
+        <w:spacing w:after="0" w:line="240" w:lineRule="auto"/>
+      </w:pPr>
+    </w:p>
+    <w:p>
+      <w:pPr>
+        <w:spacing w:after="0" w:line="240" w:lineRule="auto"/>
+        <w:rPr>
+          <w:b/>
+        </w:rPr>
+      </w:pPr>
+      <w:r>
+        <w:rPr>
+          <w:b/>
+        </w:rPr>
+        <w:t>RDS Read Replicas:</w:t>
+      </w:r>
+    </w:p>
+    <w:p>
+      <w:pPr>
+        <w:spacing w:after="0" w:line="240" w:lineRule="auto"/>
+      </w:pPr>
+    </w:p>
+    <w:p>
+      <w:pPr>
+        <w:pStyle w:val="ListParagraph"/>
+        <w:numPr>
+          <w:ilvl w:val="0"/>
+          <w:numId w:val="14"/>
+        </w:numPr>
+        <w:spacing w:after="0" w:line="240" w:lineRule="auto"/>
+      </w:pPr>
+      <w:r>
+        <w:t xml:space="preserve">Read replicas – read only copies of your database. Gives you the function to scale out </w:t>
+      </w:r>
+      <w:proofErr w:type="spellStart"/>
+      <w:r>
+        <w:t>byond</w:t>
+      </w:r>
+      <w:proofErr w:type="spellEnd"/>
+      <w:r>
+        <w:t xml:space="preserve"> capacity constraints.</w:t>
       </w:r>
       <w:bookmarkStart w:id="0" w:name="_GoBack"/>
       <w:bookmarkEnd w:id="0"/>
@@ -2455,6 +3335,119 @@
 <file path=word/numbering.xml><?xml version="1.0" encoding="utf-8"?>
 <w:numbering xmlns:wpc="http://schemas.microsoft.com/office/word/2010/wordprocessingCanvas" xmlns:mc="http://schemas.openxmlformats.org/markup-compatibility/2006" xmlns:o="urn:schemas-microsoft-com:office:office" xmlns:r="http://schemas.openxmlformats.org/officeDocument/2006/relationships" xmlns:m="http://schemas.openxmlformats.org/officeDocument/2006/math" xmlns:v="urn:schemas-microsoft-com:vml" xmlns:wp14="http://schemas.microsoft.com/office/word/2010/wordprocessingDrawing" xmlns:wp="http://schemas.openxmlformats.org/drawingml/2006/wordprocessingDrawing" xmlns:w10="urn:schemas-microsoft-com:office:word" xmlns:w="http://schemas.openxmlformats.org/wordprocessingml/2006/main" xmlns:w14="http://schemas.microsoft.com/office/word/2010/wordml" xmlns:w15="http://schemas.microsoft.com/office/word/2012/wordml" xmlns:wpg="http://schemas.microsoft.com/office/word/2010/wordprocessingGroup" xmlns:wpi="http://schemas.microsoft.com/office/word/2010/wordprocessingInk" xmlns:wne="http://schemas.microsoft.com/office/word/2006/wordml" xmlns:wps="http://schemas.microsoft.com/office/word/2010/wordprocessingShape" mc:Ignorable="w14 w15 wp14">
   <w:abstractNum w:abstractNumId="0" w15:restartNumberingAfterBreak="0">
+    <w:nsid w:val="04A96E0C"/>
+    <w:multiLevelType w:val="hybridMultilevel"/>
+    <w:tmpl w:val="3D4860A4"/>
+    <w:lvl w:ilvl="0" w:tplc="04090001">
+      <w:start w:val="1"/>
+      <w:numFmt w:val="bullet"/>
+      <w:lvlText w:val=""/>
+      <w:lvlJc w:val="left"/>
+      <w:pPr>
+        <w:ind w:left="720" w:hanging="360"/>
+      </w:pPr>
+      <w:rPr>
+        <w:rFonts w:ascii="Symbol" w:hAnsi="Symbol" w:hint="default"/>
+      </w:rPr>
+    </w:lvl>
+    <w:lvl w:ilvl="1" w:tplc="04090003">
+      <w:start w:val="1"/>
+      <w:numFmt w:val="bullet"/>
+      <w:lvlText w:val="o"/>
+      <w:lvlJc w:val="left"/>
+      <w:pPr>
+        <w:ind w:left="1440" w:hanging="360"/>
+      </w:pPr>
+      <w:rPr>
+        <w:rFonts w:ascii="Courier New" w:hAnsi="Courier New" w:cs="Courier New" w:hint="default"/>
+      </w:rPr>
+    </w:lvl>
+    <w:lvl w:ilvl="2" w:tplc="04090005" w:tentative="1">
+      <w:start w:val="1"/>
+      <w:numFmt w:val="bullet"/>
+      <w:lvlText w:val=""/>
+      <w:lvlJc w:val="left"/>
+      <w:pPr>
+        <w:ind w:left="2160" w:hanging="360"/>
+      </w:pPr>
+      <w:rPr>
+        <w:rFonts w:ascii="Wingdings" w:hAnsi="Wingdings" w:hint="default"/>
+      </w:rPr>
+    </w:lvl>
+    <w:lvl w:ilvl="3" w:tplc="04090001" w:tentative="1">
+      <w:start w:val="1"/>
+      <w:numFmt w:val="bullet"/>
+      <w:lvlText w:val=""/>
+      <w:lvlJc w:val="left"/>
+      <w:pPr>
+        <w:ind w:left="2880" w:hanging="360"/>
+      </w:pPr>
+      <w:rPr>
+        <w:rFonts w:ascii="Symbol" w:hAnsi="Symbol" w:hint="default"/>
+      </w:rPr>
+    </w:lvl>
+    <w:lvl w:ilvl="4" w:tplc="04090003" w:tentative="1">
+      <w:start w:val="1"/>
+      <w:numFmt w:val="bullet"/>
+      <w:lvlText w:val="o"/>
+      <w:lvlJc w:val="left"/>
+      <w:pPr>
+        <w:ind w:left="3600" w:hanging="360"/>
+      </w:pPr>
+      <w:rPr>
+        <w:rFonts w:ascii="Courier New" w:hAnsi="Courier New" w:cs="Courier New" w:hint="default"/>
+      </w:rPr>
+    </w:lvl>
+    <w:lvl w:ilvl="5" w:tplc="04090005" w:tentative="1">
+      <w:start w:val="1"/>
+      <w:numFmt w:val="bullet"/>
+      <w:lvlText w:val=""/>
+      <w:lvlJc w:val="left"/>
+      <w:pPr>
+        <w:ind w:left="4320" w:hanging="360"/>
+      </w:pPr>
+      <w:rPr>
+        <w:rFonts w:ascii="Wingdings" w:hAnsi="Wingdings" w:hint="default"/>
+      </w:rPr>
+    </w:lvl>
+    <w:lvl w:ilvl="6" w:tplc="04090001" w:tentative="1">
+      <w:start w:val="1"/>
+      <w:numFmt w:val="bullet"/>
+      <w:lvlText w:val=""/>
+      <w:lvlJc w:val="left"/>
+      <w:pPr>
+        <w:ind w:left="5040" w:hanging="360"/>
+      </w:pPr>
+      <w:rPr>
+        <w:rFonts w:ascii="Symbol" w:hAnsi="Symbol" w:hint="default"/>
+      </w:rPr>
+    </w:lvl>
+    <w:lvl w:ilvl="7" w:tplc="04090003" w:tentative="1">
+      <w:start w:val="1"/>
+      <w:numFmt w:val="bullet"/>
+      <w:lvlText w:val="o"/>
+      <w:lvlJc w:val="left"/>
+      <w:pPr>
+        <w:ind w:left="5760" w:hanging="360"/>
+      </w:pPr>
+      <w:rPr>
+        <w:rFonts w:ascii="Courier New" w:hAnsi="Courier New" w:cs="Courier New" w:hint="default"/>
+      </w:rPr>
+    </w:lvl>
+    <w:lvl w:ilvl="8" w:tplc="04090005" w:tentative="1">
+      <w:start w:val="1"/>
+      <w:numFmt w:val="bullet"/>
+      <w:lvlText w:val=""/>
+      <w:lvlJc w:val="left"/>
+      <w:pPr>
+        <w:ind w:left="6480" w:hanging="360"/>
+      </w:pPr>
+      <w:rPr>
+        <w:rFonts w:ascii="Wingdings" w:hAnsi="Wingdings" w:hint="default"/>
+      </w:rPr>
+    </w:lvl>
+  </w:abstractNum>
+  <w:abstractNum w:abstractNumId="1" w15:restartNumberingAfterBreak="0">
     <w:nsid w:val="273D0E1A"/>
     <w:multiLevelType w:val="hybridMultilevel"/>
     <w:tmpl w:val="4E322A8E"/>
@@ -2567,7 +3560,7 @@
       </w:rPr>
     </w:lvl>
   </w:abstractNum>
-  <w:abstractNum w:abstractNumId="1" w15:restartNumberingAfterBreak="0">
+  <w:abstractNum w:abstractNumId="2" w15:restartNumberingAfterBreak="0">
     <w:nsid w:val="2C43482F"/>
     <w:multiLevelType w:val="hybridMultilevel"/>
     <w:tmpl w:val="02A4AFCA"/>
@@ -2680,7 +3673,120 @@
       </w:rPr>
     </w:lvl>
   </w:abstractNum>
-  <w:abstractNum w:abstractNumId="2" w15:restartNumberingAfterBreak="0">
+  <w:abstractNum w:abstractNumId="3" w15:restartNumberingAfterBreak="0">
+    <w:nsid w:val="410233AD"/>
+    <w:multiLevelType w:val="hybridMultilevel"/>
+    <w:tmpl w:val="64023576"/>
+    <w:lvl w:ilvl="0" w:tplc="04090001">
+      <w:start w:val="1"/>
+      <w:numFmt w:val="bullet"/>
+      <w:lvlText w:val=""/>
+      <w:lvlJc w:val="left"/>
+      <w:pPr>
+        <w:ind w:left="720" w:hanging="360"/>
+      </w:pPr>
+      <w:rPr>
+        <w:rFonts w:ascii="Symbol" w:hAnsi="Symbol" w:hint="default"/>
+      </w:rPr>
+    </w:lvl>
+    <w:lvl w:ilvl="1" w:tplc="04090003" w:tentative="1">
+      <w:start w:val="1"/>
+      <w:numFmt w:val="bullet"/>
+      <w:lvlText w:val="o"/>
+      <w:lvlJc w:val="left"/>
+      <w:pPr>
+        <w:ind w:left="1440" w:hanging="360"/>
+      </w:pPr>
+      <w:rPr>
+        <w:rFonts w:ascii="Courier New" w:hAnsi="Courier New" w:cs="Courier New" w:hint="default"/>
+      </w:rPr>
+    </w:lvl>
+    <w:lvl w:ilvl="2" w:tplc="04090005" w:tentative="1">
+      <w:start w:val="1"/>
+      <w:numFmt w:val="bullet"/>
+      <w:lvlText w:val=""/>
+      <w:lvlJc w:val="left"/>
+      <w:pPr>
+        <w:ind w:left="2160" w:hanging="360"/>
+      </w:pPr>
+      <w:rPr>
+        <w:rFonts w:ascii="Wingdings" w:hAnsi="Wingdings" w:hint="default"/>
+      </w:rPr>
+    </w:lvl>
+    <w:lvl w:ilvl="3" w:tplc="04090001" w:tentative="1">
+      <w:start w:val="1"/>
+      <w:numFmt w:val="bullet"/>
+      <w:lvlText w:val=""/>
+      <w:lvlJc w:val="left"/>
+      <w:pPr>
+        <w:ind w:left="2880" w:hanging="360"/>
+      </w:pPr>
+      <w:rPr>
+        <w:rFonts w:ascii="Symbol" w:hAnsi="Symbol" w:hint="default"/>
+      </w:rPr>
+    </w:lvl>
+    <w:lvl w:ilvl="4" w:tplc="04090003" w:tentative="1">
+      <w:start w:val="1"/>
+      <w:numFmt w:val="bullet"/>
+      <w:lvlText w:val="o"/>
+      <w:lvlJc w:val="left"/>
+      <w:pPr>
+        <w:ind w:left="3600" w:hanging="360"/>
+      </w:pPr>
+      <w:rPr>
+        <w:rFonts w:ascii="Courier New" w:hAnsi="Courier New" w:cs="Courier New" w:hint="default"/>
+      </w:rPr>
+    </w:lvl>
+    <w:lvl w:ilvl="5" w:tplc="04090005" w:tentative="1">
+      <w:start w:val="1"/>
+      <w:numFmt w:val="bullet"/>
+      <w:lvlText w:val=""/>
+      <w:lvlJc w:val="left"/>
+      <w:pPr>
+        <w:ind w:left="4320" w:hanging="360"/>
+      </w:pPr>
+      <w:rPr>
+        <w:rFonts w:ascii="Wingdings" w:hAnsi="Wingdings" w:hint="default"/>
+      </w:rPr>
+    </w:lvl>
+    <w:lvl w:ilvl="6" w:tplc="04090001" w:tentative="1">
+      <w:start w:val="1"/>
+      <w:numFmt w:val="bullet"/>
+      <w:lvlText w:val=""/>
+      <w:lvlJc w:val="left"/>
+      <w:pPr>
+        <w:ind w:left="5040" w:hanging="360"/>
+      </w:pPr>
+      <w:rPr>
+        <w:rFonts w:ascii="Symbol" w:hAnsi="Symbol" w:hint="default"/>
+      </w:rPr>
+    </w:lvl>
+    <w:lvl w:ilvl="7" w:tplc="04090003" w:tentative="1">
+      <w:start w:val="1"/>
+      <w:numFmt w:val="bullet"/>
+      <w:lvlText w:val="o"/>
+      <w:lvlJc w:val="left"/>
+      <w:pPr>
+        <w:ind w:left="5760" w:hanging="360"/>
+      </w:pPr>
+      <w:rPr>
+        <w:rFonts w:ascii="Courier New" w:hAnsi="Courier New" w:cs="Courier New" w:hint="default"/>
+      </w:rPr>
+    </w:lvl>
+    <w:lvl w:ilvl="8" w:tplc="04090005" w:tentative="1">
+      <w:start w:val="1"/>
+      <w:numFmt w:val="bullet"/>
+      <w:lvlText w:val=""/>
+      <w:lvlJc w:val="left"/>
+      <w:pPr>
+        <w:ind w:left="6480" w:hanging="360"/>
+      </w:pPr>
+      <w:rPr>
+        <w:rFonts w:ascii="Wingdings" w:hAnsi="Wingdings" w:hint="default"/>
+      </w:rPr>
+    </w:lvl>
+  </w:abstractNum>
+  <w:abstractNum w:abstractNumId="4" w15:restartNumberingAfterBreak="0">
     <w:nsid w:val="42045787"/>
     <w:multiLevelType w:val="hybridMultilevel"/>
     <w:tmpl w:val="4A6C89B4"/>
@@ -2793,7 +3899,233 @@
       </w:rPr>
     </w:lvl>
   </w:abstractNum>
-  <w:abstractNum w:abstractNumId="3" w15:restartNumberingAfterBreak="0">
+  <w:abstractNum w:abstractNumId="5" w15:restartNumberingAfterBreak="0">
+    <w:nsid w:val="454536D5"/>
+    <w:multiLevelType w:val="hybridMultilevel"/>
+    <w:tmpl w:val="74A204C4"/>
+    <w:lvl w:ilvl="0" w:tplc="04090001">
+      <w:start w:val="1"/>
+      <w:numFmt w:val="bullet"/>
+      <w:lvlText w:val=""/>
+      <w:lvlJc w:val="left"/>
+      <w:pPr>
+        <w:ind w:left="720" w:hanging="360"/>
+      </w:pPr>
+      <w:rPr>
+        <w:rFonts w:ascii="Symbol" w:hAnsi="Symbol" w:hint="default"/>
+      </w:rPr>
+    </w:lvl>
+    <w:lvl w:ilvl="1" w:tplc="04090003" w:tentative="1">
+      <w:start w:val="1"/>
+      <w:numFmt w:val="bullet"/>
+      <w:lvlText w:val="o"/>
+      <w:lvlJc w:val="left"/>
+      <w:pPr>
+        <w:ind w:left="1440" w:hanging="360"/>
+      </w:pPr>
+      <w:rPr>
+        <w:rFonts w:ascii="Courier New" w:hAnsi="Courier New" w:cs="Courier New" w:hint="default"/>
+      </w:rPr>
+    </w:lvl>
+    <w:lvl w:ilvl="2" w:tplc="04090005" w:tentative="1">
+      <w:start w:val="1"/>
+      <w:numFmt w:val="bullet"/>
+      <w:lvlText w:val=""/>
+      <w:lvlJc w:val="left"/>
+      <w:pPr>
+        <w:ind w:left="2160" w:hanging="360"/>
+      </w:pPr>
+      <w:rPr>
+        <w:rFonts w:ascii="Wingdings" w:hAnsi="Wingdings" w:hint="default"/>
+      </w:rPr>
+    </w:lvl>
+    <w:lvl w:ilvl="3" w:tplc="04090001" w:tentative="1">
+      <w:start w:val="1"/>
+      <w:numFmt w:val="bullet"/>
+      <w:lvlText w:val=""/>
+      <w:lvlJc w:val="left"/>
+      <w:pPr>
+        <w:ind w:left="2880" w:hanging="360"/>
+      </w:pPr>
+      <w:rPr>
+        <w:rFonts w:ascii="Symbol" w:hAnsi="Symbol" w:hint="default"/>
+      </w:rPr>
+    </w:lvl>
+    <w:lvl w:ilvl="4" w:tplc="04090003" w:tentative="1">
+      <w:start w:val="1"/>
+      <w:numFmt w:val="bullet"/>
+      <w:lvlText w:val="o"/>
+      <w:lvlJc w:val="left"/>
+      <w:pPr>
+        <w:ind w:left="3600" w:hanging="360"/>
+      </w:pPr>
+      <w:rPr>
+        <w:rFonts w:ascii="Courier New" w:hAnsi="Courier New" w:cs="Courier New" w:hint="default"/>
+      </w:rPr>
+    </w:lvl>
+    <w:lvl w:ilvl="5" w:tplc="04090005" w:tentative="1">
+      <w:start w:val="1"/>
+      <w:numFmt w:val="bullet"/>
+      <w:lvlText w:val=""/>
+      <w:lvlJc w:val="left"/>
+      <w:pPr>
+        <w:ind w:left="4320" w:hanging="360"/>
+      </w:pPr>
+      <w:rPr>
+        <w:rFonts w:ascii="Wingdings" w:hAnsi="Wingdings" w:hint="default"/>
+      </w:rPr>
+    </w:lvl>
+    <w:lvl w:ilvl="6" w:tplc="04090001" w:tentative="1">
+      <w:start w:val="1"/>
+      <w:numFmt w:val="bullet"/>
+      <w:lvlText w:val=""/>
+      <w:lvlJc w:val="left"/>
+      <w:pPr>
+        <w:ind w:left="5040" w:hanging="360"/>
+      </w:pPr>
+      <w:rPr>
+        <w:rFonts w:ascii="Symbol" w:hAnsi="Symbol" w:hint="default"/>
+      </w:rPr>
+    </w:lvl>
+    <w:lvl w:ilvl="7" w:tplc="04090003" w:tentative="1">
+      <w:start w:val="1"/>
+      <w:numFmt w:val="bullet"/>
+      <w:lvlText w:val="o"/>
+      <w:lvlJc w:val="left"/>
+      <w:pPr>
+        <w:ind w:left="5760" w:hanging="360"/>
+      </w:pPr>
+      <w:rPr>
+        <w:rFonts w:ascii="Courier New" w:hAnsi="Courier New" w:cs="Courier New" w:hint="default"/>
+      </w:rPr>
+    </w:lvl>
+    <w:lvl w:ilvl="8" w:tplc="04090005" w:tentative="1">
+      <w:start w:val="1"/>
+      <w:numFmt w:val="bullet"/>
+      <w:lvlText w:val=""/>
+      <w:lvlJc w:val="left"/>
+      <w:pPr>
+        <w:ind w:left="6480" w:hanging="360"/>
+      </w:pPr>
+      <w:rPr>
+        <w:rFonts w:ascii="Wingdings" w:hAnsi="Wingdings" w:hint="default"/>
+      </w:rPr>
+    </w:lvl>
+  </w:abstractNum>
+  <w:abstractNum w:abstractNumId="6" w15:restartNumberingAfterBreak="0">
+    <w:nsid w:val="4C5348A8"/>
+    <w:multiLevelType w:val="hybridMultilevel"/>
+    <w:tmpl w:val="12D4B8D6"/>
+    <w:lvl w:ilvl="0" w:tplc="04090001">
+      <w:start w:val="1"/>
+      <w:numFmt w:val="bullet"/>
+      <w:lvlText w:val=""/>
+      <w:lvlJc w:val="left"/>
+      <w:pPr>
+        <w:ind w:left="720" w:hanging="360"/>
+      </w:pPr>
+      <w:rPr>
+        <w:rFonts w:ascii="Symbol" w:hAnsi="Symbol" w:hint="default"/>
+      </w:rPr>
+    </w:lvl>
+    <w:lvl w:ilvl="1" w:tplc="04090003">
+      <w:start w:val="1"/>
+      <w:numFmt w:val="bullet"/>
+      <w:lvlText w:val="o"/>
+      <w:lvlJc w:val="left"/>
+      <w:pPr>
+        <w:ind w:left="1440" w:hanging="360"/>
+      </w:pPr>
+      <w:rPr>
+        <w:rFonts w:ascii="Courier New" w:hAnsi="Courier New" w:cs="Courier New" w:hint="default"/>
+      </w:rPr>
+    </w:lvl>
+    <w:lvl w:ilvl="2" w:tplc="04090005" w:tentative="1">
+      <w:start w:val="1"/>
+      <w:numFmt w:val="bullet"/>
+      <w:lvlText w:val=""/>
+      <w:lvlJc w:val="left"/>
+      <w:pPr>
+        <w:ind w:left="2160" w:hanging="360"/>
+      </w:pPr>
+      <w:rPr>
+        <w:rFonts w:ascii="Wingdings" w:hAnsi="Wingdings" w:hint="default"/>
+      </w:rPr>
+    </w:lvl>
+    <w:lvl w:ilvl="3" w:tplc="04090001" w:tentative="1">
+      <w:start w:val="1"/>
+      <w:numFmt w:val="bullet"/>
+      <w:lvlText w:val=""/>
+      <w:lvlJc w:val="left"/>
+      <w:pPr>
+        <w:ind w:left="2880" w:hanging="360"/>
+      </w:pPr>
+      <w:rPr>
+        <w:rFonts w:ascii="Symbol" w:hAnsi="Symbol" w:hint="default"/>
+      </w:rPr>
+    </w:lvl>
+    <w:lvl w:ilvl="4" w:tplc="04090003" w:tentative="1">
+      <w:start w:val="1"/>
+      <w:numFmt w:val="bullet"/>
+      <w:lvlText w:val="o"/>
+      <w:lvlJc w:val="left"/>
+      <w:pPr>
+        <w:ind w:left="3600" w:hanging="360"/>
+      </w:pPr>
+      <w:rPr>
+        <w:rFonts w:ascii="Courier New" w:hAnsi="Courier New" w:cs="Courier New" w:hint="default"/>
+      </w:rPr>
+    </w:lvl>
+    <w:lvl w:ilvl="5" w:tplc="04090005" w:tentative="1">
+      <w:start w:val="1"/>
+      <w:numFmt w:val="bullet"/>
+      <w:lvlText w:val=""/>
+      <w:lvlJc w:val="left"/>
+      <w:pPr>
+        <w:ind w:left="4320" w:hanging="360"/>
+      </w:pPr>
+      <w:rPr>
+        <w:rFonts w:ascii="Wingdings" w:hAnsi="Wingdings" w:hint="default"/>
+      </w:rPr>
+    </w:lvl>
+    <w:lvl w:ilvl="6" w:tplc="04090001" w:tentative="1">
+      <w:start w:val="1"/>
+      <w:numFmt w:val="bullet"/>
+      <w:lvlText w:val=""/>
+      <w:lvlJc w:val="left"/>
+      <w:pPr>
+        <w:ind w:left="5040" w:hanging="360"/>
+      </w:pPr>
+      <w:rPr>
+        <w:rFonts w:ascii="Symbol" w:hAnsi="Symbol" w:hint="default"/>
+      </w:rPr>
+    </w:lvl>
+    <w:lvl w:ilvl="7" w:tplc="04090003" w:tentative="1">
+      <w:start w:val="1"/>
+      <w:numFmt w:val="bullet"/>
+      <w:lvlText w:val="o"/>
+      <w:lvlJc w:val="left"/>
+      <w:pPr>
+        <w:ind w:left="5760" w:hanging="360"/>
+      </w:pPr>
+      <w:rPr>
+        <w:rFonts w:ascii="Courier New" w:hAnsi="Courier New" w:cs="Courier New" w:hint="default"/>
+      </w:rPr>
+    </w:lvl>
+    <w:lvl w:ilvl="8" w:tplc="04090005" w:tentative="1">
+      <w:start w:val="1"/>
+      <w:numFmt w:val="bullet"/>
+      <w:lvlText w:val=""/>
+      <w:lvlJc w:val="left"/>
+      <w:pPr>
+        <w:ind w:left="6480" w:hanging="360"/>
+      </w:pPr>
+      <w:rPr>
+        <w:rFonts w:ascii="Wingdings" w:hAnsi="Wingdings" w:hint="default"/>
+      </w:rPr>
+    </w:lvl>
+  </w:abstractNum>
+  <w:abstractNum w:abstractNumId="7" w15:restartNumberingAfterBreak="0">
     <w:nsid w:val="6131538F"/>
     <w:multiLevelType w:val="hybridMultilevel"/>
     <w:tmpl w:val="959294EE"/>
@@ -2906,7 +4238,7 @@
       </w:rPr>
     </w:lvl>
   </w:abstractNum>
-  <w:abstractNum w:abstractNumId="4" w15:restartNumberingAfterBreak="0">
+  <w:abstractNum w:abstractNumId="8" w15:restartNumberingAfterBreak="0">
     <w:nsid w:val="64A3175A"/>
     <w:multiLevelType w:val="hybridMultilevel"/>
     <w:tmpl w:val="3DA09A70"/>
@@ -3019,7 +4351,7 @@
       </w:rPr>
     </w:lvl>
   </w:abstractNum>
-  <w:abstractNum w:abstractNumId="5" w15:restartNumberingAfterBreak="0">
+  <w:abstractNum w:abstractNumId="9" w15:restartNumberingAfterBreak="0">
     <w:nsid w:val="675C7F7C"/>
     <w:multiLevelType w:val="hybridMultilevel"/>
     <w:tmpl w:val="050CE838"/>
@@ -3132,7 +4464,7 @@
       </w:rPr>
     </w:lvl>
   </w:abstractNum>
-  <w:abstractNum w:abstractNumId="6" w15:restartNumberingAfterBreak="0">
+  <w:abstractNum w:abstractNumId="10" w15:restartNumberingAfterBreak="0">
     <w:nsid w:val="6F124247"/>
     <w:multiLevelType w:val="hybridMultilevel"/>
     <w:tmpl w:val="A16E766C"/>
@@ -3245,7 +4577,7 @@
       </w:rPr>
     </w:lvl>
   </w:abstractNum>
-  <w:abstractNum w:abstractNumId="7" w15:restartNumberingAfterBreak="0">
+  <w:abstractNum w:abstractNumId="11" w15:restartNumberingAfterBreak="0">
     <w:nsid w:val="73CB7BEF"/>
     <w:multiLevelType w:val="hybridMultilevel"/>
     <w:tmpl w:val="870EC7BE"/>
@@ -3358,7 +4690,7 @@
       </w:rPr>
     </w:lvl>
   </w:abstractNum>
-  <w:abstractNum w:abstractNumId="8" w15:restartNumberingAfterBreak="0">
+  <w:abstractNum w:abstractNumId="12" w15:restartNumberingAfterBreak="0">
     <w:nsid w:val="77A37176"/>
     <w:multiLevelType w:val="hybridMultilevel"/>
     <w:tmpl w:val="2DDCA2D6"/>
@@ -3471,7 +4803,7 @@
       </w:rPr>
     </w:lvl>
   </w:abstractNum>
-  <w:abstractNum w:abstractNumId="9" w15:restartNumberingAfterBreak="0">
+  <w:abstractNum w:abstractNumId="13" w15:restartNumberingAfterBreak="0">
     <w:nsid w:val="7FED704E"/>
     <w:multiLevelType w:val="hybridMultilevel"/>
     <w:tmpl w:val="4D007710"/>
@@ -3585,34 +4917,46 @@
     </w:lvl>
   </w:abstractNum>
   <w:num w:numId="1">
+    <w:abstractNumId w:val="4"/>
+  </w:num>
+  <w:num w:numId="2">
+    <w:abstractNumId w:val="11"/>
+  </w:num>
+  <w:num w:numId="3">
+    <w:abstractNumId w:val="12"/>
+  </w:num>
+  <w:num w:numId="4">
+    <w:abstractNumId w:val="10"/>
+  </w:num>
+  <w:num w:numId="5">
+    <w:abstractNumId w:val="13"/>
+  </w:num>
+  <w:num w:numId="6">
     <w:abstractNumId w:val="2"/>
   </w:num>
-  <w:num w:numId="2">
+  <w:num w:numId="7">
+    <w:abstractNumId w:val="9"/>
+  </w:num>
+  <w:num w:numId="8">
+    <w:abstractNumId w:val="8"/>
+  </w:num>
+  <w:num w:numId="9">
     <w:abstractNumId w:val="7"/>
   </w:num>
-  <w:num w:numId="3">
-    <w:abstractNumId w:val="8"/>
+  <w:num w:numId="10">
+    <w:abstractNumId w:val="1"/>
   </w:num>
-  <w:num w:numId="4">
+  <w:num w:numId="11">
     <w:abstractNumId w:val="6"/>
   </w:num>
-  <w:num w:numId="5">
-    <w:abstractNumId w:val="9"/>
-  </w:num>
-  <w:num w:numId="6">
-    <w:abstractNumId w:val="1"/>
-  </w:num>
-  <w:num w:numId="7">
+  <w:num w:numId="12">
     <w:abstractNumId w:val="5"/>
   </w:num>
-  <w:num w:numId="8">
-    <w:abstractNumId w:val="4"/>
+  <w:num w:numId="13">
+    <w:abstractNumId w:val="0"/>
   </w:num>
-  <w:num w:numId="9">
+  <w:num w:numId="14">
     <w:abstractNumId w:val="3"/>
-  </w:num>
-  <w:num w:numId="10">
-    <w:abstractNumId w:val="0"/>
   </w:num>
 </w:numbering>
 </file>

--- a/AWS/AWS CSOAA.docx
+++ b/AWS/AWS CSOAA.docx
@@ -1,6 +1,6 @@
 
 <file path=word/document.xml><?xml version="1.0" encoding="utf-8"?>
-<w:document xmlns:wpc="http://schemas.microsoft.com/office/word/2010/wordprocessingCanvas" xmlns:mc="http://schemas.openxmlformats.org/markup-compatibility/2006" xmlns:o="urn:schemas-microsoft-com:office:office" xmlns:r="http://schemas.openxmlformats.org/officeDocument/2006/relationships" xmlns:m="http://schemas.openxmlformats.org/officeDocument/2006/math" xmlns:v="urn:schemas-microsoft-com:vml" xmlns:wp14="http://schemas.microsoft.com/office/word/2010/wordprocessingDrawing" xmlns:wp="http://schemas.openxmlformats.org/drawingml/2006/wordprocessingDrawing" xmlns:w10="urn:schemas-microsoft-com:office:word" xmlns:w="http://schemas.openxmlformats.org/wordprocessingml/2006/main" xmlns:w14="http://schemas.microsoft.com/office/word/2010/wordml" xmlns:w15="http://schemas.microsoft.com/office/word/2012/wordml" xmlns:wpg="http://schemas.microsoft.com/office/word/2010/wordprocessingGroup" xmlns:wpi="http://schemas.microsoft.com/office/word/2010/wordprocessingInk" xmlns:wne="http://schemas.microsoft.com/office/word/2006/wordml" xmlns:wps="http://schemas.microsoft.com/office/word/2010/wordprocessingShape" mc:Ignorable="w14 w15 wp14">
+<w:document xmlns:wpc="http://schemas.microsoft.com/office/word/2010/wordprocessingCanvas" xmlns:mo="http://schemas.microsoft.com/office/mac/office/2008/main" xmlns:mc="http://schemas.openxmlformats.org/markup-compatibility/2006" xmlns:mv="urn:schemas-microsoft-com:mac:vml" xmlns:o="urn:schemas-microsoft-com:office:office" xmlns:r="http://schemas.openxmlformats.org/officeDocument/2006/relationships" xmlns:m="http://schemas.openxmlformats.org/officeDocument/2006/math" xmlns:v="urn:schemas-microsoft-com:vml" xmlns:wp14="http://schemas.microsoft.com/office/word/2010/wordprocessingDrawing" xmlns:wp="http://schemas.openxmlformats.org/drawingml/2006/wordprocessingDrawing" xmlns:w10="urn:schemas-microsoft-com:office:word" xmlns:w="http://schemas.openxmlformats.org/wordprocessingml/2006/main" xmlns:w14="http://schemas.microsoft.com/office/word/2010/wordml" xmlns:w15="http://schemas.microsoft.com/office/word/2012/wordml" xmlns:wpg="http://schemas.microsoft.com/office/word/2010/wordprocessingGroup" xmlns:wpi="http://schemas.microsoft.com/office/word/2010/wordprocessingInk" xmlns:wne="http://schemas.microsoft.com/office/word/2006/wordml" xmlns:wps="http://schemas.microsoft.com/office/word/2010/wordprocessingShape" mc:Ignorable="w14 w15 wp14">
   <w:body>
     <w:p>
       <w:pPr>
@@ -318,7 +318,15 @@
         <w:t>System Status Checks</w:t>
       </w:r>
       <w:r>
-        <w:t xml:space="preserve"> (Checks underlying physical Host)</w:t>
+        <w:t xml:space="preserve"> (</w:t>
+      </w:r>
+      <w:proofErr w:type="spellStart"/>
+      <w:r>
+        <w:t>Checks</w:t>
+      </w:r>
+      <w:proofErr w:type="spellEnd"/>
+      <w:r>
+        <w:t xml:space="preserve"> underlying physical Host)</w:t>
       </w:r>
     </w:p>
     <w:p>
@@ -390,7 +398,15 @@
         </w:numPr>
       </w:pPr>
       <w:r>
-        <w:t>Instance Status Checks (Checks VM)</w:t>
+        <w:t>Instance Status Checks (</w:t>
+      </w:r>
+      <w:proofErr w:type="spellStart"/>
+      <w:r>
+        <w:t>Checks</w:t>
+      </w:r>
+      <w:proofErr w:type="spellEnd"/>
+      <w:r>
+        <w:t xml:space="preserve"> VM)</w:t>
       </w:r>
     </w:p>
     <w:p>
@@ -480,14 +496,9 @@
       <w:pPr>
         <w:spacing w:after="0" w:line="240" w:lineRule="auto"/>
       </w:pPr>
-      <w:proofErr w:type="gramStart"/>
       <w:r>
         <w:lastRenderedPageBreak/>
-        <w:t>yum</w:t>
-      </w:r>
-      <w:proofErr w:type="gramEnd"/>
-      <w:r>
-        <w:t xml:space="preserve"> install </w:t>
+        <w:t xml:space="preserve">yum install </w:t>
       </w:r>
       <w:proofErr w:type="spellStart"/>
       <w:r>
@@ -527,12 +538,10 @@
         <w:spacing w:after="0" w:line="240" w:lineRule="auto"/>
       </w:pPr>
       <w:proofErr w:type="spellStart"/>
-      <w:proofErr w:type="gramStart"/>
       <w:r>
         <w:t>mkdir</w:t>
       </w:r>
       <w:proofErr w:type="spellEnd"/>
-      <w:proofErr w:type="gramEnd"/>
       <w:r>
         <w:t xml:space="preserve"> /</w:t>
       </w:r>
@@ -546,24 +555,35 @@
       <w:pPr>
         <w:spacing w:after="0" w:line="240" w:lineRule="auto"/>
       </w:pPr>
-      <w:proofErr w:type="gramStart"/>
-      <w:r>
-        <w:t>curl</w:t>
-      </w:r>
-      <w:proofErr w:type="gramEnd"/>
-      <w:r>
-        <w:t xml:space="preserve"> http://aws-cloudwatch.s3.amazonaws.com/downloads/CloudWatchMonitoringScripts-1.2.1.zip -O</w:t>
-      </w:r>
-    </w:p>
-    <w:p>
-      <w:pPr>
-        <w:spacing w:after="0" w:line="240" w:lineRule="auto"/>
-      </w:pPr>
-      <w:proofErr w:type="gramStart"/>
-      <w:r>
-        <w:t>unzip</w:t>
-      </w:r>
-      <w:proofErr w:type="gramEnd"/>
+      <w:r>
+        <w:t>curl http://aws-cloudwatch.s3.amazonaws.com/downloads/CloudWatchMonitoringScripts-1.2.1.zip -O</w:t>
+      </w:r>
+    </w:p>
+    <w:p>
+      <w:pPr>
+        <w:spacing w:after="0" w:line="240" w:lineRule="auto"/>
+      </w:pPr>
+      <w:r>
+        <w:t>unzip CloudWatchMonitoringScripts-1.2.1.zip</w:t>
+      </w:r>
+    </w:p>
+    <w:p>
+      <w:pPr>
+        <w:spacing w:after="0" w:line="240" w:lineRule="auto"/>
+      </w:pPr>
+      <w:proofErr w:type="spellStart"/>
+      <w:r>
+        <w:t>rm</w:t>
+      </w:r>
+      <w:proofErr w:type="spellEnd"/>
+      <w:r>
+        <w:t xml:space="preserve"> -</w:t>
+      </w:r>
+      <w:proofErr w:type="spellStart"/>
+      <w:r>
+        <w:t>rf</w:t>
+      </w:r>
+      <w:proofErr w:type="spellEnd"/>
       <w:r>
         <w:t xml:space="preserve"> CloudWatchMonitoringScripts-1.2.1.zip</w:t>
       </w:r>
@@ -572,36 +592,8 @@
       <w:pPr>
         <w:spacing w:after="0" w:line="240" w:lineRule="auto"/>
       </w:pPr>
-      <w:proofErr w:type="spellStart"/>
-      <w:proofErr w:type="gramStart"/>
-      <w:r>
-        <w:t>rm</w:t>
-      </w:r>
-      <w:proofErr w:type="spellEnd"/>
-      <w:proofErr w:type="gramEnd"/>
-      <w:r>
-        <w:t xml:space="preserve"> -</w:t>
-      </w:r>
-      <w:proofErr w:type="spellStart"/>
-      <w:r>
-        <w:t>rf</w:t>
-      </w:r>
-      <w:proofErr w:type="spellEnd"/>
-      <w:r>
-        <w:t xml:space="preserve"> CloudWatchMonitoringScripts-1.2.1.zip</w:t>
-      </w:r>
-    </w:p>
-    <w:p>
-      <w:pPr>
-        <w:spacing w:after="0" w:line="240" w:lineRule="auto"/>
-      </w:pPr>
-      <w:proofErr w:type="gramStart"/>
-      <w:r>
-        <w:t>cd</w:t>
-      </w:r>
-      <w:proofErr w:type="gramEnd"/>
-      <w:r>
-        <w:t xml:space="preserve"> </w:t>
+      <w:r>
+        <w:t xml:space="preserve">cd </w:t>
       </w:r>
       <w:proofErr w:type="spellStart"/>
       <w:r>
@@ -617,12 +609,10 @@
         <w:spacing w:after="0" w:line="240" w:lineRule="auto"/>
       </w:pPr>
       <w:proofErr w:type="spellStart"/>
-      <w:proofErr w:type="gramStart"/>
       <w:r>
         <w:t>nano</w:t>
       </w:r>
       <w:proofErr w:type="spellEnd"/>
-      <w:proofErr w:type="gramEnd"/>
       <w:r>
         <w:t xml:space="preserve"> mon-put-instance-data.pl</w:t>
       </w:r>
@@ -2457,15 +2447,7 @@
       </w:r>
       <w:proofErr w:type="spellEnd"/>
       <w:r>
-        <w:t xml:space="preserve">, IBM, </w:t>
-      </w:r>
-      <w:proofErr w:type="gramStart"/>
-      <w:r>
-        <w:t>HP</w:t>
-      </w:r>
-      <w:proofErr w:type="gramEnd"/>
-      <w:r>
-        <w:t xml:space="preserve"> Operations on a centralized server that installs an agent on there.</w:t>
+        <w:t>, IBM, HP Operations on a centralized server that installs an agent on there.</w:t>
       </w:r>
     </w:p>
     <w:p>
@@ -2504,7 +2486,15 @@
         <w:spacing w:after="0" w:line="240" w:lineRule="auto"/>
       </w:pPr>
       <w:r>
-        <w:t xml:space="preserve">Ping is a 2 way street. </w:t>
+        <w:t xml:space="preserve">Ping is a </w:t>
+      </w:r>
+      <w:proofErr w:type="gramStart"/>
+      <w:r>
+        <w:t>2 way</w:t>
+      </w:r>
+      <w:proofErr w:type="gramEnd"/>
+      <w:r>
+        <w:t xml:space="preserve"> street. </w:t>
       </w:r>
     </w:p>
     <w:p>
@@ -3309,18 +3299,575 @@
         <w:spacing w:after="0" w:line="240" w:lineRule="auto"/>
       </w:pPr>
       <w:r>
-        <w:t xml:space="preserve">Read replicas – read only copies of your database. Gives you the function to scale out </w:t>
-      </w:r>
-      <w:proofErr w:type="spellStart"/>
-      <w:r>
-        <w:t>byond</w:t>
-      </w:r>
-      <w:proofErr w:type="spellEnd"/>
-      <w:r>
-        <w:t xml:space="preserve"> capacity constraints.</w:t>
-      </w:r>
+        <w:rPr>
+          <w:b/>
+        </w:rPr>
+        <w:t>Read replicas</w:t>
+      </w:r>
+      <w:r>
+        <w:t xml:space="preserve"> – read only copies of your database. Gives you the function to scale out </w:t>
+      </w:r>
+      <w:r>
+        <w:t>beyond</w:t>
+      </w:r>
+      <w:r>
+        <w:t xml:space="preserve"> capacity constraints for single DB instance. </w:t>
+      </w:r>
+    </w:p>
+    <w:p>
+      <w:pPr>
+        <w:pStyle w:val="ListParagraph"/>
+        <w:numPr>
+          <w:ilvl w:val="1"/>
+          <w:numId w:val="14"/>
+        </w:numPr>
+        <w:spacing w:after="0" w:line="240" w:lineRule="auto"/>
+      </w:pPr>
+      <w:r>
+        <w:t xml:space="preserve">Can be created by Console or </w:t>
+      </w:r>
+      <w:proofErr w:type="spellStart"/>
+      <w:r>
+        <w:t>CreateDB</w:t>
+      </w:r>
+      <w:r>
+        <w:t>InstanceReadReplica</w:t>
+      </w:r>
+      <w:proofErr w:type="spellEnd"/>
+      <w:r>
+        <w:t xml:space="preserve"> API</w:t>
+      </w:r>
+    </w:p>
+    <w:p>
+      <w:pPr>
+        <w:pStyle w:val="ListParagraph"/>
+        <w:numPr>
+          <w:ilvl w:val="1"/>
+          <w:numId w:val="14"/>
+        </w:numPr>
+        <w:spacing w:after="0" w:line="240" w:lineRule="auto"/>
+      </w:pPr>
+      <w:r>
+        <w:t>Asynchronously</w:t>
+      </w:r>
+      <w:r>
+        <w:t xml:space="preserve"> synced. </w:t>
+      </w:r>
+    </w:p>
+    <w:p>
+      <w:pPr>
+        <w:pStyle w:val="ListParagraph"/>
+        <w:numPr>
+          <w:ilvl w:val="1"/>
+          <w:numId w:val="14"/>
+        </w:numPr>
+        <w:spacing w:after="0" w:line="240" w:lineRule="auto"/>
+      </w:pPr>
+      <w:r>
+        <w:t xml:space="preserve">Can have up to 5 Read replicas per primary DB. </w:t>
+      </w:r>
+    </w:p>
+    <w:p>
+      <w:pPr>
+        <w:pStyle w:val="ListParagraph"/>
+        <w:numPr>
+          <w:ilvl w:val="1"/>
+          <w:numId w:val="14"/>
+        </w:numPr>
+        <w:spacing w:after="0" w:line="240" w:lineRule="auto"/>
+      </w:pPr>
+      <w:r>
+        <w:t>Supported by MySQL 5.6 (NOT 5.1 or 5.5)</w:t>
+      </w:r>
+      <w:r>
+        <w:t xml:space="preserve"> and PostgreSQL</w:t>
+      </w:r>
+    </w:p>
+    <w:p>
+      <w:pPr>
+        <w:pStyle w:val="ListParagraph"/>
+        <w:numPr>
+          <w:ilvl w:val="1"/>
+          <w:numId w:val="14"/>
+        </w:numPr>
+        <w:spacing w:after="0" w:line="240" w:lineRule="auto"/>
+      </w:pPr>
+      <w:proofErr w:type="spellStart"/>
+      <w:r>
+        <w:t>InnoDB</w:t>
+      </w:r>
+      <w:proofErr w:type="spellEnd"/>
+      <w:r>
+        <w:t xml:space="preserve"> is only supported by AWS for MySQL engine. Can also use </w:t>
+      </w:r>
+      <w:proofErr w:type="spellStart"/>
+      <w:r>
+        <w:t>MyISAM</w:t>
+      </w:r>
+      <w:proofErr w:type="spellEnd"/>
+    </w:p>
+    <w:p>
+      <w:pPr>
+        <w:pStyle w:val="ListParagraph"/>
+        <w:numPr>
+          <w:ilvl w:val="1"/>
+          <w:numId w:val="14"/>
+        </w:numPr>
+        <w:spacing w:after="0" w:line="240" w:lineRule="auto"/>
+      </w:pPr>
+      <w:r>
+        <w:t>If multi-</w:t>
+      </w:r>
+      <w:proofErr w:type="spellStart"/>
+      <w:r>
+        <w:t>az</w:t>
+      </w:r>
+      <w:proofErr w:type="spellEnd"/>
+      <w:r>
+        <w:t xml:space="preserve"> is not enabled, snapshot will be of your primary DB and can cause brief I/O suspensions for around 1 minute</w:t>
+      </w:r>
+    </w:p>
+    <w:p>
+      <w:pPr>
+        <w:pStyle w:val="ListParagraph"/>
+        <w:numPr>
+          <w:ilvl w:val="1"/>
+          <w:numId w:val="14"/>
+        </w:numPr>
+        <w:spacing w:after="0" w:line="240" w:lineRule="auto"/>
+      </w:pPr>
+      <w:r>
+        <w:t xml:space="preserve">If Multi-AZ is enabled, snapshot will be of your secondary database and you will not experience any performances hits on your primary database. </w:t>
+      </w:r>
+    </w:p>
+    <w:p>
+      <w:pPr>
+        <w:pStyle w:val="ListParagraph"/>
+        <w:numPr>
+          <w:ilvl w:val="1"/>
+          <w:numId w:val="14"/>
+        </w:numPr>
+        <w:spacing w:after="0" w:line="240" w:lineRule="auto"/>
+      </w:pPr>
+      <w:r>
+        <w:t>When a new read replica is created, you will be able to connect to it using a new end point DNS address.</w:t>
+      </w:r>
+    </w:p>
+    <w:p>
+      <w:pPr>
+        <w:pStyle w:val="ListParagraph"/>
+        <w:numPr>
+          <w:ilvl w:val="1"/>
+          <w:numId w:val="14"/>
+        </w:numPr>
+        <w:spacing w:after="0" w:line="240" w:lineRule="auto"/>
+      </w:pPr>
+      <w:r>
+        <w:t xml:space="preserve">Can promote read replica’s by </w:t>
+      </w:r>
+      <w:proofErr w:type="spellStart"/>
+      <w:proofErr w:type="gramStart"/>
+      <w:r>
+        <w:t>it’s</w:t>
+      </w:r>
+      <w:proofErr w:type="spellEnd"/>
+      <w:proofErr w:type="gramEnd"/>
+      <w:r>
+        <w:t xml:space="preserve"> own standalone but it will break the replication link</w:t>
+      </w:r>
+    </w:p>
+    <w:p>
+      <w:pPr>
+        <w:pStyle w:val="ListParagraph"/>
+        <w:numPr>
+          <w:ilvl w:val="1"/>
+          <w:numId w:val="14"/>
+        </w:numPr>
+        <w:spacing w:after="0" w:line="240" w:lineRule="auto"/>
+      </w:pPr>
+      <w:r>
+        <w:t xml:space="preserve">Read replicas can be in different regions but only for MySQL. </w:t>
+      </w:r>
+    </w:p>
+    <w:p>
+      <w:pPr>
+        <w:pStyle w:val="ListParagraph"/>
+        <w:numPr>
+          <w:ilvl w:val="1"/>
+          <w:numId w:val="14"/>
+        </w:numPr>
+        <w:spacing w:after="0" w:line="240" w:lineRule="auto"/>
+      </w:pPr>
+      <w:r>
+        <w:lastRenderedPageBreak/>
+        <w:t xml:space="preserve">Read </w:t>
+      </w:r>
+      <w:proofErr w:type="spellStart"/>
+      <w:r>
+        <w:t>replica’s</w:t>
+      </w:r>
+      <w:proofErr w:type="spellEnd"/>
+      <w:r>
+        <w:t xml:space="preserve"> can be </w:t>
+      </w:r>
+      <w:proofErr w:type="spellStart"/>
+      <w:r>
+        <w:t>build</w:t>
+      </w:r>
+      <w:proofErr w:type="spellEnd"/>
+      <w:r>
+        <w:t xml:space="preserve"> of Multi-AZ databases but read </w:t>
+      </w:r>
+      <w:proofErr w:type="spellStart"/>
+      <w:proofErr w:type="gramStart"/>
+      <w:r>
+        <w:t>replica’s</w:t>
+      </w:r>
+      <w:proofErr w:type="spellEnd"/>
+      <w:proofErr w:type="gramEnd"/>
+      <w:r>
+        <w:t xml:space="preserve"> can’t be multi-</w:t>
+      </w:r>
+      <w:proofErr w:type="spellStart"/>
+      <w:r>
+        <w:t>az</w:t>
+      </w:r>
+      <w:proofErr w:type="spellEnd"/>
+      <w:r>
+        <w:t xml:space="preserve"> currently.</w:t>
+      </w:r>
+    </w:p>
+    <w:p>
+      <w:pPr>
+        <w:pStyle w:val="ListParagraph"/>
+        <w:numPr>
+          <w:ilvl w:val="1"/>
+          <w:numId w:val="14"/>
+        </w:numPr>
+        <w:spacing w:after="0" w:line="240" w:lineRule="auto"/>
+      </w:pPr>
+      <w:r>
+        <w:t xml:space="preserve">Can have read </w:t>
+      </w:r>
+      <w:proofErr w:type="spellStart"/>
+      <w:r>
+        <w:t>replica’s</w:t>
+      </w:r>
+      <w:proofErr w:type="spellEnd"/>
+      <w:r>
+        <w:t xml:space="preserve"> of read replicas but only for MySQL. Increases latency.</w:t>
+      </w:r>
+      <w:r>
+        <w:t xml:space="preserve"> Replicates to top tier and then to bottom tier.</w:t>
+      </w:r>
+    </w:p>
+    <w:p>
+      <w:pPr>
+        <w:pStyle w:val="ListParagraph"/>
+        <w:numPr>
+          <w:ilvl w:val="1"/>
+          <w:numId w:val="14"/>
+        </w:numPr>
+        <w:spacing w:after="0" w:line="240" w:lineRule="auto"/>
+      </w:pPr>
+      <w:r>
+        <w:t xml:space="preserve">DB snapshots and automated backups can’t be taken of read replica’s. </w:t>
+      </w:r>
+    </w:p>
+    <w:p>
+      <w:pPr>
+        <w:pStyle w:val="ListParagraph"/>
+        <w:numPr>
+          <w:ilvl w:val="1"/>
+          <w:numId w:val="14"/>
+        </w:numPr>
+        <w:spacing w:after="0" w:line="240" w:lineRule="auto"/>
+      </w:pPr>
+      <w:r>
+        <w:t xml:space="preserve">REPLICA LAG is the key metric. </w:t>
+      </w:r>
+    </w:p>
+    <w:p>
+      <w:pPr>
+        <w:pStyle w:val="ListParagraph"/>
+        <w:numPr>
+          <w:ilvl w:val="1"/>
+          <w:numId w:val="14"/>
+        </w:numPr>
+        <w:spacing w:after="0" w:line="240" w:lineRule="auto"/>
+      </w:pPr>
+      <w:r>
+        <w:t xml:space="preserve">In order to enable read replica, automated backups must be on. </w:t>
+      </w:r>
+    </w:p>
+    <w:p>
+      <w:pPr>
+        <w:pStyle w:val="ListParagraph"/>
+        <w:numPr>
+          <w:ilvl w:val="1"/>
+          <w:numId w:val="14"/>
+        </w:numPr>
+        <w:spacing w:after="0" w:line="240" w:lineRule="auto"/>
+      </w:pPr>
+      <w:r>
+        <w:t>Use case:</w:t>
+      </w:r>
+    </w:p>
+    <w:p>
+      <w:pPr>
+        <w:pStyle w:val="ListParagraph"/>
+        <w:numPr>
+          <w:ilvl w:val="2"/>
+          <w:numId w:val="14"/>
+        </w:numPr>
+        <w:spacing w:after="0" w:line="240" w:lineRule="auto"/>
+      </w:pPr>
+      <w:r>
+        <w:t>Scaling beyond computer or I/O capacity of a single DB instance. Excess read traffic can be directed to one or more read replicas.</w:t>
+      </w:r>
+    </w:p>
+    <w:p>
+      <w:pPr>
+        <w:pStyle w:val="ListParagraph"/>
+        <w:numPr>
+          <w:ilvl w:val="2"/>
+          <w:numId w:val="14"/>
+        </w:numPr>
+        <w:spacing w:after="0" w:line="240" w:lineRule="auto"/>
+      </w:pPr>
+      <w:r>
+        <w:t xml:space="preserve">Serving read traffic while the source DB instance is unavailable. </w:t>
+      </w:r>
+    </w:p>
+    <w:p>
+      <w:pPr>
+        <w:pStyle w:val="ListParagraph"/>
+        <w:numPr>
+          <w:ilvl w:val="2"/>
+          <w:numId w:val="14"/>
+        </w:numPr>
+        <w:spacing w:after="0" w:line="240" w:lineRule="auto"/>
+      </w:pPr>
+      <w:r>
+        <w:t>Business reporting or data warehouse running queries against the read-replica versus the primary DB instance.</w:t>
+      </w:r>
+    </w:p>
+    <w:p>
+      <w:pPr>
+        <w:spacing w:after="0" w:line="240" w:lineRule="auto"/>
+      </w:pPr>
+    </w:p>
+    <w:p>
+      <w:pPr>
+        <w:spacing w:after="0" w:line="240" w:lineRule="auto"/>
+      </w:pPr>
+    </w:p>
+    <w:p>
+      <w:pPr>
+        <w:spacing w:after="0" w:line="240" w:lineRule="auto"/>
+      </w:pPr>
+      <w:r>
+        <w:t xml:space="preserve">Bastion Hosts </w:t>
+      </w:r>
+      <w:r>
+        <w:t>with Route 53 and 2 public Subnets.</w:t>
+      </w:r>
+    </w:p>
+    <w:p>
+      <w:pPr>
+        <w:spacing w:after="0" w:line="240" w:lineRule="auto"/>
+      </w:pPr>
       <w:bookmarkStart w:id="0" w:name="_GoBack"/>
       <w:bookmarkEnd w:id="0"/>
+    </w:p>
+    <w:p>
+      <w:pPr>
+        <w:spacing w:after="0" w:line="240" w:lineRule="auto"/>
+        <w:rPr>
+          <w:b/>
+        </w:rPr>
+      </w:pPr>
+      <w:r>
+        <w:rPr>
+          <w:b/>
+        </w:rPr>
+        <w:t xml:space="preserve">Troubleshooting </w:t>
+      </w:r>
+      <w:proofErr w:type="spellStart"/>
+      <w:r>
+        <w:rPr>
+          <w:b/>
+        </w:rPr>
+        <w:t>Autoscaling</w:t>
+      </w:r>
+      <w:proofErr w:type="spellEnd"/>
+      <w:r>
+        <w:rPr>
+          <w:b/>
+        </w:rPr>
+        <w:t>:</w:t>
+      </w:r>
+    </w:p>
+    <w:p>
+      <w:pPr>
+        <w:pStyle w:val="ListParagraph"/>
+        <w:numPr>
+          <w:ilvl w:val="0"/>
+          <w:numId w:val="14"/>
+        </w:numPr>
+        <w:spacing w:after="0" w:line="240" w:lineRule="auto"/>
+      </w:pPr>
+      <w:r>
+        <w:t>Look for the following:</w:t>
+      </w:r>
+      <w:r>
+        <w:tab/>
+      </w:r>
+    </w:p>
+    <w:p>
+      <w:pPr>
+        <w:pStyle w:val="ListParagraph"/>
+        <w:numPr>
+          <w:ilvl w:val="1"/>
+          <w:numId w:val="14"/>
+        </w:numPr>
+        <w:spacing w:after="0" w:line="240" w:lineRule="auto"/>
+      </w:pPr>
+      <w:r>
+        <w:t>Associated key pair does not exist</w:t>
+      </w:r>
+    </w:p>
+    <w:p>
+      <w:pPr>
+        <w:pStyle w:val="ListParagraph"/>
+        <w:numPr>
+          <w:ilvl w:val="1"/>
+          <w:numId w:val="14"/>
+        </w:numPr>
+        <w:spacing w:after="0" w:line="240" w:lineRule="auto"/>
+      </w:pPr>
+      <w:r>
+        <w:t>Security group does not exist</w:t>
+      </w:r>
+    </w:p>
+    <w:p>
+      <w:pPr>
+        <w:pStyle w:val="ListParagraph"/>
+        <w:numPr>
+          <w:ilvl w:val="1"/>
+          <w:numId w:val="14"/>
+        </w:numPr>
+        <w:spacing w:after="0" w:line="240" w:lineRule="auto"/>
+      </w:pPr>
+      <w:proofErr w:type="spellStart"/>
+      <w:r>
+        <w:t>Autoscaling</w:t>
+      </w:r>
+      <w:proofErr w:type="spellEnd"/>
+      <w:r>
+        <w:t xml:space="preserve"> </w:t>
+      </w:r>
+      <w:proofErr w:type="spellStart"/>
+      <w:r>
+        <w:t>config</w:t>
+      </w:r>
+      <w:proofErr w:type="spellEnd"/>
+      <w:r>
+        <w:t xml:space="preserve"> is not working correctly</w:t>
+      </w:r>
+    </w:p>
+    <w:p>
+      <w:pPr>
+        <w:pStyle w:val="ListParagraph"/>
+        <w:numPr>
+          <w:ilvl w:val="1"/>
+          <w:numId w:val="14"/>
+        </w:numPr>
+        <w:spacing w:after="0" w:line="240" w:lineRule="auto"/>
+      </w:pPr>
+      <w:proofErr w:type="spellStart"/>
+      <w:r>
+        <w:t>Autoscaling</w:t>
+      </w:r>
+      <w:proofErr w:type="spellEnd"/>
+      <w:r>
+        <w:t xml:space="preserve"> group not found</w:t>
+      </w:r>
+    </w:p>
+    <w:p>
+      <w:pPr>
+        <w:pStyle w:val="ListParagraph"/>
+        <w:numPr>
+          <w:ilvl w:val="1"/>
+          <w:numId w:val="14"/>
+        </w:numPr>
+        <w:spacing w:after="0" w:line="240" w:lineRule="auto"/>
+      </w:pPr>
+      <w:r>
+        <w:t>Instance type specified is not supported in the AZ</w:t>
+      </w:r>
+    </w:p>
+    <w:p>
+      <w:pPr>
+        <w:pStyle w:val="ListParagraph"/>
+        <w:numPr>
+          <w:ilvl w:val="1"/>
+          <w:numId w:val="14"/>
+        </w:numPr>
+        <w:spacing w:after="0" w:line="240" w:lineRule="auto"/>
+      </w:pPr>
+      <w:r>
+        <w:t>AZ is no longer supported</w:t>
+      </w:r>
+    </w:p>
+    <w:p>
+      <w:pPr>
+        <w:pStyle w:val="ListParagraph"/>
+        <w:numPr>
+          <w:ilvl w:val="1"/>
+          <w:numId w:val="14"/>
+        </w:numPr>
+        <w:spacing w:after="0" w:line="240" w:lineRule="auto"/>
+      </w:pPr>
+      <w:r>
+        <w:t>Invalid EBS device mapping</w:t>
+      </w:r>
+    </w:p>
+    <w:p>
+      <w:pPr>
+        <w:pStyle w:val="ListParagraph"/>
+        <w:numPr>
+          <w:ilvl w:val="1"/>
+          <w:numId w:val="14"/>
+        </w:numPr>
+        <w:spacing w:after="0" w:line="240" w:lineRule="auto"/>
+      </w:pPr>
+      <w:proofErr w:type="spellStart"/>
+      <w:r>
+        <w:t>Autoscaling</w:t>
+      </w:r>
+      <w:proofErr w:type="spellEnd"/>
+      <w:r>
+        <w:t xml:space="preserve"> service is not enabled on your account</w:t>
+      </w:r>
+    </w:p>
+    <w:p>
+      <w:pPr>
+        <w:pStyle w:val="ListParagraph"/>
+        <w:numPr>
+          <w:ilvl w:val="1"/>
+          <w:numId w:val="14"/>
+        </w:numPr>
+        <w:spacing w:after="0" w:line="240" w:lineRule="auto"/>
+      </w:pPr>
+      <w:r>
+        <w:t>Attempting to attach and EBS block device to an instance-store AMI</w:t>
+      </w:r>
+    </w:p>
+    <w:p>
+      <w:pPr>
+        <w:spacing w:after="0" w:line="240" w:lineRule="auto"/>
+      </w:pPr>
     </w:p>
     <w:sectPr>
       <w:pgSz w:w="12240" w:h="15840"/>
@@ -3333,8 +3880,8 @@
 </file>
 
 <file path=word/numbering.xml><?xml version="1.0" encoding="utf-8"?>
-<w:numbering xmlns:wpc="http://schemas.microsoft.com/office/word/2010/wordprocessingCanvas" xmlns:mc="http://schemas.openxmlformats.org/markup-compatibility/2006" xmlns:o="urn:schemas-microsoft-com:office:office" xmlns:r="http://schemas.openxmlformats.org/officeDocument/2006/relationships" xmlns:m="http://schemas.openxmlformats.org/officeDocument/2006/math" xmlns:v="urn:schemas-microsoft-com:vml" xmlns:wp14="http://schemas.microsoft.com/office/word/2010/wordprocessingDrawing" xmlns:wp="http://schemas.openxmlformats.org/drawingml/2006/wordprocessingDrawing" xmlns:w10="urn:schemas-microsoft-com:office:word" xmlns:w="http://schemas.openxmlformats.org/wordprocessingml/2006/main" xmlns:w14="http://schemas.microsoft.com/office/word/2010/wordml" xmlns:w15="http://schemas.microsoft.com/office/word/2012/wordml" xmlns:wpg="http://schemas.microsoft.com/office/word/2010/wordprocessingGroup" xmlns:wpi="http://schemas.microsoft.com/office/word/2010/wordprocessingInk" xmlns:wne="http://schemas.microsoft.com/office/word/2006/wordml" xmlns:wps="http://schemas.microsoft.com/office/word/2010/wordprocessingShape" mc:Ignorable="w14 w15 wp14">
-  <w:abstractNum w:abstractNumId="0" w15:restartNumberingAfterBreak="0">
+<w:numbering xmlns:wpc="http://schemas.microsoft.com/office/word/2010/wordprocessingCanvas" xmlns:mo="http://schemas.microsoft.com/office/mac/office/2008/main" xmlns:mc="http://schemas.openxmlformats.org/markup-compatibility/2006" xmlns:mv="urn:schemas-microsoft-com:mac:vml" xmlns:o="urn:schemas-microsoft-com:office:office" xmlns:r="http://schemas.openxmlformats.org/officeDocument/2006/relationships" xmlns:m="http://schemas.openxmlformats.org/officeDocument/2006/math" xmlns:v="urn:schemas-microsoft-com:vml" xmlns:wp14="http://schemas.microsoft.com/office/word/2010/wordprocessingDrawing" xmlns:wp="http://schemas.openxmlformats.org/drawingml/2006/wordprocessingDrawing" xmlns:w10="urn:schemas-microsoft-com:office:word" xmlns:w="http://schemas.openxmlformats.org/wordprocessingml/2006/main" xmlns:w14="http://schemas.microsoft.com/office/word/2010/wordml" xmlns:w15="http://schemas.microsoft.com/office/word/2012/wordml" xmlns:wpg="http://schemas.microsoft.com/office/word/2010/wordprocessingGroup" xmlns:wpi="http://schemas.microsoft.com/office/word/2010/wordprocessingInk" xmlns:wne="http://schemas.microsoft.com/office/word/2006/wordml" xmlns:wps="http://schemas.microsoft.com/office/word/2010/wordprocessingShape" mc:Ignorable="w14 w15 wp14">
+  <w:abstractNum w:abstractNumId="0">
     <w:nsid w:val="04A96E0C"/>
     <w:multiLevelType w:val="hybridMultilevel"/>
     <w:tmpl w:val="3D4860A4"/>
@@ -3447,7 +3994,7 @@
       </w:rPr>
     </w:lvl>
   </w:abstractNum>
-  <w:abstractNum w:abstractNumId="1" w15:restartNumberingAfterBreak="0">
+  <w:abstractNum w:abstractNumId="1">
     <w:nsid w:val="273D0E1A"/>
     <w:multiLevelType w:val="hybridMultilevel"/>
     <w:tmpl w:val="4E322A8E"/>
@@ -3560,7 +4107,7 @@
       </w:rPr>
     </w:lvl>
   </w:abstractNum>
-  <w:abstractNum w:abstractNumId="2" w15:restartNumberingAfterBreak="0">
+  <w:abstractNum w:abstractNumId="2">
     <w:nsid w:val="2C43482F"/>
     <w:multiLevelType w:val="hybridMultilevel"/>
     <w:tmpl w:val="02A4AFCA"/>
@@ -3673,10 +4220,10 @@
       </w:rPr>
     </w:lvl>
   </w:abstractNum>
-  <w:abstractNum w:abstractNumId="3" w15:restartNumberingAfterBreak="0">
+  <w:abstractNum w:abstractNumId="3">
     <w:nsid w:val="410233AD"/>
     <w:multiLevelType w:val="hybridMultilevel"/>
-    <w:tmpl w:val="64023576"/>
+    <w:tmpl w:val="C8CCF3DC"/>
     <w:lvl w:ilvl="0" w:tplc="04090001">
       <w:start w:val="1"/>
       <w:numFmt w:val="bullet"/>
@@ -3689,7 +4236,7 @@
         <w:rFonts w:ascii="Symbol" w:hAnsi="Symbol" w:hint="default"/>
       </w:rPr>
     </w:lvl>
-    <w:lvl w:ilvl="1" w:tplc="04090003" w:tentative="1">
+    <w:lvl w:ilvl="1" w:tplc="04090003">
       <w:start w:val="1"/>
       <w:numFmt w:val="bullet"/>
       <w:lvlText w:val="o"/>
@@ -3701,7 +4248,7 @@
         <w:rFonts w:ascii="Courier New" w:hAnsi="Courier New" w:cs="Courier New" w:hint="default"/>
       </w:rPr>
     </w:lvl>
-    <w:lvl w:ilvl="2" w:tplc="04090005" w:tentative="1">
+    <w:lvl w:ilvl="2" w:tplc="04090005">
       <w:start w:val="1"/>
       <w:numFmt w:val="bullet"/>
       <w:lvlText w:val=""/>
@@ -3786,7 +4333,7 @@
       </w:rPr>
     </w:lvl>
   </w:abstractNum>
-  <w:abstractNum w:abstractNumId="4" w15:restartNumberingAfterBreak="0">
+  <w:abstractNum w:abstractNumId="4">
     <w:nsid w:val="42045787"/>
     <w:multiLevelType w:val="hybridMultilevel"/>
     <w:tmpl w:val="4A6C89B4"/>
@@ -3899,7 +4446,7 @@
       </w:rPr>
     </w:lvl>
   </w:abstractNum>
-  <w:abstractNum w:abstractNumId="5" w15:restartNumberingAfterBreak="0">
+  <w:abstractNum w:abstractNumId="5">
     <w:nsid w:val="454536D5"/>
     <w:multiLevelType w:val="hybridMultilevel"/>
     <w:tmpl w:val="74A204C4"/>
@@ -4012,7 +4559,7 @@
       </w:rPr>
     </w:lvl>
   </w:abstractNum>
-  <w:abstractNum w:abstractNumId="6" w15:restartNumberingAfterBreak="0">
+  <w:abstractNum w:abstractNumId="6">
     <w:nsid w:val="4C5348A8"/>
     <w:multiLevelType w:val="hybridMultilevel"/>
     <w:tmpl w:val="12D4B8D6"/>
@@ -4125,7 +4672,7 @@
       </w:rPr>
     </w:lvl>
   </w:abstractNum>
-  <w:abstractNum w:abstractNumId="7" w15:restartNumberingAfterBreak="0">
+  <w:abstractNum w:abstractNumId="7">
     <w:nsid w:val="6131538F"/>
     <w:multiLevelType w:val="hybridMultilevel"/>
     <w:tmpl w:val="959294EE"/>
@@ -4238,7 +4785,7 @@
       </w:rPr>
     </w:lvl>
   </w:abstractNum>
-  <w:abstractNum w:abstractNumId="8" w15:restartNumberingAfterBreak="0">
+  <w:abstractNum w:abstractNumId="8">
     <w:nsid w:val="64A3175A"/>
     <w:multiLevelType w:val="hybridMultilevel"/>
     <w:tmpl w:val="3DA09A70"/>
@@ -4351,7 +4898,7 @@
       </w:rPr>
     </w:lvl>
   </w:abstractNum>
-  <w:abstractNum w:abstractNumId="9" w15:restartNumberingAfterBreak="0">
+  <w:abstractNum w:abstractNumId="9">
     <w:nsid w:val="675C7F7C"/>
     <w:multiLevelType w:val="hybridMultilevel"/>
     <w:tmpl w:val="050CE838"/>
@@ -4464,7 +5011,7 @@
       </w:rPr>
     </w:lvl>
   </w:abstractNum>
-  <w:abstractNum w:abstractNumId="10" w15:restartNumberingAfterBreak="0">
+  <w:abstractNum w:abstractNumId="10">
     <w:nsid w:val="6F124247"/>
     <w:multiLevelType w:val="hybridMultilevel"/>
     <w:tmpl w:val="A16E766C"/>
@@ -4577,7 +5124,7 @@
       </w:rPr>
     </w:lvl>
   </w:abstractNum>
-  <w:abstractNum w:abstractNumId="11" w15:restartNumberingAfterBreak="0">
+  <w:abstractNum w:abstractNumId="11">
     <w:nsid w:val="73CB7BEF"/>
     <w:multiLevelType w:val="hybridMultilevel"/>
     <w:tmpl w:val="870EC7BE"/>
@@ -4690,7 +5237,7 @@
       </w:rPr>
     </w:lvl>
   </w:abstractNum>
-  <w:abstractNum w:abstractNumId="12" w15:restartNumberingAfterBreak="0">
+  <w:abstractNum w:abstractNumId="12">
     <w:nsid w:val="77A37176"/>
     <w:multiLevelType w:val="hybridMultilevel"/>
     <w:tmpl w:val="2DDCA2D6"/>
@@ -4803,7 +5350,7 @@
       </w:rPr>
     </w:lvl>
   </w:abstractNum>
-  <w:abstractNum w:abstractNumId="13" w15:restartNumberingAfterBreak="0">
+  <w:abstractNum w:abstractNumId="13">
     <w:nsid w:val="7FED704E"/>
     <w:multiLevelType w:val="hybridMultilevel"/>
     <w:tmpl w:val="4D007710"/>
@@ -4978,7 +5525,7 @@
       </w:pPr>
     </w:pPrDefault>
   </w:docDefaults>
-  <w:latentStyles w:defLockedState="0" w:defUIPriority="99" w:defSemiHidden="0" w:defUnhideWhenUsed="0" w:defQFormat="0" w:count="371">
+  <w:latentStyles w:defLockedState="0" w:defUIPriority="99" w:defSemiHidden="0" w:defUnhideWhenUsed="0" w:defQFormat="0" w:count="382">
     <w:lsdException w:name="Normal" w:uiPriority="0" w:qFormat="1"/>
     <w:lsdException w:name="heading 1" w:uiPriority="9" w:qFormat="1"/>
     <w:lsdException w:name="heading 2" w:semiHidden="1" w:uiPriority="9" w:unhideWhenUsed="1" w:qFormat="1"/>
@@ -5350,6 +5897,8 @@
     <w:lsdException w:name="List Table 5 Dark Accent 6" w:uiPriority="50"/>
     <w:lsdException w:name="List Table 6 Colorful Accent 6" w:uiPriority="51"/>
     <w:lsdException w:name="List Table 7 Colorful Accent 6" w:uiPriority="52"/>
+    <w:lsdException w:name="Mention" w:semiHidden="1" w:unhideWhenUsed="1"/>
+    <w:lsdException w:name="Smart Hyperlink" w:semiHidden="1" w:unhideWhenUsed="1"/>
   </w:latentStyles>
   <w:style w:type="paragraph" w:default="1" w:styleId="Normal">
     <w:name w:val="Normal"/>

--- a/AWS/AWS CSOAA.docx
+++ b/AWS/AWS CSOAA.docx
@@ -3677,197 +3677,1089 @@
       <w:pPr>
         <w:spacing w:after="0" w:line="240" w:lineRule="auto"/>
       </w:pPr>
+    </w:p>
+    <w:p>
+      <w:pPr>
+        <w:spacing w:after="0" w:line="240" w:lineRule="auto"/>
+        <w:rPr>
+          <w:b/>
+        </w:rPr>
+      </w:pPr>
+      <w:r>
+        <w:rPr>
+          <w:b/>
+        </w:rPr>
+        <w:t xml:space="preserve">Troubleshooting </w:t>
+      </w:r>
+      <w:proofErr w:type="spellStart"/>
+      <w:r>
+        <w:rPr>
+          <w:b/>
+        </w:rPr>
+        <w:t>Autoscaling</w:t>
+      </w:r>
+      <w:proofErr w:type="spellEnd"/>
+      <w:r>
+        <w:rPr>
+          <w:b/>
+        </w:rPr>
+        <w:t>:</w:t>
+      </w:r>
+    </w:p>
+    <w:p>
+      <w:pPr>
+        <w:pStyle w:val="ListParagraph"/>
+        <w:numPr>
+          <w:ilvl w:val="0"/>
+          <w:numId w:val="14"/>
+        </w:numPr>
+        <w:spacing w:after="0" w:line="240" w:lineRule="auto"/>
+      </w:pPr>
+      <w:r>
+        <w:t>Look for the following:</w:t>
+      </w:r>
+      <w:r>
+        <w:tab/>
+      </w:r>
+    </w:p>
+    <w:p>
+      <w:pPr>
+        <w:pStyle w:val="ListParagraph"/>
+        <w:numPr>
+          <w:ilvl w:val="1"/>
+          <w:numId w:val="14"/>
+        </w:numPr>
+        <w:spacing w:after="0" w:line="240" w:lineRule="auto"/>
+      </w:pPr>
+      <w:r>
+        <w:t>Associated key pair does not exist</w:t>
+      </w:r>
+    </w:p>
+    <w:p>
+      <w:pPr>
+        <w:pStyle w:val="ListParagraph"/>
+        <w:numPr>
+          <w:ilvl w:val="1"/>
+          <w:numId w:val="14"/>
+        </w:numPr>
+        <w:spacing w:after="0" w:line="240" w:lineRule="auto"/>
+      </w:pPr>
+      <w:r>
+        <w:t>Security group does not exist</w:t>
+      </w:r>
+    </w:p>
+    <w:p>
+      <w:pPr>
+        <w:pStyle w:val="ListParagraph"/>
+        <w:numPr>
+          <w:ilvl w:val="1"/>
+          <w:numId w:val="14"/>
+        </w:numPr>
+        <w:spacing w:after="0" w:line="240" w:lineRule="auto"/>
+      </w:pPr>
+      <w:proofErr w:type="spellStart"/>
+      <w:r>
+        <w:t>Autoscaling</w:t>
+      </w:r>
+      <w:proofErr w:type="spellEnd"/>
+      <w:r>
+        <w:t xml:space="preserve"> </w:t>
+      </w:r>
+      <w:proofErr w:type="spellStart"/>
+      <w:r>
+        <w:t>config</w:t>
+      </w:r>
+      <w:proofErr w:type="spellEnd"/>
+      <w:r>
+        <w:t xml:space="preserve"> is not working correctly</w:t>
+      </w:r>
+    </w:p>
+    <w:p>
+      <w:pPr>
+        <w:pStyle w:val="ListParagraph"/>
+        <w:numPr>
+          <w:ilvl w:val="1"/>
+          <w:numId w:val="14"/>
+        </w:numPr>
+        <w:spacing w:after="0" w:line="240" w:lineRule="auto"/>
+      </w:pPr>
+      <w:proofErr w:type="spellStart"/>
+      <w:r>
+        <w:t>Autoscaling</w:t>
+      </w:r>
+      <w:proofErr w:type="spellEnd"/>
+      <w:r>
+        <w:t xml:space="preserve"> group not found</w:t>
+      </w:r>
+    </w:p>
+    <w:p>
+      <w:pPr>
+        <w:pStyle w:val="ListParagraph"/>
+        <w:numPr>
+          <w:ilvl w:val="1"/>
+          <w:numId w:val="14"/>
+        </w:numPr>
+        <w:spacing w:after="0" w:line="240" w:lineRule="auto"/>
+      </w:pPr>
+      <w:r>
+        <w:t>Instance type specified is not supported in the AZ</w:t>
+      </w:r>
+    </w:p>
+    <w:p>
+      <w:pPr>
+        <w:pStyle w:val="ListParagraph"/>
+        <w:numPr>
+          <w:ilvl w:val="1"/>
+          <w:numId w:val="14"/>
+        </w:numPr>
+        <w:spacing w:after="0" w:line="240" w:lineRule="auto"/>
+      </w:pPr>
+      <w:r>
+        <w:t>AZ is no longer supported</w:t>
+      </w:r>
+    </w:p>
+    <w:p>
+      <w:pPr>
+        <w:pStyle w:val="ListParagraph"/>
+        <w:numPr>
+          <w:ilvl w:val="1"/>
+          <w:numId w:val="14"/>
+        </w:numPr>
+        <w:spacing w:after="0" w:line="240" w:lineRule="auto"/>
+      </w:pPr>
+      <w:r>
+        <w:t>Invalid EBS device mapping</w:t>
+      </w:r>
+    </w:p>
+    <w:p>
+      <w:pPr>
+        <w:pStyle w:val="ListParagraph"/>
+        <w:numPr>
+          <w:ilvl w:val="1"/>
+          <w:numId w:val="14"/>
+        </w:numPr>
+        <w:spacing w:after="0" w:line="240" w:lineRule="auto"/>
+      </w:pPr>
+      <w:proofErr w:type="spellStart"/>
+      <w:r>
+        <w:t>Autoscaling</w:t>
+      </w:r>
+      <w:proofErr w:type="spellEnd"/>
+      <w:r>
+        <w:t xml:space="preserve"> service is not enabled on your account</w:t>
+      </w:r>
+    </w:p>
+    <w:p>
+      <w:pPr>
+        <w:pStyle w:val="ListParagraph"/>
+        <w:numPr>
+          <w:ilvl w:val="1"/>
+          <w:numId w:val="14"/>
+        </w:numPr>
+        <w:spacing w:after="0" w:line="240" w:lineRule="auto"/>
+      </w:pPr>
+      <w:r>
+        <w:t>Attempting to attach and EBS block device to an instance-store AMI</w:t>
+      </w:r>
+    </w:p>
+    <w:p>
+      <w:pPr>
+        <w:spacing w:after="0" w:line="240" w:lineRule="auto"/>
+      </w:pPr>
+    </w:p>
+    <w:p>
+      <w:pPr>
+        <w:spacing w:after="0" w:line="240" w:lineRule="auto"/>
+      </w:pPr>
+    </w:p>
+    <w:p>
+      <w:pPr>
+        <w:spacing w:after="0" w:line="240" w:lineRule="auto"/>
+        <w:rPr>
+          <w:b/>
+        </w:rPr>
+      </w:pPr>
+      <w:r>
+        <w:rPr>
+          <w:b/>
+        </w:rPr>
+        <w:t>Services with OS access:</w:t>
+      </w:r>
+    </w:p>
+    <w:p>
+      <w:pPr>
+        <w:spacing w:after="0" w:line="240" w:lineRule="auto"/>
+      </w:pPr>
+    </w:p>
+    <w:p>
+      <w:pPr>
+        <w:pStyle w:val="ListParagraph"/>
+        <w:numPr>
+          <w:ilvl w:val="0"/>
+          <w:numId w:val="14"/>
+        </w:numPr>
+        <w:spacing w:after="0" w:line="240" w:lineRule="auto"/>
+      </w:pPr>
+      <w:r>
+        <w:t>Elastic Beanstalk</w:t>
+      </w:r>
+    </w:p>
+    <w:p>
+      <w:pPr>
+        <w:pStyle w:val="ListParagraph"/>
+        <w:numPr>
+          <w:ilvl w:val="0"/>
+          <w:numId w:val="14"/>
+        </w:numPr>
+        <w:spacing w:after="0" w:line="240" w:lineRule="auto"/>
+      </w:pPr>
+      <w:r>
+        <w:t>Elastic MapReduce</w:t>
+      </w:r>
+    </w:p>
+    <w:p>
+      <w:pPr>
+        <w:pStyle w:val="ListParagraph"/>
+        <w:numPr>
+          <w:ilvl w:val="0"/>
+          <w:numId w:val="14"/>
+        </w:numPr>
+        <w:spacing w:after="0" w:line="240" w:lineRule="auto"/>
+      </w:pPr>
+      <w:proofErr w:type="spellStart"/>
+      <w:r>
+        <w:t>OpsWork</w:t>
+      </w:r>
+      <w:proofErr w:type="spellEnd"/>
+    </w:p>
+    <w:p>
+      <w:pPr>
+        <w:pStyle w:val="ListParagraph"/>
+        <w:numPr>
+          <w:ilvl w:val="0"/>
+          <w:numId w:val="14"/>
+        </w:numPr>
+        <w:spacing w:after="0" w:line="240" w:lineRule="auto"/>
+      </w:pPr>
+      <w:r>
+        <w:t>EC2</w:t>
+      </w:r>
+    </w:p>
+    <w:p>
+      <w:pPr>
+        <w:pStyle w:val="ListParagraph"/>
+        <w:numPr>
+          <w:ilvl w:val="0"/>
+          <w:numId w:val="14"/>
+        </w:numPr>
+        <w:spacing w:after="0" w:line="240" w:lineRule="auto"/>
+      </w:pPr>
+      <w:r>
+        <w:t>Don’t have access to:</w:t>
+      </w:r>
+    </w:p>
+    <w:p>
+      <w:pPr>
+        <w:pStyle w:val="ListParagraph"/>
+        <w:numPr>
+          <w:ilvl w:val="1"/>
+          <w:numId w:val="14"/>
+        </w:numPr>
+        <w:spacing w:after="0" w:line="240" w:lineRule="auto"/>
+      </w:pPr>
+      <w:r>
+        <w:t>RDS</w:t>
+      </w:r>
+    </w:p>
+    <w:p>
+      <w:pPr>
+        <w:pStyle w:val="ListParagraph"/>
+        <w:numPr>
+          <w:ilvl w:val="1"/>
+          <w:numId w:val="14"/>
+        </w:numPr>
+        <w:spacing w:after="0" w:line="240" w:lineRule="auto"/>
+      </w:pPr>
+      <w:proofErr w:type="spellStart"/>
+      <w:r>
+        <w:t>DynamoDB</w:t>
+      </w:r>
+      <w:proofErr w:type="spellEnd"/>
+    </w:p>
+    <w:p>
+      <w:pPr>
+        <w:pStyle w:val="ListParagraph"/>
+        <w:numPr>
+          <w:ilvl w:val="1"/>
+          <w:numId w:val="14"/>
+        </w:numPr>
+        <w:spacing w:after="0" w:line="240" w:lineRule="auto"/>
+      </w:pPr>
+      <w:r>
+        <w:t>S3</w:t>
+      </w:r>
+    </w:p>
+    <w:p>
+      <w:pPr>
+        <w:pStyle w:val="ListParagraph"/>
+        <w:numPr>
+          <w:ilvl w:val="1"/>
+          <w:numId w:val="14"/>
+        </w:numPr>
+        <w:spacing w:after="0" w:line="240" w:lineRule="auto"/>
+      </w:pPr>
+      <w:r>
+        <w:t>Glacier</w:t>
+      </w:r>
+    </w:p>
+    <w:p>
+      <w:pPr>
+        <w:spacing w:after="0" w:line="240" w:lineRule="auto"/>
+      </w:pPr>
+    </w:p>
+    <w:p>
+      <w:pPr>
+        <w:spacing w:after="0" w:line="240" w:lineRule="auto"/>
+      </w:pPr>
+    </w:p>
+    <w:p>
+      <w:pPr>
+        <w:spacing w:after="0" w:line="240" w:lineRule="auto"/>
+        <w:rPr>
+          <w:b/>
+        </w:rPr>
+      </w:pPr>
+      <w:r>
+        <w:rPr>
+          <w:b/>
+        </w:rPr>
+        <w:t>ELB Configurations:</w:t>
+      </w:r>
+    </w:p>
+    <w:p>
+      <w:pPr>
+        <w:spacing w:after="0" w:line="240" w:lineRule="auto"/>
+      </w:pPr>
+    </w:p>
+    <w:p>
+      <w:pPr>
+        <w:pStyle w:val="ListParagraph"/>
+        <w:numPr>
+          <w:ilvl w:val="0"/>
+          <w:numId w:val="15"/>
+        </w:numPr>
+        <w:spacing w:after="0" w:line="240" w:lineRule="auto"/>
+      </w:pPr>
+      <w:r>
+        <w:t>Can’t ELB to different regions</w:t>
+      </w:r>
+    </w:p>
+    <w:p>
+      <w:pPr>
+        <w:pStyle w:val="ListParagraph"/>
+        <w:numPr>
+          <w:ilvl w:val="0"/>
+          <w:numId w:val="15"/>
+        </w:numPr>
+        <w:spacing w:after="0" w:line="240" w:lineRule="auto"/>
+      </w:pPr>
+      <w:r>
+        <w:t>Can ELB across different AZ within the same Region</w:t>
+      </w:r>
+    </w:p>
+    <w:p>
+      <w:pPr>
+        <w:pStyle w:val="ListParagraph"/>
+        <w:numPr>
+          <w:ilvl w:val="0"/>
+          <w:numId w:val="15"/>
+        </w:numPr>
+        <w:spacing w:after="0" w:line="240" w:lineRule="auto"/>
+      </w:pPr>
+      <w:r>
+        <w:lastRenderedPageBreak/>
+        <w:t>Two Types:</w:t>
+      </w:r>
+    </w:p>
+    <w:p>
+      <w:pPr>
+        <w:pStyle w:val="ListParagraph"/>
+        <w:numPr>
+          <w:ilvl w:val="1"/>
+          <w:numId w:val="15"/>
+        </w:numPr>
+        <w:spacing w:after="0" w:line="240" w:lineRule="auto"/>
+      </w:pPr>
+      <w:r>
+        <w:t>External ELB (external DNS)</w:t>
+      </w:r>
+    </w:p>
+    <w:p>
+      <w:pPr>
+        <w:pStyle w:val="ListParagraph"/>
+        <w:numPr>
+          <w:ilvl w:val="1"/>
+          <w:numId w:val="15"/>
+        </w:numPr>
+        <w:spacing w:after="0" w:line="240" w:lineRule="auto"/>
+      </w:pPr>
+      <w:r>
+        <w:t>Internal ELB (internal DNS)</w:t>
+      </w:r>
+    </w:p>
+    <w:p>
+      <w:pPr>
+        <w:pStyle w:val="ListParagraph"/>
+        <w:numPr>
+          <w:ilvl w:val="0"/>
+          <w:numId w:val="15"/>
+        </w:numPr>
+        <w:spacing w:after="0" w:line="240" w:lineRule="auto"/>
+      </w:pPr>
+      <w:r>
+        <w:t>Health Check</w:t>
+      </w:r>
+      <w:r>
+        <w:t xml:space="preserve"> Interval * Unhealthy Threshold shows whether it is healthy or not</w:t>
+      </w:r>
+    </w:p>
+    <w:p>
+      <w:pPr>
+        <w:pStyle w:val="ListParagraph"/>
+        <w:numPr>
+          <w:ilvl w:val="0"/>
+          <w:numId w:val="15"/>
+        </w:numPr>
+        <w:spacing w:after="0" w:line="240" w:lineRule="auto"/>
+      </w:pPr>
+      <w:r>
+        <w:rPr>
+          <w:b/>
+        </w:rPr>
+        <w:t>Sticky Sessions</w:t>
+      </w:r>
+      <w:r>
+        <w:t xml:space="preserve"> – not enabled by default. </w:t>
+      </w:r>
+      <w:r>
+        <w:rPr>
+          <w:b/>
+        </w:rPr>
+        <w:t>Session affinity</w:t>
+      </w:r>
+      <w:r>
+        <w:t xml:space="preserve"> – enables load balancer to lock a user down to a specific web server. </w:t>
+      </w:r>
+    </w:p>
+    <w:p>
+      <w:pPr>
+        <w:pStyle w:val="ListParagraph"/>
+        <w:numPr>
+          <w:ilvl w:val="1"/>
+          <w:numId w:val="15"/>
+        </w:numPr>
+        <w:spacing w:after="0" w:line="240" w:lineRule="auto"/>
+      </w:pPr>
+      <w:r>
+        <w:rPr>
+          <w:b/>
+        </w:rPr>
+        <w:t xml:space="preserve">Duration Based Session Stickiness – </w:t>
+      </w:r>
+      <w:r>
+        <w:t xml:space="preserve">creates the session cookie by the ELB. No cookie? Sent to the nearest EC2 instance. Cookie is updated after its duration expires. </w:t>
+      </w:r>
+    </w:p>
+    <w:p>
+      <w:pPr>
+        <w:pStyle w:val="ListParagraph"/>
+        <w:numPr>
+          <w:ilvl w:val="2"/>
+          <w:numId w:val="15"/>
+        </w:numPr>
+        <w:spacing w:after="0" w:line="240" w:lineRule="auto"/>
+      </w:pPr>
+      <w:r>
+        <w:t xml:space="preserve">Moves user on a new instance if one goes down. </w:t>
+      </w:r>
+    </w:p>
+    <w:p>
+      <w:pPr>
+        <w:pStyle w:val="ListParagraph"/>
+        <w:numPr>
+          <w:ilvl w:val="1"/>
+          <w:numId w:val="15"/>
+        </w:numPr>
+        <w:spacing w:after="0" w:line="240" w:lineRule="auto"/>
+      </w:pPr>
+      <w:r>
+        <w:rPr>
+          <w:b/>
+        </w:rPr>
+        <w:t xml:space="preserve">Application-Controlled </w:t>
+      </w:r>
+      <w:r>
+        <w:rPr>
+          <w:b/>
+        </w:rPr>
+        <w:t xml:space="preserve">Session Stickiness – </w:t>
+      </w:r>
+      <w:r>
+        <w:t>uses a special cookie to associate the session with the original server but follows the application generated cookie</w:t>
+      </w:r>
+    </w:p>
+    <w:p>
+      <w:pPr>
+        <w:pStyle w:val="ListParagraph"/>
+        <w:numPr>
+          <w:ilvl w:val="2"/>
+          <w:numId w:val="15"/>
+        </w:numPr>
+        <w:spacing w:after="0" w:line="240" w:lineRule="auto"/>
+      </w:pPr>
+      <w:r>
+        <w:t>If the application cookie is removed, session stops being sticky.</w:t>
+      </w:r>
+    </w:p>
+    <w:p>
+      <w:pPr>
+        <w:pStyle w:val="ListParagraph"/>
+        <w:numPr>
+          <w:ilvl w:val="2"/>
+          <w:numId w:val="15"/>
+        </w:numPr>
+        <w:spacing w:after="0" w:line="240" w:lineRule="auto"/>
+      </w:pPr>
+      <w:r>
+        <w:t xml:space="preserve">Moves user on a new instance if one goes down. </w:t>
+      </w:r>
+    </w:p>
+    <w:p>
+      <w:pPr>
+        <w:spacing w:after="0" w:line="240" w:lineRule="auto"/>
+      </w:pPr>
+    </w:p>
+    <w:p>
+      <w:pPr>
+        <w:spacing w:after="0" w:line="240" w:lineRule="auto"/>
+      </w:pPr>
+    </w:p>
+    <w:p>
+      <w:pPr>
+        <w:spacing w:after="0" w:line="240" w:lineRule="auto"/>
+        <w:rPr>
+          <w:b/>
+        </w:rPr>
+      </w:pPr>
+      <w:r>
+        <w:rPr>
+          <w:b/>
+        </w:rPr>
+        <w:t>Pre-warming an ELB:</w:t>
+      </w:r>
+    </w:p>
+    <w:p>
+      <w:pPr>
+        <w:spacing w:after="0" w:line="240" w:lineRule="auto"/>
+      </w:pPr>
+    </w:p>
+    <w:p>
+      <w:pPr>
+        <w:pStyle w:val="ListParagraph"/>
+        <w:numPr>
+          <w:ilvl w:val="0"/>
+          <w:numId w:val="16"/>
+        </w:numPr>
+        <w:spacing w:after="0" w:line="240" w:lineRule="auto"/>
+      </w:pPr>
+      <w:r>
+        <w:t xml:space="preserve">Used when flash traffic is expected or where a load test can’t be configured to gradually increase traffic. </w:t>
+      </w:r>
+    </w:p>
+    <w:p>
+      <w:pPr>
+        <w:pStyle w:val="ListParagraph"/>
+        <w:numPr>
+          <w:ilvl w:val="0"/>
+          <w:numId w:val="16"/>
+        </w:numPr>
+        <w:spacing w:after="0" w:line="240" w:lineRule="auto"/>
+      </w:pPr>
+      <w:r>
+        <w:t xml:space="preserve">Need to contact AWS to pre-warm the ELB. </w:t>
+      </w:r>
+    </w:p>
+    <w:p>
+      <w:pPr>
+        <w:spacing w:after="0" w:line="240" w:lineRule="auto"/>
+      </w:pPr>
+    </w:p>
+    <w:p>
+      <w:pPr>
+        <w:spacing w:after="0" w:line="240" w:lineRule="auto"/>
+      </w:pPr>
+    </w:p>
+    <w:p>
+      <w:pPr>
+        <w:spacing w:after="0" w:line="240" w:lineRule="auto"/>
+        <w:rPr>
+          <w:b/>
+        </w:rPr>
+      </w:pPr>
+      <w:r>
+        <w:rPr>
+          <w:b/>
+        </w:rPr>
+        <w:t>Disaster Recovery &amp; AWS:</w:t>
+      </w:r>
+    </w:p>
+    <w:p>
+      <w:pPr>
+        <w:pStyle w:val="ListParagraph"/>
+        <w:numPr>
+          <w:ilvl w:val="0"/>
+          <w:numId w:val="17"/>
+        </w:numPr>
+        <w:spacing w:after="0" w:line="240" w:lineRule="auto"/>
+      </w:pPr>
+      <w:r>
+        <w:t>Disaster Recovery – about preparing for and recovering from a disaster. Any event that has a negative impact on a company’s business continuity or finances could be termed a disaster.</w:t>
+      </w:r>
+    </w:p>
+    <w:p>
+      <w:pPr>
+        <w:pStyle w:val="ListParagraph"/>
+        <w:numPr>
+          <w:ilvl w:val="1"/>
+          <w:numId w:val="17"/>
+        </w:numPr>
+        <w:spacing w:after="0" w:line="240" w:lineRule="auto"/>
+      </w:pPr>
+      <w:r>
+        <w:t>Traditional approach is N+1</w:t>
+      </w:r>
+    </w:p>
+    <w:p>
+      <w:pPr>
+        <w:pStyle w:val="ListParagraph"/>
+        <w:numPr>
+          <w:ilvl w:val="2"/>
+          <w:numId w:val="17"/>
+        </w:numPr>
+        <w:spacing w:after="0" w:line="240" w:lineRule="auto"/>
+      </w:pPr>
+      <w:r>
+        <w:t>Facilities</w:t>
+      </w:r>
+    </w:p>
+    <w:p>
+      <w:pPr>
+        <w:pStyle w:val="ListParagraph"/>
+        <w:numPr>
+          <w:ilvl w:val="2"/>
+          <w:numId w:val="17"/>
+        </w:numPr>
+        <w:spacing w:after="0" w:line="240" w:lineRule="auto"/>
+      </w:pPr>
+      <w:r>
+        <w:t>Security</w:t>
+      </w:r>
+    </w:p>
+    <w:p>
+      <w:pPr>
+        <w:pStyle w:val="ListParagraph"/>
+        <w:numPr>
+          <w:ilvl w:val="2"/>
+          <w:numId w:val="17"/>
+        </w:numPr>
+        <w:spacing w:after="0" w:line="240" w:lineRule="auto"/>
+      </w:pPr>
+      <w:r>
+        <w:t>Capacity</w:t>
+      </w:r>
+    </w:p>
+    <w:p>
+      <w:pPr>
+        <w:pStyle w:val="ListParagraph"/>
+        <w:numPr>
+          <w:ilvl w:val="2"/>
+          <w:numId w:val="17"/>
+        </w:numPr>
+        <w:spacing w:after="0" w:line="240" w:lineRule="auto"/>
+      </w:pPr>
+      <w:r>
+        <w:t>Support</w:t>
+      </w:r>
+    </w:p>
+    <w:p>
+      <w:pPr>
+        <w:pStyle w:val="ListParagraph"/>
+        <w:numPr>
+          <w:ilvl w:val="2"/>
+          <w:numId w:val="17"/>
+        </w:numPr>
+        <w:spacing w:after="0" w:line="240" w:lineRule="auto"/>
+      </w:pPr>
+      <w:r>
+        <w:t>Contractual agreements</w:t>
+      </w:r>
+    </w:p>
+    <w:p>
+      <w:pPr>
+        <w:pStyle w:val="ListParagraph"/>
+        <w:numPr>
+          <w:ilvl w:val="2"/>
+          <w:numId w:val="17"/>
+        </w:numPr>
+        <w:spacing w:after="0" w:line="240" w:lineRule="auto"/>
+      </w:pPr>
+      <w:r>
+        <w:t>Network Infrastructure</w:t>
+      </w:r>
+    </w:p>
+    <w:p>
+      <w:pPr>
+        <w:pStyle w:val="ListParagraph"/>
+        <w:numPr>
+          <w:ilvl w:val="2"/>
+          <w:numId w:val="17"/>
+        </w:numPr>
+        <w:spacing w:after="0" w:line="240" w:lineRule="auto"/>
+      </w:pPr>
+      <w:r>
+        <w:t xml:space="preserve">DHCNP, </w:t>
+      </w:r>
+      <w:proofErr w:type="spellStart"/>
+      <w:r>
+        <w:t>etc</w:t>
+      </w:r>
+      <w:proofErr w:type="spellEnd"/>
+    </w:p>
+    <w:p>
+      <w:pPr>
+        <w:pStyle w:val="ListParagraph"/>
+        <w:numPr>
+          <w:ilvl w:val="1"/>
+          <w:numId w:val="17"/>
+        </w:numPr>
+        <w:spacing w:after="0" w:line="240" w:lineRule="auto"/>
+      </w:pPr>
+      <w:r>
+        <w:t>AWS DR</w:t>
+      </w:r>
+    </w:p>
+    <w:p>
+      <w:pPr>
+        <w:pStyle w:val="ListParagraph"/>
+        <w:numPr>
+          <w:ilvl w:val="2"/>
+          <w:numId w:val="17"/>
+        </w:numPr>
+        <w:spacing w:after="0" w:line="240" w:lineRule="auto"/>
+      </w:pPr>
+      <w:r>
+        <w:t>Only minimum hardware is required for data replication</w:t>
+      </w:r>
+    </w:p>
+    <w:p>
+      <w:pPr>
+        <w:pStyle w:val="ListParagraph"/>
+        <w:numPr>
+          <w:ilvl w:val="2"/>
+          <w:numId w:val="17"/>
+        </w:numPr>
+        <w:spacing w:after="0" w:line="240" w:lineRule="auto"/>
+      </w:pPr>
+      <w:r>
+        <w:t>Allows you to be flexible</w:t>
+      </w:r>
+    </w:p>
+    <w:p>
+      <w:pPr>
+        <w:pStyle w:val="ListParagraph"/>
+        <w:numPr>
+          <w:ilvl w:val="2"/>
+          <w:numId w:val="17"/>
+        </w:numPr>
+        <w:spacing w:after="0" w:line="240" w:lineRule="auto"/>
+      </w:pPr>
+      <w:r>
+        <w:t>Pay as you go</w:t>
+      </w:r>
+    </w:p>
+    <w:p>
+      <w:pPr>
+        <w:pStyle w:val="ListParagraph"/>
+        <w:numPr>
+          <w:ilvl w:val="2"/>
+          <w:numId w:val="17"/>
+        </w:numPr>
+        <w:spacing w:after="0" w:line="240" w:lineRule="auto"/>
+      </w:pPr>
+      <w:r>
+        <w:t>Automate Disaster recovery</w:t>
+      </w:r>
+    </w:p>
+    <w:p>
+      <w:pPr>
+        <w:pStyle w:val="ListParagraph"/>
+        <w:numPr>
+          <w:ilvl w:val="2"/>
+          <w:numId w:val="17"/>
+        </w:numPr>
+        <w:spacing w:after="0" w:line="240" w:lineRule="auto"/>
+      </w:pPr>
+      <w:r>
+        <w:t>Services?</w:t>
+      </w:r>
+    </w:p>
+    <w:p>
+      <w:pPr>
+        <w:pStyle w:val="ListParagraph"/>
+        <w:numPr>
+          <w:ilvl w:val="3"/>
+          <w:numId w:val="17"/>
+        </w:numPr>
+        <w:spacing w:after="0" w:line="240" w:lineRule="auto"/>
+      </w:pPr>
+      <w:r>
+        <w:t>EC2</w:t>
+      </w:r>
+    </w:p>
+    <w:p>
+      <w:pPr>
+        <w:pStyle w:val="ListParagraph"/>
+        <w:numPr>
+          <w:ilvl w:val="3"/>
+          <w:numId w:val="17"/>
+        </w:numPr>
+        <w:spacing w:after="0" w:line="240" w:lineRule="auto"/>
+      </w:pPr>
+      <w:r>
+        <w:rPr>
+          <w:b/>
+        </w:rPr>
+        <w:t>EC2 VM Import Connector</w:t>
+      </w:r>
+      <w:r>
+        <w:t xml:space="preserve"> – virtual appliance which allow </w:t>
+      </w:r>
+      <w:proofErr w:type="spellStart"/>
+      <w:r>
+        <w:t>syou</w:t>
+      </w:r>
+      <w:proofErr w:type="spellEnd"/>
+      <w:r>
+        <w:t xml:space="preserve"> to import virtual machine images from your existing environment to EC2</w:t>
+      </w:r>
+    </w:p>
+    <w:p>
+      <w:pPr>
+        <w:pStyle w:val="ListParagraph"/>
+        <w:numPr>
+          <w:ilvl w:val="3"/>
+          <w:numId w:val="17"/>
+        </w:numPr>
+        <w:spacing w:after="0" w:line="240" w:lineRule="auto"/>
+      </w:pPr>
+      <w:r>
+        <w:t>Orchestration</w:t>
+      </w:r>
+    </w:p>
+    <w:p>
+      <w:pPr>
+        <w:pStyle w:val="ListParagraph"/>
+        <w:numPr>
+          <w:ilvl w:val="3"/>
+          <w:numId w:val="17"/>
+        </w:numPr>
+        <w:spacing w:after="0" w:line="240" w:lineRule="auto"/>
+      </w:pPr>
+      <w:r>
+        <w:t>Storage</w:t>
+      </w:r>
+    </w:p>
+    <w:p>
+      <w:pPr>
+        <w:pStyle w:val="ListParagraph"/>
+        <w:numPr>
+          <w:ilvl w:val="3"/>
+          <w:numId w:val="17"/>
+        </w:numPr>
+        <w:spacing w:after="0" w:line="240" w:lineRule="auto"/>
+      </w:pPr>
+      <w:r>
+        <w:t>Database</w:t>
+      </w:r>
+    </w:p>
+    <w:p>
+      <w:pPr>
+        <w:pStyle w:val="ListParagraph"/>
+        <w:numPr>
+          <w:ilvl w:val="3"/>
+          <w:numId w:val="17"/>
+        </w:numPr>
+        <w:spacing w:after="0" w:line="240" w:lineRule="auto"/>
+      </w:pPr>
+      <w:r>
+        <w:t>Compute</w:t>
+      </w:r>
+    </w:p>
+    <w:p>
+      <w:pPr>
+        <w:pStyle w:val="ListParagraph"/>
+        <w:numPr>
+          <w:ilvl w:val="2"/>
+          <w:numId w:val="17"/>
+        </w:numPr>
+        <w:spacing w:after="0" w:line="240" w:lineRule="auto"/>
+      </w:pPr>
+      <w:r>
+        <w:rPr>
+          <w:b/>
+        </w:rPr>
+        <w:lastRenderedPageBreak/>
+        <w:t>RTO (Recovery Time Objective)</w:t>
+      </w:r>
+      <w:r>
+        <w:t xml:space="preserve"> – is the length of time from which you can recover from a disaster. It is measured from when the disaster first occurred as to when you have fully recovered it. </w:t>
+      </w:r>
+    </w:p>
+    <w:p>
+      <w:pPr>
+        <w:pStyle w:val="ListParagraph"/>
+        <w:numPr>
+          <w:ilvl w:val="2"/>
+          <w:numId w:val="17"/>
+        </w:numPr>
+        <w:spacing w:after="0" w:line="240" w:lineRule="auto"/>
+      </w:pPr>
+      <w:r>
+        <w:rPr>
+          <w:b/>
+        </w:rPr>
+        <w:t>RPO (Recovery Point Objective)</w:t>
+      </w:r>
+      <w:r>
+        <w:t xml:space="preserve"> – is the amount of data your organization is prepared to lose in the event of a disaster. </w:t>
+      </w:r>
+    </w:p>
+    <w:p>
+      <w:pPr>
+        <w:pStyle w:val="ListParagraph"/>
+        <w:numPr>
+          <w:ilvl w:val="2"/>
+          <w:numId w:val="17"/>
+        </w:numPr>
+        <w:spacing w:after="0" w:line="240" w:lineRule="auto"/>
+      </w:pPr>
+      <w:r>
+        <w:rPr>
+          <w:b/>
+        </w:rPr>
+        <w:t>Backup &amp; Restore</w:t>
+      </w:r>
+      <w:r>
+        <w:t xml:space="preserve"> – High RTO/RPO, </w:t>
+      </w:r>
+      <w:r>
+        <w:t>data is backed-up up to tape and sent off-site. Can take a long time to restore</w:t>
+      </w:r>
       <w:bookmarkStart w:id="0" w:name="_GoBack"/>
       <w:bookmarkEnd w:id="0"/>
-    </w:p>
-    <w:p>
-      <w:pPr>
-        <w:spacing w:after="0" w:line="240" w:lineRule="auto"/>
-        <w:rPr>
-          <w:b/>
-        </w:rPr>
-      </w:pPr>
-      <w:r>
-        <w:rPr>
-          <w:b/>
-        </w:rPr>
-        <w:t xml:space="preserve">Troubleshooting </w:t>
-      </w:r>
-      <w:proofErr w:type="spellStart"/>
-      <w:r>
-        <w:rPr>
-          <w:b/>
-        </w:rPr>
-        <w:t>Autoscaling</w:t>
-      </w:r>
-      <w:proofErr w:type="spellEnd"/>
-      <w:r>
-        <w:rPr>
-          <w:b/>
-        </w:rPr>
-        <w:t>:</w:t>
-      </w:r>
-    </w:p>
-    <w:p>
-      <w:pPr>
-        <w:pStyle w:val="ListParagraph"/>
-        <w:numPr>
-          <w:ilvl w:val="0"/>
-          <w:numId w:val="14"/>
-        </w:numPr>
-        <w:spacing w:after="0" w:line="240" w:lineRule="auto"/>
-      </w:pPr>
-      <w:r>
-        <w:t>Look for the following:</w:t>
-      </w:r>
-      <w:r>
-        <w:tab/>
-      </w:r>
-    </w:p>
-    <w:p>
-      <w:pPr>
-        <w:pStyle w:val="ListParagraph"/>
-        <w:numPr>
-          <w:ilvl w:val="1"/>
-          <w:numId w:val="14"/>
-        </w:numPr>
-        <w:spacing w:after="0" w:line="240" w:lineRule="auto"/>
-      </w:pPr>
-      <w:r>
-        <w:t>Associated key pair does not exist</w:t>
-      </w:r>
-    </w:p>
-    <w:p>
-      <w:pPr>
-        <w:pStyle w:val="ListParagraph"/>
-        <w:numPr>
-          <w:ilvl w:val="1"/>
-          <w:numId w:val="14"/>
-        </w:numPr>
-        <w:spacing w:after="0" w:line="240" w:lineRule="auto"/>
-      </w:pPr>
-      <w:r>
-        <w:t>Security group does not exist</w:t>
-      </w:r>
-    </w:p>
-    <w:p>
-      <w:pPr>
-        <w:pStyle w:val="ListParagraph"/>
-        <w:numPr>
-          <w:ilvl w:val="1"/>
-          <w:numId w:val="14"/>
-        </w:numPr>
-        <w:spacing w:after="0" w:line="240" w:lineRule="auto"/>
-      </w:pPr>
-      <w:proofErr w:type="spellStart"/>
-      <w:r>
-        <w:t>Autoscaling</w:t>
-      </w:r>
-      <w:proofErr w:type="spellEnd"/>
-      <w:r>
-        <w:t xml:space="preserve"> </w:t>
-      </w:r>
-      <w:proofErr w:type="spellStart"/>
-      <w:r>
-        <w:t>config</w:t>
-      </w:r>
-      <w:proofErr w:type="spellEnd"/>
-      <w:r>
-        <w:t xml:space="preserve"> is not working correctly</w:t>
-      </w:r>
-    </w:p>
-    <w:p>
-      <w:pPr>
-        <w:pStyle w:val="ListParagraph"/>
-        <w:numPr>
-          <w:ilvl w:val="1"/>
-          <w:numId w:val="14"/>
-        </w:numPr>
-        <w:spacing w:after="0" w:line="240" w:lineRule="auto"/>
-      </w:pPr>
-      <w:proofErr w:type="spellStart"/>
-      <w:r>
-        <w:t>Autoscaling</w:t>
-      </w:r>
-      <w:proofErr w:type="spellEnd"/>
-      <w:r>
-        <w:t xml:space="preserve"> group not found</w:t>
-      </w:r>
-    </w:p>
-    <w:p>
-      <w:pPr>
-        <w:pStyle w:val="ListParagraph"/>
-        <w:numPr>
-          <w:ilvl w:val="1"/>
-          <w:numId w:val="14"/>
-        </w:numPr>
-        <w:spacing w:after="0" w:line="240" w:lineRule="auto"/>
-      </w:pPr>
-      <w:r>
-        <w:t>Instance type specified is not supported in the AZ</w:t>
-      </w:r>
-    </w:p>
-    <w:p>
-      <w:pPr>
-        <w:pStyle w:val="ListParagraph"/>
-        <w:numPr>
-          <w:ilvl w:val="1"/>
-          <w:numId w:val="14"/>
-        </w:numPr>
-        <w:spacing w:after="0" w:line="240" w:lineRule="auto"/>
-      </w:pPr>
-      <w:r>
-        <w:t>AZ is no longer supported</w:t>
-      </w:r>
-    </w:p>
-    <w:p>
-      <w:pPr>
-        <w:pStyle w:val="ListParagraph"/>
-        <w:numPr>
-          <w:ilvl w:val="1"/>
-          <w:numId w:val="14"/>
-        </w:numPr>
-        <w:spacing w:after="0" w:line="240" w:lineRule="auto"/>
-      </w:pPr>
-      <w:r>
-        <w:t>Invalid EBS device mapping</w:t>
-      </w:r>
-    </w:p>
-    <w:p>
-      <w:pPr>
-        <w:pStyle w:val="ListParagraph"/>
-        <w:numPr>
-          <w:ilvl w:val="1"/>
-          <w:numId w:val="14"/>
-        </w:numPr>
-        <w:spacing w:after="0" w:line="240" w:lineRule="auto"/>
-      </w:pPr>
-      <w:proofErr w:type="spellStart"/>
-      <w:r>
-        <w:t>Autoscaling</w:t>
-      </w:r>
-      <w:proofErr w:type="spellEnd"/>
-      <w:r>
-        <w:t xml:space="preserve"> service is not enabled on your account</w:t>
-      </w:r>
-    </w:p>
-    <w:p>
-      <w:pPr>
-        <w:pStyle w:val="ListParagraph"/>
-        <w:numPr>
-          <w:ilvl w:val="1"/>
-          <w:numId w:val="14"/>
-        </w:numPr>
-        <w:spacing w:after="0" w:line="240" w:lineRule="auto"/>
-      </w:pPr>
-      <w:r>
-        <w:t>Attempting to attach and EBS block device to an instance-store AMI</w:t>
-      </w:r>
-    </w:p>
-    <w:p>
-      <w:pPr>
-        <w:spacing w:after="0" w:line="240" w:lineRule="auto"/>
-      </w:pPr>
+      <w:r>
+        <w:t xml:space="preserve">. S3 or AWS /Import/Export or Glacier can be used in conjunction with a tiered backup solution. </w:t>
+      </w:r>
+    </w:p>
+    <w:p>
+      <w:pPr>
+        <w:pStyle w:val="ListParagraph"/>
+        <w:numPr>
+          <w:ilvl w:val="3"/>
+          <w:numId w:val="17"/>
+        </w:numPr>
+        <w:spacing w:after="0" w:line="240" w:lineRule="auto"/>
+      </w:pPr>
+      <w:r>
+        <w:t>Select appropriate tool to backup up your data to AWS</w:t>
+      </w:r>
+    </w:p>
+    <w:p>
+      <w:pPr>
+        <w:pStyle w:val="ListParagraph"/>
+        <w:numPr>
+          <w:ilvl w:val="3"/>
+          <w:numId w:val="17"/>
+        </w:numPr>
+        <w:spacing w:after="0" w:line="240" w:lineRule="auto"/>
+      </w:pPr>
+      <w:r>
+        <w:t>Ensure that you have the appropriate retention policy</w:t>
+      </w:r>
+    </w:p>
+    <w:p>
+      <w:pPr>
+        <w:pStyle w:val="ListParagraph"/>
+        <w:numPr>
+          <w:ilvl w:val="3"/>
+          <w:numId w:val="17"/>
+        </w:numPr>
+        <w:spacing w:after="0" w:line="240" w:lineRule="auto"/>
+      </w:pPr>
+      <w:r>
+        <w:t>Ensure that appropriate security measure is in place like ACL and encryption</w:t>
+      </w:r>
+    </w:p>
+    <w:p>
+      <w:pPr>
+        <w:pStyle w:val="ListParagraph"/>
+        <w:numPr>
+          <w:ilvl w:val="2"/>
+          <w:numId w:val="17"/>
+        </w:numPr>
+        <w:spacing w:after="0" w:line="240" w:lineRule="auto"/>
+      </w:pPr>
+      <w:r>
+        <w:rPr>
+          <w:b/>
+        </w:rPr>
+        <w:t>Pilot Light</w:t>
+      </w:r>
+      <w:r>
+        <w:t xml:space="preserve"> – minimal version of an environment is always running in the cloud. </w:t>
+      </w:r>
+      <w:r>
+        <w:t>Database is an element of this</w:t>
+      </w:r>
+      <w:r>
+        <w:t>. Have preconfigured servers AMI’s. You can use elastic IP addresses or ENI (elastic network interfaces) with pre-allocated Mac address, or ELB to distribute traffic</w:t>
+      </w:r>
+    </w:p>
+    <w:p>
+      <w:pPr>
+        <w:pStyle w:val="ListParagraph"/>
+        <w:numPr>
+          <w:ilvl w:val="2"/>
+          <w:numId w:val="17"/>
+        </w:numPr>
+        <w:spacing w:after="0" w:line="240" w:lineRule="auto"/>
+      </w:pPr>
+      <w:r>
+        <w:t>Warm Standby</w:t>
+      </w:r>
+    </w:p>
+    <w:p>
+      <w:pPr>
+        <w:pStyle w:val="ListParagraph"/>
+        <w:numPr>
+          <w:ilvl w:val="2"/>
+          <w:numId w:val="17"/>
+        </w:numPr>
+        <w:spacing w:after="0" w:line="240" w:lineRule="auto"/>
+      </w:pPr>
+      <w:r>
+        <w:t>Multi-Site – Active/Active configuration</w:t>
+      </w:r>
     </w:p>
     <w:sectPr>
       <w:pgSz w:w="12240" w:h="15840"/>
@@ -3995,6 +4887,232 @@
     </w:lvl>
   </w:abstractNum>
   <w:abstractNum w:abstractNumId="1">
+    <w:nsid w:val="1D5B61F1"/>
+    <w:multiLevelType w:val="hybridMultilevel"/>
+    <w:tmpl w:val="34062F4C"/>
+    <w:lvl w:ilvl="0" w:tplc="04090001">
+      <w:start w:val="1"/>
+      <w:numFmt w:val="bullet"/>
+      <w:lvlText w:val=""/>
+      <w:lvlJc w:val="left"/>
+      <w:pPr>
+        <w:ind w:left="720" w:hanging="360"/>
+      </w:pPr>
+      <w:rPr>
+        <w:rFonts w:ascii="Symbol" w:hAnsi="Symbol" w:hint="default"/>
+      </w:rPr>
+    </w:lvl>
+    <w:lvl w:ilvl="1" w:tplc="04090003">
+      <w:start w:val="1"/>
+      <w:numFmt w:val="bullet"/>
+      <w:lvlText w:val="o"/>
+      <w:lvlJc w:val="left"/>
+      <w:pPr>
+        <w:ind w:left="1440" w:hanging="360"/>
+      </w:pPr>
+      <w:rPr>
+        <w:rFonts w:ascii="Courier New" w:hAnsi="Courier New" w:cs="Courier New" w:hint="default"/>
+      </w:rPr>
+    </w:lvl>
+    <w:lvl w:ilvl="2" w:tplc="04090005">
+      <w:start w:val="1"/>
+      <w:numFmt w:val="bullet"/>
+      <w:lvlText w:val=""/>
+      <w:lvlJc w:val="left"/>
+      <w:pPr>
+        <w:ind w:left="2160" w:hanging="360"/>
+      </w:pPr>
+      <w:rPr>
+        <w:rFonts w:ascii="Wingdings" w:hAnsi="Wingdings" w:hint="default"/>
+      </w:rPr>
+    </w:lvl>
+    <w:lvl w:ilvl="3" w:tplc="04090001" w:tentative="1">
+      <w:start w:val="1"/>
+      <w:numFmt w:val="bullet"/>
+      <w:lvlText w:val=""/>
+      <w:lvlJc w:val="left"/>
+      <w:pPr>
+        <w:ind w:left="2880" w:hanging="360"/>
+      </w:pPr>
+      <w:rPr>
+        <w:rFonts w:ascii="Symbol" w:hAnsi="Symbol" w:hint="default"/>
+      </w:rPr>
+    </w:lvl>
+    <w:lvl w:ilvl="4" w:tplc="04090003" w:tentative="1">
+      <w:start w:val="1"/>
+      <w:numFmt w:val="bullet"/>
+      <w:lvlText w:val="o"/>
+      <w:lvlJc w:val="left"/>
+      <w:pPr>
+        <w:ind w:left="3600" w:hanging="360"/>
+      </w:pPr>
+      <w:rPr>
+        <w:rFonts w:ascii="Courier New" w:hAnsi="Courier New" w:cs="Courier New" w:hint="default"/>
+      </w:rPr>
+    </w:lvl>
+    <w:lvl w:ilvl="5" w:tplc="04090005" w:tentative="1">
+      <w:start w:val="1"/>
+      <w:numFmt w:val="bullet"/>
+      <w:lvlText w:val=""/>
+      <w:lvlJc w:val="left"/>
+      <w:pPr>
+        <w:ind w:left="4320" w:hanging="360"/>
+      </w:pPr>
+      <w:rPr>
+        <w:rFonts w:ascii="Wingdings" w:hAnsi="Wingdings" w:hint="default"/>
+      </w:rPr>
+    </w:lvl>
+    <w:lvl w:ilvl="6" w:tplc="04090001" w:tentative="1">
+      <w:start w:val="1"/>
+      <w:numFmt w:val="bullet"/>
+      <w:lvlText w:val=""/>
+      <w:lvlJc w:val="left"/>
+      <w:pPr>
+        <w:ind w:left="5040" w:hanging="360"/>
+      </w:pPr>
+      <w:rPr>
+        <w:rFonts w:ascii="Symbol" w:hAnsi="Symbol" w:hint="default"/>
+      </w:rPr>
+    </w:lvl>
+    <w:lvl w:ilvl="7" w:tplc="04090003" w:tentative="1">
+      <w:start w:val="1"/>
+      <w:numFmt w:val="bullet"/>
+      <w:lvlText w:val="o"/>
+      <w:lvlJc w:val="left"/>
+      <w:pPr>
+        <w:ind w:left="5760" w:hanging="360"/>
+      </w:pPr>
+      <w:rPr>
+        <w:rFonts w:ascii="Courier New" w:hAnsi="Courier New" w:cs="Courier New" w:hint="default"/>
+      </w:rPr>
+    </w:lvl>
+    <w:lvl w:ilvl="8" w:tplc="04090005" w:tentative="1">
+      <w:start w:val="1"/>
+      <w:numFmt w:val="bullet"/>
+      <w:lvlText w:val=""/>
+      <w:lvlJc w:val="left"/>
+      <w:pPr>
+        <w:ind w:left="6480" w:hanging="360"/>
+      </w:pPr>
+      <w:rPr>
+        <w:rFonts w:ascii="Wingdings" w:hAnsi="Wingdings" w:hint="default"/>
+      </w:rPr>
+    </w:lvl>
+  </w:abstractNum>
+  <w:abstractNum w:abstractNumId="2">
+    <w:nsid w:val="206915AE"/>
+    <w:multiLevelType w:val="hybridMultilevel"/>
+    <w:tmpl w:val="ECB2202C"/>
+    <w:lvl w:ilvl="0" w:tplc="04090001">
+      <w:start w:val="1"/>
+      <w:numFmt w:val="bullet"/>
+      <w:lvlText w:val=""/>
+      <w:lvlJc w:val="left"/>
+      <w:pPr>
+        <w:ind w:left="720" w:hanging="360"/>
+      </w:pPr>
+      <w:rPr>
+        <w:rFonts w:ascii="Symbol" w:hAnsi="Symbol" w:hint="default"/>
+      </w:rPr>
+    </w:lvl>
+    <w:lvl w:ilvl="1" w:tplc="04090003" w:tentative="1">
+      <w:start w:val="1"/>
+      <w:numFmt w:val="bullet"/>
+      <w:lvlText w:val="o"/>
+      <w:lvlJc w:val="left"/>
+      <w:pPr>
+        <w:ind w:left="1440" w:hanging="360"/>
+      </w:pPr>
+      <w:rPr>
+        <w:rFonts w:ascii="Courier New" w:hAnsi="Courier New" w:cs="Courier New" w:hint="default"/>
+      </w:rPr>
+    </w:lvl>
+    <w:lvl w:ilvl="2" w:tplc="04090005" w:tentative="1">
+      <w:start w:val="1"/>
+      <w:numFmt w:val="bullet"/>
+      <w:lvlText w:val=""/>
+      <w:lvlJc w:val="left"/>
+      <w:pPr>
+        <w:ind w:left="2160" w:hanging="360"/>
+      </w:pPr>
+      <w:rPr>
+        <w:rFonts w:ascii="Wingdings" w:hAnsi="Wingdings" w:hint="default"/>
+      </w:rPr>
+    </w:lvl>
+    <w:lvl w:ilvl="3" w:tplc="04090001" w:tentative="1">
+      <w:start w:val="1"/>
+      <w:numFmt w:val="bullet"/>
+      <w:lvlText w:val=""/>
+      <w:lvlJc w:val="left"/>
+      <w:pPr>
+        <w:ind w:left="2880" w:hanging="360"/>
+      </w:pPr>
+      <w:rPr>
+        <w:rFonts w:ascii="Symbol" w:hAnsi="Symbol" w:hint="default"/>
+      </w:rPr>
+    </w:lvl>
+    <w:lvl w:ilvl="4" w:tplc="04090003" w:tentative="1">
+      <w:start w:val="1"/>
+      <w:numFmt w:val="bullet"/>
+      <w:lvlText w:val="o"/>
+      <w:lvlJc w:val="left"/>
+      <w:pPr>
+        <w:ind w:left="3600" w:hanging="360"/>
+      </w:pPr>
+      <w:rPr>
+        <w:rFonts w:ascii="Courier New" w:hAnsi="Courier New" w:cs="Courier New" w:hint="default"/>
+      </w:rPr>
+    </w:lvl>
+    <w:lvl w:ilvl="5" w:tplc="04090005" w:tentative="1">
+      <w:start w:val="1"/>
+      <w:numFmt w:val="bullet"/>
+      <w:lvlText w:val=""/>
+      <w:lvlJc w:val="left"/>
+      <w:pPr>
+        <w:ind w:left="4320" w:hanging="360"/>
+      </w:pPr>
+      <w:rPr>
+        <w:rFonts w:ascii="Wingdings" w:hAnsi="Wingdings" w:hint="default"/>
+      </w:rPr>
+    </w:lvl>
+    <w:lvl w:ilvl="6" w:tplc="04090001" w:tentative="1">
+      <w:start w:val="1"/>
+      <w:numFmt w:val="bullet"/>
+      <w:lvlText w:val=""/>
+      <w:lvlJc w:val="left"/>
+      <w:pPr>
+        <w:ind w:left="5040" w:hanging="360"/>
+      </w:pPr>
+      <w:rPr>
+        <w:rFonts w:ascii="Symbol" w:hAnsi="Symbol" w:hint="default"/>
+      </w:rPr>
+    </w:lvl>
+    <w:lvl w:ilvl="7" w:tplc="04090003" w:tentative="1">
+      <w:start w:val="1"/>
+      <w:numFmt w:val="bullet"/>
+      <w:lvlText w:val="o"/>
+      <w:lvlJc w:val="left"/>
+      <w:pPr>
+        <w:ind w:left="5760" w:hanging="360"/>
+      </w:pPr>
+      <w:rPr>
+        <w:rFonts w:ascii="Courier New" w:hAnsi="Courier New" w:cs="Courier New" w:hint="default"/>
+      </w:rPr>
+    </w:lvl>
+    <w:lvl w:ilvl="8" w:tplc="04090005" w:tentative="1">
+      <w:start w:val="1"/>
+      <w:numFmt w:val="bullet"/>
+      <w:lvlText w:val=""/>
+      <w:lvlJc w:val="left"/>
+      <w:pPr>
+        <w:ind w:left="6480" w:hanging="360"/>
+      </w:pPr>
+      <w:rPr>
+        <w:rFonts w:ascii="Wingdings" w:hAnsi="Wingdings" w:hint="default"/>
+      </w:rPr>
+    </w:lvl>
+  </w:abstractNum>
+  <w:abstractNum w:abstractNumId="3">
     <w:nsid w:val="273D0E1A"/>
     <w:multiLevelType w:val="hybridMultilevel"/>
     <w:tmpl w:val="4E322A8E"/>
@@ -4107,7 +5225,7 @@
       </w:rPr>
     </w:lvl>
   </w:abstractNum>
-  <w:abstractNum w:abstractNumId="2">
+  <w:abstractNum w:abstractNumId="4">
     <w:nsid w:val="2C43482F"/>
     <w:multiLevelType w:val="hybridMultilevel"/>
     <w:tmpl w:val="02A4AFCA"/>
@@ -4220,10 +5338,10 @@
       </w:rPr>
     </w:lvl>
   </w:abstractNum>
-  <w:abstractNum w:abstractNumId="3">
+  <w:abstractNum w:abstractNumId="5">
     <w:nsid w:val="410233AD"/>
     <w:multiLevelType w:val="hybridMultilevel"/>
-    <w:tmpl w:val="C8CCF3DC"/>
+    <w:tmpl w:val="D62259E2"/>
     <w:lvl w:ilvl="0" w:tplc="04090001">
       <w:start w:val="1"/>
       <w:numFmt w:val="bullet"/>
@@ -4333,7 +5451,7 @@
       </w:rPr>
     </w:lvl>
   </w:abstractNum>
-  <w:abstractNum w:abstractNumId="4">
+  <w:abstractNum w:abstractNumId="6">
     <w:nsid w:val="42045787"/>
     <w:multiLevelType w:val="hybridMultilevel"/>
     <w:tmpl w:val="4A6C89B4"/>
@@ -4446,7 +5564,7 @@
       </w:rPr>
     </w:lvl>
   </w:abstractNum>
-  <w:abstractNum w:abstractNumId="5">
+  <w:abstractNum w:abstractNumId="7">
     <w:nsid w:val="454536D5"/>
     <w:multiLevelType w:val="hybridMultilevel"/>
     <w:tmpl w:val="74A204C4"/>
@@ -4559,7 +5677,7 @@
       </w:rPr>
     </w:lvl>
   </w:abstractNum>
-  <w:abstractNum w:abstractNumId="6">
+  <w:abstractNum w:abstractNumId="8">
     <w:nsid w:val="4C5348A8"/>
     <w:multiLevelType w:val="hybridMultilevel"/>
     <w:tmpl w:val="12D4B8D6"/>
@@ -4672,7 +5790,7 @@
       </w:rPr>
     </w:lvl>
   </w:abstractNum>
-  <w:abstractNum w:abstractNumId="7">
+  <w:abstractNum w:abstractNumId="9">
     <w:nsid w:val="6131538F"/>
     <w:multiLevelType w:val="hybridMultilevel"/>
     <w:tmpl w:val="959294EE"/>
@@ -4785,7 +5903,7 @@
       </w:rPr>
     </w:lvl>
   </w:abstractNum>
-  <w:abstractNum w:abstractNumId="8">
+  <w:abstractNum w:abstractNumId="10">
     <w:nsid w:val="64A3175A"/>
     <w:multiLevelType w:val="hybridMultilevel"/>
     <w:tmpl w:val="3DA09A70"/>
@@ -4898,7 +6016,7 @@
       </w:rPr>
     </w:lvl>
   </w:abstractNum>
-  <w:abstractNum w:abstractNumId="9">
+  <w:abstractNum w:abstractNumId="11">
     <w:nsid w:val="675C7F7C"/>
     <w:multiLevelType w:val="hybridMultilevel"/>
     <w:tmpl w:val="050CE838"/>
@@ -5011,7 +6129,7 @@
       </w:rPr>
     </w:lvl>
   </w:abstractNum>
-  <w:abstractNum w:abstractNumId="10">
+  <w:abstractNum w:abstractNumId="12">
     <w:nsid w:val="6F124247"/>
     <w:multiLevelType w:val="hybridMultilevel"/>
     <w:tmpl w:val="A16E766C"/>
@@ -5124,7 +6242,7 @@
       </w:rPr>
     </w:lvl>
   </w:abstractNum>
-  <w:abstractNum w:abstractNumId="11">
+  <w:abstractNum w:abstractNumId="13">
     <w:nsid w:val="73CB7BEF"/>
     <w:multiLevelType w:val="hybridMultilevel"/>
     <w:tmpl w:val="870EC7BE"/>
@@ -5237,7 +6355,120 @@
       </w:rPr>
     </w:lvl>
   </w:abstractNum>
-  <w:abstractNum w:abstractNumId="12">
+  <w:abstractNum w:abstractNumId="14">
+    <w:nsid w:val="77571A5E"/>
+    <w:multiLevelType w:val="hybridMultilevel"/>
+    <w:tmpl w:val="73004BC4"/>
+    <w:lvl w:ilvl="0" w:tplc="04090001">
+      <w:start w:val="1"/>
+      <w:numFmt w:val="bullet"/>
+      <w:lvlText w:val=""/>
+      <w:lvlJc w:val="left"/>
+      <w:pPr>
+        <w:ind w:left="720" w:hanging="360"/>
+      </w:pPr>
+      <w:rPr>
+        <w:rFonts w:ascii="Symbol" w:hAnsi="Symbol" w:hint="default"/>
+      </w:rPr>
+    </w:lvl>
+    <w:lvl w:ilvl="1" w:tplc="04090003">
+      <w:start w:val="1"/>
+      <w:numFmt w:val="bullet"/>
+      <w:lvlText w:val="o"/>
+      <w:lvlJc w:val="left"/>
+      <w:pPr>
+        <w:ind w:left="1440" w:hanging="360"/>
+      </w:pPr>
+      <w:rPr>
+        <w:rFonts w:ascii="Courier New" w:hAnsi="Courier New" w:cs="Courier New" w:hint="default"/>
+      </w:rPr>
+    </w:lvl>
+    <w:lvl w:ilvl="2" w:tplc="04090005">
+      <w:start w:val="1"/>
+      <w:numFmt w:val="bullet"/>
+      <w:lvlText w:val=""/>
+      <w:lvlJc w:val="left"/>
+      <w:pPr>
+        <w:ind w:left="2160" w:hanging="360"/>
+      </w:pPr>
+      <w:rPr>
+        <w:rFonts w:ascii="Wingdings" w:hAnsi="Wingdings" w:hint="default"/>
+      </w:rPr>
+    </w:lvl>
+    <w:lvl w:ilvl="3" w:tplc="04090001">
+      <w:start w:val="1"/>
+      <w:numFmt w:val="bullet"/>
+      <w:lvlText w:val=""/>
+      <w:lvlJc w:val="left"/>
+      <w:pPr>
+        <w:ind w:left="2880" w:hanging="360"/>
+      </w:pPr>
+      <w:rPr>
+        <w:rFonts w:ascii="Symbol" w:hAnsi="Symbol" w:hint="default"/>
+      </w:rPr>
+    </w:lvl>
+    <w:lvl w:ilvl="4" w:tplc="04090003" w:tentative="1">
+      <w:start w:val="1"/>
+      <w:numFmt w:val="bullet"/>
+      <w:lvlText w:val="o"/>
+      <w:lvlJc w:val="left"/>
+      <w:pPr>
+        <w:ind w:left="3600" w:hanging="360"/>
+      </w:pPr>
+      <w:rPr>
+        <w:rFonts w:ascii="Courier New" w:hAnsi="Courier New" w:cs="Courier New" w:hint="default"/>
+      </w:rPr>
+    </w:lvl>
+    <w:lvl w:ilvl="5" w:tplc="04090005" w:tentative="1">
+      <w:start w:val="1"/>
+      <w:numFmt w:val="bullet"/>
+      <w:lvlText w:val=""/>
+      <w:lvlJc w:val="left"/>
+      <w:pPr>
+        <w:ind w:left="4320" w:hanging="360"/>
+      </w:pPr>
+      <w:rPr>
+        <w:rFonts w:ascii="Wingdings" w:hAnsi="Wingdings" w:hint="default"/>
+      </w:rPr>
+    </w:lvl>
+    <w:lvl w:ilvl="6" w:tplc="04090001" w:tentative="1">
+      <w:start w:val="1"/>
+      <w:numFmt w:val="bullet"/>
+      <w:lvlText w:val=""/>
+      <w:lvlJc w:val="left"/>
+      <w:pPr>
+        <w:ind w:left="5040" w:hanging="360"/>
+      </w:pPr>
+      <w:rPr>
+        <w:rFonts w:ascii="Symbol" w:hAnsi="Symbol" w:hint="default"/>
+      </w:rPr>
+    </w:lvl>
+    <w:lvl w:ilvl="7" w:tplc="04090003" w:tentative="1">
+      <w:start w:val="1"/>
+      <w:numFmt w:val="bullet"/>
+      <w:lvlText w:val="o"/>
+      <w:lvlJc w:val="left"/>
+      <w:pPr>
+        <w:ind w:left="5760" w:hanging="360"/>
+      </w:pPr>
+      <w:rPr>
+        <w:rFonts w:ascii="Courier New" w:hAnsi="Courier New" w:cs="Courier New" w:hint="default"/>
+      </w:rPr>
+    </w:lvl>
+    <w:lvl w:ilvl="8" w:tplc="04090005" w:tentative="1">
+      <w:start w:val="1"/>
+      <w:numFmt w:val="bullet"/>
+      <w:lvlText w:val=""/>
+      <w:lvlJc w:val="left"/>
+      <w:pPr>
+        <w:ind w:left="6480" w:hanging="360"/>
+      </w:pPr>
+      <w:rPr>
+        <w:rFonts w:ascii="Wingdings" w:hAnsi="Wingdings" w:hint="default"/>
+      </w:rPr>
+    </w:lvl>
+  </w:abstractNum>
+  <w:abstractNum w:abstractNumId="15">
     <w:nsid w:val="77A37176"/>
     <w:multiLevelType w:val="hybridMultilevel"/>
     <w:tmpl w:val="2DDCA2D6"/>
@@ -5350,7 +6581,7 @@
       </w:rPr>
     </w:lvl>
   </w:abstractNum>
-  <w:abstractNum w:abstractNumId="13">
+  <w:abstractNum w:abstractNumId="16">
     <w:nsid w:val="7FED704E"/>
     <w:multiLevelType w:val="hybridMultilevel"/>
     <w:tmpl w:val="4D007710"/>
@@ -5464,46 +6695,55 @@
     </w:lvl>
   </w:abstractNum>
   <w:num w:numId="1">
+    <w:abstractNumId w:val="6"/>
+  </w:num>
+  <w:num w:numId="2">
+    <w:abstractNumId w:val="13"/>
+  </w:num>
+  <w:num w:numId="3">
+    <w:abstractNumId w:val="15"/>
+  </w:num>
+  <w:num w:numId="4">
+    <w:abstractNumId w:val="12"/>
+  </w:num>
+  <w:num w:numId="5">
+    <w:abstractNumId w:val="16"/>
+  </w:num>
+  <w:num w:numId="6">
     <w:abstractNumId w:val="4"/>
   </w:num>
-  <w:num w:numId="2">
+  <w:num w:numId="7">
     <w:abstractNumId w:val="11"/>
   </w:num>
-  <w:num w:numId="3">
-    <w:abstractNumId w:val="12"/>
-  </w:num>
-  <w:num w:numId="4">
+  <w:num w:numId="8">
     <w:abstractNumId w:val="10"/>
   </w:num>
-  <w:num w:numId="5">
-    <w:abstractNumId w:val="13"/>
-  </w:num>
-  <w:num w:numId="6">
-    <w:abstractNumId w:val="2"/>
-  </w:num>
-  <w:num w:numId="7">
+  <w:num w:numId="9">
     <w:abstractNumId w:val="9"/>
   </w:num>
-  <w:num w:numId="8">
+  <w:num w:numId="10">
+    <w:abstractNumId w:val="3"/>
+  </w:num>
+  <w:num w:numId="11">
     <w:abstractNumId w:val="8"/>
   </w:num>
-  <w:num w:numId="9">
+  <w:num w:numId="12">
     <w:abstractNumId w:val="7"/>
-  </w:num>
-  <w:num w:numId="10">
-    <w:abstractNumId w:val="1"/>
-  </w:num>
-  <w:num w:numId="11">
-    <w:abstractNumId w:val="6"/>
-  </w:num>
-  <w:num w:numId="12">
-    <w:abstractNumId w:val="5"/>
   </w:num>
   <w:num w:numId="13">
     <w:abstractNumId w:val="0"/>
   </w:num>
   <w:num w:numId="14">
-    <w:abstractNumId w:val="3"/>
+    <w:abstractNumId w:val="5"/>
+  </w:num>
+  <w:num w:numId="15">
+    <w:abstractNumId w:val="1"/>
+  </w:num>
+  <w:num w:numId="16">
+    <w:abstractNumId w:val="2"/>
+  </w:num>
+  <w:num w:numId="17">
+    <w:abstractNumId w:val="14"/>
   </w:num>
 </w:numbering>
 </file>

--- a/AWS/AWS CSOAA.docx
+++ b/AWS/AWS CSOAA.docx
@@ -1,21 +1,13 @@
 
 <file path=word/document.xml><?xml version="1.0" encoding="utf-8"?>
-<w:document xmlns:wpc="http://schemas.microsoft.com/office/word/2010/wordprocessingCanvas" xmlns:mo="http://schemas.microsoft.com/office/mac/office/2008/main" xmlns:mc="http://schemas.openxmlformats.org/markup-compatibility/2006" xmlns:mv="urn:schemas-microsoft-com:mac:vml" xmlns:o="urn:schemas-microsoft-com:office:office" xmlns:r="http://schemas.openxmlformats.org/officeDocument/2006/relationships" xmlns:m="http://schemas.openxmlformats.org/officeDocument/2006/math" xmlns:v="urn:schemas-microsoft-com:vml" xmlns:wp14="http://schemas.microsoft.com/office/word/2010/wordprocessingDrawing" xmlns:wp="http://schemas.openxmlformats.org/drawingml/2006/wordprocessingDrawing" xmlns:w10="urn:schemas-microsoft-com:office:word" xmlns:w="http://schemas.openxmlformats.org/wordprocessingml/2006/main" xmlns:w14="http://schemas.microsoft.com/office/word/2010/wordml" xmlns:w15="http://schemas.microsoft.com/office/word/2012/wordml" xmlns:wpg="http://schemas.microsoft.com/office/word/2010/wordprocessingGroup" xmlns:wpi="http://schemas.microsoft.com/office/word/2010/wordprocessingInk" xmlns:wne="http://schemas.microsoft.com/office/word/2006/wordml" xmlns:wps="http://schemas.microsoft.com/office/word/2010/wordprocessingShape" mc:Ignorable="w14 w15 wp14">
+<w:document xmlns:wpc="http://schemas.microsoft.com/office/word/2010/wordprocessingCanvas" xmlns:mc="http://schemas.openxmlformats.org/markup-compatibility/2006" xmlns:o="urn:schemas-microsoft-com:office:office" xmlns:r="http://schemas.openxmlformats.org/officeDocument/2006/relationships" xmlns:m="http://schemas.openxmlformats.org/officeDocument/2006/math" xmlns:v="urn:schemas-microsoft-com:vml" xmlns:wp14="http://schemas.microsoft.com/office/word/2010/wordprocessingDrawing" xmlns:wp="http://schemas.openxmlformats.org/drawingml/2006/wordprocessingDrawing" xmlns:w10="urn:schemas-microsoft-com:office:word" xmlns:w="http://schemas.openxmlformats.org/wordprocessingml/2006/main" xmlns:w14="http://schemas.microsoft.com/office/word/2010/wordml" xmlns:w15="http://schemas.microsoft.com/office/word/2012/wordml" xmlns:wpg="http://schemas.microsoft.com/office/word/2010/wordprocessingGroup" xmlns:wpi="http://schemas.microsoft.com/office/word/2010/wordprocessingInk" xmlns:wne="http://schemas.microsoft.com/office/word/2006/wordml" xmlns:wps="http://schemas.microsoft.com/office/word/2010/wordprocessingShape" mc:Ignorable="w14 w15 wp14">
   <w:body>
     <w:p>
       <w:pPr>
         <w:jc w:val="center"/>
       </w:pPr>
       <w:r>
-        <w:t xml:space="preserve">Certified </w:t>
-      </w:r>
-      <w:proofErr w:type="spellStart"/>
-      <w:r>
-        <w:t>SysOps</w:t>
-      </w:r>
-      <w:proofErr w:type="spellEnd"/>
-      <w:r>
-        <w:t xml:space="preserve"> Administrator – Associate 2017</w:t>
+        <w:t>Certified SysOps Administrator – Associate 2017</w:t>
       </w:r>
     </w:p>
     <w:p>
@@ -119,14 +111,12 @@
           <w:b/>
         </w:rPr>
       </w:pPr>
-      <w:proofErr w:type="spellStart"/>
       <w:r>
         <w:rPr>
           <w:b/>
         </w:rPr>
         <w:t>CloudWatch</w:t>
       </w:r>
-      <w:proofErr w:type="spellEnd"/>
     </w:p>
     <w:p>
       <w:pPr>
@@ -149,55 +139,7 @@
         </w:numPr>
       </w:pPr>
       <w:r>
-        <w:t xml:space="preserve">ELB, Route53, </w:t>
-      </w:r>
-      <w:proofErr w:type="spellStart"/>
-      <w:r>
-        <w:t>Autoscale</w:t>
-      </w:r>
-      <w:proofErr w:type="spellEnd"/>
-      <w:r>
-        <w:t xml:space="preserve">, EBS Volumes, </w:t>
-      </w:r>
-      <w:proofErr w:type="spellStart"/>
-      <w:r>
-        <w:t>CloudFront</w:t>
-      </w:r>
-      <w:proofErr w:type="spellEnd"/>
-      <w:r>
-        <w:t xml:space="preserve">, Storage Gateways, </w:t>
-      </w:r>
-      <w:proofErr w:type="spellStart"/>
-      <w:r>
-        <w:t>DynamoDB</w:t>
-      </w:r>
-      <w:proofErr w:type="spellEnd"/>
-      <w:r>
-        <w:t xml:space="preserve">, </w:t>
-      </w:r>
-      <w:proofErr w:type="spellStart"/>
-      <w:r>
-        <w:t>Elasticache</w:t>
-      </w:r>
-      <w:proofErr w:type="spellEnd"/>
-      <w:r>
-        <w:t xml:space="preserve"> Nodes, RDS Instances, EMR, Redshift, SNS topics, SQS, </w:t>
-      </w:r>
-      <w:proofErr w:type="spellStart"/>
-      <w:r>
-        <w:t>Opsworks</w:t>
-      </w:r>
-      <w:proofErr w:type="spellEnd"/>
-      <w:r>
-        <w:t xml:space="preserve">, </w:t>
-      </w:r>
-      <w:proofErr w:type="spellStart"/>
-      <w:r>
-        <w:t>Cloudwatch</w:t>
-      </w:r>
-      <w:proofErr w:type="spellEnd"/>
-      <w:r>
-        <w:t xml:space="preserve"> logs, and bill. </w:t>
+        <w:t xml:space="preserve">ELB, Route53, Autoscale, EBS Volumes, CloudFront, Storage Gateways, DynamoDB, Elasticache Nodes, RDS Instances, EMR, Redshift, SNS topics, SQS, Opsworks, Cloudwatch logs, and bill. </w:t>
       </w:r>
     </w:p>
     <w:p>
@@ -209,15 +151,7 @@
         </w:numPr>
       </w:pPr>
       <w:r>
-        <w:t xml:space="preserve">Metrics are stored for 2 weeks. Can retrieve longer ones by </w:t>
-      </w:r>
-      <w:proofErr w:type="spellStart"/>
-      <w:r>
-        <w:t>GetMetric</w:t>
-      </w:r>
-      <w:proofErr w:type="spellEnd"/>
-      <w:r>
-        <w:t xml:space="preserve"> Statistics API. </w:t>
+        <w:t xml:space="preserve">Metrics are stored for 2 weeks. Can retrieve longer ones by GetMetric Statistics API. </w:t>
       </w:r>
     </w:p>
     <w:p>
@@ -277,15 +211,7 @@
         </w:numPr>
       </w:pPr>
       <w:r>
-        <w:t xml:space="preserve">Custom Metric needed for </w:t>
-      </w:r>
-      <w:proofErr w:type="spellStart"/>
-      <w:r>
-        <w:t>Harddisk</w:t>
-      </w:r>
-      <w:proofErr w:type="spellEnd"/>
-      <w:r>
-        <w:t xml:space="preserve"> utilization</w:t>
+        <w:t>Custom Metric needed for Harddisk utilization</w:t>
       </w:r>
     </w:p>
     <w:p>
@@ -318,15 +244,7 @@
         <w:t>System Status Checks</w:t>
       </w:r>
       <w:r>
-        <w:t xml:space="preserve"> (</w:t>
-      </w:r>
-      <w:proofErr w:type="spellStart"/>
-      <w:r>
-        <w:t>Checks</w:t>
-      </w:r>
-      <w:proofErr w:type="spellEnd"/>
-      <w:r>
-        <w:t xml:space="preserve"> underlying physical Host)</w:t>
+        <w:t xml:space="preserve"> (Checks underlying physical Host)</w:t>
       </w:r>
     </w:p>
     <w:p>
@@ -398,15 +316,7 @@
         </w:numPr>
       </w:pPr>
       <w:r>
-        <w:t>Instance Status Checks (</w:t>
-      </w:r>
-      <w:proofErr w:type="spellStart"/>
-      <w:r>
-        <w:t>Checks</w:t>
-      </w:r>
-      <w:proofErr w:type="spellEnd"/>
-      <w:r>
-        <w:t xml:space="preserve"> VM)</w:t>
+        <w:t>Instance Status Checks (Checks VM)</w:t>
       </w:r>
     </w:p>
     <w:p>
@@ -482,13 +392,8 @@
       </w:r>
     </w:p>
     <w:p>
-      <w:proofErr w:type="spellStart"/>
-      <w:r>
-        <w:t>Cloudwatch</w:t>
-      </w:r>
-      <w:proofErr w:type="spellEnd"/>
-      <w:r>
-        <w:t xml:space="preserve"> Lab:</w:t>
+      <w:r>
+        <w:t>Cloudwatch Lab:</w:t>
       </w:r>
     </w:p>
     <w:p/>
@@ -498,58 +403,16 @@
       </w:pPr>
       <w:r>
         <w:lastRenderedPageBreak/>
-        <w:t xml:space="preserve">yum install </w:t>
-      </w:r>
-      <w:proofErr w:type="spellStart"/>
-      <w:r>
-        <w:t>perl</w:t>
-      </w:r>
-      <w:proofErr w:type="spellEnd"/>
-      <w:r>
-        <w:t xml:space="preserve">-Switch </w:t>
-      </w:r>
-      <w:proofErr w:type="spellStart"/>
-      <w:r>
-        <w:t>perl-DateTime</w:t>
-      </w:r>
-      <w:proofErr w:type="spellEnd"/>
-      <w:r>
-        <w:t xml:space="preserve"> </w:t>
-      </w:r>
-      <w:proofErr w:type="spellStart"/>
-      <w:r>
-        <w:t>perl</w:t>
-      </w:r>
-      <w:proofErr w:type="spellEnd"/>
-      <w:r>
-        <w:t xml:space="preserve">-Sys-Syslog </w:t>
-      </w:r>
-      <w:proofErr w:type="spellStart"/>
-      <w:r>
-        <w:t>perl</w:t>
-      </w:r>
-      <w:proofErr w:type="spellEnd"/>
-      <w:r>
-        <w:t>-LWP-Protocol-https -y</w:t>
-      </w:r>
-    </w:p>
-    <w:p>
-      <w:pPr>
-        <w:spacing w:after="0" w:line="240" w:lineRule="auto"/>
-      </w:pPr>
-      <w:proofErr w:type="spellStart"/>
-      <w:r>
-        <w:t>mkdir</w:t>
-      </w:r>
-      <w:proofErr w:type="spellEnd"/>
-      <w:r>
-        <w:t xml:space="preserve"> /</w:t>
-      </w:r>
-      <w:proofErr w:type="spellStart"/>
-      <w:r>
-        <w:t>CloudWatch</w:t>
-      </w:r>
-      <w:proofErr w:type="spellEnd"/>
+        <w:t>yum install perl-Switch perl-DateTime perl-Sys-Syslog perl-LWP-Protocol-https -y</w:t>
+      </w:r>
+    </w:p>
+    <w:p>
+      <w:pPr>
+        <w:spacing w:after="0" w:line="240" w:lineRule="auto"/>
+      </w:pPr>
+      <w:r>
+        <w:t>mkdir /CloudWatch</w:t>
+      </w:r>
     </w:p>
     <w:p>
       <w:pPr>
@@ -571,66 +434,32 @@
       <w:pPr>
         <w:spacing w:after="0" w:line="240" w:lineRule="auto"/>
       </w:pPr>
-      <w:proofErr w:type="spellStart"/>
-      <w:r>
-        <w:t>rm</w:t>
-      </w:r>
-      <w:proofErr w:type="spellEnd"/>
-      <w:r>
-        <w:t xml:space="preserve"> -</w:t>
-      </w:r>
-      <w:proofErr w:type="spellStart"/>
-      <w:r>
-        <w:t>rf</w:t>
-      </w:r>
-      <w:proofErr w:type="spellEnd"/>
-      <w:r>
-        <w:t xml:space="preserve"> CloudWatchMonitoringScripts-1.2.1.zip</w:t>
-      </w:r>
-    </w:p>
-    <w:p>
-      <w:pPr>
-        <w:spacing w:after="0" w:line="240" w:lineRule="auto"/>
-      </w:pPr>
-      <w:r>
-        <w:t xml:space="preserve">cd </w:t>
-      </w:r>
-      <w:proofErr w:type="spellStart"/>
-      <w:r>
-        <w:t>aws</w:t>
-      </w:r>
-      <w:proofErr w:type="spellEnd"/>
-      <w:r>
-        <w:t>-scripts-mon/</w:t>
-      </w:r>
-    </w:p>
-    <w:p>
-      <w:pPr>
-        <w:spacing w:after="0" w:line="240" w:lineRule="auto"/>
-      </w:pPr>
-      <w:proofErr w:type="spellStart"/>
-      <w:r>
-        <w:t>nano</w:t>
-      </w:r>
-      <w:proofErr w:type="spellEnd"/>
-      <w:r>
-        <w:t xml:space="preserve"> mon-put-instance-data.pl</w:t>
-      </w:r>
-    </w:p>
-    <w:p>
-      <w:pPr>
-        <w:spacing w:after="0" w:line="240" w:lineRule="auto"/>
-      </w:pPr>
-      <w:r>
-        <w:t>./mon-put-instance-data.pl --mem-</w:t>
-      </w:r>
-      <w:proofErr w:type="spellStart"/>
-      <w:r>
-        <w:t>util</w:t>
-      </w:r>
-      <w:proofErr w:type="spellEnd"/>
-      <w:r>
-        <w:t xml:space="preserve"> --verify </w:t>
+      <w:r>
+        <w:t>rm -rf CloudWatchMonitoringScripts-1.2.1.zip</w:t>
+      </w:r>
+    </w:p>
+    <w:p>
+      <w:pPr>
+        <w:spacing w:after="0" w:line="240" w:lineRule="auto"/>
+      </w:pPr>
+      <w:r>
+        <w:t>cd aws-scripts-mon/</w:t>
+      </w:r>
+    </w:p>
+    <w:p>
+      <w:pPr>
+        <w:spacing w:after="0" w:line="240" w:lineRule="auto"/>
+      </w:pPr>
+      <w:r>
+        <w:t>nano mon-put-instance-data.pl</w:t>
+      </w:r>
+    </w:p>
+    <w:p>
+      <w:pPr>
+        <w:spacing w:after="0" w:line="240" w:lineRule="auto"/>
+      </w:pPr>
+      <w:r>
+        <w:t xml:space="preserve">./mon-put-instance-data.pl --mem-util --verify </w:t>
       </w:r>
       <w:r>
         <w:t>–</w:t>
@@ -644,29 +473,16 @@
         <w:spacing w:after="0" w:line="240" w:lineRule="auto"/>
       </w:pPr>
       <w:r>
-        <w:t>./mon-put-instance-data.pl --mem-</w:t>
-      </w:r>
-      <w:proofErr w:type="spellStart"/>
-      <w:r>
-        <w:t>util</w:t>
-      </w:r>
-      <w:proofErr w:type="spellEnd"/>
-      <w:r>
-        <w:t xml:space="preserve"> --mem-used --mem-avail</w:t>
-      </w:r>
-    </w:p>
-    <w:p>
-      <w:pPr>
-        <w:spacing w:after="0" w:line="240" w:lineRule="auto"/>
-      </w:pPr>
-      <w:r>
-        <w:t xml:space="preserve">Nano </w:t>
-      </w:r>
-      <w:proofErr w:type="spellStart"/>
-      <w:r>
-        <w:t>crontab</w:t>
-      </w:r>
-      <w:proofErr w:type="spellEnd"/>
+        <w:t>./mon-put-instance-data.pl --mem-util --mem-used --mem-avail</w:t>
+      </w:r>
+    </w:p>
+    <w:p>
+      <w:pPr>
+        <w:spacing w:after="0" w:line="240" w:lineRule="auto"/>
+      </w:pPr>
+      <w:r>
+        <w:t>Nano crontab</w:t>
+      </w:r>
     </w:p>
     <w:p>
       <w:pPr>
@@ -723,13 +539,8 @@
         <w:spacing w:after="0" w:line="240" w:lineRule="auto"/>
       </w:pPr>
       <w:r>
-        <w:t xml:space="preserve">Max volume size is 16 </w:t>
-      </w:r>
-      <w:proofErr w:type="spellStart"/>
-      <w:r>
-        <w:t>TiB</w:t>
-      </w:r>
-      <w:proofErr w:type="spellEnd"/>
+        <w:t>Max volume size is 16 TiB</w:t>
+      </w:r>
     </w:p>
     <w:p>
       <w:pPr>
@@ -992,21 +803,7 @@
         <w:rPr>
           <w:b/>
         </w:rPr>
-        <w:t xml:space="preserve">Volume </w:t>
-      </w:r>
-      <w:proofErr w:type="spellStart"/>
-      <w:r>
-        <w:rPr>
-          <w:b/>
-        </w:rPr>
-        <w:t>Thoughput</w:t>
-      </w:r>
-      <w:proofErr w:type="spellEnd"/>
-      <w:r>
-        <w:rPr>
-          <w:b/>
-        </w:rPr>
-        <w:t xml:space="preserve"> Percentage –</w:t>
+        <w:t>Volume Thoughput Percentage –</w:t>
       </w:r>
       <w:r>
         <w:t xml:space="preserve"> Provisioned IOPS (SSD) only. Percentage of I/O operations per second (IOPS) delivered of the total IOPS provisioned for an Amazon EBS volume.</w:t>
@@ -1295,11 +1092,9 @@
         </w:numPr>
         <w:spacing w:after="0" w:line="240" w:lineRule="auto"/>
       </w:pPr>
-      <w:proofErr w:type="spellStart"/>
       <w:r>
         <w:t>BinLogDiskUsage</w:t>
       </w:r>
-      <w:proofErr w:type="spellEnd"/>
     </w:p>
     <w:p>
       <w:pPr>
@@ -1310,11 +1105,9 @@
         </w:numPr>
         <w:spacing w:after="0" w:line="240" w:lineRule="auto"/>
       </w:pPr>
-      <w:proofErr w:type="spellStart"/>
       <w:r>
         <w:t>CPUUtilization</w:t>
       </w:r>
-      <w:proofErr w:type="spellEnd"/>
     </w:p>
     <w:p>
       <w:pPr>
@@ -1328,14 +1121,12 @@
           <w:b/>
         </w:rPr>
       </w:pPr>
-      <w:proofErr w:type="spellStart"/>
       <w:r>
         <w:rPr>
           <w:b/>
         </w:rPr>
         <w:t>DatabaseConnections</w:t>
       </w:r>
-      <w:proofErr w:type="spellEnd"/>
     </w:p>
     <w:p>
       <w:pPr>
@@ -1349,14 +1140,12 @@
           <w:b/>
         </w:rPr>
       </w:pPr>
-      <w:proofErr w:type="spellStart"/>
       <w:r>
         <w:rPr>
           <w:b/>
         </w:rPr>
         <w:t>DiskQueueDepth</w:t>
       </w:r>
-      <w:proofErr w:type="spellEnd"/>
       <w:r>
         <w:rPr>
           <w:b/>
@@ -1376,11 +1165,9 @@
         </w:numPr>
         <w:spacing w:after="0" w:line="240" w:lineRule="auto"/>
       </w:pPr>
-      <w:proofErr w:type="spellStart"/>
       <w:r>
         <w:t>FreeableMemory</w:t>
       </w:r>
-      <w:proofErr w:type="spellEnd"/>
     </w:p>
     <w:p>
       <w:pPr>
@@ -1394,14 +1181,12 @@
           <w:b/>
         </w:rPr>
       </w:pPr>
-      <w:proofErr w:type="spellStart"/>
       <w:r>
         <w:rPr>
           <w:b/>
         </w:rPr>
         <w:t>FreeStorageSpace</w:t>
       </w:r>
-      <w:proofErr w:type="spellEnd"/>
       <w:r>
         <w:rPr>
           <w:b/>
@@ -1421,19 +1206,11 @@
           <w:b/>
         </w:rPr>
       </w:pPr>
-      <w:proofErr w:type="spellStart"/>
-      <w:r>
-        <w:rPr>
-          <w:b/>
-        </w:rPr>
-        <w:t>ReplicaLag</w:t>
-      </w:r>
-      <w:proofErr w:type="spellEnd"/>
-      <w:r>
-        <w:rPr>
-          <w:b/>
-        </w:rPr>
-        <w:t xml:space="preserve"> (Seconds)</w:t>
+      <w:r>
+        <w:rPr>
+          <w:b/>
+        </w:rPr>
+        <w:t>ReplicaLag (Seconds)</w:t>
       </w:r>
       <w:r>
         <w:rPr>
@@ -1451,11 +1228,9 @@
         </w:numPr>
         <w:spacing w:after="0" w:line="240" w:lineRule="auto"/>
       </w:pPr>
-      <w:proofErr w:type="spellStart"/>
       <w:r>
         <w:t>SwapUsage</w:t>
       </w:r>
-      <w:proofErr w:type="spellEnd"/>
     </w:p>
     <w:p>
       <w:pPr>
@@ -1466,11 +1241,9 @@
         </w:numPr>
         <w:spacing w:after="0" w:line="240" w:lineRule="auto"/>
       </w:pPr>
-      <w:proofErr w:type="spellStart"/>
       <w:r>
         <w:t>ReadIOPS</w:t>
       </w:r>
-      <w:proofErr w:type="spellEnd"/>
     </w:p>
     <w:p>
       <w:pPr>
@@ -1484,14 +1257,12 @@
           <w:b/>
         </w:rPr>
       </w:pPr>
-      <w:proofErr w:type="spellStart"/>
       <w:r>
         <w:rPr>
           <w:b/>
         </w:rPr>
         <w:t>WriteIOPS</w:t>
       </w:r>
-      <w:proofErr w:type="spellEnd"/>
     </w:p>
     <w:p>
       <w:pPr>
@@ -1505,14 +1276,12 @@
           <w:b/>
         </w:rPr>
       </w:pPr>
-      <w:proofErr w:type="spellStart"/>
       <w:r>
         <w:rPr>
           <w:b/>
         </w:rPr>
         <w:t>ReadLatency</w:t>
       </w:r>
-      <w:proofErr w:type="spellEnd"/>
     </w:p>
     <w:p>
       <w:pPr>
@@ -1526,14 +1295,12 @@
           <w:b/>
         </w:rPr>
       </w:pPr>
-      <w:proofErr w:type="spellStart"/>
       <w:r>
         <w:rPr>
           <w:b/>
         </w:rPr>
         <w:t>WriteLatency</w:t>
       </w:r>
-      <w:proofErr w:type="spellEnd"/>
     </w:p>
     <w:p>
       <w:pPr>
@@ -1547,11 +1314,9 @@
           <w:b/>
         </w:rPr>
       </w:pPr>
-      <w:proofErr w:type="spellStart"/>
       <w:r>
         <w:t>ReadThroughput</w:t>
       </w:r>
-      <w:proofErr w:type="spellEnd"/>
     </w:p>
     <w:p>
       <w:pPr>
@@ -1565,11 +1330,9 @@
           <w:b/>
         </w:rPr>
       </w:pPr>
-      <w:proofErr w:type="spellStart"/>
       <w:r>
         <w:t>WriteTrhoughput</w:t>
       </w:r>
-      <w:proofErr w:type="spellEnd"/>
     </w:p>
     <w:p>
       <w:pPr>
@@ -1583,11 +1346,9 @@
           <w:b/>
         </w:rPr>
       </w:pPr>
-      <w:proofErr w:type="spellStart"/>
       <w:r>
         <w:t>NetworkReceiveThroughput</w:t>
       </w:r>
-      <w:proofErr w:type="spellEnd"/>
     </w:p>
     <w:p>
       <w:pPr>
@@ -1601,11 +1362,9 @@
           <w:b/>
         </w:rPr>
       </w:pPr>
-      <w:proofErr w:type="spellStart"/>
       <w:r>
         <w:t>NetworkTransmitThroughput</w:t>
       </w:r>
-      <w:proofErr w:type="spellEnd"/>
     </w:p>
     <w:p>
       <w:pPr>
@@ -1692,11 +1451,9 @@
         </w:numPr>
         <w:spacing w:after="0" w:line="240" w:lineRule="auto"/>
       </w:pPr>
-      <w:proofErr w:type="spellStart"/>
       <w:r>
         <w:t>HealthyHostCount</w:t>
       </w:r>
-      <w:proofErr w:type="spellEnd"/>
     </w:p>
     <w:p>
       <w:pPr>
@@ -1707,11 +1464,9 @@
         </w:numPr>
         <w:spacing w:after="0" w:line="240" w:lineRule="auto"/>
       </w:pPr>
-      <w:proofErr w:type="spellStart"/>
       <w:r>
         <w:t>UnHealthyHostCount</w:t>
       </w:r>
-      <w:proofErr w:type="spellEnd"/>
     </w:p>
     <w:p>
       <w:pPr>
@@ -1722,11 +1477,9 @@
         </w:numPr>
         <w:spacing w:after="0" w:line="240" w:lineRule="auto"/>
       </w:pPr>
-      <w:proofErr w:type="spellStart"/>
       <w:r>
         <w:t>RequestCount</w:t>
       </w:r>
-      <w:proofErr w:type="spellEnd"/>
     </w:p>
     <w:p>
       <w:pPr>
@@ -1829,11 +1582,9 @@
         </w:numPr>
         <w:spacing w:after="0" w:line="240" w:lineRule="auto"/>
       </w:pPr>
-      <w:proofErr w:type="spellStart"/>
       <w:r>
         <w:t>BackendConnectionErrors</w:t>
       </w:r>
-      <w:proofErr w:type="spellEnd"/>
     </w:p>
     <w:p>
       <w:pPr>
@@ -1847,14 +1598,12 @@
           <w:b/>
         </w:rPr>
       </w:pPr>
-      <w:proofErr w:type="spellStart"/>
       <w:r>
         <w:rPr>
           <w:b/>
         </w:rPr>
         <w:t>SurgeQueueLength</w:t>
       </w:r>
-      <w:proofErr w:type="spellEnd"/>
       <w:r>
         <w:rPr>
           <w:b/>
@@ -1877,14 +1626,12 @@
           <w:b/>
         </w:rPr>
       </w:pPr>
-      <w:proofErr w:type="spellStart"/>
       <w:r>
         <w:rPr>
           <w:b/>
         </w:rPr>
         <w:t>Spillovercount</w:t>
       </w:r>
-      <w:proofErr w:type="spellEnd"/>
       <w:r>
         <w:rPr>
           <w:b/>
@@ -1916,21 +1663,7 @@
         <w:rPr>
           <w:b/>
         </w:rPr>
-        <w:t xml:space="preserve">Monitoring </w:t>
-      </w:r>
-      <w:proofErr w:type="spellStart"/>
-      <w:r>
-        <w:rPr>
-          <w:b/>
-        </w:rPr>
-        <w:t>Elastiche</w:t>
-      </w:r>
-      <w:proofErr w:type="spellEnd"/>
-      <w:r>
-        <w:rPr>
-          <w:b/>
-        </w:rPr>
-        <w:t>:</w:t>
+        <w:t>Monitoring Elastiche:</w:t>
       </w:r>
     </w:p>
     <w:p>
@@ -1955,11 +1688,9 @@
         </w:numPr>
         <w:spacing w:after="0" w:line="240" w:lineRule="auto"/>
       </w:pPr>
-      <w:proofErr w:type="spellStart"/>
       <w:r>
         <w:t>Memcached</w:t>
       </w:r>
-      <w:proofErr w:type="spellEnd"/>
     </w:p>
     <w:p>
       <w:pPr>
@@ -1996,13 +1727,8 @@
         </w:numPr>
         <w:spacing w:after="0" w:line="240" w:lineRule="auto"/>
       </w:pPr>
-      <w:proofErr w:type="spellStart"/>
-      <w:r>
-        <w:t>Redis</w:t>
-      </w:r>
-      <w:proofErr w:type="spellEnd"/>
-      <w:r>
-        <w:t xml:space="preserve"> </w:t>
+      <w:r>
+        <w:t xml:space="preserve">Redis </w:t>
       </w:r>
     </w:p>
     <w:p>
@@ -2059,14 +1785,12 @@
         </w:numPr>
         <w:spacing w:after="0" w:line="240" w:lineRule="auto"/>
       </w:pPr>
-      <w:proofErr w:type="spellStart"/>
       <w:r>
         <w:t>M</w:t>
       </w:r>
       <w:r>
         <w:t>emcached</w:t>
       </w:r>
-      <w:proofErr w:type="spellEnd"/>
     </w:p>
     <w:p>
       <w:pPr>
@@ -2094,11 +1818,7 @@
         <w:t>If it exceeds 50 M</w:t>
       </w:r>
       <w:r>
-        <w:t xml:space="preserve">b you should increase the </w:t>
-      </w:r>
-      <w:proofErr w:type="spellStart"/>
-      <w:r>
-        <w:t>memca</w:t>
+        <w:t>b you should increase the memca</w:t>
       </w:r>
       <w:r>
         <w:t>c</w:t>
@@ -2107,11 +1827,7 @@
         <w:t>h</w:t>
       </w:r>
       <w:r>
-        <w:t>ed_connections_overhead</w:t>
-      </w:r>
-      <w:proofErr w:type="spellEnd"/>
-      <w:r>
-        <w:t xml:space="preserve"> parameter.</w:t>
+        <w:t>ed_connections_overhead parameter.</w:t>
       </w:r>
     </w:p>
     <w:p>
@@ -2123,24 +1839,14 @@
         </w:numPr>
         <w:spacing w:after="0" w:line="240" w:lineRule="auto"/>
       </w:pPr>
-      <w:proofErr w:type="spellStart"/>
       <w:r>
         <w:rPr>
           <w:b/>
         </w:rPr>
         <w:t>Memcached_connections_overhead</w:t>
       </w:r>
-      <w:proofErr w:type="spellEnd"/>
-      <w:r>
-        <w:t xml:space="preserve"> – defines that amount of memory to be reserved for </w:t>
-      </w:r>
-      <w:proofErr w:type="spellStart"/>
-      <w:r>
-        <w:t>memcached</w:t>
-      </w:r>
-      <w:proofErr w:type="spellEnd"/>
-      <w:r>
-        <w:t xml:space="preserve"> connections and other miscellaneous overhead.</w:t>
+      <w:r>
+        <w:t xml:space="preserve"> – defines that amount of memory to be reserved for memcached connections and other miscellaneous overhead.</w:t>
       </w:r>
     </w:p>
     <w:p>
@@ -2152,11 +1858,9 @@
         </w:numPr>
         <w:spacing w:after="0" w:line="240" w:lineRule="auto"/>
       </w:pPr>
-      <w:proofErr w:type="spellStart"/>
       <w:r>
         <w:t>Redis</w:t>
       </w:r>
-      <w:proofErr w:type="spellEnd"/>
     </w:p>
     <w:p>
       <w:pPr>
@@ -2168,15 +1872,7 @@
         <w:spacing w:after="0" w:line="240" w:lineRule="auto"/>
       </w:pPr>
       <w:r>
-        <w:t xml:space="preserve">No </w:t>
-      </w:r>
-      <w:proofErr w:type="spellStart"/>
-      <w:r>
-        <w:t>SwapUsage</w:t>
-      </w:r>
-      <w:proofErr w:type="spellEnd"/>
-      <w:r>
-        <w:t xml:space="preserve"> metric, instead just uses reserved-memory.</w:t>
+        <w:t>No SwapUsage metric, instead just uses reserved-memory.</w:t>
       </w:r>
     </w:p>
     <w:p>
@@ -2207,11 +1903,9 @@
         </w:numPr>
         <w:spacing w:after="0" w:line="240" w:lineRule="auto"/>
       </w:pPr>
-      <w:proofErr w:type="spellStart"/>
       <w:r>
         <w:t>Memcached</w:t>
       </w:r>
-      <w:proofErr w:type="spellEnd"/>
     </w:p>
     <w:p>
       <w:pPr>
@@ -2248,11 +1942,9 @@
         </w:numPr>
         <w:spacing w:after="0" w:line="240" w:lineRule="auto"/>
       </w:pPr>
-      <w:proofErr w:type="spellStart"/>
       <w:r>
         <w:t>Redis</w:t>
       </w:r>
-      <w:proofErr w:type="spellEnd"/>
     </w:p>
     <w:p>
       <w:pPr>
@@ -2289,11 +1981,9 @@
         </w:numPr>
         <w:spacing w:after="0" w:line="240" w:lineRule="auto"/>
       </w:pPr>
-      <w:proofErr w:type="spellStart"/>
       <w:r>
         <w:t>Memcached</w:t>
       </w:r>
-      <w:proofErr w:type="spellEnd"/>
     </w:p>
     <w:p>
       <w:pPr>
@@ -2343,11 +2033,9 @@
         </w:numPr>
         <w:spacing w:after="0" w:line="240" w:lineRule="auto"/>
       </w:pPr>
-      <w:proofErr w:type="spellStart"/>
       <w:r>
         <w:t>Redis</w:t>
       </w:r>
-      <w:proofErr w:type="spellEnd"/>
     </w:p>
     <w:p>
       <w:pPr>
@@ -2423,31 +2111,7 @@
         <w:spacing w:after="0" w:line="240" w:lineRule="auto"/>
       </w:pPr>
       <w:r>
-        <w:t xml:space="preserve">Enterprises install </w:t>
-      </w:r>
-      <w:proofErr w:type="spellStart"/>
-      <w:r>
-        <w:t>Zennos</w:t>
-      </w:r>
-      <w:proofErr w:type="spellEnd"/>
-      <w:r>
-        <w:t xml:space="preserve">, </w:t>
-      </w:r>
-      <w:proofErr w:type="spellStart"/>
-      <w:r>
-        <w:t>Nimsoft</w:t>
-      </w:r>
-      <w:proofErr w:type="spellEnd"/>
-      <w:r>
-        <w:t xml:space="preserve">, </w:t>
-      </w:r>
-      <w:proofErr w:type="spellStart"/>
-      <w:r>
-        <w:t>Splunk</w:t>
-      </w:r>
-      <w:proofErr w:type="spellEnd"/>
-      <w:r>
-        <w:t>, IBM, HP Operations on a centralized server that installs an agent on there.</w:t>
+        <w:t>Enterprises install Zennos, Nimsoft, Splunk, IBM, HP Operations on a centralized server that installs an agent on there.</w:t>
       </w:r>
     </w:p>
     <w:p>
@@ -2486,15 +2150,7 @@
         <w:spacing w:after="0" w:line="240" w:lineRule="auto"/>
       </w:pPr>
       <w:r>
-        <w:t xml:space="preserve">Ping is a </w:t>
-      </w:r>
-      <w:proofErr w:type="gramStart"/>
-      <w:r>
-        <w:t>2 way</w:t>
-      </w:r>
-      <w:proofErr w:type="gramEnd"/>
-      <w:r>
-        <w:t xml:space="preserve"> street. </w:t>
+        <w:t xml:space="preserve">Ping is a 2 way street. </w:t>
       </w:r>
     </w:p>
     <w:p>
@@ -2856,13 +2512,8 @@
         <w:t xml:space="preserve"> </w:t>
       </w:r>
       <w:r>
-        <w:t xml:space="preserve">increase # of EC2 instances based on </w:t>
-      </w:r>
-      <w:proofErr w:type="spellStart"/>
-      <w:r>
-        <w:t>autoscaling</w:t>
-      </w:r>
-      <w:proofErr w:type="spellEnd"/>
+        <w:t>increase # of EC2 instances based on autoscaling</w:t>
+      </w:r>
     </w:p>
     <w:p>
       <w:pPr>
@@ -2873,19 +2524,11 @@
         </w:numPr>
         <w:spacing w:after="0" w:line="240" w:lineRule="auto"/>
       </w:pPr>
-      <w:proofErr w:type="spellStart"/>
-      <w:r>
-        <w:rPr>
-          <w:b/>
-        </w:rPr>
-        <w:t>DynamoDB</w:t>
-      </w:r>
-      <w:proofErr w:type="spellEnd"/>
-      <w:r>
-        <w:rPr>
-          <w:b/>
-        </w:rPr>
-        <w:t xml:space="preserve"> – </w:t>
+      <w:r>
+        <w:rPr>
+          <w:b/>
+        </w:rPr>
+        <w:t xml:space="preserve">DynamoDB – </w:t>
       </w:r>
       <w:r>
         <w:t>Increase additional IOPS for additional spikes in traffic</w:t>
@@ -2958,19 +2601,11 @@
         </w:numPr>
         <w:spacing w:after="0" w:line="240" w:lineRule="auto"/>
       </w:pPr>
-      <w:proofErr w:type="spellStart"/>
-      <w:r>
-        <w:rPr>
-          <w:b/>
-        </w:rPr>
-        <w:t>DyanmoDB</w:t>
-      </w:r>
-      <w:proofErr w:type="spellEnd"/>
-      <w:r>
-        <w:rPr>
-          <w:b/>
-        </w:rPr>
-        <w:t xml:space="preserve"> –</w:t>
+      <w:r>
+        <w:rPr>
+          <w:b/>
+        </w:rPr>
+        <w:t>DyanmoDB –</w:t>
       </w:r>
       <w:r>
         <w:t xml:space="preserve"> Unlimited amount of storage</w:t>
@@ -3050,13 +2685,8 @@
         <w:spacing w:after="0" w:line="240" w:lineRule="auto"/>
       </w:pPr>
       <w:r>
-        <w:t xml:space="preserve">Scale Out – add more EC2 instances with </w:t>
-      </w:r>
-      <w:proofErr w:type="spellStart"/>
-      <w:r>
-        <w:t>autoscaling</w:t>
-      </w:r>
-      <w:proofErr w:type="spellEnd"/>
+        <w:t>Scale Out – add more EC2 instances with autoscaling</w:t>
+      </w:r>
       <w:r>
         <w:t xml:space="preserve"> (not enough resources)</w:t>
       </w:r>
@@ -3223,15 +2853,7 @@
         <w:spacing w:after="0" w:line="240" w:lineRule="auto"/>
       </w:pPr>
       <w:r>
-        <w:t xml:space="preserve">Can force failover by console or </w:t>
-      </w:r>
-      <w:proofErr w:type="spellStart"/>
-      <w:r>
-        <w:t>RebootDB</w:t>
-      </w:r>
-      <w:proofErr w:type="spellEnd"/>
-      <w:r>
-        <w:t xml:space="preserve"> Instances API call</w:t>
+        <w:t>Can force failover by console or RebootDB Instances API call</w:t>
       </w:r>
     </w:p>
     <w:p>
@@ -3324,18 +2946,10 @@
         <w:spacing w:after="0" w:line="240" w:lineRule="auto"/>
       </w:pPr>
       <w:r>
-        <w:t xml:space="preserve">Can be created by Console or </w:t>
-      </w:r>
-      <w:proofErr w:type="spellStart"/>
-      <w:r>
-        <w:t>CreateDB</w:t>
-      </w:r>
-      <w:r>
-        <w:t>InstanceReadReplica</w:t>
-      </w:r>
-      <w:proofErr w:type="spellEnd"/>
-      <w:r>
-        <w:t xml:space="preserve"> API</w:t>
+        <w:t>Can be created by Console or CreateDB</w:t>
+      </w:r>
+      <w:r>
+        <w:t>InstanceReadReplica API</w:t>
       </w:r>
     </w:p>
     <w:p>
@@ -3392,19 +3006,9 @@
         </w:numPr>
         <w:spacing w:after="0" w:line="240" w:lineRule="auto"/>
       </w:pPr>
-      <w:proofErr w:type="spellStart"/>
-      <w:r>
-        <w:t>InnoDB</w:t>
-      </w:r>
-      <w:proofErr w:type="spellEnd"/>
-      <w:r>
-        <w:t xml:space="preserve"> is only supported by AWS for MySQL engine. Can also use </w:t>
-      </w:r>
-      <w:proofErr w:type="spellStart"/>
-      <w:r>
-        <w:t>MyISAM</w:t>
-      </w:r>
-      <w:proofErr w:type="spellEnd"/>
+      <w:r>
+        <w:t>InnoDB is only supported by AWS for MySQL engine. Can also use MyISAM</w:t>
+      </w:r>
     </w:p>
     <w:p>
       <w:pPr>
@@ -3416,15 +3020,7 @@
         <w:spacing w:after="0" w:line="240" w:lineRule="auto"/>
       </w:pPr>
       <w:r>
-        <w:t>If multi-</w:t>
-      </w:r>
-      <w:proofErr w:type="spellStart"/>
-      <w:r>
-        <w:t>az</w:t>
-      </w:r>
-      <w:proofErr w:type="spellEnd"/>
-      <w:r>
-        <w:t xml:space="preserve"> is not enabled, snapshot will be of your primary DB and can cause brief I/O suspensions for around 1 minute</w:t>
+        <w:t>If multi-az is not enabled, snapshot will be of your primary DB and can cause brief I/O suspensions for around 1 minute</w:t>
       </w:r>
     </w:p>
     <w:p>
@@ -3463,17 +3059,7 @@
         <w:spacing w:after="0" w:line="240" w:lineRule="auto"/>
       </w:pPr>
       <w:r>
-        <w:t xml:space="preserve">Can promote read replica’s by </w:t>
-      </w:r>
-      <w:proofErr w:type="spellStart"/>
-      <w:proofErr w:type="gramStart"/>
-      <w:r>
-        <w:t>it’s</w:t>
-      </w:r>
-      <w:proofErr w:type="spellEnd"/>
-      <w:proofErr w:type="gramEnd"/>
-      <w:r>
-        <w:t xml:space="preserve"> own standalone but it will break the replication link</w:t>
+        <w:t>Can promote read replica’s by it’s own standalone but it will break the replication link</w:t>
       </w:r>
     </w:p>
     <w:p>
@@ -3500,41 +3086,7 @@
       </w:pPr>
       <w:r>
         <w:lastRenderedPageBreak/>
-        <w:t xml:space="preserve">Read </w:t>
-      </w:r>
-      <w:proofErr w:type="spellStart"/>
-      <w:r>
-        <w:t>replica’s</w:t>
-      </w:r>
-      <w:proofErr w:type="spellEnd"/>
-      <w:r>
-        <w:t xml:space="preserve"> can be </w:t>
-      </w:r>
-      <w:proofErr w:type="spellStart"/>
-      <w:r>
-        <w:t>build</w:t>
-      </w:r>
-      <w:proofErr w:type="spellEnd"/>
-      <w:r>
-        <w:t xml:space="preserve"> of Multi-AZ databases but read </w:t>
-      </w:r>
-      <w:proofErr w:type="spellStart"/>
-      <w:proofErr w:type="gramStart"/>
-      <w:r>
-        <w:t>replica’s</w:t>
-      </w:r>
-      <w:proofErr w:type="spellEnd"/>
-      <w:proofErr w:type="gramEnd"/>
-      <w:r>
-        <w:t xml:space="preserve"> can’t be multi-</w:t>
-      </w:r>
-      <w:proofErr w:type="spellStart"/>
-      <w:r>
-        <w:t>az</w:t>
-      </w:r>
-      <w:proofErr w:type="spellEnd"/>
-      <w:r>
-        <w:t xml:space="preserve"> currently.</w:t>
+        <w:t>Read replica’s can be build of Multi-AZ databases but read replica’s can’t be multi-az currently.</w:t>
       </w:r>
     </w:p>
     <w:p>
@@ -3547,15 +3099,7 @@
         <w:spacing w:after="0" w:line="240" w:lineRule="auto"/>
       </w:pPr>
       <w:r>
-        <w:t xml:space="preserve">Can have read </w:t>
-      </w:r>
-      <w:proofErr w:type="spellStart"/>
-      <w:r>
-        <w:t>replica’s</w:t>
-      </w:r>
-      <w:proofErr w:type="spellEnd"/>
-      <w:r>
-        <w:t xml:space="preserve"> of read replicas but only for MySQL. Increases latency.</w:t>
+        <w:t>Can have read replica’s of read replicas but only for MySQL. Increases latency.</w:t>
       </w:r>
       <w:r>
         <w:t xml:space="preserve"> Replicates to top tier and then to bottom tier.</w:t>
@@ -3689,21 +3233,7 @@
         <w:rPr>
           <w:b/>
         </w:rPr>
-        <w:t xml:space="preserve">Troubleshooting </w:t>
-      </w:r>
-      <w:proofErr w:type="spellStart"/>
-      <w:r>
-        <w:rPr>
-          <w:b/>
-        </w:rPr>
-        <w:t>Autoscaling</w:t>
-      </w:r>
-      <w:proofErr w:type="spellEnd"/>
-      <w:r>
-        <w:rPr>
-          <w:b/>
-        </w:rPr>
-        <w:t>:</w:t>
+        <w:t>Troubleshooting Autoscaling:</w:t>
       </w:r>
     </w:p>
     <w:p>
@@ -3757,21 +3287,8 @@
         </w:numPr>
         <w:spacing w:after="0" w:line="240" w:lineRule="auto"/>
       </w:pPr>
-      <w:proofErr w:type="spellStart"/>
-      <w:r>
-        <w:t>Autoscaling</w:t>
-      </w:r>
-      <w:proofErr w:type="spellEnd"/>
-      <w:r>
-        <w:t xml:space="preserve"> </w:t>
-      </w:r>
-      <w:proofErr w:type="spellStart"/>
-      <w:r>
-        <w:t>config</w:t>
-      </w:r>
-      <w:proofErr w:type="spellEnd"/>
-      <w:r>
-        <w:t xml:space="preserve"> is not working correctly</w:t>
+      <w:r>
+        <w:t>Autoscaling config is not working correctly</w:t>
       </w:r>
     </w:p>
     <w:p>
@@ -3783,13 +3300,8 @@
         </w:numPr>
         <w:spacing w:after="0" w:line="240" w:lineRule="auto"/>
       </w:pPr>
-      <w:proofErr w:type="spellStart"/>
-      <w:r>
-        <w:t>Autoscaling</w:t>
-      </w:r>
-      <w:proofErr w:type="spellEnd"/>
-      <w:r>
-        <w:t xml:space="preserve"> group not found</w:t>
+      <w:r>
+        <w:t>Autoscaling group not found</w:t>
       </w:r>
     </w:p>
     <w:p>
@@ -3840,13 +3352,8 @@
         </w:numPr>
         <w:spacing w:after="0" w:line="240" w:lineRule="auto"/>
       </w:pPr>
-      <w:proofErr w:type="spellStart"/>
-      <w:r>
-        <w:t>Autoscaling</w:t>
-      </w:r>
-      <w:proofErr w:type="spellEnd"/>
-      <w:r>
-        <w:t xml:space="preserve"> service is not enabled on your account</w:t>
+      <w:r>
+        <w:t>Autoscaling service is not enabled on your account</w:t>
       </w:r>
     </w:p>
     <w:p>
@@ -3926,11 +3433,9 @@
         </w:numPr>
         <w:spacing w:after="0" w:line="240" w:lineRule="auto"/>
       </w:pPr>
-      <w:proofErr w:type="spellStart"/>
       <w:r>
         <w:t>OpsWork</w:t>
       </w:r>
-      <w:proofErr w:type="spellEnd"/>
     </w:p>
     <w:p>
       <w:pPr>
@@ -3980,11 +3485,9 @@
         </w:numPr>
         <w:spacing w:after="0" w:line="240" w:lineRule="auto"/>
       </w:pPr>
-      <w:proofErr w:type="spellStart"/>
       <w:r>
         <w:t>DynamoDB</w:t>
       </w:r>
-      <w:proofErr w:type="spellEnd"/>
     </w:p>
     <w:p>
       <w:pPr>
@@ -4315,6 +3818,14 @@
     </w:p>
     <w:p>
       <w:pPr>
+        <w:spacing w:after="0" w:line="240" w:lineRule="auto"/>
+        <w:rPr>
+          <w:b/>
+        </w:rPr>
+      </w:pPr>
+    </w:p>
+    <w:p>
+      <w:pPr>
         <w:pStyle w:val="ListParagraph"/>
         <w:numPr>
           <w:ilvl w:val="0"/>
@@ -4323,7 +3834,13 @@
         <w:spacing w:after="0" w:line="240" w:lineRule="auto"/>
       </w:pPr>
       <w:r>
-        <w:t>Disaster Recovery – about preparing for and recovering from a disaster. Any event that has a negative impact on a company’s business continuity or finances could be termed a disaster.</w:t>
+        <w:rPr>
+          <w:b/>
+        </w:rPr>
+        <w:t xml:space="preserve">Disaster Recovery </w:t>
+      </w:r>
+      <w:r>
+        <w:t>– about preparing for and recovering from a disaster. Any event that has a negative impact on a company’s business continuity or finances could be termed a disaster.</w:t>
       </w:r>
     </w:p>
     <w:p>
@@ -4427,13 +3944,8 @@
         <w:spacing w:after="0" w:line="240" w:lineRule="auto"/>
       </w:pPr>
       <w:r>
-        <w:t xml:space="preserve">DHCNP, </w:t>
-      </w:r>
-      <w:proofErr w:type="spellStart"/>
-      <w:r>
-        <w:t>etc</w:t>
-      </w:r>
-      <w:proofErr w:type="spellEnd"/>
+        <w:t>DHCNP, etc</w:t>
+      </w:r>
     </w:p>
     <w:p>
       <w:pPr>
@@ -4542,15 +4054,7 @@
         <w:t>EC2 VM Import Connector</w:t>
       </w:r>
       <w:r>
-        <w:t xml:space="preserve"> – virtual appliance which allow </w:t>
-      </w:r>
-      <w:proofErr w:type="spellStart"/>
-      <w:r>
-        <w:t>syou</w:t>
-      </w:r>
-      <w:proofErr w:type="spellEnd"/>
-      <w:r>
-        <w:t xml:space="preserve"> to import virtual machine images from your existing environment to EC2</w:t>
+        <w:t xml:space="preserve"> – virtual appliance which allow syou to import virtual machine images from your existing environment to EC2</w:t>
       </w:r>
     </w:p>
     <w:p>
@@ -4663,103 +4167,1345 @@
         <w:t xml:space="preserve"> – High RTO/RPO, </w:t>
       </w:r>
       <w:r>
-        <w:t>data is backed-up up to tape and sent off-site. Can take a long time to restore</w:t>
+        <w:t xml:space="preserve">data is backed-up up to tape and sent off-site. Can take a long time to restore. S3 or AWS /Import/Export or Glacier can be used in conjunction with a tiered backup solution. </w:t>
+      </w:r>
+    </w:p>
+    <w:p>
+      <w:pPr>
+        <w:pStyle w:val="ListParagraph"/>
+        <w:numPr>
+          <w:ilvl w:val="3"/>
+          <w:numId w:val="17"/>
+        </w:numPr>
+        <w:spacing w:after="0" w:line="240" w:lineRule="auto"/>
+      </w:pPr>
+      <w:r>
+        <w:t>Select appropriate tool to backup up your data to AWS</w:t>
+      </w:r>
+    </w:p>
+    <w:p>
+      <w:pPr>
+        <w:pStyle w:val="ListParagraph"/>
+        <w:numPr>
+          <w:ilvl w:val="3"/>
+          <w:numId w:val="17"/>
+        </w:numPr>
+        <w:spacing w:after="0" w:line="240" w:lineRule="auto"/>
+      </w:pPr>
+      <w:r>
+        <w:t>Ensure that you have the appropriate retention policy</w:t>
+      </w:r>
+    </w:p>
+    <w:p>
+      <w:pPr>
+        <w:pStyle w:val="ListParagraph"/>
+        <w:numPr>
+          <w:ilvl w:val="3"/>
+          <w:numId w:val="17"/>
+        </w:numPr>
+        <w:spacing w:after="0" w:line="240" w:lineRule="auto"/>
+      </w:pPr>
+      <w:r>
+        <w:t>Ensure that appropriate security measure is in place like ACL and encryption</w:t>
+      </w:r>
+    </w:p>
+    <w:p>
+      <w:pPr>
+        <w:pStyle w:val="ListParagraph"/>
+        <w:numPr>
+          <w:ilvl w:val="3"/>
+          <w:numId w:val="17"/>
+        </w:numPr>
+        <w:spacing w:after="0" w:line="240" w:lineRule="auto"/>
+      </w:pPr>
+      <w:r>
+        <w:t>Failing Back</w:t>
+      </w:r>
+      <w:r>
+        <w:t>:</w:t>
+      </w:r>
+    </w:p>
+    <w:p>
+      <w:pPr>
+        <w:pStyle w:val="ListParagraph"/>
+        <w:numPr>
+          <w:ilvl w:val="4"/>
+          <w:numId w:val="17"/>
+        </w:numPr>
+        <w:spacing w:after="0" w:line="240" w:lineRule="auto"/>
+      </w:pPr>
+      <w:r>
+        <w:t>Freeze data changes</w:t>
+      </w:r>
+    </w:p>
+    <w:p>
+      <w:pPr>
+        <w:pStyle w:val="ListParagraph"/>
+        <w:numPr>
+          <w:ilvl w:val="4"/>
+          <w:numId w:val="17"/>
+        </w:numPr>
+        <w:spacing w:after="0" w:line="240" w:lineRule="auto"/>
+      </w:pPr>
+      <w:r>
+        <w:t>Take a backup</w:t>
+      </w:r>
+    </w:p>
+    <w:p>
+      <w:pPr>
+        <w:pStyle w:val="ListParagraph"/>
+        <w:numPr>
+          <w:ilvl w:val="4"/>
+          <w:numId w:val="17"/>
+        </w:numPr>
+        <w:spacing w:after="0" w:line="240" w:lineRule="auto"/>
+      </w:pPr>
+      <w:r>
+        <w:t>restore</w:t>
+      </w:r>
+    </w:p>
+    <w:p>
+      <w:pPr>
+        <w:pStyle w:val="ListParagraph"/>
+        <w:numPr>
+          <w:ilvl w:val="4"/>
+          <w:numId w:val="17"/>
+        </w:numPr>
+        <w:spacing w:after="0" w:line="240" w:lineRule="auto"/>
+      </w:pPr>
+      <w:r>
+        <w:t>repoint users to primary site</w:t>
+      </w:r>
+    </w:p>
+    <w:p>
+      <w:pPr>
+        <w:pStyle w:val="ListParagraph"/>
+        <w:numPr>
+          <w:ilvl w:val="4"/>
+          <w:numId w:val="17"/>
+        </w:numPr>
+        <w:spacing w:after="0" w:line="240" w:lineRule="auto"/>
+      </w:pPr>
+      <w:r>
+        <w:t>Unfreeze the changes</w:t>
+      </w:r>
+    </w:p>
+    <w:p>
+      <w:pPr>
+        <w:pStyle w:val="ListParagraph"/>
+        <w:numPr>
+          <w:ilvl w:val="2"/>
+          <w:numId w:val="17"/>
+        </w:numPr>
+        <w:spacing w:after="0" w:line="240" w:lineRule="auto"/>
+      </w:pPr>
+      <w:r>
+        <w:rPr>
+          <w:b/>
+        </w:rPr>
+        <w:t>Pilot Light</w:t>
+      </w:r>
+      <w:r>
+        <w:t xml:space="preserve"> – minimal version of an environment is always running in the cloud. </w:t>
+      </w:r>
+      <w:r>
+        <w:t>Database is an element of this</w:t>
+      </w:r>
+      <w:r>
+        <w:t xml:space="preserve">. Have preconfigured servers AMI’s. You can use </w:t>
+      </w:r>
+      <w:r>
+        <w:rPr>
+          <w:b/>
+        </w:rPr>
+        <w:t>elastic IP addresses or ENI (elastic network interfaces)</w:t>
+      </w:r>
+      <w:r>
+        <w:t xml:space="preserve"> with pre-allocated Mac address, or ELB to distribute traffic</w:t>
+      </w:r>
+    </w:p>
+    <w:p>
+      <w:pPr>
+        <w:pStyle w:val="ListParagraph"/>
+        <w:numPr>
+          <w:ilvl w:val="3"/>
+          <w:numId w:val="17"/>
+        </w:numPr>
+        <w:spacing w:after="0" w:line="240" w:lineRule="auto"/>
+      </w:pPr>
+      <w:r>
+        <w:t>Failing Back</w:t>
+      </w:r>
+      <w:r>
+        <w:t>:</w:t>
+      </w:r>
+    </w:p>
+    <w:p>
+      <w:pPr>
+        <w:pStyle w:val="ListParagraph"/>
+        <w:numPr>
+          <w:ilvl w:val="4"/>
+          <w:numId w:val="17"/>
+        </w:numPr>
+        <w:spacing w:after="0" w:line="240" w:lineRule="auto"/>
+      </w:pPr>
+      <w:r>
+        <w:t>Establish reverse mirroring/replication from the DR site back.</w:t>
+      </w:r>
+    </w:p>
+    <w:p>
+      <w:pPr>
+        <w:pStyle w:val="ListParagraph"/>
+        <w:numPr>
+          <w:ilvl w:val="4"/>
+          <w:numId w:val="17"/>
+        </w:numPr>
+        <w:spacing w:after="0" w:line="240" w:lineRule="auto"/>
+      </w:pPr>
+      <w:r>
+        <w:t>Freeze data changes to the DR site</w:t>
+      </w:r>
+    </w:p>
+    <w:p>
+      <w:pPr>
+        <w:pStyle w:val="ListParagraph"/>
+        <w:numPr>
+          <w:ilvl w:val="4"/>
+          <w:numId w:val="17"/>
+        </w:numPr>
+        <w:spacing w:after="0" w:line="240" w:lineRule="auto"/>
+      </w:pPr>
+      <w:r>
+        <w:t>Re-point users to the primary site</w:t>
+      </w:r>
+    </w:p>
+    <w:p>
+      <w:pPr>
+        <w:pStyle w:val="ListParagraph"/>
+        <w:numPr>
+          <w:ilvl w:val="4"/>
+          <w:numId w:val="17"/>
+        </w:numPr>
+        <w:spacing w:after="0" w:line="240" w:lineRule="auto"/>
+      </w:pPr>
+      <w:r>
+        <w:t>Unfreeze changes.</w:t>
+      </w:r>
+    </w:p>
+    <w:p>
+      <w:pPr>
+        <w:pStyle w:val="ListParagraph"/>
+        <w:numPr>
+          <w:ilvl w:val="2"/>
+          <w:numId w:val="17"/>
+        </w:numPr>
+        <w:spacing w:after="0" w:line="240" w:lineRule="auto"/>
+      </w:pPr>
+      <w:r>
+        <w:rPr>
+          <w:b/>
+        </w:rPr>
+        <w:t>Warm Standby</w:t>
+      </w:r>
+      <w:r>
+        <w:t xml:space="preserve"> – scaled down version of a fully functional environment is always running in the cloud. Decreases the recovery time. Horizontal scaling is preferred. </w:t>
+      </w:r>
+    </w:p>
+    <w:p>
+      <w:pPr>
+        <w:pStyle w:val="ListParagraph"/>
+        <w:numPr>
+          <w:ilvl w:val="3"/>
+          <w:numId w:val="17"/>
+        </w:numPr>
+        <w:spacing w:after="0" w:line="240" w:lineRule="auto"/>
+      </w:pPr>
+      <w:r>
+        <w:t>Key steps:</w:t>
+      </w:r>
+    </w:p>
+    <w:p>
+      <w:pPr>
+        <w:pStyle w:val="ListParagraph"/>
+        <w:numPr>
+          <w:ilvl w:val="4"/>
+          <w:numId w:val="17"/>
+        </w:numPr>
+        <w:spacing w:after="0" w:line="240" w:lineRule="auto"/>
+      </w:pPr>
+      <w:r>
+        <w:t>Setup EC2 instances to replicate</w:t>
+      </w:r>
+    </w:p>
+    <w:p>
+      <w:pPr>
+        <w:pStyle w:val="ListParagraph"/>
+        <w:numPr>
+          <w:ilvl w:val="4"/>
+          <w:numId w:val="17"/>
+        </w:numPr>
+        <w:spacing w:after="0" w:line="240" w:lineRule="auto"/>
+      </w:pPr>
+      <w:r>
+        <w:t>Create and maintain AMI’s</w:t>
+      </w:r>
+    </w:p>
+    <w:p>
+      <w:pPr>
+        <w:pStyle w:val="ListParagraph"/>
+        <w:numPr>
+          <w:ilvl w:val="4"/>
+          <w:numId w:val="17"/>
+        </w:numPr>
+        <w:spacing w:after="0" w:line="240" w:lineRule="auto"/>
+      </w:pPr>
+      <w:r>
+        <w:t>Run application with minimal footprint of EC2</w:t>
+      </w:r>
+    </w:p>
+    <w:p>
+      <w:pPr>
+        <w:pStyle w:val="ListParagraph"/>
+        <w:numPr>
+          <w:ilvl w:val="4"/>
+          <w:numId w:val="17"/>
+        </w:numPr>
+        <w:spacing w:after="0" w:line="240" w:lineRule="auto"/>
+      </w:pPr>
+      <w:r>
+        <w:t>Patch and update software and configuration files</w:t>
+      </w:r>
+    </w:p>
+    <w:p>
+      <w:pPr>
+        <w:pStyle w:val="ListParagraph"/>
+        <w:numPr>
+          <w:ilvl w:val="4"/>
+          <w:numId w:val="17"/>
+        </w:numPr>
+        <w:spacing w:after="0" w:line="240" w:lineRule="auto"/>
+      </w:pPr>
+      <w:r>
+        <w:t>Manually change DNS records</w:t>
+      </w:r>
+    </w:p>
+    <w:p>
+      <w:pPr>
+        <w:pStyle w:val="ListParagraph"/>
+        <w:numPr>
+          <w:ilvl w:val="4"/>
+          <w:numId w:val="17"/>
+        </w:numPr>
+        <w:spacing w:after="0" w:line="240" w:lineRule="auto"/>
+      </w:pPr>
+      <w:r>
+        <w:t>Consider Autoscaling</w:t>
+      </w:r>
+    </w:p>
+    <w:p>
+      <w:pPr>
+        <w:pStyle w:val="ListParagraph"/>
+        <w:numPr>
+          <w:ilvl w:val="4"/>
+          <w:numId w:val="17"/>
+        </w:numPr>
+        <w:spacing w:after="0" w:line="240" w:lineRule="auto"/>
+      </w:pPr>
+      <w:r>
+        <w:t>Add resilience or scale up database</w:t>
+      </w:r>
+    </w:p>
+    <w:p>
+      <w:pPr>
+        <w:pStyle w:val="ListParagraph"/>
+        <w:numPr>
+          <w:ilvl w:val="2"/>
+          <w:numId w:val="17"/>
+        </w:numPr>
+        <w:spacing w:after="0" w:line="240" w:lineRule="auto"/>
+      </w:pPr>
+      <w:r>
+        <w:rPr>
+          <w:b/>
+        </w:rPr>
+        <w:t>Multi-Site</w:t>
+      </w:r>
+      <w:r>
+        <w:t xml:space="preserve"> – Active/Active configuration</w:t>
+      </w:r>
+      <w:r>
+        <w:t>. Runs in AWS and Onsite. Use Route53 to root traffic either symmetrically or asymmetrically</w:t>
+      </w:r>
+    </w:p>
+    <w:p>
+      <w:pPr>
+        <w:pStyle w:val="ListParagraph"/>
+        <w:numPr>
+          <w:ilvl w:val="3"/>
+          <w:numId w:val="17"/>
+        </w:numPr>
+        <w:spacing w:after="0" w:line="240" w:lineRule="auto"/>
+      </w:pPr>
+      <w:r>
+        <w:t>Key steps:</w:t>
+      </w:r>
+    </w:p>
+    <w:p>
+      <w:pPr>
+        <w:pStyle w:val="ListParagraph"/>
+        <w:numPr>
+          <w:ilvl w:val="4"/>
+          <w:numId w:val="17"/>
+        </w:numPr>
+        <w:spacing w:after="0" w:line="240" w:lineRule="auto"/>
+      </w:pPr>
+      <w:r>
+        <w:t xml:space="preserve">Setup DNS weighting. </w:t>
+      </w:r>
+    </w:p>
+    <w:p>
+      <w:pPr>
+        <w:pStyle w:val="ListParagraph"/>
+        <w:numPr>
+          <w:ilvl w:val="4"/>
+          <w:numId w:val="17"/>
+        </w:numPr>
+        <w:spacing w:after="0" w:line="240" w:lineRule="auto"/>
+      </w:pPr>
+      <w:r>
+        <w:t>Configure traffic away from failure site.</w:t>
+      </w:r>
+    </w:p>
+    <w:p>
+      <w:pPr>
+        <w:pStyle w:val="ListParagraph"/>
+        <w:numPr>
+          <w:ilvl w:val="4"/>
+          <w:numId w:val="17"/>
+        </w:numPr>
+        <w:spacing w:after="0" w:line="240" w:lineRule="auto"/>
+      </w:pPr>
+      <w:r>
+        <w:t xml:space="preserve">Application logic for failover. </w:t>
+      </w:r>
+    </w:p>
+    <w:p>
+      <w:pPr>
+        <w:spacing w:after="0" w:line="240" w:lineRule="auto"/>
+      </w:pPr>
+    </w:p>
+    <w:p>
+      <w:pPr>
+        <w:spacing w:after="0" w:line="240" w:lineRule="auto"/>
+      </w:pPr>
+    </w:p>
+    <w:p>
+      <w:pPr>
+        <w:spacing w:after="0" w:line="240" w:lineRule="auto"/>
+        <w:rPr>
+          <w:b/>
+        </w:rPr>
+      </w:pPr>
+      <w:r>
+        <w:rPr>
+          <w:b/>
+        </w:rPr>
+        <w:t>AWS Services and Automated Backups:</w:t>
+      </w:r>
+    </w:p>
+    <w:p>
+      <w:pPr>
+        <w:pStyle w:val="ListParagraph"/>
+        <w:numPr>
+          <w:ilvl w:val="0"/>
+          <w:numId w:val="18"/>
+        </w:numPr>
+        <w:spacing w:after="0" w:line="240" w:lineRule="auto"/>
+      </w:pPr>
+      <w:r>
+        <w:lastRenderedPageBreak/>
+        <w:t>RDS</w:t>
+      </w:r>
+    </w:p>
+    <w:p>
+      <w:pPr>
+        <w:pStyle w:val="ListParagraph"/>
+        <w:numPr>
+          <w:ilvl w:val="1"/>
+          <w:numId w:val="18"/>
+        </w:numPr>
+        <w:spacing w:after="0" w:line="240" w:lineRule="auto"/>
+      </w:pPr>
+      <w:r>
+        <w:t>InnoDB for automated backups only</w:t>
+      </w:r>
+    </w:p>
+    <w:p>
+      <w:pPr>
+        <w:pStyle w:val="ListParagraph"/>
+        <w:numPr>
+          <w:ilvl w:val="1"/>
+          <w:numId w:val="18"/>
+        </w:numPr>
+        <w:spacing w:after="0" w:line="240" w:lineRule="auto"/>
+      </w:pPr>
+      <w:r>
+        <w:t>Performance hit if Multi-AZ is not enabled</w:t>
+      </w:r>
+    </w:p>
+    <w:p>
+      <w:pPr>
+        <w:pStyle w:val="ListParagraph"/>
+        <w:numPr>
+          <w:ilvl w:val="1"/>
+          <w:numId w:val="18"/>
+        </w:numPr>
+        <w:spacing w:after="0" w:line="240" w:lineRule="auto"/>
+      </w:pPr>
+      <w:r>
+        <w:t>If you delete an instance, all automated backups are deleted</w:t>
+      </w:r>
+    </w:p>
+    <w:p>
+      <w:pPr>
+        <w:pStyle w:val="ListParagraph"/>
+        <w:numPr>
+          <w:ilvl w:val="1"/>
+          <w:numId w:val="18"/>
+        </w:numPr>
+        <w:spacing w:after="0" w:line="240" w:lineRule="auto"/>
+      </w:pPr>
+      <w:r>
+        <w:t>Can change engine type with a restore from snapshot.</w:t>
+      </w:r>
+    </w:p>
+    <w:p>
+      <w:pPr>
+        <w:pStyle w:val="ListParagraph"/>
+        <w:numPr>
+          <w:ilvl w:val="1"/>
+          <w:numId w:val="18"/>
+        </w:numPr>
+        <w:spacing w:after="0" w:line="240" w:lineRule="auto"/>
+      </w:pPr>
+      <w:r>
+        <w:t xml:space="preserve">Stored on S3. </w:t>
+      </w:r>
+    </w:p>
+    <w:p>
+      <w:pPr>
+        <w:pStyle w:val="ListParagraph"/>
+        <w:numPr>
+          <w:ilvl w:val="0"/>
+          <w:numId w:val="18"/>
+        </w:numPr>
+        <w:spacing w:after="0" w:line="240" w:lineRule="auto"/>
+      </w:pPr>
+      <w:r>
+        <w:t>Elasticache (Redis Only)</w:t>
+      </w:r>
+    </w:p>
+    <w:p>
+      <w:pPr>
+        <w:pStyle w:val="ListParagraph"/>
+        <w:numPr>
+          <w:ilvl w:val="1"/>
+          <w:numId w:val="18"/>
+        </w:numPr>
+        <w:spacing w:after="0" w:line="240" w:lineRule="auto"/>
+      </w:pPr>
+      <w:r>
+        <w:t>Entire cluster is snapshotted</w:t>
+      </w:r>
+    </w:p>
+    <w:p>
+      <w:pPr>
+        <w:pStyle w:val="ListParagraph"/>
+        <w:numPr>
+          <w:ilvl w:val="1"/>
+          <w:numId w:val="18"/>
+        </w:numPr>
+        <w:spacing w:after="0" w:line="240" w:lineRule="auto"/>
+      </w:pPr>
+      <w:r>
+        <w:t>Snapshot will degrade performance</w:t>
+      </w:r>
+    </w:p>
+    <w:p>
+      <w:pPr>
+        <w:pStyle w:val="ListParagraph"/>
+        <w:numPr>
+          <w:ilvl w:val="1"/>
+          <w:numId w:val="18"/>
+        </w:numPr>
+        <w:spacing w:after="0" w:line="240" w:lineRule="auto"/>
+      </w:pPr>
+      <w:r>
+        <w:t xml:space="preserve">Stored on S3. </w:t>
+      </w:r>
+    </w:p>
+    <w:p>
+      <w:pPr>
+        <w:pStyle w:val="ListParagraph"/>
+        <w:numPr>
+          <w:ilvl w:val="0"/>
+          <w:numId w:val="18"/>
+        </w:numPr>
+        <w:spacing w:after="0" w:line="240" w:lineRule="auto"/>
+      </w:pPr>
+      <w:r>
+        <w:t>Redshift</w:t>
+      </w:r>
+    </w:p>
+    <w:p>
+      <w:pPr>
+        <w:pStyle w:val="ListParagraph"/>
+        <w:numPr>
+          <w:ilvl w:val="1"/>
+          <w:numId w:val="18"/>
+        </w:numPr>
+        <w:spacing w:after="0" w:line="240" w:lineRule="auto"/>
+      </w:pPr>
+      <w:r>
+        <w:t>Stored on S3</w:t>
+      </w:r>
+    </w:p>
+    <w:p>
+      <w:pPr>
+        <w:pStyle w:val="ListParagraph"/>
+        <w:numPr>
+          <w:ilvl w:val="1"/>
+          <w:numId w:val="18"/>
+        </w:numPr>
+        <w:spacing w:after="0" w:line="240" w:lineRule="auto"/>
+      </w:pPr>
+      <w:r>
+        <w:t xml:space="preserve">1-day retention period. </w:t>
+      </w:r>
+    </w:p>
+    <w:p>
+      <w:pPr>
+        <w:pStyle w:val="ListParagraph"/>
+        <w:numPr>
+          <w:ilvl w:val="1"/>
+          <w:numId w:val="18"/>
+        </w:numPr>
+        <w:spacing w:after="0" w:line="240" w:lineRule="auto"/>
+      </w:pPr>
+      <w:r>
+        <w:t xml:space="preserve">Only backups data that has changed. </w:t>
+      </w:r>
+    </w:p>
+    <w:p>
+      <w:pPr>
+        <w:pStyle w:val="ListParagraph"/>
+        <w:numPr>
+          <w:ilvl w:val="0"/>
+          <w:numId w:val="18"/>
+        </w:numPr>
+        <w:spacing w:after="0" w:line="240" w:lineRule="auto"/>
+      </w:pPr>
+      <w:r>
+        <w:t>Don’t:</w:t>
+      </w:r>
+    </w:p>
+    <w:p>
+      <w:pPr>
+        <w:pStyle w:val="ListParagraph"/>
+        <w:numPr>
+          <w:ilvl w:val="1"/>
+          <w:numId w:val="18"/>
+        </w:numPr>
+        <w:spacing w:after="0" w:line="240" w:lineRule="auto"/>
+      </w:pPr>
+      <w:r>
+        <w:t>EC2</w:t>
+      </w:r>
+    </w:p>
+    <w:p>
+      <w:pPr>
+        <w:pStyle w:val="ListParagraph"/>
+        <w:numPr>
+          <w:ilvl w:val="2"/>
+          <w:numId w:val="18"/>
+        </w:numPr>
+        <w:spacing w:after="0" w:line="240" w:lineRule="auto"/>
+      </w:pPr>
+      <w:r>
+        <w:t>No automated backups</w:t>
+      </w:r>
+    </w:p>
+    <w:p>
+      <w:pPr>
+        <w:pStyle w:val="ListParagraph"/>
+        <w:numPr>
+          <w:ilvl w:val="2"/>
+          <w:numId w:val="18"/>
+        </w:numPr>
+        <w:spacing w:after="0" w:line="240" w:lineRule="auto"/>
+      </w:pPr>
+      <w:r>
+        <w:t xml:space="preserve">Degrades performance </w:t>
+      </w:r>
+    </w:p>
+    <w:p>
+      <w:pPr>
+        <w:pStyle w:val="ListParagraph"/>
+        <w:numPr>
+          <w:ilvl w:val="2"/>
+          <w:numId w:val="18"/>
+        </w:numPr>
+        <w:spacing w:after="0" w:line="240" w:lineRule="auto"/>
+      </w:pPr>
+      <w:r>
+        <w:t>Stored in S3</w:t>
+      </w:r>
+    </w:p>
+    <w:p>
+      <w:pPr>
+        <w:pStyle w:val="ListParagraph"/>
+        <w:numPr>
+          <w:ilvl w:val="2"/>
+          <w:numId w:val="18"/>
+        </w:numPr>
+        <w:spacing w:after="0" w:line="240" w:lineRule="auto"/>
+      </w:pPr>
+      <w:r>
+        <w:t>Can create automated backups by CLI or Python. Incremental</w:t>
+      </w:r>
+    </w:p>
+    <w:p>
+      <w:pPr>
+        <w:spacing w:after="0" w:line="240" w:lineRule="auto"/>
+      </w:pPr>
+    </w:p>
+    <w:p>
+      <w:pPr>
+        <w:spacing w:after="0" w:line="240" w:lineRule="auto"/>
+      </w:pPr>
+    </w:p>
+    <w:p>
+      <w:pPr>
+        <w:spacing w:after="0" w:line="240" w:lineRule="auto"/>
+        <w:rPr>
+          <w:b/>
+        </w:rPr>
+      </w:pPr>
+      <w:r>
+        <w:rPr>
+          <w:b/>
+        </w:rPr>
+        <w:t>EC2 Types – EBS vs Instance Store:</w:t>
+      </w:r>
+    </w:p>
+    <w:p>
+      <w:pPr>
+        <w:spacing w:after="0" w:line="240" w:lineRule="auto"/>
+        <w:rPr>
+          <w:b/>
+        </w:rPr>
+      </w:pPr>
+    </w:p>
+    <w:p>
+      <w:pPr>
+        <w:pStyle w:val="ListParagraph"/>
+        <w:numPr>
+          <w:ilvl w:val="0"/>
+          <w:numId w:val="19"/>
+        </w:numPr>
+        <w:spacing w:after="0" w:line="240" w:lineRule="auto"/>
+      </w:pPr>
+      <w:r>
+        <w:t>Root Volume ( this is where your operating system is installed)</w:t>
+      </w:r>
+    </w:p>
+    <w:p>
+      <w:pPr>
+        <w:pStyle w:val="ListParagraph"/>
+        <w:numPr>
+          <w:ilvl w:val="1"/>
+          <w:numId w:val="19"/>
+        </w:numPr>
+        <w:spacing w:after="0" w:line="240" w:lineRule="auto"/>
+      </w:pPr>
+      <w:r>
+        <w:t>Can either be EBS or Instance Store</w:t>
+      </w:r>
+    </w:p>
+    <w:p>
+      <w:pPr>
+        <w:pStyle w:val="ListParagraph"/>
+        <w:numPr>
+          <w:ilvl w:val="1"/>
+          <w:numId w:val="19"/>
+        </w:numPr>
+        <w:spacing w:after="0" w:line="240" w:lineRule="auto"/>
+      </w:pPr>
+      <w:r>
+        <w:t>Instance store size = 10G</w:t>
+      </w:r>
+      <w:r>
+        <w:t>i</w:t>
+      </w:r>
+      <w:r>
+        <w:t>B</w:t>
+      </w:r>
+    </w:p>
+    <w:p>
+      <w:pPr>
+        <w:pStyle w:val="ListParagraph"/>
+        <w:numPr>
+          <w:ilvl w:val="1"/>
+          <w:numId w:val="19"/>
+        </w:numPr>
+        <w:spacing w:after="0" w:line="240" w:lineRule="auto"/>
+      </w:pPr>
+      <w:r>
+        <w:t>EBS root device is up to 2 T</w:t>
+      </w:r>
+      <w:r>
+        <w:t>i</w:t>
+      </w:r>
+      <w:r>
+        <w:t>B depending on OS</w:t>
+      </w:r>
+    </w:p>
+    <w:p>
+      <w:pPr>
+        <w:pStyle w:val="ListParagraph"/>
+        <w:numPr>
+          <w:ilvl w:val="0"/>
+          <w:numId w:val="19"/>
+        </w:numPr>
+        <w:spacing w:after="0" w:line="240" w:lineRule="auto"/>
+      </w:pPr>
+      <w:r>
+        <w:t>Additional Volumes (/dev/sdb, D:\ E:\)</w:t>
+      </w:r>
+    </w:p>
+    <w:p>
+      <w:pPr>
+        <w:pStyle w:val="ListParagraph"/>
+        <w:numPr>
+          <w:ilvl w:val="0"/>
+          <w:numId w:val="19"/>
+        </w:numPr>
+        <w:spacing w:after="0" w:line="240" w:lineRule="auto"/>
+      </w:pPr>
+      <w:r>
+        <w:t>EBS Backed</w:t>
+      </w:r>
+    </w:p>
+    <w:p>
+      <w:pPr>
+        <w:pStyle w:val="ListParagraph"/>
+        <w:numPr>
+          <w:ilvl w:val="1"/>
+          <w:numId w:val="19"/>
+        </w:numPr>
+        <w:spacing w:after="0" w:line="240" w:lineRule="auto"/>
+      </w:pPr>
+      <w:r>
+        <w:t>Can be stopped</w:t>
+      </w:r>
+    </w:p>
+    <w:p>
+      <w:pPr>
+        <w:pStyle w:val="ListParagraph"/>
+        <w:numPr>
+          <w:ilvl w:val="1"/>
+          <w:numId w:val="19"/>
+        </w:numPr>
+        <w:spacing w:after="0" w:line="240" w:lineRule="auto"/>
+      </w:pPr>
+      <w:r>
+        <w:t>Root device volume terminated by default unless otherwise defined.</w:t>
+      </w:r>
+    </w:p>
+    <w:p>
+      <w:pPr>
+        <w:pStyle w:val="ListParagraph"/>
+        <w:numPr>
+          <w:ilvl w:val="1"/>
+          <w:numId w:val="19"/>
+        </w:numPr>
+        <w:spacing w:after="0" w:line="240" w:lineRule="auto"/>
+      </w:pPr>
+      <w:r>
+        <w:t>Quicker to boot</w:t>
+      </w:r>
+    </w:p>
+    <w:p>
+      <w:pPr>
+        <w:pStyle w:val="ListParagraph"/>
+        <w:numPr>
+          <w:ilvl w:val="0"/>
+          <w:numId w:val="19"/>
+        </w:numPr>
+        <w:spacing w:after="0" w:line="240" w:lineRule="auto"/>
+      </w:pPr>
+      <w:r>
+        <w:t>Instance Store</w:t>
+      </w:r>
+    </w:p>
+    <w:p>
+      <w:pPr>
+        <w:pStyle w:val="ListParagraph"/>
+        <w:numPr>
+          <w:ilvl w:val="1"/>
+          <w:numId w:val="19"/>
+        </w:numPr>
+        <w:spacing w:after="0" w:line="240" w:lineRule="auto"/>
+      </w:pPr>
+      <w:r>
+        <w:t>Can’t be stopped</w:t>
+      </w:r>
+    </w:p>
+    <w:p>
+      <w:pPr>
+        <w:pStyle w:val="ListParagraph"/>
+        <w:numPr>
+          <w:ilvl w:val="1"/>
+          <w:numId w:val="19"/>
+        </w:numPr>
+        <w:spacing w:after="0" w:line="240" w:lineRule="auto"/>
+      </w:pPr>
+      <w:r>
+        <w:t>Instance store root device volume is terminated by Default</w:t>
+      </w:r>
+    </w:p>
+    <w:p>
+      <w:pPr>
+        <w:pStyle w:val="ListParagraph"/>
+        <w:numPr>
+          <w:ilvl w:val="1"/>
+          <w:numId w:val="19"/>
+        </w:numPr>
+        <w:spacing w:after="0" w:line="240" w:lineRule="auto"/>
+      </w:pPr>
+      <w:r>
+        <w:t>Data is lost by the following circumstances – terminating an instance, stopping an instance, failure of an underlying drive. If it reboots intentionally or unintentially, data remains.</w:t>
+      </w:r>
+    </w:p>
+    <w:p>
+      <w:pPr>
+        <w:pStyle w:val="ListParagraph"/>
+        <w:numPr>
+          <w:ilvl w:val="1"/>
+          <w:numId w:val="19"/>
+        </w:numPr>
+        <w:spacing w:after="0" w:line="240" w:lineRule="auto"/>
+      </w:pPr>
+      <w:r>
+        <w:t>Can’t upgrade the instance</w:t>
+      </w:r>
+    </w:p>
+    <w:p>
+      <w:pPr>
+        <w:pStyle w:val="ListParagraph"/>
+        <w:numPr>
+          <w:ilvl w:val="1"/>
+          <w:numId w:val="19"/>
+        </w:numPr>
+        <w:spacing w:after="0" w:line="240" w:lineRule="auto"/>
+      </w:pPr>
+      <w:r>
+        <w:t>Additional store volumes do not persiste with Instance store.</w:t>
+      </w:r>
+    </w:p>
+    <w:p>
+      <w:pPr>
+        <w:pStyle w:val="ListParagraph"/>
+        <w:numPr>
+          <w:ilvl w:val="0"/>
+          <w:numId w:val="19"/>
+        </w:numPr>
+        <w:spacing w:after="0" w:line="240" w:lineRule="auto"/>
+      </w:pPr>
+      <w:r>
+        <w:t xml:space="preserve">Always best to </w:t>
+      </w:r>
+      <w:r>
+        <w:t>stop an instance before attaching a volume</w:t>
+      </w:r>
+      <w:r>
+        <w:t>t to the instance.</w:t>
+      </w:r>
+    </w:p>
+    <w:p>
+      <w:pPr>
+        <w:pStyle w:val="ListParagraph"/>
+        <w:numPr>
+          <w:ilvl w:val="0"/>
+          <w:numId w:val="19"/>
+        </w:numPr>
+        <w:spacing w:after="0" w:line="240" w:lineRule="auto"/>
+      </w:pPr>
+      <w:r>
+        <w:t>File –s /dev/xvdf</w:t>
+      </w:r>
+    </w:p>
+    <w:p>
+      <w:pPr>
+        <w:pStyle w:val="ListParagraph"/>
+        <w:numPr>
+          <w:ilvl w:val="0"/>
+          <w:numId w:val="19"/>
+        </w:numPr>
+        <w:spacing w:after="0" w:line="240" w:lineRule="auto"/>
+      </w:pPr>
+      <w:r>
+        <w:t>Lsblk</w:t>
+      </w:r>
+    </w:p>
+    <w:p>
+      <w:pPr>
+        <w:pStyle w:val="ListParagraph"/>
+        <w:numPr>
+          <w:ilvl w:val="0"/>
+          <w:numId w:val="19"/>
+        </w:numPr>
+        <w:spacing w:after="0" w:line="240" w:lineRule="auto"/>
+      </w:pPr>
+      <w:r>
+        <w:t xml:space="preserve">Can’t change magnetic standard on the fly. </w:t>
+      </w:r>
+      <w:r>
+        <w:t xml:space="preserve">Wait 6 hours if you do make a change on the fly. </w:t>
+      </w:r>
+    </w:p>
+    <w:p>
+      <w:pPr>
+        <w:pStyle w:val="ListParagraph"/>
+        <w:numPr>
+          <w:ilvl w:val="0"/>
+          <w:numId w:val="19"/>
+        </w:numPr>
+        <w:spacing w:after="0" w:line="240" w:lineRule="auto"/>
+      </w:pPr>
+      <w:r>
+        <w:t>Volumes must be in the same AZ as the EC2 instances</w:t>
+      </w:r>
+    </w:p>
+    <w:p>
+      <w:pPr>
+        <w:spacing w:after="0" w:line="240" w:lineRule="auto"/>
+      </w:pPr>
+    </w:p>
+    <w:p>
+      <w:pPr>
+        <w:spacing w:after="0" w:line="240" w:lineRule="auto"/>
+        <w:rPr>
+          <w:b/>
+        </w:rPr>
+      </w:pPr>
+      <w:r>
+        <w:rPr>
+          <w:b/>
+        </w:rPr>
+        <w:lastRenderedPageBreak/>
+        <w:t>Storing Log Files &amp; Backups:</w:t>
+      </w:r>
+    </w:p>
+    <w:p>
+      <w:pPr>
+        <w:spacing w:after="0" w:line="240" w:lineRule="auto"/>
+        <w:rPr>
+          <w:b/>
+        </w:rPr>
+      </w:pPr>
+    </w:p>
+    <w:p>
+      <w:pPr>
+        <w:pStyle w:val="ListParagraph"/>
+        <w:numPr>
+          <w:ilvl w:val="0"/>
+          <w:numId w:val="20"/>
+        </w:numPr>
+        <w:spacing w:after="0" w:line="240" w:lineRule="auto"/>
+      </w:pPr>
+      <w:r>
+        <w:t>Monitor by third party. Stored on S3</w:t>
+      </w:r>
+    </w:p>
+    <w:p>
+      <w:pPr>
+        <w:pStyle w:val="ListParagraph"/>
+        <w:numPr>
+          <w:ilvl w:val="0"/>
+          <w:numId w:val="20"/>
+        </w:numPr>
+        <w:spacing w:after="0" w:line="240" w:lineRule="auto"/>
+      </w:pPr>
+      <w:r>
+        <w:t>Use CloudWatch logs</w:t>
+      </w:r>
+    </w:p>
+    <w:p>
+      <w:pPr>
+        <w:pStyle w:val="ListParagraph"/>
+        <w:numPr>
+          <w:ilvl w:val="0"/>
+          <w:numId w:val="20"/>
+        </w:numPr>
+        <w:spacing w:after="0" w:line="240" w:lineRule="auto"/>
+      </w:pPr>
+      <w:r>
+        <w:t>Logging on S3</w:t>
+      </w:r>
+    </w:p>
+    <w:p>
+      <w:pPr>
+        <w:spacing w:after="0" w:line="240" w:lineRule="auto"/>
+      </w:pPr>
+    </w:p>
+    <w:p>
+      <w:pPr>
+        <w:spacing w:after="0" w:line="240" w:lineRule="auto"/>
+      </w:pPr>
+    </w:p>
+    <w:p>
+      <w:pPr>
+        <w:spacing w:after="0" w:line="240" w:lineRule="auto"/>
+        <w:rPr>
+          <w:b/>
+        </w:rPr>
+      </w:pPr>
+      <w:r>
+        <w:rPr>
+          <w:b/>
+        </w:rPr>
+        <w:t>OpsWork:</w:t>
+      </w:r>
+    </w:p>
+    <w:p>
+      <w:pPr>
+        <w:spacing w:after="0" w:line="240" w:lineRule="auto"/>
+      </w:pPr>
+    </w:p>
+    <w:p>
+      <w:pPr>
+        <w:pStyle w:val="ListParagraph"/>
+        <w:numPr>
+          <w:ilvl w:val="0"/>
+          <w:numId w:val="21"/>
+        </w:numPr>
+        <w:spacing w:after="0" w:line="240" w:lineRule="auto"/>
+      </w:pPr>
+      <w:r>
+        <w:rPr>
+          <w:b/>
+        </w:rPr>
+        <w:t>Opsworks</w:t>
+      </w:r>
+      <w:r>
+        <w:t xml:space="preserve"> - Cloud based applications require a group of related resources, application servers. Helps you automate operational tasks like code deployment, server scaling with Chef</w:t>
+      </w:r>
+    </w:p>
+    <w:p>
+      <w:pPr>
+        <w:pStyle w:val="ListParagraph"/>
+        <w:numPr>
+          <w:ilvl w:val="0"/>
+          <w:numId w:val="21"/>
+        </w:numPr>
+        <w:spacing w:after="0" w:line="240" w:lineRule="auto"/>
+      </w:pPr>
+      <w:r>
+        <w:rPr>
+          <w:b/>
+        </w:rPr>
+        <w:t>Stack</w:t>
+      </w:r>
+      <w:r>
+        <w:t xml:space="preserve"> – collection of instances.</w:t>
+      </w:r>
+    </w:p>
+    <w:p>
+      <w:pPr>
+        <w:pStyle w:val="ListParagraph"/>
+        <w:numPr>
+          <w:ilvl w:val="0"/>
+          <w:numId w:val="21"/>
+        </w:numPr>
+        <w:spacing w:after="0" w:line="240" w:lineRule="auto"/>
+      </w:pPr>
+      <w:r>
+        <w:rPr>
+          <w:b/>
+        </w:rPr>
+        <w:t xml:space="preserve">Layer </w:t>
+      </w:r>
+      <w:r>
+        <w:t>– exists within a stack and consists of things like a web application</w:t>
+      </w:r>
+    </w:p>
+    <w:p>
+      <w:pPr>
+        <w:pStyle w:val="ListParagraph"/>
+        <w:numPr>
+          <w:ilvl w:val="1"/>
+          <w:numId w:val="21"/>
+        </w:numPr>
+        <w:spacing w:after="0" w:line="240" w:lineRule="auto"/>
+      </w:pPr>
+      <w:r>
+        <w:t>Need 1 or  more layers in a stack</w:t>
+      </w:r>
+    </w:p>
+    <w:p>
+      <w:pPr>
+        <w:pStyle w:val="ListParagraph"/>
+        <w:numPr>
+          <w:ilvl w:val="1"/>
+          <w:numId w:val="21"/>
+        </w:numPr>
+        <w:spacing w:after="0" w:line="240" w:lineRule="auto"/>
+      </w:pPr>
+      <w:r>
+        <w:t>Instances must be assigned to at least 1 layer.</w:t>
+      </w:r>
+    </w:p>
+    <w:p>
+      <w:pPr>
+        <w:pStyle w:val="ListParagraph"/>
+        <w:numPr>
+          <w:ilvl w:val="1"/>
+          <w:numId w:val="21"/>
+        </w:numPr>
+        <w:spacing w:after="0" w:line="240" w:lineRule="auto"/>
+      </w:pPr>
+      <w:r>
+        <w:t>Preconfigured layers – applications, databases, load balancers, caching</w:t>
+      </w:r>
+    </w:p>
+    <w:p>
+      <w:pPr>
+        <w:pStyle w:val="ListParagraph"/>
+        <w:numPr>
+          <w:ilvl w:val="0"/>
+          <w:numId w:val="21"/>
+        </w:numPr>
+        <w:spacing w:after="0" w:line="240" w:lineRule="auto"/>
+      </w:pPr>
+      <w:r>
+        <w:rPr>
+          <w:b/>
+        </w:rPr>
+        <w:t xml:space="preserve">Chef </w:t>
+      </w:r>
+      <w:r>
+        <w:t xml:space="preserve">– turns infrastructure into code. Chef server stores your recipes. Chef client is installed on each server. Client polls the chef server. </w:t>
+      </w:r>
+    </w:p>
+    <w:p>
+      <w:pPr>
+        <w:pStyle w:val="ListParagraph"/>
+        <w:numPr>
+          <w:ilvl w:val="0"/>
+          <w:numId w:val="21"/>
+        </w:numPr>
+        <w:spacing w:after="0" w:line="240" w:lineRule="auto"/>
+      </w:pPr>
+      <w:r>
+        <w:t xml:space="preserve">Opsworks removes any currently registered instances to an ELB and manages it for you. </w:t>
+      </w:r>
+    </w:p>
+    <w:p>
+      <w:pPr>
+        <w:pStyle w:val="ListParagraph"/>
+        <w:numPr>
+          <w:ilvl w:val="0"/>
+          <w:numId w:val="21"/>
+        </w:numPr>
+        <w:spacing w:after="0" w:line="240" w:lineRule="auto"/>
+      </w:pPr>
+      <w:r>
+        <w:t>Time-based instances or Load-based instances</w:t>
+      </w:r>
+    </w:p>
+    <w:p>
+      <w:pPr>
+        <w:pStyle w:val="ListParagraph"/>
+        <w:numPr>
+          <w:ilvl w:val="0"/>
+          <w:numId w:val="21"/>
+        </w:numPr>
+        <w:spacing w:after="0" w:line="240" w:lineRule="auto"/>
+      </w:pPr>
+      <w:r>
+        <w:t>Opsworks security groups has dependencies on different security groups</w:t>
+      </w:r>
+    </w:p>
+    <w:p>
+      <w:pPr>
+        <w:spacing w:after="0" w:line="240" w:lineRule="auto"/>
+      </w:pPr>
+    </w:p>
+    <w:p>
+      <w:pPr>
+        <w:spacing w:after="0" w:line="240" w:lineRule="auto"/>
+      </w:pPr>
+    </w:p>
+    <w:p>
+      <w:pPr>
+        <w:spacing w:after="0" w:line="240" w:lineRule="auto"/>
+        <w:rPr>
+          <w:b/>
+        </w:rPr>
+      </w:pPr>
+      <w:r>
+        <w:rPr>
+          <w:b/>
+        </w:rPr>
+        <w:t>Security:</w:t>
+      </w:r>
+    </w:p>
+    <w:p>
+      <w:pPr>
+        <w:spacing w:after="0" w:line="240" w:lineRule="auto"/>
+      </w:pPr>
+    </w:p>
+    <w:p>
+      <w:pPr>
+        <w:pStyle w:val="ListParagraph"/>
+        <w:numPr>
+          <w:ilvl w:val="0"/>
+          <w:numId w:val="22"/>
+        </w:numPr>
+        <w:spacing w:after="0" w:line="240" w:lineRule="auto"/>
+      </w:pPr>
+      <w:r>
+        <w:t>Can’t rename a policy with the policy generator.</w:t>
+      </w:r>
+    </w:p>
+    <w:p>
+      <w:pPr>
+        <w:pStyle w:val="ListParagraph"/>
+        <w:numPr>
+          <w:ilvl w:val="0"/>
+          <w:numId w:val="22"/>
+        </w:numPr>
+        <w:spacing w:after="0" w:line="240" w:lineRule="auto"/>
+      </w:pPr>
+      <w:r>
+        <w:t>Can have 5 different versions per policy.</w:t>
+      </w:r>
+    </w:p>
+    <w:p>
+      <w:pPr>
+        <w:pStyle w:val="ListParagraph"/>
+        <w:numPr>
+          <w:ilvl w:val="0"/>
+          <w:numId w:val="22"/>
+        </w:numPr>
+        <w:spacing w:after="0" w:line="240" w:lineRule="auto"/>
+      </w:pPr>
+      <w:r>
+        <w:t xml:space="preserve">Get in the habit of using the region flag with S3 commands. </w:t>
       </w:r>
       <w:bookmarkStart w:id="0" w:name="_GoBack"/>
       <w:bookmarkEnd w:id="0"/>
-      <w:r>
-        <w:t xml:space="preserve">. S3 or AWS /Import/Export or Glacier can be used in conjunction with a tiered backup solution. </w:t>
-      </w:r>
-    </w:p>
-    <w:p>
-      <w:pPr>
-        <w:pStyle w:val="ListParagraph"/>
-        <w:numPr>
-          <w:ilvl w:val="3"/>
-          <w:numId w:val="17"/>
-        </w:numPr>
-        <w:spacing w:after="0" w:line="240" w:lineRule="auto"/>
-      </w:pPr>
-      <w:r>
-        <w:t>Select appropriate tool to backup up your data to AWS</w:t>
-      </w:r>
-    </w:p>
-    <w:p>
-      <w:pPr>
-        <w:pStyle w:val="ListParagraph"/>
-        <w:numPr>
-          <w:ilvl w:val="3"/>
-          <w:numId w:val="17"/>
-        </w:numPr>
-        <w:spacing w:after="0" w:line="240" w:lineRule="auto"/>
-      </w:pPr>
-      <w:r>
-        <w:t>Ensure that you have the appropriate retention policy</w:t>
-      </w:r>
-    </w:p>
-    <w:p>
-      <w:pPr>
-        <w:pStyle w:val="ListParagraph"/>
-        <w:numPr>
-          <w:ilvl w:val="3"/>
-          <w:numId w:val="17"/>
-        </w:numPr>
-        <w:spacing w:after="0" w:line="240" w:lineRule="auto"/>
-      </w:pPr>
-      <w:r>
-        <w:t>Ensure that appropriate security measure is in place like ACL and encryption</w:t>
-      </w:r>
-    </w:p>
-    <w:p>
-      <w:pPr>
-        <w:pStyle w:val="ListParagraph"/>
-        <w:numPr>
-          <w:ilvl w:val="2"/>
-          <w:numId w:val="17"/>
-        </w:numPr>
-        <w:spacing w:after="0" w:line="240" w:lineRule="auto"/>
-      </w:pPr>
-      <w:r>
-        <w:rPr>
-          <w:b/>
-        </w:rPr>
-        <w:t>Pilot Light</w:t>
-      </w:r>
-      <w:r>
-        <w:t xml:space="preserve"> – minimal version of an environment is always running in the cloud. </w:t>
-      </w:r>
-      <w:r>
-        <w:t>Database is an element of this</w:t>
-      </w:r>
-      <w:r>
-        <w:t>. Have preconfigured servers AMI’s. You can use elastic IP addresses or ENI (elastic network interfaces) with pre-allocated Mac address, or ELB to distribute traffic</w:t>
-      </w:r>
-    </w:p>
-    <w:p>
-      <w:pPr>
-        <w:pStyle w:val="ListParagraph"/>
-        <w:numPr>
-          <w:ilvl w:val="2"/>
-          <w:numId w:val="17"/>
-        </w:numPr>
-        <w:spacing w:after="0" w:line="240" w:lineRule="auto"/>
-      </w:pPr>
-      <w:r>
-        <w:t>Warm Standby</w:t>
-      </w:r>
-    </w:p>
-    <w:p>
-      <w:pPr>
-        <w:pStyle w:val="ListParagraph"/>
-        <w:numPr>
-          <w:ilvl w:val="2"/>
-          <w:numId w:val="17"/>
-        </w:numPr>
-        <w:spacing w:after="0" w:line="240" w:lineRule="auto"/>
-      </w:pPr>
-      <w:r>
-        <w:t>Multi-Site – Active/Active configuration</w:t>
-      </w:r>
     </w:p>
     <w:sectPr>
       <w:pgSz w:w="12240" w:h="15840"/>
@@ -4772,8 +5518,8 @@
 </file>
 
 <file path=word/numbering.xml><?xml version="1.0" encoding="utf-8"?>
-<w:numbering xmlns:wpc="http://schemas.microsoft.com/office/word/2010/wordprocessingCanvas" xmlns:mo="http://schemas.microsoft.com/office/mac/office/2008/main" xmlns:mc="http://schemas.openxmlformats.org/markup-compatibility/2006" xmlns:mv="urn:schemas-microsoft-com:mac:vml" xmlns:o="urn:schemas-microsoft-com:office:office" xmlns:r="http://schemas.openxmlformats.org/officeDocument/2006/relationships" xmlns:m="http://schemas.openxmlformats.org/officeDocument/2006/math" xmlns:v="urn:schemas-microsoft-com:vml" xmlns:wp14="http://schemas.microsoft.com/office/word/2010/wordprocessingDrawing" xmlns:wp="http://schemas.openxmlformats.org/drawingml/2006/wordprocessingDrawing" xmlns:w10="urn:schemas-microsoft-com:office:word" xmlns:w="http://schemas.openxmlformats.org/wordprocessingml/2006/main" xmlns:w14="http://schemas.microsoft.com/office/word/2010/wordml" xmlns:w15="http://schemas.microsoft.com/office/word/2012/wordml" xmlns:wpg="http://schemas.microsoft.com/office/word/2010/wordprocessingGroup" xmlns:wpi="http://schemas.microsoft.com/office/word/2010/wordprocessingInk" xmlns:wne="http://schemas.microsoft.com/office/word/2006/wordml" xmlns:wps="http://schemas.microsoft.com/office/word/2010/wordprocessingShape" mc:Ignorable="w14 w15 wp14">
-  <w:abstractNum w:abstractNumId="0">
+<w:numbering xmlns:wpc="http://schemas.microsoft.com/office/word/2010/wordprocessingCanvas" xmlns:mc="http://schemas.openxmlformats.org/markup-compatibility/2006" xmlns:o="urn:schemas-microsoft-com:office:office" xmlns:r="http://schemas.openxmlformats.org/officeDocument/2006/relationships" xmlns:m="http://schemas.openxmlformats.org/officeDocument/2006/math" xmlns:v="urn:schemas-microsoft-com:vml" xmlns:wp14="http://schemas.microsoft.com/office/word/2010/wordprocessingDrawing" xmlns:wp="http://schemas.openxmlformats.org/drawingml/2006/wordprocessingDrawing" xmlns:w10="urn:schemas-microsoft-com:office:word" xmlns:w="http://schemas.openxmlformats.org/wordprocessingml/2006/main" xmlns:w14="http://schemas.microsoft.com/office/word/2010/wordml" xmlns:w15="http://schemas.microsoft.com/office/word/2012/wordml" xmlns:wpg="http://schemas.microsoft.com/office/word/2010/wordprocessingGroup" xmlns:wpi="http://schemas.microsoft.com/office/word/2010/wordprocessingInk" xmlns:wne="http://schemas.microsoft.com/office/word/2006/wordml" xmlns:wps="http://schemas.microsoft.com/office/word/2010/wordprocessingShape" mc:Ignorable="w14 w15 wp14">
+  <w:abstractNum w:abstractNumId="0" w15:restartNumberingAfterBreak="0">
     <w:nsid w:val="04A96E0C"/>
     <w:multiLevelType w:val="hybridMultilevel"/>
     <w:tmpl w:val="3D4860A4"/>
@@ -4886,7 +5632,120 @@
       </w:rPr>
     </w:lvl>
   </w:abstractNum>
-  <w:abstractNum w:abstractNumId="1">
+  <w:abstractNum w:abstractNumId="1" w15:restartNumberingAfterBreak="0">
+    <w:nsid w:val="12034229"/>
+    <w:multiLevelType w:val="hybridMultilevel"/>
+    <w:tmpl w:val="E3E432F8"/>
+    <w:lvl w:ilvl="0" w:tplc="04090001">
+      <w:start w:val="1"/>
+      <w:numFmt w:val="bullet"/>
+      <w:lvlText w:val=""/>
+      <w:lvlJc w:val="left"/>
+      <w:pPr>
+        <w:ind w:left="720" w:hanging="360"/>
+      </w:pPr>
+      <w:rPr>
+        <w:rFonts w:ascii="Symbol" w:hAnsi="Symbol" w:hint="default"/>
+      </w:rPr>
+    </w:lvl>
+    <w:lvl w:ilvl="1" w:tplc="04090003" w:tentative="1">
+      <w:start w:val="1"/>
+      <w:numFmt w:val="bullet"/>
+      <w:lvlText w:val="o"/>
+      <w:lvlJc w:val="left"/>
+      <w:pPr>
+        <w:ind w:left="1440" w:hanging="360"/>
+      </w:pPr>
+      <w:rPr>
+        <w:rFonts w:ascii="Courier New" w:hAnsi="Courier New" w:cs="Courier New" w:hint="default"/>
+      </w:rPr>
+    </w:lvl>
+    <w:lvl w:ilvl="2" w:tplc="04090005" w:tentative="1">
+      <w:start w:val="1"/>
+      <w:numFmt w:val="bullet"/>
+      <w:lvlText w:val=""/>
+      <w:lvlJc w:val="left"/>
+      <w:pPr>
+        <w:ind w:left="2160" w:hanging="360"/>
+      </w:pPr>
+      <w:rPr>
+        <w:rFonts w:ascii="Wingdings" w:hAnsi="Wingdings" w:hint="default"/>
+      </w:rPr>
+    </w:lvl>
+    <w:lvl w:ilvl="3" w:tplc="04090001" w:tentative="1">
+      <w:start w:val="1"/>
+      <w:numFmt w:val="bullet"/>
+      <w:lvlText w:val=""/>
+      <w:lvlJc w:val="left"/>
+      <w:pPr>
+        <w:ind w:left="2880" w:hanging="360"/>
+      </w:pPr>
+      <w:rPr>
+        <w:rFonts w:ascii="Symbol" w:hAnsi="Symbol" w:hint="default"/>
+      </w:rPr>
+    </w:lvl>
+    <w:lvl w:ilvl="4" w:tplc="04090003" w:tentative="1">
+      <w:start w:val="1"/>
+      <w:numFmt w:val="bullet"/>
+      <w:lvlText w:val="o"/>
+      <w:lvlJc w:val="left"/>
+      <w:pPr>
+        <w:ind w:left="3600" w:hanging="360"/>
+      </w:pPr>
+      <w:rPr>
+        <w:rFonts w:ascii="Courier New" w:hAnsi="Courier New" w:cs="Courier New" w:hint="default"/>
+      </w:rPr>
+    </w:lvl>
+    <w:lvl w:ilvl="5" w:tplc="04090005" w:tentative="1">
+      <w:start w:val="1"/>
+      <w:numFmt w:val="bullet"/>
+      <w:lvlText w:val=""/>
+      <w:lvlJc w:val="left"/>
+      <w:pPr>
+        <w:ind w:left="4320" w:hanging="360"/>
+      </w:pPr>
+      <w:rPr>
+        <w:rFonts w:ascii="Wingdings" w:hAnsi="Wingdings" w:hint="default"/>
+      </w:rPr>
+    </w:lvl>
+    <w:lvl w:ilvl="6" w:tplc="04090001" w:tentative="1">
+      <w:start w:val="1"/>
+      <w:numFmt w:val="bullet"/>
+      <w:lvlText w:val=""/>
+      <w:lvlJc w:val="left"/>
+      <w:pPr>
+        <w:ind w:left="5040" w:hanging="360"/>
+      </w:pPr>
+      <w:rPr>
+        <w:rFonts w:ascii="Symbol" w:hAnsi="Symbol" w:hint="default"/>
+      </w:rPr>
+    </w:lvl>
+    <w:lvl w:ilvl="7" w:tplc="04090003" w:tentative="1">
+      <w:start w:val="1"/>
+      <w:numFmt w:val="bullet"/>
+      <w:lvlText w:val="o"/>
+      <w:lvlJc w:val="left"/>
+      <w:pPr>
+        <w:ind w:left="5760" w:hanging="360"/>
+      </w:pPr>
+      <w:rPr>
+        <w:rFonts w:ascii="Courier New" w:hAnsi="Courier New" w:cs="Courier New" w:hint="default"/>
+      </w:rPr>
+    </w:lvl>
+    <w:lvl w:ilvl="8" w:tplc="04090005" w:tentative="1">
+      <w:start w:val="1"/>
+      <w:numFmt w:val="bullet"/>
+      <w:lvlText w:val=""/>
+      <w:lvlJc w:val="left"/>
+      <w:pPr>
+        <w:ind w:left="6480" w:hanging="360"/>
+      </w:pPr>
+      <w:rPr>
+        <w:rFonts w:ascii="Wingdings" w:hAnsi="Wingdings" w:hint="default"/>
+      </w:rPr>
+    </w:lvl>
+  </w:abstractNum>
+  <w:abstractNum w:abstractNumId="2" w15:restartNumberingAfterBreak="0">
     <w:nsid w:val="1D5B61F1"/>
     <w:multiLevelType w:val="hybridMultilevel"/>
     <w:tmpl w:val="34062F4C"/>
@@ -4999,7 +5858,7 @@
       </w:rPr>
     </w:lvl>
   </w:abstractNum>
-  <w:abstractNum w:abstractNumId="2">
+  <w:abstractNum w:abstractNumId="3" w15:restartNumberingAfterBreak="0">
     <w:nsid w:val="206915AE"/>
     <w:multiLevelType w:val="hybridMultilevel"/>
     <w:tmpl w:val="ECB2202C"/>
@@ -5112,7 +5971,7 @@
       </w:rPr>
     </w:lvl>
   </w:abstractNum>
-  <w:abstractNum w:abstractNumId="3">
+  <w:abstractNum w:abstractNumId="4" w15:restartNumberingAfterBreak="0">
     <w:nsid w:val="273D0E1A"/>
     <w:multiLevelType w:val="hybridMultilevel"/>
     <w:tmpl w:val="4E322A8E"/>
@@ -5225,7 +6084,120 @@
       </w:rPr>
     </w:lvl>
   </w:abstractNum>
-  <w:abstractNum w:abstractNumId="4">
+  <w:abstractNum w:abstractNumId="5" w15:restartNumberingAfterBreak="0">
+    <w:nsid w:val="2A443780"/>
+    <w:multiLevelType w:val="hybridMultilevel"/>
+    <w:tmpl w:val="C0782D90"/>
+    <w:lvl w:ilvl="0" w:tplc="04090001">
+      <w:start w:val="1"/>
+      <w:numFmt w:val="bullet"/>
+      <w:lvlText w:val=""/>
+      <w:lvlJc w:val="left"/>
+      <w:pPr>
+        <w:ind w:left="720" w:hanging="360"/>
+      </w:pPr>
+      <w:rPr>
+        <w:rFonts w:ascii="Symbol" w:hAnsi="Symbol" w:hint="default"/>
+      </w:rPr>
+    </w:lvl>
+    <w:lvl w:ilvl="1" w:tplc="04090003">
+      <w:start w:val="1"/>
+      <w:numFmt w:val="bullet"/>
+      <w:lvlText w:val="o"/>
+      <w:lvlJc w:val="left"/>
+      <w:pPr>
+        <w:ind w:left="1440" w:hanging="360"/>
+      </w:pPr>
+      <w:rPr>
+        <w:rFonts w:ascii="Courier New" w:hAnsi="Courier New" w:cs="Courier New" w:hint="default"/>
+      </w:rPr>
+    </w:lvl>
+    <w:lvl w:ilvl="2" w:tplc="04090005">
+      <w:start w:val="1"/>
+      <w:numFmt w:val="bullet"/>
+      <w:lvlText w:val=""/>
+      <w:lvlJc w:val="left"/>
+      <w:pPr>
+        <w:ind w:left="2160" w:hanging="360"/>
+      </w:pPr>
+      <w:rPr>
+        <w:rFonts w:ascii="Wingdings" w:hAnsi="Wingdings" w:hint="default"/>
+      </w:rPr>
+    </w:lvl>
+    <w:lvl w:ilvl="3" w:tplc="04090001" w:tentative="1">
+      <w:start w:val="1"/>
+      <w:numFmt w:val="bullet"/>
+      <w:lvlText w:val=""/>
+      <w:lvlJc w:val="left"/>
+      <w:pPr>
+        <w:ind w:left="2880" w:hanging="360"/>
+      </w:pPr>
+      <w:rPr>
+        <w:rFonts w:ascii="Symbol" w:hAnsi="Symbol" w:hint="default"/>
+      </w:rPr>
+    </w:lvl>
+    <w:lvl w:ilvl="4" w:tplc="04090003" w:tentative="1">
+      <w:start w:val="1"/>
+      <w:numFmt w:val="bullet"/>
+      <w:lvlText w:val="o"/>
+      <w:lvlJc w:val="left"/>
+      <w:pPr>
+        <w:ind w:left="3600" w:hanging="360"/>
+      </w:pPr>
+      <w:rPr>
+        <w:rFonts w:ascii="Courier New" w:hAnsi="Courier New" w:cs="Courier New" w:hint="default"/>
+      </w:rPr>
+    </w:lvl>
+    <w:lvl w:ilvl="5" w:tplc="04090005" w:tentative="1">
+      <w:start w:val="1"/>
+      <w:numFmt w:val="bullet"/>
+      <w:lvlText w:val=""/>
+      <w:lvlJc w:val="left"/>
+      <w:pPr>
+        <w:ind w:left="4320" w:hanging="360"/>
+      </w:pPr>
+      <w:rPr>
+        <w:rFonts w:ascii="Wingdings" w:hAnsi="Wingdings" w:hint="default"/>
+      </w:rPr>
+    </w:lvl>
+    <w:lvl w:ilvl="6" w:tplc="04090001" w:tentative="1">
+      <w:start w:val="1"/>
+      <w:numFmt w:val="bullet"/>
+      <w:lvlText w:val=""/>
+      <w:lvlJc w:val="left"/>
+      <w:pPr>
+        <w:ind w:left="5040" w:hanging="360"/>
+      </w:pPr>
+      <w:rPr>
+        <w:rFonts w:ascii="Symbol" w:hAnsi="Symbol" w:hint="default"/>
+      </w:rPr>
+    </w:lvl>
+    <w:lvl w:ilvl="7" w:tplc="04090003" w:tentative="1">
+      <w:start w:val="1"/>
+      <w:numFmt w:val="bullet"/>
+      <w:lvlText w:val="o"/>
+      <w:lvlJc w:val="left"/>
+      <w:pPr>
+        <w:ind w:left="5760" w:hanging="360"/>
+      </w:pPr>
+      <w:rPr>
+        <w:rFonts w:ascii="Courier New" w:hAnsi="Courier New" w:cs="Courier New" w:hint="default"/>
+      </w:rPr>
+    </w:lvl>
+    <w:lvl w:ilvl="8" w:tplc="04090005" w:tentative="1">
+      <w:start w:val="1"/>
+      <w:numFmt w:val="bullet"/>
+      <w:lvlText w:val=""/>
+      <w:lvlJc w:val="left"/>
+      <w:pPr>
+        <w:ind w:left="6480" w:hanging="360"/>
+      </w:pPr>
+      <w:rPr>
+        <w:rFonts w:ascii="Wingdings" w:hAnsi="Wingdings" w:hint="default"/>
+      </w:rPr>
+    </w:lvl>
+  </w:abstractNum>
+  <w:abstractNum w:abstractNumId="6" w15:restartNumberingAfterBreak="0">
     <w:nsid w:val="2C43482F"/>
     <w:multiLevelType w:val="hybridMultilevel"/>
     <w:tmpl w:val="02A4AFCA"/>
@@ -5338,7 +6310,233 @@
       </w:rPr>
     </w:lvl>
   </w:abstractNum>
-  <w:abstractNum w:abstractNumId="5">
+  <w:abstractNum w:abstractNumId="7" w15:restartNumberingAfterBreak="0">
+    <w:nsid w:val="36AC308C"/>
+    <w:multiLevelType w:val="hybridMultilevel"/>
+    <w:tmpl w:val="39D02AFE"/>
+    <w:lvl w:ilvl="0" w:tplc="04090001">
+      <w:start w:val="1"/>
+      <w:numFmt w:val="bullet"/>
+      <w:lvlText w:val=""/>
+      <w:lvlJc w:val="left"/>
+      <w:pPr>
+        <w:ind w:left="720" w:hanging="360"/>
+      </w:pPr>
+      <w:rPr>
+        <w:rFonts w:ascii="Symbol" w:hAnsi="Symbol" w:hint="default"/>
+      </w:rPr>
+    </w:lvl>
+    <w:lvl w:ilvl="1" w:tplc="04090003" w:tentative="1">
+      <w:start w:val="1"/>
+      <w:numFmt w:val="bullet"/>
+      <w:lvlText w:val="o"/>
+      <w:lvlJc w:val="left"/>
+      <w:pPr>
+        <w:ind w:left="1440" w:hanging="360"/>
+      </w:pPr>
+      <w:rPr>
+        <w:rFonts w:ascii="Courier New" w:hAnsi="Courier New" w:cs="Courier New" w:hint="default"/>
+      </w:rPr>
+    </w:lvl>
+    <w:lvl w:ilvl="2" w:tplc="04090005" w:tentative="1">
+      <w:start w:val="1"/>
+      <w:numFmt w:val="bullet"/>
+      <w:lvlText w:val=""/>
+      <w:lvlJc w:val="left"/>
+      <w:pPr>
+        <w:ind w:left="2160" w:hanging="360"/>
+      </w:pPr>
+      <w:rPr>
+        <w:rFonts w:ascii="Wingdings" w:hAnsi="Wingdings" w:hint="default"/>
+      </w:rPr>
+    </w:lvl>
+    <w:lvl w:ilvl="3" w:tplc="04090001" w:tentative="1">
+      <w:start w:val="1"/>
+      <w:numFmt w:val="bullet"/>
+      <w:lvlText w:val=""/>
+      <w:lvlJc w:val="left"/>
+      <w:pPr>
+        <w:ind w:left="2880" w:hanging="360"/>
+      </w:pPr>
+      <w:rPr>
+        <w:rFonts w:ascii="Symbol" w:hAnsi="Symbol" w:hint="default"/>
+      </w:rPr>
+    </w:lvl>
+    <w:lvl w:ilvl="4" w:tplc="04090003" w:tentative="1">
+      <w:start w:val="1"/>
+      <w:numFmt w:val="bullet"/>
+      <w:lvlText w:val="o"/>
+      <w:lvlJc w:val="left"/>
+      <w:pPr>
+        <w:ind w:left="3600" w:hanging="360"/>
+      </w:pPr>
+      <w:rPr>
+        <w:rFonts w:ascii="Courier New" w:hAnsi="Courier New" w:cs="Courier New" w:hint="default"/>
+      </w:rPr>
+    </w:lvl>
+    <w:lvl w:ilvl="5" w:tplc="04090005" w:tentative="1">
+      <w:start w:val="1"/>
+      <w:numFmt w:val="bullet"/>
+      <w:lvlText w:val=""/>
+      <w:lvlJc w:val="left"/>
+      <w:pPr>
+        <w:ind w:left="4320" w:hanging="360"/>
+      </w:pPr>
+      <w:rPr>
+        <w:rFonts w:ascii="Wingdings" w:hAnsi="Wingdings" w:hint="default"/>
+      </w:rPr>
+    </w:lvl>
+    <w:lvl w:ilvl="6" w:tplc="04090001" w:tentative="1">
+      <w:start w:val="1"/>
+      <w:numFmt w:val="bullet"/>
+      <w:lvlText w:val=""/>
+      <w:lvlJc w:val="left"/>
+      <w:pPr>
+        <w:ind w:left="5040" w:hanging="360"/>
+      </w:pPr>
+      <w:rPr>
+        <w:rFonts w:ascii="Symbol" w:hAnsi="Symbol" w:hint="default"/>
+      </w:rPr>
+    </w:lvl>
+    <w:lvl w:ilvl="7" w:tplc="04090003" w:tentative="1">
+      <w:start w:val="1"/>
+      <w:numFmt w:val="bullet"/>
+      <w:lvlText w:val="o"/>
+      <w:lvlJc w:val="left"/>
+      <w:pPr>
+        <w:ind w:left="5760" w:hanging="360"/>
+      </w:pPr>
+      <w:rPr>
+        <w:rFonts w:ascii="Courier New" w:hAnsi="Courier New" w:cs="Courier New" w:hint="default"/>
+      </w:rPr>
+    </w:lvl>
+    <w:lvl w:ilvl="8" w:tplc="04090005" w:tentative="1">
+      <w:start w:val="1"/>
+      <w:numFmt w:val="bullet"/>
+      <w:lvlText w:val=""/>
+      <w:lvlJc w:val="left"/>
+      <w:pPr>
+        <w:ind w:left="6480" w:hanging="360"/>
+      </w:pPr>
+      <w:rPr>
+        <w:rFonts w:ascii="Wingdings" w:hAnsi="Wingdings" w:hint="default"/>
+      </w:rPr>
+    </w:lvl>
+  </w:abstractNum>
+  <w:abstractNum w:abstractNumId="8" w15:restartNumberingAfterBreak="0">
+    <w:nsid w:val="3B4A5057"/>
+    <w:multiLevelType w:val="hybridMultilevel"/>
+    <w:tmpl w:val="A46E9ABC"/>
+    <w:lvl w:ilvl="0" w:tplc="04090001">
+      <w:start w:val="1"/>
+      <w:numFmt w:val="bullet"/>
+      <w:lvlText w:val=""/>
+      <w:lvlJc w:val="left"/>
+      <w:pPr>
+        <w:ind w:left="720" w:hanging="360"/>
+      </w:pPr>
+      <w:rPr>
+        <w:rFonts w:ascii="Symbol" w:hAnsi="Symbol" w:hint="default"/>
+      </w:rPr>
+    </w:lvl>
+    <w:lvl w:ilvl="1" w:tplc="04090003">
+      <w:start w:val="1"/>
+      <w:numFmt w:val="bullet"/>
+      <w:lvlText w:val="o"/>
+      <w:lvlJc w:val="left"/>
+      <w:pPr>
+        <w:ind w:left="1440" w:hanging="360"/>
+      </w:pPr>
+      <w:rPr>
+        <w:rFonts w:ascii="Courier New" w:hAnsi="Courier New" w:cs="Courier New" w:hint="default"/>
+      </w:rPr>
+    </w:lvl>
+    <w:lvl w:ilvl="2" w:tplc="04090005" w:tentative="1">
+      <w:start w:val="1"/>
+      <w:numFmt w:val="bullet"/>
+      <w:lvlText w:val=""/>
+      <w:lvlJc w:val="left"/>
+      <w:pPr>
+        <w:ind w:left="2160" w:hanging="360"/>
+      </w:pPr>
+      <w:rPr>
+        <w:rFonts w:ascii="Wingdings" w:hAnsi="Wingdings" w:hint="default"/>
+      </w:rPr>
+    </w:lvl>
+    <w:lvl w:ilvl="3" w:tplc="04090001" w:tentative="1">
+      <w:start w:val="1"/>
+      <w:numFmt w:val="bullet"/>
+      <w:lvlText w:val=""/>
+      <w:lvlJc w:val="left"/>
+      <w:pPr>
+        <w:ind w:left="2880" w:hanging="360"/>
+      </w:pPr>
+      <w:rPr>
+        <w:rFonts w:ascii="Symbol" w:hAnsi="Symbol" w:hint="default"/>
+      </w:rPr>
+    </w:lvl>
+    <w:lvl w:ilvl="4" w:tplc="04090003" w:tentative="1">
+      <w:start w:val="1"/>
+      <w:numFmt w:val="bullet"/>
+      <w:lvlText w:val="o"/>
+      <w:lvlJc w:val="left"/>
+      <w:pPr>
+        <w:ind w:left="3600" w:hanging="360"/>
+      </w:pPr>
+      <w:rPr>
+        <w:rFonts w:ascii="Courier New" w:hAnsi="Courier New" w:cs="Courier New" w:hint="default"/>
+      </w:rPr>
+    </w:lvl>
+    <w:lvl w:ilvl="5" w:tplc="04090005" w:tentative="1">
+      <w:start w:val="1"/>
+      <w:numFmt w:val="bullet"/>
+      <w:lvlText w:val=""/>
+      <w:lvlJc w:val="left"/>
+      <w:pPr>
+        <w:ind w:left="4320" w:hanging="360"/>
+      </w:pPr>
+      <w:rPr>
+        <w:rFonts w:ascii="Wingdings" w:hAnsi="Wingdings" w:hint="default"/>
+      </w:rPr>
+    </w:lvl>
+    <w:lvl w:ilvl="6" w:tplc="04090001" w:tentative="1">
+      <w:start w:val="1"/>
+      <w:numFmt w:val="bullet"/>
+      <w:lvlText w:val=""/>
+      <w:lvlJc w:val="left"/>
+      <w:pPr>
+        <w:ind w:left="5040" w:hanging="360"/>
+      </w:pPr>
+      <w:rPr>
+        <w:rFonts w:ascii="Symbol" w:hAnsi="Symbol" w:hint="default"/>
+      </w:rPr>
+    </w:lvl>
+    <w:lvl w:ilvl="7" w:tplc="04090003" w:tentative="1">
+      <w:start w:val="1"/>
+      <w:numFmt w:val="bullet"/>
+      <w:lvlText w:val="o"/>
+      <w:lvlJc w:val="left"/>
+      <w:pPr>
+        <w:ind w:left="5760" w:hanging="360"/>
+      </w:pPr>
+      <w:rPr>
+        <w:rFonts w:ascii="Courier New" w:hAnsi="Courier New" w:cs="Courier New" w:hint="default"/>
+      </w:rPr>
+    </w:lvl>
+    <w:lvl w:ilvl="8" w:tplc="04090005" w:tentative="1">
+      <w:start w:val="1"/>
+      <w:numFmt w:val="bullet"/>
+      <w:lvlText w:val=""/>
+      <w:lvlJc w:val="left"/>
+      <w:pPr>
+        <w:ind w:left="6480" w:hanging="360"/>
+      </w:pPr>
+      <w:rPr>
+        <w:rFonts w:ascii="Wingdings" w:hAnsi="Wingdings" w:hint="default"/>
+      </w:rPr>
+    </w:lvl>
+  </w:abstractNum>
+  <w:abstractNum w:abstractNumId="9" w15:restartNumberingAfterBreak="0">
     <w:nsid w:val="410233AD"/>
     <w:multiLevelType w:val="hybridMultilevel"/>
     <w:tmpl w:val="D62259E2"/>
@@ -5451,7 +6649,7 @@
       </w:rPr>
     </w:lvl>
   </w:abstractNum>
-  <w:abstractNum w:abstractNumId="6">
+  <w:abstractNum w:abstractNumId="10" w15:restartNumberingAfterBreak="0">
     <w:nsid w:val="42045787"/>
     <w:multiLevelType w:val="hybridMultilevel"/>
     <w:tmpl w:val="4A6C89B4"/>
@@ -5564,7 +6762,7 @@
       </w:rPr>
     </w:lvl>
   </w:abstractNum>
-  <w:abstractNum w:abstractNumId="7">
+  <w:abstractNum w:abstractNumId="11" w15:restartNumberingAfterBreak="0">
     <w:nsid w:val="454536D5"/>
     <w:multiLevelType w:val="hybridMultilevel"/>
     <w:tmpl w:val="74A204C4"/>
@@ -5677,7 +6875,7 @@
       </w:rPr>
     </w:lvl>
   </w:abstractNum>
-  <w:abstractNum w:abstractNumId="8">
+  <w:abstractNum w:abstractNumId="12" w15:restartNumberingAfterBreak="0">
     <w:nsid w:val="4C5348A8"/>
     <w:multiLevelType w:val="hybridMultilevel"/>
     <w:tmpl w:val="12D4B8D6"/>
@@ -5790,7 +6988,120 @@
       </w:rPr>
     </w:lvl>
   </w:abstractNum>
-  <w:abstractNum w:abstractNumId="9">
+  <w:abstractNum w:abstractNumId="13" w15:restartNumberingAfterBreak="0">
+    <w:nsid w:val="560015E1"/>
+    <w:multiLevelType w:val="hybridMultilevel"/>
+    <w:tmpl w:val="1EAAACD6"/>
+    <w:lvl w:ilvl="0" w:tplc="04090001">
+      <w:start w:val="1"/>
+      <w:numFmt w:val="bullet"/>
+      <w:lvlText w:val=""/>
+      <w:lvlJc w:val="left"/>
+      <w:pPr>
+        <w:ind w:left="720" w:hanging="360"/>
+      </w:pPr>
+      <w:rPr>
+        <w:rFonts w:ascii="Symbol" w:hAnsi="Symbol" w:hint="default"/>
+      </w:rPr>
+    </w:lvl>
+    <w:lvl w:ilvl="1" w:tplc="04090003">
+      <w:start w:val="1"/>
+      <w:numFmt w:val="bullet"/>
+      <w:lvlText w:val="o"/>
+      <w:lvlJc w:val="left"/>
+      <w:pPr>
+        <w:ind w:left="1440" w:hanging="360"/>
+      </w:pPr>
+      <w:rPr>
+        <w:rFonts w:ascii="Courier New" w:hAnsi="Courier New" w:cs="Courier New" w:hint="default"/>
+      </w:rPr>
+    </w:lvl>
+    <w:lvl w:ilvl="2" w:tplc="04090005" w:tentative="1">
+      <w:start w:val="1"/>
+      <w:numFmt w:val="bullet"/>
+      <w:lvlText w:val=""/>
+      <w:lvlJc w:val="left"/>
+      <w:pPr>
+        <w:ind w:left="2160" w:hanging="360"/>
+      </w:pPr>
+      <w:rPr>
+        <w:rFonts w:ascii="Wingdings" w:hAnsi="Wingdings" w:hint="default"/>
+      </w:rPr>
+    </w:lvl>
+    <w:lvl w:ilvl="3" w:tplc="04090001" w:tentative="1">
+      <w:start w:val="1"/>
+      <w:numFmt w:val="bullet"/>
+      <w:lvlText w:val=""/>
+      <w:lvlJc w:val="left"/>
+      <w:pPr>
+        <w:ind w:left="2880" w:hanging="360"/>
+      </w:pPr>
+      <w:rPr>
+        <w:rFonts w:ascii="Symbol" w:hAnsi="Symbol" w:hint="default"/>
+      </w:rPr>
+    </w:lvl>
+    <w:lvl w:ilvl="4" w:tplc="04090003" w:tentative="1">
+      <w:start w:val="1"/>
+      <w:numFmt w:val="bullet"/>
+      <w:lvlText w:val="o"/>
+      <w:lvlJc w:val="left"/>
+      <w:pPr>
+        <w:ind w:left="3600" w:hanging="360"/>
+      </w:pPr>
+      <w:rPr>
+        <w:rFonts w:ascii="Courier New" w:hAnsi="Courier New" w:cs="Courier New" w:hint="default"/>
+      </w:rPr>
+    </w:lvl>
+    <w:lvl w:ilvl="5" w:tplc="04090005" w:tentative="1">
+      <w:start w:val="1"/>
+      <w:numFmt w:val="bullet"/>
+      <w:lvlText w:val=""/>
+      <w:lvlJc w:val="left"/>
+      <w:pPr>
+        <w:ind w:left="4320" w:hanging="360"/>
+      </w:pPr>
+      <w:rPr>
+        <w:rFonts w:ascii="Wingdings" w:hAnsi="Wingdings" w:hint="default"/>
+      </w:rPr>
+    </w:lvl>
+    <w:lvl w:ilvl="6" w:tplc="04090001" w:tentative="1">
+      <w:start w:val="1"/>
+      <w:numFmt w:val="bullet"/>
+      <w:lvlText w:val=""/>
+      <w:lvlJc w:val="left"/>
+      <w:pPr>
+        <w:ind w:left="5040" w:hanging="360"/>
+      </w:pPr>
+      <w:rPr>
+        <w:rFonts w:ascii="Symbol" w:hAnsi="Symbol" w:hint="default"/>
+      </w:rPr>
+    </w:lvl>
+    <w:lvl w:ilvl="7" w:tplc="04090003" w:tentative="1">
+      <w:start w:val="1"/>
+      <w:numFmt w:val="bullet"/>
+      <w:lvlText w:val="o"/>
+      <w:lvlJc w:val="left"/>
+      <w:pPr>
+        <w:ind w:left="5760" w:hanging="360"/>
+      </w:pPr>
+      <w:rPr>
+        <w:rFonts w:ascii="Courier New" w:hAnsi="Courier New" w:cs="Courier New" w:hint="default"/>
+      </w:rPr>
+    </w:lvl>
+    <w:lvl w:ilvl="8" w:tplc="04090005" w:tentative="1">
+      <w:start w:val="1"/>
+      <w:numFmt w:val="bullet"/>
+      <w:lvlText w:val=""/>
+      <w:lvlJc w:val="left"/>
+      <w:pPr>
+        <w:ind w:left="6480" w:hanging="360"/>
+      </w:pPr>
+      <w:rPr>
+        <w:rFonts w:ascii="Wingdings" w:hAnsi="Wingdings" w:hint="default"/>
+      </w:rPr>
+    </w:lvl>
+  </w:abstractNum>
+  <w:abstractNum w:abstractNumId="14" w15:restartNumberingAfterBreak="0">
     <w:nsid w:val="6131538F"/>
     <w:multiLevelType w:val="hybridMultilevel"/>
     <w:tmpl w:val="959294EE"/>
@@ -5903,7 +7214,7 @@
       </w:rPr>
     </w:lvl>
   </w:abstractNum>
-  <w:abstractNum w:abstractNumId="10">
+  <w:abstractNum w:abstractNumId="15" w15:restartNumberingAfterBreak="0">
     <w:nsid w:val="64A3175A"/>
     <w:multiLevelType w:val="hybridMultilevel"/>
     <w:tmpl w:val="3DA09A70"/>
@@ -6016,7 +7327,7 @@
       </w:rPr>
     </w:lvl>
   </w:abstractNum>
-  <w:abstractNum w:abstractNumId="11">
+  <w:abstractNum w:abstractNumId="16" w15:restartNumberingAfterBreak="0">
     <w:nsid w:val="675C7F7C"/>
     <w:multiLevelType w:val="hybridMultilevel"/>
     <w:tmpl w:val="050CE838"/>
@@ -6129,7 +7440,7 @@
       </w:rPr>
     </w:lvl>
   </w:abstractNum>
-  <w:abstractNum w:abstractNumId="12">
+  <w:abstractNum w:abstractNumId="17" w15:restartNumberingAfterBreak="0">
     <w:nsid w:val="6F124247"/>
     <w:multiLevelType w:val="hybridMultilevel"/>
     <w:tmpl w:val="A16E766C"/>
@@ -6242,7 +7553,7 @@
       </w:rPr>
     </w:lvl>
   </w:abstractNum>
-  <w:abstractNum w:abstractNumId="13">
+  <w:abstractNum w:abstractNumId="18" w15:restartNumberingAfterBreak="0">
     <w:nsid w:val="73CB7BEF"/>
     <w:multiLevelType w:val="hybridMultilevel"/>
     <w:tmpl w:val="870EC7BE"/>
@@ -6355,7 +7666,7 @@
       </w:rPr>
     </w:lvl>
   </w:abstractNum>
-  <w:abstractNum w:abstractNumId="14">
+  <w:abstractNum w:abstractNumId="19" w15:restartNumberingAfterBreak="0">
     <w:nsid w:val="77571A5E"/>
     <w:multiLevelType w:val="hybridMultilevel"/>
     <w:tmpl w:val="73004BC4"/>
@@ -6407,7 +7718,7 @@
         <w:rFonts w:ascii="Symbol" w:hAnsi="Symbol" w:hint="default"/>
       </w:rPr>
     </w:lvl>
-    <w:lvl w:ilvl="4" w:tplc="04090003" w:tentative="1">
+    <w:lvl w:ilvl="4" w:tplc="04090003">
       <w:start w:val="1"/>
       <w:numFmt w:val="bullet"/>
       <w:lvlText w:val="o"/>
@@ -6468,7 +7779,7 @@
       </w:rPr>
     </w:lvl>
   </w:abstractNum>
-  <w:abstractNum w:abstractNumId="15">
+  <w:abstractNum w:abstractNumId="20" w15:restartNumberingAfterBreak="0">
     <w:nsid w:val="77A37176"/>
     <w:multiLevelType w:val="hybridMultilevel"/>
     <w:tmpl w:val="2DDCA2D6"/>
@@ -6581,7 +7892,7 @@
       </w:rPr>
     </w:lvl>
   </w:abstractNum>
-  <w:abstractNum w:abstractNumId="16">
+  <w:abstractNum w:abstractNumId="21" w15:restartNumberingAfterBreak="0">
     <w:nsid w:val="7FED704E"/>
     <w:multiLevelType w:val="hybridMultilevel"/>
     <w:tmpl w:val="4D007710"/>
@@ -6695,55 +8006,70 @@
     </w:lvl>
   </w:abstractNum>
   <w:num w:numId="1">
+    <w:abstractNumId w:val="10"/>
+  </w:num>
+  <w:num w:numId="2">
+    <w:abstractNumId w:val="18"/>
+  </w:num>
+  <w:num w:numId="3">
+    <w:abstractNumId w:val="20"/>
+  </w:num>
+  <w:num w:numId="4">
+    <w:abstractNumId w:val="17"/>
+  </w:num>
+  <w:num w:numId="5">
+    <w:abstractNumId w:val="21"/>
+  </w:num>
+  <w:num w:numId="6">
     <w:abstractNumId w:val="6"/>
   </w:num>
-  <w:num w:numId="2">
-    <w:abstractNumId w:val="13"/>
+  <w:num w:numId="7">
+    <w:abstractNumId w:val="16"/>
   </w:num>
-  <w:num w:numId="3">
+  <w:num w:numId="8">
     <w:abstractNumId w:val="15"/>
   </w:num>
-  <w:num w:numId="4">
+  <w:num w:numId="9">
+    <w:abstractNumId w:val="14"/>
+  </w:num>
+  <w:num w:numId="10">
+    <w:abstractNumId w:val="4"/>
+  </w:num>
+  <w:num w:numId="11">
     <w:abstractNumId w:val="12"/>
   </w:num>
-  <w:num w:numId="5">
-    <w:abstractNumId w:val="16"/>
-  </w:num>
-  <w:num w:numId="6">
-    <w:abstractNumId w:val="4"/>
-  </w:num>
-  <w:num w:numId="7">
+  <w:num w:numId="12">
     <w:abstractNumId w:val="11"/>
-  </w:num>
-  <w:num w:numId="8">
-    <w:abstractNumId w:val="10"/>
-  </w:num>
-  <w:num w:numId="9">
-    <w:abstractNumId w:val="9"/>
-  </w:num>
-  <w:num w:numId="10">
-    <w:abstractNumId w:val="3"/>
-  </w:num>
-  <w:num w:numId="11">
-    <w:abstractNumId w:val="8"/>
-  </w:num>
-  <w:num w:numId="12">
-    <w:abstractNumId w:val="7"/>
   </w:num>
   <w:num w:numId="13">
     <w:abstractNumId w:val="0"/>
   </w:num>
   <w:num w:numId="14">
+    <w:abstractNumId w:val="9"/>
+  </w:num>
+  <w:num w:numId="15">
+    <w:abstractNumId w:val="2"/>
+  </w:num>
+  <w:num w:numId="16">
+    <w:abstractNumId w:val="3"/>
+  </w:num>
+  <w:num w:numId="17">
+    <w:abstractNumId w:val="19"/>
+  </w:num>
+  <w:num w:numId="18">
     <w:abstractNumId w:val="5"/>
   </w:num>
-  <w:num w:numId="15">
+  <w:num w:numId="19">
+    <w:abstractNumId w:val="8"/>
+  </w:num>
+  <w:num w:numId="20">
     <w:abstractNumId w:val="1"/>
   </w:num>
-  <w:num w:numId="16">
-    <w:abstractNumId w:val="2"/>
+  <w:num w:numId="21">
+    <w:abstractNumId w:val="13"/>
   </w:num>
-  <w:num w:numId="17">
-    <w:abstractNumId w:val="14"/>
+  <w:num w:numId="22">
+    <w:abstractNumId w:val="7"/>
   </w:num>
 </w:numbering>
 </file>
@@ -6765,7 +8091,7 @@
       </w:pPr>
     </w:pPrDefault>
   </w:docDefaults>
-  <w:latentStyles w:defLockedState="0" w:defUIPriority="99" w:defSemiHidden="0" w:defUnhideWhenUsed="0" w:defQFormat="0" w:count="382">
+  <w:latentStyles w:defLockedState="0" w:defUIPriority="99" w:defSemiHidden="0" w:defUnhideWhenUsed="0" w:defQFormat="0" w:count="371">
     <w:lsdException w:name="Normal" w:uiPriority="0" w:qFormat="1"/>
     <w:lsdException w:name="heading 1" w:uiPriority="9" w:qFormat="1"/>
     <w:lsdException w:name="heading 2" w:semiHidden="1" w:uiPriority="9" w:unhideWhenUsed="1" w:qFormat="1"/>
@@ -7137,8 +8463,6 @@
     <w:lsdException w:name="List Table 5 Dark Accent 6" w:uiPriority="50"/>
     <w:lsdException w:name="List Table 6 Colorful Accent 6" w:uiPriority="51"/>
     <w:lsdException w:name="List Table 7 Colorful Accent 6" w:uiPriority="52"/>
-    <w:lsdException w:name="Mention" w:semiHidden="1" w:unhideWhenUsed="1"/>
-    <w:lsdException w:name="Smart Hyperlink" w:semiHidden="1" w:unhideWhenUsed="1"/>
   </w:latentStyles>
   <w:style w:type="paragraph" w:default="1" w:styleId="Normal">
     <w:name w:val="Normal"/>

--- a/AWS/AWS CSOAA.docx
+++ b/AWS/AWS CSOAA.docx
@@ -7,7 +7,15 @@
         <w:jc w:val="center"/>
       </w:pPr>
       <w:r>
-        <w:t>Certified SysOps Administrator – Associate 2017</w:t>
+        <w:t xml:space="preserve">Certified </w:t>
+      </w:r>
+      <w:proofErr w:type="spellStart"/>
+      <w:r>
+        <w:t>SysOps</w:t>
+      </w:r>
+      <w:proofErr w:type="spellEnd"/>
+      <w:r>
+        <w:t xml:space="preserve"> Administrator – Associate 2017</w:t>
       </w:r>
     </w:p>
     <w:p>
@@ -111,12 +119,14 @@
           <w:b/>
         </w:rPr>
       </w:pPr>
+      <w:proofErr w:type="spellStart"/>
       <w:r>
         <w:rPr>
           <w:b/>
         </w:rPr>
         <w:t>CloudWatch</w:t>
       </w:r>
+      <w:proofErr w:type="spellEnd"/>
     </w:p>
     <w:p>
       <w:pPr>
@@ -139,7 +149,55 @@
         </w:numPr>
       </w:pPr>
       <w:r>
-        <w:t xml:space="preserve">ELB, Route53, Autoscale, EBS Volumes, CloudFront, Storage Gateways, DynamoDB, Elasticache Nodes, RDS Instances, EMR, Redshift, SNS topics, SQS, Opsworks, Cloudwatch logs, and bill. </w:t>
+        <w:t xml:space="preserve">ELB, Route53, </w:t>
+      </w:r>
+      <w:proofErr w:type="spellStart"/>
+      <w:r>
+        <w:t>Autoscale</w:t>
+      </w:r>
+      <w:proofErr w:type="spellEnd"/>
+      <w:r>
+        <w:t xml:space="preserve">, EBS Volumes, </w:t>
+      </w:r>
+      <w:proofErr w:type="spellStart"/>
+      <w:r>
+        <w:t>CloudFront</w:t>
+      </w:r>
+      <w:proofErr w:type="spellEnd"/>
+      <w:r>
+        <w:t xml:space="preserve">, Storage Gateways, </w:t>
+      </w:r>
+      <w:proofErr w:type="spellStart"/>
+      <w:r>
+        <w:t>DynamoDB</w:t>
+      </w:r>
+      <w:proofErr w:type="spellEnd"/>
+      <w:r>
+        <w:t xml:space="preserve">, </w:t>
+      </w:r>
+      <w:proofErr w:type="spellStart"/>
+      <w:r>
+        <w:t>Elasticache</w:t>
+      </w:r>
+      <w:proofErr w:type="spellEnd"/>
+      <w:r>
+        <w:t xml:space="preserve"> Nodes, RDS Instances, EMR, Redshift, SNS topics, SQS, </w:t>
+      </w:r>
+      <w:proofErr w:type="spellStart"/>
+      <w:r>
+        <w:t>Opsworks</w:t>
+      </w:r>
+      <w:proofErr w:type="spellEnd"/>
+      <w:r>
+        <w:t xml:space="preserve">, </w:t>
+      </w:r>
+      <w:proofErr w:type="spellStart"/>
+      <w:r>
+        <w:t>Cloudwatch</w:t>
+      </w:r>
+      <w:proofErr w:type="spellEnd"/>
+      <w:r>
+        <w:t xml:space="preserve"> logs, and bill. </w:t>
       </w:r>
     </w:p>
     <w:p>
@@ -151,7 +209,15 @@
         </w:numPr>
       </w:pPr>
       <w:r>
-        <w:t xml:space="preserve">Metrics are stored for 2 weeks. Can retrieve longer ones by GetMetric Statistics API. </w:t>
+        <w:t xml:space="preserve">Metrics are stored for 2 weeks. Can retrieve longer ones by </w:t>
+      </w:r>
+      <w:proofErr w:type="spellStart"/>
+      <w:r>
+        <w:t>GetMetric</w:t>
+      </w:r>
+      <w:proofErr w:type="spellEnd"/>
+      <w:r>
+        <w:t xml:space="preserve"> Statistics API. </w:t>
       </w:r>
     </w:p>
     <w:p>
@@ -211,7 +277,15 @@
         </w:numPr>
       </w:pPr>
       <w:r>
-        <w:t>Custom Metric needed for Harddisk utilization</w:t>
+        <w:t xml:space="preserve">Custom Metric needed for </w:t>
+      </w:r>
+      <w:proofErr w:type="spellStart"/>
+      <w:r>
+        <w:t>Harddisk</w:t>
+      </w:r>
+      <w:proofErr w:type="spellEnd"/>
+      <w:r>
+        <w:t xml:space="preserve"> utilization</w:t>
       </w:r>
     </w:p>
     <w:p>
@@ -392,8 +466,13 @@
       </w:r>
     </w:p>
     <w:p>
-      <w:r>
-        <w:t>Cloudwatch Lab:</w:t>
+      <w:proofErr w:type="spellStart"/>
+      <w:r>
+        <w:t>Cloudwatch</w:t>
+      </w:r>
+      <w:proofErr w:type="spellEnd"/>
+      <w:r>
+        <w:t xml:space="preserve"> Lab:</w:t>
       </w:r>
     </w:p>
     <w:p/>
@@ -401,65 +480,167 @@
       <w:pPr>
         <w:spacing w:after="0" w:line="240" w:lineRule="auto"/>
       </w:pPr>
+      <w:proofErr w:type="gramStart"/>
       <w:r>
         <w:lastRenderedPageBreak/>
-        <w:t>yum install perl-Switch perl-DateTime perl-Sys-Syslog perl-LWP-Protocol-https -y</w:t>
-      </w:r>
-    </w:p>
-    <w:p>
-      <w:pPr>
-        <w:spacing w:after="0" w:line="240" w:lineRule="auto"/>
-      </w:pPr>
-      <w:r>
-        <w:t>mkdir /CloudWatch</w:t>
-      </w:r>
-    </w:p>
-    <w:p>
-      <w:pPr>
-        <w:spacing w:after="0" w:line="240" w:lineRule="auto"/>
-      </w:pPr>
-      <w:r>
-        <w:t>curl http://aws-cloudwatch.s3.amazonaws.com/downloads/CloudWatchMonitoringScripts-1.2.1.zip -O</w:t>
-      </w:r>
-    </w:p>
-    <w:p>
-      <w:pPr>
-        <w:spacing w:after="0" w:line="240" w:lineRule="auto"/>
-      </w:pPr>
-      <w:r>
-        <w:t>unzip CloudWatchMonitoringScripts-1.2.1.zip</w:t>
-      </w:r>
-    </w:p>
-    <w:p>
-      <w:pPr>
-        <w:spacing w:after="0" w:line="240" w:lineRule="auto"/>
-      </w:pPr>
-      <w:r>
-        <w:t>rm -rf CloudWatchMonitoringScripts-1.2.1.zip</w:t>
-      </w:r>
-    </w:p>
-    <w:p>
-      <w:pPr>
-        <w:spacing w:after="0" w:line="240" w:lineRule="auto"/>
-      </w:pPr>
-      <w:r>
-        <w:t>cd aws-scripts-mon/</w:t>
-      </w:r>
-    </w:p>
-    <w:p>
-      <w:pPr>
-        <w:spacing w:after="0" w:line="240" w:lineRule="auto"/>
-      </w:pPr>
-      <w:r>
-        <w:t>nano mon-put-instance-data.pl</w:t>
-      </w:r>
-    </w:p>
-    <w:p>
-      <w:pPr>
-        <w:spacing w:after="0" w:line="240" w:lineRule="auto"/>
-      </w:pPr>
-      <w:r>
-        <w:t xml:space="preserve">./mon-put-instance-data.pl --mem-util --verify </w:t>
+        <w:t>yum</w:t>
+      </w:r>
+      <w:proofErr w:type="gramEnd"/>
+      <w:r>
+        <w:t xml:space="preserve"> install </w:t>
+      </w:r>
+      <w:proofErr w:type="spellStart"/>
+      <w:r>
+        <w:t>perl</w:t>
+      </w:r>
+      <w:proofErr w:type="spellEnd"/>
+      <w:r>
+        <w:t xml:space="preserve">-Switch </w:t>
+      </w:r>
+      <w:proofErr w:type="spellStart"/>
+      <w:r>
+        <w:t>perl-DateTime</w:t>
+      </w:r>
+      <w:proofErr w:type="spellEnd"/>
+      <w:r>
+        <w:t xml:space="preserve"> </w:t>
+      </w:r>
+      <w:proofErr w:type="spellStart"/>
+      <w:r>
+        <w:t>perl</w:t>
+      </w:r>
+      <w:proofErr w:type="spellEnd"/>
+      <w:r>
+        <w:t xml:space="preserve">-Sys-Syslog </w:t>
+      </w:r>
+      <w:proofErr w:type="spellStart"/>
+      <w:r>
+        <w:t>perl</w:t>
+      </w:r>
+      <w:proofErr w:type="spellEnd"/>
+      <w:r>
+        <w:t>-LWP-Protocol-https -y</w:t>
+      </w:r>
+    </w:p>
+    <w:p>
+      <w:pPr>
+        <w:spacing w:after="0" w:line="240" w:lineRule="auto"/>
+      </w:pPr>
+      <w:proofErr w:type="spellStart"/>
+      <w:proofErr w:type="gramStart"/>
+      <w:r>
+        <w:t>mkdir</w:t>
+      </w:r>
+      <w:proofErr w:type="spellEnd"/>
+      <w:proofErr w:type="gramEnd"/>
+      <w:r>
+        <w:t xml:space="preserve"> /</w:t>
+      </w:r>
+      <w:proofErr w:type="spellStart"/>
+      <w:r>
+        <w:t>CloudWatch</w:t>
+      </w:r>
+      <w:proofErr w:type="spellEnd"/>
+    </w:p>
+    <w:p>
+      <w:pPr>
+        <w:spacing w:after="0" w:line="240" w:lineRule="auto"/>
+      </w:pPr>
+      <w:proofErr w:type="gramStart"/>
+      <w:r>
+        <w:t>curl</w:t>
+      </w:r>
+      <w:proofErr w:type="gramEnd"/>
+      <w:r>
+        <w:t xml:space="preserve"> http://aws-cloudwatch.s3.amazonaws.com/downloads/CloudWatchMonitoringScripts-1.2.1.zip -O</w:t>
+      </w:r>
+    </w:p>
+    <w:p>
+      <w:pPr>
+        <w:spacing w:after="0" w:line="240" w:lineRule="auto"/>
+      </w:pPr>
+      <w:proofErr w:type="gramStart"/>
+      <w:r>
+        <w:t>unzip</w:t>
+      </w:r>
+      <w:proofErr w:type="gramEnd"/>
+      <w:r>
+        <w:t xml:space="preserve"> CloudWatchMonitoringScripts-1.2.1.zip</w:t>
+      </w:r>
+    </w:p>
+    <w:p>
+      <w:pPr>
+        <w:spacing w:after="0" w:line="240" w:lineRule="auto"/>
+      </w:pPr>
+      <w:proofErr w:type="spellStart"/>
+      <w:proofErr w:type="gramStart"/>
+      <w:r>
+        <w:t>rm</w:t>
+      </w:r>
+      <w:proofErr w:type="spellEnd"/>
+      <w:proofErr w:type="gramEnd"/>
+      <w:r>
+        <w:t xml:space="preserve"> -</w:t>
+      </w:r>
+      <w:proofErr w:type="spellStart"/>
+      <w:r>
+        <w:t>rf</w:t>
+      </w:r>
+      <w:proofErr w:type="spellEnd"/>
+      <w:r>
+        <w:t xml:space="preserve"> CloudWatchMonitoringScripts-1.2.1.zip</w:t>
+      </w:r>
+    </w:p>
+    <w:p>
+      <w:pPr>
+        <w:spacing w:after="0" w:line="240" w:lineRule="auto"/>
+      </w:pPr>
+      <w:proofErr w:type="gramStart"/>
+      <w:r>
+        <w:t>cd</w:t>
+      </w:r>
+      <w:proofErr w:type="gramEnd"/>
+      <w:r>
+        <w:t xml:space="preserve"> </w:t>
+      </w:r>
+      <w:proofErr w:type="spellStart"/>
+      <w:r>
+        <w:t>aws</w:t>
+      </w:r>
+      <w:proofErr w:type="spellEnd"/>
+      <w:r>
+        <w:t>-scripts-mon/</w:t>
+      </w:r>
+    </w:p>
+    <w:p>
+      <w:pPr>
+        <w:spacing w:after="0" w:line="240" w:lineRule="auto"/>
+      </w:pPr>
+      <w:proofErr w:type="spellStart"/>
+      <w:proofErr w:type="gramStart"/>
+      <w:r>
+        <w:t>nano</w:t>
+      </w:r>
+      <w:proofErr w:type="spellEnd"/>
+      <w:proofErr w:type="gramEnd"/>
+      <w:r>
+        <w:t xml:space="preserve"> mon-put-instance-data.pl</w:t>
+      </w:r>
+    </w:p>
+    <w:p>
+      <w:pPr>
+        <w:spacing w:after="0" w:line="240" w:lineRule="auto"/>
+      </w:pPr>
+      <w:r>
+        <w:t>./mon-put-instance-data.pl --mem-</w:t>
+      </w:r>
+      <w:proofErr w:type="spellStart"/>
+      <w:r>
+        <w:t>util</w:t>
+      </w:r>
+      <w:proofErr w:type="spellEnd"/>
+      <w:r>
+        <w:t xml:space="preserve"> --verify </w:t>
       </w:r>
       <w:r>
         <w:t>–</w:t>
@@ -473,16 +654,29 @@
         <w:spacing w:after="0" w:line="240" w:lineRule="auto"/>
       </w:pPr>
       <w:r>
-        <w:t>./mon-put-instance-data.pl --mem-util --mem-used --mem-avail</w:t>
-      </w:r>
-    </w:p>
-    <w:p>
-      <w:pPr>
-        <w:spacing w:after="0" w:line="240" w:lineRule="auto"/>
-      </w:pPr>
-      <w:r>
-        <w:t>Nano crontab</w:t>
-      </w:r>
+        <w:t>./mon-put-instance-data.pl --mem-</w:t>
+      </w:r>
+      <w:proofErr w:type="spellStart"/>
+      <w:r>
+        <w:t>util</w:t>
+      </w:r>
+      <w:proofErr w:type="spellEnd"/>
+      <w:r>
+        <w:t xml:space="preserve"> --mem-used --mem-avail</w:t>
+      </w:r>
+    </w:p>
+    <w:p>
+      <w:pPr>
+        <w:spacing w:after="0" w:line="240" w:lineRule="auto"/>
+      </w:pPr>
+      <w:r>
+        <w:t xml:space="preserve">Nano </w:t>
+      </w:r>
+      <w:proofErr w:type="spellStart"/>
+      <w:r>
+        <w:t>crontab</w:t>
+      </w:r>
+      <w:proofErr w:type="spellEnd"/>
     </w:p>
     <w:p>
       <w:pPr>
@@ -539,8 +733,13 @@
         <w:spacing w:after="0" w:line="240" w:lineRule="auto"/>
       </w:pPr>
       <w:r>
-        <w:t>Max volume size is 16 TiB</w:t>
-      </w:r>
+        <w:t xml:space="preserve">Max volume size is 16 </w:t>
+      </w:r>
+      <w:proofErr w:type="spellStart"/>
+      <w:r>
+        <w:t>TiB</w:t>
+      </w:r>
+      <w:proofErr w:type="spellEnd"/>
     </w:p>
     <w:p>
       <w:pPr>
@@ -803,7 +1002,21 @@
         <w:rPr>
           <w:b/>
         </w:rPr>
-        <w:t>Volume Thoughput Percentage –</w:t>
+        <w:t xml:space="preserve">Volume </w:t>
+      </w:r>
+      <w:proofErr w:type="spellStart"/>
+      <w:r>
+        <w:rPr>
+          <w:b/>
+        </w:rPr>
+        <w:t>Thoughput</w:t>
+      </w:r>
+      <w:proofErr w:type="spellEnd"/>
+      <w:r>
+        <w:rPr>
+          <w:b/>
+        </w:rPr>
+        <w:t xml:space="preserve"> Percentage –</w:t>
       </w:r>
       <w:r>
         <w:t xml:space="preserve"> Provisioned IOPS (SSD) only. Percentage of I/O operations per second (IOPS) delivered of the total IOPS provisioned for an Amazon EBS volume.</w:t>
@@ -1092,9 +1305,11 @@
         </w:numPr>
         <w:spacing w:after="0" w:line="240" w:lineRule="auto"/>
       </w:pPr>
+      <w:proofErr w:type="spellStart"/>
       <w:r>
         <w:t>BinLogDiskUsage</w:t>
       </w:r>
+      <w:proofErr w:type="spellEnd"/>
     </w:p>
     <w:p>
       <w:pPr>
@@ -1105,9 +1320,11 @@
         </w:numPr>
         <w:spacing w:after="0" w:line="240" w:lineRule="auto"/>
       </w:pPr>
+      <w:proofErr w:type="spellStart"/>
       <w:r>
         <w:t>CPUUtilization</w:t>
       </w:r>
+      <w:proofErr w:type="spellEnd"/>
     </w:p>
     <w:p>
       <w:pPr>
@@ -1121,12 +1338,14 @@
           <w:b/>
         </w:rPr>
       </w:pPr>
+      <w:proofErr w:type="spellStart"/>
       <w:r>
         <w:rPr>
           <w:b/>
         </w:rPr>
         <w:t>DatabaseConnections</w:t>
       </w:r>
+      <w:proofErr w:type="spellEnd"/>
     </w:p>
     <w:p>
       <w:pPr>
@@ -1140,12 +1359,14 @@
           <w:b/>
         </w:rPr>
       </w:pPr>
+      <w:proofErr w:type="spellStart"/>
       <w:r>
         <w:rPr>
           <w:b/>
         </w:rPr>
         <w:t>DiskQueueDepth</w:t>
       </w:r>
+      <w:proofErr w:type="spellEnd"/>
       <w:r>
         <w:rPr>
           <w:b/>
@@ -1165,9 +1386,11 @@
         </w:numPr>
         <w:spacing w:after="0" w:line="240" w:lineRule="auto"/>
       </w:pPr>
+      <w:proofErr w:type="spellStart"/>
       <w:r>
         <w:t>FreeableMemory</w:t>
       </w:r>
+      <w:proofErr w:type="spellEnd"/>
     </w:p>
     <w:p>
       <w:pPr>
@@ -1181,12 +1404,14 @@
           <w:b/>
         </w:rPr>
       </w:pPr>
+      <w:proofErr w:type="spellStart"/>
       <w:r>
         <w:rPr>
           <w:b/>
         </w:rPr>
         <w:t>FreeStorageSpace</w:t>
       </w:r>
+      <w:proofErr w:type="spellEnd"/>
       <w:r>
         <w:rPr>
           <w:b/>
@@ -1206,11 +1431,19 @@
           <w:b/>
         </w:rPr>
       </w:pPr>
-      <w:r>
-        <w:rPr>
-          <w:b/>
-        </w:rPr>
-        <w:t>ReplicaLag (Seconds)</w:t>
+      <w:proofErr w:type="spellStart"/>
+      <w:r>
+        <w:rPr>
+          <w:b/>
+        </w:rPr>
+        <w:t>ReplicaLag</w:t>
+      </w:r>
+      <w:proofErr w:type="spellEnd"/>
+      <w:r>
+        <w:rPr>
+          <w:b/>
+        </w:rPr>
+        <w:t xml:space="preserve"> (Seconds)</w:t>
       </w:r>
       <w:r>
         <w:rPr>
@@ -1228,9 +1461,11 @@
         </w:numPr>
         <w:spacing w:after="0" w:line="240" w:lineRule="auto"/>
       </w:pPr>
+      <w:proofErr w:type="spellStart"/>
       <w:r>
         <w:t>SwapUsage</w:t>
       </w:r>
+      <w:proofErr w:type="spellEnd"/>
     </w:p>
     <w:p>
       <w:pPr>
@@ -1241,9 +1476,11 @@
         </w:numPr>
         <w:spacing w:after="0" w:line="240" w:lineRule="auto"/>
       </w:pPr>
+      <w:proofErr w:type="spellStart"/>
       <w:r>
         <w:t>ReadIOPS</w:t>
       </w:r>
+      <w:proofErr w:type="spellEnd"/>
     </w:p>
     <w:p>
       <w:pPr>
@@ -1257,12 +1494,14 @@
           <w:b/>
         </w:rPr>
       </w:pPr>
+      <w:proofErr w:type="spellStart"/>
       <w:r>
         <w:rPr>
           <w:b/>
         </w:rPr>
         <w:t>WriteIOPS</w:t>
       </w:r>
+      <w:proofErr w:type="spellEnd"/>
     </w:p>
     <w:p>
       <w:pPr>
@@ -1276,12 +1515,14 @@
           <w:b/>
         </w:rPr>
       </w:pPr>
+      <w:proofErr w:type="spellStart"/>
       <w:r>
         <w:rPr>
           <w:b/>
         </w:rPr>
         <w:t>ReadLatency</w:t>
       </w:r>
+      <w:proofErr w:type="spellEnd"/>
     </w:p>
     <w:p>
       <w:pPr>
@@ -1295,12 +1536,14 @@
           <w:b/>
         </w:rPr>
       </w:pPr>
+      <w:proofErr w:type="spellStart"/>
       <w:r>
         <w:rPr>
           <w:b/>
         </w:rPr>
         <w:t>WriteLatency</w:t>
       </w:r>
+      <w:proofErr w:type="spellEnd"/>
     </w:p>
     <w:p>
       <w:pPr>
@@ -1314,9 +1557,11 @@
           <w:b/>
         </w:rPr>
       </w:pPr>
+      <w:proofErr w:type="spellStart"/>
       <w:r>
         <w:t>ReadThroughput</w:t>
       </w:r>
+      <w:proofErr w:type="spellEnd"/>
     </w:p>
     <w:p>
       <w:pPr>
@@ -1330,9 +1575,11 @@
           <w:b/>
         </w:rPr>
       </w:pPr>
+      <w:proofErr w:type="spellStart"/>
       <w:r>
         <w:t>WriteTrhoughput</w:t>
       </w:r>
+      <w:proofErr w:type="spellEnd"/>
     </w:p>
     <w:p>
       <w:pPr>
@@ -1346,9 +1593,11 @@
           <w:b/>
         </w:rPr>
       </w:pPr>
+      <w:proofErr w:type="spellStart"/>
       <w:r>
         <w:t>NetworkReceiveThroughput</w:t>
       </w:r>
+      <w:proofErr w:type="spellEnd"/>
     </w:p>
     <w:p>
       <w:pPr>
@@ -1362,9 +1611,11 @@
           <w:b/>
         </w:rPr>
       </w:pPr>
+      <w:proofErr w:type="spellStart"/>
       <w:r>
         <w:t>NetworkTransmitThroughput</w:t>
       </w:r>
+      <w:proofErr w:type="spellEnd"/>
     </w:p>
     <w:p>
       <w:pPr>
@@ -1451,9 +1702,11 @@
         </w:numPr>
         <w:spacing w:after="0" w:line="240" w:lineRule="auto"/>
       </w:pPr>
+      <w:proofErr w:type="spellStart"/>
       <w:r>
         <w:t>HealthyHostCount</w:t>
       </w:r>
+      <w:proofErr w:type="spellEnd"/>
     </w:p>
     <w:p>
       <w:pPr>
@@ -1464,9 +1717,11 @@
         </w:numPr>
         <w:spacing w:after="0" w:line="240" w:lineRule="auto"/>
       </w:pPr>
+      <w:proofErr w:type="spellStart"/>
       <w:r>
         <w:t>UnHealthyHostCount</w:t>
       </w:r>
+      <w:proofErr w:type="spellEnd"/>
     </w:p>
     <w:p>
       <w:pPr>
@@ -1477,9 +1732,11 @@
         </w:numPr>
         <w:spacing w:after="0" w:line="240" w:lineRule="auto"/>
       </w:pPr>
+      <w:proofErr w:type="spellStart"/>
       <w:r>
         <w:t>RequestCount</w:t>
       </w:r>
+      <w:proofErr w:type="spellEnd"/>
     </w:p>
     <w:p>
       <w:pPr>
@@ -1582,9 +1839,11 @@
         </w:numPr>
         <w:spacing w:after="0" w:line="240" w:lineRule="auto"/>
       </w:pPr>
+      <w:proofErr w:type="spellStart"/>
       <w:r>
         <w:t>BackendConnectionErrors</w:t>
       </w:r>
+      <w:proofErr w:type="spellEnd"/>
     </w:p>
     <w:p>
       <w:pPr>
@@ -1598,12 +1857,14 @@
           <w:b/>
         </w:rPr>
       </w:pPr>
+      <w:proofErr w:type="spellStart"/>
       <w:r>
         <w:rPr>
           <w:b/>
         </w:rPr>
         <w:t>SurgeQueueLength</w:t>
       </w:r>
+      <w:proofErr w:type="spellEnd"/>
       <w:r>
         <w:rPr>
           <w:b/>
@@ -1626,12 +1887,14 @@
           <w:b/>
         </w:rPr>
       </w:pPr>
+      <w:proofErr w:type="spellStart"/>
       <w:r>
         <w:rPr>
           <w:b/>
         </w:rPr>
         <w:t>Spillovercount</w:t>
       </w:r>
+      <w:proofErr w:type="spellEnd"/>
       <w:r>
         <w:rPr>
           <w:b/>
@@ -1663,7 +1926,21 @@
         <w:rPr>
           <w:b/>
         </w:rPr>
-        <w:t>Monitoring Elastiche:</w:t>
+        <w:t xml:space="preserve">Monitoring </w:t>
+      </w:r>
+      <w:proofErr w:type="spellStart"/>
+      <w:r>
+        <w:rPr>
+          <w:b/>
+        </w:rPr>
+        <w:t>Elastiche</w:t>
+      </w:r>
+      <w:proofErr w:type="spellEnd"/>
+      <w:r>
+        <w:rPr>
+          <w:b/>
+        </w:rPr>
+        <w:t>:</w:t>
       </w:r>
     </w:p>
     <w:p>
@@ -1688,9 +1965,11 @@
         </w:numPr>
         <w:spacing w:after="0" w:line="240" w:lineRule="auto"/>
       </w:pPr>
+      <w:proofErr w:type="spellStart"/>
       <w:r>
         <w:t>Memcached</w:t>
       </w:r>
+      <w:proofErr w:type="spellEnd"/>
     </w:p>
     <w:p>
       <w:pPr>
@@ -1727,8 +2006,13 @@
         </w:numPr>
         <w:spacing w:after="0" w:line="240" w:lineRule="auto"/>
       </w:pPr>
-      <w:r>
-        <w:t xml:space="preserve">Redis </w:t>
+      <w:proofErr w:type="spellStart"/>
+      <w:r>
+        <w:t>Redis</w:t>
+      </w:r>
+      <w:proofErr w:type="spellEnd"/>
+      <w:r>
+        <w:t xml:space="preserve"> </w:t>
       </w:r>
     </w:p>
     <w:p>
@@ -1785,12 +2069,14 @@
         </w:numPr>
         <w:spacing w:after="0" w:line="240" w:lineRule="auto"/>
       </w:pPr>
+      <w:proofErr w:type="spellStart"/>
       <w:r>
         <w:t>M</w:t>
       </w:r>
       <w:r>
         <w:t>emcached</w:t>
       </w:r>
+      <w:proofErr w:type="spellEnd"/>
     </w:p>
     <w:p>
       <w:pPr>
@@ -1818,7 +2104,11 @@
         <w:t>If it exceeds 50 M</w:t>
       </w:r>
       <w:r>
-        <w:t>b you should increase the memca</w:t>
+        <w:t xml:space="preserve">b you should increase the </w:t>
+      </w:r>
+      <w:proofErr w:type="spellStart"/>
+      <w:r>
+        <w:t>memca</w:t>
       </w:r>
       <w:r>
         <w:t>c</w:t>
@@ -1827,7 +2117,11 @@
         <w:t>h</w:t>
       </w:r>
       <w:r>
-        <w:t>ed_connections_overhead parameter.</w:t>
+        <w:t>ed_connections_overhead</w:t>
+      </w:r>
+      <w:proofErr w:type="spellEnd"/>
+      <w:r>
+        <w:t xml:space="preserve"> parameter.</w:t>
       </w:r>
     </w:p>
     <w:p>
@@ -1839,14 +2133,24 @@
         </w:numPr>
         <w:spacing w:after="0" w:line="240" w:lineRule="auto"/>
       </w:pPr>
+      <w:proofErr w:type="spellStart"/>
       <w:r>
         <w:rPr>
           <w:b/>
         </w:rPr>
         <w:t>Memcached_connections_overhead</w:t>
       </w:r>
-      <w:r>
-        <w:t xml:space="preserve"> – defines that amount of memory to be reserved for memcached connections and other miscellaneous overhead.</w:t>
+      <w:proofErr w:type="spellEnd"/>
+      <w:r>
+        <w:t xml:space="preserve"> – defines that amount of memory to be reserved for </w:t>
+      </w:r>
+      <w:proofErr w:type="spellStart"/>
+      <w:r>
+        <w:t>memcached</w:t>
+      </w:r>
+      <w:proofErr w:type="spellEnd"/>
+      <w:r>
+        <w:t xml:space="preserve"> connections and other miscellaneous overhead.</w:t>
       </w:r>
     </w:p>
     <w:p>
@@ -1858,9 +2162,11 @@
         </w:numPr>
         <w:spacing w:after="0" w:line="240" w:lineRule="auto"/>
       </w:pPr>
+      <w:proofErr w:type="spellStart"/>
       <w:r>
         <w:t>Redis</w:t>
       </w:r>
+      <w:proofErr w:type="spellEnd"/>
     </w:p>
     <w:p>
       <w:pPr>
@@ -1872,7 +2178,15 @@
         <w:spacing w:after="0" w:line="240" w:lineRule="auto"/>
       </w:pPr>
       <w:r>
-        <w:t>No SwapUsage metric, instead just uses reserved-memory.</w:t>
+        <w:t xml:space="preserve">No </w:t>
+      </w:r>
+      <w:proofErr w:type="spellStart"/>
+      <w:r>
+        <w:t>SwapUsage</w:t>
+      </w:r>
+      <w:proofErr w:type="spellEnd"/>
+      <w:r>
+        <w:t xml:space="preserve"> metric, instead just uses reserved-memory.</w:t>
       </w:r>
     </w:p>
     <w:p>
@@ -1903,9 +2217,11 @@
         </w:numPr>
         <w:spacing w:after="0" w:line="240" w:lineRule="auto"/>
       </w:pPr>
+      <w:proofErr w:type="spellStart"/>
       <w:r>
         <w:t>Memcached</w:t>
       </w:r>
+      <w:proofErr w:type="spellEnd"/>
     </w:p>
     <w:p>
       <w:pPr>
@@ -1942,9 +2258,11 @@
         </w:numPr>
         <w:spacing w:after="0" w:line="240" w:lineRule="auto"/>
       </w:pPr>
+      <w:proofErr w:type="spellStart"/>
       <w:r>
         <w:t>Redis</w:t>
       </w:r>
+      <w:proofErr w:type="spellEnd"/>
     </w:p>
     <w:p>
       <w:pPr>
@@ -1981,9 +2299,11 @@
         </w:numPr>
         <w:spacing w:after="0" w:line="240" w:lineRule="auto"/>
       </w:pPr>
+      <w:proofErr w:type="spellStart"/>
       <w:r>
         <w:t>Memcached</w:t>
       </w:r>
+      <w:proofErr w:type="spellEnd"/>
     </w:p>
     <w:p>
       <w:pPr>
@@ -2033,9 +2353,11 @@
         </w:numPr>
         <w:spacing w:after="0" w:line="240" w:lineRule="auto"/>
       </w:pPr>
+      <w:proofErr w:type="spellStart"/>
       <w:r>
         <w:t>Redis</w:t>
       </w:r>
+      <w:proofErr w:type="spellEnd"/>
     </w:p>
     <w:p>
       <w:pPr>
@@ -2111,7 +2433,39 @@
         <w:spacing w:after="0" w:line="240" w:lineRule="auto"/>
       </w:pPr>
       <w:r>
-        <w:t>Enterprises install Zennos, Nimsoft, Splunk, IBM, HP Operations on a centralized server that installs an agent on there.</w:t>
+        <w:t xml:space="preserve">Enterprises install </w:t>
+      </w:r>
+      <w:proofErr w:type="spellStart"/>
+      <w:r>
+        <w:t>Zennos</w:t>
+      </w:r>
+      <w:proofErr w:type="spellEnd"/>
+      <w:r>
+        <w:t xml:space="preserve">, </w:t>
+      </w:r>
+      <w:proofErr w:type="spellStart"/>
+      <w:r>
+        <w:t>Nimsoft</w:t>
+      </w:r>
+      <w:proofErr w:type="spellEnd"/>
+      <w:r>
+        <w:t xml:space="preserve">, </w:t>
+      </w:r>
+      <w:proofErr w:type="spellStart"/>
+      <w:r>
+        <w:t>Splunk</w:t>
+      </w:r>
+      <w:proofErr w:type="spellEnd"/>
+      <w:r>
+        <w:t xml:space="preserve">, IBM, </w:t>
+      </w:r>
+      <w:proofErr w:type="gramStart"/>
+      <w:r>
+        <w:t>HP</w:t>
+      </w:r>
+      <w:proofErr w:type="gramEnd"/>
+      <w:r>
+        <w:t xml:space="preserve"> Operations on a centralized server that installs an agent on there.</w:t>
       </w:r>
     </w:p>
     <w:p>
@@ -2512,8 +2866,13 @@
         <w:t xml:space="preserve"> </w:t>
       </w:r>
       <w:r>
-        <w:t>increase # of EC2 instances based on autoscaling</w:t>
-      </w:r>
+        <w:t xml:space="preserve">increase # of EC2 instances based on </w:t>
+      </w:r>
+      <w:proofErr w:type="spellStart"/>
+      <w:r>
+        <w:t>autoscaling</w:t>
+      </w:r>
+      <w:proofErr w:type="spellEnd"/>
     </w:p>
     <w:p>
       <w:pPr>
@@ -2524,11 +2883,19 @@
         </w:numPr>
         <w:spacing w:after="0" w:line="240" w:lineRule="auto"/>
       </w:pPr>
-      <w:r>
-        <w:rPr>
-          <w:b/>
-        </w:rPr>
-        <w:t xml:space="preserve">DynamoDB – </w:t>
+      <w:proofErr w:type="spellStart"/>
+      <w:r>
+        <w:rPr>
+          <w:b/>
+        </w:rPr>
+        <w:t>DynamoDB</w:t>
+      </w:r>
+      <w:proofErr w:type="spellEnd"/>
+      <w:r>
+        <w:rPr>
+          <w:b/>
+        </w:rPr>
+        <w:t xml:space="preserve"> – </w:t>
       </w:r>
       <w:r>
         <w:t>Increase additional IOPS for additional spikes in traffic</w:t>
@@ -2601,11 +2968,19 @@
         </w:numPr>
         <w:spacing w:after="0" w:line="240" w:lineRule="auto"/>
       </w:pPr>
-      <w:r>
-        <w:rPr>
-          <w:b/>
-        </w:rPr>
-        <w:t>DyanmoDB –</w:t>
+      <w:proofErr w:type="spellStart"/>
+      <w:r>
+        <w:rPr>
+          <w:b/>
+        </w:rPr>
+        <w:t>DyanmoDB</w:t>
+      </w:r>
+      <w:proofErr w:type="spellEnd"/>
+      <w:r>
+        <w:rPr>
+          <w:b/>
+        </w:rPr>
+        <w:t xml:space="preserve"> –</w:t>
       </w:r>
       <w:r>
         <w:t xml:space="preserve"> Unlimited amount of storage</w:t>
@@ -2685,8 +3060,13 @@
         <w:spacing w:after="0" w:line="240" w:lineRule="auto"/>
       </w:pPr>
       <w:r>
-        <w:t>Scale Out – add more EC2 instances with autoscaling</w:t>
-      </w:r>
+        <w:t xml:space="preserve">Scale Out – add more EC2 instances with </w:t>
+      </w:r>
+      <w:proofErr w:type="spellStart"/>
+      <w:r>
+        <w:t>autoscaling</w:t>
+      </w:r>
+      <w:proofErr w:type="spellEnd"/>
       <w:r>
         <w:t xml:space="preserve"> (not enough resources)</w:t>
       </w:r>
@@ -2853,7 +3233,15 @@
         <w:spacing w:after="0" w:line="240" w:lineRule="auto"/>
       </w:pPr>
       <w:r>
-        <w:t>Can force failover by console or RebootDB Instances API call</w:t>
+        <w:t xml:space="preserve">Can force failover by console or </w:t>
+      </w:r>
+      <w:proofErr w:type="spellStart"/>
+      <w:r>
+        <w:t>RebootDB</w:t>
+      </w:r>
+      <w:proofErr w:type="spellEnd"/>
+      <w:r>
+        <w:t xml:space="preserve"> Instances API call</w:t>
       </w:r>
     </w:p>
     <w:p>
@@ -2946,10 +3334,18 @@
         <w:spacing w:after="0" w:line="240" w:lineRule="auto"/>
       </w:pPr>
       <w:r>
-        <w:t>Can be created by Console or CreateDB</w:t>
-      </w:r>
-      <w:r>
-        <w:t>InstanceReadReplica API</w:t>
+        <w:t xml:space="preserve">Can be created by Console or </w:t>
+      </w:r>
+      <w:proofErr w:type="spellStart"/>
+      <w:r>
+        <w:t>CreateDB</w:t>
+      </w:r>
+      <w:r>
+        <w:t>InstanceReadReplica</w:t>
+      </w:r>
+      <w:proofErr w:type="spellEnd"/>
+      <w:r>
+        <w:t xml:space="preserve"> API</w:t>
       </w:r>
     </w:p>
     <w:p>
@@ -3006,9 +3402,19 @@
         </w:numPr>
         <w:spacing w:after="0" w:line="240" w:lineRule="auto"/>
       </w:pPr>
-      <w:r>
-        <w:t>InnoDB is only supported by AWS for MySQL engine. Can also use MyISAM</w:t>
-      </w:r>
+      <w:proofErr w:type="spellStart"/>
+      <w:r>
+        <w:t>InnoDB</w:t>
+      </w:r>
+      <w:proofErr w:type="spellEnd"/>
+      <w:r>
+        <w:t xml:space="preserve"> is only supported by AWS for MySQL engine. Can also use </w:t>
+      </w:r>
+      <w:proofErr w:type="spellStart"/>
+      <w:r>
+        <w:t>MyISAM</w:t>
+      </w:r>
+      <w:proofErr w:type="spellEnd"/>
     </w:p>
     <w:p>
       <w:pPr>
@@ -3020,7 +3426,15 @@
         <w:spacing w:after="0" w:line="240" w:lineRule="auto"/>
       </w:pPr>
       <w:r>
-        <w:t>If multi-az is not enabled, snapshot will be of your primary DB and can cause brief I/O suspensions for around 1 minute</w:t>
+        <w:t>If multi-</w:t>
+      </w:r>
+      <w:proofErr w:type="spellStart"/>
+      <w:r>
+        <w:t>az</w:t>
+      </w:r>
+      <w:proofErr w:type="spellEnd"/>
+      <w:r>
+        <w:t xml:space="preserve"> is not enabled, snapshot will be of your primary DB and can cause brief I/O suspensions for around 1 minute</w:t>
       </w:r>
     </w:p>
     <w:p>
@@ -3059,7 +3473,15 @@
         <w:spacing w:after="0" w:line="240" w:lineRule="auto"/>
       </w:pPr>
       <w:r>
-        <w:t>Can promote read replica’s by it’s own standalone but it will break the replication link</w:t>
+        <w:t xml:space="preserve">Can promote read replica’s by </w:t>
+      </w:r>
+      <w:proofErr w:type="spellStart"/>
+      <w:r>
+        <w:t>it’s</w:t>
+      </w:r>
+      <w:proofErr w:type="spellEnd"/>
+      <w:r>
+        <w:t xml:space="preserve"> own standalone but it will break the replication link</w:t>
       </w:r>
     </w:p>
     <w:p>
@@ -3086,7 +3508,41 @@
       </w:pPr>
       <w:r>
         <w:lastRenderedPageBreak/>
-        <w:t>Read replica’s can be build of Multi-AZ databases but read replica’s can’t be multi-az currently.</w:t>
+        <w:t xml:space="preserve">Read </w:t>
+      </w:r>
+      <w:proofErr w:type="spellStart"/>
+      <w:r>
+        <w:t>replica’s</w:t>
+      </w:r>
+      <w:proofErr w:type="spellEnd"/>
+      <w:r>
+        <w:t xml:space="preserve"> can be </w:t>
+      </w:r>
+      <w:proofErr w:type="spellStart"/>
+      <w:r>
+        <w:t>build</w:t>
+      </w:r>
+      <w:proofErr w:type="spellEnd"/>
+      <w:r>
+        <w:t xml:space="preserve"> of Multi-AZ databases but read </w:t>
+      </w:r>
+      <w:proofErr w:type="spellStart"/>
+      <w:proofErr w:type="gramStart"/>
+      <w:r>
+        <w:t>replica’s</w:t>
+      </w:r>
+      <w:proofErr w:type="spellEnd"/>
+      <w:proofErr w:type="gramEnd"/>
+      <w:r>
+        <w:t xml:space="preserve"> can’t be multi-</w:t>
+      </w:r>
+      <w:proofErr w:type="spellStart"/>
+      <w:r>
+        <w:t>az</w:t>
+      </w:r>
+      <w:proofErr w:type="spellEnd"/>
+      <w:r>
+        <w:t xml:space="preserve"> currently.</w:t>
       </w:r>
     </w:p>
     <w:p>
@@ -3099,7 +3555,15 @@
         <w:spacing w:after="0" w:line="240" w:lineRule="auto"/>
       </w:pPr>
       <w:r>
-        <w:t>Can have read replica’s of read replicas but only for MySQL. Increases latency.</w:t>
+        <w:t xml:space="preserve">Can have read </w:t>
+      </w:r>
+      <w:proofErr w:type="spellStart"/>
+      <w:r>
+        <w:t>replica’s</w:t>
+      </w:r>
+      <w:proofErr w:type="spellEnd"/>
+      <w:r>
+        <w:t xml:space="preserve"> of read replicas but only for MySQL. Increases latency.</w:t>
       </w:r>
       <w:r>
         <w:t xml:space="preserve"> Replicates to top tier and then to bottom tier.</w:t>
@@ -3115,7 +3579,15 @@
         <w:spacing w:after="0" w:line="240" w:lineRule="auto"/>
       </w:pPr>
       <w:r>
-        <w:t xml:space="preserve">DB snapshots and automated backups can’t be taken of read replica’s. </w:t>
+        <w:t xml:space="preserve">DB snapshots and automated backups can’t be taken of read </w:t>
+      </w:r>
+      <w:proofErr w:type="gramStart"/>
+      <w:r>
+        <w:t>replica’s</w:t>
+      </w:r>
+      <w:proofErr w:type="gramEnd"/>
+      <w:r>
+        <w:t xml:space="preserve">. </w:t>
       </w:r>
     </w:p>
     <w:p>
@@ -3233,7 +3705,21 @@
         <w:rPr>
           <w:b/>
         </w:rPr>
-        <w:t>Troubleshooting Autoscaling:</w:t>
+        <w:t xml:space="preserve">Troubleshooting </w:t>
+      </w:r>
+      <w:proofErr w:type="spellStart"/>
+      <w:r>
+        <w:rPr>
+          <w:b/>
+        </w:rPr>
+        <w:t>Autoscaling</w:t>
+      </w:r>
+      <w:proofErr w:type="spellEnd"/>
+      <w:r>
+        <w:rPr>
+          <w:b/>
+        </w:rPr>
+        <w:t>:</w:t>
       </w:r>
     </w:p>
     <w:p>
@@ -3287,8 +3773,21 @@
         </w:numPr>
         <w:spacing w:after="0" w:line="240" w:lineRule="auto"/>
       </w:pPr>
-      <w:r>
-        <w:t>Autoscaling config is not working correctly</w:t>
+      <w:proofErr w:type="spellStart"/>
+      <w:r>
+        <w:t>Autoscaling</w:t>
+      </w:r>
+      <w:proofErr w:type="spellEnd"/>
+      <w:r>
+        <w:t xml:space="preserve"> </w:t>
+      </w:r>
+      <w:proofErr w:type="spellStart"/>
+      <w:r>
+        <w:t>config</w:t>
+      </w:r>
+      <w:proofErr w:type="spellEnd"/>
+      <w:r>
+        <w:t xml:space="preserve"> is not working correctly</w:t>
       </w:r>
     </w:p>
     <w:p>
@@ -3300,8 +3799,13 @@
         </w:numPr>
         <w:spacing w:after="0" w:line="240" w:lineRule="auto"/>
       </w:pPr>
-      <w:r>
-        <w:t>Autoscaling group not found</w:t>
+      <w:proofErr w:type="spellStart"/>
+      <w:r>
+        <w:t>Autoscaling</w:t>
+      </w:r>
+      <w:proofErr w:type="spellEnd"/>
+      <w:r>
+        <w:t xml:space="preserve"> group not found</w:t>
       </w:r>
     </w:p>
     <w:p>
@@ -3352,8 +3856,13 @@
         </w:numPr>
         <w:spacing w:after="0" w:line="240" w:lineRule="auto"/>
       </w:pPr>
-      <w:r>
-        <w:t>Autoscaling service is not enabled on your account</w:t>
+      <w:proofErr w:type="spellStart"/>
+      <w:r>
+        <w:t>Autoscaling</w:t>
+      </w:r>
+      <w:proofErr w:type="spellEnd"/>
+      <w:r>
+        <w:t xml:space="preserve"> service is not enabled on your account</w:t>
       </w:r>
     </w:p>
     <w:p>
@@ -3433,9 +3942,11 @@
         </w:numPr>
         <w:spacing w:after="0" w:line="240" w:lineRule="auto"/>
       </w:pPr>
+      <w:proofErr w:type="spellStart"/>
       <w:r>
         <w:t>OpsWork</w:t>
       </w:r>
+      <w:proofErr w:type="spellEnd"/>
     </w:p>
     <w:p>
       <w:pPr>
@@ -3485,9 +3996,11 @@
         </w:numPr>
         <w:spacing w:after="0" w:line="240" w:lineRule="auto"/>
       </w:pPr>
+      <w:proofErr w:type="spellStart"/>
       <w:r>
         <w:t>DynamoDB</w:t>
       </w:r>
+      <w:proofErr w:type="spellEnd"/>
     </w:p>
     <w:p>
       <w:pPr>
@@ -3944,8 +4457,13 @@
         <w:spacing w:after="0" w:line="240" w:lineRule="auto"/>
       </w:pPr>
       <w:r>
-        <w:t>DHCNP, etc</w:t>
-      </w:r>
+        <w:t xml:space="preserve">DHCNP, </w:t>
+      </w:r>
+      <w:proofErr w:type="spellStart"/>
+      <w:r>
+        <w:t>etc</w:t>
+      </w:r>
+      <w:proofErr w:type="spellEnd"/>
     </w:p>
     <w:p>
       <w:pPr>
@@ -4054,7 +4572,15 @@
         <w:t>EC2 VM Import Connector</w:t>
       </w:r>
       <w:r>
-        <w:t xml:space="preserve"> – virtual appliance which allow syou to import virtual machine images from your existing environment to EC2</w:t>
+        <w:t xml:space="preserve"> – virtual appliance which allow </w:t>
+      </w:r>
+      <w:proofErr w:type="spellStart"/>
+      <w:r>
+        <w:t>syou</w:t>
+      </w:r>
+      <w:proofErr w:type="spellEnd"/>
+      <w:r>
+        <w:t xml:space="preserve"> to import virtual machine images from your existing environment to EC2</w:t>
       </w:r>
     </w:p>
     <w:p>
@@ -4499,8 +5025,13 @@
         <w:spacing w:after="0" w:line="240" w:lineRule="auto"/>
       </w:pPr>
       <w:r>
-        <w:t>Consider Autoscaling</w:t>
-      </w:r>
+        <w:t xml:space="preserve">Consider </w:t>
+      </w:r>
+      <w:proofErr w:type="spellStart"/>
+      <w:r>
+        <w:t>Autoscaling</w:t>
+      </w:r>
+      <w:proofErr w:type="spellEnd"/>
     </w:p>
     <w:p>
       <w:pPr>
@@ -4636,8 +5167,13 @@
         </w:numPr>
         <w:spacing w:after="0" w:line="240" w:lineRule="auto"/>
       </w:pPr>
-      <w:r>
-        <w:t>InnoDB for automated backups only</w:t>
+      <w:proofErr w:type="spellStart"/>
+      <w:r>
+        <w:t>InnoDB</w:t>
+      </w:r>
+      <w:proofErr w:type="spellEnd"/>
+      <w:r>
+        <w:t xml:space="preserve"> for automated backups only</w:t>
       </w:r>
     </w:p>
     <w:p>
@@ -4701,8 +5237,21 @@
         </w:numPr>
         <w:spacing w:after="0" w:line="240" w:lineRule="auto"/>
       </w:pPr>
-      <w:r>
-        <w:t>Elasticache (Redis Only)</w:t>
+      <w:proofErr w:type="spellStart"/>
+      <w:r>
+        <w:t>Elasticache</w:t>
+      </w:r>
+      <w:proofErr w:type="spellEnd"/>
+      <w:r>
+        <w:t xml:space="preserve"> (</w:t>
+      </w:r>
+      <w:proofErr w:type="spellStart"/>
+      <w:r>
+        <w:t>Redis</w:t>
+      </w:r>
+      <w:proofErr w:type="spellEnd"/>
+      <w:r>
+        <w:t xml:space="preserve"> Only)</w:t>
       </w:r>
     </w:p>
     <w:p>
@@ -4793,7 +5342,15 @@
         <w:spacing w:after="0" w:line="240" w:lineRule="auto"/>
       </w:pPr>
       <w:r>
-        <w:t xml:space="preserve">Only backups data that has changed. </w:t>
+        <w:t xml:space="preserve">Only </w:t>
+      </w:r>
+      <w:proofErr w:type="gramStart"/>
+      <w:r>
+        <w:t>backups</w:t>
+      </w:r>
+      <w:proofErr w:type="gramEnd"/>
+      <w:r>
+        <w:t xml:space="preserve"> data that has changed. </w:t>
       </w:r>
     </w:p>
     <w:p>
@@ -4961,13 +5518,21 @@
         <w:spacing w:after="0" w:line="240" w:lineRule="auto"/>
       </w:pPr>
       <w:r>
-        <w:t>EBS root device is up to 2 T</w:t>
+        <w:t xml:space="preserve">EBS root device is up to 2 </w:t>
+      </w:r>
+      <w:proofErr w:type="spellStart"/>
+      <w:r>
+        <w:t>T</w:t>
       </w:r>
       <w:r>
         <w:t>i</w:t>
       </w:r>
       <w:r>
-        <w:t>B depending on OS</w:t>
+        <w:t>B</w:t>
+      </w:r>
+      <w:proofErr w:type="spellEnd"/>
+      <w:r>
+        <w:t xml:space="preserve"> depending on OS</w:t>
       </w:r>
     </w:p>
     <w:p>
@@ -4980,7 +5545,23 @@
         <w:spacing w:after="0" w:line="240" w:lineRule="auto"/>
       </w:pPr>
       <w:r>
-        <w:t>Additional Volumes (/dev/sdb, D:\ E:\)</w:t>
+        <w:t>Additional Volumes (/dev/</w:t>
+      </w:r>
+      <w:proofErr w:type="spellStart"/>
+      <w:r>
+        <w:t>sdb</w:t>
+      </w:r>
+      <w:proofErr w:type="spellEnd"/>
+      <w:r>
+        <w:t xml:space="preserve">, D:\ </w:t>
+      </w:r>
+      <w:proofErr w:type="gramStart"/>
+      <w:r>
+        <w:t>E:</w:t>
+      </w:r>
+      <w:proofErr w:type="gramEnd"/>
+      <w:r>
+        <w:t>\)</w:t>
       </w:r>
     </w:p>
     <w:p>
@@ -5084,7 +5665,15 @@
         <w:spacing w:after="0" w:line="240" w:lineRule="auto"/>
       </w:pPr>
       <w:r>
-        <w:t>Data is lost by the following circumstances – terminating an instance, stopping an instance, failure of an underlying drive. If it reboots intentionally or unintentially, data remains.</w:t>
+        <w:t xml:space="preserve">Data is lost by the following circumstances – terminating an instance, stopping an instance, failure of an underlying drive. If it reboots intentionally or </w:t>
+      </w:r>
+      <w:proofErr w:type="spellStart"/>
+      <w:r>
+        <w:t>unintentially</w:t>
+      </w:r>
+      <w:proofErr w:type="spellEnd"/>
+      <w:r>
+        <w:t>, data remains.</w:t>
       </w:r>
     </w:p>
     <w:p>
@@ -5110,7 +5699,15 @@
         <w:spacing w:after="0" w:line="240" w:lineRule="auto"/>
       </w:pPr>
       <w:r>
-        <w:t>Additional store volumes do not persiste with Instance store.</w:t>
+        <w:t xml:space="preserve">Additional store volumes do not </w:t>
+      </w:r>
+      <w:proofErr w:type="spellStart"/>
+      <w:r>
+        <w:t>persiste</w:t>
+      </w:r>
+      <w:proofErr w:type="spellEnd"/>
+      <w:r>
+        <w:t xml:space="preserve"> with Instance store.</w:t>
       </w:r>
     </w:p>
     <w:p>
@@ -5126,10 +5723,18 @@
         <w:t xml:space="preserve">Always best to </w:t>
       </w:r>
       <w:r>
-        <w:t>stop an instance before attaching a volume</w:t>
-      </w:r>
-      <w:r>
-        <w:t>t to the instance.</w:t>
+        <w:t xml:space="preserve">stop an instance before attaching a </w:t>
+      </w:r>
+      <w:proofErr w:type="spellStart"/>
+      <w:r>
+        <w:t>volume</w:t>
+      </w:r>
+      <w:r>
+        <w:t>t</w:t>
+      </w:r>
+      <w:proofErr w:type="spellEnd"/>
+      <w:r>
+        <w:t xml:space="preserve"> to the instance.</w:t>
       </w:r>
     </w:p>
     <w:p>
@@ -5142,8 +5747,13 @@
         <w:spacing w:after="0" w:line="240" w:lineRule="auto"/>
       </w:pPr>
       <w:r>
-        <w:t>File –s /dev/xvdf</w:t>
-      </w:r>
+        <w:t>File –s /dev/</w:t>
+      </w:r>
+      <w:proofErr w:type="spellStart"/>
+      <w:r>
+        <w:t>xvdf</w:t>
+      </w:r>
+      <w:proofErr w:type="spellEnd"/>
     </w:p>
     <w:p>
       <w:pPr>
@@ -5154,9 +5764,11 @@
         </w:numPr>
         <w:spacing w:after="0" w:line="240" w:lineRule="auto"/>
       </w:pPr>
+      <w:proofErr w:type="spellStart"/>
       <w:r>
         <w:t>Lsblk</w:t>
       </w:r>
+      <w:proofErr w:type="spellEnd"/>
     </w:p>
     <w:p>
       <w:pPr>
@@ -5238,7 +5850,15 @@
         <w:spacing w:after="0" w:line="240" w:lineRule="auto"/>
       </w:pPr>
       <w:r>
-        <w:t>Use CloudWatch logs</w:t>
+        <w:t xml:space="preserve">Use </w:t>
+      </w:r>
+      <w:proofErr w:type="spellStart"/>
+      <w:r>
+        <w:t>CloudWatch</w:t>
+      </w:r>
+      <w:proofErr w:type="spellEnd"/>
+      <w:r>
+        <w:t xml:space="preserve"> logs</w:t>
       </w:r>
     </w:p>
     <w:p>
@@ -5271,11 +5891,19 @@
           <w:b/>
         </w:rPr>
       </w:pPr>
-      <w:r>
-        <w:rPr>
-          <w:b/>
-        </w:rPr>
-        <w:t>OpsWork:</w:t>
+      <w:proofErr w:type="spellStart"/>
+      <w:r>
+        <w:rPr>
+          <w:b/>
+        </w:rPr>
+        <w:t>OpsWork</w:t>
+      </w:r>
+      <w:proofErr w:type="spellEnd"/>
+      <w:r>
+        <w:rPr>
+          <w:b/>
+        </w:rPr>
+        <w:t>:</w:t>
       </w:r>
     </w:p>
     <w:p>
@@ -5292,12 +5920,14 @@
         </w:numPr>
         <w:spacing w:after="0" w:line="240" w:lineRule="auto"/>
       </w:pPr>
+      <w:proofErr w:type="spellStart"/>
       <w:r>
         <w:rPr>
           <w:b/>
         </w:rPr>
         <w:t>Opsworks</w:t>
       </w:r>
+      <w:proofErr w:type="spellEnd"/>
       <w:r>
         <w:t xml:space="preserve"> - Cloud based applications require a group of related resources, application servers. Helps you automate operational tasks like code deployment, server scaling with Chef</w:t>
       </w:r>
@@ -5407,8 +6037,13 @@
         </w:numPr>
         <w:spacing w:after="0" w:line="240" w:lineRule="auto"/>
       </w:pPr>
-      <w:r>
-        <w:t xml:space="preserve">Opsworks removes any currently registered instances to an ELB and manages it for you. </w:t>
+      <w:proofErr w:type="spellStart"/>
+      <w:r>
+        <w:t>Opsworks</w:t>
+      </w:r>
+      <w:proofErr w:type="spellEnd"/>
+      <w:r>
+        <w:t xml:space="preserve"> removes any currently registered instances to an ELB and manages it for you. </w:t>
       </w:r>
     </w:p>
     <w:p>
@@ -5433,8 +6068,13 @@
         </w:numPr>
         <w:spacing w:after="0" w:line="240" w:lineRule="auto"/>
       </w:pPr>
-      <w:r>
-        <w:t>Opsworks security groups has dependencies on different security groups</w:t>
+      <w:proofErr w:type="spellStart"/>
+      <w:r>
+        <w:t>Opsworks</w:t>
+      </w:r>
+      <w:proofErr w:type="spellEnd"/>
+      <w:r>
+        <w:t xml:space="preserve"> security groups has dependencies on different security groups</w:t>
       </w:r>
     </w:p>
     <w:p>
@@ -5503,6 +6143,63 @@
       </w:pPr>
       <w:r>
         <w:t xml:space="preserve">Get in the habit of using the region flag with S3 commands. </w:t>
+      </w:r>
+    </w:p>
+    <w:p>
+      <w:pPr>
+        <w:pStyle w:val="ListParagraph"/>
+        <w:numPr>
+          <w:ilvl w:val="0"/>
+          <w:numId w:val="22"/>
+        </w:numPr>
+        <w:spacing w:after="0" w:line="240" w:lineRule="auto"/>
+      </w:pPr>
+      <w:r>
+        <w:rPr>
+          <w:b/>
+        </w:rPr>
+        <w:t>Transmission protection</w:t>
+      </w:r>
+      <w:r>
+        <w:t xml:space="preserve"> – can connect to an AWS access point via HTTP or HTTPS using SSL, to protect against tampering, message forgery, eavesdropping.</w:t>
+      </w:r>
+    </w:p>
+    <w:p>
+      <w:pPr>
+        <w:pStyle w:val="ListParagraph"/>
+        <w:numPr>
+          <w:ilvl w:val="0"/>
+          <w:numId w:val="22"/>
+        </w:numPr>
+        <w:spacing w:after="0" w:line="240" w:lineRule="auto"/>
+      </w:pPr>
+      <w:r>
+        <w:rPr>
+          <w:b/>
+        </w:rPr>
+        <w:t>Amazon Corporate Segregation</w:t>
+      </w:r>
+      <w:r>
+        <w:t xml:space="preserve"> – AWS production network is segregated from the amazon corporate network by network security.</w:t>
+      </w:r>
+    </w:p>
+    <w:p>
+      <w:pPr>
+        <w:pStyle w:val="ListParagraph"/>
+        <w:numPr>
+          <w:ilvl w:val="0"/>
+          <w:numId w:val="22"/>
+        </w:numPr>
+        <w:spacing w:after="0" w:line="240" w:lineRule="auto"/>
+      </w:pPr>
+      <w:r>
+        <w:rPr>
+          <w:b/>
+        </w:rPr>
+        <w:t xml:space="preserve">ELB </w:t>
+      </w:r>
+      <w:r>
+        <w:t>– SSL Termination is supported. Can identify the originating IP address of a client connecting to your servers.</w:t>
       </w:r>
       <w:bookmarkStart w:id="0" w:name="_GoBack"/>
       <w:bookmarkEnd w:id="0"/>

--- a/AWS/AWS CSOAA.docx
+++ b/AWS/AWS CSOAA.docx
@@ -253,6 +253,143 @@
         </w:numPr>
       </w:pPr>
       <w:r>
+        <w:t xml:space="preserve">Can’t use IAM to control access to </w:t>
+      </w:r>
+      <w:proofErr w:type="spellStart"/>
+      <w:r>
+        <w:t>Cloudwatch</w:t>
+      </w:r>
+      <w:proofErr w:type="spellEnd"/>
+      <w:r>
+        <w:t xml:space="preserve"> data for specific resources</w:t>
+      </w:r>
+    </w:p>
+    <w:p>
+      <w:pPr>
+        <w:pStyle w:val="ListParagraph"/>
+        <w:numPr>
+          <w:ilvl w:val="0"/>
+          <w:numId w:val="2"/>
+        </w:numPr>
+      </w:pPr>
+      <w:r>
+        <w:t xml:space="preserve">Can’t use IAM roles with </w:t>
+      </w:r>
+      <w:proofErr w:type="spellStart"/>
+      <w:r>
+        <w:t>CloudWatch</w:t>
+      </w:r>
+      <w:proofErr w:type="spellEnd"/>
+      <w:r>
+        <w:t xml:space="preserve"> command line tools</w:t>
+      </w:r>
+    </w:p>
+    <w:p>
+      <w:pPr>
+        <w:pStyle w:val="ListParagraph"/>
+        <w:numPr>
+          <w:ilvl w:val="0"/>
+          <w:numId w:val="2"/>
+        </w:numPr>
+      </w:pPr>
+      <w:r>
+        <w:t xml:space="preserve">Minimum resolution is 1-second data points. </w:t>
+      </w:r>
+    </w:p>
+    <w:p>
+      <w:pPr>
+        <w:pStyle w:val="ListParagraph"/>
+        <w:numPr>
+          <w:ilvl w:val="0"/>
+          <w:numId w:val="2"/>
+        </w:numPr>
+      </w:pPr>
+      <w:r>
+        <w:t xml:space="preserve">Storage Resolution can be set by the </w:t>
+      </w:r>
+      <w:proofErr w:type="spellStart"/>
+      <w:r>
+        <w:t>PutMetricData</w:t>
+      </w:r>
+      <w:proofErr w:type="spellEnd"/>
+      <w:r>
+        <w:t>. Can’t delete metrics</w:t>
+      </w:r>
+    </w:p>
+    <w:p>
+      <w:pPr>
+        <w:pStyle w:val="ListParagraph"/>
+        <w:numPr>
+          <w:ilvl w:val="0"/>
+          <w:numId w:val="2"/>
+        </w:numPr>
+      </w:pPr>
+      <w:r>
+        <w:t>Standard resolution with data having 1 minute granularity (Storage resolution field)</w:t>
+      </w:r>
+    </w:p>
+    <w:p>
+      <w:pPr>
+        <w:pStyle w:val="ListParagraph"/>
+        <w:numPr>
+          <w:ilvl w:val="0"/>
+          <w:numId w:val="2"/>
+        </w:numPr>
+      </w:pPr>
+      <w:r>
+        <w:t>High resolution with data at a granularity of one second</w:t>
+      </w:r>
+    </w:p>
+    <w:p>
+      <w:pPr>
+        <w:pStyle w:val="ListParagraph"/>
+        <w:numPr>
+          <w:ilvl w:val="0"/>
+          <w:numId w:val="2"/>
+        </w:numPr>
+      </w:pPr>
+      <w:r>
+        <w:t>Can still retrieve metrics if an EC2 instance is deleted</w:t>
+      </w:r>
+    </w:p>
+    <w:p>
+      <w:pPr>
+        <w:pStyle w:val="ListParagraph"/>
+        <w:numPr>
+          <w:ilvl w:val="0"/>
+          <w:numId w:val="2"/>
+        </w:numPr>
+      </w:pPr>
+      <w:r>
+        <w:t>EC2Config can be used to send a variety of d</w:t>
+      </w:r>
+      <w:bookmarkStart w:id="0" w:name="_GoBack"/>
+      <w:bookmarkEnd w:id="0"/>
+      <w:r>
+        <w:t>ata like custom text logs, event logs, event tracing, Performance Counter.</w:t>
+      </w:r>
+    </w:p>
+    <w:p>
+      <w:pPr>
+        <w:pStyle w:val="ListParagraph"/>
+        <w:numPr>
+          <w:ilvl w:val="0"/>
+          <w:numId w:val="2"/>
+        </w:numPr>
+      </w:pPr>
+      <w:r>
+        <w:t>Supports text based log data or JSON formatted</w:t>
+      </w:r>
+    </w:p>
+    <w:p>
+      <w:pPr>
+        <w:pStyle w:val="ListParagraph"/>
+        <w:numPr>
+          <w:ilvl w:val="0"/>
+          <w:numId w:val="2"/>
+        </w:numPr>
+      </w:pPr>
+      <w:r>
         <w:t>EC2</w:t>
       </w:r>
     </w:p>
@@ -402,6 +539,7 @@
         </w:numPr>
       </w:pPr>
       <w:r>
+        <w:lastRenderedPageBreak/>
         <w:t>Failed system status checks</w:t>
       </w:r>
     </w:p>
@@ -482,7 +620,6 @@
       </w:pPr>
       <w:proofErr w:type="gramStart"/>
       <w:r>
-        <w:lastRenderedPageBreak/>
         <w:t>yum</w:t>
       </w:r>
       <w:proofErr w:type="gramEnd"/>
@@ -933,6 +1070,7 @@
         <w:rPr>
           <w:b/>
         </w:rPr>
+        <w:lastRenderedPageBreak/>
         <w:t>Volume Total Read Time/</w:t>
       </w:r>
       <w:r>
@@ -1063,225 +1201,559 @@
         </w:rPr>
       </w:pPr>
       <w:r>
+        <w:br/>
+      </w:r>
+      <w:r>
+        <w:rPr>
+          <w:b/>
+        </w:rPr>
+        <w:t>Volume Status:</w:t>
+      </w:r>
+    </w:p>
+    <w:p>
+      <w:pPr>
+        <w:pStyle w:val="ListParagraph"/>
+        <w:numPr>
+          <w:ilvl w:val="1"/>
+          <w:numId w:val="3"/>
+        </w:numPr>
+        <w:spacing w:after="0" w:line="240" w:lineRule="auto"/>
+        <w:rPr>
+          <w:b/>
+        </w:rPr>
+      </w:pPr>
+      <w:r>
+        <w:rPr>
+          <w:b/>
+        </w:rPr>
+        <w:t xml:space="preserve">OK – </w:t>
+      </w:r>
+      <w:r>
+        <w:t>Normal (Volume performance is as expected)</w:t>
+      </w:r>
+    </w:p>
+    <w:p>
+      <w:pPr>
+        <w:pStyle w:val="ListParagraph"/>
+        <w:numPr>
+          <w:ilvl w:val="1"/>
+          <w:numId w:val="3"/>
+        </w:numPr>
+        <w:spacing w:after="0" w:line="240" w:lineRule="auto"/>
+        <w:rPr>
+          <w:b/>
+        </w:rPr>
+      </w:pPr>
+      <w:r>
+        <w:rPr>
+          <w:b/>
+        </w:rPr>
+        <w:t xml:space="preserve">Warning – </w:t>
+      </w:r>
+      <w:r>
+        <w:t>Degraded (Volume performance is below expectations). Severely Degraded (Volume performance is well below expectations)</w:t>
+      </w:r>
+    </w:p>
+    <w:p>
+      <w:pPr>
+        <w:pStyle w:val="ListParagraph"/>
+        <w:numPr>
+          <w:ilvl w:val="1"/>
+          <w:numId w:val="3"/>
+        </w:numPr>
+        <w:spacing w:after="0" w:line="240" w:lineRule="auto"/>
+        <w:rPr>
+          <w:b/>
+        </w:rPr>
+      </w:pPr>
+      <w:r>
+        <w:rPr>
+          <w:b/>
+        </w:rPr>
+        <w:t xml:space="preserve">Impaired – </w:t>
+      </w:r>
+      <w:r>
+        <w:t>Stalled (Volume performance is severely impacted). Not Available (Unable to determine I/O performance because I/O is disabled)</w:t>
+      </w:r>
+    </w:p>
+    <w:p>
+      <w:pPr>
+        <w:pStyle w:val="ListParagraph"/>
+        <w:numPr>
+          <w:ilvl w:val="1"/>
+          <w:numId w:val="3"/>
+        </w:numPr>
+        <w:spacing w:after="0" w:line="240" w:lineRule="auto"/>
+        <w:rPr>
+          <w:b/>
+        </w:rPr>
+      </w:pPr>
+      <w:r>
+        <w:rPr>
+          <w:b/>
+        </w:rPr>
+        <w:t>Insufficient-data</w:t>
+      </w:r>
+    </w:p>
+    <w:p>
+      <w:pPr>
+        <w:spacing w:after="0" w:line="240" w:lineRule="auto"/>
+        <w:rPr>
+          <w:b/>
+        </w:rPr>
+      </w:pPr>
+    </w:p>
+    <w:p>
+      <w:pPr>
+        <w:spacing w:after="0" w:line="240" w:lineRule="auto"/>
+        <w:rPr>
+          <w:b/>
+        </w:rPr>
+      </w:pPr>
+    </w:p>
+    <w:p>
+      <w:pPr>
+        <w:spacing w:after="0" w:line="240" w:lineRule="auto"/>
+        <w:rPr>
+          <w:b/>
+        </w:rPr>
+      </w:pPr>
+      <w:r>
+        <w:rPr>
+          <w:b/>
+        </w:rPr>
+        <w:t>Modifying EBS Volumes:</w:t>
+      </w:r>
+    </w:p>
+    <w:p>
+      <w:pPr>
+        <w:pStyle w:val="ListParagraph"/>
+        <w:numPr>
+          <w:ilvl w:val="0"/>
+          <w:numId w:val="4"/>
+        </w:numPr>
+        <w:spacing w:after="0" w:line="240" w:lineRule="auto"/>
+      </w:pPr>
+      <w:r>
+        <w:t>Can increase a size or change type and adjust the IOPS on the fly without detaching. Same for detaching.</w:t>
+      </w:r>
+    </w:p>
+    <w:p>
+      <w:pPr>
+        <w:pStyle w:val="ListParagraph"/>
+        <w:numPr>
+          <w:ilvl w:val="0"/>
+          <w:numId w:val="4"/>
+        </w:numPr>
+        <w:spacing w:after="0" w:line="240" w:lineRule="auto"/>
+        <w:rPr>
+          <w:b/>
+        </w:rPr>
+      </w:pPr>
+      <w:r>
+        <w:rPr>
+          <w:b/>
+        </w:rPr>
+        <w:t>Steps:</w:t>
+      </w:r>
+    </w:p>
+    <w:p>
+      <w:pPr>
+        <w:pStyle w:val="ListParagraph"/>
+        <w:numPr>
+          <w:ilvl w:val="1"/>
+          <w:numId w:val="4"/>
+        </w:numPr>
+        <w:spacing w:after="0" w:line="240" w:lineRule="auto"/>
+      </w:pPr>
+      <w:r>
+        <w:t>Issue the modification command (Console or command line)</w:t>
+      </w:r>
+    </w:p>
+    <w:p>
+      <w:pPr>
+        <w:pStyle w:val="ListParagraph"/>
+        <w:numPr>
+          <w:ilvl w:val="1"/>
+          <w:numId w:val="4"/>
+        </w:numPr>
+        <w:spacing w:after="0" w:line="240" w:lineRule="auto"/>
+      </w:pPr>
+      <w:r>
+        <w:t>Monitor the progress of the modification</w:t>
+      </w:r>
+    </w:p>
+    <w:p>
+      <w:pPr>
+        <w:pStyle w:val="ListParagraph"/>
+        <w:numPr>
+          <w:ilvl w:val="1"/>
+          <w:numId w:val="4"/>
+        </w:numPr>
+        <w:spacing w:after="0" w:line="240" w:lineRule="auto"/>
+      </w:pPr>
+      <w:r>
+        <w:t>Extend files system to take advantage of the increased storage capacity.</w:t>
+      </w:r>
+    </w:p>
+    <w:p>
+      <w:pPr>
+        <w:spacing w:after="0" w:line="240" w:lineRule="auto"/>
+      </w:pPr>
+    </w:p>
+    <w:p>
+      <w:pPr>
+        <w:spacing w:after="0" w:line="240" w:lineRule="auto"/>
+      </w:pPr>
+    </w:p>
+    <w:p>
+      <w:pPr>
+        <w:spacing w:after="0" w:line="240" w:lineRule="auto"/>
+        <w:rPr>
+          <w:b/>
+        </w:rPr>
+      </w:pPr>
+      <w:r>
+        <w:rPr>
+          <w:b/>
+        </w:rPr>
+        <w:t>Monitoring RDS:</w:t>
+      </w:r>
+    </w:p>
+    <w:p>
+      <w:pPr>
+        <w:pStyle w:val="ListParagraph"/>
+        <w:numPr>
+          <w:ilvl w:val="0"/>
+          <w:numId w:val="5"/>
+        </w:numPr>
+        <w:spacing w:after="0" w:line="240" w:lineRule="auto"/>
+      </w:pPr>
+      <w:r>
+        <w:t>Metrics:</w:t>
+      </w:r>
+    </w:p>
+    <w:p>
+      <w:pPr>
+        <w:pStyle w:val="ListParagraph"/>
+        <w:numPr>
+          <w:ilvl w:val="1"/>
+          <w:numId w:val="5"/>
+        </w:numPr>
+        <w:spacing w:after="0" w:line="240" w:lineRule="auto"/>
+      </w:pPr>
+      <w:proofErr w:type="spellStart"/>
+      <w:r>
+        <w:t>BinLogDiskUsage</w:t>
+      </w:r>
+      <w:proofErr w:type="spellEnd"/>
+    </w:p>
+    <w:p>
+      <w:pPr>
+        <w:pStyle w:val="ListParagraph"/>
+        <w:numPr>
+          <w:ilvl w:val="1"/>
+          <w:numId w:val="5"/>
+        </w:numPr>
+        <w:spacing w:after="0" w:line="240" w:lineRule="auto"/>
+      </w:pPr>
+      <w:proofErr w:type="spellStart"/>
+      <w:r>
+        <w:t>CPUUtilization</w:t>
+      </w:r>
+      <w:proofErr w:type="spellEnd"/>
+    </w:p>
+    <w:p>
+      <w:pPr>
+        <w:pStyle w:val="ListParagraph"/>
+        <w:numPr>
+          <w:ilvl w:val="1"/>
+          <w:numId w:val="5"/>
+        </w:numPr>
+        <w:spacing w:after="0" w:line="240" w:lineRule="auto"/>
+        <w:rPr>
+          <w:b/>
+        </w:rPr>
+      </w:pPr>
+      <w:proofErr w:type="spellStart"/>
+      <w:r>
+        <w:rPr>
+          <w:b/>
+        </w:rPr>
+        <w:t>DatabaseConnections</w:t>
+      </w:r>
+      <w:proofErr w:type="spellEnd"/>
+    </w:p>
+    <w:p>
+      <w:pPr>
+        <w:pStyle w:val="ListParagraph"/>
+        <w:numPr>
+          <w:ilvl w:val="1"/>
+          <w:numId w:val="5"/>
+        </w:numPr>
+        <w:spacing w:after="0" w:line="240" w:lineRule="auto"/>
+        <w:rPr>
+          <w:b/>
+        </w:rPr>
+      </w:pPr>
+      <w:proofErr w:type="spellStart"/>
+      <w:r>
+        <w:rPr>
+          <w:b/>
+        </w:rPr>
+        <w:t>DiskQueueDepth</w:t>
+      </w:r>
+      <w:proofErr w:type="spellEnd"/>
+      <w:r>
+        <w:rPr>
+          <w:b/>
+        </w:rPr>
+        <w:t xml:space="preserve"> - </w:t>
+      </w:r>
+      <w:r>
+        <w:t># of read/write I/O to access your RDS instance.</w:t>
+      </w:r>
+    </w:p>
+    <w:p>
+      <w:pPr>
+        <w:pStyle w:val="ListParagraph"/>
+        <w:numPr>
+          <w:ilvl w:val="1"/>
+          <w:numId w:val="5"/>
+        </w:numPr>
+        <w:spacing w:after="0" w:line="240" w:lineRule="auto"/>
+      </w:pPr>
+      <w:proofErr w:type="spellStart"/>
+      <w:r>
+        <w:t>FreeableMemory</w:t>
+      </w:r>
+      <w:proofErr w:type="spellEnd"/>
+    </w:p>
+    <w:p>
+      <w:pPr>
+        <w:pStyle w:val="ListParagraph"/>
+        <w:numPr>
+          <w:ilvl w:val="1"/>
+          <w:numId w:val="5"/>
+        </w:numPr>
+        <w:spacing w:after="0" w:line="240" w:lineRule="auto"/>
+        <w:rPr>
+          <w:b/>
+        </w:rPr>
+      </w:pPr>
+      <w:proofErr w:type="spellStart"/>
+      <w:r>
+        <w:rPr>
+          <w:b/>
+        </w:rPr>
+        <w:t>FreeStorageSpace</w:t>
+      </w:r>
+      <w:proofErr w:type="spellEnd"/>
+      <w:r>
+        <w:rPr>
+          <w:b/>
+        </w:rPr>
+        <w:t xml:space="preserve"> </w:t>
+      </w:r>
+    </w:p>
+    <w:p>
+      <w:pPr>
+        <w:pStyle w:val="ListParagraph"/>
+        <w:numPr>
+          <w:ilvl w:val="1"/>
+          <w:numId w:val="5"/>
+        </w:numPr>
+        <w:spacing w:after="0" w:line="240" w:lineRule="auto"/>
+        <w:rPr>
+          <w:b/>
+        </w:rPr>
+      </w:pPr>
+      <w:proofErr w:type="spellStart"/>
+      <w:r>
+        <w:rPr>
+          <w:b/>
+        </w:rPr>
+        <w:t>ReplicaLag</w:t>
+      </w:r>
+      <w:proofErr w:type="spellEnd"/>
+      <w:r>
+        <w:rPr>
+          <w:b/>
+        </w:rPr>
+        <w:t xml:space="preserve"> (Seconds)</w:t>
+      </w:r>
+      <w:r>
+        <w:rPr>
+          <w:b/>
+        </w:rPr>
+        <w:t xml:space="preserve"> – lag between RDS instance and read replica’s</w:t>
+      </w:r>
+    </w:p>
+    <w:p>
+      <w:pPr>
+        <w:pStyle w:val="ListParagraph"/>
+        <w:numPr>
+          <w:ilvl w:val="1"/>
+          <w:numId w:val="5"/>
+        </w:numPr>
+        <w:spacing w:after="0" w:line="240" w:lineRule="auto"/>
+      </w:pPr>
+      <w:proofErr w:type="spellStart"/>
+      <w:r>
+        <w:t>SwapUsage</w:t>
+      </w:r>
+      <w:proofErr w:type="spellEnd"/>
+    </w:p>
+    <w:p>
+      <w:pPr>
+        <w:pStyle w:val="ListParagraph"/>
+        <w:numPr>
+          <w:ilvl w:val="1"/>
+          <w:numId w:val="5"/>
+        </w:numPr>
+        <w:spacing w:after="0" w:line="240" w:lineRule="auto"/>
+      </w:pPr>
+      <w:proofErr w:type="spellStart"/>
+      <w:r>
+        <w:t>ReadIOPS</w:t>
+      </w:r>
+      <w:proofErr w:type="spellEnd"/>
+    </w:p>
+    <w:p>
+      <w:pPr>
+        <w:pStyle w:val="ListParagraph"/>
+        <w:numPr>
+          <w:ilvl w:val="1"/>
+          <w:numId w:val="5"/>
+        </w:numPr>
+        <w:spacing w:after="0" w:line="240" w:lineRule="auto"/>
+        <w:rPr>
+          <w:b/>
+        </w:rPr>
+      </w:pPr>
+      <w:proofErr w:type="spellStart"/>
+      <w:r>
+        <w:rPr>
+          <w:b/>
+        </w:rPr>
+        <w:t>WriteIOPS</w:t>
+      </w:r>
+      <w:proofErr w:type="spellEnd"/>
+    </w:p>
+    <w:p>
+      <w:pPr>
+        <w:pStyle w:val="ListParagraph"/>
+        <w:numPr>
+          <w:ilvl w:val="1"/>
+          <w:numId w:val="5"/>
+        </w:numPr>
+        <w:spacing w:after="0" w:line="240" w:lineRule="auto"/>
+        <w:rPr>
+          <w:b/>
+        </w:rPr>
+      </w:pPr>
+      <w:proofErr w:type="spellStart"/>
+      <w:r>
+        <w:rPr>
+          <w:b/>
+        </w:rPr>
+        <w:t>ReadLatency</w:t>
+      </w:r>
+      <w:proofErr w:type="spellEnd"/>
+    </w:p>
+    <w:p>
+      <w:pPr>
+        <w:pStyle w:val="ListParagraph"/>
+        <w:numPr>
+          <w:ilvl w:val="1"/>
+          <w:numId w:val="5"/>
+        </w:numPr>
+        <w:spacing w:after="0" w:line="240" w:lineRule="auto"/>
+        <w:rPr>
+          <w:b/>
+        </w:rPr>
+      </w:pPr>
+      <w:proofErr w:type="spellStart"/>
+      <w:r>
+        <w:rPr>
+          <w:b/>
+        </w:rPr>
+        <w:t>WriteLatency</w:t>
+      </w:r>
+      <w:proofErr w:type="spellEnd"/>
+    </w:p>
+    <w:p>
+      <w:pPr>
+        <w:pStyle w:val="ListParagraph"/>
+        <w:numPr>
+          <w:ilvl w:val="1"/>
+          <w:numId w:val="5"/>
+        </w:numPr>
+        <w:spacing w:after="0" w:line="240" w:lineRule="auto"/>
+        <w:rPr>
+          <w:b/>
+        </w:rPr>
+      </w:pPr>
+      <w:proofErr w:type="spellStart"/>
+      <w:r>
+        <w:t>ReadThroughput</w:t>
+      </w:r>
+      <w:proofErr w:type="spellEnd"/>
+    </w:p>
+    <w:p>
+      <w:pPr>
+        <w:pStyle w:val="ListParagraph"/>
+        <w:numPr>
+          <w:ilvl w:val="1"/>
+          <w:numId w:val="5"/>
+        </w:numPr>
+        <w:spacing w:after="0" w:line="240" w:lineRule="auto"/>
+        <w:rPr>
+          <w:b/>
+        </w:rPr>
+      </w:pPr>
+      <w:proofErr w:type="spellStart"/>
+      <w:r>
+        <w:t>WriteTrhoughput</w:t>
+      </w:r>
+      <w:proofErr w:type="spellEnd"/>
+    </w:p>
+    <w:p>
+      <w:pPr>
+        <w:pStyle w:val="ListParagraph"/>
+        <w:numPr>
+          <w:ilvl w:val="1"/>
+          <w:numId w:val="5"/>
+        </w:numPr>
+        <w:spacing w:after="0" w:line="240" w:lineRule="auto"/>
+        <w:rPr>
+          <w:b/>
+        </w:rPr>
+      </w:pPr>
+      <w:proofErr w:type="spellStart"/>
+      <w:r>
+        <w:t>NetworkReceiveThroughput</w:t>
+      </w:r>
+      <w:proofErr w:type="spellEnd"/>
+    </w:p>
+    <w:p>
+      <w:pPr>
+        <w:pStyle w:val="ListParagraph"/>
+        <w:numPr>
+          <w:ilvl w:val="1"/>
+          <w:numId w:val="5"/>
+        </w:numPr>
+        <w:spacing w:after="0" w:line="240" w:lineRule="auto"/>
+        <w:rPr>
+          <w:b/>
+        </w:rPr>
+      </w:pPr>
+      <w:proofErr w:type="spellStart"/>
+      <w:r>
         <w:lastRenderedPageBreak/>
-        <w:br/>
-      </w:r>
-      <w:r>
-        <w:rPr>
-          <w:b/>
-        </w:rPr>
-        <w:t>Volume Status:</w:t>
-      </w:r>
-    </w:p>
-    <w:p>
-      <w:pPr>
-        <w:pStyle w:val="ListParagraph"/>
-        <w:numPr>
-          <w:ilvl w:val="1"/>
-          <w:numId w:val="3"/>
-        </w:numPr>
-        <w:spacing w:after="0" w:line="240" w:lineRule="auto"/>
-        <w:rPr>
-          <w:b/>
-        </w:rPr>
-      </w:pPr>
-      <w:r>
-        <w:rPr>
-          <w:b/>
-        </w:rPr>
-        <w:t xml:space="preserve">OK – </w:t>
-      </w:r>
-      <w:r>
-        <w:t>Normal (Volume performance is as expected)</w:t>
-      </w:r>
-    </w:p>
-    <w:p>
-      <w:pPr>
-        <w:pStyle w:val="ListParagraph"/>
-        <w:numPr>
-          <w:ilvl w:val="1"/>
-          <w:numId w:val="3"/>
-        </w:numPr>
-        <w:spacing w:after="0" w:line="240" w:lineRule="auto"/>
-        <w:rPr>
-          <w:b/>
-        </w:rPr>
-      </w:pPr>
-      <w:r>
-        <w:rPr>
-          <w:b/>
-        </w:rPr>
-        <w:t xml:space="preserve">Warning – </w:t>
-      </w:r>
-      <w:r>
-        <w:t>Degraded (Volume performance is below expectations). Severely Degraded (Volume performance is well below expectations)</w:t>
-      </w:r>
-    </w:p>
-    <w:p>
-      <w:pPr>
-        <w:pStyle w:val="ListParagraph"/>
-        <w:numPr>
-          <w:ilvl w:val="1"/>
-          <w:numId w:val="3"/>
-        </w:numPr>
-        <w:spacing w:after="0" w:line="240" w:lineRule="auto"/>
-        <w:rPr>
-          <w:b/>
-        </w:rPr>
-      </w:pPr>
-      <w:r>
-        <w:rPr>
-          <w:b/>
-        </w:rPr>
-        <w:t xml:space="preserve">Impaired – </w:t>
-      </w:r>
-      <w:r>
-        <w:t>Stalled (Volume performance is severely impacted). Not Available (Unable to determine I/O performance because I/O is disabled)</w:t>
-      </w:r>
-    </w:p>
-    <w:p>
-      <w:pPr>
-        <w:pStyle w:val="ListParagraph"/>
-        <w:numPr>
-          <w:ilvl w:val="1"/>
-          <w:numId w:val="3"/>
-        </w:numPr>
-        <w:spacing w:after="0" w:line="240" w:lineRule="auto"/>
-        <w:rPr>
-          <w:b/>
-        </w:rPr>
-      </w:pPr>
-      <w:r>
-        <w:rPr>
-          <w:b/>
-        </w:rPr>
-        <w:t>Insufficient-data</w:t>
-      </w:r>
-    </w:p>
-    <w:p>
-      <w:pPr>
-        <w:spacing w:after="0" w:line="240" w:lineRule="auto"/>
-        <w:rPr>
-          <w:b/>
-        </w:rPr>
-      </w:pPr>
-    </w:p>
-    <w:p>
-      <w:pPr>
-        <w:spacing w:after="0" w:line="240" w:lineRule="auto"/>
-        <w:rPr>
-          <w:b/>
-        </w:rPr>
-      </w:pPr>
-    </w:p>
-    <w:p>
-      <w:pPr>
-        <w:spacing w:after="0" w:line="240" w:lineRule="auto"/>
-        <w:rPr>
-          <w:b/>
-        </w:rPr>
-      </w:pPr>
-      <w:r>
-        <w:rPr>
-          <w:b/>
-        </w:rPr>
-        <w:t>Modifying EBS Volumes:</w:t>
-      </w:r>
-    </w:p>
-    <w:p>
-      <w:pPr>
-        <w:pStyle w:val="ListParagraph"/>
-        <w:numPr>
-          <w:ilvl w:val="0"/>
-          <w:numId w:val="4"/>
-        </w:numPr>
-        <w:spacing w:after="0" w:line="240" w:lineRule="auto"/>
-      </w:pPr>
-      <w:r>
-        <w:t>Can increase a size or change type and adjust the IOPS on the fly without detaching. Same for detaching.</w:t>
-      </w:r>
-    </w:p>
-    <w:p>
-      <w:pPr>
-        <w:pStyle w:val="ListParagraph"/>
-        <w:numPr>
-          <w:ilvl w:val="0"/>
-          <w:numId w:val="4"/>
-        </w:numPr>
-        <w:spacing w:after="0" w:line="240" w:lineRule="auto"/>
-        <w:rPr>
-          <w:b/>
-        </w:rPr>
-      </w:pPr>
-      <w:r>
-        <w:rPr>
-          <w:b/>
-        </w:rPr>
-        <w:t>Steps:</w:t>
-      </w:r>
-    </w:p>
-    <w:p>
-      <w:pPr>
-        <w:pStyle w:val="ListParagraph"/>
-        <w:numPr>
-          <w:ilvl w:val="1"/>
-          <w:numId w:val="4"/>
-        </w:numPr>
-        <w:spacing w:after="0" w:line="240" w:lineRule="auto"/>
-      </w:pPr>
-      <w:r>
-        <w:t>Issue the modification command (Console or command line)</w:t>
-      </w:r>
-    </w:p>
-    <w:p>
-      <w:pPr>
-        <w:pStyle w:val="ListParagraph"/>
-        <w:numPr>
-          <w:ilvl w:val="1"/>
-          <w:numId w:val="4"/>
-        </w:numPr>
-        <w:spacing w:after="0" w:line="240" w:lineRule="auto"/>
-      </w:pPr>
-      <w:r>
-        <w:t>Monitor the progress of the modification</w:t>
-      </w:r>
-    </w:p>
-    <w:p>
-      <w:pPr>
-        <w:pStyle w:val="ListParagraph"/>
-        <w:numPr>
-          <w:ilvl w:val="1"/>
-          <w:numId w:val="4"/>
-        </w:numPr>
-        <w:spacing w:after="0" w:line="240" w:lineRule="auto"/>
-      </w:pPr>
-      <w:r>
-        <w:t>Extend files system to take advantage of the increased storage capacity.</w:t>
-      </w:r>
-    </w:p>
-    <w:p>
-      <w:pPr>
-        <w:spacing w:after="0" w:line="240" w:lineRule="auto"/>
-      </w:pPr>
-    </w:p>
-    <w:p>
-      <w:pPr>
-        <w:spacing w:after="0" w:line="240" w:lineRule="auto"/>
-      </w:pPr>
-    </w:p>
-    <w:p>
-      <w:pPr>
-        <w:spacing w:after="0" w:line="240" w:lineRule="auto"/>
-        <w:rPr>
-          <w:b/>
-        </w:rPr>
-      </w:pPr>
-      <w:r>
-        <w:rPr>
-          <w:b/>
-        </w:rPr>
-        <w:t>Monitoring RDS:</w:t>
-      </w:r>
+        <w:t>NetworkTransmitThroughput</w:t>
+      </w:r>
+      <w:proofErr w:type="spellEnd"/>
     </w:p>
     <w:p>
       <w:pPr>
@@ -1293,6 +1765,69 @@
         <w:spacing w:after="0" w:line="240" w:lineRule="auto"/>
       </w:pPr>
       <w:r>
+        <w:t>Events:</w:t>
+      </w:r>
+    </w:p>
+    <w:p>
+      <w:pPr>
+        <w:pStyle w:val="ListParagraph"/>
+        <w:numPr>
+          <w:ilvl w:val="1"/>
+          <w:numId w:val="5"/>
+        </w:numPr>
+        <w:spacing w:after="0" w:line="240" w:lineRule="auto"/>
+      </w:pPr>
+      <w:r>
+        <w:t>Creates an SNS topic to send notifications out to.</w:t>
+      </w:r>
+    </w:p>
+    <w:p>
+      <w:pPr>
+        <w:spacing w:after="0" w:line="240" w:lineRule="auto"/>
+      </w:pPr>
+    </w:p>
+    <w:p>
+      <w:pPr>
+        <w:spacing w:after="0" w:line="240" w:lineRule="auto"/>
+      </w:pPr>
+    </w:p>
+    <w:p>
+      <w:pPr>
+        <w:spacing w:after="0" w:line="240" w:lineRule="auto"/>
+        <w:rPr>
+          <w:b/>
+        </w:rPr>
+      </w:pPr>
+      <w:r>
+        <w:rPr>
+          <w:b/>
+        </w:rPr>
+        <w:t>Monitoring ELB:</w:t>
+      </w:r>
+    </w:p>
+    <w:p>
+      <w:pPr>
+        <w:pStyle w:val="ListParagraph"/>
+        <w:numPr>
+          <w:ilvl w:val="0"/>
+          <w:numId w:val="6"/>
+        </w:numPr>
+        <w:spacing w:after="0" w:line="240" w:lineRule="auto"/>
+      </w:pPr>
+      <w:r>
+        <w:t>Is monitored every 60 seconds if traffic is coming into it. Otherwise, it won’t be reported.</w:t>
+      </w:r>
+    </w:p>
+    <w:p>
+      <w:pPr>
+        <w:pStyle w:val="ListParagraph"/>
+        <w:numPr>
+          <w:ilvl w:val="0"/>
+          <w:numId w:val="6"/>
+        </w:numPr>
+        <w:spacing w:after="0" w:line="240" w:lineRule="auto"/>
+      </w:pPr>
+      <w:r>
         <w:t>Metrics:</w:t>
       </w:r>
     </w:p>
@@ -1301,397 +1836,30 @@
         <w:pStyle w:val="ListParagraph"/>
         <w:numPr>
           <w:ilvl w:val="1"/>
-          <w:numId w:val="5"/>
-        </w:numPr>
-        <w:spacing w:after="0" w:line="240" w:lineRule="auto"/>
-      </w:pPr>
-      <w:proofErr w:type="spellStart"/>
-      <w:r>
-        <w:t>BinLogDiskUsage</w:t>
-      </w:r>
-      <w:proofErr w:type="spellEnd"/>
-    </w:p>
-    <w:p>
-      <w:pPr>
-        <w:pStyle w:val="ListParagraph"/>
-        <w:numPr>
-          <w:ilvl w:val="1"/>
-          <w:numId w:val="5"/>
-        </w:numPr>
-        <w:spacing w:after="0" w:line="240" w:lineRule="auto"/>
-      </w:pPr>
-      <w:proofErr w:type="spellStart"/>
-      <w:r>
-        <w:t>CPUUtilization</w:t>
-      </w:r>
-      <w:proofErr w:type="spellEnd"/>
-    </w:p>
-    <w:p>
-      <w:pPr>
-        <w:pStyle w:val="ListParagraph"/>
-        <w:numPr>
-          <w:ilvl w:val="1"/>
-          <w:numId w:val="5"/>
-        </w:numPr>
-        <w:spacing w:after="0" w:line="240" w:lineRule="auto"/>
-        <w:rPr>
-          <w:b/>
-        </w:rPr>
-      </w:pPr>
-      <w:proofErr w:type="spellStart"/>
-      <w:r>
-        <w:rPr>
-          <w:b/>
-        </w:rPr>
-        <w:t>DatabaseConnections</w:t>
-      </w:r>
-      <w:proofErr w:type="spellEnd"/>
-    </w:p>
-    <w:p>
-      <w:pPr>
-        <w:pStyle w:val="ListParagraph"/>
-        <w:numPr>
-          <w:ilvl w:val="1"/>
-          <w:numId w:val="5"/>
-        </w:numPr>
-        <w:spacing w:after="0" w:line="240" w:lineRule="auto"/>
-        <w:rPr>
-          <w:b/>
-        </w:rPr>
-      </w:pPr>
-      <w:proofErr w:type="spellStart"/>
-      <w:r>
-        <w:rPr>
-          <w:b/>
-        </w:rPr>
-        <w:t>DiskQueueDepth</w:t>
-      </w:r>
-      <w:proofErr w:type="spellEnd"/>
-      <w:r>
-        <w:rPr>
-          <w:b/>
-        </w:rPr>
-        <w:t xml:space="preserve"> - </w:t>
-      </w:r>
-      <w:r>
-        <w:t># of read/write I/O to access your RDS instance.</w:t>
-      </w:r>
-    </w:p>
-    <w:p>
-      <w:pPr>
-        <w:pStyle w:val="ListParagraph"/>
-        <w:numPr>
-          <w:ilvl w:val="1"/>
-          <w:numId w:val="5"/>
-        </w:numPr>
-        <w:spacing w:after="0" w:line="240" w:lineRule="auto"/>
-      </w:pPr>
-      <w:proofErr w:type="spellStart"/>
-      <w:r>
-        <w:t>FreeableMemory</w:t>
-      </w:r>
-      <w:proofErr w:type="spellEnd"/>
-    </w:p>
-    <w:p>
-      <w:pPr>
-        <w:pStyle w:val="ListParagraph"/>
-        <w:numPr>
-          <w:ilvl w:val="1"/>
-          <w:numId w:val="5"/>
-        </w:numPr>
-        <w:spacing w:after="0" w:line="240" w:lineRule="auto"/>
-        <w:rPr>
-          <w:b/>
-        </w:rPr>
-      </w:pPr>
-      <w:proofErr w:type="spellStart"/>
-      <w:r>
-        <w:rPr>
-          <w:b/>
-        </w:rPr>
-        <w:t>FreeStorageSpace</w:t>
-      </w:r>
-      <w:proofErr w:type="spellEnd"/>
-      <w:r>
-        <w:rPr>
-          <w:b/>
-        </w:rPr>
-        <w:t xml:space="preserve"> </w:t>
-      </w:r>
-    </w:p>
-    <w:p>
-      <w:pPr>
-        <w:pStyle w:val="ListParagraph"/>
-        <w:numPr>
-          <w:ilvl w:val="1"/>
-          <w:numId w:val="5"/>
-        </w:numPr>
-        <w:spacing w:after="0" w:line="240" w:lineRule="auto"/>
-        <w:rPr>
-          <w:b/>
-        </w:rPr>
-      </w:pPr>
-      <w:proofErr w:type="spellStart"/>
-      <w:r>
-        <w:rPr>
-          <w:b/>
-        </w:rPr>
-        <w:t>ReplicaLag</w:t>
-      </w:r>
-      <w:proofErr w:type="spellEnd"/>
-      <w:r>
-        <w:rPr>
-          <w:b/>
-        </w:rPr>
-        <w:t xml:space="preserve"> (Seconds)</w:t>
-      </w:r>
-      <w:r>
-        <w:rPr>
-          <w:b/>
-        </w:rPr>
-        <w:t xml:space="preserve"> – lag between RDS instance and read replica’s</w:t>
-      </w:r>
-    </w:p>
-    <w:p>
-      <w:pPr>
-        <w:pStyle w:val="ListParagraph"/>
-        <w:numPr>
-          <w:ilvl w:val="1"/>
-          <w:numId w:val="5"/>
-        </w:numPr>
-        <w:spacing w:after="0" w:line="240" w:lineRule="auto"/>
-      </w:pPr>
-      <w:proofErr w:type="spellStart"/>
-      <w:r>
-        <w:t>SwapUsage</w:t>
-      </w:r>
-      <w:proofErr w:type="spellEnd"/>
-    </w:p>
-    <w:p>
-      <w:pPr>
-        <w:pStyle w:val="ListParagraph"/>
-        <w:numPr>
-          <w:ilvl w:val="1"/>
-          <w:numId w:val="5"/>
-        </w:numPr>
-        <w:spacing w:after="0" w:line="240" w:lineRule="auto"/>
-      </w:pPr>
-      <w:proofErr w:type="spellStart"/>
-      <w:r>
-        <w:t>ReadIOPS</w:t>
-      </w:r>
-      <w:proofErr w:type="spellEnd"/>
-    </w:p>
-    <w:p>
-      <w:pPr>
-        <w:pStyle w:val="ListParagraph"/>
-        <w:numPr>
-          <w:ilvl w:val="1"/>
-          <w:numId w:val="5"/>
-        </w:numPr>
-        <w:spacing w:after="0" w:line="240" w:lineRule="auto"/>
-        <w:rPr>
-          <w:b/>
-        </w:rPr>
-      </w:pPr>
-      <w:proofErr w:type="spellStart"/>
-      <w:r>
-        <w:rPr>
-          <w:b/>
-        </w:rPr>
-        <w:t>WriteIOPS</w:t>
-      </w:r>
-      <w:proofErr w:type="spellEnd"/>
-    </w:p>
-    <w:p>
-      <w:pPr>
-        <w:pStyle w:val="ListParagraph"/>
-        <w:numPr>
-          <w:ilvl w:val="1"/>
-          <w:numId w:val="5"/>
-        </w:numPr>
-        <w:spacing w:after="0" w:line="240" w:lineRule="auto"/>
-        <w:rPr>
-          <w:b/>
-        </w:rPr>
-      </w:pPr>
-      <w:proofErr w:type="spellStart"/>
-      <w:r>
-        <w:rPr>
-          <w:b/>
-        </w:rPr>
-        <w:t>ReadLatency</w:t>
-      </w:r>
-      <w:proofErr w:type="spellEnd"/>
-    </w:p>
-    <w:p>
-      <w:pPr>
-        <w:pStyle w:val="ListParagraph"/>
-        <w:numPr>
-          <w:ilvl w:val="1"/>
-          <w:numId w:val="5"/>
-        </w:numPr>
-        <w:spacing w:after="0" w:line="240" w:lineRule="auto"/>
-        <w:rPr>
-          <w:b/>
-        </w:rPr>
-      </w:pPr>
-      <w:proofErr w:type="spellStart"/>
-      <w:r>
-        <w:rPr>
-          <w:b/>
-        </w:rPr>
-        <w:t>WriteLatency</w:t>
-      </w:r>
-      <w:proofErr w:type="spellEnd"/>
-    </w:p>
-    <w:p>
-      <w:pPr>
-        <w:pStyle w:val="ListParagraph"/>
-        <w:numPr>
-          <w:ilvl w:val="1"/>
-          <w:numId w:val="5"/>
-        </w:numPr>
-        <w:spacing w:after="0" w:line="240" w:lineRule="auto"/>
-        <w:rPr>
-          <w:b/>
-        </w:rPr>
-      </w:pPr>
-      <w:proofErr w:type="spellStart"/>
-      <w:r>
-        <w:t>ReadThroughput</w:t>
-      </w:r>
-      <w:proofErr w:type="spellEnd"/>
-    </w:p>
-    <w:p>
-      <w:pPr>
-        <w:pStyle w:val="ListParagraph"/>
-        <w:numPr>
-          <w:ilvl w:val="1"/>
-          <w:numId w:val="5"/>
-        </w:numPr>
-        <w:spacing w:after="0" w:line="240" w:lineRule="auto"/>
-        <w:rPr>
-          <w:b/>
-        </w:rPr>
-      </w:pPr>
-      <w:proofErr w:type="spellStart"/>
-      <w:r>
-        <w:t>WriteTrhoughput</w:t>
-      </w:r>
-      <w:proofErr w:type="spellEnd"/>
-    </w:p>
-    <w:p>
-      <w:pPr>
-        <w:pStyle w:val="ListParagraph"/>
-        <w:numPr>
-          <w:ilvl w:val="1"/>
-          <w:numId w:val="5"/>
-        </w:numPr>
-        <w:spacing w:after="0" w:line="240" w:lineRule="auto"/>
-        <w:rPr>
-          <w:b/>
-        </w:rPr>
-      </w:pPr>
-      <w:proofErr w:type="spellStart"/>
-      <w:r>
-        <w:t>NetworkReceiveThroughput</w:t>
-      </w:r>
-      <w:proofErr w:type="spellEnd"/>
-    </w:p>
-    <w:p>
-      <w:pPr>
-        <w:pStyle w:val="ListParagraph"/>
-        <w:numPr>
-          <w:ilvl w:val="1"/>
-          <w:numId w:val="5"/>
-        </w:numPr>
-        <w:spacing w:after="0" w:line="240" w:lineRule="auto"/>
-        <w:rPr>
-          <w:b/>
-        </w:rPr>
-      </w:pPr>
-      <w:proofErr w:type="spellStart"/>
-      <w:r>
-        <w:t>NetworkTransmitThroughput</w:t>
-      </w:r>
-      <w:proofErr w:type="spellEnd"/>
-    </w:p>
-    <w:p>
-      <w:pPr>
-        <w:pStyle w:val="ListParagraph"/>
-        <w:numPr>
-          <w:ilvl w:val="0"/>
-          <w:numId w:val="5"/>
-        </w:numPr>
-        <w:spacing w:after="0" w:line="240" w:lineRule="auto"/>
-      </w:pPr>
-      <w:r>
-        <w:t>Events:</w:t>
-      </w:r>
-    </w:p>
-    <w:p>
-      <w:pPr>
-        <w:pStyle w:val="ListParagraph"/>
-        <w:numPr>
-          <w:ilvl w:val="1"/>
-          <w:numId w:val="5"/>
-        </w:numPr>
-        <w:spacing w:after="0" w:line="240" w:lineRule="auto"/>
-      </w:pPr>
-      <w:r>
-        <w:t>Creates an SNS topic to send notifications out to.</w:t>
-      </w:r>
-    </w:p>
-    <w:p>
-      <w:pPr>
-        <w:spacing w:after="0" w:line="240" w:lineRule="auto"/>
-      </w:pPr>
-    </w:p>
-    <w:p>
-      <w:pPr>
-        <w:spacing w:after="0" w:line="240" w:lineRule="auto"/>
-      </w:pPr>
-    </w:p>
-    <w:p>
-      <w:pPr>
-        <w:spacing w:after="0" w:line="240" w:lineRule="auto"/>
-        <w:rPr>
-          <w:b/>
-        </w:rPr>
-      </w:pPr>
-      <w:r>
-        <w:rPr>
-          <w:b/>
-        </w:rPr>
-        <w:t>Monitoring ELB:</w:t>
-      </w:r>
-    </w:p>
-    <w:p>
-      <w:pPr>
-        <w:pStyle w:val="ListParagraph"/>
-        <w:numPr>
-          <w:ilvl w:val="0"/>
           <w:numId w:val="6"/>
         </w:numPr>
         <w:spacing w:after="0" w:line="240" w:lineRule="auto"/>
       </w:pPr>
-      <w:r>
-        <w:t>Is monitored every 60 seconds if traffic is coming into it. Otherwise, it won’t be reported.</w:t>
-      </w:r>
-    </w:p>
-    <w:p>
-      <w:pPr>
-        <w:pStyle w:val="ListParagraph"/>
-        <w:numPr>
-          <w:ilvl w:val="0"/>
+      <w:proofErr w:type="spellStart"/>
+      <w:r>
+        <w:t>HealthyHostCount</w:t>
+      </w:r>
+      <w:proofErr w:type="spellEnd"/>
+    </w:p>
+    <w:p>
+      <w:pPr>
+        <w:pStyle w:val="ListParagraph"/>
+        <w:numPr>
+          <w:ilvl w:val="1"/>
           <w:numId w:val="6"/>
         </w:numPr>
         <w:spacing w:after="0" w:line="240" w:lineRule="auto"/>
       </w:pPr>
-      <w:r>
-        <w:t>Metrics:</w:t>
-      </w:r>
+      <w:proofErr w:type="spellStart"/>
+      <w:r>
+        <w:t>UnHealthyHostCount</w:t>
+      </w:r>
+      <w:proofErr w:type="spellEnd"/>
     </w:p>
     <w:p>
       <w:pPr>
@@ -1704,7 +1872,7 @@
       </w:pPr>
       <w:proofErr w:type="spellStart"/>
       <w:r>
-        <w:t>HealthyHostCount</w:t>
+        <w:t>RequestCount</w:t>
       </w:r>
       <w:proofErr w:type="spellEnd"/>
     </w:p>
@@ -1717,38 +1885,7 @@
         </w:numPr>
         <w:spacing w:after="0" w:line="240" w:lineRule="auto"/>
       </w:pPr>
-      <w:proofErr w:type="spellStart"/>
-      <w:r>
-        <w:t>UnHealthyHostCount</w:t>
-      </w:r>
-      <w:proofErr w:type="spellEnd"/>
-    </w:p>
-    <w:p>
-      <w:pPr>
-        <w:pStyle w:val="ListParagraph"/>
-        <w:numPr>
-          <w:ilvl w:val="1"/>
-          <w:numId w:val="6"/>
-        </w:numPr>
-        <w:spacing w:after="0" w:line="240" w:lineRule="auto"/>
-      </w:pPr>
-      <w:proofErr w:type="spellStart"/>
-      <w:r>
-        <w:t>RequestCount</w:t>
-      </w:r>
-      <w:proofErr w:type="spellEnd"/>
-    </w:p>
-    <w:p>
-      <w:pPr>
-        <w:pStyle w:val="ListParagraph"/>
-        <w:numPr>
-          <w:ilvl w:val="1"/>
-          <w:numId w:val="6"/>
-        </w:numPr>
-        <w:spacing w:after="0" w:line="240" w:lineRule="auto"/>
-      </w:pPr>
-      <w:r>
-        <w:lastRenderedPageBreak/>
+      <w:r>
         <w:t>Latency</w:t>
       </w:r>
     </w:p>
@@ -2233,6 +2370,7 @@
         <w:spacing w:after="0" w:line="240" w:lineRule="auto"/>
       </w:pPr>
       <w:r>
+        <w:lastRenderedPageBreak/>
         <w:t xml:space="preserve">Can either scale up – increase memory on nodes </w:t>
       </w:r>
     </w:p>
@@ -2382,7 +2520,6 @@
         <w:spacing w:after="0" w:line="240" w:lineRule="auto"/>
       </w:pPr>
       <w:r>
-        <w:lastRenderedPageBreak/>
         <w:t>Set an alarm on the number of concurrent connections</w:t>
       </w:r>
     </w:p>
@@ -2788,6 +2925,7 @@
         <w:spacing w:after="0" w:line="240" w:lineRule="auto"/>
       </w:pPr>
       <w:r>
+        <w:lastRenderedPageBreak/>
         <w:t xml:space="preserve">Rule out wrong answers and then choose the best out of the last two. </w:t>
       </w:r>
     </w:p>
@@ -2952,376 +3090,445 @@
         <w:rPr>
           <w:b/>
         </w:rPr>
+        <w:t>EC2 –</w:t>
+      </w:r>
+      <w:r>
+        <w:t xml:space="preserve"> Increase instance size as required</w:t>
+      </w:r>
+    </w:p>
+    <w:p>
+      <w:pPr>
+        <w:pStyle w:val="ListParagraph"/>
+        <w:numPr>
+          <w:ilvl w:val="1"/>
+          <w:numId w:val="11"/>
+        </w:numPr>
+        <w:spacing w:after="0" w:line="240" w:lineRule="auto"/>
+      </w:pPr>
+      <w:proofErr w:type="spellStart"/>
+      <w:r>
+        <w:rPr>
+          <w:b/>
+        </w:rPr>
+        <w:t>DyanmoDB</w:t>
+      </w:r>
+      <w:proofErr w:type="spellEnd"/>
+      <w:r>
+        <w:rPr>
+          <w:b/>
+        </w:rPr>
+        <w:t xml:space="preserve"> –</w:t>
+      </w:r>
+      <w:r>
+        <w:t xml:space="preserve"> Unlimited amount of storage</w:t>
+      </w:r>
+    </w:p>
+    <w:p>
+      <w:pPr>
+        <w:pStyle w:val="ListParagraph"/>
+        <w:numPr>
+          <w:ilvl w:val="1"/>
+          <w:numId w:val="11"/>
+        </w:numPr>
+        <w:spacing w:after="0" w:line="240" w:lineRule="auto"/>
+      </w:pPr>
+      <w:r>
+        <w:rPr>
+          <w:b/>
+        </w:rPr>
+        <w:t>RDS –</w:t>
+      </w:r>
+      <w:r>
+        <w:t xml:space="preserve"> increase instance size.</w:t>
+      </w:r>
+    </w:p>
+    <w:p>
+      <w:pPr>
+        <w:spacing w:after="0" w:line="240" w:lineRule="auto"/>
+      </w:pPr>
+    </w:p>
+    <w:p>
+      <w:pPr>
+        <w:spacing w:after="0" w:line="240" w:lineRule="auto"/>
+      </w:pPr>
+    </w:p>
+    <w:p>
+      <w:pPr>
+        <w:spacing w:after="0" w:line="240" w:lineRule="auto"/>
+        <w:rPr>
+          <w:b/>
+        </w:rPr>
+      </w:pPr>
+      <w:r>
+        <w:rPr>
+          <w:b/>
+        </w:rPr>
+        <w:t>Scale Up or Scale Out?</w:t>
+      </w:r>
+    </w:p>
+    <w:p>
+      <w:pPr>
+        <w:spacing w:after="0" w:line="240" w:lineRule="auto"/>
+      </w:pPr>
+    </w:p>
+    <w:p>
+      <w:pPr>
+        <w:pStyle w:val="ListParagraph"/>
+        <w:numPr>
+          <w:ilvl w:val="0"/>
+          <w:numId w:val="12"/>
+        </w:numPr>
+        <w:spacing w:after="0" w:line="240" w:lineRule="auto"/>
+      </w:pPr>
+      <w:r>
+        <w:t>Scale Up – increase resources or size of EC2 instances</w:t>
+      </w:r>
+      <w:r>
+        <w:t xml:space="preserve"> (bottle neck)</w:t>
+      </w:r>
+    </w:p>
+    <w:p>
+      <w:pPr>
+        <w:pStyle w:val="ListParagraph"/>
+        <w:numPr>
+          <w:ilvl w:val="0"/>
+          <w:numId w:val="12"/>
+        </w:numPr>
+        <w:spacing w:after="0" w:line="240" w:lineRule="auto"/>
+      </w:pPr>
+      <w:r>
+        <w:t xml:space="preserve">Scale Out – add more EC2 instances with </w:t>
+      </w:r>
+      <w:proofErr w:type="spellStart"/>
+      <w:r>
+        <w:t>autoscaling</w:t>
+      </w:r>
+      <w:proofErr w:type="spellEnd"/>
+      <w:r>
+        <w:t xml:space="preserve"> (not enough resources)</w:t>
+      </w:r>
+    </w:p>
+    <w:p>
+      <w:pPr>
+        <w:pStyle w:val="ListParagraph"/>
+        <w:numPr>
+          <w:ilvl w:val="0"/>
+          <w:numId w:val="12"/>
+        </w:numPr>
+        <w:spacing w:after="0" w:line="240" w:lineRule="auto"/>
+      </w:pPr>
+      <w:r>
+        <w:t>NAT – Network Address Translation</w:t>
+      </w:r>
+    </w:p>
+    <w:p>
+      <w:pPr>
+        <w:spacing w:after="0" w:line="240" w:lineRule="auto"/>
+      </w:pPr>
+    </w:p>
+    <w:p>
+      <w:pPr>
+        <w:spacing w:after="0" w:line="240" w:lineRule="auto"/>
+      </w:pPr>
+    </w:p>
+    <w:p>
+      <w:pPr>
+        <w:spacing w:after="0" w:line="240" w:lineRule="auto"/>
+        <w:rPr>
+          <w:b/>
+        </w:rPr>
+      </w:pPr>
+      <w:r>
+        <w:rPr>
+          <w:b/>
+        </w:rPr>
+        <w:t>RDS Multi-AZ Failover:</w:t>
+      </w:r>
+    </w:p>
+    <w:p>
+      <w:pPr>
+        <w:spacing w:after="0" w:line="240" w:lineRule="auto"/>
+        <w:rPr>
+          <w:b/>
+        </w:rPr>
+      </w:pPr>
+    </w:p>
+    <w:p>
+      <w:pPr>
+        <w:pStyle w:val="ListParagraph"/>
+        <w:numPr>
+          <w:ilvl w:val="0"/>
+          <w:numId w:val="13"/>
+        </w:numPr>
+        <w:spacing w:after="0" w:line="240" w:lineRule="auto"/>
+      </w:pPr>
+      <w:r>
+        <w:t>MySQL, Oracle, PostgreSQL use synchronous physical replication on multi-AZ</w:t>
+      </w:r>
+      <w:r>
+        <w:t xml:space="preserve"> on the standby machine to keep it up to date.</w:t>
+      </w:r>
+    </w:p>
+    <w:p>
+      <w:pPr>
+        <w:pStyle w:val="ListParagraph"/>
+        <w:numPr>
+          <w:ilvl w:val="0"/>
+          <w:numId w:val="13"/>
+        </w:numPr>
+        <w:spacing w:after="0" w:line="240" w:lineRule="auto"/>
+      </w:pPr>
+      <w:r>
+        <w:t>SQL Server uses synchronous logical replication in multi-AZ which would be mirroring technology</w:t>
+      </w:r>
+    </w:p>
+    <w:p>
+      <w:pPr>
+        <w:pStyle w:val="ListParagraph"/>
+        <w:numPr>
+          <w:ilvl w:val="0"/>
+          <w:numId w:val="13"/>
+        </w:numPr>
+        <w:spacing w:after="0" w:line="240" w:lineRule="auto"/>
+      </w:pPr>
+      <w:r>
+        <w:t xml:space="preserve">DNS failover which is essentially the IP address resolve. </w:t>
+      </w:r>
+    </w:p>
+    <w:p>
+      <w:pPr>
+        <w:pStyle w:val="ListParagraph"/>
+        <w:numPr>
+          <w:ilvl w:val="0"/>
+          <w:numId w:val="13"/>
+        </w:numPr>
+        <w:spacing w:after="0" w:line="240" w:lineRule="auto"/>
+      </w:pPr>
+      <w:r>
+        <w:t>Advantages:</w:t>
+      </w:r>
+    </w:p>
+    <w:p>
+      <w:pPr>
+        <w:pStyle w:val="ListParagraph"/>
+        <w:numPr>
+          <w:ilvl w:val="1"/>
+          <w:numId w:val="13"/>
+        </w:numPr>
+        <w:spacing w:after="0" w:line="240" w:lineRule="auto"/>
+      </w:pPr>
+      <w:r>
+        <w:t>HA</w:t>
+      </w:r>
+    </w:p>
+    <w:p>
+      <w:pPr>
+        <w:pStyle w:val="ListParagraph"/>
+        <w:numPr>
+          <w:ilvl w:val="1"/>
+          <w:numId w:val="13"/>
+        </w:numPr>
+        <w:spacing w:after="0" w:line="240" w:lineRule="auto"/>
+      </w:pPr>
+      <w:r>
+        <w:t>With the Same region</w:t>
+      </w:r>
+    </w:p>
+    <w:p>
+      <w:pPr>
+        <w:pStyle w:val="ListParagraph"/>
+        <w:numPr>
+          <w:ilvl w:val="1"/>
+          <w:numId w:val="13"/>
+        </w:numPr>
+        <w:spacing w:after="0" w:line="240" w:lineRule="auto"/>
+      </w:pPr>
+      <w:r>
+        <w:t>Backups are taken from secondary which avoids I/O suspension</w:t>
+      </w:r>
+    </w:p>
+    <w:p>
+      <w:pPr>
+        <w:pStyle w:val="ListParagraph"/>
+        <w:numPr>
+          <w:ilvl w:val="1"/>
+          <w:numId w:val="13"/>
+        </w:numPr>
+        <w:spacing w:after="0" w:line="240" w:lineRule="auto"/>
+      </w:pPr>
+      <w:r>
+        <w:t>Restores are taken from secondary which avoids I/O suspension</w:t>
+      </w:r>
+    </w:p>
+    <w:p>
+      <w:pPr>
+        <w:pStyle w:val="ListParagraph"/>
+        <w:numPr>
+          <w:ilvl w:val="1"/>
+          <w:numId w:val="13"/>
+        </w:numPr>
+        <w:spacing w:after="0" w:line="240" w:lineRule="auto"/>
+      </w:pPr>
+      <w:r>
+        <w:t xml:space="preserve">Can force failover by console or </w:t>
+      </w:r>
+      <w:proofErr w:type="spellStart"/>
+      <w:r>
+        <w:t>RebootDB</w:t>
+      </w:r>
+      <w:proofErr w:type="spellEnd"/>
+      <w:r>
+        <w:t xml:space="preserve"> Instances API call</w:t>
+      </w:r>
+    </w:p>
+    <w:p>
+      <w:pPr>
+        <w:pStyle w:val="ListParagraph"/>
+        <w:numPr>
+          <w:ilvl w:val="1"/>
+          <w:numId w:val="13"/>
+        </w:numPr>
+        <w:spacing w:after="0" w:line="240" w:lineRule="auto"/>
+      </w:pPr>
+      <w:r>
+        <w:t>Read replica’s is used to scale</w:t>
+      </w:r>
+    </w:p>
+    <w:p>
+      <w:pPr>
+        <w:pStyle w:val="ListParagraph"/>
+        <w:numPr>
+          <w:ilvl w:val="1"/>
+          <w:numId w:val="13"/>
+        </w:numPr>
+        <w:spacing w:after="0" w:line="240" w:lineRule="auto"/>
+      </w:pPr>
+      <w:r>
+        <w:t xml:space="preserve">Multi-AZ Failover is not a scaling solution. </w:t>
+      </w:r>
+    </w:p>
+    <w:p>
+      <w:pPr>
+        <w:spacing w:after="0" w:line="240" w:lineRule="auto"/>
+      </w:pPr>
+    </w:p>
+    <w:p>
+      <w:pPr>
+        <w:spacing w:after="0" w:line="240" w:lineRule="auto"/>
+      </w:pPr>
+    </w:p>
+    <w:p>
+      <w:pPr>
+        <w:spacing w:after="0" w:line="240" w:lineRule="auto"/>
+        <w:rPr>
+          <w:b/>
+        </w:rPr>
+      </w:pPr>
+      <w:r>
+        <w:rPr>
+          <w:b/>
+        </w:rPr>
+        <w:t>RDS Read Replicas:</w:t>
+      </w:r>
+    </w:p>
+    <w:p>
+      <w:pPr>
+        <w:spacing w:after="0" w:line="240" w:lineRule="auto"/>
+      </w:pPr>
+    </w:p>
+    <w:p>
+      <w:pPr>
+        <w:pStyle w:val="ListParagraph"/>
+        <w:numPr>
+          <w:ilvl w:val="0"/>
+          <w:numId w:val="14"/>
+        </w:numPr>
+        <w:spacing w:after="0" w:line="240" w:lineRule="auto"/>
+      </w:pPr>
+      <w:r>
+        <w:rPr>
+          <w:b/>
+        </w:rPr>
+        <w:t>Read replicas</w:t>
+      </w:r>
+      <w:r>
+        <w:t xml:space="preserve"> – read only copies of your database. Gives you the function to scale out </w:t>
+      </w:r>
+      <w:r>
+        <w:t>beyond</w:t>
+      </w:r>
+      <w:r>
+        <w:t xml:space="preserve"> capacity constraints for single DB instance. </w:t>
+      </w:r>
+    </w:p>
+    <w:p>
+      <w:pPr>
+        <w:pStyle w:val="ListParagraph"/>
+        <w:numPr>
+          <w:ilvl w:val="1"/>
+          <w:numId w:val="14"/>
+        </w:numPr>
+        <w:spacing w:after="0" w:line="240" w:lineRule="auto"/>
+      </w:pPr>
+      <w:r>
+        <w:t xml:space="preserve">Can be created by Console or </w:t>
+      </w:r>
+      <w:proofErr w:type="spellStart"/>
+      <w:r>
+        <w:t>CreateDB</w:t>
+      </w:r>
+      <w:r>
+        <w:t>InstanceReadReplica</w:t>
+      </w:r>
+      <w:proofErr w:type="spellEnd"/>
+      <w:r>
+        <w:t xml:space="preserve"> API</w:t>
+      </w:r>
+    </w:p>
+    <w:p>
+      <w:pPr>
+        <w:pStyle w:val="ListParagraph"/>
+        <w:numPr>
+          <w:ilvl w:val="1"/>
+          <w:numId w:val="14"/>
+        </w:numPr>
+        <w:spacing w:after="0" w:line="240" w:lineRule="auto"/>
+      </w:pPr>
+      <w:r>
+        <w:t>Asynchronously</w:t>
+      </w:r>
+      <w:r>
+        <w:t xml:space="preserve"> synced. </w:t>
+      </w:r>
+    </w:p>
+    <w:p>
+      <w:pPr>
+        <w:pStyle w:val="ListParagraph"/>
+        <w:numPr>
+          <w:ilvl w:val="1"/>
+          <w:numId w:val="14"/>
+        </w:numPr>
+        <w:spacing w:after="0" w:line="240" w:lineRule="auto"/>
+      </w:pPr>
+      <w:r>
         <w:lastRenderedPageBreak/>
-        <w:t>EC2 –</w:t>
-      </w:r>
-      <w:r>
-        <w:t xml:space="preserve"> Increase instance size as required</w:t>
-      </w:r>
-    </w:p>
-    <w:p>
-      <w:pPr>
-        <w:pStyle w:val="ListParagraph"/>
-        <w:numPr>
-          <w:ilvl w:val="1"/>
-          <w:numId w:val="11"/>
-        </w:numPr>
-        <w:spacing w:after="0" w:line="240" w:lineRule="auto"/>
-      </w:pPr>
-      <w:proofErr w:type="spellStart"/>
-      <w:r>
-        <w:rPr>
-          <w:b/>
-        </w:rPr>
-        <w:t>DyanmoDB</w:t>
-      </w:r>
-      <w:proofErr w:type="spellEnd"/>
-      <w:r>
-        <w:rPr>
-          <w:b/>
-        </w:rPr>
-        <w:t xml:space="preserve"> –</w:t>
-      </w:r>
-      <w:r>
-        <w:t xml:space="preserve"> Unlimited amount of storage</w:t>
-      </w:r>
-    </w:p>
-    <w:p>
-      <w:pPr>
-        <w:pStyle w:val="ListParagraph"/>
-        <w:numPr>
-          <w:ilvl w:val="1"/>
-          <w:numId w:val="11"/>
-        </w:numPr>
-        <w:spacing w:after="0" w:line="240" w:lineRule="auto"/>
-      </w:pPr>
-      <w:r>
-        <w:rPr>
-          <w:b/>
-        </w:rPr>
-        <w:t>RDS –</w:t>
-      </w:r>
-      <w:r>
-        <w:t xml:space="preserve"> increase instance size.</w:t>
-      </w:r>
-    </w:p>
-    <w:p>
-      <w:pPr>
-        <w:spacing w:after="0" w:line="240" w:lineRule="auto"/>
-      </w:pPr>
-    </w:p>
-    <w:p>
-      <w:pPr>
-        <w:spacing w:after="0" w:line="240" w:lineRule="auto"/>
-      </w:pPr>
-    </w:p>
-    <w:p>
-      <w:pPr>
-        <w:spacing w:after="0" w:line="240" w:lineRule="auto"/>
-        <w:rPr>
-          <w:b/>
-        </w:rPr>
-      </w:pPr>
-      <w:r>
-        <w:rPr>
-          <w:b/>
-        </w:rPr>
-        <w:t>Scale Up or Scale Out?</w:t>
-      </w:r>
-    </w:p>
-    <w:p>
-      <w:pPr>
-        <w:spacing w:after="0" w:line="240" w:lineRule="auto"/>
-      </w:pPr>
-    </w:p>
-    <w:p>
-      <w:pPr>
-        <w:pStyle w:val="ListParagraph"/>
-        <w:numPr>
-          <w:ilvl w:val="0"/>
-          <w:numId w:val="12"/>
-        </w:numPr>
-        <w:spacing w:after="0" w:line="240" w:lineRule="auto"/>
-      </w:pPr>
-      <w:r>
-        <w:t>Scale Up – increase resources or size of EC2 instances</w:t>
-      </w:r>
-      <w:r>
-        <w:t xml:space="preserve"> (bottle neck)</w:t>
-      </w:r>
-    </w:p>
-    <w:p>
-      <w:pPr>
-        <w:pStyle w:val="ListParagraph"/>
-        <w:numPr>
-          <w:ilvl w:val="0"/>
-          <w:numId w:val="12"/>
-        </w:numPr>
-        <w:spacing w:after="0" w:line="240" w:lineRule="auto"/>
-      </w:pPr>
-      <w:r>
-        <w:t xml:space="preserve">Scale Out – add more EC2 instances with </w:t>
-      </w:r>
-      <w:proofErr w:type="spellStart"/>
-      <w:r>
-        <w:t>autoscaling</w:t>
-      </w:r>
-      <w:proofErr w:type="spellEnd"/>
-      <w:r>
-        <w:t xml:space="preserve"> (not enough resources)</w:t>
-      </w:r>
-    </w:p>
-    <w:p>
-      <w:pPr>
-        <w:pStyle w:val="ListParagraph"/>
-        <w:numPr>
-          <w:ilvl w:val="0"/>
-          <w:numId w:val="12"/>
-        </w:numPr>
-        <w:spacing w:after="0" w:line="240" w:lineRule="auto"/>
-      </w:pPr>
-      <w:r>
-        <w:t>NAT – Network Address Translation</w:t>
-      </w:r>
-    </w:p>
-    <w:p>
-      <w:pPr>
-        <w:spacing w:after="0" w:line="240" w:lineRule="auto"/>
-      </w:pPr>
-    </w:p>
-    <w:p>
-      <w:pPr>
-        <w:spacing w:after="0" w:line="240" w:lineRule="auto"/>
-      </w:pPr>
-    </w:p>
-    <w:p>
-      <w:pPr>
-        <w:spacing w:after="0" w:line="240" w:lineRule="auto"/>
-        <w:rPr>
-          <w:b/>
-        </w:rPr>
-      </w:pPr>
-      <w:r>
-        <w:rPr>
-          <w:b/>
-        </w:rPr>
-        <w:t>RDS Multi-AZ Failover:</w:t>
-      </w:r>
-    </w:p>
-    <w:p>
-      <w:pPr>
-        <w:spacing w:after="0" w:line="240" w:lineRule="auto"/>
-        <w:rPr>
-          <w:b/>
-        </w:rPr>
-      </w:pPr>
-    </w:p>
-    <w:p>
-      <w:pPr>
-        <w:pStyle w:val="ListParagraph"/>
-        <w:numPr>
-          <w:ilvl w:val="0"/>
-          <w:numId w:val="13"/>
-        </w:numPr>
-        <w:spacing w:after="0" w:line="240" w:lineRule="auto"/>
-      </w:pPr>
-      <w:r>
-        <w:t>MySQL, Oracle, PostgreSQL use synchronous physical replication on multi-AZ</w:t>
-      </w:r>
-      <w:r>
-        <w:t xml:space="preserve"> on the standby machine to keep it up to date.</w:t>
-      </w:r>
-    </w:p>
-    <w:p>
-      <w:pPr>
-        <w:pStyle w:val="ListParagraph"/>
-        <w:numPr>
-          <w:ilvl w:val="0"/>
-          <w:numId w:val="13"/>
-        </w:numPr>
-        <w:spacing w:after="0" w:line="240" w:lineRule="auto"/>
-      </w:pPr>
-      <w:r>
-        <w:t>SQL Server uses synchronous logical replication in multi-AZ which would be mirroring technology</w:t>
-      </w:r>
-    </w:p>
-    <w:p>
-      <w:pPr>
-        <w:pStyle w:val="ListParagraph"/>
-        <w:numPr>
-          <w:ilvl w:val="0"/>
-          <w:numId w:val="13"/>
-        </w:numPr>
-        <w:spacing w:after="0" w:line="240" w:lineRule="auto"/>
-      </w:pPr>
-      <w:r>
-        <w:t xml:space="preserve">DNS failover which is essentially the IP address resolve. </w:t>
-      </w:r>
-    </w:p>
-    <w:p>
-      <w:pPr>
-        <w:pStyle w:val="ListParagraph"/>
-        <w:numPr>
-          <w:ilvl w:val="0"/>
-          <w:numId w:val="13"/>
-        </w:numPr>
-        <w:spacing w:after="0" w:line="240" w:lineRule="auto"/>
-      </w:pPr>
-      <w:r>
-        <w:t>Advantages:</w:t>
-      </w:r>
-    </w:p>
-    <w:p>
-      <w:pPr>
-        <w:pStyle w:val="ListParagraph"/>
-        <w:numPr>
-          <w:ilvl w:val="1"/>
-          <w:numId w:val="13"/>
-        </w:numPr>
-        <w:spacing w:after="0" w:line="240" w:lineRule="auto"/>
-      </w:pPr>
-      <w:r>
-        <w:t>HA</w:t>
-      </w:r>
-    </w:p>
-    <w:p>
-      <w:pPr>
-        <w:pStyle w:val="ListParagraph"/>
-        <w:numPr>
-          <w:ilvl w:val="1"/>
-          <w:numId w:val="13"/>
-        </w:numPr>
-        <w:spacing w:after="0" w:line="240" w:lineRule="auto"/>
-      </w:pPr>
-      <w:r>
-        <w:t>With the Same region</w:t>
-      </w:r>
-    </w:p>
-    <w:p>
-      <w:pPr>
-        <w:pStyle w:val="ListParagraph"/>
-        <w:numPr>
-          <w:ilvl w:val="1"/>
-          <w:numId w:val="13"/>
-        </w:numPr>
-        <w:spacing w:after="0" w:line="240" w:lineRule="auto"/>
-      </w:pPr>
-      <w:r>
-        <w:t>Backups are taken from secondary which avoids I/O suspension</w:t>
-      </w:r>
-    </w:p>
-    <w:p>
-      <w:pPr>
-        <w:pStyle w:val="ListParagraph"/>
-        <w:numPr>
-          <w:ilvl w:val="1"/>
-          <w:numId w:val="13"/>
-        </w:numPr>
-        <w:spacing w:after="0" w:line="240" w:lineRule="auto"/>
-      </w:pPr>
-      <w:r>
-        <w:t>Restores are taken from secondary which avoids I/O suspension</w:t>
-      </w:r>
-    </w:p>
-    <w:p>
-      <w:pPr>
-        <w:pStyle w:val="ListParagraph"/>
-        <w:numPr>
-          <w:ilvl w:val="1"/>
-          <w:numId w:val="13"/>
-        </w:numPr>
-        <w:spacing w:after="0" w:line="240" w:lineRule="auto"/>
-      </w:pPr>
-      <w:r>
-        <w:t xml:space="preserve">Can force failover by console or </w:t>
-      </w:r>
-      <w:proofErr w:type="spellStart"/>
-      <w:r>
-        <w:t>RebootDB</w:t>
-      </w:r>
-      <w:proofErr w:type="spellEnd"/>
-      <w:r>
-        <w:t xml:space="preserve"> Instances API call</w:t>
-      </w:r>
-    </w:p>
-    <w:p>
-      <w:pPr>
-        <w:pStyle w:val="ListParagraph"/>
-        <w:numPr>
-          <w:ilvl w:val="1"/>
-          <w:numId w:val="13"/>
-        </w:numPr>
-        <w:spacing w:after="0" w:line="240" w:lineRule="auto"/>
-      </w:pPr>
-      <w:r>
-        <w:t>Read replica’s is used to scale</w:t>
-      </w:r>
-    </w:p>
-    <w:p>
-      <w:pPr>
-        <w:pStyle w:val="ListParagraph"/>
-        <w:numPr>
-          <w:ilvl w:val="1"/>
-          <w:numId w:val="13"/>
-        </w:numPr>
-        <w:spacing w:after="0" w:line="240" w:lineRule="auto"/>
-      </w:pPr>
-      <w:r>
-        <w:t xml:space="preserve">Multi-AZ Failover is not a scaling solution. </w:t>
-      </w:r>
-    </w:p>
-    <w:p>
-      <w:pPr>
-        <w:spacing w:after="0" w:line="240" w:lineRule="auto"/>
-      </w:pPr>
-    </w:p>
-    <w:p>
-      <w:pPr>
-        <w:spacing w:after="0" w:line="240" w:lineRule="auto"/>
-      </w:pPr>
-    </w:p>
-    <w:p>
-      <w:pPr>
-        <w:spacing w:after="0" w:line="240" w:lineRule="auto"/>
-        <w:rPr>
-          <w:b/>
-        </w:rPr>
-      </w:pPr>
-      <w:r>
-        <w:rPr>
-          <w:b/>
-        </w:rPr>
-        <w:t>RDS Read Replicas:</w:t>
-      </w:r>
-    </w:p>
-    <w:p>
-      <w:pPr>
-        <w:spacing w:after="0" w:line="240" w:lineRule="auto"/>
-      </w:pPr>
-    </w:p>
-    <w:p>
-      <w:pPr>
-        <w:pStyle w:val="ListParagraph"/>
-        <w:numPr>
-          <w:ilvl w:val="0"/>
+        <w:t xml:space="preserve">Can have up to 5 Read replicas per primary DB. </w:t>
+      </w:r>
+    </w:p>
+    <w:p>
+      <w:pPr>
+        <w:pStyle w:val="ListParagraph"/>
+        <w:numPr>
+          <w:ilvl w:val="1"/>
           <w:numId w:val="14"/>
         </w:numPr>
         <w:spacing w:after="0" w:line="240" w:lineRule="auto"/>
       </w:pPr>
       <w:r>
-        <w:rPr>
-          <w:b/>
-        </w:rPr>
-        <w:t>Read replicas</w:t>
-      </w:r>
-      <w:r>
-        <w:t xml:space="preserve"> – read only copies of your database. Gives you the function to scale out </w:t>
-      </w:r>
-      <w:r>
-        <w:t>beyond</w:t>
-      </w:r>
-      <w:r>
-        <w:t xml:space="preserve"> capacity constraints for single DB instance. </w:t>
+        <w:t>Supported by MySQL 5.6 (NOT 5.1 or 5.5)</w:t>
+      </w:r>
+      <w:r>
+        <w:t xml:space="preserve"> and PostgreSQL</w:t>
       </w:r>
     </w:p>
     <w:p>
@@ -3333,20 +3540,19 @@
         </w:numPr>
         <w:spacing w:after="0" w:line="240" w:lineRule="auto"/>
       </w:pPr>
-      <w:r>
-        <w:t xml:space="preserve">Can be created by Console or </w:t>
-      </w:r>
-      <w:proofErr w:type="spellStart"/>
-      <w:r>
-        <w:t>CreateDB</w:t>
-      </w:r>
-      <w:r>
-        <w:t>InstanceReadReplica</w:t>
-      </w:r>
-      <w:proofErr w:type="spellEnd"/>
-      <w:r>
-        <w:t xml:space="preserve"> API</w:t>
-      </w:r>
+      <w:proofErr w:type="spellStart"/>
+      <w:r>
+        <w:t>InnoDB</w:t>
+      </w:r>
+      <w:proofErr w:type="spellEnd"/>
+      <w:r>
+        <w:t xml:space="preserve"> is only supported by AWS for MySQL engine. Can also use </w:t>
+      </w:r>
+      <w:proofErr w:type="spellStart"/>
+      <w:r>
+        <w:t>MyISAM</w:t>
+      </w:r>
+      <w:proofErr w:type="spellEnd"/>
     </w:p>
     <w:p>
       <w:pPr>
@@ -3358,10 +3564,15 @@
         <w:spacing w:after="0" w:line="240" w:lineRule="auto"/>
       </w:pPr>
       <w:r>
-        <w:t>Asynchronously</w:t>
-      </w:r>
-      <w:r>
-        <w:t xml:space="preserve"> synced. </w:t>
+        <w:t>If multi-</w:t>
+      </w:r>
+      <w:proofErr w:type="spellStart"/>
+      <w:r>
+        <w:t>az</w:t>
+      </w:r>
+      <w:proofErr w:type="spellEnd"/>
+      <w:r>
+        <w:t xml:space="preserve"> is not enabled, snapshot will be of your primary DB and can cause brief I/O suspensions for around 1 minute</w:t>
       </w:r>
     </w:p>
     <w:p>
@@ -3374,7 +3585,7 @@
         <w:spacing w:after="0" w:line="240" w:lineRule="auto"/>
       </w:pPr>
       <w:r>
-        <w:t xml:space="preserve">Can have up to 5 Read replicas per primary DB. </w:t>
+        <w:t xml:space="preserve">If Multi-AZ is enabled, snapshot will be of your secondary database and you will not experience any performances hits on your primary database. </w:t>
       </w:r>
     </w:p>
     <w:p>
@@ -3387,10 +3598,7 @@
         <w:spacing w:after="0" w:line="240" w:lineRule="auto"/>
       </w:pPr>
       <w:r>
-        <w:t>Supported by MySQL 5.6 (NOT 5.1 or 5.5)</w:t>
-      </w:r>
-      <w:r>
-        <w:t xml:space="preserve"> and PostgreSQL</w:t>
+        <w:t>When a new read replica is created, you will be able to connect to it using a new end point DNS address.</w:t>
       </w:r>
     </w:p>
     <w:p>
@@ -3402,19 +3610,17 @@
         </w:numPr>
         <w:spacing w:after="0" w:line="240" w:lineRule="auto"/>
       </w:pPr>
-      <w:proofErr w:type="spellStart"/>
-      <w:r>
-        <w:t>InnoDB</w:t>
-      </w:r>
-      <w:proofErr w:type="spellEnd"/>
-      <w:r>
-        <w:t xml:space="preserve"> is only supported by AWS for MySQL engine. Can also use </w:t>
-      </w:r>
-      <w:proofErr w:type="spellStart"/>
-      <w:r>
-        <w:t>MyISAM</w:t>
-      </w:r>
-      <w:proofErr w:type="spellEnd"/>
+      <w:r>
+        <w:t xml:space="preserve">Can promote read replica’s by </w:t>
+      </w:r>
+      <w:proofErr w:type="spellStart"/>
+      <w:r>
+        <w:t>it’s</w:t>
+      </w:r>
+      <w:proofErr w:type="spellEnd"/>
+      <w:r>
+        <w:t xml:space="preserve"> own standalone but it will break the replication link</w:t>
+      </w:r>
     </w:p>
     <w:p>
       <w:pPr>
@@ -3426,15 +3632,7 @@
         <w:spacing w:after="0" w:line="240" w:lineRule="auto"/>
       </w:pPr>
       <w:r>
-        <w:t>If multi-</w:t>
-      </w:r>
-      <w:proofErr w:type="spellStart"/>
-      <w:r>
-        <w:t>az</w:t>
-      </w:r>
-      <w:proofErr w:type="spellEnd"/>
-      <w:r>
-        <w:t xml:space="preserve"> is not enabled, snapshot will be of your primary DB and can cause brief I/O suspensions for around 1 minute</w:t>
+        <w:t xml:space="preserve">Read replicas can be in different regions but only for MySQL. </w:t>
       </w:r>
     </w:p>
     <w:p>
@@ -3447,67 +3645,6 @@
         <w:spacing w:after="0" w:line="240" w:lineRule="auto"/>
       </w:pPr>
       <w:r>
-        <w:t xml:space="preserve">If Multi-AZ is enabled, snapshot will be of your secondary database and you will not experience any performances hits on your primary database. </w:t>
-      </w:r>
-    </w:p>
-    <w:p>
-      <w:pPr>
-        <w:pStyle w:val="ListParagraph"/>
-        <w:numPr>
-          <w:ilvl w:val="1"/>
-          <w:numId w:val="14"/>
-        </w:numPr>
-        <w:spacing w:after="0" w:line="240" w:lineRule="auto"/>
-      </w:pPr>
-      <w:r>
-        <w:t>When a new read replica is created, you will be able to connect to it using a new end point DNS address.</w:t>
-      </w:r>
-    </w:p>
-    <w:p>
-      <w:pPr>
-        <w:pStyle w:val="ListParagraph"/>
-        <w:numPr>
-          <w:ilvl w:val="1"/>
-          <w:numId w:val="14"/>
-        </w:numPr>
-        <w:spacing w:after="0" w:line="240" w:lineRule="auto"/>
-      </w:pPr>
-      <w:r>
-        <w:t xml:space="preserve">Can promote read replica’s by </w:t>
-      </w:r>
-      <w:proofErr w:type="spellStart"/>
-      <w:r>
-        <w:t>it’s</w:t>
-      </w:r>
-      <w:proofErr w:type="spellEnd"/>
-      <w:r>
-        <w:t xml:space="preserve"> own standalone but it will break the replication link</w:t>
-      </w:r>
-    </w:p>
-    <w:p>
-      <w:pPr>
-        <w:pStyle w:val="ListParagraph"/>
-        <w:numPr>
-          <w:ilvl w:val="1"/>
-          <w:numId w:val="14"/>
-        </w:numPr>
-        <w:spacing w:after="0" w:line="240" w:lineRule="auto"/>
-      </w:pPr>
-      <w:r>
-        <w:t xml:space="preserve">Read replicas can be in different regions but only for MySQL. </w:t>
-      </w:r>
-    </w:p>
-    <w:p>
-      <w:pPr>
-        <w:pStyle w:val="ListParagraph"/>
-        <w:numPr>
-          <w:ilvl w:val="1"/>
-          <w:numId w:val="14"/>
-        </w:numPr>
-        <w:spacing w:after="0" w:line="240" w:lineRule="auto"/>
-      </w:pPr>
-      <w:r>
-        <w:lastRenderedPageBreak/>
         <w:t xml:space="preserve">Read </w:t>
       </w:r>
       <w:proofErr w:type="spellStart"/>
@@ -3971,6 +4108,7 @@
         <w:spacing w:after="0" w:line="240" w:lineRule="auto"/>
       </w:pPr>
       <w:r>
+        <w:lastRenderedPageBreak/>
         <w:t>Don’t have access to:</w:t>
       </w:r>
     </w:p>
@@ -4093,7 +4231,6 @@
         <w:spacing w:after="0" w:line="240" w:lineRule="auto"/>
       </w:pPr>
       <w:r>
-        <w:lastRenderedPageBreak/>
         <w:t>Two Types:</w:t>
       </w:r>
     </w:p>
@@ -4501,6 +4638,7 @@
         <w:spacing w:after="0" w:line="240" w:lineRule="auto"/>
       </w:pPr>
       <w:r>
+        <w:lastRenderedPageBreak/>
         <w:t>Allows you to be flexible</w:t>
       </w:r>
     </w:p>
@@ -4648,7 +4786,6 @@
         <w:rPr>
           <w:b/>
         </w:rPr>
-        <w:lastRenderedPageBreak/>
         <w:t>RTO (Recovery Time Objective)</w:t>
       </w:r>
       <w:r>
@@ -5025,6 +5162,7 @@
         <w:spacing w:after="0" w:line="240" w:lineRule="auto"/>
       </w:pPr>
       <w:r>
+        <w:lastRenderedPageBreak/>
         <w:t xml:space="preserve">Consider </w:t>
       </w:r>
       <w:proofErr w:type="spellStart"/>
@@ -5154,7 +5292,6 @@
         <w:spacing w:after="0" w:line="240" w:lineRule="auto"/>
       </w:pPr>
       <w:r>
-        <w:lastRenderedPageBreak/>
         <w:t>RDS</w:t>
       </w:r>
     </w:p>
@@ -5665,6 +5802,7 @@
         <w:spacing w:after="0" w:line="240" w:lineRule="auto"/>
       </w:pPr>
       <w:r>
+        <w:lastRenderedPageBreak/>
         <w:t xml:space="preserve">Data is lost by the following circumstances – terminating an instance, stopping an instance, failure of an underlying drive. If it reboots intentionally or </w:t>
       </w:r>
       <w:proofErr w:type="spellStart"/>
@@ -5815,7 +5953,6 @@
         <w:rPr>
           <w:b/>
         </w:rPr>
-        <w:lastRenderedPageBreak/>
         <w:t>Storing Log Files &amp; Backups:</w:t>
       </w:r>
     </w:p>
@@ -6201,8 +6338,6 @@
       <w:r>
         <w:t>– SSL Termination is supported. Can identify the originating IP address of a client connecting to your servers.</w:t>
       </w:r>
-      <w:bookmarkStart w:id="0" w:name="_GoBack"/>
-      <w:bookmarkEnd w:id="0"/>
     </w:p>
     <w:sectPr>
       <w:pgSz w:w="12240" w:h="15840"/>

--- a/AWS/AWS CSOAA.docx
+++ b/AWS/AWS CSOAA.docx
@@ -1,6 +1,6 @@
 
 <file path=word/document.xml><?xml version="1.0" encoding="utf-8"?>
-<w:document xmlns:wpc="http://schemas.microsoft.com/office/word/2010/wordprocessingCanvas" xmlns:mc="http://schemas.openxmlformats.org/markup-compatibility/2006" xmlns:o="urn:schemas-microsoft-com:office:office" xmlns:r="http://schemas.openxmlformats.org/officeDocument/2006/relationships" xmlns:m="http://schemas.openxmlformats.org/officeDocument/2006/math" xmlns:v="urn:schemas-microsoft-com:vml" xmlns:wp14="http://schemas.microsoft.com/office/word/2010/wordprocessingDrawing" xmlns:wp="http://schemas.openxmlformats.org/drawingml/2006/wordprocessingDrawing" xmlns:w10="urn:schemas-microsoft-com:office:word" xmlns:w="http://schemas.openxmlformats.org/wordprocessingml/2006/main" xmlns:w14="http://schemas.microsoft.com/office/word/2010/wordml" xmlns:w15="http://schemas.microsoft.com/office/word/2012/wordml" xmlns:wpg="http://schemas.microsoft.com/office/word/2010/wordprocessingGroup" xmlns:wpi="http://schemas.microsoft.com/office/word/2010/wordprocessingInk" xmlns:wne="http://schemas.microsoft.com/office/word/2006/wordml" xmlns:wps="http://schemas.microsoft.com/office/word/2010/wordprocessingShape" mc:Ignorable="w14 w15 wp14">
+<w:document xmlns:wpc="http://schemas.microsoft.com/office/word/2010/wordprocessingCanvas" xmlns:mo="http://schemas.microsoft.com/office/mac/office/2008/main" xmlns:mc="http://schemas.openxmlformats.org/markup-compatibility/2006" xmlns:mv="urn:schemas-microsoft-com:mac:vml" xmlns:o="urn:schemas-microsoft-com:office:office" xmlns:r="http://schemas.openxmlformats.org/officeDocument/2006/relationships" xmlns:m="http://schemas.openxmlformats.org/officeDocument/2006/math" xmlns:v="urn:schemas-microsoft-com:vml" xmlns:wp14="http://schemas.microsoft.com/office/word/2010/wordprocessingDrawing" xmlns:wp="http://schemas.openxmlformats.org/drawingml/2006/wordprocessingDrawing" xmlns:w10="urn:schemas-microsoft-com:office:word" xmlns:w="http://schemas.openxmlformats.org/wordprocessingml/2006/main" xmlns:w14="http://schemas.microsoft.com/office/word/2010/wordml" xmlns:w15="http://schemas.microsoft.com/office/word/2012/wordml" xmlns:wpg="http://schemas.microsoft.com/office/word/2010/wordprocessingGroup" xmlns:wpi="http://schemas.microsoft.com/office/word/2010/wordprocessingInk" xmlns:wne="http://schemas.microsoft.com/office/word/2006/wordml" xmlns:wps="http://schemas.microsoft.com/office/word/2010/wordprocessingShape" mc:Ignorable="w14 w15 wp14">
   <w:body>
     <w:p>
       <w:pPr>
@@ -361,3370 +361,3824 @@
         </w:numPr>
       </w:pPr>
       <w:r>
-        <w:t>EC2Config can be used to send a variety of d</w:t>
+        <w:t>EC2Config can be used to send a variety of data like custom text logs, event logs, event tracing, Performance Counter.</w:t>
+      </w:r>
+    </w:p>
+    <w:p>
+      <w:pPr>
+        <w:pStyle w:val="ListParagraph"/>
+        <w:numPr>
+          <w:ilvl w:val="0"/>
+          <w:numId w:val="2"/>
+        </w:numPr>
+      </w:pPr>
+      <w:r>
+        <w:t xml:space="preserve">Metric Filters – turn log data into Amazon </w:t>
+      </w:r>
+      <w:proofErr w:type="spellStart"/>
+      <w:r>
+        <w:t>CloudWatch</w:t>
+      </w:r>
+      <w:proofErr w:type="spellEnd"/>
+      <w:r>
+        <w:t xml:space="preserve"> Metrics for graphing or alarming.</w:t>
+      </w:r>
+    </w:p>
+    <w:p>
+      <w:pPr>
+        <w:pStyle w:val="ListParagraph"/>
+        <w:numPr>
+          <w:ilvl w:val="1"/>
+          <w:numId w:val="2"/>
+        </w:numPr>
+      </w:pPr>
+      <w:r>
+        <w:t>Don’t support regular expressions</w:t>
+      </w:r>
+    </w:p>
+    <w:p>
+      <w:pPr>
+        <w:pStyle w:val="ListParagraph"/>
+        <w:numPr>
+          <w:ilvl w:val="0"/>
+          <w:numId w:val="2"/>
+        </w:numPr>
+      </w:pPr>
+      <w:r>
+        <w:t>Supports text based log data or JSON formatted</w:t>
+      </w:r>
+    </w:p>
+    <w:p>
+      <w:pPr>
+        <w:pStyle w:val="ListParagraph"/>
+        <w:numPr>
+          <w:ilvl w:val="0"/>
+          <w:numId w:val="2"/>
+        </w:numPr>
+      </w:pPr>
+      <w:r>
+        <w:t>Can search through logs via CLI</w:t>
+      </w:r>
+    </w:p>
+    <w:p>
+      <w:pPr>
+        <w:pStyle w:val="ListParagraph"/>
+        <w:numPr>
+          <w:ilvl w:val="0"/>
+          <w:numId w:val="2"/>
+        </w:numPr>
+      </w:pPr>
+      <w:r>
+        <w:t>Logs can be stored forever</w:t>
+      </w:r>
+    </w:p>
+    <w:p>
+      <w:pPr>
+        <w:pStyle w:val="ListParagraph"/>
+        <w:numPr>
+          <w:ilvl w:val="0"/>
+          <w:numId w:val="2"/>
+        </w:numPr>
+      </w:pPr>
+      <w:r>
+        <w:t>SNS integrated with it.</w:t>
+      </w:r>
+    </w:p>
+    <w:p>
+      <w:pPr>
+        <w:pStyle w:val="ListParagraph"/>
+        <w:numPr>
+          <w:ilvl w:val="0"/>
+          <w:numId w:val="2"/>
+        </w:numPr>
+      </w:pPr>
+      <w:r>
+        <w:t>Alarms history is available for 14 days.</w:t>
+      </w:r>
+    </w:p>
+    <w:p>
+      <w:pPr>
+        <w:pStyle w:val="ListParagraph"/>
+        <w:numPr>
+          <w:ilvl w:val="0"/>
+          <w:numId w:val="2"/>
+        </w:numPr>
+      </w:pPr>
+      <w:r>
+        <w:t>Events – a stream of system events describing changes in your AWS resources</w:t>
+      </w:r>
+    </w:p>
+    <w:p>
+      <w:pPr>
+        <w:pStyle w:val="ListParagraph"/>
+        <w:numPr>
+          <w:ilvl w:val="1"/>
+          <w:numId w:val="2"/>
+        </w:numPr>
+      </w:pPr>
+      <w:r>
+        <w:t xml:space="preserve">EC2, </w:t>
+      </w:r>
+      <w:proofErr w:type="spellStart"/>
+      <w:r>
+        <w:t>autoscaling</w:t>
+      </w:r>
+      <w:proofErr w:type="spellEnd"/>
+      <w:r>
+        <w:t xml:space="preserve">, </w:t>
+      </w:r>
+      <w:proofErr w:type="spellStart"/>
+      <w:r>
+        <w:t>Cloudtrail</w:t>
+      </w:r>
+      <w:proofErr w:type="spellEnd"/>
+      <w:r>
+        <w:t xml:space="preserve"> support it.</w:t>
+      </w:r>
+    </w:p>
+    <w:p>
+      <w:pPr>
+        <w:pStyle w:val="ListParagraph"/>
+        <w:numPr>
+          <w:ilvl w:val="0"/>
+          <w:numId w:val="2"/>
+        </w:numPr>
+      </w:pPr>
+      <w:r>
+        <w:t>EC2</w:t>
+      </w:r>
+    </w:p>
+    <w:p>
+      <w:pPr>
+        <w:pStyle w:val="ListParagraph"/>
+        <w:numPr>
+          <w:ilvl w:val="1"/>
+          <w:numId w:val="2"/>
+        </w:numPr>
+      </w:pPr>
+      <w:r>
+        <w:t>CPU, Network, Disk, Status Check</w:t>
+      </w:r>
+    </w:p>
+    <w:p>
+      <w:pPr>
+        <w:pStyle w:val="ListParagraph"/>
+        <w:numPr>
+          <w:ilvl w:val="1"/>
+          <w:numId w:val="2"/>
+        </w:numPr>
+      </w:pPr>
+      <w:r>
+        <w:t xml:space="preserve">Custom Metric needed for </w:t>
+      </w:r>
+      <w:proofErr w:type="spellStart"/>
+      <w:r>
+        <w:t>Harddisk</w:t>
+      </w:r>
+      <w:proofErr w:type="spellEnd"/>
+      <w:r>
+        <w:t xml:space="preserve"> utilization</w:t>
+      </w:r>
+    </w:p>
+    <w:p>
+      <w:pPr>
+        <w:pStyle w:val="ListParagraph"/>
+        <w:numPr>
+          <w:ilvl w:val="1"/>
+          <w:numId w:val="2"/>
+        </w:numPr>
+        <w:rPr>
+          <w:b/>
+        </w:rPr>
+      </w:pPr>
+      <w:r>
+        <w:rPr>
+          <w:b/>
+        </w:rPr>
+        <w:lastRenderedPageBreak/>
+        <w:t>Default monitoring is 5 minutes or detailed can be enabled by 1 minute.</w:t>
+      </w:r>
+    </w:p>
+    <w:p>
+      <w:pPr>
+        <w:pStyle w:val="ListParagraph"/>
+        <w:numPr>
+          <w:ilvl w:val="1"/>
+          <w:numId w:val="2"/>
+        </w:numPr>
+      </w:pPr>
+      <w:r>
+        <w:t>System Status Checks</w:t>
+      </w:r>
+      <w:r>
+        <w:t xml:space="preserve"> (Checks underlying physical Host)</w:t>
+      </w:r>
+    </w:p>
+    <w:p>
+      <w:pPr>
+        <w:pStyle w:val="ListParagraph"/>
+        <w:numPr>
+          <w:ilvl w:val="2"/>
+          <w:numId w:val="2"/>
+        </w:numPr>
+      </w:pPr>
+      <w:r>
+        <w:t>Check loss of network connectivity</w:t>
+      </w:r>
+    </w:p>
+    <w:p>
+      <w:pPr>
+        <w:pStyle w:val="ListParagraph"/>
+        <w:numPr>
+          <w:ilvl w:val="2"/>
+          <w:numId w:val="2"/>
+        </w:numPr>
+      </w:pPr>
+      <w:r>
+        <w:t>Loss of system power</w:t>
+      </w:r>
+    </w:p>
+    <w:p>
+      <w:pPr>
+        <w:pStyle w:val="ListParagraph"/>
+        <w:numPr>
+          <w:ilvl w:val="2"/>
+          <w:numId w:val="2"/>
+        </w:numPr>
+      </w:pPr>
+      <w:r>
+        <w:t>Software issues on the physical host.</w:t>
+      </w:r>
+    </w:p>
+    <w:p>
+      <w:pPr>
+        <w:pStyle w:val="ListParagraph"/>
+        <w:numPr>
+          <w:ilvl w:val="2"/>
+          <w:numId w:val="2"/>
+        </w:numPr>
+      </w:pPr>
+      <w:r>
+        <w:t>Hardware issues on the physical host.</w:t>
+      </w:r>
+    </w:p>
+    <w:p>
+      <w:pPr>
+        <w:pStyle w:val="ListParagraph"/>
+        <w:numPr>
+          <w:ilvl w:val="2"/>
+          <w:numId w:val="2"/>
+        </w:numPr>
+      </w:pPr>
+      <w:r>
+        <w:t>Best way to resolve is to stop and start the VM.</w:t>
+      </w:r>
+    </w:p>
+    <w:p>
+      <w:pPr>
+        <w:pStyle w:val="ListParagraph"/>
+        <w:numPr>
+          <w:ilvl w:val="1"/>
+          <w:numId w:val="2"/>
+        </w:numPr>
+      </w:pPr>
+      <w:r>
+        <w:t>Instance Status Checks (Checks VM)</w:t>
+      </w:r>
+    </w:p>
+    <w:p>
+      <w:pPr>
+        <w:pStyle w:val="ListParagraph"/>
+        <w:numPr>
+          <w:ilvl w:val="2"/>
+          <w:numId w:val="2"/>
+        </w:numPr>
+      </w:pPr>
+      <w:r>
+        <w:t>Failed system status checks</w:t>
+      </w:r>
+    </w:p>
+    <w:p>
+      <w:pPr>
+        <w:pStyle w:val="ListParagraph"/>
+        <w:numPr>
+          <w:ilvl w:val="2"/>
+          <w:numId w:val="2"/>
+        </w:numPr>
+      </w:pPr>
+      <w:r>
+        <w:t>Misconfigured networking or startup configuration</w:t>
+      </w:r>
+    </w:p>
+    <w:p>
+      <w:pPr>
+        <w:pStyle w:val="ListParagraph"/>
+        <w:numPr>
+          <w:ilvl w:val="2"/>
+          <w:numId w:val="2"/>
+        </w:numPr>
+      </w:pPr>
+      <w:r>
+        <w:t>Exhausted memory</w:t>
+      </w:r>
+    </w:p>
+    <w:p>
+      <w:pPr>
+        <w:pStyle w:val="ListParagraph"/>
+        <w:numPr>
+          <w:ilvl w:val="2"/>
+          <w:numId w:val="2"/>
+        </w:numPr>
+      </w:pPr>
+      <w:r>
+        <w:t>Corrupted file system</w:t>
+      </w:r>
+    </w:p>
+    <w:p>
+      <w:pPr>
+        <w:pStyle w:val="ListParagraph"/>
+        <w:numPr>
+          <w:ilvl w:val="2"/>
+          <w:numId w:val="2"/>
+        </w:numPr>
+      </w:pPr>
+      <w:r>
+        <w:t>Incompatible kernel</w:t>
+      </w:r>
+    </w:p>
+    <w:p>
+      <w:pPr>
+        <w:pStyle w:val="ListParagraph"/>
+        <w:numPr>
+          <w:ilvl w:val="2"/>
+          <w:numId w:val="2"/>
+        </w:numPr>
+      </w:pPr>
+      <w:r>
+        <w:t>Best way to troubleshoot is by rebooting the instance and make modifications in your OS</w:t>
+      </w:r>
+    </w:p>
+    <w:p>
+      <w:proofErr w:type="spellStart"/>
+      <w:r>
+        <w:t>Cloudwatch</w:t>
+      </w:r>
+      <w:proofErr w:type="spellEnd"/>
+      <w:r>
+        <w:t xml:space="preserve"> Lab:</w:t>
+      </w:r>
+    </w:p>
+    <w:p/>
+    <w:p>
+      <w:pPr>
+        <w:spacing w:after="0" w:line="240" w:lineRule="auto"/>
+      </w:pPr>
+      <w:r>
+        <w:t xml:space="preserve">yum install </w:t>
+      </w:r>
+      <w:proofErr w:type="spellStart"/>
+      <w:r>
+        <w:t>perl</w:t>
+      </w:r>
+      <w:proofErr w:type="spellEnd"/>
+      <w:r>
+        <w:t xml:space="preserve">-Switch </w:t>
+      </w:r>
+      <w:proofErr w:type="spellStart"/>
+      <w:r>
+        <w:t>perl-DateTime</w:t>
+      </w:r>
+      <w:proofErr w:type="spellEnd"/>
+      <w:r>
+        <w:t xml:space="preserve"> </w:t>
+      </w:r>
+      <w:proofErr w:type="spellStart"/>
+      <w:r>
+        <w:t>perl</w:t>
+      </w:r>
+      <w:proofErr w:type="spellEnd"/>
+      <w:r>
+        <w:t xml:space="preserve">-Sys-Syslog </w:t>
+      </w:r>
+      <w:proofErr w:type="spellStart"/>
+      <w:r>
+        <w:t>perl</w:t>
+      </w:r>
+      <w:proofErr w:type="spellEnd"/>
+      <w:r>
+        <w:t>-LWP-Protocol-https -y</w:t>
+      </w:r>
+    </w:p>
+    <w:p>
+      <w:pPr>
+        <w:spacing w:after="0" w:line="240" w:lineRule="auto"/>
+      </w:pPr>
+      <w:proofErr w:type="spellStart"/>
+      <w:r>
+        <w:t>mkdir</w:t>
+      </w:r>
+      <w:proofErr w:type="spellEnd"/>
+      <w:r>
+        <w:t xml:space="preserve"> /</w:t>
+      </w:r>
+      <w:proofErr w:type="spellStart"/>
+      <w:r>
+        <w:t>CloudWatch</w:t>
+      </w:r>
+      <w:proofErr w:type="spellEnd"/>
+    </w:p>
+    <w:p>
+      <w:pPr>
+        <w:spacing w:after="0" w:line="240" w:lineRule="auto"/>
+      </w:pPr>
+      <w:r>
+        <w:t>curl http://aws-cloudwatch.s3.amazonaws.com/downloads/CloudWatchMonitoringScripts-1.2.1.zip -O</w:t>
+      </w:r>
+    </w:p>
+    <w:p>
+      <w:pPr>
+        <w:spacing w:after="0" w:line="240" w:lineRule="auto"/>
+      </w:pPr>
+      <w:r>
+        <w:t>unzip CloudWatchMonitoringScripts-1.2.1.zip</w:t>
+      </w:r>
+    </w:p>
+    <w:p>
+      <w:pPr>
+        <w:spacing w:after="0" w:line="240" w:lineRule="auto"/>
+      </w:pPr>
+      <w:proofErr w:type="spellStart"/>
+      <w:r>
+        <w:t>rm</w:t>
+      </w:r>
+      <w:proofErr w:type="spellEnd"/>
+      <w:r>
+        <w:t xml:space="preserve"> -</w:t>
+      </w:r>
+      <w:proofErr w:type="spellStart"/>
+      <w:r>
+        <w:t>rf</w:t>
+      </w:r>
+      <w:proofErr w:type="spellEnd"/>
+      <w:r>
+        <w:t xml:space="preserve"> CloudWatchMonitoringScripts-1.2.1.zip</w:t>
+      </w:r>
+    </w:p>
+    <w:p>
+      <w:pPr>
+        <w:spacing w:after="0" w:line="240" w:lineRule="auto"/>
+      </w:pPr>
+      <w:r>
+        <w:t xml:space="preserve">cd </w:t>
+      </w:r>
+      <w:proofErr w:type="spellStart"/>
+      <w:r>
+        <w:t>aws</w:t>
+      </w:r>
+      <w:proofErr w:type="spellEnd"/>
+      <w:r>
+        <w:t>-scripts-mon/</w:t>
+      </w:r>
+    </w:p>
+    <w:p>
+      <w:pPr>
+        <w:spacing w:after="0" w:line="240" w:lineRule="auto"/>
+      </w:pPr>
+      <w:proofErr w:type="spellStart"/>
+      <w:r>
+        <w:t>nano</w:t>
+      </w:r>
+      <w:proofErr w:type="spellEnd"/>
+      <w:r>
+        <w:t xml:space="preserve"> mon-put-instance-data.pl</w:t>
+      </w:r>
+    </w:p>
+    <w:p>
+      <w:pPr>
+        <w:spacing w:after="0" w:line="240" w:lineRule="auto"/>
+      </w:pPr>
+      <w:r>
+        <w:t>./mon-put-instance-data.pl --mem-</w:t>
+      </w:r>
+      <w:proofErr w:type="spellStart"/>
+      <w:r>
+        <w:t>util</w:t>
+      </w:r>
+      <w:proofErr w:type="spellEnd"/>
+      <w:r>
+        <w:t xml:space="preserve"> --verify </w:t>
+      </w:r>
+      <w:r>
+        <w:t>–</w:t>
+      </w:r>
+      <w:r>
+        <w:t>verbose</w:t>
+      </w:r>
+    </w:p>
+    <w:p>
+      <w:pPr>
+        <w:spacing w:after="0" w:line="240" w:lineRule="auto"/>
+      </w:pPr>
+      <w:r>
+        <w:t>./mon-put-instance-data.pl --mem-</w:t>
+      </w:r>
+      <w:proofErr w:type="spellStart"/>
+      <w:r>
+        <w:t>util</w:t>
+      </w:r>
+      <w:proofErr w:type="spellEnd"/>
+      <w:r>
+        <w:t xml:space="preserve"> --mem-used --mem-avail</w:t>
+      </w:r>
+    </w:p>
+    <w:p>
+      <w:pPr>
+        <w:spacing w:after="0" w:line="240" w:lineRule="auto"/>
+      </w:pPr>
+      <w:r>
+        <w:t xml:space="preserve">Nano </w:t>
+      </w:r>
+      <w:proofErr w:type="spellStart"/>
+      <w:r>
+        <w:t>crontab</w:t>
+      </w:r>
+      <w:proofErr w:type="spellEnd"/>
+    </w:p>
+    <w:p>
+      <w:pPr>
+        <w:spacing w:after="0" w:line="240" w:lineRule="auto"/>
+      </w:pPr>
+    </w:p>
+    <w:p>
+      <w:pPr>
+        <w:spacing w:after="0" w:line="240" w:lineRule="auto"/>
+      </w:pPr>
+    </w:p>
+    <w:p>
+      <w:pPr>
+        <w:spacing w:after="0" w:line="240" w:lineRule="auto"/>
+        <w:rPr>
+          <w:b/>
+        </w:rPr>
+      </w:pPr>
+      <w:r>
+        <w:rPr>
+          <w:b/>
+        </w:rPr>
+        <w:t>EBS Monitoring</w:t>
+      </w:r>
+    </w:p>
+    <w:p>
+      <w:pPr>
+        <w:spacing w:after="0" w:line="240" w:lineRule="auto"/>
+        <w:rPr>
+          <w:b/>
+        </w:rPr>
+      </w:pPr>
+    </w:p>
+    <w:p>
+      <w:pPr>
+        <w:pStyle w:val="ListParagraph"/>
+        <w:numPr>
+          <w:ilvl w:val="0"/>
+          <w:numId w:val="3"/>
+        </w:numPr>
+        <w:spacing w:after="0" w:line="240" w:lineRule="auto"/>
+      </w:pPr>
+      <w:r>
+        <w:t xml:space="preserve">Throughput Optimized HDD (st1) – streaming workloads requiring consistent, fast throughput at a low price. </w:t>
+      </w:r>
+    </w:p>
+    <w:p>
+      <w:pPr>
+        <w:pStyle w:val="ListParagraph"/>
+        <w:numPr>
+          <w:ilvl w:val="0"/>
+          <w:numId w:val="3"/>
+        </w:numPr>
+        <w:spacing w:after="0" w:line="240" w:lineRule="auto"/>
+      </w:pPr>
+      <w:r>
+        <w:t xml:space="preserve">Max volume size is 16 </w:t>
+      </w:r>
+      <w:proofErr w:type="spellStart"/>
+      <w:r>
+        <w:t>TiB</w:t>
+      </w:r>
+      <w:proofErr w:type="spellEnd"/>
+    </w:p>
+    <w:p>
+      <w:pPr>
+        <w:pStyle w:val="ListParagraph"/>
+        <w:numPr>
+          <w:ilvl w:val="1"/>
+          <w:numId w:val="3"/>
+        </w:numPr>
+        <w:spacing w:after="0" w:line="240" w:lineRule="auto"/>
+      </w:pPr>
+      <w:r>
+        <w:t>Go from 1GB to 4 GB to 500 GB.</w:t>
+      </w:r>
+    </w:p>
+    <w:p>
+      <w:pPr>
+        <w:pStyle w:val="ListParagraph"/>
+        <w:numPr>
+          <w:ilvl w:val="1"/>
+          <w:numId w:val="3"/>
+        </w:numPr>
+        <w:spacing w:after="0" w:line="240" w:lineRule="auto"/>
+      </w:pPr>
+      <w:r>
+        <w:t>3 IOPS per GB</w:t>
+      </w:r>
+    </w:p>
+    <w:p>
+      <w:pPr>
+        <w:pStyle w:val="ListParagraph"/>
+        <w:numPr>
+          <w:ilvl w:val="2"/>
+          <w:numId w:val="3"/>
+        </w:numPr>
+        <w:spacing w:after="0" w:line="240" w:lineRule="auto"/>
+      </w:pPr>
+      <w:r>
+        <w:t>Can burst by using I/O Credits</w:t>
+      </w:r>
+    </w:p>
+    <w:p>
+      <w:pPr>
+        <w:pStyle w:val="ListParagraph"/>
+        <w:numPr>
+          <w:ilvl w:val="2"/>
+          <w:numId w:val="3"/>
+        </w:numPr>
+        <w:spacing w:after="0" w:line="240" w:lineRule="auto"/>
+      </w:pPr>
+      <w:r>
+        <w:t xml:space="preserve">(3000-1500) = may need to increase drive for me. </w:t>
+      </w:r>
+    </w:p>
+    <w:p>
+      <w:pPr>
+        <w:pStyle w:val="ListParagraph"/>
+        <w:numPr>
+          <w:ilvl w:val="2"/>
+          <w:numId w:val="3"/>
+        </w:numPr>
+        <w:spacing w:after="0" w:line="240" w:lineRule="auto"/>
+      </w:pPr>
+      <w:r>
+        <w:t>When more baseline performance I/O is required, it uses I/O credits in the credit balance to burst to the required performance level</w:t>
+      </w:r>
+    </w:p>
+    <w:p>
+      <w:pPr>
+        <w:pStyle w:val="ListParagraph"/>
+        <w:numPr>
+          <w:ilvl w:val="2"/>
+          <w:numId w:val="3"/>
+        </w:numPr>
+        <w:spacing w:after="0" w:line="240" w:lineRule="auto"/>
+      </w:pPr>
+      <w:r>
+        <w:t>Each volume receives an initial I/O credit balance of 5,400,000 I/O credits. Can sustain 3,000 IOPS for 30 minutes. If you don’t go over, you earn credits.</w:t>
+      </w:r>
+    </w:p>
+    <w:p>
+      <w:pPr>
+        <w:pStyle w:val="ListParagraph"/>
+        <w:numPr>
+          <w:ilvl w:val="0"/>
+          <w:numId w:val="3"/>
+        </w:numPr>
+        <w:spacing w:after="0" w:line="240" w:lineRule="auto"/>
+      </w:pPr>
+      <w:r>
+        <w:t>Recommended to have SSD as the boot volume.</w:t>
+      </w:r>
+    </w:p>
+    <w:p>
+      <w:pPr>
+        <w:pStyle w:val="ListParagraph"/>
+        <w:numPr>
+          <w:ilvl w:val="0"/>
+          <w:numId w:val="3"/>
+        </w:numPr>
+        <w:spacing w:after="0" w:line="240" w:lineRule="auto"/>
+      </w:pPr>
+      <w:r>
+        <w:rPr>
+          <w:b/>
+        </w:rPr>
+        <w:lastRenderedPageBreak/>
+        <w:t>Pre-warming</w:t>
+      </w:r>
+      <w:r>
+        <w:t xml:space="preserve"> – maximum performance is started at initialization. Only time this may be needed is for restoring from snapshots.</w:t>
+      </w:r>
+      <w:r>
+        <w:t xml:space="preserve"> </w:t>
+      </w:r>
+      <w:r>
+        <w:t>Preliminary</w:t>
+      </w:r>
+      <w:r>
+        <w:t xml:space="preserve"> action takes times and can cause a significant increase in the latency of an I/O operation the first time each block is accessed.</w:t>
+      </w:r>
+    </w:p>
+    <w:p>
+      <w:pPr>
+        <w:pStyle w:val="ListParagraph"/>
+        <w:numPr>
+          <w:ilvl w:val="0"/>
+          <w:numId w:val="3"/>
+        </w:numPr>
+        <w:spacing w:after="0" w:line="240" w:lineRule="auto"/>
+      </w:pPr>
+      <w:r>
+        <w:rPr>
+          <w:b/>
+        </w:rPr>
+        <w:t>Initialization</w:t>
+      </w:r>
+      <w:r>
+        <w:t xml:space="preserve"> </w:t>
+      </w:r>
+      <w:r>
+        <w:t>- avoid performance hit in production by reading from all of the blocks on your volume before you use it.</w:t>
+      </w:r>
+    </w:p>
+    <w:p>
+      <w:pPr>
+        <w:pStyle w:val="ListParagraph"/>
+        <w:numPr>
+          <w:ilvl w:val="0"/>
+          <w:numId w:val="3"/>
+        </w:numPr>
+        <w:spacing w:after="0" w:line="240" w:lineRule="auto"/>
+      </w:pPr>
+      <w:r>
+        <w:rPr>
+          <w:b/>
+        </w:rPr>
+        <w:t xml:space="preserve">Volume Read Bytes/Volume Write Bytes – </w:t>
+      </w:r>
+      <w:r>
+        <w:t>information on the I/O operations in a specified period of time.</w:t>
+      </w:r>
+    </w:p>
+    <w:p>
+      <w:pPr>
+        <w:pStyle w:val="ListParagraph"/>
+        <w:numPr>
+          <w:ilvl w:val="0"/>
+          <w:numId w:val="3"/>
+        </w:numPr>
+        <w:spacing w:after="0" w:line="240" w:lineRule="auto"/>
+      </w:pPr>
+      <w:r>
+        <w:rPr>
+          <w:b/>
+        </w:rPr>
+        <w:t xml:space="preserve">Volume Read Ops/Volume Write Ops – </w:t>
+      </w:r>
+      <w:r>
+        <w:t>total number of I/O operations in a specified period of time.</w:t>
+      </w:r>
+    </w:p>
+    <w:p>
+      <w:pPr>
+        <w:pStyle w:val="ListParagraph"/>
+        <w:numPr>
+          <w:ilvl w:val="0"/>
+          <w:numId w:val="3"/>
+        </w:numPr>
+        <w:spacing w:after="0" w:line="240" w:lineRule="auto"/>
+      </w:pPr>
+      <w:r>
+        <w:rPr>
+          <w:b/>
+        </w:rPr>
+        <w:t>Volume Total Read Time/</w:t>
+      </w:r>
+      <w:r>
+        <w:rPr>
+          <w:b/>
+        </w:rPr>
+        <w:t>Volume Total Write Time</w:t>
+      </w:r>
+      <w:r>
+        <w:rPr>
+          <w:b/>
+        </w:rPr>
+        <w:t xml:space="preserve"> – </w:t>
+      </w:r>
+      <w:r>
+        <w:t>total number of seconds spent by all operations that completed in a specified period of time.</w:t>
+      </w:r>
+    </w:p>
+    <w:p>
+      <w:pPr>
+        <w:pStyle w:val="ListParagraph"/>
+        <w:numPr>
+          <w:ilvl w:val="0"/>
+          <w:numId w:val="3"/>
+        </w:numPr>
+        <w:spacing w:after="0" w:line="240" w:lineRule="auto"/>
+      </w:pPr>
+      <w:r>
+        <w:rPr>
+          <w:b/>
+        </w:rPr>
+        <w:t xml:space="preserve">Volume Idle Time – </w:t>
+      </w:r>
+      <w:r>
+        <w:t>total number of seconds in a specified period of time when no read or write operations were submitted.</w:t>
+      </w:r>
+    </w:p>
+    <w:p>
+      <w:pPr>
+        <w:pStyle w:val="ListParagraph"/>
+        <w:numPr>
+          <w:ilvl w:val="0"/>
+          <w:numId w:val="3"/>
+        </w:numPr>
+        <w:spacing w:after="0" w:line="240" w:lineRule="auto"/>
+      </w:pPr>
+      <w:r>
+        <w:rPr>
+          <w:b/>
+        </w:rPr>
+        <w:t>Volume Queue Length –</w:t>
+      </w:r>
+      <w:r>
+        <w:t xml:space="preserve"> read and write operation requests waiting to be completed in a specified period of time. (indicator of high IOPS)</w:t>
+      </w:r>
+    </w:p>
+    <w:p>
+      <w:pPr>
+        <w:pStyle w:val="ListParagraph"/>
+        <w:numPr>
+          <w:ilvl w:val="0"/>
+          <w:numId w:val="3"/>
+        </w:numPr>
+        <w:spacing w:after="0" w:line="240" w:lineRule="auto"/>
+      </w:pPr>
+      <w:r>
+        <w:rPr>
+          <w:b/>
+        </w:rPr>
+        <w:t xml:space="preserve">Volume </w:t>
+      </w:r>
+      <w:proofErr w:type="spellStart"/>
+      <w:r>
+        <w:rPr>
+          <w:b/>
+        </w:rPr>
+        <w:t>Thoughput</w:t>
+      </w:r>
+      <w:proofErr w:type="spellEnd"/>
+      <w:r>
+        <w:rPr>
+          <w:b/>
+        </w:rPr>
+        <w:t xml:space="preserve"> Percentage –</w:t>
+      </w:r>
+      <w:r>
+        <w:t xml:space="preserve"> Provisioned IOPS (SSD) only. Percentage of I/O operations per second (IOPS) delivered of the total IOPS provisioned for an Amazon EBS volume.</w:t>
+      </w:r>
+    </w:p>
+    <w:p>
+      <w:pPr>
+        <w:pStyle w:val="ListParagraph"/>
+        <w:numPr>
+          <w:ilvl w:val="0"/>
+          <w:numId w:val="3"/>
+        </w:numPr>
+        <w:spacing w:after="0" w:line="240" w:lineRule="auto"/>
+        <w:rPr>
+          <w:b/>
+        </w:rPr>
+      </w:pPr>
+      <w:r>
+        <w:rPr>
+          <w:b/>
+        </w:rPr>
+        <w:t>Volume Consumed Read Write Ops</w:t>
+      </w:r>
+      <w:r>
+        <w:rPr>
+          <w:b/>
+        </w:rPr>
+        <w:t xml:space="preserve"> - </w:t>
+      </w:r>
+      <w:r>
+        <w:t xml:space="preserve">Provisioned IOPS (SSD) only. Total amount of read and write operations consumed in a specified period of time. </w:t>
+      </w:r>
+    </w:p>
+    <w:p>
+      <w:pPr>
+        <w:spacing w:after="0" w:line="240" w:lineRule="auto"/>
+      </w:pPr>
+    </w:p>
+    <w:p>
+      <w:pPr>
+        <w:spacing w:after="0" w:line="240" w:lineRule="auto"/>
+        <w:rPr>
+          <w:b/>
+        </w:rPr>
+      </w:pPr>
+      <w:r>
+        <w:br/>
+      </w:r>
+      <w:r>
+        <w:rPr>
+          <w:b/>
+        </w:rPr>
+        <w:t>Volume Status:</w:t>
+      </w:r>
+    </w:p>
+    <w:p>
+      <w:pPr>
+        <w:pStyle w:val="ListParagraph"/>
+        <w:numPr>
+          <w:ilvl w:val="1"/>
+          <w:numId w:val="3"/>
+        </w:numPr>
+        <w:spacing w:after="0" w:line="240" w:lineRule="auto"/>
+        <w:rPr>
+          <w:b/>
+        </w:rPr>
+      </w:pPr>
+      <w:r>
+        <w:rPr>
+          <w:b/>
+        </w:rPr>
+        <w:t xml:space="preserve">OK – </w:t>
+      </w:r>
+      <w:r>
+        <w:t>Normal (Volume performance is as expected)</w:t>
+      </w:r>
+    </w:p>
+    <w:p>
+      <w:pPr>
+        <w:pStyle w:val="ListParagraph"/>
+        <w:numPr>
+          <w:ilvl w:val="1"/>
+          <w:numId w:val="3"/>
+        </w:numPr>
+        <w:spacing w:after="0" w:line="240" w:lineRule="auto"/>
+        <w:rPr>
+          <w:b/>
+        </w:rPr>
+      </w:pPr>
+      <w:r>
+        <w:rPr>
+          <w:b/>
+        </w:rPr>
+        <w:t xml:space="preserve">Warning – </w:t>
+      </w:r>
+      <w:r>
+        <w:t>Degraded (Volume performance is below expectations). Severely Degraded (Volume performance is well below expectations)</w:t>
+      </w:r>
+    </w:p>
+    <w:p>
+      <w:pPr>
+        <w:pStyle w:val="ListParagraph"/>
+        <w:numPr>
+          <w:ilvl w:val="1"/>
+          <w:numId w:val="3"/>
+        </w:numPr>
+        <w:spacing w:after="0" w:line="240" w:lineRule="auto"/>
+        <w:rPr>
+          <w:b/>
+        </w:rPr>
+      </w:pPr>
+      <w:r>
+        <w:rPr>
+          <w:b/>
+        </w:rPr>
+        <w:t xml:space="preserve">Impaired – </w:t>
+      </w:r>
+      <w:r>
+        <w:t>Stalled (Volume performance is severely impacted). Not Available (Unable to determine I/O performance because I/O is disabled)</w:t>
+      </w:r>
+    </w:p>
+    <w:p>
+      <w:pPr>
+        <w:pStyle w:val="ListParagraph"/>
+        <w:numPr>
+          <w:ilvl w:val="1"/>
+          <w:numId w:val="3"/>
+        </w:numPr>
+        <w:spacing w:after="0" w:line="240" w:lineRule="auto"/>
+        <w:rPr>
+          <w:b/>
+        </w:rPr>
+      </w:pPr>
+      <w:r>
+        <w:rPr>
+          <w:b/>
+        </w:rPr>
+        <w:t>Insufficient-data</w:t>
+      </w:r>
+    </w:p>
+    <w:p>
+      <w:pPr>
+        <w:spacing w:after="0" w:line="240" w:lineRule="auto"/>
+        <w:rPr>
+          <w:b/>
+        </w:rPr>
+      </w:pPr>
+    </w:p>
+    <w:p>
+      <w:pPr>
+        <w:spacing w:after="0" w:line="240" w:lineRule="auto"/>
+        <w:rPr>
+          <w:b/>
+        </w:rPr>
+      </w:pPr>
+    </w:p>
+    <w:p>
+      <w:pPr>
+        <w:spacing w:after="0" w:line="240" w:lineRule="auto"/>
+        <w:rPr>
+          <w:b/>
+        </w:rPr>
+      </w:pPr>
+      <w:r>
+        <w:rPr>
+          <w:b/>
+        </w:rPr>
+        <w:t>Modifying EBS Volumes:</w:t>
+      </w:r>
+    </w:p>
+    <w:p>
+      <w:pPr>
+        <w:pStyle w:val="ListParagraph"/>
+        <w:numPr>
+          <w:ilvl w:val="0"/>
+          <w:numId w:val="4"/>
+        </w:numPr>
+        <w:spacing w:after="0" w:line="240" w:lineRule="auto"/>
+      </w:pPr>
+      <w:r>
+        <w:t>Can increase a size or change type and adjust the IOPS on the fly without detaching. Same for detaching.</w:t>
+      </w:r>
+    </w:p>
+    <w:p>
+      <w:pPr>
+        <w:pStyle w:val="ListParagraph"/>
+        <w:numPr>
+          <w:ilvl w:val="0"/>
+          <w:numId w:val="4"/>
+        </w:numPr>
+        <w:spacing w:after="0" w:line="240" w:lineRule="auto"/>
+        <w:rPr>
+          <w:b/>
+        </w:rPr>
+      </w:pPr>
+      <w:r>
+        <w:rPr>
+          <w:b/>
+        </w:rPr>
+        <w:t>Steps:</w:t>
+      </w:r>
+    </w:p>
+    <w:p>
+      <w:pPr>
+        <w:pStyle w:val="ListParagraph"/>
+        <w:numPr>
+          <w:ilvl w:val="1"/>
+          <w:numId w:val="4"/>
+        </w:numPr>
+        <w:spacing w:after="0" w:line="240" w:lineRule="auto"/>
+      </w:pPr>
+      <w:r>
+        <w:t>Issue the modification command (Console or command line)</w:t>
+      </w:r>
+    </w:p>
+    <w:p>
+      <w:pPr>
+        <w:pStyle w:val="ListParagraph"/>
+        <w:numPr>
+          <w:ilvl w:val="1"/>
+          <w:numId w:val="4"/>
+        </w:numPr>
+        <w:spacing w:after="0" w:line="240" w:lineRule="auto"/>
+      </w:pPr>
+      <w:r>
+        <w:t>Monitor the progress of the modification</w:t>
+      </w:r>
+    </w:p>
+    <w:p>
+      <w:pPr>
+        <w:pStyle w:val="ListParagraph"/>
+        <w:numPr>
+          <w:ilvl w:val="1"/>
+          <w:numId w:val="4"/>
+        </w:numPr>
+        <w:spacing w:after="0" w:line="240" w:lineRule="auto"/>
+      </w:pPr>
+      <w:r>
+        <w:t>Extend files system to take advantage of the increased storage capacity.</w:t>
+      </w:r>
+    </w:p>
+    <w:p>
+      <w:pPr>
+        <w:spacing w:after="0" w:line="240" w:lineRule="auto"/>
+      </w:pPr>
+    </w:p>
+    <w:p>
+      <w:pPr>
+        <w:spacing w:after="0" w:line="240" w:lineRule="auto"/>
+      </w:pPr>
+    </w:p>
+    <w:p>
+      <w:pPr>
+        <w:spacing w:after="0" w:line="240" w:lineRule="auto"/>
+        <w:rPr>
+          <w:b/>
+        </w:rPr>
+      </w:pPr>
+      <w:r>
+        <w:rPr>
+          <w:b/>
+        </w:rPr>
+        <w:t>Monitoring RDS:</w:t>
+      </w:r>
+    </w:p>
+    <w:p>
+      <w:pPr>
+        <w:pStyle w:val="ListParagraph"/>
+        <w:numPr>
+          <w:ilvl w:val="0"/>
+          <w:numId w:val="5"/>
+        </w:numPr>
+        <w:spacing w:after="0" w:line="240" w:lineRule="auto"/>
+      </w:pPr>
+      <w:r>
+        <w:t>Metrics:</w:t>
+      </w:r>
+    </w:p>
+    <w:p>
+      <w:pPr>
+        <w:pStyle w:val="ListParagraph"/>
+        <w:numPr>
+          <w:ilvl w:val="1"/>
+          <w:numId w:val="5"/>
+        </w:numPr>
+        <w:spacing w:after="0" w:line="240" w:lineRule="auto"/>
+      </w:pPr>
+      <w:proofErr w:type="spellStart"/>
+      <w:r>
+        <w:t>BinLogDiskUsage</w:t>
+      </w:r>
+      <w:proofErr w:type="spellEnd"/>
+    </w:p>
+    <w:p>
+      <w:pPr>
+        <w:pStyle w:val="ListParagraph"/>
+        <w:numPr>
+          <w:ilvl w:val="1"/>
+          <w:numId w:val="5"/>
+        </w:numPr>
+        <w:spacing w:after="0" w:line="240" w:lineRule="auto"/>
+      </w:pPr>
+      <w:proofErr w:type="spellStart"/>
+      <w:r>
+        <w:t>CPUUtilization</w:t>
+      </w:r>
+      <w:proofErr w:type="spellEnd"/>
+    </w:p>
+    <w:p>
+      <w:pPr>
+        <w:pStyle w:val="ListParagraph"/>
+        <w:numPr>
+          <w:ilvl w:val="1"/>
+          <w:numId w:val="5"/>
+        </w:numPr>
+        <w:spacing w:after="0" w:line="240" w:lineRule="auto"/>
+        <w:rPr>
+          <w:b/>
+        </w:rPr>
+      </w:pPr>
+      <w:proofErr w:type="spellStart"/>
+      <w:r>
+        <w:rPr>
+          <w:b/>
+        </w:rPr>
+        <w:t>DatabaseConnections</w:t>
+      </w:r>
+      <w:proofErr w:type="spellEnd"/>
+    </w:p>
+    <w:p>
+      <w:pPr>
+        <w:pStyle w:val="ListParagraph"/>
+        <w:numPr>
+          <w:ilvl w:val="1"/>
+          <w:numId w:val="5"/>
+        </w:numPr>
+        <w:spacing w:after="0" w:line="240" w:lineRule="auto"/>
+        <w:rPr>
+          <w:b/>
+        </w:rPr>
+      </w:pPr>
+      <w:proofErr w:type="spellStart"/>
+      <w:r>
+        <w:rPr>
+          <w:b/>
+        </w:rPr>
+        <w:t>DiskQueueDepth</w:t>
+      </w:r>
+      <w:proofErr w:type="spellEnd"/>
+      <w:r>
+        <w:rPr>
+          <w:b/>
+        </w:rPr>
+        <w:t xml:space="preserve"> - </w:t>
+      </w:r>
+      <w:r>
+        <w:t># of read/write I/O to access your RDS instance.</w:t>
+      </w:r>
+    </w:p>
+    <w:p>
+      <w:pPr>
+        <w:pStyle w:val="ListParagraph"/>
+        <w:numPr>
+          <w:ilvl w:val="1"/>
+          <w:numId w:val="5"/>
+        </w:numPr>
+        <w:spacing w:after="0" w:line="240" w:lineRule="auto"/>
+      </w:pPr>
+      <w:proofErr w:type="spellStart"/>
+      <w:r>
+        <w:t>FreeableMemory</w:t>
+      </w:r>
+      <w:proofErr w:type="spellEnd"/>
+    </w:p>
+    <w:p>
+      <w:pPr>
+        <w:pStyle w:val="ListParagraph"/>
+        <w:numPr>
+          <w:ilvl w:val="1"/>
+          <w:numId w:val="5"/>
+        </w:numPr>
+        <w:spacing w:after="0" w:line="240" w:lineRule="auto"/>
+        <w:rPr>
+          <w:b/>
+        </w:rPr>
+      </w:pPr>
+      <w:proofErr w:type="spellStart"/>
+      <w:r>
+        <w:rPr>
+          <w:b/>
+        </w:rPr>
+        <w:t>FreeStorageSpace</w:t>
+      </w:r>
+      <w:proofErr w:type="spellEnd"/>
+      <w:r>
+        <w:rPr>
+          <w:b/>
+        </w:rPr>
+        <w:t xml:space="preserve"> </w:t>
+      </w:r>
+    </w:p>
+    <w:p>
+      <w:pPr>
+        <w:pStyle w:val="ListParagraph"/>
+        <w:numPr>
+          <w:ilvl w:val="1"/>
+          <w:numId w:val="5"/>
+        </w:numPr>
+        <w:spacing w:after="0" w:line="240" w:lineRule="auto"/>
+        <w:rPr>
+          <w:b/>
+        </w:rPr>
+      </w:pPr>
+      <w:proofErr w:type="spellStart"/>
+      <w:r>
+        <w:rPr>
+          <w:b/>
+        </w:rPr>
+        <w:lastRenderedPageBreak/>
+        <w:t>ReplicaLag</w:t>
+      </w:r>
+      <w:proofErr w:type="spellEnd"/>
+      <w:r>
+        <w:rPr>
+          <w:b/>
+        </w:rPr>
+        <w:t xml:space="preserve"> (Seconds)</w:t>
+      </w:r>
+      <w:r>
+        <w:rPr>
+          <w:b/>
+        </w:rPr>
+        <w:t xml:space="preserve"> – lag between RDS instance and read replica’s</w:t>
+      </w:r>
+    </w:p>
+    <w:p>
+      <w:pPr>
+        <w:pStyle w:val="ListParagraph"/>
+        <w:numPr>
+          <w:ilvl w:val="1"/>
+          <w:numId w:val="5"/>
+        </w:numPr>
+        <w:spacing w:after="0" w:line="240" w:lineRule="auto"/>
+      </w:pPr>
+      <w:proofErr w:type="spellStart"/>
+      <w:r>
+        <w:t>SwapUsage</w:t>
+      </w:r>
+      <w:proofErr w:type="spellEnd"/>
+    </w:p>
+    <w:p>
+      <w:pPr>
+        <w:pStyle w:val="ListParagraph"/>
+        <w:numPr>
+          <w:ilvl w:val="1"/>
+          <w:numId w:val="5"/>
+        </w:numPr>
+        <w:spacing w:after="0" w:line="240" w:lineRule="auto"/>
+      </w:pPr>
+      <w:proofErr w:type="spellStart"/>
+      <w:r>
+        <w:t>ReadIOPS</w:t>
+      </w:r>
+      <w:proofErr w:type="spellEnd"/>
+    </w:p>
+    <w:p>
+      <w:pPr>
+        <w:pStyle w:val="ListParagraph"/>
+        <w:numPr>
+          <w:ilvl w:val="1"/>
+          <w:numId w:val="5"/>
+        </w:numPr>
+        <w:spacing w:after="0" w:line="240" w:lineRule="auto"/>
+        <w:rPr>
+          <w:b/>
+        </w:rPr>
+      </w:pPr>
+      <w:proofErr w:type="spellStart"/>
+      <w:r>
+        <w:rPr>
+          <w:b/>
+        </w:rPr>
+        <w:t>WriteIOPS</w:t>
+      </w:r>
+      <w:proofErr w:type="spellEnd"/>
+    </w:p>
+    <w:p>
+      <w:pPr>
+        <w:pStyle w:val="ListParagraph"/>
+        <w:numPr>
+          <w:ilvl w:val="1"/>
+          <w:numId w:val="5"/>
+        </w:numPr>
+        <w:spacing w:after="0" w:line="240" w:lineRule="auto"/>
+        <w:rPr>
+          <w:b/>
+        </w:rPr>
+      </w:pPr>
+      <w:proofErr w:type="spellStart"/>
+      <w:r>
+        <w:rPr>
+          <w:b/>
+        </w:rPr>
+        <w:t>ReadLatency</w:t>
+      </w:r>
+      <w:proofErr w:type="spellEnd"/>
+    </w:p>
+    <w:p>
+      <w:pPr>
+        <w:pStyle w:val="ListParagraph"/>
+        <w:numPr>
+          <w:ilvl w:val="1"/>
+          <w:numId w:val="5"/>
+        </w:numPr>
+        <w:spacing w:after="0" w:line="240" w:lineRule="auto"/>
+        <w:rPr>
+          <w:b/>
+        </w:rPr>
+      </w:pPr>
+      <w:proofErr w:type="spellStart"/>
+      <w:r>
+        <w:rPr>
+          <w:b/>
+        </w:rPr>
+        <w:t>WriteLatency</w:t>
+      </w:r>
+      <w:proofErr w:type="spellEnd"/>
+    </w:p>
+    <w:p>
+      <w:pPr>
+        <w:pStyle w:val="ListParagraph"/>
+        <w:numPr>
+          <w:ilvl w:val="1"/>
+          <w:numId w:val="5"/>
+        </w:numPr>
+        <w:spacing w:after="0" w:line="240" w:lineRule="auto"/>
+        <w:rPr>
+          <w:b/>
+        </w:rPr>
+      </w:pPr>
+      <w:proofErr w:type="spellStart"/>
+      <w:r>
+        <w:t>ReadThroughput</w:t>
+      </w:r>
+      <w:proofErr w:type="spellEnd"/>
+    </w:p>
+    <w:p>
+      <w:pPr>
+        <w:pStyle w:val="ListParagraph"/>
+        <w:numPr>
+          <w:ilvl w:val="1"/>
+          <w:numId w:val="5"/>
+        </w:numPr>
+        <w:spacing w:after="0" w:line="240" w:lineRule="auto"/>
+        <w:rPr>
+          <w:b/>
+        </w:rPr>
+      </w:pPr>
+      <w:proofErr w:type="spellStart"/>
+      <w:r>
+        <w:t>WriteTrhoughput</w:t>
+      </w:r>
+      <w:proofErr w:type="spellEnd"/>
+    </w:p>
+    <w:p>
+      <w:pPr>
+        <w:pStyle w:val="ListParagraph"/>
+        <w:numPr>
+          <w:ilvl w:val="1"/>
+          <w:numId w:val="5"/>
+        </w:numPr>
+        <w:spacing w:after="0" w:line="240" w:lineRule="auto"/>
+        <w:rPr>
+          <w:b/>
+        </w:rPr>
+      </w:pPr>
+      <w:proofErr w:type="spellStart"/>
+      <w:r>
+        <w:t>NetworkReceiveThroughput</w:t>
+      </w:r>
+      <w:proofErr w:type="spellEnd"/>
+    </w:p>
+    <w:p>
+      <w:pPr>
+        <w:pStyle w:val="ListParagraph"/>
+        <w:numPr>
+          <w:ilvl w:val="1"/>
+          <w:numId w:val="5"/>
+        </w:numPr>
+        <w:spacing w:after="0" w:line="240" w:lineRule="auto"/>
+        <w:rPr>
+          <w:b/>
+        </w:rPr>
+      </w:pPr>
+      <w:proofErr w:type="spellStart"/>
+      <w:r>
+        <w:t>NetworkTransmitThroughput</w:t>
+      </w:r>
+      <w:proofErr w:type="spellEnd"/>
+    </w:p>
+    <w:p>
+      <w:pPr>
+        <w:pStyle w:val="ListParagraph"/>
+        <w:numPr>
+          <w:ilvl w:val="0"/>
+          <w:numId w:val="5"/>
+        </w:numPr>
+        <w:spacing w:after="0" w:line="240" w:lineRule="auto"/>
+      </w:pPr>
+      <w:r>
+        <w:t>Events:</w:t>
+      </w:r>
+    </w:p>
+    <w:p>
+      <w:pPr>
+        <w:pStyle w:val="ListParagraph"/>
+        <w:numPr>
+          <w:ilvl w:val="1"/>
+          <w:numId w:val="5"/>
+        </w:numPr>
+        <w:spacing w:after="0" w:line="240" w:lineRule="auto"/>
+      </w:pPr>
+      <w:r>
+        <w:t>Creates an SNS topic to send notifications out to.</w:t>
+      </w:r>
+    </w:p>
+    <w:p>
+      <w:pPr>
+        <w:spacing w:after="0" w:line="240" w:lineRule="auto"/>
+      </w:pPr>
+    </w:p>
+    <w:p>
+      <w:pPr>
+        <w:spacing w:after="0" w:line="240" w:lineRule="auto"/>
+      </w:pPr>
+    </w:p>
+    <w:p>
+      <w:pPr>
+        <w:spacing w:after="0" w:line="240" w:lineRule="auto"/>
+        <w:rPr>
+          <w:b/>
+        </w:rPr>
+      </w:pPr>
+      <w:r>
+        <w:rPr>
+          <w:b/>
+        </w:rPr>
+        <w:t>Monitoring ELB:</w:t>
+      </w:r>
+    </w:p>
+    <w:p>
+      <w:pPr>
+        <w:pStyle w:val="ListParagraph"/>
+        <w:numPr>
+          <w:ilvl w:val="0"/>
+          <w:numId w:val="6"/>
+        </w:numPr>
+        <w:spacing w:after="0" w:line="240" w:lineRule="auto"/>
+      </w:pPr>
+      <w:r>
+        <w:t>Is monitored every 60 seconds if traffic is coming into it. Otherwise, it won’t be reported.</w:t>
+      </w:r>
+    </w:p>
+    <w:p>
+      <w:pPr>
+        <w:pStyle w:val="ListParagraph"/>
+        <w:numPr>
+          <w:ilvl w:val="0"/>
+          <w:numId w:val="6"/>
+        </w:numPr>
+        <w:spacing w:after="0" w:line="240" w:lineRule="auto"/>
+      </w:pPr>
+      <w:r>
+        <w:t>Metrics:</w:t>
+      </w:r>
+    </w:p>
+    <w:p>
+      <w:pPr>
+        <w:pStyle w:val="ListParagraph"/>
+        <w:numPr>
+          <w:ilvl w:val="1"/>
+          <w:numId w:val="6"/>
+        </w:numPr>
+        <w:spacing w:after="0" w:line="240" w:lineRule="auto"/>
+      </w:pPr>
+      <w:proofErr w:type="spellStart"/>
+      <w:r>
+        <w:t>HealthyHostCount</w:t>
+      </w:r>
+      <w:proofErr w:type="spellEnd"/>
+    </w:p>
+    <w:p>
+      <w:pPr>
+        <w:pStyle w:val="ListParagraph"/>
+        <w:numPr>
+          <w:ilvl w:val="1"/>
+          <w:numId w:val="6"/>
+        </w:numPr>
+        <w:spacing w:after="0" w:line="240" w:lineRule="auto"/>
+      </w:pPr>
+      <w:proofErr w:type="spellStart"/>
+      <w:r>
+        <w:t>UnHealthyHostCount</w:t>
+      </w:r>
+      <w:proofErr w:type="spellEnd"/>
+    </w:p>
+    <w:p>
+      <w:pPr>
+        <w:pStyle w:val="ListParagraph"/>
+        <w:numPr>
+          <w:ilvl w:val="1"/>
+          <w:numId w:val="6"/>
+        </w:numPr>
+        <w:spacing w:after="0" w:line="240" w:lineRule="auto"/>
+      </w:pPr>
+      <w:proofErr w:type="spellStart"/>
+      <w:r>
+        <w:t>RequestCount</w:t>
+      </w:r>
+      <w:proofErr w:type="spellEnd"/>
+    </w:p>
+    <w:p>
+      <w:pPr>
+        <w:pStyle w:val="ListParagraph"/>
+        <w:numPr>
+          <w:ilvl w:val="1"/>
+          <w:numId w:val="6"/>
+        </w:numPr>
+        <w:spacing w:after="0" w:line="240" w:lineRule="auto"/>
+      </w:pPr>
+      <w:r>
+        <w:t>Latency</w:t>
+      </w:r>
+    </w:p>
+    <w:p>
+      <w:pPr>
+        <w:pStyle w:val="ListParagraph"/>
+        <w:numPr>
+          <w:ilvl w:val="1"/>
+          <w:numId w:val="6"/>
+        </w:numPr>
+        <w:spacing w:after="0" w:line="240" w:lineRule="auto"/>
+      </w:pPr>
+      <w:r>
+        <w:t>HTTPCode_ELB_4XX</w:t>
+      </w:r>
+    </w:p>
+    <w:p>
+      <w:pPr>
+        <w:pStyle w:val="ListParagraph"/>
+        <w:numPr>
+          <w:ilvl w:val="1"/>
+          <w:numId w:val="6"/>
+        </w:numPr>
+        <w:spacing w:after="0" w:line="240" w:lineRule="auto"/>
+      </w:pPr>
+      <w:r>
+        <w:t>HTTPCode_ELB_5XX</w:t>
+      </w:r>
+    </w:p>
+    <w:p>
+      <w:pPr>
+        <w:pStyle w:val="ListParagraph"/>
+        <w:numPr>
+          <w:ilvl w:val="1"/>
+          <w:numId w:val="6"/>
+        </w:numPr>
+        <w:spacing w:after="0" w:line="240" w:lineRule="auto"/>
+      </w:pPr>
+      <w:r>
+        <w:t>HTTPCode_Backend_2XX</w:t>
+      </w:r>
+    </w:p>
+    <w:p>
+      <w:pPr>
+        <w:pStyle w:val="ListParagraph"/>
+        <w:numPr>
+          <w:ilvl w:val="1"/>
+          <w:numId w:val="6"/>
+        </w:numPr>
+        <w:spacing w:after="0" w:line="240" w:lineRule="auto"/>
+      </w:pPr>
+      <w:r>
+        <w:t>HTTPCode_Backend_3XX</w:t>
+      </w:r>
+    </w:p>
+    <w:p>
+      <w:pPr>
+        <w:pStyle w:val="ListParagraph"/>
+        <w:numPr>
+          <w:ilvl w:val="1"/>
+          <w:numId w:val="6"/>
+        </w:numPr>
+        <w:spacing w:after="0" w:line="240" w:lineRule="auto"/>
+      </w:pPr>
+      <w:r>
+        <w:t>HTTPCode_Backend_4XX</w:t>
+      </w:r>
+    </w:p>
+    <w:p>
+      <w:pPr>
+        <w:pStyle w:val="ListParagraph"/>
+        <w:numPr>
+          <w:ilvl w:val="1"/>
+          <w:numId w:val="6"/>
+        </w:numPr>
+        <w:spacing w:after="0" w:line="240" w:lineRule="auto"/>
+      </w:pPr>
+      <w:r>
+        <w:t>HTTPCode_Backend_5XX</w:t>
+      </w:r>
+    </w:p>
+    <w:p>
+      <w:pPr>
+        <w:pStyle w:val="ListParagraph"/>
+        <w:numPr>
+          <w:ilvl w:val="1"/>
+          <w:numId w:val="6"/>
+        </w:numPr>
+        <w:spacing w:after="0" w:line="240" w:lineRule="auto"/>
+      </w:pPr>
+      <w:proofErr w:type="spellStart"/>
+      <w:r>
+        <w:t>BackendConnectionErrors</w:t>
+      </w:r>
+      <w:proofErr w:type="spellEnd"/>
+    </w:p>
+    <w:p>
+      <w:pPr>
+        <w:pStyle w:val="ListParagraph"/>
+        <w:numPr>
+          <w:ilvl w:val="1"/>
+          <w:numId w:val="6"/>
+        </w:numPr>
+        <w:spacing w:after="0" w:line="240" w:lineRule="auto"/>
+        <w:rPr>
+          <w:b/>
+        </w:rPr>
+      </w:pPr>
+      <w:proofErr w:type="spellStart"/>
+      <w:r>
+        <w:rPr>
+          <w:b/>
+        </w:rPr>
+        <w:t>SurgeQueueLength</w:t>
+      </w:r>
+      <w:proofErr w:type="spellEnd"/>
+      <w:r>
+        <w:rPr>
+          <w:b/>
+        </w:rPr>
+        <w:t xml:space="preserve"> – </w:t>
+      </w:r>
+      <w:r>
+        <w:t>count of total # of requests that are pending submission to a registered instance</w:t>
+      </w:r>
+    </w:p>
+    <w:p>
+      <w:pPr>
+        <w:pStyle w:val="ListParagraph"/>
+        <w:numPr>
+          <w:ilvl w:val="1"/>
+          <w:numId w:val="6"/>
+        </w:numPr>
+        <w:spacing w:after="0" w:line="240" w:lineRule="auto"/>
+        <w:rPr>
+          <w:b/>
+        </w:rPr>
+      </w:pPr>
+      <w:proofErr w:type="spellStart"/>
+      <w:r>
+        <w:rPr>
+          <w:b/>
+        </w:rPr>
+        <w:t>Spillovercount</w:t>
+      </w:r>
+      <w:proofErr w:type="spellEnd"/>
+      <w:r>
+        <w:rPr>
+          <w:b/>
+        </w:rPr>
+        <w:t xml:space="preserve"> – </w:t>
+      </w:r>
+      <w:r>
+        <w:t>count of total number of requests that were rejected due to the queue being full.</w:t>
+      </w:r>
+    </w:p>
+    <w:p>
+      <w:pPr>
+        <w:spacing w:after="0" w:line="240" w:lineRule="auto"/>
+      </w:pPr>
+    </w:p>
+    <w:p>
+      <w:pPr>
+        <w:spacing w:after="0" w:line="240" w:lineRule="auto"/>
+      </w:pPr>
+    </w:p>
+    <w:p>
+      <w:pPr>
+        <w:spacing w:after="0" w:line="240" w:lineRule="auto"/>
+        <w:rPr>
+          <w:b/>
+        </w:rPr>
+      </w:pPr>
+      <w:r>
+        <w:rPr>
+          <w:b/>
+        </w:rPr>
+        <w:t xml:space="preserve">Monitoring </w:t>
+      </w:r>
+      <w:proofErr w:type="spellStart"/>
+      <w:r>
+        <w:rPr>
+          <w:b/>
+        </w:rPr>
+        <w:t>Elastiche</w:t>
+      </w:r>
+      <w:proofErr w:type="spellEnd"/>
+      <w:r>
+        <w:rPr>
+          <w:b/>
+        </w:rPr>
+        <w:t>:</w:t>
+      </w:r>
+    </w:p>
+    <w:p>
+      <w:pPr>
+        <w:pStyle w:val="ListParagraph"/>
+        <w:numPr>
+          <w:ilvl w:val="0"/>
+          <w:numId w:val="7"/>
+        </w:numPr>
+        <w:spacing w:after="0" w:line="240" w:lineRule="auto"/>
+      </w:pPr>
+      <w:r>
+        <w:t>CPU utilization</w:t>
+      </w:r>
+    </w:p>
+    <w:p>
+      <w:pPr>
+        <w:pStyle w:val="ListParagraph"/>
+        <w:numPr>
+          <w:ilvl w:val="1"/>
+          <w:numId w:val="7"/>
+        </w:numPr>
+        <w:spacing w:after="0" w:line="240" w:lineRule="auto"/>
+      </w:pPr>
+      <w:proofErr w:type="spellStart"/>
+      <w:r>
+        <w:t>Memcached</w:t>
+      </w:r>
+      <w:proofErr w:type="spellEnd"/>
+    </w:p>
+    <w:p>
+      <w:pPr>
+        <w:pStyle w:val="ListParagraph"/>
+        <w:numPr>
+          <w:ilvl w:val="2"/>
+          <w:numId w:val="7"/>
+        </w:numPr>
+        <w:spacing w:after="0" w:line="240" w:lineRule="auto"/>
+      </w:pPr>
+      <w:r>
+        <w:t>Multi-threaded</w:t>
+      </w:r>
+    </w:p>
+    <w:p>
+      <w:pPr>
+        <w:pStyle w:val="ListParagraph"/>
+        <w:numPr>
+          <w:ilvl w:val="2"/>
+          <w:numId w:val="7"/>
+        </w:numPr>
+        <w:spacing w:after="0" w:line="240" w:lineRule="auto"/>
+      </w:pPr>
+      <w:r>
+        <w:t>Can handle loads of up to 90%. If it exceeds 90% add more nodes to the cluster</w:t>
+      </w:r>
+    </w:p>
+    <w:p>
+      <w:pPr>
+        <w:pStyle w:val="ListParagraph"/>
+        <w:numPr>
+          <w:ilvl w:val="1"/>
+          <w:numId w:val="7"/>
+        </w:numPr>
+        <w:spacing w:after="0" w:line="240" w:lineRule="auto"/>
+      </w:pPr>
+      <w:proofErr w:type="spellStart"/>
+      <w:r>
+        <w:t>Redis</w:t>
+      </w:r>
+      <w:proofErr w:type="spellEnd"/>
+      <w:r>
+        <w:t xml:space="preserve"> </w:t>
+      </w:r>
+    </w:p>
+    <w:p>
+      <w:pPr>
+        <w:pStyle w:val="ListParagraph"/>
+        <w:numPr>
+          <w:ilvl w:val="2"/>
+          <w:numId w:val="7"/>
+        </w:numPr>
+        <w:spacing w:after="0" w:line="240" w:lineRule="auto"/>
+      </w:pPr>
+      <w:r>
+        <w:t>Not multi-threaded. To determine the point in which to scale, take 90 and divide by the number of cores</w:t>
+      </w:r>
+    </w:p>
+    <w:p>
+      <w:pPr>
+        <w:pStyle w:val="ListParagraph"/>
+        <w:numPr>
+          <w:ilvl w:val="2"/>
+          <w:numId w:val="7"/>
+        </w:numPr>
+        <w:spacing w:after="0" w:line="240" w:lineRule="auto"/>
+      </w:pPr>
+      <w:r>
+        <w:t xml:space="preserve">Threshold for CPU Utilization (90/4) </w:t>
+      </w:r>
+    </w:p>
+    <w:p>
+      <w:pPr>
+        <w:pStyle w:val="ListParagraph"/>
+        <w:numPr>
+          <w:ilvl w:val="0"/>
+          <w:numId w:val="7"/>
+        </w:numPr>
+        <w:spacing w:after="0" w:line="240" w:lineRule="auto"/>
+      </w:pPr>
+      <w:r>
+        <w:rPr>
+          <w:b/>
+        </w:rPr>
+        <w:t>Swap Usage</w:t>
+      </w:r>
+      <w:r>
+        <w:t xml:space="preserve"> – amount of disk storage space reserved on disk if your computer runs out of ram. Size of swap file – the size of the RAM.</w:t>
+      </w:r>
+    </w:p>
+    <w:p>
+      <w:pPr>
+        <w:pStyle w:val="ListParagraph"/>
+        <w:numPr>
+          <w:ilvl w:val="1"/>
+          <w:numId w:val="7"/>
+        </w:numPr>
+        <w:spacing w:after="0" w:line="240" w:lineRule="auto"/>
+      </w:pPr>
+      <w:proofErr w:type="spellStart"/>
+      <w:r>
+        <w:t>M</w:t>
+      </w:r>
+      <w:r>
+        <w:t>emcached</w:t>
+      </w:r>
+      <w:proofErr w:type="spellEnd"/>
+    </w:p>
+    <w:p>
+      <w:pPr>
+        <w:pStyle w:val="ListParagraph"/>
+        <w:numPr>
+          <w:ilvl w:val="2"/>
+          <w:numId w:val="7"/>
+        </w:numPr>
+        <w:spacing w:after="0" w:line="240" w:lineRule="auto"/>
+      </w:pPr>
+      <w:r>
+        <w:t>Should be around 0 most of the time and not exceed 50Mb</w:t>
+      </w:r>
+    </w:p>
+    <w:p>
+      <w:pPr>
+        <w:pStyle w:val="ListParagraph"/>
+        <w:numPr>
+          <w:ilvl w:val="2"/>
+          <w:numId w:val="7"/>
+        </w:numPr>
+        <w:spacing w:after="0" w:line="240" w:lineRule="auto"/>
+      </w:pPr>
+      <w:r>
+        <w:lastRenderedPageBreak/>
+        <w:t>If it exceeds 50 M</w:t>
+      </w:r>
+      <w:r>
+        <w:t xml:space="preserve">b you should increase the </w:t>
+      </w:r>
+      <w:proofErr w:type="spellStart"/>
+      <w:r>
+        <w:t>memca</w:t>
+      </w:r>
+      <w:r>
+        <w:t>c</w:t>
+      </w:r>
+      <w:r>
+        <w:t>h</w:t>
+      </w:r>
+      <w:r>
+        <w:t>ed_connections_overhead</w:t>
+      </w:r>
+      <w:proofErr w:type="spellEnd"/>
+      <w:r>
+        <w:t xml:space="preserve"> parameter.</w:t>
+      </w:r>
+    </w:p>
+    <w:p>
+      <w:pPr>
+        <w:pStyle w:val="ListParagraph"/>
+        <w:numPr>
+          <w:ilvl w:val="2"/>
+          <w:numId w:val="7"/>
+        </w:numPr>
+        <w:spacing w:after="0" w:line="240" w:lineRule="auto"/>
+      </w:pPr>
+      <w:proofErr w:type="spellStart"/>
+      <w:r>
+        <w:rPr>
+          <w:b/>
+        </w:rPr>
+        <w:t>Memcached_connections_overhead</w:t>
+      </w:r>
+      <w:proofErr w:type="spellEnd"/>
+      <w:r>
+        <w:t xml:space="preserve"> – defines that amount of memory to be reserved for </w:t>
+      </w:r>
+      <w:proofErr w:type="spellStart"/>
+      <w:r>
+        <w:t>memcached</w:t>
+      </w:r>
+      <w:proofErr w:type="spellEnd"/>
+      <w:r>
+        <w:t xml:space="preserve"> connections and other miscellaneous overhead.</w:t>
+      </w:r>
+    </w:p>
+    <w:p>
+      <w:pPr>
+        <w:pStyle w:val="ListParagraph"/>
+        <w:numPr>
+          <w:ilvl w:val="1"/>
+          <w:numId w:val="7"/>
+        </w:numPr>
+        <w:spacing w:after="0" w:line="240" w:lineRule="auto"/>
+      </w:pPr>
+      <w:proofErr w:type="spellStart"/>
+      <w:r>
+        <w:t>Redis</w:t>
+      </w:r>
+      <w:proofErr w:type="spellEnd"/>
+    </w:p>
+    <w:p>
+      <w:pPr>
+        <w:pStyle w:val="ListParagraph"/>
+        <w:numPr>
+          <w:ilvl w:val="2"/>
+          <w:numId w:val="7"/>
+        </w:numPr>
+        <w:spacing w:after="0" w:line="240" w:lineRule="auto"/>
+      </w:pPr>
+      <w:r>
+        <w:t xml:space="preserve">No </w:t>
+      </w:r>
+      <w:proofErr w:type="spellStart"/>
+      <w:r>
+        <w:t>SwapUsage</w:t>
+      </w:r>
+      <w:proofErr w:type="spellEnd"/>
+      <w:r>
+        <w:t xml:space="preserve"> metric, instead just uses reserved-memory.</w:t>
+      </w:r>
+    </w:p>
+    <w:p>
+      <w:pPr>
+        <w:pStyle w:val="ListParagraph"/>
+        <w:numPr>
+          <w:ilvl w:val="0"/>
+          <w:numId w:val="7"/>
+        </w:numPr>
+        <w:spacing w:after="0" w:line="240" w:lineRule="auto"/>
+      </w:pPr>
+      <w:r>
+        <w:rPr>
+          <w:b/>
+        </w:rPr>
+        <w:t>Evictions</w:t>
+      </w:r>
+      <w:r>
+        <w:t xml:space="preserve"> – occurs when a new item is added and an old item must be removed due to lack of free space in the system.</w:t>
+      </w:r>
+    </w:p>
+    <w:p>
+      <w:pPr>
+        <w:pStyle w:val="ListParagraph"/>
+        <w:numPr>
+          <w:ilvl w:val="1"/>
+          <w:numId w:val="7"/>
+        </w:numPr>
+        <w:spacing w:after="0" w:line="240" w:lineRule="auto"/>
+      </w:pPr>
+      <w:proofErr w:type="spellStart"/>
+      <w:r>
+        <w:t>Memcached</w:t>
+      </w:r>
+      <w:proofErr w:type="spellEnd"/>
+    </w:p>
+    <w:p>
+      <w:pPr>
+        <w:pStyle w:val="ListParagraph"/>
+        <w:numPr>
+          <w:ilvl w:val="2"/>
+          <w:numId w:val="7"/>
+        </w:numPr>
+        <w:spacing w:after="0" w:line="240" w:lineRule="auto"/>
+      </w:pPr>
+      <w:r>
+        <w:t xml:space="preserve">Can either scale up – increase memory on nodes </w:t>
+      </w:r>
+    </w:p>
+    <w:p>
+      <w:pPr>
+        <w:pStyle w:val="ListParagraph"/>
+        <w:numPr>
+          <w:ilvl w:val="2"/>
+          <w:numId w:val="7"/>
+        </w:numPr>
+        <w:spacing w:after="0" w:line="240" w:lineRule="auto"/>
+      </w:pPr>
+      <w:r>
+        <w:t>Scale out – add more nodes</w:t>
+      </w:r>
+    </w:p>
+    <w:p>
+      <w:pPr>
+        <w:pStyle w:val="ListParagraph"/>
+        <w:numPr>
+          <w:ilvl w:val="1"/>
+          <w:numId w:val="7"/>
+        </w:numPr>
+        <w:spacing w:after="0" w:line="240" w:lineRule="auto"/>
+      </w:pPr>
+      <w:proofErr w:type="spellStart"/>
+      <w:r>
+        <w:t>Redis</w:t>
+      </w:r>
+      <w:proofErr w:type="spellEnd"/>
+    </w:p>
+    <w:p>
+      <w:pPr>
+        <w:pStyle w:val="ListParagraph"/>
+        <w:numPr>
+          <w:ilvl w:val="2"/>
+          <w:numId w:val="7"/>
+        </w:numPr>
+        <w:spacing w:after="0" w:line="240" w:lineRule="auto"/>
+      </w:pPr>
+      <w:r>
+        <w:t>Can only scale out – add read replicas</w:t>
+      </w:r>
+    </w:p>
+    <w:p>
+      <w:pPr>
+        <w:pStyle w:val="ListParagraph"/>
+        <w:numPr>
+          <w:ilvl w:val="0"/>
+          <w:numId w:val="7"/>
+        </w:numPr>
+        <w:spacing w:after="0" w:line="240" w:lineRule="auto"/>
+      </w:pPr>
+      <w:r>
+        <w:t>Concurrent Connections</w:t>
+      </w:r>
+    </w:p>
+    <w:p>
+      <w:pPr>
+        <w:pStyle w:val="ListParagraph"/>
+        <w:numPr>
+          <w:ilvl w:val="1"/>
+          <w:numId w:val="7"/>
+        </w:numPr>
+        <w:spacing w:after="0" w:line="240" w:lineRule="auto"/>
+      </w:pPr>
+      <w:proofErr w:type="spellStart"/>
+      <w:r>
+        <w:t>Memcached</w:t>
+      </w:r>
+      <w:proofErr w:type="spellEnd"/>
+    </w:p>
+    <w:p>
+      <w:pPr>
+        <w:pStyle w:val="ListParagraph"/>
+        <w:numPr>
+          <w:ilvl w:val="2"/>
+          <w:numId w:val="7"/>
+        </w:numPr>
+        <w:spacing w:after="0" w:line="240" w:lineRule="auto"/>
+      </w:pPr>
+      <w:r>
+        <w:t>No recommended setting</w:t>
+      </w:r>
+    </w:p>
+    <w:p>
+      <w:pPr>
+        <w:pStyle w:val="ListParagraph"/>
+        <w:numPr>
+          <w:ilvl w:val="2"/>
+          <w:numId w:val="7"/>
+        </w:numPr>
+        <w:spacing w:after="0" w:line="240" w:lineRule="auto"/>
+      </w:pPr>
+      <w:r>
+        <w:t>Set an alarm on the number of concurrent connections</w:t>
+      </w:r>
+    </w:p>
+    <w:p>
+      <w:pPr>
+        <w:pStyle w:val="ListParagraph"/>
+        <w:numPr>
+          <w:ilvl w:val="2"/>
+          <w:numId w:val="7"/>
+        </w:numPr>
+        <w:spacing w:after="0" w:line="240" w:lineRule="auto"/>
+      </w:pPr>
+      <w:r>
+        <w:t>Number of concurrent connections can either mean a large traffic spike or the application is not releasing connections as it should be.</w:t>
+      </w:r>
+    </w:p>
+    <w:p>
+      <w:pPr>
+        <w:pStyle w:val="ListParagraph"/>
+        <w:numPr>
+          <w:ilvl w:val="1"/>
+          <w:numId w:val="7"/>
+        </w:numPr>
+        <w:spacing w:after="0" w:line="240" w:lineRule="auto"/>
+      </w:pPr>
+      <w:proofErr w:type="spellStart"/>
+      <w:r>
+        <w:t>Redis</w:t>
+      </w:r>
+      <w:proofErr w:type="spellEnd"/>
+    </w:p>
+    <w:p>
+      <w:pPr>
+        <w:pStyle w:val="ListParagraph"/>
+        <w:numPr>
+          <w:ilvl w:val="2"/>
+          <w:numId w:val="7"/>
+        </w:numPr>
+        <w:spacing w:after="0" w:line="240" w:lineRule="auto"/>
+      </w:pPr>
+      <w:r>
+        <w:t>No recommended setting</w:t>
+      </w:r>
+    </w:p>
+    <w:p>
+      <w:pPr>
+        <w:pStyle w:val="ListParagraph"/>
+        <w:numPr>
+          <w:ilvl w:val="2"/>
+          <w:numId w:val="7"/>
+        </w:numPr>
+        <w:spacing w:after="0" w:line="240" w:lineRule="auto"/>
+      </w:pPr>
+      <w:r>
+        <w:t>Set an alarm on the number of concurrent connections</w:t>
+      </w:r>
+    </w:p>
+    <w:p>
+      <w:pPr>
+        <w:pStyle w:val="ListParagraph"/>
+        <w:numPr>
+          <w:ilvl w:val="2"/>
+          <w:numId w:val="7"/>
+        </w:numPr>
+        <w:spacing w:after="0" w:line="240" w:lineRule="auto"/>
+      </w:pPr>
+      <w:r>
+        <w:t>Number of concurrent connections can either mean a large traffic spike or the application is not releasing connections as it should be.</w:t>
+      </w:r>
+    </w:p>
+    <w:p>
+      <w:pPr>
+        <w:spacing w:after="0" w:line="240" w:lineRule="auto"/>
+      </w:pPr>
+    </w:p>
+    <w:p>
+      <w:pPr>
+        <w:spacing w:after="0" w:line="240" w:lineRule="auto"/>
+      </w:pPr>
+    </w:p>
+    <w:p>
+      <w:pPr>
+        <w:spacing w:after="0" w:line="240" w:lineRule="auto"/>
+        <w:rPr>
+          <w:b/>
+        </w:rPr>
+      </w:pPr>
+      <w:r>
+        <w:rPr>
+          <w:b/>
+        </w:rPr>
+        <w:t>Centralized Monitoring:</w:t>
+      </w:r>
+    </w:p>
+    <w:p>
+      <w:pPr>
+        <w:pStyle w:val="ListParagraph"/>
+        <w:numPr>
+          <w:ilvl w:val="0"/>
+          <w:numId w:val="8"/>
+        </w:numPr>
+        <w:spacing w:after="0" w:line="240" w:lineRule="auto"/>
+      </w:pPr>
+      <w:r>
+        <w:t xml:space="preserve">Enterprises install </w:t>
+      </w:r>
+      <w:proofErr w:type="spellStart"/>
+      <w:r>
+        <w:t>Zennos</w:t>
+      </w:r>
+      <w:proofErr w:type="spellEnd"/>
+      <w:r>
+        <w:t xml:space="preserve">, </w:t>
+      </w:r>
+      <w:proofErr w:type="spellStart"/>
+      <w:r>
+        <w:t>Nimsoft</w:t>
+      </w:r>
+      <w:proofErr w:type="spellEnd"/>
+      <w:r>
+        <w:t xml:space="preserve">, </w:t>
+      </w:r>
+      <w:proofErr w:type="spellStart"/>
+      <w:r>
+        <w:t>Splunk</w:t>
+      </w:r>
+      <w:proofErr w:type="spellEnd"/>
+      <w:r>
+        <w:t>, IBM, HP Operations on a centralized server that installs an agent on there.</w:t>
+      </w:r>
+    </w:p>
+    <w:p>
+      <w:pPr>
+        <w:pStyle w:val="ListParagraph"/>
+        <w:numPr>
+          <w:ilvl w:val="0"/>
+          <w:numId w:val="8"/>
+        </w:numPr>
+        <w:spacing w:after="0" w:line="240" w:lineRule="auto"/>
+      </w:pPr>
+      <w:r>
+        <w:t xml:space="preserve">Security groups can span multiple AZ’s. </w:t>
+      </w:r>
+    </w:p>
+    <w:p>
+      <w:pPr>
+        <w:pStyle w:val="ListParagraph"/>
+        <w:numPr>
+          <w:ilvl w:val="0"/>
+          <w:numId w:val="8"/>
+        </w:numPr>
+        <w:spacing w:after="0" w:line="240" w:lineRule="auto"/>
+      </w:pPr>
+      <w:r>
+        <w:t>Basic monitoring is going to use ICMP. Could be SQL (1433) or MySQL (3306)</w:t>
+      </w:r>
+    </w:p>
+    <w:p>
+      <w:pPr>
+        <w:pStyle w:val="ListParagraph"/>
+        <w:numPr>
+          <w:ilvl w:val="0"/>
+          <w:numId w:val="8"/>
+        </w:numPr>
+        <w:spacing w:after="0" w:line="240" w:lineRule="auto"/>
+      </w:pPr>
+      <w:r>
+        <w:t xml:space="preserve">Ping is a 2 way street. </w:t>
+      </w:r>
+    </w:p>
+    <w:p>
+      <w:pPr>
+        <w:pStyle w:val="ListParagraph"/>
+        <w:spacing w:after="0" w:line="240" w:lineRule="auto"/>
+      </w:pPr>
+    </w:p>
+    <w:p>
+      <w:pPr>
+        <w:spacing w:after="0" w:line="240" w:lineRule="auto"/>
+      </w:pPr>
+    </w:p>
+    <w:p>
+      <w:pPr>
+        <w:spacing w:after="0" w:line="240" w:lineRule="auto"/>
+        <w:rPr>
+          <w:b/>
+        </w:rPr>
+      </w:pPr>
+      <w:r>
+        <w:rPr>
+          <w:b/>
+        </w:rPr>
+        <w:t>Organizations &amp; Consolidated Billing:</w:t>
+      </w:r>
+    </w:p>
+    <w:p>
+      <w:pPr>
+        <w:spacing w:after="0" w:line="240" w:lineRule="auto"/>
+      </w:pPr>
+    </w:p>
+    <w:p>
+      <w:pPr>
+        <w:pStyle w:val="ListParagraph"/>
+        <w:numPr>
+          <w:ilvl w:val="0"/>
+          <w:numId w:val="9"/>
+        </w:numPr>
+        <w:spacing w:after="0" w:line="240" w:lineRule="auto"/>
+      </w:pPr>
+      <w:r>
+        <w:rPr>
+          <w:b/>
+        </w:rPr>
+        <w:t>AWS Organizations</w:t>
+      </w:r>
+      <w:r>
+        <w:t xml:space="preserve"> – account management service that enables you to consolidate multiple AWS accounts into an organization that you create and centrally manage.</w:t>
+      </w:r>
+    </w:p>
+    <w:p>
+      <w:pPr>
+        <w:pStyle w:val="ListParagraph"/>
+        <w:numPr>
+          <w:ilvl w:val="0"/>
+          <w:numId w:val="9"/>
+        </w:numPr>
+        <w:spacing w:after="0" w:line="240" w:lineRule="auto"/>
+      </w:pPr>
+      <w:r>
+        <w:rPr>
+          <w:b/>
+        </w:rPr>
+        <w:t>Consolidated Billing</w:t>
+      </w:r>
+      <w:r>
+        <w:t xml:space="preserve"> - Link Paying account to all other accounts.</w:t>
+      </w:r>
+    </w:p>
+    <w:p>
+      <w:pPr>
+        <w:pStyle w:val="ListParagraph"/>
+        <w:numPr>
+          <w:ilvl w:val="1"/>
+          <w:numId w:val="9"/>
+        </w:numPr>
+        <w:spacing w:after="0" w:line="240" w:lineRule="auto"/>
+      </w:pPr>
+      <w:r>
+        <w:t>Limit of 20 linked accounts for consolidated billing</w:t>
+      </w:r>
+    </w:p>
+    <w:p>
+      <w:pPr>
+        <w:pStyle w:val="ListParagraph"/>
+        <w:numPr>
+          <w:ilvl w:val="1"/>
+          <w:numId w:val="9"/>
+        </w:numPr>
+        <w:spacing w:after="0" w:line="240" w:lineRule="auto"/>
+      </w:pPr>
+      <w:r>
+        <w:t>Linked accounts are all independent</w:t>
+      </w:r>
+    </w:p>
+    <w:p>
+      <w:pPr>
+        <w:pStyle w:val="ListParagraph"/>
+        <w:numPr>
+          <w:ilvl w:val="1"/>
+          <w:numId w:val="9"/>
+        </w:numPr>
+        <w:spacing w:after="0" w:line="240" w:lineRule="auto"/>
+      </w:pPr>
+      <w:r>
+        <w:t>Paying account is independent and can’t access resources</w:t>
+      </w:r>
+    </w:p>
+    <w:p>
+      <w:pPr>
+        <w:pStyle w:val="ListParagraph"/>
+        <w:numPr>
+          <w:ilvl w:val="1"/>
+          <w:numId w:val="9"/>
+        </w:numPr>
+        <w:spacing w:after="0" w:line="240" w:lineRule="auto"/>
+      </w:pPr>
+      <w:r>
+        <w:t>Volume pricing discounts</w:t>
+      </w:r>
+    </w:p>
+    <w:p>
+      <w:pPr>
+        <w:pStyle w:val="ListParagraph"/>
+        <w:numPr>
+          <w:ilvl w:val="1"/>
+          <w:numId w:val="9"/>
+        </w:numPr>
+        <w:spacing w:after="0" w:line="240" w:lineRule="auto"/>
+      </w:pPr>
+      <w:r>
+        <w:t>Billing alerts are included for all linked accounts if enabled on paying account</w:t>
+      </w:r>
+    </w:p>
+    <w:p>
+      <w:pPr>
+        <w:pStyle w:val="ListParagraph"/>
+        <w:numPr>
+          <w:ilvl w:val="1"/>
+          <w:numId w:val="9"/>
+        </w:numPr>
+        <w:spacing w:after="0" w:line="240" w:lineRule="auto"/>
+      </w:pPr>
+      <w:r>
+        <w:t>Cloud trail has to be enabled per account</w:t>
+      </w:r>
+    </w:p>
+    <w:p>
+      <w:pPr>
+        <w:pStyle w:val="ListParagraph"/>
+        <w:numPr>
+          <w:ilvl w:val="1"/>
+          <w:numId w:val="9"/>
+        </w:numPr>
+        <w:spacing w:after="0" w:line="240" w:lineRule="auto"/>
+      </w:pPr>
+      <w:r>
+        <w:t xml:space="preserve">Can consolidate </w:t>
+      </w:r>
+      <w:r>
+        <w:t>logs on S3 from cloud trail</w:t>
+      </w:r>
+    </w:p>
+    <w:p>
+      <w:pPr>
+        <w:pStyle w:val="ListParagraph"/>
+        <w:numPr>
+          <w:ilvl w:val="1"/>
+          <w:numId w:val="9"/>
+        </w:numPr>
+        <w:spacing w:after="0" w:line="240" w:lineRule="auto"/>
+      </w:pPr>
+      <w:r>
+        <w:t>Unused reserved instances for EC2 are applied across the group.</w:t>
+      </w:r>
+    </w:p>
+    <w:p>
+      <w:pPr>
+        <w:pStyle w:val="ListParagraph"/>
+        <w:numPr>
+          <w:ilvl w:val="0"/>
+          <w:numId w:val="9"/>
+        </w:numPr>
+        <w:spacing w:after="0" w:line="240" w:lineRule="auto"/>
+      </w:pPr>
+      <w:r>
+        <w:lastRenderedPageBreak/>
+        <w:t xml:space="preserve">Billing alarms – helps monitor your account to see when charges reach a certain value. </w:t>
+      </w:r>
+    </w:p>
+    <w:p>
+      <w:pPr>
+        <w:spacing w:after="0" w:line="240" w:lineRule="auto"/>
+      </w:pPr>
+    </w:p>
+    <w:p>
+      <w:pPr>
+        <w:spacing w:after="0" w:line="240" w:lineRule="auto"/>
+      </w:pPr>
+    </w:p>
+    <w:p>
+      <w:pPr>
+        <w:spacing w:after="0" w:line="240" w:lineRule="auto"/>
+      </w:pPr>
+      <w:r>
+        <w:t>EC2 Cost Optimization</w:t>
+      </w:r>
+    </w:p>
+    <w:p>
+      <w:pPr>
+        <w:pStyle w:val="ListParagraph"/>
+        <w:numPr>
+          <w:ilvl w:val="0"/>
+          <w:numId w:val="10"/>
+        </w:numPr>
+        <w:spacing w:after="0" w:line="240" w:lineRule="auto"/>
+      </w:pPr>
+      <w:r>
+        <w:t>Heavy Utilization</w:t>
+      </w:r>
+    </w:p>
+    <w:p>
+      <w:pPr>
+        <w:pStyle w:val="ListParagraph"/>
+        <w:numPr>
+          <w:ilvl w:val="0"/>
+          <w:numId w:val="10"/>
+        </w:numPr>
+        <w:spacing w:after="0" w:line="240" w:lineRule="auto"/>
+      </w:pPr>
+      <w:r>
+        <w:t>Medium Utilization</w:t>
+      </w:r>
+    </w:p>
+    <w:p>
+      <w:pPr>
+        <w:pStyle w:val="ListParagraph"/>
+        <w:numPr>
+          <w:ilvl w:val="0"/>
+          <w:numId w:val="10"/>
+        </w:numPr>
+        <w:spacing w:after="0" w:line="240" w:lineRule="auto"/>
+      </w:pPr>
+      <w:r>
+        <w:t>Reserved</w:t>
+      </w:r>
+    </w:p>
+    <w:p>
+      <w:pPr>
+        <w:pStyle w:val="ListParagraph"/>
+        <w:numPr>
+          <w:ilvl w:val="0"/>
+          <w:numId w:val="10"/>
+        </w:numPr>
+        <w:spacing w:after="0" w:line="240" w:lineRule="auto"/>
+      </w:pPr>
+      <w:r>
+        <w:t>Spot</w:t>
+      </w:r>
+    </w:p>
+    <w:p>
+      <w:pPr>
+        <w:pStyle w:val="ListParagraph"/>
+        <w:numPr>
+          <w:ilvl w:val="0"/>
+          <w:numId w:val="10"/>
+        </w:numPr>
+        <w:spacing w:after="0" w:line="240" w:lineRule="auto"/>
+      </w:pPr>
+      <w:r>
+        <w:t>On-Demand</w:t>
+      </w:r>
+    </w:p>
+    <w:p>
+      <w:pPr>
+        <w:pStyle w:val="ListParagraph"/>
+        <w:numPr>
+          <w:ilvl w:val="0"/>
+          <w:numId w:val="10"/>
+        </w:numPr>
+        <w:spacing w:after="0" w:line="240" w:lineRule="auto"/>
+      </w:pPr>
+      <w:r>
+        <w:t xml:space="preserve">Rule out wrong answers and then choose the best out of the last two. </w:t>
+      </w:r>
+    </w:p>
+    <w:p>
+      <w:pPr>
+        <w:spacing w:after="0" w:line="240" w:lineRule="auto"/>
+      </w:pPr>
+    </w:p>
+    <w:p>
+      <w:pPr>
+        <w:spacing w:after="0" w:line="240" w:lineRule="auto"/>
+      </w:pPr>
+    </w:p>
+    <w:p>
+      <w:pPr>
+        <w:spacing w:after="0" w:line="240" w:lineRule="auto"/>
+      </w:pPr>
+    </w:p>
+    <w:p>
+      <w:pPr>
+        <w:spacing w:after="0" w:line="240" w:lineRule="auto"/>
+        <w:rPr>
+          <w:b/>
+        </w:rPr>
+      </w:pPr>
+      <w:r>
+        <w:rPr>
+          <w:b/>
+        </w:rPr>
+        <w:t>Elasticity and Scalability</w:t>
+      </w:r>
+    </w:p>
+    <w:p>
+      <w:pPr>
+        <w:spacing w:after="0" w:line="240" w:lineRule="auto"/>
+        <w:rPr>
+          <w:b/>
+        </w:rPr>
+      </w:pPr>
+    </w:p>
+    <w:p>
+      <w:pPr>
+        <w:pStyle w:val="ListParagraph"/>
+        <w:numPr>
+          <w:ilvl w:val="0"/>
+          <w:numId w:val="11"/>
+        </w:numPr>
+        <w:spacing w:after="0" w:line="240" w:lineRule="auto"/>
+      </w:pPr>
+      <w:r>
+        <w:rPr>
+          <w:b/>
+        </w:rPr>
+        <w:t xml:space="preserve">Elasticity – </w:t>
+      </w:r>
+      <w:r>
+        <w:t>allows you to stretch out and retract back your infrastructure, based on your demand. Used for a short period of time.</w:t>
+      </w:r>
+    </w:p>
+    <w:p>
+      <w:pPr>
+        <w:pStyle w:val="ListParagraph"/>
+        <w:numPr>
+          <w:ilvl w:val="1"/>
+          <w:numId w:val="11"/>
+        </w:numPr>
+        <w:spacing w:after="0" w:line="240" w:lineRule="auto"/>
+      </w:pPr>
+      <w:r>
+        <w:rPr>
+          <w:b/>
+        </w:rPr>
+        <w:t>EC2 –</w:t>
+      </w:r>
+      <w:r>
+        <w:t xml:space="preserve"> </w:t>
+      </w:r>
+      <w:r>
+        <w:t xml:space="preserve">increase # of EC2 instances based on </w:t>
+      </w:r>
+      <w:proofErr w:type="spellStart"/>
+      <w:r>
+        <w:t>autoscaling</w:t>
+      </w:r>
+      <w:proofErr w:type="spellEnd"/>
+    </w:p>
+    <w:p>
+      <w:pPr>
+        <w:pStyle w:val="ListParagraph"/>
+        <w:numPr>
+          <w:ilvl w:val="1"/>
+          <w:numId w:val="11"/>
+        </w:numPr>
+        <w:spacing w:after="0" w:line="240" w:lineRule="auto"/>
+      </w:pPr>
+      <w:proofErr w:type="spellStart"/>
+      <w:r>
+        <w:rPr>
+          <w:b/>
+        </w:rPr>
+        <w:t>DynamoDB</w:t>
+      </w:r>
+      <w:proofErr w:type="spellEnd"/>
+      <w:r>
+        <w:rPr>
+          <w:b/>
+        </w:rPr>
+        <w:t xml:space="preserve"> – </w:t>
+      </w:r>
+      <w:r>
+        <w:t>Increase additional IOPS for additional spikes in traffic</w:t>
+      </w:r>
+    </w:p>
+    <w:p>
+      <w:pPr>
+        <w:pStyle w:val="ListParagraph"/>
+        <w:numPr>
+          <w:ilvl w:val="1"/>
+          <w:numId w:val="11"/>
+        </w:numPr>
+        <w:spacing w:after="0" w:line="240" w:lineRule="auto"/>
+      </w:pPr>
+      <w:r>
+        <w:rPr>
+          <w:b/>
+        </w:rPr>
+        <w:t xml:space="preserve">RDS – </w:t>
+      </w:r>
+      <w:r>
+        <w:t>Not very elastic. Can’t scale based on demand</w:t>
+      </w:r>
+    </w:p>
+    <w:p>
+      <w:pPr>
+        <w:pStyle w:val="ListParagraph"/>
+        <w:numPr>
+          <w:ilvl w:val="0"/>
+          <w:numId w:val="11"/>
+        </w:numPr>
+        <w:spacing w:after="0" w:line="240" w:lineRule="auto"/>
+      </w:pPr>
+      <w:r>
+        <w:rPr>
+          <w:b/>
+        </w:rPr>
+        <w:t>Scalability –</w:t>
+      </w:r>
+      <w:r>
+        <w:t xml:space="preserve"> build out infrastructure to meet long term demands. Used for longer time periods.</w:t>
+      </w:r>
+    </w:p>
+    <w:p>
+      <w:pPr>
+        <w:pStyle w:val="ListParagraph"/>
+        <w:numPr>
+          <w:ilvl w:val="1"/>
+          <w:numId w:val="11"/>
+        </w:numPr>
+        <w:spacing w:after="0" w:line="240" w:lineRule="auto"/>
+      </w:pPr>
+      <w:r>
+        <w:rPr>
+          <w:b/>
+        </w:rPr>
+        <w:t>EC2 –</w:t>
+      </w:r>
+      <w:r>
+        <w:t xml:space="preserve"> Increase instance size as required</w:t>
+      </w:r>
+    </w:p>
+    <w:p>
+      <w:pPr>
+        <w:pStyle w:val="ListParagraph"/>
+        <w:numPr>
+          <w:ilvl w:val="1"/>
+          <w:numId w:val="11"/>
+        </w:numPr>
+        <w:spacing w:after="0" w:line="240" w:lineRule="auto"/>
+      </w:pPr>
+      <w:proofErr w:type="spellStart"/>
+      <w:r>
+        <w:rPr>
+          <w:b/>
+        </w:rPr>
+        <w:t>DyanmoDB</w:t>
+      </w:r>
+      <w:proofErr w:type="spellEnd"/>
+      <w:r>
+        <w:rPr>
+          <w:b/>
+        </w:rPr>
+        <w:t xml:space="preserve"> –</w:t>
+      </w:r>
+      <w:r>
+        <w:t xml:space="preserve"> Unlimited amount of storage</w:t>
+      </w:r>
+    </w:p>
+    <w:p>
+      <w:pPr>
+        <w:pStyle w:val="ListParagraph"/>
+        <w:numPr>
+          <w:ilvl w:val="1"/>
+          <w:numId w:val="11"/>
+        </w:numPr>
+        <w:spacing w:after="0" w:line="240" w:lineRule="auto"/>
+      </w:pPr>
+      <w:r>
+        <w:rPr>
+          <w:b/>
+        </w:rPr>
+        <w:t>RDS –</w:t>
+      </w:r>
+      <w:r>
+        <w:t xml:space="preserve"> increase instance size.</w:t>
+      </w:r>
+    </w:p>
+    <w:p>
+      <w:pPr>
+        <w:spacing w:after="0" w:line="240" w:lineRule="auto"/>
+      </w:pPr>
+    </w:p>
+    <w:p>
+      <w:pPr>
+        <w:spacing w:after="0" w:line="240" w:lineRule="auto"/>
+      </w:pPr>
+    </w:p>
+    <w:p>
+      <w:pPr>
+        <w:spacing w:after="0" w:line="240" w:lineRule="auto"/>
+        <w:rPr>
+          <w:b/>
+        </w:rPr>
+      </w:pPr>
+      <w:r>
+        <w:rPr>
+          <w:b/>
+        </w:rPr>
+        <w:t>Scale Up or Scale Out?</w:t>
+      </w:r>
+    </w:p>
+    <w:p>
+      <w:pPr>
+        <w:spacing w:after="0" w:line="240" w:lineRule="auto"/>
+      </w:pPr>
+    </w:p>
+    <w:p>
+      <w:pPr>
+        <w:pStyle w:val="ListParagraph"/>
+        <w:numPr>
+          <w:ilvl w:val="0"/>
+          <w:numId w:val="12"/>
+        </w:numPr>
+        <w:spacing w:after="0" w:line="240" w:lineRule="auto"/>
+      </w:pPr>
+      <w:r>
+        <w:rPr>
+          <w:b/>
+        </w:rPr>
+        <w:t>Scale Up</w:t>
+      </w:r>
+      <w:r>
+        <w:t xml:space="preserve"> – increase resources or size of EC2 instances</w:t>
+      </w:r>
+      <w:r>
+        <w:t xml:space="preserve"> (bottle neck)</w:t>
+      </w:r>
+    </w:p>
+    <w:p>
+      <w:pPr>
+        <w:pStyle w:val="ListParagraph"/>
+        <w:numPr>
+          <w:ilvl w:val="0"/>
+          <w:numId w:val="12"/>
+        </w:numPr>
+        <w:spacing w:after="0" w:line="240" w:lineRule="auto"/>
+      </w:pPr>
+      <w:r>
+        <w:rPr>
+          <w:b/>
+        </w:rPr>
+        <w:t>Scale Out</w:t>
+      </w:r>
+      <w:r>
+        <w:t xml:space="preserve"> – add more EC2 instances with </w:t>
+      </w:r>
+      <w:proofErr w:type="spellStart"/>
+      <w:r>
+        <w:t>autoscaling</w:t>
+      </w:r>
+      <w:proofErr w:type="spellEnd"/>
+      <w:r>
+        <w:t xml:space="preserve"> (not enough resources)</w:t>
+      </w:r>
+    </w:p>
+    <w:p>
+      <w:pPr>
+        <w:pStyle w:val="ListParagraph"/>
+        <w:numPr>
+          <w:ilvl w:val="0"/>
+          <w:numId w:val="12"/>
+        </w:numPr>
+        <w:spacing w:after="0" w:line="240" w:lineRule="auto"/>
+      </w:pPr>
+      <w:r>
+        <w:rPr>
+          <w:b/>
+        </w:rPr>
+        <w:t>NAT</w:t>
+      </w:r>
+      <w:r>
+        <w:t xml:space="preserve"> – Network Address Translation</w:t>
+      </w:r>
+    </w:p>
+    <w:p>
+      <w:pPr>
+        <w:pStyle w:val="ListParagraph"/>
+        <w:numPr>
+          <w:ilvl w:val="0"/>
+          <w:numId w:val="12"/>
+        </w:numPr>
+        <w:spacing w:after="0" w:line="240" w:lineRule="auto"/>
+      </w:pPr>
+      <w:r>
+        <w:rPr>
+          <w:b/>
+        </w:rPr>
+        <w:t>Fleet management</w:t>
+      </w:r>
+      <w:r>
+        <w:t xml:space="preserve"> – refers to the functionality that automatically replaces unhealthy instances and maintains your fleet at the desire capacity</w:t>
+      </w:r>
+    </w:p>
+    <w:p>
+      <w:pPr>
+        <w:pStyle w:val="ListParagraph"/>
+        <w:numPr>
+          <w:ilvl w:val="1"/>
+          <w:numId w:val="12"/>
+        </w:numPr>
+        <w:spacing w:after="0" w:line="240" w:lineRule="auto"/>
+      </w:pPr>
+      <w:r>
+        <w:t xml:space="preserve">Replaces failed health </w:t>
+      </w:r>
+      <w:r>
+        <w:t>checks with new instances automatically</w:t>
+      </w:r>
+    </w:p>
+    <w:p>
+      <w:pPr>
+        <w:pStyle w:val="ListParagraph"/>
+        <w:numPr>
+          <w:ilvl w:val="0"/>
+          <w:numId w:val="12"/>
+        </w:numPr>
+        <w:spacing w:after="0" w:line="240" w:lineRule="auto"/>
+      </w:pPr>
+      <w:r>
+        <w:rPr>
+          <w:b/>
+        </w:rPr>
+        <w:t>Dynamic scaling</w:t>
+      </w:r>
+      <w:r>
+        <w:t xml:space="preserve"> – automatically increases or decreases capacity based on load or other metrics.</w:t>
+      </w:r>
+    </w:p>
+    <w:p>
+      <w:pPr>
+        <w:pStyle w:val="ListParagraph"/>
+        <w:numPr>
+          <w:ilvl w:val="0"/>
+          <w:numId w:val="12"/>
+        </w:numPr>
+        <w:spacing w:after="0" w:line="240" w:lineRule="auto"/>
+      </w:pPr>
+      <w:r>
+        <w:rPr>
+          <w:b/>
+        </w:rPr>
+        <w:t xml:space="preserve">Launch configuration </w:t>
+      </w:r>
+      <w:r>
+        <w:t xml:space="preserve">– template that an </w:t>
+      </w:r>
+      <w:proofErr w:type="spellStart"/>
+      <w:r>
+        <w:t>autoscaling</w:t>
+      </w:r>
+      <w:proofErr w:type="spellEnd"/>
+      <w:r>
+        <w:t xml:space="preserve"> group uses to launch ec2 instances. </w:t>
+      </w:r>
+      <w:r>
+        <w:t xml:space="preserve">Everything you create an </w:t>
+      </w:r>
+      <w:proofErr w:type="spellStart"/>
+      <w:r>
+        <w:t>autoscaling</w:t>
+      </w:r>
+      <w:proofErr w:type="spellEnd"/>
+      <w:r>
+        <w:t xml:space="preserve"> group you define a launch configuration. If you want to change the instance types in an </w:t>
+      </w:r>
+      <w:proofErr w:type="spellStart"/>
+      <w:r>
+        <w:t>autoscaling</w:t>
+      </w:r>
+      <w:proofErr w:type="spellEnd"/>
+      <w:r>
+        <w:t xml:space="preserve"> group, adjust the launch configuration to create that instance moving forward.</w:t>
+      </w:r>
+    </w:p>
+    <w:p>
+      <w:pPr>
+        <w:pStyle w:val="ListParagraph"/>
+        <w:numPr>
+          <w:ilvl w:val="1"/>
+          <w:numId w:val="12"/>
+        </w:numPr>
+        <w:spacing w:after="0" w:line="240" w:lineRule="auto"/>
+      </w:pPr>
+      <w:proofErr w:type="spellStart"/>
+      <w:r>
+        <w:t>Autoscaling</w:t>
+      </w:r>
+      <w:proofErr w:type="spellEnd"/>
+      <w:r>
+        <w:t xml:space="preserve"> groups can span AZ’s.</w:t>
+      </w:r>
+    </w:p>
+    <w:p>
+      <w:pPr>
+        <w:pStyle w:val="ListParagraph"/>
+        <w:numPr>
+          <w:ilvl w:val="1"/>
+          <w:numId w:val="12"/>
+        </w:numPr>
+        <w:spacing w:after="0" w:line="240" w:lineRule="auto"/>
+      </w:pPr>
+      <w:r>
+        <w:t xml:space="preserve">Can use the </w:t>
+      </w:r>
+      <w:proofErr w:type="spellStart"/>
+      <w:r>
+        <w:t>AttachInstances</w:t>
+      </w:r>
+      <w:proofErr w:type="spellEnd"/>
+      <w:r>
+        <w:t xml:space="preserve"> API to attach different types of instances to an </w:t>
+      </w:r>
+      <w:proofErr w:type="spellStart"/>
+      <w:r>
+        <w:t>autoscaling</w:t>
+      </w:r>
+      <w:proofErr w:type="spellEnd"/>
+      <w:r>
+        <w:t xml:space="preserve"> group</w:t>
+      </w:r>
+    </w:p>
+    <w:p>
+      <w:pPr>
+        <w:pStyle w:val="ListParagraph"/>
+        <w:numPr>
+          <w:ilvl w:val="1"/>
+          <w:numId w:val="12"/>
+        </w:numPr>
+        <w:spacing w:after="0" w:line="240" w:lineRule="auto"/>
+      </w:pPr>
+      <w:proofErr w:type="spellStart"/>
+      <w:r>
+        <w:t>CodeDeploy</w:t>
+      </w:r>
+      <w:proofErr w:type="spellEnd"/>
+      <w:r>
+        <w:t xml:space="preserve"> or </w:t>
+      </w:r>
+      <w:proofErr w:type="spellStart"/>
+      <w:r>
+        <w:t>Cloudformation</w:t>
+      </w:r>
+      <w:proofErr w:type="spellEnd"/>
+      <w:r>
+        <w:t xml:space="preserve"> can be used to make changes to multiple instances</w:t>
+      </w:r>
+    </w:p>
+    <w:p>
+      <w:pPr>
+        <w:pStyle w:val="ListParagraph"/>
+        <w:numPr>
+          <w:ilvl w:val="1"/>
+          <w:numId w:val="12"/>
+        </w:numPr>
+        <w:spacing w:after="0" w:line="240" w:lineRule="auto"/>
+      </w:pPr>
+      <w:proofErr w:type="spellStart"/>
+      <w:r>
+        <w:t>Autoscaling</w:t>
+      </w:r>
+      <w:proofErr w:type="spellEnd"/>
+      <w:r>
+        <w:t xml:space="preserve"> deploys instances if there is not as much in an AZ where others may be full</w:t>
+      </w:r>
+    </w:p>
+    <w:p>
+      <w:pPr>
+        <w:pStyle w:val="ListParagraph"/>
+        <w:numPr>
+          <w:ilvl w:val="1"/>
+          <w:numId w:val="12"/>
+        </w:numPr>
+        <w:spacing w:after="0" w:line="240" w:lineRule="auto"/>
+      </w:pPr>
+      <w:r>
+        <w:t>Lifecycle hooks – let you take action before an instance goes into service or before it gets terminated</w:t>
+      </w:r>
+    </w:p>
+    <w:p>
+      <w:pPr>
+        <w:pStyle w:val="ListParagraph"/>
+        <w:numPr>
+          <w:ilvl w:val="1"/>
+          <w:numId w:val="12"/>
+        </w:numPr>
+        <w:spacing w:after="0" w:line="240" w:lineRule="auto"/>
+      </w:pPr>
+      <w:r>
+        <w:rPr>
+          <w:b/>
+        </w:rPr>
+        <w:lastRenderedPageBreak/>
+        <w:t>Terminate hooks</w:t>
+      </w:r>
+      <w:r>
+        <w:t xml:space="preserve"> – useful for </w:t>
+      </w:r>
+      <w:proofErr w:type="spellStart"/>
+      <w:r>
+        <w:t>collectin</w:t>
+      </w:r>
+      <w:proofErr w:type="spellEnd"/>
+      <w:r>
+        <w:t xml:space="preserve"> important data from an instance before it goes away</w:t>
+      </w:r>
+    </w:p>
+    <w:p>
+      <w:pPr>
+        <w:pStyle w:val="ListParagraph"/>
+        <w:numPr>
+          <w:ilvl w:val="1"/>
+          <w:numId w:val="12"/>
+        </w:numPr>
+        <w:spacing w:after="0" w:line="240" w:lineRule="auto"/>
+      </w:pPr>
+      <w:proofErr w:type="spellStart"/>
+      <w:r>
+        <w:t>SetInstanceHealth</w:t>
+      </w:r>
+      <w:proofErr w:type="spellEnd"/>
+      <w:r>
+        <w:t xml:space="preserve"> allo</w:t>
+      </w:r>
+      <w:r>
+        <w:t>w</w:t>
+      </w:r>
+      <w:r>
+        <w:t>s you to change an instance state to unhealthy</w:t>
+      </w:r>
+      <w:r>
+        <w:t>.</w:t>
+      </w:r>
+    </w:p>
+    <w:p>
+      <w:pPr>
+        <w:pStyle w:val="ListParagraph"/>
+        <w:numPr>
+          <w:ilvl w:val="1"/>
+          <w:numId w:val="12"/>
+        </w:numPr>
+        <w:spacing w:after="0" w:line="240" w:lineRule="auto"/>
+      </w:pPr>
+      <w:r>
+        <w:t xml:space="preserve">Health checks can be suspended by using the </w:t>
+      </w:r>
+      <w:proofErr w:type="spellStart"/>
+      <w:r>
+        <w:t>SuspendProcesses</w:t>
+      </w:r>
+      <w:proofErr w:type="spellEnd"/>
+      <w:r>
+        <w:t xml:space="preserve"> API</w:t>
+      </w:r>
+    </w:p>
+    <w:p>
+      <w:pPr>
+        <w:pStyle w:val="ListParagraph"/>
+        <w:numPr>
+          <w:ilvl w:val="1"/>
+          <w:numId w:val="12"/>
+        </w:numPr>
+        <w:spacing w:after="0" w:line="240" w:lineRule="auto"/>
+      </w:pPr>
+      <w:proofErr w:type="spellStart"/>
+      <w:r>
+        <w:t>Stateful</w:t>
+      </w:r>
+      <w:proofErr w:type="spellEnd"/>
+      <w:r>
+        <w:t xml:space="preserve"> instance – instance has data on it. </w:t>
+      </w:r>
+    </w:p>
+    <w:p>
+      <w:pPr>
+        <w:pStyle w:val="ListParagraph"/>
+        <w:numPr>
+          <w:ilvl w:val="1"/>
+          <w:numId w:val="12"/>
+        </w:numPr>
+        <w:spacing w:after="0" w:line="240" w:lineRule="auto"/>
+      </w:pPr>
+      <w:r>
+        <w:t xml:space="preserve">5 minutes usually for turnaround time on instance replacements. </w:t>
+      </w:r>
+    </w:p>
+    <w:p>
+      <w:pPr>
+        <w:pStyle w:val="ListParagraph"/>
+        <w:numPr>
+          <w:ilvl w:val="1"/>
+          <w:numId w:val="12"/>
+        </w:numPr>
+        <w:spacing w:after="0" w:line="240" w:lineRule="auto"/>
+      </w:pPr>
+      <w:r>
+        <w:t xml:space="preserve">You can attach existing instances in the console by attaching to the </w:t>
+      </w:r>
+      <w:proofErr w:type="spellStart"/>
+      <w:r>
+        <w:t>autoscaling</w:t>
+      </w:r>
+      <w:proofErr w:type="spellEnd"/>
+      <w:r>
+        <w:t xml:space="preserve"> group</w:t>
+      </w:r>
+    </w:p>
+    <w:p>
+      <w:pPr>
+        <w:pStyle w:val="ListParagraph"/>
+        <w:numPr>
+          <w:ilvl w:val="1"/>
+          <w:numId w:val="12"/>
+        </w:numPr>
+        <w:spacing w:after="0" w:line="240" w:lineRule="auto"/>
+      </w:pPr>
+      <w:r>
+        <w:t xml:space="preserve">Application </w:t>
+      </w:r>
+      <w:proofErr w:type="spellStart"/>
+      <w:r>
+        <w:t>autoscaling</w:t>
+      </w:r>
+      <w:proofErr w:type="spellEnd"/>
+      <w:r>
+        <w:t xml:space="preserve"> can scale EC2, EC2 spot fleets, EMR clusters, </w:t>
+      </w:r>
+      <w:proofErr w:type="spellStart"/>
+      <w:r>
+        <w:t>AppStream</w:t>
+      </w:r>
+      <w:proofErr w:type="spellEnd"/>
+      <w:r>
+        <w:t xml:space="preserve"> 2.0 fleets, dynamoDB</w:t>
       </w:r>
       <w:bookmarkStart w:id="0" w:name="_GoBack"/>
       <w:bookmarkEnd w:id="0"/>
-      <w:r>
-        <w:t>ata like custom text logs, event logs, event tracing, Performance Counter.</w:t>
-      </w:r>
-    </w:p>
-    <w:p>
-      <w:pPr>
-        <w:pStyle w:val="ListParagraph"/>
-        <w:numPr>
-          <w:ilvl w:val="0"/>
-          <w:numId w:val="2"/>
-        </w:numPr>
-      </w:pPr>
-      <w:r>
-        <w:t>Supports text based log data or JSON formatted</w:t>
-      </w:r>
-    </w:p>
-    <w:p>
-      <w:pPr>
-        <w:pStyle w:val="ListParagraph"/>
-        <w:numPr>
-          <w:ilvl w:val="0"/>
-          <w:numId w:val="2"/>
-        </w:numPr>
-      </w:pPr>
-      <w:r>
-        <w:t>EC2</w:t>
-      </w:r>
-    </w:p>
-    <w:p>
-      <w:pPr>
-        <w:pStyle w:val="ListParagraph"/>
-        <w:numPr>
-          <w:ilvl w:val="1"/>
-          <w:numId w:val="2"/>
-        </w:numPr>
-      </w:pPr>
-      <w:r>
-        <w:t>CPU, Network, Disk, Status Check</w:t>
-      </w:r>
-    </w:p>
-    <w:p>
-      <w:pPr>
-        <w:pStyle w:val="ListParagraph"/>
-        <w:numPr>
-          <w:ilvl w:val="1"/>
-          <w:numId w:val="2"/>
-        </w:numPr>
-      </w:pPr>
-      <w:r>
-        <w:t xml:space="preserve">Custom Metric needed for </w:t>
-      </w:r>
-      <w:proofErr w:type="spellStart"/>
-      <w:r>
-        <w:t>Harddisk</w:t>
-      </w:r>
-      <w:proofErr w:type="spellEnd"/>
-      <w:r>
-        <w:t xml:space="preserve"> utilization</w:t>
-      </w:r>
-    </w:p>
-    <w:p>
-      <w:pPr>
-        <w:pStyle w:val="ListParagraph"/>
-        <w:numPr>
-          <w:ilvl w:val="1"/>
-          <w:numId w:val="2"/>
-        </w:numPr>
-        <w:rPr>
-          <w:b/>
-        </w:rPr>
-      </w:pPr>
-      <w:r>
-        <w:rPr>
-          <w:b/>
-        </w:rPr>
-        <w:t>Default monitoring is 5 minutes or detailed can be enabled by 1 minute.</w:t>
-      </w:r>
-    </w:p>
-    <w:p>
-      <w:pPr>
-        <w:pStyle w:val="ListParagraph"/>
-        <w:numPr>
-          <w:ilvl w:val="1"/>
-          <w:numId w:val="2"/>
-        </w:numPr>
-      </w:pPr>
-      <w:r>
-        <w:t>System Status Checks</w:t>
-      </w:r>
-      <w:r>
-        <w:t xml:space="preserve"> (Checks underlying physical Host)</w:t>
-      </w:r>
-    </w:p>
-    <w:p>
-      <w:pPr>
-        <w:pStyle w:val="ListParagraph"/>
-        <w:numPr>
-          <w:ilvl w:val="2"/>
-          <w:numId w:val="2"/>
-        </w:numPr>
-      </w:pPr>
-      <w:r>
-        <w:t>Check loss of network connectivity</w:t>
-      </w:r>
-    </w:p>
-    <w:p>
-      <w:pPr>
-        <w:pStyle w:val="ListParagraph"/>
-        <w:numPr>
-          <w:ilvl w:val="2"/>
-          <w:numId w:val="2"/>
-        </w:numPr>
-      </w:pPr>
-      <w:r>
-        <w:t>Loss of system power</w:t>
-      </w:r>
-    </w:p>
-    <w:p>
-      <w:pPr>
-        <w:pStyle w:val="ListParagraph"/>
-        <w:numPr>
-          <w:ilvl w:val="2"/>
-          <w:numId w:val="2"/>
-        </w:numPr>
-      </w:pPr>
-      <w:r>
-        <w:t>Software issues on the physical host.</w:t>
-      </w:r>
-    </w:p>
-    <w:p>
-      <w:pPr>
-        <w:pStyle w:val="ListParagraph"/>
-        <w:numPr>
-          <w:ilvl w:val="2"/>
-          <w:numId w:val="2"/>
-        </w:numPr>
-      </w:pPr>
-      <w:r>
-        <w:t>Hardware issues on the physical host.</w:t>
-      </w:r>
-    </w:p>
-    <w:p>
-      <w:pPr>
-        <w:pStyle w:val="ListParagraph"/>
-        <w:numPr>
-          <w:ilvl w:val="2"/>
-          <w:numId w:val="2"/>
-        </w:numPr>
-      </w:pPr>
-      <w:r>
-        <w:t>Best way to resolve is to stop and start the VM.</w:t>
-      </w:r>
-    </w:p>
-    <w:p>
-      <w:pPr>
-        <w:pStyle w:val="ListParagraph"/>
-        <w:numPr>
-          <w:ilvl w:val="1"/>
-          <w:numId w:val="2"/>
-        </w:numPr>
-      </w:pPr>
-      <w:r>
-        <w:t>Instance Status Checks (Checks VM)</w:t>
-      </w:r>
-    </w:p>
-    <w:p>
-      <w:pPr>
-        <w:pStyle w:val="ListParagraph"/>
-        <w:numPr>
-          <w:ilvl w:val="2"/>
-          <w:numId w:val="2"/>
-        </w:numPr>
+    </w:p>
+    <w:p>
+      <w:pPr>
+        <w:spacing w:after="0" w:line="240" w:lineRule="auto"/>
+      </w:pPr>
+    </w:p>
+    <w:p>
+      <w:pPr>
+        <w:spacing w:after="0" w:line="240" w:lineRule="auto"/>
+      </w:pPr>
+    </w:p>
+    <w:p>
+      <w:pPr>
+        <w:spacing w:after="0" w:line="240" w:lineRule="auto"/>
+        <w:rPr>
+          <w:b/>
+        </w:rPr>
+      </w:pPr>
+      <w:r>
+        <w:rPr>
+          <w:b/>
+        </w:rPr>
+        <w:t>RDS Multi-AZ Failover:</w:t>
+      </w:r>
+    </w:p>
+    <w:p>
+      <w:pPr>
+        <w:spacing w:after="0" w:line="240" w:lineRule="auto"/>
+        <w:rPr>
+          <w:b/>
+        </w:rPr>
+      </w:pPr>
+    </w:p>
+    <w:p>
+      <w:pPr>
+        <w:pStyle w:val="ListParagraph"/>
+        <w:numPr>
+          <w:ilvl w:val="0"/>
+          <w:numId w:val="13"/>
+        </w:numPr>
+        <w:spacing w:after="0" w:line="240" w:lineRule="auto"/>
+      </w:pPr>
+      <w:r>
+        <w:t>MySQL, Oracle, PostgreSQL use synchronous physical replication on multi-AZ</w:t>
+      </w:r>
+      <w:r>
+        <w:t xml:space="preserve"> on the standby machine to keep it up to date.</w:t>
+      </w:r>
+    </w:p>
+    <w:p>
+      <w:pPr>
+        <w:pStyle w:val="ListParagraph"/>
+        <w:numPr>
+          <w:ilvl w:val="0"/>
+          <w:numId w:val="13"/>
+        </w:numPr>
+        <w:spacing w:after="0" w:line="240" w:lineRule="auto"/>
+      </w:pPr>
+      <w:r>
+        <w:t>SQL Server uses synchronous logical replication in multi-AZ which would be mirroring technology</w:t>
+      </w:r>
+    </w:p>
+    <w:p>
+      <w:pPr>
+        <w:pStyle w:val="ListParagraph"/>
+        <w:numPr>
+          <w:ilvl w:val="0"/>
+          <w:numId w:val="13"/>
+        </w:numPr>
+        <w:spacing w:after="0" w:line="240" w:lineRule="auto"/>
+      </w:pPr>
+      <w:r>
+        <w:t xml:space="preserve">DNS failover which is essentially the IP address resolve. </w:t>
+      </w:r>
+    </w:p>
+    <w:p>
+      <w:pPr>
+        <w:pStyle w:val="ListParagraph"/>
+        <w:numPr>
+          <w:ilvl w:val="0"/>
+          <w:numId w:val="13"/>
+        </w:numPr>
+        <w:spacing w:after="0" w:line="240" w:lineRule="auto"/>
+      </w:pPr>
+      <w:r>
+        <w:t>Advantages:</w:t>
+      </w:r>
+    </w:p>
+    <w:p>
+      <w:pPr>
+        <w:pStyle w:val="ListParagraph"/>
+        <w:numPr>
+          <w:ilvl w:val="1"/>
+          <w:numId w:val="13"/>
+        </w:numPr>
+        <w:spacing w:after="0" w:line="240" w:lineRule="auto"/>
+      </w:pPr>
+      <w:r>
+        <w:t>HA</w:t>
+      </w:r>
+    </w:p>
+    <w:p>
+      <w:pPr>
+        <w:pStyle w:val="ListParagraph"/>
+        <w:numPr>
+          <w:ilvl w:val="1"/>
+          <w:numId w:val="13"/>
+        </w:numPr>
+        <w:spacing w:after="0" w:line="240" w:lineRule="auto"/>
+      </w:pPr>
+      <w:r>
+        <w:t>With the Same region</w:t>
+      </w:r>
+    </w:p>
+    <w:p>
+      <w:pPr>
+        <w:pStyle w:val="ListParagraph"/>
+        <w:numPr>
+          <w:ilvl w:val="1"/>
+          <w:numId w:val="13"/>
+        </w:numPr>
+        <w:spacing w:after="0" w:line="240" w:lineRule="auto"/>
+      </w:pPr>
+      <w:r>
+        <w:t>Backups are taken from secondary which avoids I/O suspension</w:t>
+      </w:r>
+    </w:p>
+    <w:p>
+      <w:pPr>
+        <w:pStyle w:val="ListParagraph"/>
+        <w:numPr>
+          <w:ilvl w:val="1"/>
+          <w:numId w:val="13"/>
+        </w:numPr>
+        <w:spacing w:after="0" w:line="240" w:lineRule="auto"/>
+      </w:pPr>
+      <w:r>
+        <w:t>Restores are taken from secondary which avoids I/O suspension</w:t>
+      </w:r>
+    </w:p>
+    <w:p>
+      <w:pPr>
+        <w:pStyle w:val="ListParagraph"/>
+        <w:numPr>
+          <w:ilvl w:val="1"/>
+          <w:numId w:val="13"/>
+        </w:numPr>
+        <w:spacing w:after="0" w:line="240" w:lineRule="auto"/>
+      </w:pPr>
+      <w:r>
+        <w:t xml:space="preserve">Can force failover by console or </w:t>
+      </w:r>
+      <w:proofErr w:type="spellStart"/>
+      <w:r>
+        <w:t>RebootDB</w:t>
+      </w:r>
+      <w:proofErr w:type="spellEnd"/>
+      <w:r>
+        <w:t xml:space="preserve"> Instances API call</w:t>
+      </w:r>
+    </w:p>
+    <w:p>
+      <w:pPr>
+        <w:pStyle w:val="ListParagraph"/>
+        <w:numPr>
+          <w:ilvl w:val="1"/>
+          <w:numId w:val="13"/>
+        </w:numPr>
+        <w:spacing w:after="0" w:line="240" w:lineRule="auto"/>
+      </w:pPr>
+      <w:r>
+        <w:t>Read replica’s is used to scale</w:t>
+      </w:r>
+    </w:p>
+    <w:p>
+      <w:pPr>
+        <w:pStyle w:val="ListParagraph"/>
+        <w:numPr>
+          <w:ilvl w:val="1"/>
+          <w:numId w:val="13"/>
+        </w:numPr>
+        <w:spacing w:after="0" w:line="240" w:lineRule="auto"/>
+      </w:pPr>
+      <w:r>
+        <w:t xml:space="preserve">Multi-AZ Failover is not a scaling solution. </w:t>
+      </w:r>
+    </w:p>
+    <w:p>
+      <w:pPr>
+        <w:spacing w:after="0" w:line="240" w:lineRule="auto"/>
+      </w:pPr>
+    </w:p>
+    <w:p>
+      <w:pPr>
+        <w:spacing w:after="0" w:line="240" w:lineRule="auto"/>
+      </w:pPr>
+    </w:p>
+    <w:p>
+      <w:pPr>
+        <w:spacing w:after="0" w:line="240" w:lineRule="auto"/>
+        <w:rPr>
+          <w:b/>
+        </w:rPr>
+      </w:pPr>
+      <w:r>
+        <w:rPr>
+          <w:b/>
+        </w:rPr>
+        <w:t>RDS Read Replicas:</w:t>
+      </w:r>
+    </w:p>
+    <w:p>
+      <w:pPr>
+        <w:spacing w:after="0" w:line="240" w:lineRule="auto"/>
+      </w:pPr>
+    </w:p>
+    <w:p>
+      <w:pPr>
+        <w:pStyle w:val="ListParagraph"/>
+        <w:numPr>
+          <w:ilvl w:val="0"/>
+          <w:numId w:val="14"/>
+        </w:numPr>
+        <w:spacing w:after="0" w:line="240" w:lineRule="auto"/>
+      </w:pPr>
+      <w:r>
+        <w:rPr>
+          <w:b/>
+        </w:rPr>
+        <w:t>Read replicas</w:t>
+      </w:r>
+      <w:r>
+        <w:t xml:space="preserve"> – read only copies of your database. Gives you the function to scale out </w:t>
+      </w:r>
+      <w:r>
+        <w:t>beyond</w:t>
+      </w:r>
+      <w:r>
+        <w:t xml:space="preserve"> capacity constraints for single DB instance. </w:t>
+      </w:r>
+    </w:p>
+    <w:p>
+      <w:pPr>
+        <w:pStyle w:val="ListParagraph"/>
+        <w:numPr>
+          <w:ilvl w:val="1"/>
+          <w:numId w:val="14"/>
+        </w:numPr>
+        <w:spacing w:after="0" w:line="240" w:lineRule="auto"/>
+      </w:pPr>
+      <w:r>
+        <w:t xml:space="preserve">Can be created by Console or </w:t>
+      </w:r>
+      <w:proofErr w:type="spellStart"/>
+      <w:r>
+        <w:t>CreateDB</w:t>
+      </w:r>
+      <w:r>
+        <w:t>InstanceReadReplica</w:t>
+      </w:r>
+      <w:proofErr w:type="spellEnd"/>
+      <w:r>
+        <w:t xml:space="preserve"> API</w:t>
+      </w:r>
+    </w:p>
+    <w:p>
+      <w:pPr>
+        <w:pStyle w:val="ListParagraph"/>
+        <w:numPr>
+          <w:ilvl w:val="1"/>
+          <w:numId w:val="14"/>
+        </w:numPr>
+        <w:spacing w:after="0" w:line="240" w:lineRule="auto"/>
+      </w:pPr>
+      <w:r>
+        <w:t>Asynchronously</w:t>
+      </w:r>
+      <w:r>
+        <w:t xml:space="preserve"> synced. </w:t>
+      </w:r>
+    </w:p>
+    <w:p>
+      <w:pPr>
+        <w:pStyle w:val="ListParagraph"/>
+        <w:numPr>
+          <w:ilvl w:val="1"/>
+          <w:numId w:val="14"/>
+        </w:numPr>
+        <w:spacing w:after="0" w:line="240" w:lineRule="auto"/>
+      </w:pPr>
+      <w:r>
+        <w:t xml:space="preserve">Can have up to 5 Read replicas per primary DB. </w:t>
+      </w:r>
+    </w:p>
+    <w:p>
+      <w:pPr>
+        <w:pStyle w:val="ListParagraph"/>
+        <w:numPr>
+          <w:ilvl w:val="1"/>
+          <w:numId w:val="14"/>
+        </w:numPr>
+        <w:spacing w:after="0" w:line="240" w:lineRule="auto"/>
+      </w:pPr>
+      <w:r>
+        <w:t>Supported by MySQL 5.6 (NOT 5.1 or 5.5)</w:t>
+      </w:r>
+      <w:r>
+        <w:t xml:space="preserve"> and PostgreSQL</w:t>
+      </w:r>
+    </w:p>
+    <w:p>
+      <w:pPr>
+        <w:pStyle w:val="ListParagraph"/>
+        <w:numPr>
+          <w:ilvl w:val="1"/>
+          <w:numId w:val="14"/>
+        </w:numPr>
+        <w:spacing w:after="0" w:line="240" w:lineRule="auto"/>
+      </w:pPr>
+      <w:proofErr w:type="spellStart"/>
+      <w:r>
+        <w:t>InnoDB</w:t>
+      </w:r>
+      <w:proofErr w:type="spellEnd"/>
+      <w:r>
+        <w:t xml:space="preserve"> is only supported by AWS for MySQL engine. Can also use </w:t>
+      </w:r>
+      <w:proofErr w:type="spellStart"/>
+      <w:r>
+        <w:t>MyISAM</w:t>
+      </w:r>
+      <w:proofErr w:type="spellEnd"/>
+    </w:p>
+    <w:p>
+      <w:pPr>
+        <w:pStyle w:val="ListParagraph"/>
+        <w:numPr>
+          <w:ilvl w:val="1"/>
+          <w:numId w:val="14"/>
+        </w:numPr>
+        <w:spacing w:after="0" w:line="240" w:lineRule="auto"/>
+      </w:pPr>
+      <w:r>
+        <w:t>If multi-</w:t>
+      </w:r>
+      <w:proofErr w:type="spellStart"/>
+      <w:r>
+        <w:t>az</w:t>
+      </w:r>
+      <w:proofErr w:type="spellEnd"/>
+      <w:r>
+        <w:t xml:space="preserve"> is not enabled, snapshot will be of your primary DB and can cause brief I/O suspensions for around 1 minute</w:t>
+      </w:r>
+    </w:p>
+    <w:p>
+      <w:pPr>
+        <w:pStyle w:val="ListParagraph"/>
+        <w:numPr>
+          <w:ilvl w:val="1"/>
+          <w:numId w:val="14"/>
+        </w:numPr>
+        <w:spacing w:after="0" w:line="240" w:lineRule="auto"/>
+      </w:pPr>
+      <w:r>
+        <w:t xml:space="preserve">If Multi-AZ is enabled, snapshot will be of your secondary database and you will not experience any performances hits on your primary database. </w:t>
+      </w:r>
+    </w:p>
+    <w:p>
+      <w:pPr>
+        <w:pStyle w:val="ListParagraph"/>
+        <w:numPr>
+          <w:ilvl w:val="1"/>
+          <w:numId w:val="14"/>
+        </w:numPr>
+        <w:spacing w:after="0" w:line="240" w:lineRule="auto"/>
+      </w:pPr>
+      <w:r>
+        <w:t>When a new read replica is created, you will be able to connect to it using a new end point DNS address.</w:t>
+      </w:r>
+    </w:p>
+    <w:p>
+      <w:pPr>
+        <w:pStyle w:val="ListParagraph"/>
+        <w:numPr>
+          <w:ilvl w:val="1"/>
+          <w:numId w:val="14"/>
+        </w:numPr>
+        <w:spacing w:after="0" w:line="240" w:lineRule="auto"/>
+      </w:pPr>
+      <w:r>
+        <w:t xml:space="preserve">Can promote read replica’s by </w:t>
+      </w:r>
+      <w:proofErr w:type="spellStart"/>
+      <w:r>
+        <w:t>it’s</w:t>
+      </w:r>
+      <w:proofErr w:type="spellEnd"/>
+      <w:r>
+        <w:t xml:space="preserve"> own standalone but it will break the replication link</w:t>
+      </w:r>
+    </w:p>
+    <w:p>
+      <w:pPr>
+        <w:pStyle w:val="ListParagraph"/>
+        <w:numPr>
+          <w:ilvl w:val="1"/>
+          <w:numId w:val="14"/>
+        </w:numPr>
+        <w:spacing w:after="0" w:line="240" w:lineRule="auto"/>
+      </w:pPr>
+      <w:r>
+        <w:t xml:space="preserve">Read replicas can be in different regions but only for MySQL. </w:t>
+      </w:r>
+    </w:p>
+    <w:p>
+      <w:pPr>
+        <w:pStyle w:val="ListParagraph"/>
+        <w:numPr>
+          <w:ilvl w:val="1"/>
+          <w:numId w:val="14"/>
+        </w:numPr>
+        <w:spacing w:after="0" w:line="240" w:lineRule="auto"/>
+      </w:pPr>
+      <w:r>
+        <w:t xml:space="preserve">Read </w:t>
+      </w:r>
+      <w:proofErr w:type="spellStart"/>
+      <w:r>
+        <w:t>replica’s</w:t>
+      </w:r>
+      <w:proofErr w:type="spellEnd"/>
+      <w:r>
+        <w:t xml:space="preserve"> can be </w:t>
+      </w:r>
+      <w:proofErr w:type="spellStart"/>
+      <w:r>
+        <w:t>build</w:t>
+      </w:r>
+      <w:proofErr w:type="spellEnd"/>
+      <w:r>
+        <w:t xml:space="preserve"> of Multi-AZ databases but read </w:t>
+      </w:r>
+      <w:proofErr w:type="spellStart"/>
+      <w:proofErr w:type="gramStart"/>
+      <w:r>
+        <w:t>replica’s</w:t>
+      </w:r>
+      <w:proofErr w:type="spellEnd"/>
+      <w:proofErr w:type="gramEnd"/>
+      <w:r>
+        <w:t xml:space="preserve"> can’t be multi-</w:t>
+      </w:r>
+      <w:proofErr w:type="spellStart"/>
+      <w:r>
+        <w:t>az</w:t>
+      </w:r>
+      <w:proofErr w:type="spellEnd"/>
+      <w:r>
+        <w:t xml:space="preserve"> currently.</w:t>
+      </w:r>
+    </w:p>
+    <w:p>
+      <w:pPr>
+        <w:pStyle w:val="ListParagraph"/>
+        <w:numPr>
+          <w:ilvl w:val="1"/>
+          <w:numId w:val="14"/>
+        </w:numPr>
+        <w:spacing w:after="0" w:line="240" w:lineRule="auto"/>
       </w:pPr>
       <w:r>
         <w:lastRenderedPageBreak/>
-        <w:t>Failed system status checks</w:t>
-      </w:r>
-    </w:p>
-    <w:p>
-      <w:pPr>
-        <w:pStyle w:val="ListParagraph"/>
-        <w:numPr>
-          <w:ilvl w:val="2"/>
-          <w:numId w:val="2"/>
-        </w:numPr>
-      </w:pPr>
-      <w:r>
-        <w:t>Misconfigured networking or startup configuration</w:t>
-      </w:r>
-    </w:p>
-    <w:p>
-      <w:pPr>
-        <w:pStyle w:val="ListParagraph"/>
-        <w:numPr>
-          <w:ilvl w:val="2"/>
-          <w:numId w:val="2"/>
-        </w:numPr>
-      </w:pPr>
-      <w:r>
-        <w:t>Exhausted memory</w:t>
-      </w:r>
-    </w:p>
-    <w:p>
-      <w:pPr>
-        <w:pStyle w:val="ListParagraph"/>
-        <w:numPr>
-          <w:ilvl w:val="2"/>
-          <w:numId w:val="2"/>
-        </w:numPr>
-      </w:pPr>
-      <w:r>
-        <w:t>Corrupted file system</w:t>
-      </w:r>
-    </w:p>
-    <w:p>
-      <w:pPr>
-        <w:pStyle w:val="ListParagraph"/>
-        <w:numPr>
-          <w:ilvl w:val="2"/>
-          <w:numId w:val="2"/>
-        </w:numPr>
-      </w:pPr>
-      <w:r>
-        <w:t>Incompatible kernel</w:t>
-      </w:r>
-    </w:p>
-    <w:p>
-      <w:pPr>
-        <w:pStyle w:val="ListParagraph"/>
-        <w:numPr>
-          <w:ilvl w:val="2"/>
-          <w:numId w:val="2"/>
-        </w:numPr>
-      </w:pPr>
-      <w:r>
-        <w:t>Best way to troubleshoot is by rebooting the instance and make modifications in your OS</w:t>
-      </w:r>
-    </w:p>
-    <w:p>
-      <w:proofErr w:type="spellStart"/>
-      <w:r>
-        <w:t>Cloudwatch</w:t>
-      </w:r>
-      <w:proofErr w:type="spellEnd"/>
-      <w:r>
-        <w:t xml:space="preserve"> Lab:</w:t>
-      </w:r>
-    </w:p>
-    <w:p/>
-    <w:p>
-      <w:pPr>
-        <w:spacing w:after="0" w:line="240" w:lineRule="auto"/>
-      </w:pPr>
-      <w:proofErr w:type="gramStart"/>
-      <w:r>
-        <w:t>yum</w:t>
-      </w:r>
-      <w:proofErr w:type="gramEnd"/>
-      <w:r>
-        <w:t xml:space="preserve"> install </w:t>
-      </w:r>
-      <w:proofErr w:type="spellStart"/>
-      <w:r>
-        <w:t>perl</w:t>
-      </w:r>
-      <w:proofErr w:type="spellEnd"/>
-      <w:r>
-        <w:t xml:space="preserve">-Switch </w:t>
-      </w:r>
-      <w:proofErr w:type="spellStart"/>
-      <w:r>
-        <w:t>perl-DateTime</w:t>
-      </w:r>
-      <w:proofErr w:type="spellEnd"/>
-      <w:r>
-        <w:t xml:space="preserve"> </w:t>
-      </w:r>
-      <w:proofErr w:type="spellStart"/>
-      <w:r>
-        <w:t>perl</w:t>
-      </w:r>
-      <w:proofErr w:type="spellEnd"/>
-      <w:r>
-        <w:t xml:space="preserve">-Sys-Syslog </w:t>
-      </w:r>
-      <w:proofErr w:type="spellStart"/>
-      <w:r>
-        <w:t>perl</w:t>
-      </w:r>
-      <w:proofErr w:type="spellEnd"/>
-      <w:r>
-        <w:t>-LWP-Protocol-https -y</w:t>
-      </w:r>
-    </w:p>
-    <w:p>
-      <w:pPr>
-        <w:spacing w:after="0" w:line="240" w:lineRule="auto"/>
-      </w:pPr>
-      <w:proofErr w:type="spellStart"/>
-      <w:proofErr w:type="gramStart"/>
-      <w:r>
-        <w:t>mkdir</w:t>
-      </w:r>
-      <w:proofErr w:type="spellEnd"/>
-      <w:proofErr w:type="gramEnd"/>
-      <w:r>
-        <w:t xml:space="preserve"> /</w:t>
-      </w:r>
-      <w:proofErr w:type="spellStart"/>
-      <w:r>
-        <w:t>CloudWatch</w:t>
-      </w:r>
-      <w:proofErr w:type="spellEnd"/>
-    </w:p>
-    <w:p>
-      <w:pPr>
-        <w:spacing w:after="0" w:line="240" w:lineRule="auto"/>
-      </w:pPr>
-      <w:proofErr w:type="gramStart"/>
-      <w:r>
-        <w:t>curl</w:t>
-      </w:r>
-      <w:proofErr w:type="gramEnd"/>
-      <w:r>
-        <w:t xml:space="preserve"> http://aws-cloudwatch.s3.amazonaws.com/downloads/CloudWatchMonitoringScripts-1.2.1.zip -O</w:t>
-      </w:r>
-    </w:p>
-    <w:p>
-      <w:pPr>
-        <w:spacing w:after="0" w:line="240" w:lineRule="auto"/>
-      </w:pPr>
-      <w:proofErr w:type="gramStart"/>
-      <w:r>
-        <w:t>unzip</w:t>
-      </w:r>
-      <w:proofErr w:type="gramEnd"/>
-      <w:r>
-        <w:t xml:space="preserve"> CloudWatchMonitoringScripts-1.2.1.zip</w:t>
-      </w:r>
-    </w:p>
-    <w:p>
-      <w:pPr>
-        <w:spacing w:after="0" w:line="240" w:lineRule="auto"/>
-      </w:pPr>
-      <w:proofErr w:type="spellStart"/>
-      <w:proofErr w:type="gramStart"/>
-      <w:r>
-        <w:t>rm</w:t>
-      </w:r>
-      <w:proofErr w:type="spellEnd"/>
-      <w:proofErr w:type="gramEnd"/>
-      <w:r>
-        <w:t xml:space="preserve"> -</w:t>
-      </w:r>
-      <w:proofErr w:type="spellStart"/>
-      <w:r>
-        <w:t>rf</w:t>
-      </w:r>
-      <w:proofErr w:type="spellEnd"/>
-      <w:r>
-        <w:t xml:space="preserve"> CloudWatchMonitoringScripts-1.2.1.zip</w:t>
-      </w:r>
-    </w:p>
-    <w:p>
-      <w:pPr>
-        <w:spacing w:after="0" w:line="240" w:lineRule="auto"/>
-      </w:pPr>
-      <w:proofErr w:type="gramStart"/>
-      <w:r>
-        <w:t>cd</w:t>
-      </w:r>
-      <w:proofErr w:type="gramEnd"/>
-      <w:r>
-        <w:t xml:space="preserve"> </w:t>
-      </w:r>
-      <w:proofErr w:type="spellStart"/>
-      <w:r>
-        <w:t>aws</w:t>
-      </w:r>
-      <w:proofErr w:type="spellEnd"/>
-      <w:r>
-        <w:t>-scripts-mon/</w:t>
-      </w:r>
-    </w:p>
-    <w:p>
-      <w:pPr>
-        <w:spacing w:after="0" w:line="240" w:lineRule="auto"/>
-      </w:pPr>
-      <w:proofErr w:type="spellStart"/>
-      <w:proofErr w:type="gramStart"/>
-      <w:r>
-        <w:t>nano</w:t>
-      </w:r>
-      <w:proofErr w:type="spellEnd"/>
-      <w:proofErr w:type="gramEnd"/>
-      <w:r>
-        <w:t xml:space="preserve"> mon-put-instance-data.pl</w:t>
-      </w:r>
-    </w:p>
-    <w:p>
-      <w:pPr>
-        <w:spacing w:after="0" w:line="240" w:lineRule="auto"/>
-      </w:pPr>
-      <w:r>
-        <w:t>./mon-put-instance-data.pl --mem-</w:t>
-      </w:r>
-      <w:proofErr w:type="spellStart"/>
-      <w:r>
-        <w:t>util</w:t>
-      </w:r>
-      <w:proofErr w:type="spellEnd"/>
-      <w:r>
-        <w:t xml:space="preserve"> --verify </w:t>
-      </w:r>
-      <w:r>
-        <w:t>–</w:t>
-      </w:r>
-      <w:r>
-        <w:t>verbose</w:t>
-      </w:r>
-    </w:p>
-    <w:p>
-      <w:pPr>
-        <w:spacing w:after="0" w:line="240" w:lineRule="auto"/>
-      </w:pPr>
-      <w:r>
-        <w:t>./mon-put-instance-data.pl --mem-</w:t>
-      </w:r>
-      <w:proofErr w:type="spellStart"/>
-      <w:r>
-        <w:t>util</w:t>
-      </w:r>
-      <w:proofErr w:type="spellEnd"/>
-      <w:r>
-        <w:t xml:space="preserve"> --mem-used --mem-avail</w:t>
-      </w:r>
-    </w:p>
-    <w:p>
-      <w:pPr>
-        <w:spacing w:after="0" w:line="240" w:lineRule="auto"/>
-      </w:pPr>
-      <w:r>
-        <w:t xml:space="preserve">Nano </w:t>
-      </w:r>
-      <w:proofErr w:type="spellStart"/>
-      <w:r>
-        <w:t>crontab</w:t>
-      </w:r>
-      <w:proofErr w:type="spellEnd"/>
-    </w:p>
-    <w:p>
-      <w:pPr>
-        <w:spacing w:after="0" w:line="240" w:lineRule="auto"/>
-      </w:pPr>
-    </w:p>
-    <w:p>
-      <w:pPr>
-        <w:spacing w:after="0" w:line="240" w:lineRule="auto"/>
-      </w:pPr>
-    </w:p>
-    <w:p>
-      <w:pPr>
-        <w:spacing w:after="0" w:line="240" w:lineRule="auto"/>
-        <w:rPr>
-          <w:b/>
-        </w:rPr>
-      </w:pPr>
-      <w:r>
-        <w:rPr>
-          <w:b/>
-        </w:rPr>
-        <w:t>EBS Monitoring</w:t>
-      </w:r>
-    </w:p>
-    <w:p>
-      <w:pPr>
-        <w:spacing w:after="0" w:line="240" w:lineRule="auto"/>
-        <w:rPr>
-          <w:b/>
-        </w:rPr>
-      </w:pPr>
-    </w:p>
-    <w:p>
-      <w:pPr>
-        <w:pStyle w:val="ListParagraph"/>
-        <w:numPr>
-          <w:ilvl w:val="0"/>
-          <w:numId w:val="3"/>
-        </w:numPr>
-        <w:spacing w:after="0" w:line="240" w:lineRule="auto"/>
-      </w:pPr>
-      <w:r>
-        <w:t xml:space="preserve">Throughput Optimized HDD (st1) – streaming workloads requiring consistent, fast throughput at a low price. </w:t>
-      </w:r>
-    </w:p>
-    <w:p>
-      <w:pPr>
-        <w:pStyle w:val="ListParagraph"/>
-        <w:numPr>
-          <w:ilvl w:val="0"/>
-          <w:numId w:val="3"/>
-        </w:numPr>
-        <w:spacing w:after="0" w:line="240" w:lineRule="auto"/>
-      </w:pPr>
-      <w:r>
-        <w:t xml:space="preserve">Max volume size is 16 </w:t>
-      </w:r>
-      <w:proofErr w:type="spellStart"/>
-      <w:r>
-        <w:t>TiB</w:t>
-      </w:r>
-      <w:proofErr w:type="spellEnd"/>
-    </w:p>
-    <w:p>
-      <w:pPr>
-        <w:pStyle w:val="ListParagraph"/>
-        <w:numPr>
-          <w:ilvl w:val="1"/>
-          <w:numId w:val="3"/>
-        </w:numPr>
-        <w:spacing w:after="0" w:line="240" w:lineRule="auto"/>
-      </w:pPr>
-      <w:r>
-        <w:t>Go from 1GB to 4 GB to 500 GB.</w:t>
-      </w:r>
-    </w:p>
-    <w:p>
-      <w:pPr>
-        <w:pStyle w:val="ListParagraph"/>
-        <w:numPr>
-          <w:ilvl w:val="1"/>
-          <w:numId w:val="3"/>
-        </w:numPr>
-        <w:spacing w:after="0" w:line="240" w:lineRule="auto"/>
-      </w:pPr>
-      <w:r>
-        <w:t>3 IOPS per GB</w:t>
-      </w:r>
-    </w:p>
-    <w:p>
-      <w:pPr>
-        <w:pStyle w:val="ListParagraph"/>
-        <w:numPr>
-          <w:ilvl w:val="2"/>
-          <w:numId w:val="3"/>
-        </w:numPr>
-        <w:spacing w:after="0" w:line="240" w:lineRule="auto"/>
-      </w:pPr>
-      <w:r>
-        <w:t>Can burst by using I/O Credits</w:t>
-      </w:r>
-    </w:p>
-    <w:p>
-      <w:pPr>
-        <w:pStyle w:val="ListParagraph"/>
-        <w:numPr>
-          <w:ilvl w:val="2"/>
-          <w:numId w:val="3"/>
-        </w:numPr>
-        <w:spacing w:after="0" w:line="240" w:lineRule="auto"/>
-      </w:pPr>
-      <w:r>
-        <w:t xml:space="preserve">(3000-1500) = may need to increase drive for me. </w:t>
-      </w:r>
-    </w:p>
-    <w:p>
-      <w:pPr>
-        <w:pStyle w:val="ListParagraph"/>
-        <w:numPr>
-          <w:ilvl w:val="2"/>
-          <w:numId w:val="3"/>
-        </w:numPr>
-        <w:spacing w:after="0" w:line="240" w:lineRule="auto"/>
-      </w:pPr>
-      <w:r>
-        <w:t>When more baseline performance I/O is required, it uses I/O credits in the credit balance to burst to the required performance level</w:t>
-      </w:r>
-    </w:p>
-    <w:p>
-      <w:pPr>
-        <w:pStyle w:val="ListParagraph"/>
-        <w:numPr>
-          <w:ilvl w:val="2"/>
-          <w:numId w:val="3"/>
-        </w:numPr>
-        <w:spacing w:after="0" w:line="240" w:lineRule="auto"/>
-      </w:pPr>
-      <w:r>
-        <w:t>Each volume receives an initial I/O credit balance of 5,400,000 I/O credits. Can sustain 3,000 IOPS for 30 minutes. If you don’t go over, you earn credits.</w:t>
-      </w:r>
-    </w:p>
-    <w:p>
-      <w:pPr>
-        <w:pStyle w:val="ListParagraph"/>
-        <w:numPr>
-          <w:ilvl w:val="0"/>
-          <w:numId w:val="3"/>
-        </w:numPr>
-        <w:spacing w:after="0" w:line="240" w:lineRule="auto"/>
-      </w:pPr>
-      <w:r>
-        <w:t>Recommended to have SSD as the boot volume.</w:t>
-      </w:r>
-    </w:p>
-    <w:p>
-      <w:pPr>
-        <w:pStyle w:val="ListParagraph"/>
-        <w:numPr>
-          <w:ilvl w:val="0"/>
-          <w:numId w:val="3"/>
-        </w:numPr>
-        <w:spacing w:after="0" w:line="240" w:lineRule="auto"/>
-      </w:pPr>
-      <w:r>
-        <w:rPr>
-          <w:b/>
-        </w:rPr>
-        <w:t>Pre-warming</w:t>
-      </w:r>
-      <w:r>
-        <w:t xml:space="preserve"> – maximum performance is started at initialization. Only time this may be needed is for restoring from snapshots.</w:t>
-      </w:r>
-      <w:r>
-        <w:t xml:space="preserve"> </w:t>
-      </w:r>
-      <w:r>
-        <w:t>Preliminary</w:t>
-      </w:r>
-      <w:r>
-        <w:t xml:space="preserve"> action takes times and can cause a significant increase in the latency of an I/O operation the first time each block is accessed.</w:t>
-      </w:r>
-    </w:p>
-    <w:p>
-      <w:pPr>
-        <w:pStyle w:val="ListParagraph"/>
-        <w:numPr>
-          <w:ilvl w:val="0"/>
-          <w:numId w:val="3"/>
-        </w:numPr>
-        <w:spacing w:after="0" w:line="240" w:lineRule="auto"/>
-      </w:pPr>
-      <w:r>
-        <w:rPr>
-          <w:b/>
-        </w:rPr>
-        <w:t>Initialization</w:t>
-      </w:r>
-      <w:r>
-        <w:t xml:space="preserve"> </w:t>
-      </w:r>
-      <w:r>
-        <w:t>- avoid performance hit in production by reading from all of the blocks on your volume before you use it.</w:t>
-      </w:r>
-    </w:p>
-    <w:p>
-      <w:pPr>
-        <w:pStyle w:val="ListParagraph"/>
-        <w:numPr>
-          <w:ilvl w:val="0"/>
-          <w:numId w:val="3"/>
-        </w:numPr>
-        <w:spacing w:after="0" w:line="240" w:lineRule="auto"/>
-      </w:pPr>
-      <w:r>
-        <w:rPr>
-          <w:b/>
-        </w:rPr>
-        <w:t xml:space="preserve">Volume Read Bytes/Volume Write Bytes – </w:t>
-      </w:r>
-      <w:r>
-        <w:t>information on the I/O operations in a specified period of time.</w:t>
-      </w:r>
-    </w:p>
-    <w:p>
-      <w:pPr>
-        <w:pStyle w:val="ListParagraph"/>
-        <w:numPr>
-          <w:ilvl w:val="0"/>
-          <w:numId w:val="3"/>
-        </w:numPr>
-        <w:spacing w:after="0" w:line="240" w:lineRule="auto"/>
-      </w:pPr>
-      <w:r>
-        <w:rPr>
-          <w:b/>
-        </w:rPr>
-        <w:t xml:space="preserve">Volume Read Ops/Volume Write Ops – </w:t>
-      </w:r>
-      <w:r>
-        <w:t>total number of I/O operations in a specified period of time.</w:t>
-      </w:r>
-    </w:p>
-    <w:p>
-      <w:pPr>
-        <w:pStyle w:val="ListParagraph"/>
-        <w:numPr>
-          <w:ilvl w:val="0"/>
-          <w:numId w:val="3"/>
-        </w:numPr>
-        <w:spacing w:after="0" w:line="240" w:lineRule="auto"/>
-      </w:pPr>
-      <w:r>
-        <w:rPr>
-          <w:b/>
-        </w:rPr>
-        <w:lastRenderedPageBreak/>
-        <w:t>Volume Total Read Time/</w:t>
-      </w:r>
-      <w:r>
-        <w:rPr>
-          <w:b/>
-        </w:rPr>
-        <w:t>Volume Total Write Time</w:t>
-      </w:r>
-      <w:r>
-        <w:rPr>
-          <w:b/>
-        </w:rPr>
-        <w:t xml:space="preserve"> – </w:t>
-      </w:r>
-      <w:r>
-        <w:t>total number of seconds spent by all operations that completed in a specified period of time.</w:t>
-      </w:r>
-    </w:p>
-    <w:p>
-      <w:pPr>
-        <w:pStyle w:val="ListParagraph"/>
-        <w:numPr>
-          <w:ilvl w:val="0"/>
-          <w:numId w:val="3"/>
-        </w:numPr>
-        <w:spacing w:after="0" w:line="240" w:lineRule="auto"/>
-      </w:pPr>
-      <w:r>
-        <w:rPr>
-          <w:b/>
-        </w:rPr>
-        <w:t xml:space="preserve">Volume Idle Time – </w:t>
-      </w:r>
-      <w:r>
-        <w:t>total number of seconds in a specified period of time when no read or write operations were submitted.</w:t>
-      </w:r>
-    </w:p>
-    <w:p>
-      <w:pPr>
-        <w:pStyle w:val="ListParagraph"/>
-        <w:numPr>
-          <w:ilvl w:val="0"/>
-          <w:numId w:val="3"/>
-        </w:numPr>
-        <w:spacing w:after="0" w:line="240" w:lineRule="auto"/>
-      </w:pPr>
-      <w:r>
-        <w:rPr>
-          <w:b/>
-        </w:rPr>
-        <w:t>Volume Queue Length –</w:t>
-      </w:r>
-      <w:r>
-        <w:t xml:space="preserve"> read and write operation requests waiting to be completed in a specified period of time. (indicator of high IOPS)</w:t>
-      </w:r>
-    </w:p>
-    <w:p>
-      <w:pPr>
-        <w:pStyle w:val="ListParagraph"/>
-        <w:numPr>
-          <w:ilvl w:val="0"/>
-          <w:numId w:val="3"/>
-        </w:numPr>
-        <w:spacing w:after="0" w:line="240" w:lineRule="auto"/>
-      </w:pPr>
-      <w:r>
-        <w:rPr>
-          <w:b/>
-        </w:rPr>
-        <w:t xml:space="preserve">Volume </w:t>
-      </w:r>
-      <w:proofErr w:type="spellStart"/>
-      <w:r>
-        <w:rPr>
-          <w:b/>
-        </w:rPr>
-        <w:t>Thoughput</w:t>
-      </w:r>
-      <w:proofErr w:type="spellEnd"/>
-      <w:r>
-        <w:rPr>
-          <w:b/>
-        </w:rPr>
-        <w:t xml:space="preserve"> Percentage –</w:t>
-      </w:r>
-      <w:r>
-        <w:t xml:space="preserve"> Provisioned IOPS (SSD) only. Percentage of I/O operations per second (IOPS) delivered of the total IOPS provisioned for an Amazon EBS volume.</w:t>
-      </w:r>
-    </w:p>
-    <w:p>
-      <w:pPr>
-        <w:pStyle w:val="ListParagraph"/>
-        <w:numPr>
-          <w:ilvl w:val="0"/>
-          <w:numId w:val="3"/>
-        </w:numPr>
-        <w:spacing w:after="0" w:line="240" w:lineRule="auto"/>
-        <w:rPr>
-          <w:b/>
-        </w:rPr>
-      </w:pPr>
-      <w:r>
-        <w:rPr>
-          <w:b/>
-        </w:rPr>
-        <w:t>Volume Consumed Read Write Ops</w:t>
-      </w:r>
-      <w:r>
-        <w:rPr>
-          <w:b/>
-        </w:rPr>
-        <w:t xml:space="preserve"> - </w:t>
-      </w:r>
-      <w:r>
-        <w:t xml:space="preserve">Provisioned IOPS (SSD) only. Total amount of read and write operations consumed in a specified period of time. </w:t>
-      </w:r>
-    </w:p>
-    <w:p>
-      <w:pPr>
-        <w:spacing w:after="0" w:line="240" w:lineRule="auto"/>
-      </w:pPr>
-    </w:p>
-    <w:p>
-      <w:pPr>
-        <w:spacing w:after="0" w:line="240" w:lineRule="auto"/>
-        <w:rPr>
-          <w:b/>
-        </w:rPr>
-      </w:pPr>
-      <w:r>
-        <w:br/>
-      </w:r>
-      <w:r>
-        <w:rPr>
-          <w:b/>
-        </w:rPr>
-        <w:t>Volume Status:</w:t>
-      </w:r>
-    </w:p>
-    <w:p>
-      <w:pPr>
-        <w:pStyle w:val="ListParagraph"/>
-        <w:numPr>
-          <w:ilvl w:val="1"/>
-          <w:numId w:val="3"/>
-        </w:numPr>
-        <w:spacing w:after="0" w:line="240" w:lineRule="auto"/>
-        <w:rPr>
-          <w:b/>
-        </w:rPr>
-      </w:pPr>
-      <w:r>
-        <w:rPr>
-          <w:b/>
-        </w:rPr>
-        <w:t xml:space="preserve">OK – </w:t>
-      </w:r>
-      <w:r>
-        <w:t>Normal (Volume performance is as expected)</w:t>
-      </w:r>
-    </w:p>
-    <w:p>
-      <w:pPr>
-        <w:pStyle w:val="ListParagraph"/>
-        <w:numPr>
-          <w:ilvl w:val="1"/>
-          <w:numId w:val="3"/>
-        </w:numPr>
-        <w:spacing w:after="0" w:line="240" w:lineRule="auto"/>
-        <w:rPr>
-          <w:b/>
-        </w:rPr>
-      </w:pPr>
-      <w:r>
-        <w:rPr>
-          <w:b/>
-        </w:rPr>
-        <w:t xml:space="preserve">Warning – </w:t>
-      </w:r>
-      <w:r>
-        <w:t>Degraded (Volume performance is below expectations). Severely Degraded (Volume performance is well below expectations)</w:t>
-      </w:r>
-    </w:p>
-    <w:p>
-      <w:pPr>
-        <w:pStyle w:val="ListParagraph"/>
-        <w:numPr>
-          <w:ilvl w:val="1"/>
-          <w:numId w:val="3"/>
-        </w:numPr>
-        <w:spacing w:after="0" w:line="240" w:lineRule="auto"/>
-        <w:rPr>
-          <w:b/>
-        </w:rPr>
-      </w:pPr>
-      <w:r>
-        <w:rPr>
-          <w:b/>
-        </w:rPr>
-        <w:t xml:space="preserve">Impaired – </w:t>
-      </w:r>
-      <w:r>
-        <w:t>Stalled (Volume performance is severely impacted). Not Available (Unable to determine I/O performance because I/O is disabled)</w:t>
-      </w:r>
-    </w:p>
-    <w:p>
-      <w:pPr>
-        <w:pStyle w:val="ListParagraph"/>
-        <w:numPr>
-          <w:ilvl w:val="1"/>
-          <w:numId w:val="3"/>
-        </w:numPr>
-        <w:spacing w:after="0" w:line="240" w:lineRule="auto"/>
-        <w:rPr>
-          <w:b/>
-        </w:rPr>
-      </w:pPr>
-      <w:r>
-        <w:rPr>
-          <w:b/>
-        </w:rPr>
-        <w:t>Insufficient-data</w:t>
-      </w:r>
-    </w:p>
-    <w:p>
-      <w:pPr>
-        <w:spacing w:after="0" w:line="240" w:lineRule="auto"/>
-        <w:rPr>
-          <w:b/>
-        </w:rPr>
-      </w:pPr>
-    </w:p>
-    <w:p>
-      <w:pPr>
-        <w:spacing w:after="0" w:line="240" w:lineRule="auto"/>
-        <w:rPr>
-          <w:b/>
-        </w:rPr>
-      </w:pPr>
-    </w:p>
-    <w:p>
-      <w:pPr>
-        <w:spacing w:after="0" w:line="240" w:lineRule="auto"/>
-        <w:rPr>
-          <w:b/>
-        </w:rPr>
-      </w:pPr>
-      <w:r>
-        <w:rPr>
-          <w:b/>
-        </w:rPr>
-        <w:t>Modifying EBS Volumes:</w:t>
-      </w:r>
-    </w:p>
-    <w:p>
-      <w:pPr>
-        <w:pStyle w:val="ListParagraph"/>
-        <w:numPr>
-          <w:ilvl w:val="0"/>
-          <w:numId w:val="4"/>
-        </w:numPr>
-        <w:spacing w:after="0" w:line="240" w:lineRule="auto"/>
-      </w:pPr>
-      <w:r>
-        <w:t>Can increase a size or change type and adjust the IOPS on the fly without detaching. Same for detaching.</w:t>
-      </w:r>
-    </w:p>
-    <w:p>
-      <w:pPr>
-        <w:pStyle w:val="ListParagraph"/>
-        <w:numPr>
-          <w:ilvl w:val="0"/>
-          <w:numId w:val="4"/>
-        </w:numPr>
-        <w:spacing w:after="0" w:line="240" w:lineRule="auto"/>
-        <w:rPr>
-          <w:b/>
-        </w:rPr>
-      </w:pPr>
-      <w:r>
-        <w:rPr>
-          <w:b/>
-        </w:rPr>
-        <w:t>Steps:</w:t>
-      </w:r>
-    </w:p>
-    <w:p>
-      <w:pPr>
-        <w:pStyle w:val="ListParagraph"/>
-        <w:numPr>
-          <w:ilvl w:val="1"/>
-          <w:numId w:val="4"/>
-        </w:numPr>
-        <w:spacing w:after="0" w:line="240" w:lineRule="auto"/>
-      </w:pPr>
-      <w:r>
-        <w:t>Issue the modification command (Console or command line)</w:t>
-      </w:r>
-    </w:p>
-    <w:p>
-      <w:pPr>
-        <w:pStyle w:val="ListParagraph"/>
-        <w:numPr>
-          <w:ilvl w:val="1"/>
-          <w:numId w:val="4"/>
-        </w:numPr>
-        <w:spacing w:after="0" w:line="240" w:lineRule="auto"/>
-      </w:pPr>
-      <w:r>
-        <w:t>Monitor the progress of the modification</w:t>
-      </w:r>
-    </w:p>
-    <w:p>
-      <w:pPr>
-        <w:pStyle w:val="ListParagraph"/>
-        <w:numPr>
-          <w:ilvl w:val="1"/>
-          <w:numId w:val="4"/>
-        </w:numPr>
-        <w:spacing w:after="0" w:line="240" w:lineRule="auto"/>
-      </w:pPr>
-      <w:r>
-        <w:t>Extend files system to take advantage of the increased storage capacity.</w:t>
-      </w:r>
-    </w:p>
-    <w:p>
-      <w:pPr>
-        <w:spacing w:after="0" w:line="240" w:lineRule="auto"/>
-      </w:pPr>
-    </w:p>
-    <w:p>
-      <w:pPr>
-        <w:spacing w:after="0" w:line="240" w:lineRule="auto"/>
-      </w:pPr>
-    </w:p>
-    <w:p>
-      <w:pPr>
-        <w:spacing w:after="0" w:line="240" w:lineRule="auto"/>
-        <w:rPr>
-          <w:b/>
-        </w:rPr>
-      </w:pPr>
-      <w:r>
-        <w:rPr>
-          <w:b/>
-        </w:rPr>
-        <w:t>Monitoring RDS:</w:t>
-      </w:r>
-    </w:p>
-    <w:p>
-      <w:pPr>
-        <w:pStyle w:val="ListParagraph"/>
-        <w:numPr>
-          <w:ilvl w:val="0"/>
-          <w:numId w:val="5"/>
-        </w:numPr>
-        <w:spacing w:after="0" w:line="240" w:lineRule="auto"/>
-      </w:pPr>
-      <w:r>
-        <w:t>Metrics:</w:t>
-      </w:r>
-    </w:p>
-    <w:p>
-      <w:pPr>
-        <w:pStyle w:val="ListParagraph"/>
-        <w:numPr>
-          <w:ilvl w:val="1"/>
-          <w:numId w:val="5"/>
-        </w:numPr>
-        <w:spacing w:after="0" w:line="240" w:lineRule="auto"/>
-      </w:pPr>
-      <w:proofErr w:type="spellStart"/>
-      <w:r>
-        <w:t>BinLogDiskUsage</w:t>
-      </w:r>
-      <w:proofErr w:type="spellEnd"/>
-    </w:p>
-    <w:p>
-      <w:pPr>
-        <w:pStyle w:val="ListParagraph"/>
-        <w:numPr>
-          <w:ilvl w:val="1"/>
-          <w:numId w:val="5"/>
-        </w:numPr>
-        <w:spacing w:after="0" w:line="240" w:lineRule="auto"/>
-      </w:pPr>
-      <w:proofErr w:type="spellStart"/>
-      <w:r>
-        <w:t>CPUUtilization</w:t>
-      </w:r>
-      <w:proofErr w:type="spellEnd"/>
-    </w:p>
-    <w:p>
-      <w:pPr>
-        <w:pStyle w:val="ListParagraph"/>
-        <w:numPr>
-          <w:ilvl w:val="1"/>
-          <w:numId w:val="5"/>
-        </w:numPr>
-        <w:spacing w:after="0" w:line="240" w:lineRule="auto"/>
-        <w:rPr>
-          <w:b/>
-        </w:rPr>
-      </w:pPr>
-      <w:proofErr w:type="spellStart"/>
-      <w:r>
-        <w:rPr>
-          <w:b/>
-        </w:rPr>
-        <w:t>DatabaseConnections</w:t>
-      </w:r>
-      <w:proofErr w:type="spellEnd"/>
-    </w:p>
-    <w:p>
-      <w:pPr>
-        <w:pStyle w:val="ListParagraph"/>
-        <w:numPr>
-          <w:ilvl w:val="1"/>
-          <w:numId w:val="5"/>
-        </w:numPr>
-        <w:spacing w:after="0" w:line="240" w:lineRule="auto"/>
-        <w:rPr>
-          <w:b/>
-        </w:rPr>
-      </w:pPr>
-      <w:proofErr w:type="spellStart"/>
-      <w:r>
-        <w:rPr>
-          <w:b/>
-        </w:rPr>
-        <w:t>DiskQueueDepth</w:t>
-      </w:r>
-      <w:proofErr w:type="spellEnd"/>
-      <w:r>
-        <w:rPr>
-          <w:b/>
-        </w:rPr>
-        <w:t xml:space="preserve"> - </w:t>
-      </w:r>
-      <w:r>
-        <w:t># of read/write I/O to access your RDS instance.</w:t>
-      </w:r>
-    </w:p>
-    <w:p>
-      <w:pPr>
-        <w:pStyle w:val="ListParagraph"/>
-        <w:numPr>
-          <w:ilvl w:val="1"/>
-          <w:numId w:val="5"/>
-        </w:numPr>
-        <w:spacing w:after="0" w:line="240" w:lineRule="auto"/>
-      </w:pPr>
-      <w:proofErr w:type="spellStart"/>
-      <w:r>
-        <w:t>FreeableMemory</w:t>
-      </w:r>
-      <w:proofErr w:type="spellEnd"/>
-    </w:p>
-    <w:p>
-      <w:pPr>
-        <w:pStyle w:val="ListParagraph"/>
-        <w:numPr>
-          <w:ilvl w:val="1"/>
-          <w:numId w:val="5"/>
-        </w:numPr>
-        <w:spacing w:after="0" w:line="240" w:lineRule="auto"/>
-        <w:rPr>
-          <w:b/>
-        </w:rPr>
-      </w:pPr>
-      <w:proofErr w:type="spellStart"/>
-      <w:r>
-        <w:rPr>
-          <w:b/>
-        </w:rPr>
-        <w:t>FreeStorageSpace</w:t>
-      </w:r>
-      <w:proofErr w:type="spellEnd"/>
-      <w:r>
-        <w:rPr>
-          <w:b/>
-        </w:rPr>
-        <w:t xml:space="preserve"> </w:t>
-      </w:r>
-    </w:p>
-    <w:p>
-      <w:pPr>
-        <w:pStyle w:val="ListParagraph"/>
-        <w:numPr>
-          <w:ilvl w:val="1"/>
-          <w:numId w:val="5"/>
-        </w:numPr>
-        <w:spacing w:after="0" w:line="240" w:lineRule="auto"/>
-        <w:rPr>
-          <w:b/>
-        </w:rPr>
-      </w:pPr>
-      <w:proofErr w:type="spellStart"/>
-      <w:r>
-        <w:rPr>
-          <w:b/>
-        </w:rPr>
-        <w:t>ReplicaLag</w:t>
-      </w:r>
-      <w:proofErr w:type="spellEnd"/>
-      <w:r>
-        <w:rPr>
-          <w:b/>
-        </w:rPr>
-        <w:t xml:space="preserve"> (Seconds)</w:t>
-      </w:r>
-      <w:r>
-        <w:rPr>
-          <w:b/>
-        </w:rPr>
-        <w:t xml:space="preserve"> – lag between RDS instance and read replica’s</w:t>
-      </w:r>
-    </w:p>
-    <w:p>
-      <w:pPr>
-        <w:pStyle w:val="ListParagraph"/>
-        <w:numPr>
-          <w:ilvl w:val="1"/>
-          <w:numId w:val="5"/>
-        </w:numPr>
-        <w:spacing w:after="0" w:line="240" w:lineRule="auto"/>
-      </w:pPr>
-      <w:proofErr w:type="spellStart"/>
-      <w:r>
-        <w:t>SwapUsage</w:t>
-      </w:r>
-      <w:proofErr w:type="spellEnd"/>
-    </w:p>
-    <w:p>
-      <w:pPr>
-        <w:pStyle w:val="ListParagraph"/>
-        <w:numPr>
-          <w:ilvl w:val="1"/>
-          <w:numId w:val="5"/>
-        </w:numPr>
-        <w:spacing w:after="0" w:line="240" w:lineRule="auto"/>
-      </w:pPr>
-      <w:proofErr w:type="spellStart"/>
-      <w:r>
-        <w:t>ReadIOPS</w:t>
-      </w:r>
-      <w:proofErr w:type="spellEnd"/>
-    </w:p>
-    <w:p>
-      <w:pPr>
-        <w:pStyle w:val="ListParagraph"/>
-        <w:numPr>
-          <w:ilvl w:val="1"/>
-          <w:numId w:val="5"/>
-        </w:numPr>
-        <w:spacing w:after="0" w:line="240" w:lineRule="auto"/>
-        <w:rPr>
-          <w:b/>
-        </w:rPr>
-      </w:pPr>
-      <w:proofErr w:type="spellStart"/>
-      <w:r>
-        <w:rPr>
-          <w:b/>
-        </w:rPr>
-        <w:t>WriteIOPS</w:t>
-      </w:r>
-      <w:proofErr w:type="spellEnd"/>
-    </w:p>
-    <w:p>
-      <w:pPr>
-        <w:pStyle w:val="ListParagraph"/>
-        <w:numPr>
-          <w:ilvl w:val="1"/>
-          <w:numId w:val="5"/>
-        </w:numPr>
-        <w:spacing w:after="0" w:line="240" w:lineRule="auto"/>
-        <w:rPr>
-          <w:b/>
-        </w:rPr>
-      </w:pPr>
-      <w:proofErr w:type="spellStart"/>
-      <w:r>
-        <w:rPr>
-          <w:b/>
-        </w:rPr>
-        <w:t>ReadLatency</w:t>
-      </w:r>
-      <w:proofErr w:type="spellEnd"/>
-    </w:p>
-    <w:p>
-      <w:pPr>
-        <w:pStyle w:val="ListParagraph"/>
-        <w:numPr>
-          <w:ilvl w:val="1"/>
-          <w:numId w:val="5"/>
-        </w:numPr>
-        <w:spacing w:after="0" w:line="240" w:lineRule="auto"/>
-        <w:rPr>
-          <w:b/>
-        </w:rPr>
-      </w:pPr>
-      <w:proofErr w:type="spellStart"/>
-      <w:r>
-        <w:rPr>
-          <w:b/>
-        </w:rPr>
-        <w:t>WriteLatency</w:t>
-      </w:r>
-      <w:proofErr w:type="spellEnd"/>
-    </w:p>
-    <w:p>
-      <w:pPr>
-        <w:pStyle w:val="ListParagraph"/>
-        <w:numPr>
-          <w:ilvl w:val="1"/>
-          <w:numId w:val="5"/>
-        </w:numPr>
-        <w:spacing w:after="0" w:line="240" w:lineRule="auto"/>
-        <w:rPr>
-          <w:b/>
-        </w:rPr>
-      </w:pPr>
-      <w:proofErr w:type="spellStart"/>
-      <w:r>
-        <w:t>ReadThroughput</w:t>
-      </w:r>
-      <w:proofErr w:type="spellEnd"/>
-    </w:p>
-    <w:p>
-      <w:pPr>
-        <w:pStyle w:val="ListParagraph"/>
-        <w:numPr>
-          <w:ilvl w:val="1"/>
-          <w:numId w:val="5"/>
-        </w:numPr>
-        <w:spacing w:after="0" w:line="240" w:lineRule="auto"/>
-        <w:rPr>
-          <w:b/>
-        </w:rPr>
-      </w:pPr>
-      <w:proofErr w:type="spellStart"/>
-      <w:r>
-        <w:t>WriteTrhoughput</w:t>
-      </w:r>
-      <w:proofErr w:type="spellEnd"/>
-    </w:p>
-    <w:p>
-      <w:pPr>
-        <w:pStyle w:val="ListParagraph"/>
-        <w:numPr>
-          <w:ilvl w:val="1"/>
-          <w:numId w:val="5"/>
-        </w:numPr>
-        <w:spacing w:after="0" w:line="240" w:lineRule="auto"/>
-        <w:rPr>
-          <w:b/>
-        </w:rPr>
-      </w:pPr>
-      <w:proofErr w:type="spellStart"/>
-      <w:r>
-        <w:t>NetworkReceiveThroughput</w:t>
-      </w:r>
-      <w:proofErr w:type="spellEnd"/>
-    </w:p>
-    <w:p>
-      <w:pPr>
-        <w:pStyle w:val="ListParagraph"/>
-        <w:numPr>
-          <w:ilvl w:val="1"/>
-          <w:numId w:val="5"/>
-        </w:numPr>
-        <w:spacing w:after="0" w:line="240" w:lineRule="auto"/>
-        <w:rPr>
-          <w:b/>
-        </w:rPr>
-      </w:pPr>
-      <w:proofErr w:type="spellStart"/>
-      <w:r>
-        <w:lastRenderedPageBreak/>
-        <w:t>NetworkTransmitThroughput</w:t>
-      </w:r>
-      <w:proofErr w:type="spellEnd"/>
-    </w:p>
-    <w:p>
-      <w:pPr>
-        <w:pStyle w:val="ListParagraph"/>
-        <w:numPr>
-          <w:ilvl w:val="0"/>
-          <w:numId w:val="5"/>
-        </w:numPr>
-        <w:spacing w:after="0" w:line="240" w:lineRule="auto"/>
-      </w:pPr>
-      <w:r>
-        <w:t>Events:</w:t>
-      </w:r>
-    </w:p>
-    <w:p>
-      <w:pPr>
-        <w:pStyle w:val="ListParagraph"/>
-        <w:numPr>
-          <w:ilvl w:val="1"/>
-          <w:numId w:val="5"/>
-        </w:numPr>
-        <w:spacing w:after="0" w:line="240" w:lineRule="auto"/>
-      </w:pPr>
-      <w:r>
-        <w:t>Creates an SNS topic to send notifications out to.</w:t>
-      </w:r>
-    </w:p>
-    <w:p>
-      <w:pPr>
-        <w:spacing w:after="0" w:line="240" w:lineRule="auto"/>
-      </w:pPr>
-    </w:p>
-    <w:p>
-      <w:pPr>
-        <w:spacing w:after="0" w:line="240" w:lineRule="auto"/>
-      </w:pPr>
-    </w:p>
-    <w:p>
-      <w:pPr>
-        <w:spacing w:after="0" w:line="240" w:lineRule="auto"/>
-        <w:rPr>
-          <w:b/>
-        </w:rPr>
-      </w:pPr>
-      <w:r>
-        <w:rPr>
-          <w:b/>
-        </w:rPr>
-        <w:t>Monitoring ELB:</w:t>
-      </w:r>
-    </w:p>
-    <w:p>
-      <w:pPr>
-        <w:pStyle w:val="ListParagraph"/>
-        <w:numPr>
-          <w:ilvl w:val="0"/>
-          <w:numId w:val="6"/>
-        </w:numPr>
-        <w:spacing w:after="0" w:line="240" w:lineRule="auto"/>
-      </w:pPr>
-      <w:r>
-        <w:t>Is monitored every 60 seconds if traffic is coming into it. Otherwise, it won’t be reported.</w:t>
-      </w:r>
-    </w:p>
-    <w:p>
-      <w:pPr>
-        <w:pStyle w:val="ListParagraph"/>
-        <w:numPr>
-          <w:ilvl w:val="0"/>
-          <w:numId w:val="6"/>
-        </w:numPr>
-        <w:spacing w:after="0" w:line="240" w:lineRule="auto"/>
-      </w:pPr>
-      <w:r>
-        <w:t>Metrics:</w:t>
-      </w:r>
-    </w:p>
-    <w:p>
-      <w:pPr>
-        <w:pStyle w:val="ListParagraph"/>
-        <w:numPr>
-          <w:ilvl w:val="1"/>
-          <w:numId w:val="6"/>
-        </w:numPr>
-        <w:spacing w:after="0" w:line="240" w:lineRule="auto"/>
-      </w:pPr>
-      <w:proofErr w:type="spellStart"/>
-      <w:r>
-        <w:t>HealthyHostCount</w:t>
-      </w:r>
-      <w:proofErr w:type="spellEnd"/>
-    </w:p>
-    <w:p>
-      <w:pPr>
-        <w:pStyle w:val="ListParagraph"/>
-        <w:numPr>
-          <w:ilvl w:val="1"/>
-          <w:numId w:val="6"/>
-        </w:numPr>
-        <w:spacing w:after="0" w:line="240" w:lineRule="auto"/>
-      </w:pPr>
-      <w:proofErr w:type="spellStart"/>
-      <w:r>
-        <w:t>UnHealthyHostCount</w:t>
-      </w:r>
-      <w:proofErr w:type="spellEnd"/>
-    </w:p>
-    <w:p>
-      <w:pPr>
-        <w:pStyle w:val="ListParagraph"/>
-        <w:numPr>
-          <w:ilvl w:val="1"/>
-          <w:numId w:val="6"/>
-        </w:numPr>
-        <w:spacing w:after="0" w:line="240" w:lineRule="auto"/>
-      </w:pPr>
-      <w:proofErr w:type="spellStart"/>
-      <w:r>
-        <w:t>RequestCount</w:t>
-      </w:r>
-      <w:proofErr w:type="spellEnd"/>
-    </w:p>
-    <w:p>
-      <w:pPr>
-        <w:pStyle w:val="ListParagraph"/>
-        <w:numPr>
-          <w:ilvl w:val="1"/>
-          <w:numId w:val="6"/>
-        </w:numPr>
-        <w:spacing w:after="0" w:line="240" w:lineRule="auto"/>
-      </w:pPr>
-      <w:r>
-        <w:t>Latency</w:t>
-      </w:r>
-    </w:p>
-    <w:p>
-      <w:pPr>
-        <w:pStyle w:val="ListParagraph"/>
-        <w:numPr>
-          <w:ilvl w:val="1"/>
-          <w:numId w:val="6"/>
-        </w:numPr>
-        <w:spacing w:after="0" w:line="240" w:lineRule="auto"/>
-      </w:pPr>
-      <w:r>
-        <w:t>HTTPCode_ELB_4XX</w:t>
-      </w:r>
-    </w:p>
-    <w:p>
-      <w:pPr>
-        <w:pStyle w:val="ListParagraph"/>
-        <w:numPr>
-          <w:ilvl w:val="1"/>
-          <w:numId w:val="6"/>
-        </w:numPr>
-        <w:spacing w:after="0" w:line="240" w:lineRule="auto"/>
-      </w:pPr>
-      <w:r>
-        <w:t>HTTPCode_ELB_5XX</w:t>
-      </w:r>
-    </w:p>
-    <w:p>
-      <w:pPr>
-        <w:pStyle w:val="ListParagraph"/>
-        <w:numPr>
-          <w:ilvl w:val="1"/>
-          <w:numId w:val="6"/>
-        </w:numPr>
-        <w:spacing w:after="0" w:line="240" w:lineRule="auto"/>
-      </w:pPr>
-      <w:r>
-        <w:t>HTTPCode_Backend_2XX</w:t>
-      </w:r>
-    </w:p>
-    <w:p>
-      <w:pPr>
-        <w:pStyle w:val="ListParagraph"/>
-        <w:numPr>
-          <w:ilvl w:val="1"/>
-          <w:numId w:val="6"/>
-        </w:numPr>
-        <w:spacing w:after="0" w:line="240" w:lineRule="auto"/>
-      </w:pPr>
-      <w:r>
-        <w:t>HTTPCode_Backend_3XX</w:t>
-      </w:r>
-    </w:p>
-    <w:p>
-      <w:pPr>
-        <w:pStyle w:val="ListParagraph"/>
-        <w:numPr>
-          <w:ilvl w:val="1"/>
-          <w:numId w:val="6"/>
-        </w:numPr>
-        <w:spacing w:after="0" w:line="240" w:lineRule="auto"/>
-      </w:pPr>
-      <w:r>
-        <w:t>HTTPCode_Backend_4XX</w:t>
-      </w:r>
-    </w:p>
-    <w:p>
-      <w:pPr>
-        <w:pStyle w:val="ListParagraph"/>
-        <w:numPr>
-          <w:ilvl w:val="1"/>
-          <w:numId w:val="6"/>
-        </w:numPr>
-        <w:spacing w:after="0" w:line="240" w:lineRule="auto"/>
-      </w:pPr>
-      <w:r>
-        <w:t>HTTPCode_Backend_5XX</w:t>
-      </w:r>
-    </w:p>
-    <w:p>
-      <w:pPr>
-        <w:pStyle w:val="ListParagraph"/>
-        <w:numPr>
-          <w:ilvl w:val="1"/>
-          <w:numId w:val="6"/>
-        </w:numPr>
-        <w:spacing w:after="0" w:line="240" w:lineRule="auto"/>
-      </w:pPr>
-      <w:proofErr w:type="spellStart"/>
-      <w:r>
-        <w:t>BackendConnectionErrors</w:t>
-      </w:r>
-      <w:proofErr w:type="spellEnd"/>
-    </w:p>
-    <w:p>
-      <w:pPr>
-        <w:pStyle w:val="ListParagraph"/>
-        <w:numPr>
-          <w:ilvl w:val="1"/>
-          <w:numId w:val="6"/>
-        </w:numPr>
-        <w:spacing w:after="0" w:line="240" w:lineRule="auto"/>
-        <w:rPr>
-          <w:b/>
-        </w:rPr>
-      </w:pPr>
-      <w:proofErr w:type="spellStart"/>
-      <w:r>
-        <w:rPr>
-          <w:b/>
-        </w:rPr>
-        <w:t>SurgeQueueLength</w:t>
-      </w:r>
-      <w:proofErr w:type="spellEnd"/>
-      <w:r>
-        <w:rPr>
-          <w:b/>
-        </w:rPr>
-        <w:t xml:space="preserve"> – </w:t>
-      </w:r>
-      <w:r>
-        <w:t>count of total # of requests that are pending submission to a registered instance</w:t>
-      </w:r>
-    </w:p>
-    <w:p>
-      <w:pPr>
-        <w:pStyle w:val="ListParagraph"/>
-        <w:numPr>
-          <w:ilvl w:val="1"/>
-          <w:numId w:val="6"/>
-        </w:numPr>
-        <w:spacing w:after="0" w:line="240" w:lineRule="auto"/>
-        <w:rPr>
-          <w:b/>
-        </w:rPr>
-      </w:pPr>
-      <w:proofErr w:type="spellStart"/>
-      <w:r>
-        <w:rPr>
-          <w:b/>
-        </w:rPr>
-        <w:t>Spillovercount</w:t>
-      </w:r>
-      <w:proofErr w:type="spellEnd"/>
-      <w:r>
-        <w:rPr>
-          <w:b/>
-        </w:rPr>
-        <w:t xml:space="preserve"> – </w:t>
-      </w:r>
-      <w:r>
-        <w:t>count of total number of requests that were rejected due to the queue being full.</w:t>
-      </w:r>
-    </w:p>
-    <w:p>
-      <w:pPr>
-        <w:spacing w:after="0" w:line="240" w:lineRule="auto"/>
-      </w:pPr>
-    </w:p>
-    <w:p>
-      <w:pPr>
-        <w:spacing w:after="0" w:line="240" w:lineRule="auto"/>
-      </w:pPr>
-    </w:p>
-    <w:p>
-      <w:pPr>
-        <w:spacing w:after="0" w:line="240" w:lineRule="auto"/>
-        <w:rPr>
-          <w:b/>
-        </w:rPr>
-      </w:pPr>
-      <w:r>
-        <w:rPr>
-          <w:b/>
-        </w:rPr>
-        <w:t xml:space="preserve">Monitoring </w:t>
-      </w:r>
-      <w:proofErr w:type="spellStart"/>
-      <w:r>
-        <w:rPr>
-          <w:b/>
-        </w:rPr>
-        <w:t>Elastiche</w:t>
-      </w:r>
-      <w:proofErr w:type="spellEnd"/>
-      <w:r>
-        <w:rPr>
-          <w:b/>
-        </w:rPr>
-        <w:t>:</w:t>
-      </w:r>
-    </w:p>
-    <w:p>
-      <w:pPr>
-        <w:pStyle w:val="ListParagraph"/>
-        <w:numPr>
-          <w:ilvl w:val="0"/>
-          <w:numId w:val="7"/>
-        </w:numPr>
-        <w:spacing w:after="0" w:line="240" w:lineRule="auto"/>
-      </w:pPr>
-      <w:r>
-        <w:t>CPU utilization</w:t>
-      </w:r>
-    </w:p>
-    <w:p>
-      <w:pPr>
-        <w:pStyle w:val="ListParagraph"/>
-        <w:numPr>
-          <w:ilvl w:val="1"/>
-          <w:numId w:val="7"/>
-        </w:numPr>
-        <w:spacing w:after="0" w:line="240" w:lineRule="auto"/>
-      </w:pPr>
-      <w:proofErr w:type="spellStart"/>
-      <w:r>
-        <w:t>Memcached</w:t>
-      </w:r>
-      <w:proofErr w:type="spellEnd"/>
-    </w:p>
-    <w:p>
-      <w:pPr>
-        <w:pStyle w:val="ListParagraph"/>
-        <w:numPr>
-          <w:ilvl w:val="2"/>
-          <w:numId w:val="7"/>
-        </w:numPr>
-        <w:spacing w:after="0" w:line="240" w:lineRule="auto"/>
-      </w:pPr>
-      <w:r>
-        <w:t>Multi-threaded</w:t>
-      </w:r>
-    </w:p>
-    <w:p>
-      <w:pPr>
-        <w:pStyle w:val="ListParagraph"/>
-        <w:numPr>
-          <w:ilvl w:val="2"/>
-          <w:numId w:val="7"/>
-        </w:numPr>
-        <w:spacing w:after="0" w:line="240" w:lineRule="auto"/>
-      </w:pPr>
-      <w:r>
-        <w:t>Can handle loads of up to 90%. If it exceeds 90% add more nodes to the cluster</w:t>
-      </w:r>
-    </w:p>
-    <w:p>
-      <w:pPr>
-        <w:pStyle w:val="ListParagraph"/>
-        <w:numPr>
-          <w:ilvl w:val="1"/>
-          <w:numId w:val="7"/>
-        </w:numPr>
-        <w:spacing w:after="0" w:line="240" w:lineRule="auto"/>
-      </w:pPr>
-      <w:proofErr w:type="spellStart"/>
-      <w:r>
-        <w:t>Redis</w:t>
-      </w:r>
-      <w:proofErr w:type="spellEnd"/>
-      <w:r>
-        <w:t xml:space="preserve"> </w:t>
-      </w:r>
-    </w:p>
-    <w:p>
-      <w:pPr>
-        <w:pStyle w:val="ListParagraph"/>
-        <w:numPr>
-          <w:ilvl w:val="2"/>
-          <w:numId w:val="7"/>
-        </w:numPr>
-        <w:spacing w:after="0" w:line="240" w:lineRule="auto"/>
-      </w:pPr>
-      <w:r>
-        <w:t>Not multi-threaded. To determine the point in which to scale, take 90 and divide by the number of cores</w:t>
-      </w:r>
-    </w:p>
-    <w:p>
-      <w:pPr>
-        <w:pStyle w:val="ListParagraph"/>
-        <w:numPr>
-          <w:ilvl w:val="2"/>
-          <w:numId w:val="7"/>
-        </w:numPr>
-        <w:spacing w:after="0" w:line="240" w:lineRule="auto"/>
-      </w:pPr>
-      <w:r>
-        <w:t xml:space="preserve">Threshold for CPU Utilization (90/4) </w:t>
-      </w:r>
-    </w:p>
-    <w:p>
-      <w:pPr>
-        <w:pStyle w:val="ListParagraph"/>
-        <w:numPr>
-          <w:ilvl w:val="0"/>
-          <w:numId w:val="7"/>
-        </w:numPr>
-        <w:spacing w:after="0" w:line="240" w:lineRule="auto"/>
-      </w:pPr>
-      <w:r>
-        <w:rPr>
-          <w:b/>
-        </w:rPr>
-        <w:t>Swap Usage</w:t>
-      </w:r>
-      <w:r>
-        <w:t xml:space="preserve"> – amount of disk storage space reserved on disk if your computer runs out of ram. Size of swap file – the size of the RAM.</w:t>
-      </w:r>
-    </w:p>
-    <w:p>
-      <w:pPr>
-        <w:pStyle w:val="ListParagraph"/>
-        <w:numPr>
-          <w:ilvl w:val="1"/>
-          <w:numId w:val="7"/>
-        </w:numPr>
-        <w:spacing w:after="0" w:line="240" w:lineRule="auto"/>
-      </w:pPr>
-      <w:proofErr w:type="spellStart"/>
-      <w:r>
-        <w:t>M</w:t>
-      </w:r>
-      <w:r>
-        <w:t>emcached</w:t>
-      </w:r>
-      <w:proofErr w:type="spellEnd"/>
-    </w:p>
-    <w:p>
-      <w:pPr>
-        <w:pStyle w:val="ListParagraph"/>
-        <w:numPr>
-          <w:ilvl w:val="2"/>
-          <w:numId w:val="7"/>
-        </w:numPr>
-        <w:spacing w:after="0" w:line="240" w:lineRule="auto"/>
-      </w:pPr>
-      <w:r>
-        <w:t>Should be around 0 most of the time and not exceed 50Mb</w:t>
-      </w:r>
-    </w:p>
-    <w:p>
-      <w:pPr>
-        <w:pStyle w:val="ListParagraph"/>
-        <w:numPr>
-          <w:ilvl w:val="2"/>
-          <w:numId w:val="7"/>
-        </w:numPr>
-        <w:spacing w:after="0" w:line="240" w:lineRule="auto"/>
-      </w:pPr>
-      <w:r>
-        <w:t>If it exceeds 50 M</w:t>
-      </w:r>
-      <w:r>
-        <w:t xml:space="preserve">b you should increase the </w:t>
-      </w:r>
-      <w:proofErr w:type="spellStart"/>
-      <w:r>
-        <w:t>memca</w:t>
-      </w:r>
-      <w:r>
-        <w:t>c</w:t>
-      </w:r>
-      <w:r>
-        <w:t>h</w:t>
-      </w:r>
-      <w:r>
-        <w:t>ed_connections_overhead</w:t>
-      </w:r>
-      <w:proofErr w:type="spellEnd"/>
-      <w:r>
-        <w:t xml:space="preserve"> parameter.</w:t>
-      </w:r>
-    </w:p>
-    <w:p>
-      <w:pPr>
-        <w:pStyle w:val="ListParagraph"/>
-        <w:numPr>
-          <w:ilvl w:val="2"/>
-          <w:numId w:val="7"/>
-        </w:numPr>
-        <w:spacing w:after="0" w:line="240" w:lineRule="auto"/>
-      </w:pPr>
-      <w:proofErr w:type="spellStart"/>
-      <w:r>
-        <w:rPr>
-          <w:b/>
-        </w:rPr>
-        <w:t>Memcached_connections_overhead</w:t>
-      </w:r>
-      <w:proofErr w:type="spellEnd"/>
-      <w:r>
-        <w:t xml:space="preserve"> – defines that amount of memory to be reserved for </w:t>
-      </w:r>
-      <w:proofErr w:type="spellStart"/>
-      <w:r>
-        <w:t>memcached</w:t>
-      </w:r>
-      <w:proofErr w:type="spellEnd"/>
-      <w:r>
-        <w:t xml:space="preserve"> connections and other miscellaneous overhead.</w:t>
-      </w:r>
-    </w:p>
-    <w:p>
-      <w:pPr>
-        <w:pStyle w:val="ListParagraph"/>
-        <w:numPr>
-          <w:ilvl w:val="1"/>
-          <w:numId w:val="7"/>
-        </w:numPr>
-        <w:spacing w:after="0" w:line="240" w:lineRule="auto"/>
-      </w:pPr>
-      <w:proofErr w:type="spellStart"/>
-      <w:r>
-        <w:t>Redis</w:t>
-      </w:r>
-      <w:proofErr w:type="spellEnd"/>
-    </w:p>
-    <w:p>
-      <w:pPr>
-        <w:pStyle w:val="ListParagraph"/>
-        <w:numPr>
-          <w:ilvl w:val="2"/>
-          <w:numId w:val="7"/>
-        </w:numPr>
-        <w:spacing w:after="0" w:line="240" w:lineRule="auto"/>
-      </w:pPr>
-      <w:r>
-        <w:t xml:space="preserve">No </w:t>
-      </w:r>
-      <w:proofErr w:type="spellStart"/>
-      <w:r>
-        <w:t>SwapUsage</w:t>
-      </w:r>
-      <w:proofErr w:type="spellEnd"/>
-      <w:r>
-        <w:t xml:space="preserve"> metric, instead just uses reserved-memory.</w:t>
-      </w:r>
-    </w:p>
-    <w:p>
-      <w:pPr>
-        <w:pStyle w:val="ListParagraph"/>
-        <w:numPr>
-          <w:ilvl w:val="0"/>
-          <w:numId w:val="7"/>
-        </w:numPr>
-        <w:spacing w:after="0" w:line="240" w:lineRule="auto"/>
-      </w:pPr>
-      <w:r>
-        <w:rPr>
-          <w:b/>
-        </w:rPr>
-        <w:t>Evictions</w:t>
-      </w:r>
-      <w:r>
-        <w:t xml:space="preserve"> – occurs when a new item is added and an old item must be removed due to lack of free space in the system.</w:t>
-      </w:r>
-    </w:p>
-    <w:p>
-      <w:pPr>
-        <w:pStyle w:val="ListParagraph"/>
-        <w:numPr>
-          <w:ilvl w:val="1"/>
-          <w:numId w:val="7"/>
-        </w:numPr>
-        <w:spacing w:after="0" w:line="240" w:lineRule="auto"/>
-      </w:pPr>
-      <w:proofErr w:type="spellStart"/>
-      <w:r>
-        <w:t>Memcached</w:t>
-      </w:r>
-      <w:proofErr w:type="spellEnd"/>
-    </w:p>
-    <w:p>
-      <w:pPr>
-        <w:pStyle w:val="ListParagraph"/>
-        <w:numPr>
-          <w:ilvl w:val="2"/>
-          <w:numId w:val="7"/>
-        </w:numPr>
-        <w:spacing w:after="0" w:line="240" w:lineRule="auto"/>
-      </w:pPr>
-      <w:r>
-        <w:lastRenderedPageBreak/>
-        <w:t xml:space="preserve">Can either scale up – increase memory on nodes </w:t>
-      </w:r>
-    </w:p>
-    <w:p>
-      <w:pPr>
-        <w:pStyle w:val="ListParagraph"/>
-        <w:numPr>
-          <w:ilvl w:val="2"/>
-          <w:numId w:val="7"/>
-        </w:numPr>
-        <w:spacing w:after="0" w:line="240" w:lineRule="auto"/>
-      </w:pPr>
-      <w:r>
-        <w:t>Scale out – add more nodes</w:t>
-      </w:r>
-    </w:p>
-    <w:p>
-      <w:pPr>
-        <w:pStyle w:val="ListParagraph"/>
-        <w:numPr>
-          <w:ilvl w:val="1"/>
-          <w:numId w:val="7"/>
-        </w:numPr>
-        <w:spacing w:after="0" w:line="240" w:lineRule="auto"/>
-      </w:pPr>
-      <w:proofErr w:type="spellStart"/>
-      <w:r>
-        <w:t>Redis</w:t>
-      </w:r>
-      <w:proofErr w:type="spellEnd"/>
-    </w:p>
-    <w:p>
-      <w:pPr>
-        <w:pStyle w:val="ListParagraph"/>
-        <w:numPr>
-          <w:ilvl w:val="2"/>
-          <w:numId w:val="7"/>
-        </w:numPr>
-        <w:spacing w:after="0" w:line="240" w:lineRule="auto"/>
-      </w:pPr>
-      <w:r>
-        <w:t>Can only scale out – add read replicas</w:t>
-      </w:r>
-    </w:p>
-    <w:p>
-      <w:pPr>
-        <w:pStyle w:val="ListParagraph"/>
-        <w:numPr>
-          <w:ilvl w:val="0"/>
-          <w:numId w:val="7"/>
-        </w:numPr>
-        <w:spacing w:after="0" w:line="240" w:lineRule="auto"/>
-      </w:pPr>
-      <w:r>
-        <w:t>Concurrent Connections</w:t>
-      </w:r>
-    </w:p>
-    <w:p>
-      <w:pPr>
-        <w:pStyle w:val="ListParagraph"/>
-        <w:numPr>
-          <w:ilvl w:val="1"/>
-          <w:numId w:val="7"/>
-        </w:numPr>
-        <w:spacing w:after="0" w:line="240" w:lineRule="auto"/>
-      </w:pPr>
-      <w:proofErr w:type="spellStart"/>
-      <w:r>
-        <w:t>Memcached</w:t>
-      </w:r>
-      <w:proofErr w:type="spellEnd"/>
-    </w:p>
-    <w:p>
-      <w:pPr>
-        <w:pStyle w:val="ListParagraph"/>
-        <w:numPr>
-          <w:ilvl w:val="2"/>
-          <w:numId w:val="7"/>
-        </w:numPr>
-        <w:spacing w:after="0" w:line="240" w:lineRule="auto"/>
-      </w:pPr>
-      <w:r>
-        <w:t>No recommended setting</w:t>
-      </w:r>
-    </w:p>
-    <w:p>
-      <w:pPr>
-        <w:pStyle w:val="ListParagraph"/>
-        <w:numPr>
-          <w:ilvl w:val="2"/>
-          <w:numId w:val="7"/>
-        </w:numPr>
-        <w:spacing w:after="0" w:line="240" w:lineRule="auto"/>
-      </w:pPr>
-      <w:r>
-        <w:t>Set an alarm on the number of concurrent connections</w:t>
-      </w:r>
-    </w:p>
-    <w:p>
-      <w:pPr>
-        <w:pStyle w:val="ListParagraph"/>
-        <w:numPr>
-          <w:ilvl w:val="2"/>
-          <w:numId w:val="7"/>
-        </w:numPr>
-        <w:spacing w:after="0" w:line="240" w:lineRule="auto"/>
-      </w:pPr>
-      <w:r>
-        <w:t>Number of concurrent connections can either mean a large traffic spike or the application is not releasing connections as it should be.</w:t>
-      </w:r>
-    </w:p>
-    <w:p>
-      <w:pPr>
-        <w:pStyle w:val="ListParagraph"/>
-        <w:numPr>
-          <w:ilvl w:val="1"/>
-          <w:numId w:val="7"/>
-        </w:numPr>
-        <w:spacing w:after="0" w:line="240" w:lineRule="auto"/>
-      </w:pPr>
-      <w:proofErr w:type="spellStart"/>
-      <w:r>
-        <w:t>Redis</w:t>
-      </w:r>
-      <w:proofErr w:type="spellEnd"/>
-    </w:p>
-    <w:p>
-      <w:pPr>
-        <w:pStyle w:val="ListParagraph"/>
-        <w:numPr>
-          <w:ilvl w:val="2"/>
-          <w:numId w:val="7"/>
-        </w:numPr>
-        <w:spacing w:after="0" w:line="240" w:lineRule="auto"/>
-      </w:pPr>
-      <w:r>
-        <w:t>No recommended setting</w:t>
-      </w:r>
-    </w:p>
-    <w:p>
-      <w:pPr>
-        <w:pStyle w:val="ListParagraph"/>
-        <w:numPr>
-          <w:ilvl w:val="2"/>
-          <w:numId w:val="7"/>
-        </w:numPr>
-        <w:spacing w:after="0" w:line="240" w:lineRule="auto"/>
-      </w:pPr>
-      <w:r>
-        <w:t>Set an alarm on the number of concurrent connections</w:t>
-      </w:r>
-    </w:p>
-    <w:p>
-      <w:pPr>
-        <w:pStyle w:val="ListParagraph"/>
-        <w:numPr>
-          <w:ilvl w:val="2"/>
-          <w:numId w:val="7"/>
-        </w:numPr>
-        <w:spacing w:after="0" w:line="240" w:lineRule="auto"/>
-      </w:pPr>
-      <w:r>
-        <w:t>Number of concurrent connections can either mean a large traffic spike or the application is not releasing connections as it should be.</w:t>
-      </w:r>
-    </w:p>
-    <w:p>
-      <w:pPr>
-        <w:spacing w:after="0" w:line="240" w:lineRule="auto"/>
-      </w:pPr>
-    </w:p>
-    <w:p>
-      <w:pPr>
-        <w:spacing w:after="0" w:line="240" w:lineRule="auto"/>
-      </w:pPr>
-    </w:p>
-    <w:p>
-      <w:pPr>
-        <w:spacing w:after="0" w:line="240" w:lineRule="auto"/>
-        <w:rPr>
-          <w:b/>
-        </w:rPr>
-      </w:pPr>
-      <w:r>
-        <w:rPr>
-          <w:b/>
-        </w:rPr>
-        <w:t>Centralized Monitoring:</w:t>
-      </w:r>
-    </w:p>
-    <w:p>
-      <w:pPr>
-        <w:pStyle w:val="ListParagraph"/>
-        <w:numPr>
-          <w:ilvl w:val="0"/>
-          <w:numId w:val="8"/>
-        </w:numPr>
-        <w:spacing w:after="0" w:line="240" w:lineRule="auto"/>
-      </w:pPr>
-      <w:r>
-        <w:t xml:space="preserve">Enterprises install </w:t>
-      </w:r>
-      <w:proofErr w:type="spellStart"/>
-      <w:r>
-        <w:t>Zennos</w:t>
-      </w:r>
-      <w:proofErr w:type="spellEnd"/>
-      <w:r>
-        <w:t xml:space="preserve">, </w:t>
-      </w:r>
-      <w:proofErr w:type="spellStart"/>
-      <w:r>
-        <w:t>Nimsoft</w:t>
-      </w:r>
-      <w:proofErr w:type="spellEnd"/>
-      <w:r>
-        <w:t xml:space="preserve">, </w:t>
-      </w:r>
-      <w:proofErr w:type="spellStart"/>
-      <w:r>
-        <w:t>Splunk</w:t>
-      </w:r>
-      <w:proofErr w:type="spellEnd"/>
-      <w:r>
-        <w:t xml:space="preserve">, IBM, </w:t>
-      </w:r>
-      <w:proofErr w:type="gramStart"/>
-      <w:r>
-        <w:t>HP</w:t>
-      </w:r>
-      <w:proofErr w:type="gramEnd"/>
-      <w:r>
-        <w:t xml:space="preserve"> Operations on a centralized server that installs an agent on there.</w:t>
-      </w:r>
-    </w:p>
-    <w:p>
-      <w:pPr>
-        <w:pStyle w:val="ListParagraph"/>
-        <w:numPr>
-          <w:ilvl w:val="0"/>
-          <w:numId w:val="8"/>
-        </w:numPr>
-        <w:spacing w:after="0" w:line="240" w:lineRule="auto"/>
-      </w:pPr>
-      <w:r>
-        <w:t xml:space="preserve">Security groups can span multiple AZ’s. </w:t>
-      </w:r>
-    </w:p>
-    <w:p>
-      <w:pPr>
-        <w:pStyle w:val="ListParagraph"/>
-        <w:numPr>
-          <w:ilvl w:val="0"/>
-          <w:numId w:val="8"/>
-        </w:numPr>
-        <w:spacing w:after="0" w:line="240" w:lineRule="auto"/>
-      </w:pPr>
-      <w:r>
-        <w:t>Basic monitoring is going to use ICMP. Could be SQL (1433) or MySQL (3306)</w:t>
-      </w:r>
-    </w:p>
-    <w:p>
-      <w:pPr>
-        <w:pStyle w:val="ListParagraph"/>
-        <w:numPr>
-          <w:ilvl w:val="0"/>
-          <w:numId w:val="8"/>
-        </w:numPr>
-        <w:spacing w:after="0" w:line="240" w:lineRule="auto"/>
-      </w:pPr>
-      <w:r>
-        <w:t xml:space="preserve">Ping is a 2 way street. </w:t>
-      </w:r>
-    </w:p>
-    <w:p>
-      <w:pPr>
-        <w:pStyle w:val="ListParagraph"/>
-        <w:spacing w:after="0" w:line="240" w:lineRule="auto"/>
-      </w:pPr>
-    </w:p>
-    <w:p>
-      <w:pPr>
-        <w:spacing w:after="0" w:line="240" w:lineRule="auto"/>
-      </w:pPr>
-    </w:p>
-    <w:p>
-      <w:pPr>
-        <w:spacing w:after="0" w:line="240" w:lineRule="auto"/>
-        <w:rPr>
-          <w:b/>
-        </w:rPr>
-      </w:pPr>
-      <w:r>
-        <w:rPr>
-          <w:b/>
-        </w:rPr>
-        <w:t>Organizations &amp; Consolidated Billing:</w:t>
-      </w:r>
-    </w:p>
-    <w:p>
-      <w:pPr>
-        <w:spacing w:after="0" w:line="240" w:lineRule="auto"/>
-      </w:pPr>
-    </w:p>
-    <w:p>
-      <w:pPr>
-        <w:pStyle w:val="ListParagraph"/>
-        <w:numPr>
-          <w:ilvl w:val="0"/>
-          <w:numId w:val="9"/>
-        </w:numPr>
-        <w:spacing w:after="0" w:line="240" w:lineRule="auto"/>
-      </w:pPr>
-      <w:r>
-        <w:rPr>
-          <w:b/>
-        </w:rPr>
-        <w:t>AWS Organizations</w:t>
-      </w:r>
-      <w:r>
-        <w:t xml:space="preserve"> – account management service that enables you to consolidate multiple AWS accounts into an organization that you create and centrally manage.</w:t>
-      </w:r>
-    </w:p>
-    <w:p>
-      <w:pPr>
-        <w:pStyle w:val="ListParagraph"/>
-        <w:numPr>
-          <w:ilvl w:val="0"/>
-          <w:numId w:val="9"/>
-        </w:numPr>
-        <w:spacing w:after="0" w:line="240" w:lineRule="auto"/>
-      </w:pPr>
-      <w:r>
-        <w:rPr>
-          <w:b/>
-        </w:rPr>
-        <w:t>Consolidated Billing</w:t>
-      </w:r>
-      <w:r>
-        <w:t xml:space="preserve"> - Link Paying account to all other accounts.</w:t>
-      </w:r>
-    </w:p>
-    <w:p>
-      <w:pPr>
-        <w:pStyle w:val="ListParagraph"/>
-        <w:numPr>
-          <w:ilvl w:val="1"/>
-          <w:numId w:val="9"/>
-        </w:numPr>
-        <w:spacing w:after="0" w:line="240" w:lineRule="auto"/>
-      </w:pPr>
-      <w:r>
-        <w:t>Limit of 20 linked accounts for consolidated billing</w:t>
-      </w:r>
-    </w:p>
-    <w:p>
-      <w:pPr>
-        <w:pStyle w:val="ListParagraph"/>
-        <w:numPr>
-          <w:ilvl w:val="1"/>
-          <w:numId w:val="9"/>
-        </w:numPr>
-        <w:spacing w:after="0" w:line="240" w:lineRule="auto"/>
-      </w:pPr>
-      <w:r>
-        <w:t>Linked accounts are all independent</w:t>
-      </w:r>
-    </w:p>
-    <w:p>
-      <w:pPr>
-        <w:pStyle w:val="ListParagraph"/>
-        <w:numPr>
-          <w:ilvl w:val="1"/>
-          <w:numId w:val="9"/>
-        </w:numPr>
-        <w:spacing w:after="0" w:line="240" w:lineRule="auto"/>
-      </w:pPr>
-      <w:r>
-        <w:t>Paying account is independent and can’t access resources</w:t>
-      </w:r>
-    </w:p>
-    <w:p>
-      <w:pPr>
-        <w:pStyle w:val="ListParagraph"/>
-        <w:numPr>
-          <w:ilvl w:val="1"/>
-          <w:numId w:val="9"/>
-        </w:numPr>
-        <w:spacing w:after="0" w:line="240" w:lineRule="auto"/>
-      </w:pPr>
-      <w:r>
-        <w:t>Volume pricing discounts</w:t>
-      </w:r>
-    </w:p>
-    <w:p>
-      <w:pPr>
-        <w:pStyle w:val="ListParagraph"/>
-        <w:numPr>
-          <w:ilvl w:val="1"/>
-          <w:numId w:val="9"/>
-        </w:numPr>
-        <w:spacing w:after="0" w:line="240" w:lineRule="auto"/>
-      </w:pPr>
-      <w:r>
-        <w:t>Billing alerts are included for all linked accounts if enabled on paying account</w:t>
-      </w:r>
-    </w:p>
-    <w:p>
-      <w:pPr>
-        <w:pStyle w:val="ListParagraph"/>
-        <w:numPr>
-          <w:ilvl w:val="1"/>
-          <w:numId w:val="9"/>
-        </w:numPr>
-        <w:spacing w:after="0" w:line="240" w:lineRule="auto"/>
-      </w:pPr>
-      <w:r>
-        <w:t>Cloud trail has to be enabled per account</w:t>
-      </w:r>
-    </w:p>
-    <w:p>
-      <w:pPr>
-        <w:pStyle w:val="ListParagraph"/>
-        <w:numPr>
-          <w:ilvl w:val="1"/>
-          <w:numId w:val="9"/>
-        </w:numPr>
-        <w:spacing w:after="0" w:line="240" w:lineRule="auto"/>
-      </w:pPr>
-      <w:r>
-        <w:t xml:space="preserve">Can consolidate </w:t>
-      </w:r>
-      <w:r>
-        <w:t>logs on S3 from cloud trail</w:t>
-      </w:r>
-    </w:p>
-    <w:p>
-      <w:pPr>
-        <w:pStyle w:val="ListParagraph"/>
-        <w:numPr>
-          <w:ilvl w:val="1"/>
-          <w:numId w:val="9"/>
-        </w:numPr>
-        <w:spacing w:after="0" w:line="240" w:lineRule="auto"/>
-      </w:pPr>
-      <w:r>
-        <w:t>Unused reserved instances for EC2 are applied across the group.</w:t>
-      </w:r>
-    </w:p>
-    <w:p>
-      <w:pPr>
-        <w:pStyle w:val="ListParagraph"/>
-        <w:numPr>
-          <w:ilvl w:val="0"/>
-          <w:numId w:val="9"/>
-        </w:numPr>
-        <w:spacing w:after="0" w:line="240" w:lineRule="auto"/>
-      </w:pPr>
-      <w:r>
-        <w:t xml:space="preserve">Billing alarms – helps monitor your account to see when charges reach a certain value. </w:t>
-      </w:r>
-    </w:p>
-    <w:p>
-      <w:pPr>
-        <w:spacing w:after="0" w:line="240" w:lineRule="auto"/>
-      </w:pPr>
-    </w:p>
-    <w:p>
-      <w:pPr>
-        <w:spacing w:after="0" w:line="240" w:lineRule="auto"/>
-      </w:pPr>
-    </w:p>
-    <w:p>
-      <w:pPr>
-        <w:spacing w:after="0" w:line="240" w:lineRule="auto"/>
-      </w:pPr>
-      <w:r>
-        <w:t>EC2 Cost Optimization</w:t>
-      </w:r>
-    </w:p>
-    <w:p>
-      <w:pPr>
-        <w:pStyle w:val="ListParagraph"/>
-        <w:numPr>
-          <w:ilvl w:val="0"/>
-          <w:numId w:val="10"/>
-        </w:numPr>
-        <w:spacing w:after="0" w:line="240" w:lineRule="auto"/>
-      </w:pPr>
-      <w:r>
-        <w:t>Heavy Utilization</w:t>
-      </w:r>
-    </w:p>
-    <w:p>
-      <w:pPr>
-        <w:pStyle w:val="ListParagraph"/>
-        <w:numPr>
-          <w:ilvl w:val="0"/>
-          <w:numId w:val="10"/>
-        </w:numPr>
-        <w:spacing w:after="0" w:line="240" w:lineRule="auto"/>
-      </w:pPr>
-      <w:r>
-        <w:t>Medium Utilization</w:t>
-      </w:r>
-    </w:p>
-    <w:p>
-      <w:pPr>
-        <w:pStyle w:val="ListParagraph"/>
-        <w:numPr>
-          <w:ilvl w:val="0"/>
-          <w:numId w:val="10"/>
-        </w:numPr>
-        <w:spacing w:after="0" w:line="240" w:lineRule="auto"/>
-      </w:pPr>
-      <w:r>
-        <w:t>Reserved</w:t>
-      </w:r>
-    </w:p>
-    <w:p>
-      <w:pPr>
-        <w:pStyle w:val="ListParagraph"/>
-        <w:numPr>
-          <w:ilvl w:val="0"/>
-          <w:numId w:val="10"/>
-        </w:numPr>
-        <w:spacing w:after="0" w:line="240" w:lineRule="auto"/>
-      </w:pPr>
-      <w:r>
-        <w:t>Spot</w:t>
-      </w:r>
-    </w:p>
-    <w:p>
-      <w:pPr>
-        <w:pStyle w:val="ListParagraph"/>
-        <w:numPr>
-          <w:ilvl w:val="0"/>
-          <w:numId w:val="10"/>
-        </w:numPr>
-        <w:spacing w:after="0" w:line="240" w:lineRule="auto"/>
-      </w:pPr>
-      <w:r>
-        <w:t>On-Demand</w:t>
-      </w:r>
-    </w:p>
-    <w:p>
-      <w:pPr>
-        <w:pStyle w:val="ListParagraph"/>
-        <w:numPr>
-          <w:ilvl w:val="0"/>
-          <w:numId w:val="10"/>
-        </w:numPr>
-        <w:spacing w:after="0" w:line="240" w:lineRule="auto"/>
-      </w:pPr>
-      <w:r>
-        <w:lastRenderedPageBreak/>
-        <w:t xml:space="preserve">Rule out wrong answers and then choose the best out of the last two. </w:t>
-      </w:r>
-    </w:p>
-    <w:p>
-      <w:pPr>
-        <w:spacing w:after="0" w:line="240" w:lineRule="auto"/>
-      </w:pPr>
-    </w:p>
-    <w:p>
-      <w:pPr>
-        <w:spacing w:after="0" w:line="240" w:lineRule="auto"/>
-      </w:pPr>
-    </w:p>
-    <w:p>
-      <w:pPr>
-        <w:spacing w:after="0" w:line="240" w:lineRule="auto"/>
-      </w:pPr>
-    </w:p>
-    <w:p>
-      <w:pPr>
-        <w:spacing w:after="0" w:line="240" w:lineRule="auto"/>
-        <w:rPr>
-          <w:b/>
-        </w:rPr>
-      </w:pPr>
-      <w:r>
-        <w:rPr>
-          <w:b/>
-        </w:rPr>
-        <w:t>Elasticity and Scalability</w:t>
-      </w:r>
-    </w:p>
-    <w:p>
-      <w:pPr>
-        <w:spacing w:after="0" w:line="240" w:lineRule="auto"/>
-        <w:rPr>
-          <w:b/>
-        </w:rPr>
-      </w:pPr>
-    </w:p>
-    <w:p>
-      <w:pPr>
-        <w:pStyle w:val="ListParagraph"/>
-        <w:numPr>
-          <w:ilvl w:val="0"/>
-          <w:numId w:val="11"/>
-        </w:numPr>
-        <w:spacing w:after="0" w:line="240" w:lineRule="auto"/>
-      </w:pPr>
-      <w:r>
-        <w:rPr>
-          <w:b/>
-        </w:rPr>
-        <w:t xml:space="preserve">Elasticity – </w:t>
-      </w:r>
-      <w:r>
-        <w:t>allows you to stretch out and retract back your infrastructure, based on your demand. Used for a short period of time.</w:t>
-      </w:r>
-    </w:p>
-    <w:p>
-      <w:pPr>
-        <w:pStyle w:val="ListParagraph"/>
-        <w:numPr>
-          <w:ilvl w:val="1"/>
-          <w:numId w:val="11"/>
-        </w:numPr>
-        <w:spacing w:after="0" w:line="240" w:lineRule="auto"/>
-      </w:pPr>
-      <w:r>
-        <w:rPr>
-          <w:b/>
-        </w:rPr>
-        <w:t>EC2 –</w:t>
-      </w:r>
-      <w:r>
-        <w:t xml:space="preserve"> </w:t>
-      </w:r>
-      <w:r>
-        <w:t xml:space="preserve">increase # of EC2 instances based on </w:t>
-      </w:r>
-      <w:proofErr w:type="spellStart"/>
-      <w:r>
-        <w:t>autoscaling</w:t>
-      </w:r>
-      <w:proofErr w:type="spellEnd"/>
-    </w:p>
-    <w:p>
-      <w:pPr>
-        <w:pStyle w:val="ListParagraph"/>
-        <w:numPr>
-          <w:ilvl w:val="1"/>
-          <w:numId w:val="11"/>
-        </w:numPr>
-        <w:spacing w:after="0" w:line="240" w:lineRule="auto"/>
-      </w:pPr>
-      <w:proofErr w:type="spellStart"/>
-      <w:r>
-        <w:rPr>
-          <w:b/>
-        </w:rPr>
-        <w:t>DynamoDB</w:t>
-      </w:r>
-      <w:proofErr w:type="spellEnd"/>
-      <w:r>
-        <w:rPr>
-          <w:b/>
-        </w:rPr>
-        <w:t xml:space="preserve"> – </w:t>
-      </w:r>
-      <w:r>
-        <w:t>Increase additional IOPS for additional spikes in traffic</w:t>
-      </w:r>
-    </w:p>
-    <w:p>
-      <w:pPr>
-        <w:pStyle w:val="ListParagraph"/>
-        <w:numPr>
-          <w:ilvl w:val="1"/>
-          <w:numId w:val="11"/>
-        </w:numPr>
-        <w:spacing w:after="0" w:line="240" w:lineRule="auto"/>
-      </w:pPr>
-      <w:r>
-        <w:rPr>
-          <w:b/>
-        </w:rPr>
-        <w:t xml:space="preserve">RDS – </w:t>
-      </w:r>
-      <w:r>
-        <w:t>Not very elastic. Can’t scale based on demand</w:t>
-      </w:r>
-    </w:p>
-    <w:p>
-      <w:pPr>
-        <w:pStyle w:val="ListParagraph"/>
-        <w:numPr>
-          <w:ilvl w:val="0"/>
-          <w:numId w:val="11"/>
-        </w:numPr>
-        <w:spacing w:after="0" w:line="240" w:lineRule="auto"/>
-      </w:pPr>
-      <w:r>
-        <w:rPr>
-          <w:b/>
-        </w:rPr>
-        <w:t>Scalability –</w:t>
-      </w:r>
-      <w:r>
-        <w:t xml:space="preserve"> build out infrastructure to meet long term demands. Used for longer time periods.</w:t>
-      </w:r>
-    </w:p>
-    <w:p>
-      <w:pPr>
-        <w:pStyle w:val="ListParagraph"/>
-        <w:numPr>
-          <w:ilvl w:val="1"/>
-          <w:numId w:val="11"/>
-        </w:numPr>
-        <w:spacing w:after="0" w:line="240" w:lineRule="auto"/>
-      </w:pPr>
-      <w:r>
-        <w:rPr>
-          <w:b/>
-        </w:rPr>
-        <w:t>EC2 –</w:t>
-      </w:r>
-      <w:r>
-        <w:t xml:space="preserve"> Increase instance size as required</w:t>
-      </w:r>
-    </w:p>
-    <w:p>
-      <w:pPr>
-        <w:pStyle w:val="ListParagraph"/>
-        <w:numPr>
-          <w:ilvl w:val="1"/>
-          <w:numId w:val="11"/>
-        </w:numPr>
-        <w:spacing w:after="0" w:line="240" w:lineRule="auto"/>
-      </w:pPr>
-      <w:proofErr w:type="spellStart"/>
-      <w:r>
-        <w:rPr>
-          <w:b/>
-        </w:rPr>
-        <w:t>DyanmoDB</w:t>
-      </w:r>
-      <w:proofErr w:type="spellEnd"/>
-      <w:r>
-        <w:rPr>
-          <w:b/>
-        </w:rPr>
-        <w:t xml:space="preserve"> –</w:t>
-      </w:r>
-      <w:r>
-        <w:t xml:space="preserve"> Unlimited amount of storage</w:t>
-      </w:r>
-    </w:p>
-    <w:p>
-      <w:pPr>
-        <w:pStyle w:val="ListParagraph"/>
-        <w:numPr>
-          <w:ilvl w:val="1"/>
-          <w:numId w:val="11"/>
-        </w:numPr>
-        <w:spacing w:after="0" w:line="240" w:lineRule="auto"/>
-      </w:pPr>
-      <w:r>
-        <w:rPr>
-          <w:b/>
-        </w:rPr>
-        <w:t>RDS –</w:t>
-      </w:r>
-      <w:r>
-        <w:t xml:space="preserve"> increase instance size.</w:t>
-      </w:r>
-    </w:p>
-    <w:p>
-      <w:pPr>
-        <w:spacing w:after="0" w:line="240" w:lineRule="auto"/>
-      </w:pPr>
-    </w:p>
-    <w:p>
-      <w:pPr>
-        <w:spacing w:after="0" w:line="240" w:lineRule="auto"/>
-      </w:pPr>
-    </w:p>
-    <w:p>
-      <w:pPr>
-        <w:spacing w:after="0" w:line="240" w:lineRule="auto"/>
-        <w:rPr>
-          <w:b/>
-        </w:rPr>
-      </w:pPr>
-      <w:r>
-        <w:rPr>
-          <w:b/>
-        </w:rPr>
-        <w:t>Scale Up or Scale Out?</w:t>
-      </w:r>
-    </w:p>
-    <w:p>
-      <w:pPr>
-        <w:spacing w:after="0" w:line="240" w:lineRule="auto"/>
-      </w:pPr>
-    </w:p>
-    <w:p>
-      <w:pPr>
-        <w:pStyle w:val="ListParagraph"/>
-        <w:numPr>
-          <w:ilvl w:val="0"/>
-          <w:numId w:val="12"/>
-        </w:numPr>
-        <w:spacing w:after="0" w:line="240" w:lineRule="auto"/>
-      </w:pPr>
-      <w:r>
-        <w:t>Scale Up – increase resources or size of EC2 instances</w:t>
-      </w:r>
-      <w:r>
-        <w:t xml:space="preserve"> (bottle neck)</w:t>
-      </w:r>
-    </w:p>
-    <w:p>
-      <w:pPr>
-        <w:pStyle w:val="ListParagraph"/>
-        <w:numPr>
-          <w:ilvl w:val="0"/>
-          <w:numId w:val="12"/>
-        </w:numPr>
-        <w:spacing w:after="0" w:line="240" w:lineRule="auto"/>
-      </w:pPr>
-      <w:r>
-        <w:t xml:space="preserve">Scale Out – add more EC2 instances with </w:t>
-      </w:r>
-      <w:proofErr w:type="spellStart"/>
-      <w:r>
-        <w:t>autoscaling</w:t>
-      </w:r>
-      <w:proofErr w:type="spellEnd"/>
-      <w:r>
-        <w:t xml:space="preserve"> (not enough resources)</w:t>
-      </w:r>
-    </w:p>
-    <w:p>
-      <w:pPr>
-        <w:pStyle w:val="ListParagraph"/>
-        <w:numPr>
-          <w:ilvl w:val="0"/>
-          <w:numId w:val="12"/>
-        </w:numPr>
-        <w:spacing w:after="0" w:line="240" w:lineRule="auto"/>
-      </w:pPr>
-      <w:r>
-        <w:t>NAT – Network Address Translation</w:t>
-      </w:r>
-    </w:p>
-    <w:p>
-      <w:pPr>
-        <w:spacing w:after="0" w:line="240" w:lineRule="auto"/>
-      </w:pPr>
-    </w:p>
-    <w:p>
-      <w:pPr>
-        <w:spacing w:after="0" w:line="240" w:lineRule="auto"/>
-      </w:pPr>
-    </w:p>
-    <w:p>
-      <w:pPr>
-        <w:spacing w:after="0" w:line="240" w:lineRule="auto"/>
-        <w:rPr>
-          <w:b/>
-        </w:rPr>
-      </w:pPr>
-      <w:r>
-        <w:rPr>
-          <w:b/>
-        </w:rPr>
-        <w:t>RDS Multi-AZ Failover:</w:t>
-      </w:r>
-    </w:p>
-    <w:p>
-      <w:pPr>
-        <w:spacing w:after="0" w:line="240" w:lineRule="auto"/>
-        <w:rPr>
-          <w:b/>
-        </w:rPr>
-      </w:pPr>
-    </w:p>
-    <w:p>
-      <w:pPr>
-        <w:pStyle w:val="ListParagraph"/>
-        <w:numPr>
-          <w:ilvl w:val="0"/>
-          <w:numId w:val="13"/>
-        </w:numPr>
-        <w:spacing w:after="0" w:line="240" w:lineRule="auto"/>
-      </w:pPr>
-      <w:r>
-        <w:t>MySQL, Oracle, PostgreSQL use synchronous physical replication on multi-AZ</w:t>
-      </w:r>
-      <w:r>
-        <w:t xml:space="preserve"> on the standby machine to keep it up to date.</w:t>
-      </w:r>
-    </w:p>
-    <w:p>
-      <w:pPr>
-        <w:pStyle w:val="ListParagraph"/>
-        <w:numPr>
-          <w:ilvl w:val="0"/>
-          <w:numId w:val="13"/>
-        </w:numPr>
-        <w:spacing w:after="0" w:line="240" w:lineRule="auto"/>
-      </w:pPr>
-      <w:r>
-        <w:t>SQL Server uses synchronous logical replication in multi-AZ which would be mirroring technology</w:t>
-      </w:r>
-    </w:p>
-    <w:p>
-      <w:pPr>
-        <w:pStyle w:val="ListParagraph"/>
-        <w:numPr>
-          <w:ilvl w:val="0"/>
-          <w:numId w:val="13"/>
-        </w:numPr>
-        <w:spacing w:after="0" w:line="240" w:lineRule="auto"/>
-      </w:pPr>
-      <w:r>
-        <w:t xml:space="preserve">DNS failover which is essentially the IP address resolve. </w:t>
-      </w:r>
-    </w:p>
-    <w:p>
-      <w:pPr>
-        <w:pStyle w:val="ListParagraph"/>
-        <w:numPr>
-          <w:ilvl w:val="0"/>
-          <w:numId w:val="13"/>
-        </w:numPr>
-        <w:spacing w:after="0" w:line="240" w:lineRule="auto"/>
-      </w:pPr>
-      <w:r>
-        <w:t>Advantages:</w:t>
-      </w:r>
-    </w:p>
-    <w:p>
-      <w:pPr>
-        <w:pStyle w:val="ListParagraph"/>
-        <w:numPr>
-          <w:ilvl w:val="1"/>
-          <w:numId w:val="13"/>
-        </w:numPr>
-        <w:spacing w:after="0" w:line="240" w:lineRule="auto"/>
-      </w:pPr>
-      <w:r>
-        <w:t>HA</w:t>
-      </w:r>
-    </w:p>
-    <w:p>
-      <w:pPr>
-        <w:pStyle w:val="ListParagraph"/>
-        <w:numPr>
-          <w:ilvl w:val="1"/>
-          <w:numId w:val="13"/>
-        </w:numPr>
-        <w:spacing w:after="0" w:line="240" w:lineRule="auto"/>
-      </w:pPr>
-      <w:r>
-        <w:t>With the Same region</w:t>
-      </w:r>
-    </w:p>
-    <w:p>
-      <w:pPr>
-        <w:pStyle w:val="ListParagraph"/>
-        <w:numPr>
-          <w:ilvl w:val="1"/>
-          <w:numId w:val="13"/>
-        </w:numPr>
-        <w:spacing w:after="0" w:line="240" w:lineRule="auto"/>
-      </w:pPr>
-      <w:r>
-        <w:t>Backups are taken from secondary which avoids I/O suspension</w:t>
-      </w:r>
-    </w:p>
-    <w:p>
-      <w:pPr>
-        <w:pStyle w:val="ListParagraph"/>
-        <w:numPr>
-          <w:ilvl w:val="1"/>
-          <w:numId w:val="13"/>
-        </w:numPr>
-        <w:spacing w:after="0" w:line="240" w:lineRule="auto"/>
-      </w:pPr>
-      <w:r>
-        <w:t>Restores are taken from secondary which avoids I/O suspension</w:t>
-      </w:r>
-    </w:p>
-    <w:p>
-      <w:pPr>
-        <w:pStyle w:val="ListParagraph"/>
-        <w:numPr>
-          <w:ilvl w:val="1"/>
-          <w:numId w:val="13"/>
-        </w:numPr>
-        <w:spacing w:after="0" w:line="240" w:lineRule="auto"/>
-      </w:pPr>
-      <w:r>
-        <w:t xml:space="preserve">Can force failover by console or </w:t>
-      </w:r>
-      <w:proofErr w:type="spellStart"/>
-      <w:r>
-        <w:t>RebootDB</w:t>
-      </w:r>
-      <w:proofErr w:type="spellEnd"/>
-      <w:r>
-        <w:t xml:space="preserve"> Instances API call</w:t>
-      </w:r>
-    </w:p>
-    <w:p>
-      <w:pPr>
-        <w:pStyle w:val="ListParagraph"/>
-        <w:numPr>
-          <w:ilvl w:val="1"/>
-          <w:numId w:val="13"/>
-        </w:numPr>
-        <w:spacing w:after="0" w:line="240" w:lineRule="auto"/>
-      </w:pPr>
-      <w:r>
-        <w:t>Read replica’s is used to scale</w:t>
-      </w:r>
-    </w:p>
-    <w:p>
-      <w:pPr>
-        <w:pStyle w:val="ListParagraph"/>
-        <w:numPr>
-          <w:ilvl w:val="1"/>
-          <w:numId w:val="13"/>
-        </w:numPr>
-        <w:spacing w:after="0" w:line="240" w:lineRule="auto"/>
-      </w:pPr>
-      <w:r>
-        <w:t xml:space="preserve">Multi-AZ Failover is not a scaling solution. </w:t>
-      </w:r>
-    </w:p>
-    <w:p>
-      <w:pPr>
-        <w:spacing w:after="0" w:line="240" w:lineRule="auto"/>
-      </w:pPr>
-    </w:p>
-    <w:p>
-      <w:pPr>
-        <w:spacing w:after="0" w:line="240" w:lineRule="auto"/>
-      </w:pPr>
-    </w:p>
-    <w:p>
-      <w:pPr>
-        <w:spacing w:after="0" w:line="240" w:lineRule="auto"/>
-        <w:rPr>
-          <w:b/>
-        </w:rPr>
-      </w:pPr>
-      <w:r>
-        <w:rPr>
-          <w:b/>
-        </w:rPr>
-        <w:t>RDS Read Replicas:</w:t>
-      </w:r>
-    </w:p>
-    <w:p>
-      <w:pPr>
-        <w:spacing w:after="0" w:line="240" w:lineRule="auto"/>
-      </w:pPr>
-    </w:p>
-    <w:p>
-      <w:pPr>
-        <w:pStyle w:val="ListParagraph"/>
-        <w:numPr>
-          <w:ilvl w:val="0"/>
+        <w:t xml:space="preserve">Can have read </w:t>
+      </w:r>
+      <w:proofErr w:type="spellStart"/>
+      <w:r>
+        <w:t>replica’s</w:t>
+      </w:r>
+      <w:proofErr w:type="spellEnd"/>
+      <w:r>
+        <w:t xml:space="preserve"> of read replicas but only for MySQL. Increases latency.</w:t>
+      </w:r>
+      <w:r>
+        <w:t xml:space="preserve"> Replicates to top tier and then to bottom tier.</w:t>
+      </w:r>
+    </w:p>
+    <w:p>
+      <w:pPr>
+        <w:pStyle w:val="ListParagraph"/>
+        <w:numPr>
+          <w:ilvl w:val="1"/>
           <w:numId w:val="14"/>
         </w:numPr>
         <w:spacing w:after="0" w:line="240" w:lineRule="auto"/>
       </w:pPr>
       <w:r>
-        <w:rPr>
-          <w:b/>
-        </w:rPr>
-        <w:t>Read replicas</w:t>
-      </w:r>
-      <w:r>
-        <w:t xml:space="preserve"> – read only copies of your database. Gives you the function to scale out </w:t>
-      </w:r>
-      <w:r>
-        <w:t>beyond</w:t>
-      </w:r>
-      <w:r>
-        <w:t xml:space="preserve"> capacity constraints for single DB instance. </w:t>
-      </w:r>
-    </w:p>
-    <w:p>
-      <w:pPr>
-        <w:pStyle w:val="ListParagraph"/>
-        <w:numPr>
-          <w:ilvl w:val="1"/>
-          <w:numId w:val="14"/>
-        </w:numPr>
-        <w:spacing w:after="0" w:line="240" w:lineRule="auto"/>
-      </w:pPr>
-      <w:r>
-        <w:t xml:space="preserve">Can be created by Console or </w:t>
-      </w:r>
-      <w:proofErr w:type="spellStart"/>
-      <w:r>
-        <w:t>CreateDB</w:t>
-      </w:r>
-      <w:r>
-        <w:t>InstanceReadReplica</w:t>
-      </w:r>
-      <w:proofErr w:type="spellEnd"/>
-      <w:r>
-        <w:t xml:space="preserve"> API</w:t>
-      </w:r>
-    </w:p>
-    <w:p>
-      <w:pPr>
-        <w:pStyle w:val="ListParagraph"/>
-        <w:numPr>
-          <w:ilvl w:val="1"/>
-          <w:numId w:val="14"/>
-        </w:numPr>
-        <w:spacing w:after="0" w:line="240" w:lineRule="auto"/>
-      </w:pPr>
-      <w:r>
-        <w:t>Asynchronously</w:t>
-      </w:r>
-      <w:r>
-        <w:t xml:space="preserve"> synced. </w:t>
-      </w:r>
-    </w:p>
-    <w:p>
-      <w:pPr>
-        <w:pStyle w:val="ListParagraph"/>
-        <w:numPr>
-          <w:ilvl w:val="1"/>
-          <w:numId w:val="14"/>
-        </w:numPr>
-        <w:spacing w:after="0" w:line="240" w:lineRule="auto"/>
-      </w:pPr>
-      <w:r>
-        <w:lastRenderedPageBreak/>
-        <w:t xml:space="preserve">Can have up to 5 Read replicas per primary DB. </w:t>
-      </w:r>
-    </w:p>
-    <w:p>
-      <w:pPr>
-        <w:pStyle w:val="ListParagraph"/>
-        <w:numPr>
-          <w:ilvl w:val="1"/>
-          <w:numId w:val="14"/>
-        </w:numPr>
-        <w:spacing w:after="0" w:line="240" w:lineRule="auto"/>
-      </w:pPr>
-      <w:r>
-        <w:t>Supported by MySQL 5.6 (NOT 5.1 or 5.5)</w:t>
-      </w:r>
-      <w:r>
-        <w:t xml:space="preserve"> and PostgreSQL</w:t>
-      </w:r>
-    </w:p>
-    <w:p>
-      <w:pPr>
-        <w:pStyle w:val="ListParagraph"/>
-        <w:numPr>
-          <w:ilvl w:val="1"/>
-          <w:numId w:val="14"/>
-        </w:numPr>
-        <w:spacing w:after="0" w:line="240" w:lineRule="auto"/>
-      </w:pPr>
-      <w:proofErr w:type="spellStart"/>
-      <w:r>
-        <w:t>InnoDB</w:t>
-      </w:r>
-      <w:proofErr w:type="spellEnd"/>
-      <w:r>
-        <w:t xml:space="preserve"> is only supported by AWS for MySQL engine. Can also use </w:t>
-      </w:r>
-      <w:proofErr w:type="spellStart"/>
-      <w:r>
-        <w:t>MyISAM</w:t>
-      </w:r>
-      <w:proofErr w:type="spellEnd"/>
-    </w:p>
-    <w:p>
-      <w:pPr>
-        <w:pStyle w:val="ListParagraph"/>
-        <w:numPr>
-          <w:ilvl w:val="1"/>
-          <w:numId w:val="14"/>
-        </w:numPr>
-        <w:spacing w:after="0" w:line="240" w:lineRule="auto"/>
-      </w:pPr>
-      <w:r>
-        <w:t>If multi-</w:t>
-      </w:r>
-      <w:proofErr w:type="spellStart"/>
-      <w:r>
-        <w:t>az</w:t>
-      </w:r>
-      <w:proofErr w:type="spellEnd"/>
-      <w:r>
-        <w:t xml:space="preserve"> is not enabled, snapshot will be of your primary DB and can cause brief I/O suspensions for around 1 minute</w:t>
-      </w:r>
-    </w:p>
-    <w:p>
-      <w:pPr>
-        <w:pStyle w:val="ListParagraph"/>
-        <w:numPr>
-          <w:ilvl w:val="1"/>
-          <w:numId w:val="14"/>
-        </w:numPr>
-        <w:spacing w:after="0" w:line="240" w:lineRule="auto"/>
-      </w:pPr>
-      <w:r>
-        <w:t xml:space="preserve">If Multi-AZ is enabled, snapshot will be of your secondary database and you will not experience any performances hits on your primary database. </w:t>
-      </w:r>
-    </w:p>
-    <w:p>
-      <w:pPr>
-        <w:pStyle w:val="ListParagraph"/>
-        <w:numPr>
-          <w:ilvl w:val="1"/>
-          <w:numId w:val="14"/>
-        </w:numPr>
-        <w:spacing w:after="0" w:line="240" w:lineRule="auto"/>
-      </w:pPr>
-      <w:r>
-        <w:t>When a new read replica is created, you will be able to connect to it using a new end point DNS address.</w:t>
-      </w:r>
-    </w:p>
-    <w:p>
-      <w:pPr>
-        <w:pStyle w:val="ListParagraph"/>
-        <w:numPr>
-          <w:ilvl w:val="1"/>
-          <w:numId w:val="14"/>
-        </w:numPr>
-        <w:spacing w:after="0" w:line="240" w:lineRule="auto"/>
-      </w:pPr>
-      <w:r>
-        <w:t xml:space="preserve">Can promote read replica’s by </w:t>
-      </w:r>
-      <w:proofErr w:type="spellStart"/>
-      <w:r>
-        <w:t>it’s</w:t>
-      </w:r>
-      <w:proofErr w:type="spellEnd"/>
-      <w:r>
-        <w:t xml:space="preserve"> own standalone but it will break the replication link</w:t>
-      </w:r>
-    </w:p>
-    <w:p>
-      <w:pPr>
-        <w:pStyle w:val="ListParagraph"/>
-        <w:numPr>
-          <w:ilvl w:val="1"/>
-          <w:numId w:val="14"/>
-        </w:numPr>
-        <w:spacing w:after="0" w:line="240" w:lineRule="auto"/>
-      </w:pPr>
-      <w:r>
-        <w:t xml:space="preserve">Read replicas can be in different regions but only for MySQL. </w:t>
-      </w:r>
-    </w:p>
-    <w:p>
-      <w:pPr>
-        <w:pStyle w:val="ListParagraph"/>
-        <w:numPr>
-          <w:ilvl w:val="1"/>
-          <w:numId w:val="14"/>
-        </w:numPr>
-        <w:spacing w:after="0" w:line="240" w:lineRule="auto"/>
-      </w:pPr>
-      <w:r>
-        <w:t xml:space="preserve">Read </w:t>
-      </w:r>
-      <w:proofErr w:type="spellStart"/>
-      <w:r>
-        <w:t>replica’s</w:t>
-      </w:r>
-      <w:proofErr w:type="spellEnd"/>
-      <w:r>
-        <w:t xml:space="preserve"> can be </w:t>
-      </w:r>
-      <w:proofErr w:type="spellStart"/>
-      <w:r>
-        <w:t>build</w:t>
-      </w:r>
-      <w:proofErr w:type="spellEnd"/>
-      <w:r>
-        <w:t xml:space="preserve"> of Multi-AZ databases but read </w:t>
-      </w:r>
-      <w:proofErr w:type="spellStart"/>
-      <w:proofErr w:type="gramStart"/>
-      <w:r>
-        <w:t>replica’s</w:t>
-      </w:r>
-      <w:proofErr w:type="spellEnd"/>
-      <w:proofErr w:type="gramEnd"/>
-      <w:r>
-        <w:t xml:space="preserve"> can’t be multi-</w:t>
-      </w:r>
-      <w:proofErr w:type="spellStart"/>
-      <w:r>
-        <w:t>az</w:t>
-      </w:r>
-      <w:proofErr w:type="spellEnd"/>
-      <w:r>
-        <w:t xml:space="preserve"> currently.</w:t>
-      </w:r>
-    </w:p>
-    <w:p>
-      <w:pPr>
-        <w:pStyle w:val="ListParagraph"/>
-        <w:numPr>
-          <w:ilvl w:val="1"/>
-          <w:numId w:val="14"/>
-        </w:numPr>
-        <w:spacing w:after="0" w:line="240" w:lineRule="auto"/>
-      </w:pPr>
-      <w:r>
-        <w:t xml:space="preserve">Can have read </w:t>
-      </w:r>
-      <w:proofErr w:type="spellStart"/>
-      <w:r>
-        <w:t>replica’s</w:t>
-      </w:r>
-      <w:proofErr w:type="spellEnd"/>
-      <w:r>
-        <w:t xml:space="preserve"> of read replicas but only for MySQL. Increases latency.</w:t>
-      </w:r>
-      <w:r>
-        <w:t xml:space="preserve"> Replicates to top tier and then to bottom tier.</w:t>
-      </w:r>
-    </w:p>
-    <w:p>
-      <w:pPr>
-        <w:pStyle w:val="ListParagraph"/>
-        <w:numPr>
-          <w:ilvl w:val="1"/>
-          <w:numId w:val="14"/>
-        </w:numPr>
-        <w:spacing w:after="0" w:line="240" w:lineRule="auto"/>
-      </w:pPr>
-      <w:r>
-        <w:t xml:space="preserve">DB snapshots and automated backups can’t be taken of read </w:t>
-      </w:r>
-      <w:proofErr w:type="gramStart"/>
-      <w:r>
-        <w:t>replica’s</w:t>
-      </w:r>
-      <w:proofErr w:type="gramEnd"/>
-      <w:r>
-        <w:t xml:space="preserve">. </w:t>
+        <w:t xml:space="preserve">DB snapshots and automated backups can’t be taken of read replica’s. </w:t>
       </w:r>
     </w:p>
     <w:p>
@@ -4108,155 +4562,155 @@
         <w:spacing w:after="0" w:line="240" w:lineRule="auto"/>
       </w:pPr>
       <w:r>
+        <w:t>Don’t have access to:</w:t>
+      </w:r>
+    </w:p>
+    <w:p>
+      <w:pPr>
+        <w:pStyle w:val="ListParagraph"/>
+        <w:numPr>
+          <w:ilvl w:val="1"/>
+          <w:numId w:val="14"/>
+        </w:numPr>
+        <w:spacing w:after="0" w:line="240" w:lineRule="auto"/>
+      </w:pPr>
+      <w:r>
+        <w:t>RDS</w:t>
+      </w:r>
+    </w:p>
+    <w:p>
+      <w:pPr>
+        <w:pStyle w:val="ListParagraph"/>
+        <w:numPr>
+          <w:ilvl w:val="1"/>
+          <w:numId w:val="14"/>
+        </w:numPr>
+        <w:spacing w:after="0" w:line="240" w:lineRule="auto"/>
+      </w:pPr>
+      <w:proofErr w:type="spellStart"/>
+      <w:r>
+        <w:t>DynamoDB</w:t>
+      </w:r>
+      <w:proofErr w:type="spellEnd"/>
+    </w:p>
+    <w:p>
+      <w:pPr>
+        <w:pStyle w:val="ListParagraph"/>
+        <w:numPr>
+          <w:ilvl w:val="1"/>
+          <w:numId w:val="14"/>
+        </w:numPr>
+        <w:spacing w:after="0" w:line="240" w:lineRule="auto"/>
+      </w:pPr>
+      <w:r>
+        <w:t>S3</w:t>
+      </w:r>
+    </w:p>
+    <w:p>
+      <w:pPr>
+        <w:pStyle w:val="ListParagraph"/>
+        <w:numPr>
+          <w:ilvl w:val="1"/>
+          <w:numId w:val="14"/>
+        </w:numPr>
+        <w:spacing w:after="0" w:line="240" w:lineRule="auto"/>
+      </w:pPr>
+      <w:r>
+        <w:t>Glacier</w:t>
+      </w:r>
+    </w:p>
+    <w:p>
+      <w:pPr>
+        <w:spacing w:after="0" w:line="240" w:lineRule="auto"/>
+      </w:pPr>
+    </w:p>
+    <w:p>
+      <w:pPr>
+        <w:spacing w:after="0" w:line="240" w:lineRule="auto"/>
+      </w:pPr>
+    </w:p>
+    <w:p>
+      <w:pPr>
+        <w:spacing w:after="0" w:line="240" w:lineRule="auto"/>
+        <w:rPr>
+          <w:b/>
+        </w:rPr>
+      </w:pPr>
+      <w:r>
+        <w:rPr>
+          <w:b/>
+        </w:rPr>
+        <w:t>ELB Configurations:</w:t>
+      </w:r>
+    </w:p>
+    <w:p>
+      <w:pPr>
+        <w:spacing w:after="0" w:line="240" w:lineRule="auto"/>
+      </w:pPr>
+    </w:p>
+    <w:p>
+      <w:pPr>
+        <w:pStyle w:val="ListParagraph"/>
+        <w:numPr>
+          <w:ilvl w:val="0"/>
+          <w:numId w:val="15"/>
+        </w:numPr>
+        <w:spacing w:after="0" w:line="240" w:lineRule="auto"/>
+      </w:pPr>
+      <w:r>
+        <w:t>Can’t ELB to different regions</w:t>
+      </w:r>
+    </w:p>
+    <w:p>
+      <w:pPr>
+        <w:pStyle w:val="ListParagraph"/>
+        <w:numPr>
+          <w:ilvl w:val="0"/>
+          <w:numId w:val="15"/>
+        </w:numPr>
+        <w:spacing w:after="0" w:line="240" w:lineRule="auto"/>
+      </w:pPr>
+      <w:r>
+        <w:t>Can ELB across different AZ within the same Region</w:t>
+      </w:r>
+    </w:p>
+    <w:p>
+      <w:pPr>
+        <w:pStyle w:val="ListParagraph"/>
+        <w:numPr>
+          <w:ilvl w:val="0"/>
+          <w:numId w:val="15"/>
+        </w:numPr>
+        <w:spacing w:after="0" w:line="240" w:lineRule="auto"/>
+      </w:pPr>
+      <w:r>
+        <w:t>Two Types:</w:t>
+      </w:r>
+    </w:p>
+    <w:p>
+      <w:pPr>
+        <w:pStyle w:val="ListParagraph"/>
+        <w:numPr>
+          <w:ilvl w:val="1"/>
+          <w:numId w:val="15"/>
+        </w:numPr>
+        <w:spacing w:after="0" w:line="240" w:lineRule="auto"/>
+      </w:pPr>
+      <w:r>
+        <w:t>External ELB (external DNS)</w:t>
+      </w:r>
+    </w:p>
+    <w:p>
+      <w:pPr>
+        <w:pStyle w:val="ListParagraph"/>
+        <w:numPr>
+          <w:ilvl w:val="1"/>
+          <w:numId w:val="15"/>
+        </w:numPr>
+        <w:spacing w:after="0" w:line="240" w:lineRule="auto"/>
+      </w:pPr>
+      <w:r>
         <w:lastRenderedPageBreak/>
-        <w:t>Don’t have access to:</w:t>
-      </w:r>
-    </w:p>
-    <w:p>
-      <w:pPr>
-        <w:pStyle w:val="ListParagraph"/>
-        <w:numPr>
-          <w:ilvl w:val="1"/>
-          <w:numId w:val="14"/>
-        </w:numPr>
-        <w:spacing w:after="0" w:line="240" w:lineRule="auto"/>
-      </w:pPr>
-      <w:r>
-        <w:t>RDS</w:t>
-      </w:r>
-    </w:p>
-    <w:p>
-      <w:pPr>
-        <w:pStyle w:val="ListParagraph"/>
-        <w:numPr>
-          <w:ilvl w:val="1"/>
-          <w:numId w:val="14"/>
-        </w:numPr>
-        <w:spacing w:after="0" w:line="240" w:lineRule="auto"/>
-      </w:pPr>
-      <w:proofErr w:type="spellStart"/>
-      <w:r>
-        <w:t>DynamoDB</w:t>
-      </w:r>
-      <w:proofErr w:type="spellEnd"/>
-    </w:p>
-    <w:p>
-      <w:pPr>
-        <w:pStyle w:val="ListParagraph"/>
-        <w:numPr>
-          <w:ilvl w:val="1"/>
-          <w:numId w:val="14"/>
-        </w:numPr>
-        <w:spacing w:after="0" w:line="240" w:lineRule="auto"/>
-      </w:pPr>
-      <w:r>
-        <w:t>S3</w:t>
-      </w:r>
-    </w:p>
-    <w:p>
-      <w:pPr>
-        <w:pStyle w:val="ListParagraph"/>
-        <w:numPr>
-          <w:ilvl w:val="1"/>
-          <w:numId w:val="14"/>
-        </w:numPr>
-        <w:spacing w:after="0" w:line="240" w:lineRule="auto"/>
-      </w:pPr>
-      <w:r>
-        <w:t>Glacier</w:t>
-      </w:r>
-    </w:p>
-    <w:p>
-      <w:pPr>
-        <w:spacing w:after="0" w:line="240" w:lineRule="auto"/>
-      </w:pPr>
-    </w:p>
-    <w:p>
-      <w:pPr>
-        <w:spacing w:after="0" w:line="240" w:lineRule="auto"/>
-      </w:pPr>
-    </w:p>
-    <w:p>
-      <w:pPr>
-        <w:spacing w:after="0" w:line="240" w:lineRule="auto"/>
-        <w:rPr>
-          <w:b/>
-        </w:rPr>
-      </w:pPr>
-      <w:r>
-        <w:rPr>
-          <w:b/>
-        </w:rPr>
-        <w:t>ELB Configurations:</w:t>
-      </w:r>
-    </w:p>
-    <w:p>
-      <w:pPr>
-        <w:spacing w:after="0" w:line="240" w:lineRule="auto"/>
-      </w:pPr>
-    </w:p>
-    <w:p>
-      <w:pPr>
-        <w:pStyle w:val="ListParagraph"/>
-        <w:numPr>
-          <w:ilvl w:val="0"/>
-          <w:numId w:val="15"/>
-        </w:numPr>
-        <w:spacing w:after="0" w:line="240" w:lineRule="auto"/>
-      </w:pPr>
-      <w:r>
-        <w:t>Can’t ELB to different regions</w:t>
-      </w:r>
-    </w:p>
-    <w:p>
-      <w:pPr>
-        <w:pStyle w:val="ListParagraph"/>
-        <w:numPr>
-          <w:ilvl w:val="0"/>
-          <w:numId w:val="15"/>
-        </w:numPr>
-        <w:spacing w:after="0" w:line="240" w:lineRule="auto"/>
-      </w:pPr>
-      <w:r>
-        <w:t>Can ELB across different AZ within the same Region</w:t>
-      </w:r>
-    </w:p>
-    <w:p>
-      <w:pPr>
-        <w:pStyle w:val="ListParagraph"/>
-        <w:numPr>
-          <w:ilvl w:val="0"/>
-          <w:numId w:val="15"/>
-        </w:numPr>
-        <w:spacing w:after="0" w:line="240" w:lineRule="auto"/>
-      </w:pPr>
-      <w:r>
-        <w:t>Two Types:</w:t>
-      </w:r>
-    </w:p>
-    <w:p>
-      <w:pPr>
-        <w:pStyle w:val="ListParagraph"/>
-        <w:numPr>
-          <w:ilvl w:val="1"/>
-          <w:numId w:val="15"/>
-        </w:numPr>
-        <w:spacing w:after="0" w:line="240" w:lineRule="auto"/>
-      </w:pPr>
-      <w:r>
-        <w:t>External ELB (external DNS)</w:t>
-      </w:r>
-    </w:p>
-    <w:p>
-      <w:pPr>
-        <w:pStyle w:val="ListParagraph"/>
-        <w:numPr>
-          <w:ilvl w:val="1"/>
-          <w:numId w:val="15"/>
-        </w:numPr>
-        <w:spacing w:after="0" w:line="240" w:lineRule="auto"/>
-      </w:pPr>
-      <w:r>
         <w:t>Internal ELB (internal DNS)</w:t>
       </w:r>
     </w:p>
@@ -4638,7 +5092,6 @@
         <w:spacing w:after="0" w:line="240" w:lineRule="auto"/>
       </w:pPr>
       <w:r>
-        <w:lastRenderedPageBreak/>
         <w:t>Allows you to be flexible</w:t>
       </w:r>
     </w:p>
@@ -4786,6 +5239,7 @@
         <w:rPr>
           <w:b/>
         </w:rPr>
+        <w:lastRenderedPageBreak/>
         <w:t>RTO (Recovery Time Objective)</w:t>
       </w:r>
       <w:r>
@@ -5162,7 +5616,6 @@
         <w:spacing w:after="0" w:line="240" w:lineRule="auto"/>
       </w:pPr>
       <w:r>
-        <w:lastRenderedPageBreak/>
         <w:t xml:space="preserve">Consider </w:t>
       </w:r>
       <w:proofErr w:type="spellStart"/>
@@ -5292,6 +5745,7 @@
         <w:spacing w:after="0" w:line="240" w:lineRule="auto"/>
       </w:pPr>
       <w:r>
+        <w:lastRenderedPageBreak/>
         <w:t>RDS</w:t>
       </w:r>
     </w:p>
@@ -5479,15 +5933,7 @@
         <w:spacing w:after="0" w:line="240" w:lineRule="auto"/>
       </w:pPr>
       <w:r>
-        <w:t xml:space="preserve">Only </w:t>
-      </w:r>
-      <w:proofErr w:type="gramStart"/>
-      <w:r>
-        <w:t>backups</w:t>
-      </w:r>
-      <w:proofErr w:type="gramEnd"/>
-      <w:r>
-        <w:t xml:space="preserve"> data that has changed. </w:t>
+        <w:t xml:space="preserve">Only backups data that has changed. </w:t>
       </w:r>
     </w:p>
     <w:p>
@@ -5690,15 +6136,7 @@
       </w:r>
       <w:proofErr w:type="spellEnd"/>
       <w:r>
-        <w:t xml:space="preserve">, D:\ </w:t>
-      </w:r>
-      <w:proofErr w:type="gramStart"/>
-      <w:r>
-        <w:t>E:</w:t>
-      </w:r>
-      <w:proofErr w:type="gramEnd"/>
-      <w:r>
-        <w:t>\)</w:t>
+        <w:t>, D:\ E:\)</w:t>
       </w:r>
     </w:p>
     <w:p>
@@ -5802,157 +6240,157 @@
         <w:spacing w:after="0" w:line="240" w:lineRule="auto"/>
       </w:pPr>
       <w:r>
+        <w:t xml:space="preserve">Data is lost by the following circumstances – terminating an instance, stopping an instance, failure of an underlying drive. If it reboots intentionally or </w:t>
+      </w:r>
+      <w:proofErr w:type="spellStart"/>
+      <w:r>
+        <w:t>unintentially</w:t>
+      </w:r>
+      <w:proofErr w:type="spellEnd"/>
+      <w:r>
+        <w:t>, data remains.</w:t>
+      </w:r>
+    </w:p>
+    <w:p>
+      <w:pPr>
+        <w:pStyle w:val="ListParagraph"/>
+        <w:numPr>
+          <w:ilvl w:val="1"/>
+          <w:numId w:val="19"/>
+        </w:numPr>
+        <w:spacing w:after="0" w:line="240" w:lineRule="auto"/>
+      </w:pPr>
+      <w:r>
+        <w:t>Can’t upgrade the instance</w:t>
+      </w:r>
+    </w:p>
+    <w:p>
+      <w:pPr>
+        <w:pStyle w:val="ListParagraph"/>
+        <w:numPr>
+          <w:ilvl w:val="1"/>
+          <w:numId w:val="19"/>
+        </w:numPr>
+        <w:spacing w:after="0" w:line="240" w:lineRule="auto"/>
+      </w:pPr>
+      <w:r>
+        <w:t xml:space="preserve">Additional store volumes do not </w:t>
+      </w:r>
+      <w:proofErr w:type="spellStart"/>
+      <w:r>
+        <w:t>persiste</w:t>
+      </w:r>
+      <w:proofErr w:type="spellEnd"/>
+      <w:r>
+        <w:t xml:space="preserve"> with Instance store.</w:t>
+      </w:r>
+    </w:p>
+    <w:p>
+      <w:pPr>
+        <w:pStyle w:val="ListParagraph"/>
+        <w:numPr>
+          <w:ilvl w:val="0"/>
+          <w:numId w:val="19"/>
+        </w:numPr>
+        <w:spacing w:after="0" w:line="240" w:lineRule="auto"/>
+      </w:pPr>
+      <w:r>
+        <w:t xml:space="preserve">Always best to </w:t>
+      </w:r>
+      <w:r>
+        <w:t xml:space="preserve">stop an instance before attaching a </w:t>
+      </w:r>
+      <w:proofErr w:type="spellStart"/>
+      <w:r>
+        <w:t>volume</w:t>
+      </w:r>
+      <w:r>
+        <w:t>t</w:t>
+      </w:r>
+      <w:proofErr w:type="spellEnd"/>
+      <w:r>
+        <w:t xml:space="preserve"> to the instance.</w:t>
+      </w:r>
+    </w:p>
+    <w:p>
+      <w:pPr>
+        <w:pStyle w:val="ListParagraph"/>
+        <w:numPr>
+          <w:ilvl w:val="0"/>
+          <w:numId w:val="19"/>
+        </w:numPr>
+        <w:spacing w:after="0" w:line="240" w:lineRule="auto"/>
+      </w:pPr>
+      <w:r>
+        <w:t>File –s /dev/</w:t>
+      </w:r>
+      <w:proofErr w:type="spellStart"/>
+      <w:r>
+        <w:t>xvdf</w:t>
+      </w:r>
+      <w:proofErr w:type="spellEnd"/>
+    </w:p>
+    <w:p>
+      <w:pPr>
+        <w:pStyle w:val="ListParagraph"/>
+        <w:numPr>
+          <w:ilvl w:val="0"/>
+          <w:numId w:val="19"/>
+        </w:numPr>
+        <w:spacing w:after="0" w:line="240" w:lineRule="auto"/>
+      </w:pPr>
+      <w:proofErr w:type="spellStart"/>
+      <w:r>
+        <w:t>Lsblk</w:t>
+      </w:r>
+      <w:proofErr w:type="spellEnd"/>
+    </w:p>
+    <w:p>
+      <w:pPr>
+        <w:pStyle w:val="ListParagraph"/>
+        <w:numPr>
+          <w:ilvl w:val="0"/>
+          <w:numId w:val="19"/>
+        </w:numPr>
+        <w:spacing w:after="0" w:line="240" w:lineRule="auto"/>
+      </w:pPr>
+      <w:r>
+        <w:t xml:space="preserve">Can’t change magnetic standard on the fly. </w:t>
+      </w:r>
+      <w:r>
+        <w:t xml:space="preserve">Wait 6 hours if you do make a change on the fly. </w:t>
+      </w:r>
+    </w:p>
+    <w:p>
+      <w:pPr>
+        <w:pStyle w:val="ListParagraph"/>
+        <w:numPr>
+          <w:ilvl w:val="0"/>
+          <w:numId w:val="19"/>
+        </w:numPr>
+        <w:spacing w:after="0" w:line="240" w:lineRule="auto"/>
+      </w:pPr>
+      <w:r>
+        <w:t>Volumes must be in the same AZ as the EC2 instances</w:t>
+      </w:r>
+    </w:p>
+    <w:p>
+      <w:pPr>
+        <w:spacing w:after="0" w:line="240" w:lineRule="auto"/>
+      </w:pPr>
+    </w:p>
+    <w:p>
+      <w:pPr>
+        <w:spacing w:after="0" w:line="240" w:lineRule="auto"/>
+        <w:rPr>
+          <w:b/>
+        </w:rPr>
+      </w:pPr>
+      <w:r>
+        <w:rPr>
+          <w:b/>
+        </w:rPr>
         <w:lastRenderedPageBreak/>
-        <w:t xml:space="preserve">Data is lost by the following circumstances – terminating an instance, stopping an instance, failure of an underlying drive. If it reboots intentionally or </w:t>
-      </w:r>
-      <w:proofErr w:type="spellStart"/>
-      <w:r>
-        <w:t>unintentially</w:t>
-      </w:r>
-      <w:proofErr w:type="spellEnd"/>
-      <w:r>
-        <w:t>, data remains.</w:t>
-      </w:r>
-    </w:p>
-    <w:p>
-      <w:pPr>
-        <w:pStyle w:val="ListParagraph"/>
-        <w:numPr>
-          <w:ilvl w:val="1"/>
-          <w:numId w:val="19"/>
-        </w:numPr>
-        <w:spacing w:after="0" w:line="240" w:lineRule="auto"/>
-      </w:pPr>
-      <w:r>
-        <w:t>Can’t upgrade the instance</w:t>
-      </w:r>
-    </w:p>
-    <w:p>
-      <w:pPr>
-        <w:pStyle w:val="ListParagraph"/>
-        <w:numPr>
-          <w:ilvl w:val="1"/>
-          <w:numId w:val="19"/>
-        </w:numPr>
-        <w:spacing w:after="0" w:line="240" w:lineRule="auto"/>
-      </w:pPr>
-      <w:r>
-        <w:t xml:space="preserve">Additional store volumes do not </w:t>
-      </w:r>
-      <w:proofErr w:type="spellStart"/>
-      <w:r>
-        <w:t>persiste</w:t>
-      </w:r>
-      <w:proofErr w:type="spellEnd"/>
-      <w:r>
-        <w:t xml:space="preserve"> with Instance store.</w:t>
-      </w:r>
-    </w:p>
-    <w:p>
-      <w:pPr>
-        <w:pStyle w:val="ListParagraph"/>
-        <w:numPr>
-          <w:ilvl w:val="0"/>
-          <w:numId w:val="19"/>
-        </w:numPr>
-        <w:spacing w:after="0" w:line="240" w:lineRule="auto"/>
-      </w:pPr>
-      <w:r>
-        <w:t xml:space="preserve">Always best to </w:t>
-      </w:r>
-      <w:r>
-        <w:t xml:space="preserve">stop an instance before attaching a </w:t>
-      </w:r>
-      <w:proofErr w:type="spellStart"/>
-      <w:r>
-        <w:t>volume</w:t>
-      </w:r>
-      <w:r>
-        <w:t>t</w:t>
-      </w:r>
-      <w:proofErr w:type="spellEnd"/>
-      <w:r>
-        <w:t xml:space="preserve"> to the instance.</w:t>
-      </w:r>
-    </w:p>
-    <w:p>
-      <w:pPr>
-        <w:pStyle w:val="ListParagraph"/>
-        <w:numPr>
-          <w:ilvl w:val="0"/>
-          <w:numId w:val="19"/>
-        </w:numPr>
-        <w:spacing w:after="0" w:line="240" w:lineRule="auto"/>
-      </w:pPr>
-      <w:r>
-        <w:t>File –s /dev/</w:t>
-      </w:r>
-      <w:proofErr w:type="spellStart"/>
-      <w:r>
-        <w:t>xvdf</w:t>
-      </w:r>
-      <w:proofErr w:type="spellEnd"/>
-    </w:p>
-    <w:p>
-      <w:pPr>
-        <w:pStyle w:val="ListParagraph"/>
-        <w:numPr>
-          <w:ilvl w:val="0"/>
-          <w:numId w:val="19"/>
-        </w:numPr>
-        <w:spacing w:after="0" w:line="240" w:lineRule="auto"/>
-      </w:pPr>
-      <w:proofErr w:type="spellStart"/>
-      <w:r>
-        <w:t>Lsblk</w:t>
-      </w:r>
-      <w:proofErr w:type="spellEnd"/>
-    </w:p>
-    <w:p>
-      <w:pPr>
-        <w:pStyle w:val="ListParagraph"/>
-        <w:numPr>
-          <w:ilvl w:val="0"/>
-          <w:numId w:val="19"/>
-        </w:numPr>
-        <w:spacing w:after="0" w:line="240" w:lineRule="auto"/>
-      </w:pPr>
-      <w:r>
-        <w:t xml:space="preserve">Can’t change magnetic standard on the fly. </w:t>
-      </w:r>
-      <w:r>
-        <w:t xml:space="preserve">Wait 6 hours if you do make a change on the fly. </w:t>
-      </w:r>
-    </w:p>
-    <w:p>
-      <w:pPr>
-        <w:pStyle w:val="ListParagraph"/>
-        <w:numPr>
-          <w:ilvl w:val="0"/>
-          <w:numId w:val="19"/>
-        </w:numPr>
-        <w:spacing w:after="0" w:line="240" w:lineRule="auto"/>
-      </w:pPr>
-      <w:r>
-        <w:t>Volumes must be in the same AZ as the EC2 instances</w:t>
-      </w:r>
-    </w:p>
-    <w:p>
-      <w:pPr>
-        <w:spacing w:after="0" w:line="240" w:lineRule="auto"/>
-      </w:pPr>
-    </w:p>
-    <w:p>
-      <w:pPr>
-        <w:spacing w:after="0" w:line="240" w:lineRule="auto"/>
-        <w:rPr>
-          <w:b/>
-        </w:rPr>
-      </w:pPr>
-      <w:r>
-        <w:rPr>
-          <w:b/>
-        </w:rPr>
         <w:t>Storing Log Files &amp; Backups:</w:t>
       </w:r>
     </w:p>
@@ -6350,8 +6788,8 @@
 </file>
 
 <file path=word/numbering.xml><?xml version="1.0" encoding="utf-8"?>
-<w:numbering xmlns:wpc="http://schemas.microsoft.com/office/word/2010/wordprocessingCanvas" xmlns:mc="http://schemas.openxmlformats.org/markup-compatibility/2006" xmlns:o="urn:schemas-microsoft-com:office:office" xmlns:r="http://schemas.openxmlformats.org/officeDocument/2006/relationships" xmlns:m="http://schemas.openxmlformats.org/officeDocument/2006/math" xmlns:v="urn:schemas-microsoft-com:vml" xmlns:wp14="http://schemas.microsoft.com/office/word/2010/wordprocessingDrawing" xmlns:wp="http://schemas.openxmlformats.org/drawingml/2006/wordprocessingDrawing" xmlns:w10="urn:schemas-microsoft-com:office:word" xmlns:w="http://schemas.openxmlformats.org/wordprocessingml/2006/main" xmlns:w14="http://schemas.microsoft.com/office/word/2010/wordml" xmlns:w15="http://schemas.microsoft.com/office/word/2012/wordml" xmlns:wpg="http://schemas.microsoft.com/office/word/2010/wordprocessingGroup" xmlns:wpi="http://schemas.microsoft.com/office/word/2010/wordprocessingInk" xmlns:wne="http://schemas.microsoft.com/office/word/2006/wordml" xmlns:wps="http://schemas.microsoft.com/office/word/2010/wordprocessingShape" mc:Ignorable="w14 w15 wp14">
-  <w:abstractNum w:abstractNumId="0" w15:restartNumberingAfterBreak="0">
+<w:numbering xmlns:wpc="http://schemas.microsoft.com/office/word/2010/wordprocessingCanvas" xmlns:mo="http://schemas.microsoft.com/office/mac/office/2008/main" xmlns:mc="http://schemas.openxmlformats.org/markup-compatibility/2006" xmlns:mv="urn:schemas-microsoft-com:mac:vml" xmlns:o="urn:schemas-microsoft-com:office:office" xmlns:r="http://schemas.openxmlformats.org/officeDocument/2006/relationships" xmlns:m="http://schemas.openxmlformats.org/officeDocument/2006/math" xmlns:v="urn:schemas-microsoft-com:vml" xmlns:wp14="http://schemas.microsoft.com/office/word/2010/wordprocessingDrawing" xmlns:wp="http://schemas.openxmlformats.org/drawingml/2006/wordprocessingDrawing" xmlns:w10="urn:schemas-microsoft-com:office:word" xmlns:w="http://schemas.openxmlformats.org/wordprocessingml/2006/main" xmlns:w14="http://schemas.microsoft.com/office/word/2010/wordml" xmlns:w15="http://schemas.microsoft.com/office/word/2012/wordml" xmlns:wpg="http://schemas.microsoft.com/office/word/2010/wordprocessingGroup" xmlns:wpi="http://schemas.microsoft.com/office/word/2010/wordprocessingInk" xmlns:wne="http://schemas.microsoft.com/office/word/2006/wordml" xmlns:wps="http://schemas.microsoft.com/office/word/2010/wordprocessingShape" mc:Ignorable="w14 w15 wp14">
+  <w:abstractNum w:abstractNumId="0">
     <w:nsid w:val="04A96E0C"/>
     <w:multiLevelType w:val="hybridMultilevel"/>
     <w:tmpl w:val="3D4860A4"/>
@@ -6464,7 +6902,7 @@
       </w:rPr>
     </w:lvl>
   </w:abstractNum>
-  <w:abstractNum w:abstractNumId="1" w15:restartNumberingAfterBreak="0">
+  <w:abstractNum w:abstractNumId="1">
     <w:nsid w:val="12034229"/>
     <w:multiLevelType w:val="hybridMultilevel"/>
     <w:tmpl w:val="E3E432F8"/>
@@ -6577,7 +7015,7 @@
       </w:rPr>
     </w:lvl>
   </w:abstractNum>
-  <w:abstractNum w:abstractNumId="2" w15:restartNumberingAfterBreak="0">
+  <w:abstractNum w:abstractNumId="2">
     <w:nsid w:val="1D5B61F1"/>
     <w:multiLevelType w:val="hybridMultilevel"/>
     <w:tmpl w:val="34062F4C"/>
@@ -6690,7 +7128,7 @@
       </w:rPr>
     </w:lvl>
   </w:abstractNum>
-  <w:abstractNum w:abstractNumId="3" w15:restartNumberingAfterBreak="0">
+  <w:abstractNum w:abstractNumId="3">
     <w:nsid w:val="206915AE"/>
     <w:multiLevelType w:val="hybridMultilevel"/>
     <w:tmpl w:val="ECB2202C"/>
@@ -6803,7 +7241,7 @@
       </w:rPr>
     </w:lvl>
   </w:abstractNum>
-  <w:abstractNum w:abstractNumId="4" w15:restartNumberingAfterBreak="0">
+  <w:abstractNum w:abstractNumId="4">
     <w:nsid w:val="273D0E1A"/>
     <w:multiLevelType w:val="hybridMultilevel"/>
     <w:tmpl w:val="4E322A8E"/>
@@ -6916,7 +7354,7 @@
       </w:rPr>
     </w:lvl>
   </w:abstractNum>
-  <w:abstractNum w:abstractNumId="5" w15:restartNumberingAfterBreak="0">
+  <w:abstractNum w:abstractNumId="5">
     <w:nsid w:val="2A443780"/>
     <w:multiLevelType w:val="hybridMultilevel"/>
     <w:tmpl w:val="C0782D90"/>
@@ -7029,7 +7467,7 @@
       </w:rPr>
     </w:lvl>
   </w:abstractNum>
-  <w:abstractNum w:abstractNumId="6" w15:restartNumberingAfterBreak="0">
+  <w:abstractNum w:abstractNumId="6">
     <w:nsid w:val="2C43482F"/>
     <w:multiLevelType w:val="hybridMultilevel"/>
     <w:tmpl w:val="02A4AFCA"/>
@@ -7142,7 +7580,7 @@
       </w:rPr>
     </w:lvl>
   </w:abstractNum>
-  <w:abstractNum w:abstractNumId="7" w15:restartNumberingAfterBreak="0">
+  <w:abstractNum w:abstractNumId="7">
     <w:nsid w:val="36AC308C"/>
     <w:multiLevelType w:val="hybridMultilevel"/>
     <w:tmpl w:val="39D02AFE"/>
@@ -7255,7 +7693,7 @@
       </w:rPr>
     </w:lvl>
   </w:abstractNum>
-  <w:abstractNum w:abstractNumId="8" w15:restartNumberingAfterBreak="0">
+  <w:abstractNum w:abstractNumId="8">
     <w:nsid w:val="3B4A5057"/>
     <w:multiLevelType w:val="hybridMultilevel"/>
     <w:tmpl w:val="A46E9ABC"/>
@@ -7368,7 +7806,7 @@
       </w:rPr>
     </w:lvl>
   </w:abstractNum>
-  <w:abstractNum w:abstractNumId="9" w15:restartNumberingAfterBreak="0">
+  <w:abstractNum w:abstractNumId="9">
     <w:nsid w:val="410233AD"/>
     <w:multiLevelType w:val="hybridMultilevel"/>
     <w:tmpl w:val="D62259E2"/>
@@ -7481,7 +7919,7 @@
       </w:rPr>
     </w:lvl>
   </w:abstractNum>
-  <w:abstractNum w:abstractNumId="10" w15:restartNumberingAfterBreak="0">
+  <w:abstractNum w:abstractNumId="10">
     <w:nsid w:val="42045787"/>
     <w:multiLevelType w:val="hybridMultilevel"/>
     <w:tmpl w:val="4A6C89B4"/>
@@ -7594,7 +8032,7 @@
       </w:rPr>
     </w:lvl>
   </w:abstractNum>
-  <w:abstractNum w:abstractNumId="11" w15:restartNumberingAfterBreak="0">
+  <w:abstractNum w:abstractNumId="11">
     <w:nsid w:val="454536D5"/>
     <w:multiLevelType w:val="hybridMultilevel"/>
     <w:tmpl w:val="74A204C4"/>
@@ -7610,7 +8048,7 @@
         <w:rFonts w:ascii="Symbol" w:hAnsi="Symbol" w:hint="default"/>
       </w:rPr>
     </w:lvl>
-    <w:lvl w:ilvl="1" w:tplc="04090003" w:tentative="1">
+    <w:lvl w:ilvl="1" w:tplc="04090003">
       <w:start w:val="1"/>
       <w:numFmt w:val="bullet"/>
       <w:lvlText w:val="o"/>
@@ -7707,7 +8145,7 @@
       </w:rPr>
     </w:lvl>
   </w:abstractNum>
-  <w:abstractNum w:abstractNumId="12" w15:restartNumberingAfterBreak="0">
+  <w:abstractNum w:abstractNumId="12">
     <w:nsid w:val="4C5348A8"/>
     <w:multiLevelType w:val="hybridMultilevel"/>
     <w:tmpl w:val="12D4B8D6"/>
@@ -7820,7 +8258,7 @@
       </w:rPr>
     </w:lvl>
   </w:abstractNum>
-  <w:abstractNum w:abstractNumId="13" w15:restartNumberingAfterBreak="0">
+  <w:abstractNum w:abstractNumId="13">
     <w:nsid w:val="560015E1"/>
     <w:multiLevelType w:val="hybridMultilevel"/>
     <w:tmpl w:val="1EAAACD6"/>
@@ -7933,7 +8371,7 @@
       </w:rPr>
     </w:lvl>
   </w:abstractNum>
-  <w:abstractNum w:abstractNumId="14" w15:restartNumberingAfterBreak="0">
+  <w:abstractNum w:abstractNumId="14">
     <w:nsid w:val="6131538F"/>
     <w:multiLevelType w:val="hybridMultilevel"/>
     <w:tmpl w:val="959294EE"/>
@@ -8046,7 +8484,7 @@
       </w:rPr>
     </w:lvl>
   </w:abstractNum>
-  <w:abstractNum w:abstractNumId="15" w15:restartNumberingAfterBreak="0">
+  <w:abstractNum w:abstractNumId="15">
     <w:nsid w:val="64A3175A"/>
     <w:multiLevelType w:val="hybridMultilevel"/>
     <w:tmpl w:val="3DA09A70"/>
@@ -8159,7 +8597,7 @@
       </w:rPr>
     </w:lvl>
   </w:abstractNum>
-  <w:abstractNum w:abstractNumId="16" w15:restartNumberingAfterBreak="0">
+  <w:abstractNum w:abstractNumId="16">
     <w:nsid w:val="675C7F7C"/>
     <w:multiLevelType w:val="hybridMultilevel"/>
     <w:tmpl w:val="050CE838"/>
@@ -8272,7 +8710,7 @@
       </w:rPr>
     </w:lvl>
   </w:abstractNum>
-  <w:abstractNum w:abstractNumId="17" w15:restartNumberingAfterBreak="0">
+  <w:abstractNum w:abstractNumId="17">
     <w:nsid w:val="6F124247"/>
     <w:multiLevelType w:val="hybridMultilevel"/>
     <w:tmpl w:val="A16E766C"/>
@@ -8385,7 +8823,7 @@
       </w:rPr>
     </w:lvl>
   </w:abstractNum>
-  <w:abstractNum w:abstractNumId="18" w15:restartNumberingAfterBreak="0">
+  <w:abstractNum w:abstractNumId="18">
     <w:nsid w:val="73CB7BEF"/>
     <w:multiLevelType w:val="hybridMultilevel"/>
     <w:tmpl w:val="870EC7BE"/>
@@ -8498,7 +8936,7 @@
       </w:rPr>
     </w:lvl>
   </w:abstractNum>
-  <w:abstractNum w:abstractNumId="19" w15:restartNumberingAfterBreak="0">
+  <w:abstractNum w:abstractNumId="19">
     <w:nsid w:val="77571A5E"/>
     <w:multiLevelType w:val="hybridMultilevel"/>
     <w:tmpl w:val="73004BC4"/>
@@ -8611,7 +9049,7 @@
       </w:rPr>
     </w:lvl>
   </w:abstractNum>
-  <w:abstractNum w:abstractNumId="20" w15:restartNumberingAfterBreak="0">
+  <w:abstractNum w:abstractNumId="20">
     <w:nsid w:val="77A37176"/>
     <w:multiLevelType w:val="hybridMultilevel"/>
     <w:tmpl w:val="2DDCA2D6"/>
@@ -8724,7 +9162,7 @@
       </w:rPr>
     </w:lvl>
   </w:abstractNum>
-  <w:abstractNum w:abstractNumId="21" w15:restartNumberingAfterBreak="0">
+  <w:abstractNum w:abstractNumId="21">
     <w:nsid w:val="7FED704E"/>
     <w:multiLevelType w:val="hybridMultilevel"/>
     <w:tmpl w:val="4D007710"/>
@@ -8923,7 +9361,7 @@
       </w:pPr>
     </w:pPrDefault>
   </w:docDefaults>
-  <w:latentStyles w:defLockedState="0" w:defUIPriority="99" w:defSemiHidden="0" w:defUnhideWhenUsed="0" w:defQFormat="0" w:count="371">
+  <w:latentStyles w:defLockedState="0" w:defUIPriority="99" w:defSemiHidden="0" w:defUnhideWhenUsed="0" w:defQFormat="0" w:count="382">
     <w:lsdException w:name="Normal" w:uiPriority="0" w:qFormat="1"/>
     <w:lsdException w:name="heading 1" w:uiPriority="9" w:qFormat="1"/>
     <w:lsdException w:name="heading 2" w:semiHidden="1" w:uiPriority="9" w:unhideWhenUsed="1" w:qFormat="1"/>
@@ -9029,7 +9467,6 @@
     <w:lsdException w:name="HTML Sample" w:semiHidden="1" w:unhideWhenUsed="1"/>
     <w:lsdException w:name="HTML Typewriter" w:semiHidden="1" w:unhideWhenUsed="1"/>
     <w:lsdException w:name="HTML Variable" w:semiHidden="1" w:unhideWhenUsed="1"/>
-    <w:lsdException w:name="Normal Table" w:semiHidden="1" w:unhideWhenUsed="1"/>
     <w:lsdException w:name="annotation subject" w:semiHidden="1" w:unhideWhenUsed="1"/>
     <w:lsdException w:name="No List" w:semiHidden="1" w:unhideWhenUsed="1"/>
     <w:lsdException w:name="Outline List 1" w:semiHidden="1" w:unhideWhenUsed="1"/>
@@ -9075,11 +9512,9 @@
     <w:lsdException w:name="Table Subtle 1" w:semiHidden="1" w:unhideWhenUsed="1"/>
     <w:lsdException w:name="Table Subtle 2" w:semiHidden="1" w:unhideWhenUsed="1"/>
     <w:lsdException w:name="Table Web 1" w:semiHidden="1" w:unhideWhenUsed="1"/>
-    <w:lsdException w:name="Table Web 2" w:semiHidden="1" w:unhideWhenUsed="1"/>
     <w:lsdException w:name="Table Web 3" w:semiHidden="1" w:unhideWhenUsed="1"/>
     <w:lsdException w:name="Balloon Text" w:semiHidden="1" w:unhideWhenUsed="1"/>
     <w:lsdException w:name="Table Grid" w:uiPriority="39"/>
-    <w:lsdException w:name="Table Theme" w:semiHidden="1" w:unhideWhenUsed="1"/>
     <w:lsdException w:name="Placeholder Text" w:semiHidden="1"/>
     <w:lsdException w:name="No Spacing" w:uiPriority="1" w:qFormat="1"/>
     <w:lsdException w:name="Light Shading" w:uiPriority="60"/>
@@ -9295,6 +9730,8 @@
     <w:lsdException w:name="List Table 5 Dark Accent 6" w:uiPriority="50"/>
     <w:lsdException w:name="List Table 6 Colorful Accent 6" w:uiPriority="51"/>
     <w:lsdException w:name="List Table 7 Colorful Accent 6" w:uiPriority="52"/>
+    <w:lsdException w:name="Mention" w:semiHidden="1" w:unhideWhenUsed="1"/>
+    <w:lsdException w:name="Smart Hyperlink" w:semiHidden="1" w:unhideWhenUsed="1"/>
   </w:latentStyles>
   <w:style w:type="paragraph" w:default="1" w:styleId="Normal">
     <w:name w:val="Normal"/>
